--- a/samples/plugins/org.obeonetwork.is.samples/contents/E-BookStore/documentation/doc-src/E-BookStore_GraalSystemAndRequirements_template.generated.docx
+++ b/samples/plugins/org.obeonetwork.is.samples/contents/E-BookStore/documentation/doc-src/E-BookStore_GraalSystemAndRequirements_template.generated.docx
@@ -869,13 +869,6 @@
       </w:tr>
     </w:tbl>
     <w:p>
-      <w:pPr>
-        <w:pStyle w:val="western"/>
-        <w:spacing w:after="240"/>
-        <w:rPr>
-          <w:highlight w:val="green"/>
-        </w:rPr>
-      </w:pPr>
       <w:pPr>
         <w:pStyle w:val="western"/>
         <w:spacing w:after="240"/>
@@ -2357,16 +2350,6 @@
       </w:pPr>
       <w:proofErr w:type="spellStart"/>
       <w:proofErr w:type="spellEnd"/>
-      <w:pPr>
-        <w:pStyle w:val="western"/>
-        <w:spacing w:after="240"/>
-        <w:rPr>
-          <w:highlight w:val="green"/>
-          <w:lang w:val="en-US"/>
-        </w:rPr>
-      </w:pPr>
-      <w:proofErr w:type="spellStart"/>
-      <w:proofErr w:type="spellEnd"/>
       <w:r>
         <w:fldChar w:fldCharType="begin"/>
       </w:r>
@@ -2426,12 +2409,12 @@
         <w:drawing>
           <wp:inline distT="0" distR="0" distB="0" distL="0">
             <wp:extent cx="2540000" cy="2451100"/>
-            <wp:docPr id="0" name="Drawing 0" descr="file:/tmp/Actors%20Graph_copy-m2doc9307628859613317139.jpg"/>
+            <wp:docPr id="0" name="Drawing 0" descr="file:/tmp/Actors%20Graph_copy-m2doc8074986601806168316.jpg"/>
             <a:graphic xmlns:a="http://schemas.openxmlformats.org/drawingml/2006/main">
               <a:graphicData uri="http://schemas.openxmlformats.org/drawingml/2006/picture">
                 <pic:pic xmlns:pic="http://schemas.openxmlformats.org/drawingml/2006/picture">
                   <pic:nvPicPr>
-                    <pic:cNvPr id="0" name="Picture 0" descr="file:/tmp/Actors%20Graph_copy-m2doc9307628859613317139.jpg"/>
+                    <pic:cNvPr id="0" name="Picture 0" descr="file:/tmp/Actors%20Graph_copy-m2doc8074986601806168316.jpg"/>
                     <pic:cNvPicPr>
                       <a:picLocks noChangeAspect="true"/>
                     </pic:cNvPicPr>
@@ -2874,13 +2857,6 @@
           <w:highlight w:val="green"/>
         </w:rPr>
       </w:pPr>
-      <w:pPr>
-        <w:pStyle w:val="western"/>
-        <w:spacing w:after="240"/>
-        <w:rPr>
-          <w:highlight w:val="green"/>
-        </w:rPr>
-      </w:pPr>
       <w:r>
         <w:fldChar w:fldCharType="begin"/>
       </w:r>
@@ -3070,9 +3046,6 @@
       </w:r>
     </w:p>
     <w:p>
-      <w:pPr>
-        <w:pStyle w:val="western"/>
-      </w:pPr>
       <w:pPr>
         <w:pStyle w:val="western"/>
       </w:pPr>
@@ -3241,13 +3214,6 @@
           <w:highlight w:val="green"/>
         </w:rPr>
       </w:pPr>
-      <w:pPr>
-        <w:pStyle w:val="western"/>
-        <w:spacing w:after="240"/>
-        <w:rPr>
-          <w:highlight w:val="green"/>
-        </w:rPr>
-      </w:pPr>
       <w:r>
         <w:fldChar w:fldCharType="begin"/>
       </w:r>
@@ -3314,12 +3280,12 @@
         <w:drawing>
           <wp:inline distT="0" distR="0" distB="0" distL="0">
             <wp:extent cx="5715000" cy="2781300"/>
-            <wp:docPr id="1" name="Drawing 1" descr="file:/tmp/Use%20Cases%20Main%20View_copy-m2doc12573936809704958296.jpg"/>
+            <wp:docPr id="1" name="Drawing 1" descr="file:/tmp/Use%20Cases%20Main%20View_copy-m2doc4172640067163100474.jpg"/>
             <a:graphic xmlns:a="http://schemas.openxmlformats.org/drawingml/2006/main">
               <a:graphicData uri="http://schemas.openxmlformats.org/drawingml/2006/picture">
                 <pic:pic xmlns:pic="http://schemas.openxmlformats.org/drawingml/2006/picture">
                   <pic:nvPicPr>
-                    <pic:cNvPr id="0" name="Picture 1" descr="file:/tmp/Use%20Cases%20Main%20View_copy-m2doc12573936809704958296.jpg"/>
+                    <pic:cNvPr id="0" name="Picture 1" descr="file:/tmp/Use%20Cases%20Main%20View_copy-m2doc4172640067163100474.jpg"/>
                     <pic:cNvPicPr>
                       <a:picLocks noChangeAspect="true"/>
                     </pic:cNvPicPr>
@@ -3419,12 +3385,12 @@
         <w:drawing>
           <wp:inline distT="0" distR="0" distB="0" distL="0">
             <wp:extent cx="5715000" cy="2679700"/>
-            <wp:docPr id="2" name="Drawing 2" descr="file:/tmp/Buy%20books%20UC%20Diagram_copy-m2doc5045981397257337921.jpg"/>
+            <wp:docPr id="2" name="Drawing 2" descr="file:/tmp/Buy%20books%20UC%20Diagram_copy-m2doc12209750355436218614.jpg"/>
             <a:graphic xmlns:a="http://schemas.openxmlformats.org/drawingml/2006/main">
               <a:graphicData uri="http://schemas.openxmlformats.org/drawingml/2006/picture">
                 <pic:pic xmlns:pic="http://schemas.openxmlformats.org/drawingml/2006/picture">
                   <pic:nvPicPr>
-                    <pic:cNvPr id="0" name="Picture 2" descr="file:/tmp/Buy%20books%20UC%20Diagram_copy-m2doc5045981397257337921.jpg"/>
+                    <pic:cNvPr id="0" name="Picture 2" descr="file:/tmp/Buy%20books%20UC%20Diagram_copy-m2doc12209750355436218614.jpg"/>
                     <pic:cNvPicPr>
                       <a:picLocks noChangeAspect="true"/>
                     </pic:cNvPicPr>
@@ -3603,12 +3569,12 @@
         <w:drawing>
           <wp:inline distT="0" distR="0" distB="0" distL="0">
             <wp:extent cx="5715000" cy="1841500"/>
-            <wp:docPr id="3" name="Drawing 3" descr="file:/tmp/Buy%20books%20Actions%20Plan_copy-m2doc803807774304185257.jpg"/>
+            <wp:docPr id="3" name="Drawing 3" descr="file:/tmp/Buy%20books%20Actions%20Plan_copy-m2doc2444960901790191878.jpg"/>
             <a:graphic xmlns:a="http://schemas.openxmlformats.org/drawingml/2006/main">
               <a:graphicData uri="http://schemas.openxmlformats.org/drawingml/2006/picture">
                 <pic:pic xmlns:pic="http://schemas.openxmlformats.org/drawingml/2006/picture">
                   <pic:nvPicPr>
-                    <pic:cNvPr id="0" name="Picture 3" descr="file:/tmp/Buy%20books%20Actions%20Plan_copy-m2doc803807774304185257.jpg"/>
+                    <pic:cNvPr id="0" name="Picture 3" descr="file:/tmp/Buy%20books%20Actions%20Plan_copy-m2doc2444960901790191878.jpg"/>
                     <pic:cNvPicPr>
                       <a:picLocks noChangeAspect="true"/>
                     </pic:cNvPicPr>
@@ -4931,12 +4897,12 @@
         <w:drawing>
           <wp:inline distT="0" distR="0" distB="0" distL="0">
             <wp:extent cx="5715000" cy="2273300"/>
-            <wp:docPr id="4" name="Drawing 4" descr="file:/tmp/Constitute%20shopping%0D%0Acart%20Actions%20Plan_copy-m2doc6037313939528167250.jpg"/>
+            <wp:docPr id="4" name="Drawing 4" descr="file:/tmp/Constitute%20shopping%0D%0Acart%20Actions%20Plan_copy-m2doc12872123309074950662.jpg"/>
             <a:graphic xmlns:a="http://schemas.openxmlformats.org/drawingml/2006/main">
               <a:graphicData uri="http://schemas.openxmlformats.org/drawingml/2006/picture">
                 <pic:pic xmlns:pic="http://schemas.openxmlformats.org/drawingml/2006/picture">
                   <pic:nvPicPr>
-                    <pic:cNvPr id="0" name="Picture 4" descr="file:/tmp/Constitute%20shopping%0D%0Acart%20Actions%20Plan_copy-m2doc6037313939528167250.jpg"/>
+                    <pic:cNvPr id="0" name="Picture 4" descr="file:/tmp/Constitute%20shopping%0D%0Acart%20Actions%20Plan_copy-m2doc12872123309074950662.jpg"/>
                     <pic:cNvPicPr>
                       <a:picLocks noChangeAspect="true"/>
                     </pic:cNvPicPr>
@@ -7755,12 +7721,12 @@
         <w:drawing>
           <wp:inline distT="0" distR="0" distB="0" distL="0">
             <wp:extent cx="5715000" cy="2197100"/>
-            <wp:docPr id="5" name="Drawing 5" descr="file:/tmp/Constitute%20shopping%20UC%20Diagram_copy-m2doc6846778784769813762.jpg"/>
+            <wp:docPr id="5" name="Drawing 5" descr="file:/tmp/Constitute%20shopping%20UC%20Diagram_copy-m2doc5605173045824098282.jpg"/>
             <a:graphic xmlns:a="http://schemas.openxmlformats.org/drawingml/2006/main">
               <a:graphicData uri="http://schemas.openxmlformats.org/drawingml/2006/picture">
                 <pic:pic xmlns:pic="http://schemas.openxmlformats.org/drawingml/2006/picture">
                   <pic:nvPicPr>
-                    <pic:cNvPr id="0" name="Picture 5" descr="file:/tmp/Constitute%20shopping%20UC%20Diagram_copy-m2doc6846778784769813762.jpg"/>
+                    <pic:cNvPr id="0" name="Picture 5" descr="file:/tmp/Constitute%20shopping%20UC%20Diagram_copy-m2doc5605173045824098282.jpg"/>
                     <pic:cNvPicPr>
                       <a:picLocks noChangeAspect="true"/>
                     </pic:cNvPicPr>
@@ -8967,12 +8933,12 @@
         <w:drawing>
           <wp:inline distT="0" distR="0" distB="0" distL="0">
             <wp:extent cx="5715000" cy="2273300"/>
-            <wp:docPr id="6" name="Drawing 6" descr="file:/tmp/Constitute%20shopping%0D%0Acart%20Actions%20Plan_copy-m2doc12123200407564949003.jpg"/>
+            <wp:docPr id="6" name="Drawing 6" descr="file:/tmp/Constitute%20shopping%0D%0Acart%20Actions%20Plan_copy-m2doc13190815110063587084.jpg"/>
             <a:graphic xmlns:a="http://schemas.openxmlformats.org/drawingml/2006/main">
               <a:graphicData uri="http://schemas.openxmlformats.org/drawingml/2006/picture">
                 <pic:pic xmlns:pic="http://schemas.openxmlformats.org/drawingml/2006/picture">
                   <pic:nvPicPr>
-                    <pic:cNvPr id="0" name="Picture 6" descr="file:/tmp/Constitute%20shopping%0D%0Acart%20Actions%20Plan_copy-m2doc12123200407564949003.jpg"/>
+                    <pic:cNvPr id="0" name="Picture 6" descr="file:/tmp/Constitute%20shopping%0D%0Acart%20Actions%20Plan_copy-m2doc13190815110063587084.jpg"/>
                     <pic:cNvPicPr>
                       <a:picLocks noChangeAspect="true"/>
                     </pic:cNvPicPr>
@@ -10633,12 +10599,12 @@
         <w:drawing>
           <wp:inline distT="0" distR="0" distB="0" distL="0">
             <wp:extent cx="5715000" cy="2044700"/>
-            <wp:docPr id="7" name="Drawing 7" descr="file:/tmp/Search%20books%20Actions%20Plan_copy-m2doc12888517481624211301.jpg"/>
+            <wp:docPr id="7" name="Drawing 7" descr="file:/tmp/Search%20books%20Actions%20Plan_copy-m2doc4982654714172384600.jpg"/>
             <a:graphic xmlns:a="http://schemas.openxmlformats.org/drawingml/2006/main">
               <a:graphicData uri="http://schemas.openxmlformats.org/drawingml/2006/picture">
                 <pic:pic xmlns:pic="http://schemas.openxmlformats.org/drawingml/2006/picture">
                   <pic:nvPicPr>
-                    <pic:cNvPr id="0" name="Picture 7" descr="file:/tmp/Search%20books%20Actions%20Plan_copy-m2doc12888517481624211301.jpg"/>
+                    <pic:cNvPr id="0" name="Picture 7" descr="file:/tmp/Search%20books%20Actions%20Plan_copy-m2doc4982654714172384600.jpg"/>
                     <pic:cNvPicPr>
                       <a:picLocks noChangeAspect="true"/>
                     </pic:cNvPicPr>
@@ -11777,12 +11743,12 @@
         <w:drawing>
           <wp:inline distT="0" distR="0" distB="0" distL="0">
             <wp:extent cx="5715000" cy="2870200"/>
-            <wp:docPr id="8" name="Drawing 8" descr="file:/tmp/Proceed%20to%20checkout%20UC%20Diagram_copy-m2doc9532246434087550994.jpg"/>
+            <wp:docPr id="8" name="Drawing 8" descr="file:/tmp/Proceed%20to%20checkout%20UC%20Diagram_copy-m2doc5694930866567537160.jpg"/>
             <a:graphic xmlns:a="http://schemas.openxmlformats.org/drawingml/2006/main">
               <a:graphicData uri="http://schemas.openxmlformats.org/drawingml/2006/picture">
                 <pic:pic xmlns:pic="http://schemas.openxmlformats.org/drawingml/2006/picture">
                   <pic:nvPicPr>
-                    <pic:cNvPr id="0" name="Picture 8" descr="file:/tmp/Proceed%20to%20checkout%20UC%20Diagram_copy-m2doc9532246434087550994.jpg"/>
+                    <pic:cNvPr id="0" name="Picture 8" descr="file:/tmp/Proceed%20to%20checkout%20UC%20Diagram_copy-m2doc5694930866567537160.jpg"/>
                     <pic:cNvPicPr>
                       <a:picLocks noChangeAspect="true"/>
                     </pic:cNvPicPr>
@@ -14954,12 +14920,12 @@
         <w:drawing>
           <wp:inline distT="0" distR="0" distB="0" distL="0">
             <wp:extent cx="5715000" cy="1892300"/>
-            <wp:docPr id="9" name="Drawing 9" descr="file:/tmp/Search%20and%20add%20UC%20Diagram_copy-m2doc11170289140265373872.jpg"/>
+            <wp:docPr id="9" name="Drawing 9" descr="file:/tmp/Search%20and%20add%20UC%20Diagram_copy-m2doc5266040035084350118.jpg"/>
             <a:graphic xmlns:a="http://schemas.openxmlformats.org/drawingml/2006/main">
               <a:graphicData uri="http://schemas.openxmlformats.org/drawingml/2006/picture">
                 <pic:pic xmlns:pic="http://schemas.openxmlformats.org/drawingml/2006/picture">
                   <pic:nvPicPr>
-                    <pic:cNvPr id="0" name="Picture 9" descr="file:/tmp/Search%20and%20add%20UC%20Diagram_copy-m2doc11170289140265373872.jpg"/>
+                    <pic:cNvPr id="0" name="Picture 9" descr="file:/tmp/Search%20and%20add%20UC%20Diagram_copy-m2doc5266040035084350118.jpg"/>
                     <pic:cNvPicPr>
                       <a:picLocks noChangeAspect="true"/>
                     </pic:cNvPicPr>
@@ -16369,12 +16335,12 @@
         <w:drawing>
           <wp:inline distT="0" distR="0" distB="0" distL="0">
             <wp:extent cx="5715000" cy="2273300"/>
-            <wp:docPr id="11" name="Drawing 11" descr="file:/tmp/Constitute%20shopping%0D%0Acart%20Actions%20Plan_copy-m2doc11021135135470083413.jpg"/>
+            <wp:docPr id="11" name="Drawing 11" descr="file:/tmp/Constitute%20shopping%0D%0Acart%20Actions%20Plan_copy-m2doc4621290618160816972.jpg"/>
             <a:graphic xmlns:a="http://schemas.openxmlformats.org/drawingml/2006/main">
               <a:graphicData uri="http://schemas.openxmlformats.org/drawingml/2006/picture">
                 <pic:pic xmlns:pic="http://schemas.openxmlformats.org/drawingml/2006/picture">
                   <pic:nvPicPr>
-                    <pic:cNvPr id="0" name="Picture 11" descr="file:/tmp/Constitute%20shopping%0D%0Acart%20Actions%20Plan_copy-m2doc11021135135470083413.jpg"/>
+                    <pic:cNvPr id="0" name="Picture 11" descr="file:/tmp/Constitute%20shopping%0D%0Acart%20Actions%20Plan_copy-m2doc4621290618160816972.jpg"/>
                     <pic:cNvPicPr>
                       <a:picLocks noChangeAspect="true"/>
                     </pic:cNvPicPr>
@@ -18035,12 +18001,12 @@
         <w:drawing>
           <wp:inline distT="0" distR="0" distB="0" distL="0">
             <wp:extent cx="5715000" cy="2044700"/>
-            <wp:docPr id="12" name="Drawing 12" descr="file:/tmp/Search%20books%20Actions%20Plan_copy-m2doc18244740283899132730.jpg"/>
+            <wp:docPr id="12" name="Drawing 12" descr="file:/tmp/Search%20books%20Actions%20Plan_copy-m2doc7448280593013284507.jpg"/>
             <a:graphic xmlns:a="http://schemas.openxmlformats.org/drawingml/2006/main">
               <a:graphicData uri="http://schemas.openxmlformats.org/drawingml/2006/picture">
                 <pic:pic xmlns:pic="http://schemas.openxmlformats.org/drawingml/2006/picture">
                   <pic:nvPicPr>
-                    <pic:cNvPr id="0" name="Picture 12" descr="file:/tmp/Search%20books%20Actions%20Plan_copy-m2doc18244740283899132730.jpg"/>
+                    <pic:cNvPr id="0" name="Picture 12" descr="file:/tmp/Search%20books%20Actions%20Plan_copy-m2doc7448280593013284507.jpg"/>
                     <pic:cNvPicPr>
                       <a:picLocks noChangeAspect="true"/>
                     </pic:cNvPicPr>

--- a/samples/plugins/org.obeonetwork.is.samples/contents/E-BookStore/documentation/doc-src/E-BookStore_GraalSystemAndRequirements_template.generated.docx
+++ b/samples/plugins/org.obeonetwork.is.samples/contents/E-BookStore/documentation/doc-src/E-BookStore_GraalSystemAndRequirements_template.generated.docx
@@ -2409,12 +2409,12 @@
         <w:drawing>
           <wp:inline distT="0" distR="0" distB="0" distL="0">
             <wp:extent cx="2540000" cy="2451100"/>
-            <wp:docPr id="0" name="Drawing 0" descr="file:/tmp/Actors%20Graph_copy-m2doc8074986601806168316.jpg"/>
+            <wp:docPr id="0" name="Drawing 0" descr="file:/tmp/Actors%20Graph_copy-m2doc14692037691487707802.jpg"/>
             <a:graphic xmlns:a="http://schemas.openxmlformats.org/drawingml/2006/main">
               <a:graphicData uri="http://schemas.openxmlformats.org/drawingml/2006/picture">
                 <pic:pic xmlns:pic="http://schemas.openxmlformats.org/drawingml/2006/picture">
                   <pic:nvPicPr>
-                    <pic:cNvPr id="0" name="Picture 0" descr="file:/tmp/Actors%20Graph_copy-m2doc8074986601806168316.jpg"/>
+                    <pic:cNvPr id="0" name="Picture 0" descr="file:/tmp/Actors%20Graph_copy-m2doc14692037691487707802.jpg"/>
                     <pic:cNvPicPr>
                       <a:picLocks noChangeAspect="true"/>
                     </pic:cNvPicPr>
@@ -3280,12 +3280,12 @@
         <w:drawing>
           <wp:inline distT="0" distR="0" distB="0" distL="0">
             <wp:extent cx="5715000" cy="2781300"/>
-            <wp:docPr id="1" name="Drawing 1" descr="file:/tmp/Use%20Cases%20Main%20View_copy-m2doc4172640067163100474.jpg"/>
+            <wp:docPr id="1" name="Drawing 1" descr="file:/tmp/Use%20Cases%20Main%20View_copy-m2doc5189913760134943349.jpg"/>
             <a:graphic xmlns:a="http://schemas.openxmlformats.org/drawingml/2006/main">
               <a:graphicData uri="http://schemas.openxmlformats.org/drawingml/2006/picture">
                 <pic:pic xmlns:pic="http://schemas.openxmlformats.org/drawingml/2006/picture">
                   <pic:nvPicPr>
-                    <pic:cNvPr id="0" name="Picture 1" descr="file:/tmp/Use%20Cases%20Main%20View_copy-m2doc4172640067163100474.jpg"/>
+                    <pic:cNvPr id="0" name="Picture 1" descr="file:/tmp/Use%20Cases%20Main%20View_copy-m2doc5189913760134943349.jpg"/>
                     <pic:cNvPicPr>
                       <a:picLocks noChangeAspect="true"/>
                     </pic:cNvPicPr>
@@ -3385,12 +3385,12 @@
         <w:drawing>
           <wp:inline distT="0" distR="0" distB="0" distL="0">
             <wp:extent cx="5715000" cy="2679700"/>
-            <wp:docPr id="2" name="Drawing 2" descr="file:/tmp/Buy%20books%20UC%20Diagram_copy-m2doc12209750355436218614.jpg"/>
+            <wp:docPr id="2" name="Drawing 2" descr="file:/tmp/Buy%20books%20UC%20Diagram_copy-m2doc3715122311017425144.jpg"/>
             <a:graphic xmlns:a="http://schemas.openxmlformats.org/drawingml/2006/main">
               <a:graphicData uri="http://schemas.openxmlformats.org/drawingml/2006/picture">
                 <pic:pic xmlns:pic="http://schemas.openxmlformats.org/drawingml/2006/picture">
                   <pic:nvPicPr>
-                    <pic:cNvPr id="0" name="Picture 2" descr="file:/tmp/Buy%20books%20UC%20Diagram_copy-m2doc12209750355436218614.jpg"/>
+                    <pic:cNvPr id="0" name="Picture 2" descr="file:/tmp/Buy%20books%20UC%20Diagram_copy-m2doc3715122311017425144.jpg"/>
                     <pic:cNvPicPr>
                       <a:picLocks noChangeAspect="true"/>
                     </pic:cNvPicPr>
@@ -3569,12 +3569,12 @@
         <w:drawing>
           <wp:inline distT="0" distR="0" distB="0" distL="0">
             <wp:extent cx="5715000" cy="1841500"/>
-            <wp:docPr id="3" name="Drawing 3" descr="file:/tmp/Buy%20books%20Actions%20Plan_copy-m2doc2444960901790191878.jpg"/>
+            <wp:docPr id="3" name="Drawing 3" descr="file:/tmp/Buy%20books%20Actions%20Plan_copy-m2doc15234814775887974512.jpg"/>
             <a:graphic xmlns:a="http://schemas.openxmlformats.org/drawingml/2006/main">
               <a:graphicData uri="http://schemas.openxmlformats.org/drawingml/2006/picture">
                 <pic:pic xmlns:pic="http://schemas.openxmlformats.org/drawingml/2006/picture">
                   <pic:nvPicPr>
-                    <pic:cNvPr id="0" name="Picture 3" descr="file:/tmp/Buy%20books%20Actions%20Plan_copy-m2doc2444960901790191878.jpg"/>
+                    <pic:cNvPr id="0" name="Picture 3" descr="file:/tmp/Buy%20books%20Actions%20Plan_copy-m2doc15234814775887974512.jpg"/>
                     <pic:cNvPicPr>
                       <a:picLocks noChangeAspect="true"/>
                     </pic:cNvPicPr>
@@ -4897,12 +4897,12 @@
         <w:drawing>
           <wp:inline distT="0" distR="0" distB="0" distL="0">
             <wp:extent cx="5715000" cy="2273300"/>
-            <wp:docPr id="4" name="Drawing 4" descr="file:/tmp/Constitute%20shopping%0D%0Acart%20Actions%20Plan_copy-m2doc12872123309074950662.jpg"/>
+            <wp:docPr id="4" name="Drawing 4" descr="file:/tmp/Constitute%20shopping%0D%0Acart%20Actions%20Plan_copy-m2doc18292504050211563578.jpg"/>
             <a:graphic xmlns:a="http://schemas.openxmlformats.org/drawingml/2006/main">
               <a:graphicData uri="http://schemas.openxmlformats.org/drawingml/2006/picture">
                 <pic:pic xmlns:pic="http://schemas.openxmlformats.org/drawingml/2006/picture">
                   <pic:nvPicPr>
-                    <pic:cNvPr id="0" name="Picture 4" descr="file:/tmp/Constitute%20shopping%0D%0Acart%20Actions%20Plan_copy-m2doc12872123309074950662.jpg"/>
+                    <pic:cNvPr id="0" name="Picture 4" descr="file:/tmp/Constitute%20shopping%0D%0Acart%20Actions%20Plan_copy-m2doc18292504050211563578.jpg"/>
                     <pic:cNvPicPr>
                       <a:picLocks noChangeAspect="true"/>
                     </pic:cNvPicPr>
@@ -7721,12 +7721,12 @@
         <w:drawing>
           <wp:inline distT="0" distR="0" distB="0" distL="0">
             <wp:extent cx="5715000" cy="2197100"/>
-            <wp:docPr id="5" name="Drawing 5" descr="file:/tmp/Constitute%20shopping%20UC%20Diagram_copy-m2doc5605173045824098282.jpg"/>
+            <wp:docPr id="5" name="Drawing 5" descr="file:/tmp/Constitute%20shopping%20UC%20Diagram_copy-m2doc12406237873568873598.jpg"/>
             <a:graphic xmlns:a="http://schemas.openxmlformats.org/drawingml/2006/main">
               <a:graphicData uri="http://schemas.openxmlformats.org/drawingml/2006/picture">
                 <pic:pic xmlns:pic="http://schemas.openxmlformats.org/drawingml/2006/picture">
                   <pic:nvPicPr>
-                    <pic:cNvPr id="0" name="Picture 5" descr="file:/tmp/Constitute%20shopping%20UC%20Diagram_copy-m2doc5605173045824098282.jpg"/>
+                    <pic:cNvPr id="0" name="Picture 5" descr="file:/tmp/Constitute%20shopping%20UC%20Diagram_copy-m2doc12406237873568873598.jpg"/>
                     <pic:cNvPicPr>
                       <a:picLocks noChangeAspect="true"/>
                     </pic:cNvPicPr>
@@ -8933,12 +8933,12 @@
         <w:drawing>
           <wp:inline distT="0" distR="0" distB="0" distL="0">
             <wp:extent cx="5715000" cy="2273300"/>
-            <wp:docPr id="6" name="Drawing 6" descr="file:/tmp/Constitute%20shopping%0D%0Acart%20Actions%20Plan_copy-m2doc13190815110063587084.jpg"/>
+            <wp:docPr id="6" name="Drawing 6" descr="file:/tmp/Constitute%20shopping%0D%0Acart%20Actions%20Plan_copy-m2doc9140892249533624474.jpg"/>
             <a:graphic xmlns:a="http://schemas.openxmlformats.org/drawingml/2006/main">
               <a:graphicData uri="http://schemas.openxmlformats.org/drawingml/2006/picture">
                 <pic:pic xmlns:pic="http://schemas.openxmlformats.org/drawingml/2006/picture">
                   <pic:nvPicPr>
-                    <pic:cNvPr id="0" name="Picture 6" descr="file:/tmp/Constitute%20shopping%0D%0Acart%20Actions%20Plan_copy-m2doc13190815110063587084.jpg"/>
+                    <pic:cNvPr id="0" name="Picture 6" descr="file:/tmp/Constitute%20shopping%0D%0Acart%20Actions%20Plan_copy-m2doc9140892249533624474.jpg"/>
                     <pic:cNvPicPr>
                       <a:picLocks noChangeAspect="true"/>
                     </pic:cNvPicPr>
@@ -10599,12 +10599,12 @@
         <w:drawing>
           <wp:inline distT="0" distR="0" distB="0" distL="0">
             <wp:extent cx="5715000" cy="2044700"/>
-            <wp:docPr id="7" name="Drawing 7" descr="file:/tmp/Search%20books%20Actions%20Plan_copy-m2doc4982654714172384600.jpg"/>
+            <wp:docPr id="7" name="Drawing 7" descr="file:/tmp/Search%20books%20Actions%20Plan_copy-m2doc2115185497505645735.jpg"/>
             <a:graphic xmlns:a="http://schemas.openxmlformats.org/drawingml/2006/main">
               <a:graphicData uri="http://schemas.openxmlformats.org/drawingml/2006/picture">
                 <pic:pic xmlns:pic="http://schemas.openxmlformats.org/drawingml/2006/picture">
                   <pic:nvPicPr>
-                    <pic:cNvPr id="0" name="Picture 7" descr="file:/tmp/Search%20books%20Actions%20Plan_copy-m2doc4982654714172384600.jpg"/>
+                    <pic:cNvPr id="0" name="Picture 7" descr="file:/tmp/Search%20books%20Actions%20Plan_copy-m2doc2115185497505645735.jpg"/>
                     <pic:cNvPicPr>
                       <a:picLocks noChangeAspect="true"/>
                     </pic:cNvPicPr>
@@ -11743,12 +11743,12 @@
         <w:drawing>
           <wp:inline distT="0" distR="0" distB="0" distL="0">
             <wp:extent cx="5715000" cy="2870200"/>
-            <wp:docPr id="8" name="Drawing 8" descr="file:/tmp/Proceed%20to%20checkout%20UC%20Diagram_copy-m2doc5694930866567537160.jpg"/>
+            <wp:docPr id="8" name="Drawing 8" descr="file:/tmp/Proceed%20to%20checkout%20UC%20Diagram_copy-m2doc8935296220799102473.jpg"/>
             <a:graphic xmlns:a="http://schemas.openxmlformats.org/drawingml/2006/main">
               <a:graphicData uri="http://schemas.openxmlformats.org/drawingml/2006/picture">
                 <pic:pic xmlns:pic="http://schemas.openxmlformats.org/drawingml/2006/picture">
                   <pic:nvPicPr>
-                    <pic:cNvPr id="0" name="Picture 8" descr="file:/tmp/Proceed%20to%20checkout%20UC%20Diagram_copy-m2doc5694930866567537160.jpg"/>
+                    <pic:cNvPr id="0" name="Picture 8" descr="file:/tmp/Proceed%20to%20checkout%20UC%20Diagram_copy-m2doc8935296220799102473.jpg"/>
                     <pic:cNvPicPr>
                       <a:picLocks noChangeAspect="true"/>
                     </pic:cNvPicPr>
@@ -14920,12 +14920,12 @@
         <w:drawing>
           <wp:inline distT="0" distR="0" distB="0" distL="0">
             <wp:extent cx="5715000" cy="1892300"/>
-            <wp:docPr id="9" name="Drawing 9" descr="file:/tmp/Search%20and%20add%20UC%20Diagram_copy-m2doc5266040035084350118.jpg"/>
+            <wp:docPr id="9" name="Drawing 9" descr="file:/tmp/Search%20and%20add%20UC%20Diagram_copy-m2doc15373719516247207270.jpg"/>
             <a:graphic xmlns:a="http://schemas.openxmlformats.org/drawingml/2006/main">
               <a:graphicData uri="http://schemas.openxmlformats.org/drawingml/2006/picture">
                 <pic:pic xmlns:pic="http://schemas.openxmlformats.org/drawingml/2006/picture">
                   <pic:nvPicPr>
-                    <pic:cNvPr id="0" name="Picture 9" descr="file:/tmp/Search%20and%20add%20UC%20Diagram_copy-m2doc5266040035084350118.jpg"/>
+                    <pic:cNvPr id="0" name="Picture 9" descr="file:/tmp/Search%20and%20add%20UC%20Diagram_copy-m2doc15373719516247207270.jpg"/>
                     <pic:cNvPicPr>
                       <a:picLocks noChangeAspect="true"/>
                     </pic:cNvPicPr>
@@ -16335,12 +16335,12 @@
         <w:drawing>
           <wp:inline distT="0" distR="0" distB="0" distL="0">
             <wp:extent cx="5715000" cy="2273300"/>
-            <wp:docPr id="11" name="Drawing 11" descr="file:/tmp/Constitute%20shopping%0D%0Acart%20Actions%20Plan_copy-m2doc4621290618160816972.jpg"/>
+            <wp:docPr id="11" name="Drawing 11" descr="file:/tmp/Constitute%20shopping%0D%0Acart%20Actions%20Plan_copy-m2doc11546512118349394558.jpg"/>
             <a:graphic xmlns:a="http://schemas.openxmlformats.org/drawingml/2006/main">
               <a:graphicData uri="http://schemas.openxmlformats.org/drawingml/2006/picture">
                 <pic:pic xmlns:pic="http://schemas.openxmlformats.org/drawingml/2006/picture">
                   <pic:nvPicPr>
-                    <pic:cNvPr id="0" name="Picture 11" descr="file:/tmp/Constitute%20shopping%0D%0Acart%20Actions%20Plan_copy-m2doc4621290618160816972.jpg"/>
+                    <pic:cNvPr id="0" name="Picture 11" descr="file:/tmp/Constitute%20shopping%0D%0Acart%20Actions%20Plan_copy-m2doc11546512118349394558.jpg"/>
                     <pic:cNvPicPr>
                       <a:picLocks noChangeAspect="true"/>
                     </pic:cNvPicPr>
@@ -18001,12 +18001,12 @@
         <w:drawing>
           <wp:inline distT="0" distR="0" distB="0" distL="0">
             <wp:extent cx="5715000" cy="2044700"/>
-            <wp:docPr id="12" name="Drawing 12" descr="file:/tmp/Search%20books%20Actions%20Plan_copy-m2doc7448280593013284507.jpg"/>
+            <wp:docPr id="12" name="Drawing 12" descr="file:/tmp/Search%20books%20Actions%20Plan_copy-m2doc1485451797782861976.jpg"/>
             <a:graphic xmlns:a="http://schemas.openxmlformats.org/drawingml/2006/main">
               <a:graphicData uri="http://schemas.openxmlformats.org/drawingml/2006/picture">
                 <pic:pic xmlns:pic="http://schemas.openxmlformats.org/drawingml/2006/picture">
                   <pic:nvPicPr>
-                    <pic:cNvPr id="0" name="Picture 12" descr="file:/tmp/Search%20books%20Actions%20Plan_copy-m2doc7448280593013284507.jpg"/>
+                    <pic:cNvPr id="0" name="Picture 12" descr="file:/tmp/Search%20books%20Actions%20Plan_copy-m2doc1485451797782861976.jpg"/>
                     <pic:cNvPicPr>
                       <a:picLocks noChangeAspect="true"/>
                     </pic:cNvPicPr>

--- a/samples/plugins/org.obeonetwork.is.samples/contents/E-BookStore/documentation/doc-src/E-BookStore_GraalSystemAndRequirements_template.generated.docx
+++ b/samples/plugins/org.obeonetwork.is.samples/contents/E-BookStore/documentation/doc-src/E-BookStore_GraalSystemAndRequirements_template.generated.docx
@@ -2409,12 +2409,12 @@
         <w:drawing>
           <wp:inline distT="0" distR="0" distB="0" distL="0">
             <wp:extent cx="2540000" cy="2451100"/>
-            <wp:docPr id="0" name="Drawing 0" descr="file:/tmp/Actors%20Graph_copy-m2doc14692037691487707802.jpg"/>
+            <wp:docPr id="0" name="Drawing 0" descr="file:/tmp/Actors%20Graph_copy-m2doc940786759228246438.jpg"/>
             <a:graphic xmlns:a="http://schemas.openxmlformats.org/drawingml/2006/main">
               <a:graphicData uri="http://schemas.openxmlformats.org/drawingml/2006/picture">
                 <pic:pic xmlns:pic="http://schemas.openxmlformats.org/drawingml/2006/picture">
                   <pic:nvPicPr>
-                    <pic:cNvPr id="0" name="Picture 0" descr="file:/tmp/Actors%20Graph_copy-m2doc14692037691487707802.jpg"/>
+                    <pic:cNvPr id="0" name="Picture 0" descr="file:/tmp/Actors%20Graph_copy-m2doc940786759228246438.jpg"/>
                     <pic:cNvPicPr>
                       <a:picLocks noChangeAspect="true"/>
                     </pic:cNvPicPr>
@@ -3280,12 +3280,12 @@
         <w:drawing>
           <wp:inline distT="0" distR="0" distB="0" distL="0">
             <wp:extent cx="5715000" cy="2781300"/>
-            <wp:docPr id="1" name="Drawing 1" descr="file:/tmp/Use%20Cases%20Main%20View_copy-m2doc5189913760134943349.jpg"/>
+            <wp:docPr id="1" name="Drawing 1" descr="file:/tmp/Use%20Cases%20Main%20View_copy-m2doc3947295308733067233.jpg"/>
             <a:graphic xmlns:a="http://schemas.openxmlformats.org/drawingml/2006/main">
               <a:graphicData uri="http://schemas.openxmlformats.org/drawingml/2006/picture">
                 <pic:pic xmlns:pic="http://schemas.openxmlformats.org/drawingml/2006/picture">
                   <pic:nvPicPr>
-                    <pic:cNvPr id="0" name="Picture 1" descr="file:/tmp/Use%20Cases%20Main%20View_copy-m2doc5189913760134943349.jpg"/>
+                    <pic:cNvPr id="0" name="Picture 1" descr="file:/tmp/Use%20Cases%20Main%20View_copy-m2doc3947295308733067233.jpg"/>
                     <pic:cNvPicPr>
                       <a:picLocks noChangeAspect="true"/>
                     </pic:cNvPicPr>
@@ -3385,12 +3385,12 @@
         <w:drawing>
           <wp:inline distT="0" distR="0" distB="0" distL="0">
             <wp:extent cx="5715000" cy="2679700"/>
-            <wp:docPr id="2" name="Drawing 2" descr="file:/tmp/Buy%20books%20UC%20Diagram_copy-m2doc3715122311017425144.jpg"/>
+            <wp:docPr id="2" name="Drawing 2" descr="file:/tmp/Buy%20books%20UC%20Diagram_copy-m2doc12356293650876774563.jpg"/>
             <a:graphic xmlns:a="http://schemas.openxmlformats.org/drawingml/2006/main">
               <a:graphicData uri="http://schemas.openxmlformats.org/drawingml/2006/picture">
                 <pic:pic xmlns:pic="http://schemas.openxmlformats.org/drawingml/2006/picture">
                   <pic:nvPicPr>
-                    <pic:cNvPr id="0" name="Picture 2" descr="file:/tmp/Buy%20books%20UC%20Diagram_copy-m2doc3715122311017425144.jpg"/>
+                    <pic:cNvPr id="0" name="Picture 2" descr="file:/tmp/Buy%20books%20UC%20Diagram_copy-m2doc12356293650876774563.jpg"/>
                     <pic:cNvPicPr>
                       <a:picLocks noChangeAspect="true"/>
                     </pic:cNvPicPr>
@@ -3569,12 +3569,12 @@
         <w:drawing>
           <wp:inline distT="0" distR="0" distB="0" distL="0">
             <wp:extent cx="5715000" cy="1841500"/>
-            <wp:docPr id="3" name="Drawing 3" descr="file:/tmp/Buy%20books%20Actions%20Plan_copy-m2doc15234814775887974512.jpg"/>
+            <wp:docPr id="3" name="Drawing 3" descr="file:/tmp/Buy%20books%20Actions%20Plan_copy-m2doc4927661012130576059.jpg"/>
             <a:graphic xmlns:a="http://schemas.openxmlformats.org/drawingml/2006/main">
               <a:graphicData uri="http://schemas.openxmlformats.org/drawingml/2006/picture">
                 <pic:pic xmlns:pic="http://schemas.openxmlformats.org/drawingml/2006/picture">
                   <pic:nvPicPr>
-                    <pic:cNvPr id="0" name="Picture 3" descr="file:/tmp/Buy%20books%20Actions%20Plan_copy-m2doc15234814775887974512.jpg"/>
+                    <pic:cNvPr id="0" name="Picture 3" descr="file:/tmp/Buy%20books%20Actions%20Plan_copy-m2doc4927661012130576059.jpg"/>
                     <pic:cNvPicPr>
                       <a:picLocks noChangeAspect="true"/>
                     </pic:cNvPicPr>
@@ -4897,12 +4897,12 @@
         <w:drawing>
           <wp:inline distT="0" distR="0" distB="0" distL="0">
             <wp:extent cx="5715000" cy="2273300"/>
-            <wp:docPr id="4" name="Drawing 4" descr="file:/tmp/Constitute%20shopping%0D%0Acart%20Actions%20Plan_copy-m2doc18292504050211563578.jpg"/>
+            <wp:docPr id="4" name="Drawing 4" descr="file:/tmp/Constitute%20shopping%0D%0Acart%20Actions%20Plan_copy-m2doc3100503203524087247.jpg"/>
             <a:graphic xmlns:a="http://schemas.openxmlformats.org/drawingml/2006/main">
               <a:graphicData uri="http://schemas.openxmlformats.org/drawingml/2006/picture">
                 <pic:pic xmlns:pic="http://schemas.openxmlformats.org/drawingml/2006/picture">
                   <pic:nvPicPr>
-                    <pic:cNvPr id="0" name="Picture 4" descr="file:/tmp/Constitute%20shopping%0D%0Acart%20Actions%20Plan_copy-m2doc18292504050211563578.jpg"/>
+                    <pic:cNvPr id="0" name="Picture 4" descr="file:/tmp/Constitute%20shopping%0D%0Acart%20Actions%20Plan_copy-m2doc3100503203524087247.jpg"/>
                     <pic:cNvPicPr>
                       <a:picLocks noChangeAspect="true"/>
                     </pic:cNvPicPr>
@@ -7721,12 +7721,12 @@
         <w:drawing>
           <wp:inline distT="0" distR="0" distB="0" distL="0">
             <wp:extent cx="5715000" cy="2197100"/>
-            <wp:docPr id="5" name="Drawing 5" descr="file:/tmp/Constitute%20shopping%20UC%20Diagram_copy-m2doc12406237873568873598.jpg"/>
+            <wp:docPr id="5" name="Drawing 5" descr="file:/tmp/Constitute%20shopping%20UC%20Diagram_copy-m2doc6405082868822866241.jpg"/>
             <a:graphic xmlns:a="http://schemas.openxmlformats.org/drawingml/2006/main">
               <a:graphicData uri="http://schemas.openxmlformats.org/drawingml/2006/picture">
                 <pic:pic xmlns:pic="http://schemas.openxmlformats.org/drawingml/2006/picture">
                   <pic:nvPicPr>
-                    <pic:cNvPr id="0" name="Picture 5" descr="file:/tmp/Constitute%20shopping%20UC%20Diagram_copy-m2doc12406237873568873598.jpg"/>
+                    <pic:cNvPr id="0" name="Picture 5" descr="file:/tmp/Constitute%20shopping%20UC%20Diagram_copy-m2doc6405082868822866241.jpg"/>
                     <pic:cNvPicPr>
                       <a:picLocks noChangeAspect="true"/>
                     </pic:cNvPicPr>
@@ -8933,12 +8933,12 @@
         <w:drawing>
           <wp:inline distT="0" distR="0" distB="0" distL="0">
             <wp:extent cx="5715000" cy="2273300"/>
-            <wp:docPr id="6" name="Drawing 6" descr="file:/tmp/Constitute%20shopping%0D%0Acart%20Actions%20Plan_copy-m2doc9140892249533624474.jpg"/>
+            <wp:docPr id="6" name="Drawing 6" descr="file:/tmp/Constitute%20shopping%0D%0Acart%20Actions%20Plan_copy-m2doc17291755318613538.jpg"/>
             <a:graphic xmlns:a="http://schemas.openxmlformats.org/drawingml/2006/main">
               <a:graphicData uri="http://schemas.openxmlformats.org/drawingml/2006/picture">
                 <pic:pic xmlns:pic="http://schemas.openxmlformats.org/drawingml/2006/picture">
                   <pic:nvPicPr>
-                    <pic:cNvPr id="0" name="Picture 6" descr="file:/tmp/Constitute%20shopping%0D%0Acart%20Actions%20Plan_copy-m2doc9140892249533624474.jpg"/>
+                    <pic:cNvPr id="0" name="Picture 6" descr="file:/tmp/Constitute%20shopping%0D%0Acart%20Actions%20Plan_copy-m2doc17291755318613538.jpg"/>
                     <pic:cNvPicPr>
                       <a:picLocks noChangeAspect="true"/>
                     </pic:cNvPicPr>
@@ -10599,12 +10599,12 @@
         <w:drawing>
           <wp:inline distT="0" distR="0" distB="0" distL="0">
             <wp:extent cx="5715000" cy="2044700"/>
-            <wp:docPr id="7" name="Drawing 7" descr="file:/tmp/Search%20books%20Actions%20Plan_copy-m2doc2115185497505645735.jpg"/>
+            <wp:docPr id="7" name="Drawing 7" descr="file:/tmp/Search%20books%20Actions%20Plan_copy-m2doc7345260213107365760.jpg"/>
             <a:graphic xmlns:a="http://schemas.openxmlformats.org/drawingml/2006/main">
               <a:graphicData uri="http://schemas.openxmlformats.org/drawingml/2006/picture">
                 <pic:pic xmlns:pic="http://schemas.openxmlformats.org/drawingml/2006/picture">
                   <pic:nvPicPr>
-                    <pic:cNvPr id="0" name="Picture 7" descr="file:/tmp/Search%20books%20Actions%20Plan_copy-m2doc2115185497505645735.jpg"/>
+                    <pic:cNvPr id="0" name="Picture 7" descr="file:/tmp/Search%20books%20Actions%20Plan_copy-m2doc7345260213107365760.jpg"/>
                     <pic:cNvPicPr>
                       <a:picLocks noChangeAspect="true"/>
                     </pic:cNvPicPr>
@@ -11743,12 +11743,12 @@
         <w:drawing>
           <wp:inline distT="0" distR="0" distB="0" distL="0">
             <wp:extent cx="5715000" cy="2870200"/>
-            <wp:docPr id="8" name="Drawing 8" descr="file:/tmp/Proceed%20to%20checkout%20UC%20Diagram_copy-m2doc8935296220799102473.jpg"/>
+            <wp:docPr id="8" name="Drawing 8" descr="file:/tmp/Proceed%20to%20checkout%20UC%20Diagram_copy-m2doc13472917733385651667.jpg"/>
             <a:graphic xmlns:a="http://schemas.openxmlformats.org/drawingml/2006/main">
               <a:graphicData uri="http://schemas.openxmlformats.org/drawingml/2006/picture">
                 <pic:pic xmlns:pic="http://schemas.openxmlformats.org/drawingml/2006/picture">
                   <pic:nvPicPr>
-                    <pic:cNvPr id="0" name="Picture 8" descr="file:/tmp/Proceed%20to%20checkout%20UC%20Diagram_copy-m2doc8935296220799102473.jpg"/>
+                    <pic:cNvPr id="0" name="Picture 8" descr="file:/tmp/Proceed%20to%20checkout%20UC%20Diagram_copy-m2doc13472917733385651667.jpg"/>
                     <pic:cNvPicPr>
                       <a:picLocks noChangeAspect="true"/>
                     </pic:cNvPicPr>
@@ -14920,12 +14920,12 @@
         <w:drawing>
           <wp:inline distT="0" distR="0" distB="0" distL="0">
             <wp:extent cx="5715000" cy="1892300"/>
-            <wp:docPr id="9" name="Drawing 9" descr="file:/tmp/Search%20and%20add%20UC%20Diagram_copy-m2doc15373719516247207270.jpg"/>
+            <wp:docPr id="9" name="Drawing 9" descr="file:/tmp/Search%20and%20add%20UC%20Diagram_copy-m2doc12330247547816268866.jpg"/>
             <a:graphic xmlns:a="http://schemas.openxmlformats.org/drawingml/2006/main">
               <a:graphicData uri="http://schemas.openxmlformats.org/drawingml/2006/picture">
                 <pic:pic xmlns:pic="http://schemas.openxmlformats.org/drawingml/2006/picture">
                   <pic:nvPicPr>
-                    <pic:cNvPr id="0" name="Picture 9" descr="file:/tmp/Search%20and%20add%20UC%20Diagram_copy-m2doc15373719516247207270.jpg"/>
+                    <pic:cNvPr id="0" name="Picture 9" descr="file:/tmp/Search%20and%20add%20UC%20Diagram_copy-m2doc12330247547816268866.jpg"/>
                     <pic:cNvPicPr>
                       <a:picLocks noChangeAspect="true"/>
                     </pic:cNvPicPr>
@@ -16335,12 +16335,12 @@
         <w:drawing>
           <wp:inline distT="0" distR="0" distB="0" distL="0">
             <wp:extent cx="5715000" cy="2273300"/>
-            <wp:docPr id="11" name="Drawing 11" descr="file:/tmp/Constitute%20shopping%0D%0Acart%20Actions%20Plan_copy-m2doc11546512118349394558.jpg"/>
+            <wp:docPr id="11" name="Drawing 11" descr="file:/tmp/Constitute%20shopping%0D%0Acart%20Actions%20Plan_copy-m2doc2516951108591917898.jpg"/>
             <a:graphic xmlns:a="http://schemas.openxmlformats.org/drawingml/2006/main">
               <a:graphicData uri="http://schemas.openxmlformats.org/drawingml/2006/picture">
                 <pic:pic xmlns:pic="http://schemas.openxmlformats.org/drawingml/2006/picture">
                   <pic:nvPicPr>
-                    <pic:cNvPr id="0" name="Picture 11" descr="file:/tmp/Constitute%20shopping%0D%0Acart%20Actions%20Plan_copy-m2doc11546512118349394558.jpg"/>
+                    <pic:cNvPr id="0" name="Picture 11" descr="file:/tmp/Constitute%20shopping%0D%0Acart%20Actions%20Plan_copy-m2doc2516951108591917898.jpg"/>
                     <pic:cNvPicPr>
                       <a:picLocks noChangeAspect="true"/>
                     </pic:cNvPicPr>
@@ -18001,12 +18001,12 @@
         <w:drawing>
           <wp:inline distT="0" distR="0" distB="0" distL="0">
             <wp:extent cx="5715000" cy="2044700"/>
-            <wp:docPr id="12" name="Drawing 12" descr="file:/tmp/Search%20books%20Actions%20Plan_copy-m2doc1485451797782861976.jpg"/>
+            <wp:docPr id="12" name="Drawing 12" descr="file:/tmp/Search%20books%20Actions%20Plan_copy-m2doc2772107919845310582.jpg"/>
             <a:graphic xmlns:a="http://schemas.openxmlformats.org/drawingml/2006/main">
               <a:graphicData uri="http://schemas.openxmlformats.org/drawingml/2006/picture">
                 <pic:pic xmlns:pic="http://schemas.openxmlformats.org/drawingml/2006/picture">
                   <pic:nvPicPr>
-                    <pic:cNvPr id="0" name="Picture 12" descr="file:/tmp/Search%20books%20Actions%20Plan_copy-m2doc1485451797782861976.jpg"/>
+                    <pic:cNvPr id="0" name="Picture 12" descr="file:/tmp/Search%20books%20Actions%20Plan_copy-m2doc2772107919845310582.jpg"/>
                     <pic:cNvPicPr>
                       <a:picLocks noChangeAspect="true"/>
                     </pic:cNvPicPr>

--- a/samples/plugins/org.obeonetwork.is.samples/contents/E-BookStore/documentation/doc-src/E-BookStore_GraalSystemAndRequirements_template.generated.docx
+++ b/samples/plugins/org.obeonetwork.is.samples/contents/E-BookStore/documentation/doc-src/E-BookStore_GraalSystemAndRequirements_template.generated.docx
@@ -2409,12 +2409,12 @@
         <w:drawing>
           <wp:inline distT="0" distR="0" distB="0" distL="0">
             <wp:extent cx="2540000" cy="2451100"/>
-            <wp:docPr id="0" name="Drawing 0" descr="file:/tmp/Actors%20Graph_copy-m2doc940786759228246438.jpg"/>
+            <wp:docPr id="0" name="Drawing 0" descr="file:/tmp/Actors%20Graph_copy-m2doc10492873649531150138.jpg"/>
             <a:graphic xmlns:a="http://schemas.openxmlformats.org/drawingml/2006/main">
               <a:graphicData uri="http://schemas.openxmlformats.org/drawingml/2006/picture">
                 <pic:pic xmlns:pic="http://schemas.openxmlformats.org/drawingml/2006/picture">
                   <pic:nvPicPr>
-                    <pic:cNvPr id="0" name="Picture 0" descr="file:/tmp/Actors%20Graph_copy-m2doc940786759228246438.jpg"/>
+                    <pic:cNvPr id="0" name="Picture 0" descr="file:/tmp/Actors%20Graph_copy-m2doc10492873649531150138.jpg"/>
                     <pic:cNvPicPr>
                       <a:picLocks noChangeAspect="true"/>
                     </pic:cNvPicPr>
@@ -3280,12 +3280,12 @@
         <w:drawing>
           <wp:inline distT="0" distR="0" distB="0" distL="0">
             <wp:extent cx="5715000" cy="2781300"/>
-            <wp:docPr id="1" name="Drawing 1" descr="file:/tmp/Use%20Cases%20Main%20View_copy-m2doc3947295308733067233.jpg"/>
+            <wp:docPr id="1" name="Drawing 1" descr="file:/tmp/Use%20Cases%20Main%20View_copy-m2doc668770841688105624.jpg"/>
             <a:graphic xmlns:a="http://schemas.openxmlformats.org/drawingml/2006/main">
               <a:graphicData uri="http://schemas.openxmlformats.org/drawingml/2006/picture">
                 <pic:pic xmlns:pic="http://schemas.openxmlformats.org/drawingml/2006/picture">
                   <pic:nvPicPr>
-                    <pic:cNvPr id="0" name="Picture 1" descr="file:/tmp/Use%20Cases%20Main%20View_copy-m2doc3947295308733067233.jpg"/>
+                    <pic:cNvPr id="0" name="Picture 1" descr="file:/tmp/Use%20Cases%20Main%20View_copy-m2doc668770841688105624.jpg"/>
                     <pic:cNvPicPr>
                       <a:picLocks noChangeAspect="true"/>
                     </pic:cNvPicPr>
@@ -3385,12 +3385,12 @@
         <w:drawing>
           <wp:inline distT="0" distR="0" distB="0" distL="0">
             <wp:extent cx="5715000" cy="2679700"/>
-            <wp:docPr id="2" name="Drawing 2" descr="file:/tmp/Buy%20books%20UC%20Diagram_copy-m2doc12356293650876774563.jpg"/>
+            <wp:docPr id="2" name="Drawing 2" descr="file:/tmp/Buy%20books%20UC%20Diagram_copy-m2doc10615464562142318123.jpg"/>
             <a:graphic xmlns:a="http://schemas.openxmlformats.org/drawingml/2006/main">
               <a:graphicData uri="http://schemas.openxmlformats.org/drawingml/2006/picture">
                 <pic:pic xmlns:pic="http://schemas.openxmlformats.org/drawingml/2006/picture">
                   <pic:nvPicPr>
-                    <pic:cNvPr id="0" name="Picture 2" descr="file:/tmp/Buy%20books%20UC%20Diagram_copy-m2doc12356293650876774563.jpg"/>
+                    <pic:cNvPr id="0" name="Picture 2" descr="file:/tmp/Buy%20books%20UC%20Diagram_copy-m2doc10615464562142318123.jpg"/>
                     <pic:cNvPicPr>
                       <a:picLocks noChangeAspect="true"/>
                     </pic:cNvPicPr>
@@ -3569,12 +3569,12 @@
         <w:drawing>
           <wp:inline distT="0" distR="0" distB="0" distL="0">
             <wp:extent cx="5715000" cy="1841500"/>
-            <wp:docPr id="3" name="Drawing 3" descr="file:/tmp/Buy%20books%20Actions%20Plan_copy-m2doc4927661012130576059.jpg"/>
+            <wp:docPr id="3" name="Drawing 3" descr="file:/tmp/Buy%20books%20Actions%20Plan_copy-m2doc10819109744758742240.jpg"/>
             <a:graphic xmlns:a="http://schemas.openxmlformats.org/drawingml/2006/main">
               <a:graphicData uri="http://schemas.openxmlformats.org/drawingml/2006/picture">
                 <pic:pic xmlns:pic="http://schemas.openxmlformats.org/drawingml/2006/picture">
                   <pic:nvPicPr>
-                    <pic:cNvPr id="0" name="Picture 3" descr="file:/tmp/Buy%20books%20Actions%20Plan_copy-m2doc4927661012130576059.jpg"/>
+                    <pic:cNvPr id="0" name="Picture 3" descr="file:/tmp/Buy%20books%20Actions%20Plan_copy-m2doc10819109744758742240.jpg"/>
                     <pic:cNvPicPr>
                       <a:picLocks noChangeAspect="true"/>
                     </pic:cNvPicPr>
@@ -4897,12 +4897,12 @@
         <w:drawing>
           <wp:inline distT="0" distR="0" distB="0" distL="0">
             <wp:extent cx="5715000" cy="2273300"/>
-            <wp:docPr id="4" name="Drawing 4" descr="file:/tmp/Constitute%20shopping%0D%0Acart%20Actions%20Plan_copy-m2doc3100503203524087247.jpg"/>
+            <wp:docPr id="4" name="Drawing 4" descr="file:/tmp/Constitute%20shopping%0D%0Acart%20Actions%20Plan_copy-m2doc18142859251361165929.jpg"/>
             <a:graphic xmlns:a="http://schemas.openxmlformats.org/drawingml/2006/main">
               <a:graphicData uri="http://schemas.openxmlformats.org/drawingml/2006/picture">
                 <pic:pic xmlns:pic="http://schemas.openxmlformats.org/drawingml/2006/picture">
                   <pic:nvPicPr>
-                    <pic:cNvPr id="0" name="Picture 4" descr="file:/tmp/Constitute%20shopping%0D%0Acart%20Actions%20Plan_copy-m2doc3100503203524087247.jpg"/>
+                    <pic:cNvPr id="0" name="Picture 4" descr="file:/tmp/Constitute%20shopping%0D%0Acart%20Actions%20Plan_copy-m2doc18142859251361165929.jpg"/>
                     <pic:cNvPicPr>
                       <a:picLocks noChangeAspect="true"/>
                     </pic:cNvPicPr>
@@ -7721,12 +7721,12 @@
         <w:drawing>
           <wp:inline distT="0" distR="0" distB="0" distL="0">
             <wp:extent cx="5715000" cy="2197100"/>
-            <wp:docPr id="5" name="Drawing 5" descr="file:/tmp/Constitute%20shopping%20UC%20Diagram_copy-m2doc6405082868822866241.jpg"/>
+            <wp:docPr id="5" name="Drawing 5" descr="file:/tmp/Constitute%20shopping%20UC%20Diagram_copy-m2doc11435589938951722413.jpg"/>
             <a:graphic xmlns:a="http://schemas.openxmlformats.org/drawingml/2006/main">
               <a:graphicData uri="http://schemas.openxmlformats.org/drawingml/2006/picture">
                 <pic:pic xmlns:pic="http://schemas.openxmlformats.org/drawingml/2006/picture">
                   <pic:nvPicPr>
-                    <pic:cNvPr id="0" name="Picture 5" descr="file:/tmp/Constitute%20shopping%20UC%20Diagram_copy-m2doc6405082868822866241.jpg"/>
+                    <pic:cNvPr id="0" name="Picture 5" descr="file:/tmp/Constitute%20shopping%20UC%20Diagram_copy-m2doc11435589938951722413.jpg"/>
                     <pic:cNvPicPr>
                       <a:picLocks noChangeAspect="true"/>
                     </pic:cNvPicPr>
@@ -8933,12 +8933,12 @@
         <w:drawing>
           <wp:inline distT="0" distR="0" distB="0" distL="0">
             <wp:extent cx="5715000" cy="2273300"/>
-            <wp:docPr id="6" name="Drawing 6" descr="file:/tmp/Constitute%20shopping%0D%0Acart%20Actions%20Plan_copy-m2doc17291755318613538.jpg"/>
+            <wp:docPr id="6" name="Drawing 6" descr="file:/tmp/Constitute%20shopping%0D%0Acart%20Actions%20Plan_copy-m2doc10451938494547781176.jpg"/>
             <a:graphic xmlns:a="http://schemas.openxmlformats.org/drawingml/2006/main">
               <a:graphicData uri="http://schemas.openxmlformats.org/drawingml/2006/picture">
                 <pic:pic xmlns:pic="http://schemas.openxmlformats.org/drawingml/2006/picture">
                   <pic:nvPicPr>
-                    <pic:cNvPr id="0" name="Picture 6" descr="file:/tmp/Constitute%20shopping%0D%0Acart%20Actions%20Plan_copy-m2doc17291755318613538.jpg"/>
+                    <pic:cNvPr id="0" name="Picture 6" descr="file:/tmp/Constitute%20shopping%0D%0Acart%20Actions%20Plan_copy-m2doc10451938494547781176.jpg"/>
                     <pic:cNvPicPr>
                       <a:picLocks noChangeAspect="true"/>
                     </pic:cNvPicPr>
@@ -10599,12 +10599,12 @@
         <w:drawing>
           <wp:inline distT="0" distR="0" distB="0" distL="0">
             <wp:extent cx="5715000" cy="2044700"/>
-            <wp:docPr id="7" name="Drawing 7" descr="file:/tmp/Search%20books%20Actions%20Plan_copy-m2doc7345260213107365760.jpg"/>
+            <wp:docPr id="7" name="Drawing 7" descr="file:/tmp/Search%20books%20Actions%20Plan_copy-m2doc12778011142621895289.jpg"/>
             <a:graphic xmlns:a="http://schemas.openxmlformats.org/drawingml/2006/main">
               <a:graphicData uri="http://schemas.openxmlformats.org/drawingml/2006/picture">
                 <pic:pic xmlns:pic="http://schemas.openxmlformats.org/drawingml/2006/picture">
                   <pic:nvPicPr>
-                    <pic:cNvPr id="0" name="Picture 7" descr="file:/tmp/Search%20books%20Actions%20Plan_copy-m2doc7345260213107365760.jpg"/>
+                    <pic:cNvPr id="0" name="Picture 7" descr="file:/tmp/Search%20books%20Actions%20Plan_copy-m2doc12778011142621895289.jpg"/>
                     <pic:cNvPicPr>
                       <a:picLocks noChangeAspect="true"/>
                     </pic:cNvPicPr>
@@ -11743,12 +11743,12 @@
         <w:drawing>
           <wp:inline distT="0" distR="0" distB="0" distL="0">
             <wp:extent cx="5715000" cy="2870200"/>
-            <wp:docPr id="8" name="Drawing 8" descr="file:/tmp/Proceed%20to%20checkout%20UC%20Diagram_copy-m2doc13472917733385651667.jpg"/>
+            <wp:docPr id="8" name="Drawing 8" descr="file:/tmp/Proceed%20to%20checkout%20UC%20Diagram_copy-m2doc12771517544066498041.jpg"/>
             <a:graphic xmlns:a="http://schemas.openxmlformats.org/drawingml/2006/main">
               <a:graphicData uri="http://schemas.openxmlformats.org/drawingml/2006/picture">
                 <pic:pic xmlns:pic="http://schemas.openxmlformats.org/drawingml/2006/picture">
                   <pic:nvPicPr>
-                    <pic:cNvPr id="0" name="Picture 8" descr="file:/tmp/Proceed%20to%20checkout%20UC%20Diagram_copy-m2doc13472917733385651667.jpg"/>
+                    <pic:cNvPr id="0" name="Picture 8" descr="file:/tmp/Proceed%20to%20checkout%20UC%20Diagram_copy-m2doc12771517544066498041.jpg"/>
                     <pic:cNvPicPr>
                       <a:picLocks noChangeAspect="true"/>
                     </pic:cNvPicPr>
@@ -14920,12 +14920,12 @@
         <w:drawing>
           <wp:inline distT="0" distR="0" distB="0" distL="0">
             <wp:extent cx="5715000" cy="1892300"/>
-            <wp:docPr id="9" name="Drawing 9" descr="file:/tmp/Search%20and%20add%20UC%20Diagram_copy-m2doc12330247547816268866.jpg"/>
+            <wp:docPr id="9" name="Drawing 9" descr="file:/tmp/Search%20and%20add%20UC%20Diagram_copy-m2doc15672516670931203579.jpg"/>
             <a:graphic xmlns:a="http://schemas.openxmlformats.org/drawingml/2006/main">
               <a:graphicData uri="http://schemas.openxmlformats.org/drawingml/2006/picture">
                 <pic:pic xmlns:pic="http://schemas.openxmlformats.org/drawingml/2006/picture">
                   <pic:nvPicPr>
-                    <pic:cNvPr id="0" name="Picture 9" descr="file:/tmp/Search%20and%20add%20UC%20Diagram_copy-m2doc12330247547816268866.jpg"/>
+                    <pic:cNvPr id="0" name="Picture 9" descr="file:/tmp/Search%20and%20add%20UC%20Diagram_copy-m2doc15672516670931203579.jpg"/>
                     <pic:cNvPicPr>
                       <a:picLocks noChangeAspect="true"/>
                     </pic:cNvPicPr>
@@ -16335,12 +16335,12 @@
         <w:drawing>
           <wp:inline distT="0" distR="0" distB="0" distL="0">
             <wp:extent cx="5715000" cy="2273300"/>
-            <wp:docPr id="11" name="Drawing 11" descr="file:/tmp/Constitute%20shopping%0D%0Acart%20Actions%20Plan_copy-m2doc2516951108591917898.jpg"/>
+            <wp:docPr id="11" name="Drawing 11" descr="file:/tmp/Constitute%20shopping%0D%0Acart%20Actions%20Plan_copy-m2doc7090501435933821899.jpg"/>
             <a:graphic xmlns:a="http://schemas.openxmlformats.org/drawingml/2006/main">
               <a:graphicData uri="http://schemas.openxmlformats.org/drawingml/2006/picture">
                 <pic:pic xmlns:pic="http://schemas.openxmlformats.org/drawingml/2006/picture">
                   <pic:nvPicPr>
-                    <pic:cNvPr id="0" name="Picture 11" descr="file:/tmp/Constitute%20shopping%0D%0Acart%20Actions%20Plan_copy-m2doc2516951108591917898.jpg"/>
+                    <pic:cNvPr id="0" name="Picture 11" descr="file:/tmp/Constitute%20shopping%0D%0Acart%20Actions%20Plan_copy-m2doc7090501435933821899.jpg"/>
                     <pic:cNvPicPr>
                       <a:picLocks noChangeAspect="true"/>
                     </pic:cNvPicPr>
@@ -18001,12 +18001,12 @@
         <w:drawing>
           <wp:inline distT="0" distR="0" distB="0" distL="0">
             <wp:extent cx="5715000" cy="2044700"/>
-            <wp:docPr id="12" name="Drawing 12" descr="file:/tmp/Search%20books%20Actions%20Plan_copy-m2doc2772107919845310582.jpg"/>
+            <wp:docPr id="12" name="Drawing 12" descr="file:/tmp/Search%20books%20Actions%20Plan_copy-m2doc14202703545278353496.jpg"/>
             <a:graphic xmlns:a="http://schemas.openxmlformats.org/drawingml/2006/main">
               <a:graphicData uri="http://schemas.openxmlformats.org/drawingml/2006/picture">
                 <pic:pic xmlns:pic="http://schemas.openxmlformats.org/drawingml/2006/picture">
                   <pic:nvPicPr>
-                    <pic:cNvPr id="0" name="Picture 12" descr="file:/tmp/Search%20books%20Actions%20Plan_copy-m2doc2772107919845310582.jpg"/>
+                    <pic:cNvPr id="0" name="Picture 12" descr="file:/tmp/Search%20books%20Actions%20Plan_copy-m2doc14202703545278353496.jpg"/>
                     <pic:cNvPicPr>
                       <a:picLocks noChangeAspect="true"/>
                     </pic:cNvPicPr>

--- a/samples/plugins/org.obeonetwork.is.samples/contents/E-BookStore/documentation/doc-src/E-BookStore_GraalSystemAndRequirements_template.generated.docx
+++ b/samples/plugins/org.obeonetwork.is.samples/contents/E-BookStore/documentation/doc-src/E-BookStore_GraalSystemAndRequirements_template.generated.docx
@@ -2409,12 +2409,12 @@
         <w:drawing>
           <wp:inline distT="0" distR="0" distB="0" distL="0">
             <wp:extent cx="2540000" cy="2451100"/>
-            <wp:docPr id="0" name="Drawing 0" descr="file:/tmp/Actors%20Graph_copy-m2doc10492873649531150138.jpg"/>
+            <wp:docPr id="0" name="Drawing 0" descr="file:/tmp/Actors%20Graph_copy-m2doc1467776692886840500.jpg"/>
             <a:graphic xmlns:a="http://schemas.openxmlformats.org/drawingml/2006/main">
               <a:graphicData uri="http://schemas.openxmlformats.org/drawingml/2006/picture">
                 <pic:pic xmlns:pic="http://schemas.openxmlformats.org/drawingml/2006/picture">
                   <pic:nvPicPr>
-                    <pic:cNvPr id="0" name="Picture 0" descr="file:/tmp/Actors%20Graph_copy-m2doc10492873649531150138.jpg"/>
+                    <pic:cNvPr id="0" name="Picture 0" descr="file:/tmp/Actors%20Graph_copy-m2doc1467776692886840500.jpg"/>
                     <pic:cNvPicPr>
                       <a:picLocks noChangeAspect="true"/>
                     </pic:cNvPicPr>
@@ -3280,12 +3280,12 @@
         <w:drawing>
           <wp:inline distT="0" distR="0" distB="0" distL="0">
             <wp:extent cx="5715000" cy="2781300"/>
-            <wp:docPr id="1" name="Drawing 1" descr="file:/tmp/Use%20Cases%20Main%20View_copy-m2doc668770841688105624.jpg"/>
+            <wp:docPr id="1" name="Drawing 1" descr="file:/tmp/Use%20Cases%20Main%20View_copy-m2doc14934522430615075562.jpg"/>
             <a:graphic xmlns:a="http://schemas.openxmlformats.org/drawingml/2006/main">
               <a:graphicData uri="http://schemas.openxmlformats.org/drawingml/2006/picture">
                 <pic:pic xmlns:pic="http://schemas.openxmlformats.org/drawingml/2006/picture">
                   <pic:nvPicPr>
-                    <pic:cNvPr id="0" name="Picture 1" descr="file:/tmp/Use%20Cases%20Main%20View_copy-m2doc668770841688105624.jpg"/>
+                    <pic:cNvPr id="0" name="Picture 1" descr="file:/tmp/Use%20Cases%20Main%20View_copy-m2doc14934522430615075562.jpg"/>
                     <pic:cNvPicPr>
                       <a:picLocks noChangeAspect="true"/>
                     </pic:cNvPicPr>
@@ -3342,23 +3342,6 @@
     </w:p>
     <w:p>
       <w:pPr>
-        <w:rPr>
-          <w:i/>
-          <w:sz w:val="24"/>
-          <w:szCs w:val="24"/>
-        </w:rPr>
-      </w:pPr>
-      <w:r>
-        <w:rPr>
-          <w:i/>
-          <w:sz w:val="24"/>
-          <w:szCs w:val="24"/>
-        </w:rPr>
-        <w:t/>
-      </w:r>
-    </w:p>
-    <w:p>
-      <w:pPr>
         <w:pStyle w:val="Titre3"/>
       </w:pPr>
       <w:bookmarkStart w:id="17" w:name="__RefHeading__9579_2056016558"/>
@@ -3385,12 +3368,12 @@
         <w:drawing>
           <wp:inline distT="0" distR="0" distB="0" distL="0">
             <wp:extent cx="5715000" cy="2679700"/>
-            <wp:docPr id="2" name="Drawing 2" descr="file:/tmp/Buy%20books%20UC%20Diagram_copy-m2doc10615464562142318123.jpg"/>
+            <wp:docPr id="2" name="Drawing 2" descr="file:/tmp/Buy%20books%20UC%20Diagram_copy-m2doc7453681117300121406.jpg"/>
             <a:graphic xmlns:a="http://schemas.openxmlformats.org/drawingml/2006/main">
               <a:graphicData uri="http://schemas.openxmlformats.org/drawingml/2006/picture">
                 <pic:pic xmlns:pic="http://schemas.openxmlformats.org/drawingml/2006/picture">
                   <pic:nvPicPr>
-                    <pic:cNvPr id="0" name="Picture 2" descr="file:/tmp/Buy%20books%20UC%20Diagram_copy-m2doc10615464562142318123.jpg"/>
+                    <pic:cNvPr id="0" name="Picture 2" descr="file:/tmp/Buy%20books%20UC%20Diagram_copy-m2doc7453681117300121406.jpg"/>
                     <pic:cNvPicPr>
                       <a:picLocks noChangeAspect="true"/>
                     </pic:cNvPicPr>
@@ -3481,23 +3464,6 @@
         </w:rPr>
       </w:pPr>
       <w:r>
-        <w:rPr>
-          <w:i/>
-          <w:sz w:val="24"/>
-          <w:szCs w:val="24"/>
-        </w:rPr>
-        <w:t/>
-      </w:r>
-    </w:p>
-    <w:p>
-      <w:pPr>
-        <w:rPr>
-          <w:i/>
-          <w:sz w:val="24"/>
-          <w:szCs w:val="24"/>
-        </w:rPr>
-      </w:pPr>
-      <w:r>
         <w:t/>
       </w:r>
     </w:p>
@@ -3536,21 +3502,6 @@
       <w:bookmarkEnd w:id="21"/>
       <w:r>
         <w:t>Description</w:t>
-      </w:r>
-    </w:p>
-    <w:p>
-      <w:pPr>
-        <w:rPr>
-          <w:sz w:val="24"/>
-          <w:szCs w:val="24"/>
-        </w:rPr>
-      </w:pPr>
-      <w:r>
-        <w:rPr>
-          <w:sz w:val="24"/>
-          <w:szCs w:val="24"/>
-        </w:rPr>
-        <w:t/>
       </w:r>
     </w:p>
     <w:p>
@@ -3569,12 +3520,12 @@
         <w:drawing>
           <wp:inline distT="0" distR="0" distB="0" distL="0">
             <wp:extent cx="5715000" cy="1841500"/>
-            <wp:docPr id="3" name="Drawing 3" descr="file:/tmp/Buy%20books%20Actions%20Plan_copy-m2doc10819109744758742240.jpg"/>
+            <wp:docPr id="3" name="Drawing 3" descr="file:/tmp/Buy%20books%20Actions%20Plan_copy-m2doc14181832023103008483.jpg"/>
             <a:graphic xmlns:a="http://schemas.openxmlformats.org/drawingml/2006/main">
               <a:graphicData uri="http://schemas.openxmlformats.org/drawingml/2006/picture">
                 <pic:pic xmlns:pic="http://schemas.openxmlformats.org/drawingml/2006/picture">
                   <pic:nvPicPr>
-                    <pic:cNvPr id="0" name="Picture 3" descr="file:/tmp/Buy%20books%20Actions%20Plan_copy-m2doc10819109744758742240.jpg"/>
+                    <pic:cNvPr id="0" name="Picture 3" descr="file:/tmp/Buy%20books%20Actions%20Plan_copy-m2doc14181832023103008483.jpg"/>
                     <pic:cNvPicPr>
                       <a:picLocks noChangeAspect="true"/>
                     </pic:cNvPicPr>
@@ -3780,15 +3731,7 @@
                 <w:i/>
                 <w:sz w:val="24"/>
               </w:rPr>
-              <w:t>Constitute shopping</w:t>
-              <w:br/>
-            </w:r>
-            <w:r>
-              <w:rPr>
-                <w:i/>
-                <w:sz w:val="24"/>
-              </w:rPr>
-              <w:t>cart</w:t>
+              <w:t>Constitute shopping cart</w:t>
             </w:r>
           </w:p>
         </w:tc>
@@ -3798,19 +3741,7 @@
             <w:shd w:val="clear" w:color="auto" w:fill="auto"/>
           </w:tcPr>
           <w:p>
-            <w:pPr>
-              <w:rPr>
-                <w:i/>
-                <w:sz w:val="24"/>
-              </w:rPr>
-            </w:pPr>
-            <w:r>
-              <w:rPr>
-                <w:i/>
-                <w:sz w:val="24"/>
-              </w:rPr>
-              <w:t/>
-            </w:r>
+            <w:r/>
           </w:p>
         </w:tc>
       </w:tr>
@@ -3860,19 +3791,7 @@
             <w:shd w:val="clear" w:color="auto" w:fill="auto"/>
           </w:tcPr>
           <w:p>
-            <w:pPr>
-              <w:rPr>
-                <w:i/>
-                <w:sz w:val="24"/>
-              </w:rPr>
-            </w:pPr>
-            <w:r>
-              <w:rPr>
-                <w:i/>
-                <w:sz w:val="24"/>
-              </w:rPr>
-              <w:t/>
-            </w:r>
+            <w:r/>
           </w:p>
         </w:tc>
       </w:tr>
@@ -3922,19 +3841,7 @@
             <w:shd w:val="clear" w:color="auto" w:fill="auto"/>
           </w:tcPr>
           <w:p>
-            <w:pPr>
-              <w:rPr>
-                <w:i/>
-                <w:sz w:val="24"/>
-              </w:rPr>
-            </w:pPr>
-            <w:r>
-              <w:rPr>
-                <w:i/>
-                <w:sz w:val="24"/>
-              </w:rPr>
-              <w:t/>
-            </w:r>
+            <w:r/>
           </w:p>
         </w:tc>
       </w:tr>
@@ -4505,12 +4412,6 @@
         </w:rPr>
         <w:t>Objectif :</w:t>
       </w:r>
-      <w:r>
-        <w:rPr>
-          <w:sz w:val="24"/>
-        </w:rPr>
-        <w:t/>
-      </w:r>
     </w:p>
     <w:p>
       <w:pPr>
@@ -4690,12 +4591,6 @@
         </w:rPr>
         <w:t>Objectif :</w:t>
       </w:r>
-      <w:r>
-        <w:rPr>
-          <w:sz w:val="24"/>
-        </w:rPr>
-        <w:t/>
-      </w:r>
     </w:p>
     <w:p>
       <w:pPr>
@@ -4849,11 +4744,7 @@
         <w:t xml:space="preserve">Tâche : </w:t>
       </w:r>
       <w:r>
-        <w:t>Constitute shopping</w:t>
-        <w:br/>
-      </w:r>
-      <w:r>
-        <w:t>cart</w:t>
+        <w:t>Constitute shopping cart</w:t>
       </w:r>
     </w:p>
     <w:p>
@@ -4864,21 +4755,6 @@
       <w:bookmarkEnd w:id="21"/>
       <w:r>
         <w:t>Description</w:t>
-      </w:r>
-    </w:p>
-    <w:p>
-      <w:pPr>
-        <w:rPr>
-          <w:sz w:val="24"/>
-          <w:szCs w:val="24"/>
-        </w:rPr>
-      </w:pPr>
-      <w:r>
-        <w:rPr>
-          <w:sz w:val="24"/>
-          <w:szCs w:val="24"/>
-        </w:rPr>
-        <w:t/>
       </w:r>
     </w:p>
     <w:p>
@@ -4897,12 +4773,12 @@
         <w:drawing>
           <wp:inline distT="0" distR="0" distB="0" distL="0">
             <wp:extent cx="5715000" cy="2273300"/>
-            <wp:docPr id="4" name="Drawing 4" descr="file:/tmp/Constitute%20shopping%0D%0Acart%20Actions%20Plan_copy-m2doc18142859251361165929.jpg"/>
+            <wp:docPr id="4" name="Drawing 4" descr="file:/tmp/Constitute%20shopping%0Dcart%20Actions%20Plan_copy-m2doc13815746891386135069.jpg"/>
             <a:graphic xmlns:a="http://schemas.openxmlformats.org/drawingml/2006/main">
               <a:graphicData uri="http://schemas.openxmlformats.org/drawingml/2006/picture">
                 <pic:pic xmlns:pic="http://schemas.openxmlformats.org/drawingml/2006/picture">
                   <pic:nvPicPr>
-                    <pic:cNvPr id="0" name="Picture 4" descr="file:/tmp/Constitute%20shopping%0D%0Acart%20Actions%20Plan_copy-m2doc18142859251361165929.jpg"/>
+                    <pic:cNvPr id="0" name="Picture 4" descr="file:/tmp/Constitute%20shopping%0Dcart%20Actions%20Plan_copy-m2doc13815746891386135069.jpg"/>
                     <pic:cNvPicPr>
                       <a:picLocks noChangeAspect="true"/>
                     </pic:cNvPicPr>
@@ -5118,19 +4994,7 @@
             <w:shd w:val="clear" w:color="auto" w:fill="auto"/>
           </w:tcPr>
           <w:p>
-            <w:pPr>
-              <w:rPr>
-                <w:i/>
-                <w:sz w:val="24"/>
-              </w:rPr>
-            </w:pPr>
-            <w:r>
-              <w:rPr>
-                <w:i/>
-                <w:sz w:val="24"/>
-              </w:rPr>
-              <w:t/>
-            </w:r>
+            <w:r/>
           </w:p>
         </w:tc>
       </w:tr>
@@ -5180,19 +5044,7 @@
             <w:shd w:val="clear" w:color="auto" w:fill="auto"/>
           </w:tcPr>
           <w:p>
-            <w:pPr>
-              <w:rPr>
-                <w:i/>
-                <w:sz w:val="24"/>
-              </w:rPr>
-            </w:pPr>
-            <w:r>
-              <w:rPr>
-                <w:i/>
-                <w:sz w:val="24"/>
-              </w:rPr>
-              <w:t/>
-            </w:r>
+            <w:r/>
           </w:p>
         </w:tc>
       </w:tr>
@@ -5242,19 +5094,7 @@
             <w:shd w:val="clear" w:color="auto" w:fill="auto"/>
           </w:tcPr>
           <w:p>
-            <w:pPr>
-              <w:rPr>
-                <w:i/>
-                <w:sz w:val="24"/>
-              </w:rPr>
-            </w:pPr>
-            <w:r>
-              <w:rPr>
-                <w:i/>
-                <w:sz w:val="24"/>
-              </w:rPr>
-              <w:t/>
-            </w:r>
+            <w:r/>
           </w:p>
         </w:tc>
       </w:tr>
@@ -5722,12 +5562,6 @@
         </w:rPr>
         <w:t>Objectif :</w:t>
       </w:r>
-      <w:r>
-        <w:rPr>
-          <w:sz w:val="24"/>
-        </w:rPr>
-        <w:t/>
-      </w:r>
     </w:p>
     <w:p>
       <w:pPr>
@@ -5892,21 +5726,6 @@
       <w:bookmarkEnd w:id="21"/>
       <w:r>
         <w:t>Description</w:t>
-      </w:r>
-    </w:p>
-    <w:p>
-      <w:pPr>
-        <w:rPr>
-          <w:sz w:val="24"/>
-          <w:szCs w:val="24"/>
-        </w:rPr>
-      </w:pPr>
-      <w:r>
-        <w:rPr>
-          <w:sz w:val="24"/>
-          <w:szCs w:val="24"/>
-        </w:rPr>
-        <w:t/>
       </w:r>
     </w:p>
     <w:p>
@@ -6534,21 +6353,6 @@
     </w:p>
     <w:p>
       <w:pPr>
-        <w:rPr>
-          <w:sz w:val="24"/>
-          <w:szCs w:val="24"/>
-        </w:rPr>
-      </w:pPr>
-      <w:r>
-        <w:rPr>
-          <w:sz w:val="24"/>
-          <w:szCs w:val="24"/>
-        </w:rPr>
-        <w:t/>
-      </w:r>
-    </w:p>
-    <w:p>
-      <w:pPr>
         <w:pStyle w:val="Titre4"/>
       </w:pPr>
       <w:bookmarkStart w:id="22" w:name="__RefHeading__9591_2056016558"/>
@@ -6755,15 +6559,7 @@
                 <w:i/>
                 <w:sz w:val="24"/>
               </w:rPr>
-              <w:t>Enter payment</w:t>
-              <w:br/>
-            </w:r>
-            <w:r>
-              <w:rPr>
-                <w:i/>
-                <w:sz w:val="24"/>
-              </w:rPr>
-              <w:t>informations</w:t>
+              <w:t>Enter payment informations</w:t>
             </w:r>
           </w:p>
         </w:tc>
@@ -6773,19 +6569,7 @@
             <w:shd w:val="clear" w:color="auto" w:fill="auto"/>
           </w:tcPr>
           <w:p>
-            <w:pPr>
-              <w:rPr>
-                <w:i/>
-                <w:sz w:val="24"/>
-              </w:rPr>
-            </w:pPr>
-            <w:r>
-              <w:rPr>
-                <w:i/>
-                <w:sz w:val="24"/>
-              </w:rPr>
-              <w:t/>
-            </w:r>
+            <w:r/>
           </w:p>
         </w:tc>
       </w:tr>
@@ -6835,19 +6619,7 @@
             <w:shd w:val="clear" w:color="auto" w:fill="auto"/>
           </w:tcPr>
           <w:p>
-            <w:pPr>
-              <w:rPr>
-                <w:i/>
-                <w:sz w:val="24"/>
-              </w:rPr>
-            </w:pPr>
-            <w:r>
-              <w:rPr>
-                <w:i/>
-                <w:sz w:val="24"/>
-              </w:rPr>
-              <w:t/>
-            </w:r>
+            <w:r/>
           </w:p>
         </w:tc>
       </w:tr>
@@ -7315,12 +7087,6 @@
         </w:rPr>
         <w:t>Objectif :</w:t>
       </w:r>
-      <w:r>
-        <w:rPr>
-          <w:sz w:val="24"/>
-        </w:rPr>
-        <w:t/>
-      </w:r>
     </w:p>
     <w:p>
       <w:pPr>
@@ -7500,12 +7266,6 @@
         </w:rPr>
         <w:t>Objectif :</w:t>
       </w:r>
-      <w:r>
-        <w:rPr>
-          <w:sz w:val="24"/>
-        </w:rPr>
-        <w:t/>
-      </w:r>
     </w:p>
     <w:p>
       <w:pPr>
@@ -7661,11 +7421,7 @@
         <w:t xml:space="preserve">Cas d’utilisation : </w:t>
       </w:r>
       <w:r>
-        <w:t>UC - Constitute shopping</w:t>
-        <w:br/>
-      </w:r>
-      <w:r>
-        <w:t>cart</w:t>
+        <w:t>UC - Constitute shopping cart</w:t>
       </w:r>
     </w:p>
     <w:p>
@@ -7674,23 +7430,6 @@
       </w:pPr>
       <w:r>
         <w:t>Description</w:t>
-      </w:r>
-    </w:p>
-    <w:p>
-      <w:pPr>
-        <w:rPr>
-          <w:i/>
-          <w:sz w:val="24"/>
-          <w:szCs w:val="24"/>
-        </w:rPr>
-      </w:pPr>
-      <w:r>
-        <w:rPr>
-          <w:i/>
-          <w:sz w:val="24"/>
-          <w:szCs w:val="24"/>
-        </w:rPr>
-        <w:t/>
       </w:r>
     </w:p>
     <w:p>
@@ -7721,12 +7460,12 @@
         <w:drawing>
           <wp:inline distT="0" distR="0" distB="0" distL="0">
             <wp:extent cx="5715000" cy="2197100"/>
-            <wp:docPr id="5" name="Drawing 5" descr="file:/tmp/Constitute%20shopping%20UC%20Diagram_copy-m2doc11435589938951722413.jpg"/>
+            <wp:docPr id="5" name="Drawing 5" descr="file:/tmp/Constitute%20shopping%20UC%20Diagram_copy-m2doc15023089216480161322.jpg"/>
             <a:graphic xmlns:a="http://schemas.openxmlformats.org/drawingml/2006/main">
               <a:graphicData uri="http://schemas.openxmlformats.org/drawingml/2006/picture">
                 <pic:pic xmlns:pic="http://schemas.openxmlformats.org/drawingml/2006/picture">
                   <pic:nvPicPr>
-                    <pic:cNvPr id="0" name="Picture 5" descr="file:/tmp/Constitute%20shopping%20UC%20Diagram_copy-m2doc11435589938951722413.jpg"/>
+                    <pic:cNvPr id="0" name="Picture 5" descr="file:/tmp/Constitute%20shopping%20UC%20Diagram_copy-m2doc15023089216480161322.jpg"/>
                     <pic:cNvPicPr>
                       <a:picLocks noChangeAspect="true"/>
                     </pic:cNvPicPr>
@@ -7773,15 +7512,7 @@
           <w:sz w:val="24"/>
           <w:szCs w:val="24"/>
         </w:rPr>
-        <w:t>UC - Constitute shopping</w:t>
-        <w:br/>
-      </w:r>
-      <w:r>
-        <w:rPr>
-          <w:sz w:val="24"/>
-          <w:szCs w:val="24"/>
-        </w:rPr>
-        <w:t>cart</w:t>
+        <w:t>UC - Constitute shopping cart</w:t>
       </w:r>
     </w:p>
     <w:p>
@@ -7813,32 +7544,7 @@
           <w:b/>
           <w:i/>
         </w:rPr>
-        <w:t>UC - Constitute shopping</w:t>
-        <w:br/>
-      </w:r>
-      <w:r>
-        <w:rPr>
-          <w:b/>
-          <w:i/>
-        </w:rPr>
-        <w:t>cart</w:t>
-      </w:r>
-    </w:p>
-    <w:p>
-      <w:pPr>
-        <w:rPr>
-          <w:i/>
-          <w:sz w:val="24"/>
-          <w:szCs w:val="24"/>
-        </w:rPr>
-      </w:pPr>
-      <w:r>
-        <w:rPr>
-          <w:i/>
-          <w:sz w:val="24"/>
-          <w:szCs w:val="24"/>
-        </w:rPr>
-        <w:t/>
+        <w:t>UC - Constitute shopping cart</w:t>
       </w:r>
     </w:p>
     <w:p>
@@ -7888,21 +7594,6 @@
       <w:bookmarkEnd w:id="21"/>
       <w:r>
         <w:t>Description</w:t>
-      </w:r>
-    </w:p>
-    <w:p>
-      <w:pPr>
-        <w:rPr>
-          <w:sz w:val="24"/>
-          <w:szCs w:val="24"/>
-        </w:rPr>
-      </w:pPr>
-      <w:r>
-        <w:rPr>
-          <w:sz w:val="24"/>
-          <w:szCs w:val="24"/>
-        </w:rPr>
-        <w:t/>
       </w:r>
     </w:p>
     <w:p>
@@ -8541,12 +8232,6 @@
         </w:rPr>
         <w:t>Objectif :</w:t>
       </w:r>
-      <w:r>
-        <w:rPr>
-          <w:sz w:val="24"/>
-        </w:rPr>
-        <w:t/>
-      </w:r>
     </w:p>
     <w:p>
       <w:pPr>
@@ -8726,12 +8411,6 @@
         </w:rPr>
         <w:t>Objectif :</w:t>
       </w:r>
-      <w:r>
-        <w:rPr>
-          <w:sz w:val="24"/>
-        </w:rPr>
-        <w:t/>
-      </w:r>
     </w:p>
     <w:p>
       <w:pPr>
@@ -8885,11 +8564,7 @@
         <w:t xml:space="preserve">Tâche : </w:t>
       </w:r>
       <w:r>
-        <w:t>Constitute shopping</w:t>
-        <w:br/>
-      </w:r>
-      <w:r>
-        <w:t>cart</w:t>
+        <w:t>Constitute shopping cart</w:t>
       </w:r>
     </w:p>
     <w:p>
@@ -8900,21 +8575,6 @@
       <w:bookmarkEnd w:id="21"/>
       <w:r>
         <w:t>Description</w:t>
-      </w:r>
-    </w:p>
-    <w:p>
-      <w:pPr>
-        <w:rPr>
-          <w:sz w:val="24"/>
-          <w:szCs w:val="24"/>
-        </w:rPr>
-      </w:pPr>
-      <w:r>
-        <w:rPr>
-          <w:sz w:val="24"/>
-          <w:szCs w:val="24"/>
-        </w:rPr>
-        <w:t/>
       </w:r>
     </w:p>
     <w:p>
@@ -8933,12 +8593,12 @@
         <w:drawing>
           <wp:inline distT="0" distR="0" distB="0" distL="0">
             <wp:extent cx="5715000" cy="2273300"/>
-            <wp:docPr id="6" name="Drawing 6" descr="file:/tmp/Constitute%20shopping%0D%0Acart%20Actions%20Plan_copy-m2doc10451938494547781176.jpg"/>
+            <wp:docPr id="6" name="Drawing 6" descr="file:/tmp/Constitute%20shopping%0Dcart%20Actions%20Plan_copy-m2doc9283910581924467226.jpg"/>
             <a:graphic xmlns:a="http://schemas.openxmlformats.org/drawingml/2006/main">
               <a:graphicData uri="http://schemas.openxmlformats.org/drawingml/2006/picture">
                 <pic:pic xmlns:pic="http://schemas.openxmlformats.org/drawingml/2006/picture">
                   <pic:nvPicPr>
-                    <pic:cNvPr id="0" name="Picture 6" descr="file:/tmp/Constitute%20shopping%0D%0Acart%20Actions%20Plan_copy-m2doc10451938494547781176.jpg"/>
+                    <pic:cNvPr id="0" name="Picture 6" descr="file:/tmp/Constitute%20shopping%0Dcart%20Actions%20Plan_copy-m2doc9283910581924467226.jpg"/>
                     <pic:cNvPicPr>
                       <a:picLocks noChangeAspect="true"/>
                     </pic:cNvPicPr>
@@ -9154,19 +8814,7 @@
             <w:shd w:val="clear" w:color="auto" w:fill="auto"/>
           </w:tcPr>
           <w:p>
-            <w:pPr>
-              <w:rPr>
-                <w:i/>
-                <w:sz w:val="24"/>
-              </w:rPr>
-            </w:pPr>
-            <w:r>
-              <w:rPr>
-                <w:i/>
-                <w:sz w:val="24"/>
-              </w:rPr>
-              <w:t/>
-            </w:r>
+            <w:r/>
           </w:p>
         </w:tc>
       </w:tr>
@@ -9216,19 +8864,7 @@
             <w:shd w:val="clear" w:color="auto" w:fill="auto"/>
           </w:tcPr>
           <w:p>
-            <w:pPr>
-              <w:rPr>
-                <w:i/>
-                <w:sz w:val="24"/>
-              </w:rPr>
-            </w:pPr>
-            <w:r>
-              <w:rPr>
-                <w:i/>
-                <w:sz w:val="24"/>
-              </w:rPr>
-              <w:t/>
-            </w:r>
+            <w:r/>
           </w:p>
         </w:tc>
       </w:tr>
@@ -9278,19 +8914,7 @@
             <w:shd w:val="clear" w:color="auto" w:fill="auto"/>
           </w:tcPr>
           <w:p>
-            <w:pPr>
-              <w:rPr>
-                <w:i/>
-                <w:sz w:val="24"/>
-              </w:rPr>
-            </w:pPr>
-            <w:r>
-              <w:rPr>
-                <w:i/>
-                <w:sz w:val="24"/>
-              </w:rPr>
-              <w:t/>
-            </w:r>
+            <w:r/>
           </w:p>
         </w:tc>
       </w:tr>
@@ -9758,12 +9382,6 @@
         </w:rPr>
         <w:t>Objectif :</w:t>
       </w:r>
-      <w:r>
-        <w:rPr>
-          <w:sz w:val="24"/>
-        </w:rPr>
-        <w:t/>
-      </w:r>
     </w:p>
     <w:p>
       <w:pPr>
@@ -9928,21 +9546,6 @@
       <w:bookmarkEnd w:id="21"/>
       <w:r>
         <w:t>Description</w:t>
-      </w:r>
-    </w:p>
-    <w:p>
-      <w:pPr>
-        <w:rPr>
-          <w:sz w:val="24"/>
-          <w:szCs w:val="24"/>
-        </w:rPr>
-      </w:pPr>
-      <w:r>
-        <w:rPr>
-          <w:sz w:val="24"/>
-          <w:szCs w:val="24"/>
-        </w:rPr>
-        <w:t/>
       </w:r>
     </w:p>
     <w:p>
@@ -10570,21 +10173,6 @@
     </w:p>
     <w:p>
       <w:pPr>
-        <w:rPr>
-          <w:sz w:val="24"/>
-          <w:szCs w:val="24"/>
-        </w:rPr>
-      </w:pPr>
-      <w:r>
-        <w:rPr>
-          <w:sz w:val="24"/>
-          <w:szCs w:val="24"/>
-        </w:rPr>
-        <w:t/>
-      </w:r>
-    </w:p>
-    <w:p>
-      <w:pPr>
         <w:pStyle w:val="Titre4"/>
       </w:pPr>
       <w:bookmarkStart w:id="22" w:name="__RefHeading__9591_2056016558"/>
@@ -10599,12 +10187,12 @@
         <w:drawing>
           <wp:inline distT="0" distR="0" distB="0" distL="0">
             <wp:extent cx="5715000" cy="2044700"/>
-            <wp:docPr id="7" name="Drawing 7" descr="file:/tmp/Search%20books%20Actions%20Plan_copy-m2doc12778011142621895289.jpg"/>
+            <wp:docPr id="7" name="Drawing 7" descr="file:/tmp/Search%20books%20Actions%20Plan_copy-m2doc10879960683650676550.jpg"/>
             <a:graphic xmlns:a="http://schemas.openxmlformats.org/drawingml/2006/main">
               <a:graphicData uri="http://schemas.openxmlformats.org/drawingml/2006/picture">
                 <pic:pic xmlns:pic="http://schemas.openxmlformats.org/drawingml/2006/picture">
                   <pic:nvPicPr>
-                    <pic:cNvPr id="0" name="Picture 7" descr="file:/tmp/Search%20books%20Actions%20Plan_copy-m2doc12778011142621895289.jpg"/>
+                    <pic:cNvPr id="0" name="Picture 7" descr="file:/tmp/Search%20books%20Actions%20Plan_copy-m2doc10879960683650676550.jpg"/>
                     <pic:cNvPicPr>
                       <a:picLocks noChangeAspect="true"/>
                     </pic:cNvPicPr>
@@ -11341,12 +10929,6 @@
         </w:rPr>
         <w:t>Objectif :</w:t>
       </w:r>
-      <w:r>
-        <w:rPr>
-          <w:sz w:val="24"/>
-        </w:rPr>
-        <w:t/>
-      </w:r>
     </w:p>
     <w:p>
       <w:pPr>
@@ -11526,12 +11108,6 @@
         </w:rPr>
         <w:t>Objectif :</w:t>
       </w:r>
-      <w:r>
-        <w:rPr>
-          <w:sz w:val="24"/>
-        </w:rPr>
-        <w:t/>
-      </w:r>
     </w:p>
     <w:p>
       <w:pPr>
@@ -11700,23 +11276,6 @@
     </w:p>
     <w:p>
       <w:pPr>
-        <w:rPr>
-          <w:i/>
-          <w:sz w:val="24"/>
-          <w:szCs w:val="24"/>
-        </w:rPr>
-      </w:pPr>
-      <w:r>
-        <w:rPr>
-          <w:i/>
-          <w:sz w:val="24"/>
-          <w:szCs w:val="24"/>
-        </w:rPr>
-        <w:t/>
-      </w:r>
-    </w:p>
-    <w:p>
-      <w:pPr>
         <w:pStyle w:val="Titre3"/>
       </w:pPr>
       <w:bookmarkStart w:id="17" w:name="__RefHeading__9579_2056016558"/>
@@ -11743,12 +11302,12 @@
         <w:drawing>
           <wp:inline distT="0" distR="0" distB="0" distL="0">
             <wp:extent cx="5715000" cy="2870200"/>
-            <wp:docPr id="8" name="Drawing 8" descr="file:/tmp/Proceed%20to%20checkout%20UC%20Diagram_copy-m2doc12771517544066498041.jpg"/>
+            <wp:docPr id="8" name="Drawing 8" descr="file:/tmp/Proceed%20to%20checkout%20UC%20Diagram_copy-m2doc9861936127686379386.jpg"/>
             <a:graphic xmlns:a="http://schemas.openxmlformats.org/drawingml/2006/main">
               <a:graphicData uri="http://schemas.openxmlformats.org/drawingml/2006/picture">
                 <pic:pic xmlns:pic="http://schemas.openxmlformats.org/drawingml/2006/picture">
                   <pic:nvPicPr>
-                    <pic:cNvPr id="0" name="Picture 8" descr="file:/tmp/Proceed%20to%20checkout%20UC%20Diagram_copy-m2doc12771517544066498041.jpg"/>
+                    <pic:cNvPr id="0" name="Picture 8" descr="file:/tmp/Proceed%20to%20checkout%20UC%20Diagram_copy-m2doc9861936127686379386.jpg"/>
                     <pic:cNvPicPr>
                       <a:picLocks noChangeAspect="true"/>
                     </pic:cNvPicPr>
@@ -11839,23 +11398,6 @@
         </w:rPr>
       </w:pPr>
       <w:r>
-        <w:rPr>
-          <w:i/>
-          <w:sz w:val="24"/>
-          <w:szCs w:val="24"/>
-        </w:rPr>
-        <w:t/>
-      </w:r>
-    </w:p>
-    <w:p>
-      <w:pPr>
-        <w:rPr>
-          <w:i/>
-          <w:sz w:val="24"/>
-          <w:szCs w:val="24"/>
-        </w:rPr>
-      </w:pPr>
-      <w:r>
         <w:t/>
       </w:r>
     </w:p>
@@ -11883,11 +11425,7 @@
         <w:t xml:space="preserve">Tâche : </w:t>
       </w:r>
       <w:r>
-        <w:t>Enter payment</w:t>
-        <w:br/>
-      </w:r>
-      <w:r>
-        <w:t>informations</w:t>
+        <w:t>Enter payment informations</w:t>
       </w:r>
     </w:p>
     <w:p>
@@ -11898,21 +11436,6 @@
       <w:bookmarkEnd w:id="21"/>
       <w:r>
         <w:t>Description</w:t>
-      </w:r>
-    </w:p>
-    <w:p>
-      <w:pPr>
-        <w:rPr>
-          <w:sz w:val="24"/>
-          <w:szCs w:val="24"/>
-        </w:rPr>
-      </w:pPr>
-      <w:r>
-        <w:rPr>
-          <w:sz w:val="24"/>
-          <w:szCs w:val="24"/>
-        </w:rPr>
-        <w:t/>
       </w:r>
     </w:p>
     <w:p>
@@ -12551,12 +12074,6 @@
         </w:rPr>
         <w:t>Objectif :</w:t>
       </w:r>
-      <w:r>
-        <w:rPr>
-          <w:sz w:val="24"/>
-        </w:rPr>
-        <w:t/>
-      </w:r>
     </w:p>
     <w:p>
       <w:pPr>
@@ -12736,12 +12253,6 @@
         </w:rPr>
         <w:t>Objectif :</w:t>
       </w:r>
-      <w:r>
-        <w:rPr>
-          <w:sz w:val="24"/>
-        </w:rPr>
-        <w:t/>
-      </w:r>
     </w:p>
     <w:p>
       <w:pPr>
@@ -12906,21 +12417,6 @@
       <w:bookmarkEnd w:id="21"/>
       <w:r>
         <w:t>Description</w:t>
-      </w:r>
-    </w:p>
-    <w:p>
-      <w:pPr>
-        <w:rPr>
-          <w:sz w:val="24"/>
-          <w:szCs w:val="24"/>
-        </w:rPr>
-      </w:pPr>
-      <w:r>
-        <w:rPr>
-          <w:sz w:val="24"/>
-          <w:szCs w:val="24"/>
-        </w:rPr>
-        <w:t/>
       </w:r>
     </w:p>
     <w:p>
@@ -13559,12 +13055,6 @@
         </w:rPr>
         <w:t>Objectif :</w:t>
       </w:r>
-      <w:r>
-        <w:rPr>
-          <w:sz w:val="24"/>
-        </w:rPr>
-        <w:t/>
-      </w:r>
     </w:p>
     <w:p>
       <w:pPr>
@@ -13729,21 +13219,6 @@
       <w:bookmarkEnd w:id="21"/>
       <w:r>
         <w:t>Description</w:t>
-      </w:r>
-    </w:p>
-    <w:p>
-      <w:pPr>
-        <w:rPr>
-          <w:sz w:val="24"/>
-          <w:szCs w:val="24"/>
-        </w:rPr>
-      </w:pPr>
-      <w:r>
-        <w:rPr>
-          <w:sz w:val="24"/>
-          <w:szCs w:val="24"/>
-        </w:rPr>
-        <w:t/>
       </w:r>
     </w:p>
     <w:p>
@@ -13954,15 +13429,7 @@
                 <w:i/>
                 <w:sz w:val="24"/>
               </w:rPr>
-              <w:t>Enter payment</w:t>
-              <w:br/>
-            </w:r>
-            <w:r>
-              <w:rPr>
-                <w:i/>
-                <w:sz w:val="24"/>
-              </w:rPr>
-              <w:t>informations</w:t>
+              <w:t>Enter payment informations</w:t>
             </w:r>
           </w:p>
         </w:tc>
@@ -13972,19 +13439,7 @@
             <w:shd w:val="clear" w:color="auto" w:fill="auto"/>
           </w:tcPr>
           <w:p>
-            <w:pPr>
-              <w:rPr>
-                <w:i/>
-                <w:sz w:val="24"/>
-              </w:rPr>
-            </w:pPr>
-            <w:r>
-              <w:rPr>
-                <w:i/>
-                <w:sz w:val="24"/>
-              </w:rPr>
-              <w:t/>
-            </w:r>
+            <w:r/>
           </w:p>
         </w:tc>
       </w:tr>
@@ -14034,19 +13489,7 @@
             <w:shd w:val="clear" w:color="auto" w:fill="auto"/>
           </w:tcPr>
           <w:p>
-            <w:pPr>
-              <w:rPr>
-                <w:i/>
-                <w:sz w:val="24"/>
-              </w:rPr>
-            </w:pPr>
-            <w:r>
-              <w:rPr>
-                <w:i/>
-                <w:sz w:val="24"/>
-              </w:rPr>
-              <w:t/>
-            </w:r>
+            <w:r/>
           </w:p>
         </w:tc>
       </w:tr>
@@ -14514,12 +13957,6 @@
         </w:rPr>
         <w:t>Objectif :</w:t>
       </w:r>
-      <w:r>
-        <w:rPr>
-          <w:sz w:val="24"/>
-        </w:rPr>
-        <w:t/>
-      </w:r>
     </w:p>
     <w:p>
       <w:pPr>
@@ -14699,12 +14136,6 @@
         </w:rPr>
         <w:t>Objectif :</w:t>
       </w:r>
-      <w:r>
-        <w:rPr>
-          <w:sz w:val="24"/>
-        </w:rPr>
-        <w:t/>
-      </w:r>
     </w:p>
     <w:p>
       <w:pPr>
@@ -14860,11 +14291,7 @@
         <w:t xml:space="preserve">Cas d’utilisation : </w:t>
       </w:r>
       <w:r>
-        <w:t>UC - Search and add</w:t>
-        <w:br/>
-      </w:r>
-      <w:r>
-        <w:t>books to basket</w:t>
+        <w:t>UC - Search and add books to basket</w:t>
       </w:r>
     </w:p>
     <w:p>
@@ -14873,23 +14300,6 @@
       </w:pPr>
       <w:r>
         <w:t>Description</w:t>
-      </w:r>
-    </w:p>
-    <w:p>
-      <w:pPr>
-        <w:rPr>
-          <w:i/>
-          <w:sz w:val="24"/>
-          <w:szCs w:val="24"/>
-        </w:rPr>
-      </w:pPr>
-      <w:r>
-        <w:rPr>
-          <w:i/>
-          <w:sz w:val="24"/>
-          <w:szCs w:val="24"/>
-        </w:rPr>
-        <w:t/>
       </w:r>
     </w:p>
     <w:p>
@@ -14920,12 +14330,12 @@
         <w:drawing>
           <wp:inline distT="0" distR="0" distB="0" distL="0">
             <wp:extent cx="5715000" cy="1892300"/>
-            <wp:docPr id="9" name="Drawing 9" descr="file:/tmp/Search%20and%20add%20UC%20Diagram_copy-m2doc15672516670931203579.jpg"/>
+            <wp:docPr id="9" name="Drawing 9" descr="file:/tmp/Search%20and%20add%20UC%20Diagram_copy-m2doc10999504261433863983.jpg"/>
             <a:graphic xmlns:a="http://schemas.openxmlformats.org/drawingml/2006/main">
               <a:graphicData uri="http://schemas.openxmlformats.org/drawingml/2006/picture">
                 <pic:pic xmlns:pic="http://schemas.openxmlformats.org/drawingml/2006/picture">
                   <pic:nvPicPr>
-                    <pic:cNvPr id="0" name="Picture 9" descr="file:/tmp/Search%20and%20add%20UC%20Diagram_copy-m2doc15672516670931203579.jpg"/>
+                    <pic:cNvPr id="0" name="Picture 9" descr="file:/tmp/Search%20and%20add%20UC%20Diagram_copy-m2doc10999504261433863983.jpg"/>
                     <pic:cNvPicPr>
                       <a:picLocks noChangeAspect="true"/>
                     </pic:cNvPicPr>
@@ -14972,15 +14382,7 @@
           <w:sz w:val="24"/>
           <w:szCs w:val="24"/>
         </w:rPr>
-        <w:t>UC - Search and add</w:t>
-        <w:br/>
-      </w:r>
-      <w:r>
-        <w:rPr>
-          <w:sz w:val="24"/>
-          <w:szCs w:val="24"/>
-        </w:rPr>
-        <w:t>books to basket</w:t>
+        <w:t>UC - Search and add books to basket</w:t>
       </w:r>
     </w:p>
     <w:p>
@@ -15067,32 +14469,7 @@
           <w:b/>
           <w:i/>
         </w:rPr>
-        <w:t>UC - Search and add</w:t>
-        <w:br/>
-      </w:r>
-      <w:r>
-        <w:rPr>
-          <w:b/>
-          <w:i/>
-        </w:rPr>
-        <w:t>books to basket</w:t>
-      </w:r>
-    </w:p>
-    <w:p>
-      <w:pPr>
-        <w:rPr>
-          <w:i/>
-          <w:sz w:val="24"/>
-          <w:szCs w:val="24"/>
-        </w:rPr>
-      </w:pPr>
-      <w:r>
-        <w:rPr>
-          <w:i/>
-          <w:sz w:val="24"/>
-          <w:szCs w:val="24"/>
-        </w:rPr>
-        <w:t/>
+        <w:t>UC - Search and add books to basket</w:t>
       </w:r>
     </w:p>
     <w:p>
@@ -15290,21 +14667,6 @@
       <w:bookmarkEnd w:id="21"/>
       <w:r>
         <w:t>Description</w:t>
-      </w:r>
-    </w:p>
-    <w:p>
-      <w:pPr>
-        <w:rPr>
-          <w:sz w:val="24"/>
-          <w:szCs w:val="24"/>
-        </w:rPr>
-      </w:pPr>
-      <w:r>
-        <w:rPr>
-          <w:sz w:val="24"/>
-          <w:szCs w:val="24"/>
-        </w:rPr>
-        <w:t/>
       </w:r>
     </w:p>
     <w:p>
@@ -15943,12 +15305,6 @@
         </w:rPr>
         <w:t>Objectif :</w:t>
       </w:r>
-      <w:r>
-        <w:rPr>
-          <w:sz w:val="24"/>
-        </w:rPr>
-        <w:t/>
-      </w:r>
     </w:p>
     <w:p>
       <w:pPr>
@@ -16128,12 +15484,6 @@
         </w:rPr>
         <w:t>Objectif :</w:t>
       </w:r>
-      <w:r>
-        <w:rPr>
-          <w:sz w:val="24"/>
-        </w:rPr>
-        <w:t/>
-      </w:r>
     </w:p>
     <w:p>
       <w:pPr>
@@ -16287,11 +15637,7 @@
         <w:t xml:space="preserve">Tâche : </w:t>
       </w:r>
       <w:r>
-        <w:t>Constitute shopping</w:t>
-        <w:br/>
-      </w:r>
-      <w:r>
-        <w:t>cart</w:t>
+        <w:t>Constitute shopping cart</w:t>
       </w:r>
     </w:p>
     <w:p>
@@ -16302,21 +15648,6 @@
       <w:bookmarkEnd w:id="21"/>
       <w:r>
         <w:t>Description</w:t>
-      </w:r>
-    </w:p>
-    <w:p>
-      <w:pPr>
-        <w:rPr>
-          <w:sz w:val="24"/>
-          <w:szCs w:val="24"/>
-        </w:rPr>
-      </w:pPr>
-      <w:r>
-        <w:rPr>
-          <w:sz w:val="24"/>
-          <w:szCs w:val="24"/>
-        </w:rPr>
-        <w:t/>
       </w:r>
     </w:p>
     <w:p>
@@ -16335,12 +15666,12 @@
         <w:drawing>
           <wp:inline distT="0" distR="0" distB="0" distL="0">
             <wp:extent cx="5715000" cy="2273300"/>
-            <wp:docPr id="11" name="Drawing 11" descr="file:/tmp/Constitute%20shopping%0D%0Acart%20Actions%20Plan_copy-m2doc7090501435933821899.jpg"/>
+            <wp:docPr id="11" name="Drawing 11" descr="file:/tmp/Constitute%20shopping%0Dcart%20Actions%20Plan_copy-m2doc10961342595501630357.jpg"/>
             <a:graphic xmlns:a="http://schemas.openxmlformats.org/drawingml/2006/main">
               <a:graphicData uri="http://schemas.openxmlformats.org/drawingml/2006/picture">
                 <pic:pic xmlns:pic="http://schemas.openxmlformats.org/drawingml/2006/picture">
                   <pic:nvPicPr>
-                    <pic:cNvPr id="0" name="Picture 11" descr="file:/tmp/Constitute%20shopping%0D%0Acart%20Actions%20Plan_copy-m2doc7090501435933821899.jpg"/>
+                    <pic:cNvPr id="0" name="Picture 11" descr="file:/tmp/Constitute%20shopping%0Dcart%20Actions%20Plan_copy-m2doc10961342595501630357.jpg"/>
                     <pic:cNvPicPr>
                       <a:picLocks noChangeAspect="true"/>
                     </pic:cNvPicPr>
@@ -16556,19 +15887,7 @@
             <w:shd w:val="clear" w:color="auto" w:fill="auto"/>
           </w:tcPr>
           <w:p>
-            <w:pPr>
-              <w:rPr>
-                <w:i/>
-                <w:sz w:val="24"/>
-              </w:rPr>
-            </w:pPr>
-            <w:r>
-              <w:rPr>
-                <w:i/>
-                <w:sz w:val="24"/>
-              </w:rPr>
-              <w:t/>
-            </w:r>
+            <w:r/>
           </w:p>
         </w:tc>
       </w:tr>
@@ -16618,19 +15937,7 @@
             <w:shd w:val="clear" w:color="auto" w:fill="auto"/>
           </w:tcPr>
           <w:p>
-            <w:pPr>
-              <w:rPr>
-                <w:i/>
-                <w:sz w:val="24"/>
-              </w:rPr>
-            </w:pPr>
-            <w:r>
-              <w:rPr>
-                <w:i/>
-                <w:sz w:val="24"/>
-              </w:rPr>
-              <w:t/>
-            </w:r>
+            <w:r/>
           </w:p>
         </w:tc>
       </w:tr>
@@ -16680,19 +15987,7 @@
             <w:shd w:val="clear" w:color="auto" w:fill="auto"/>
           </w:tcPr>
           <w:p>
-            <w:pPr>
-              <w:rPr>
-                <w:i/>
-                <w:sz w:val="24"/>
-              </w:rPr>
-            </w:pPr>
-            <w:r>
-              <w:rPr>
-                <w:i/>
-                <w:sz w:val="24"/>
-              </w:rPr>
-              <w:t/>
-            </w:r>
+            <w:r/>
           </w:p>
         </w:tc>
       </w:tr>
@@ -17160,12 +16455,6 @@
         </w:rPr>
         <w:t>Objectif :</w:t>
       </w:r>
-      <w:r>
-        <w:rPr>
-          <w:sz w:val="24"/>
-        </w:rPr>
-        <w:t/>
-      </w:r>
     </w:p>
     <w:p>
       <w:pPr>
@@ -17330,21 +16619,6 @@
       <w:bookmarkEnd w:id="21"/>
       <w:r>
         <w:t>Description</w:t>
-      </w:r>
-    </w:p>
-    <w:p>
-      <w:pPr>
-        <w:rPr>
-          <w:sz w:val="24"/>
-          <w:szCs w:val="24"/>
-        </w:rPr>
-      </w:pPr>
-      <w:r>
-        <w:rPr>
-          <w:sz w:val="24"/>
-          <w:szCs w:val="24"/>
-        </w:rPr>
-        <w:t/>
       </w:r>
     </w:p>
     <w:p>
@@ -17972,21 +17246,6 @@
     </w:p>
     <w:p>
       <w:pPr>
-        <w:rPr>
-          <w:sz w:val="24"/>
-          <w:szCs w:val="24"/>
-        </w:rPr>
-      </w:pPr>
-      <w:r>
-        <w:rPr>
-          <w:sz w:val="24"/>
-          <w:szCs w:val="24"/>
-        </w:rPr>
-        <w:t/>
-      </w:r>
-    </w:p>
-    <w:p>
-      <w:pPr>
         <w:pStyle w:val="Titre4"/>
       </w:pPr>
       <w:bookmarkStart w:id="22" w:name="__RefHeading__9591_2056016558"/>
@@ -18001,12 +17260,12 @@
         <w:drawing>
           <wp:inline distT="0" distR="0" distB="0" distL="0">
             <wp:extent cx="5715000" cy="2044700"/>
-            <wp:docPr id="12" name="Drawing 12" descr="file:/tmp/Search%20books%20Actions%20Plan_copy-m2doc14202703545278353496.jpg"/>
+            <wp:docPr id="12" name="Drawing 12" descr="file:/tmp/Search%20books%20Actions%20Plan_copy-m2doc3440437445064639117.jpg"/>
             <a:graphic xmlns:a="http://schemas.openxmlformats.org/drawingml/2006/main">
               <a:graphicData uri="http://schemas.openxmlformats.org/drawingml/2006/picture">
                 <pic:pic xmlns:pic="http://schemas.openxmlformats.org/drawingml/2006/picture">
                   <pic:nvPicPr>
-                    <pic:cNvPr id="0" name="Picture 12" descr="file:/tmp/Search%20books%20Actions%20Plan_copy-m2doc14202703545278353496.jpg"/>
+                    <pic:cNvPr id="0" name="Picture 12" descr="file:/tmp/Search%20books%20Actions%20Plan_copy-m2doc3440437445064639117.jpg"/>
                     <pic:cNvPicPr>
                       <a:picLocks noChangeAspect="true"/>
                     </pic:cNvPicPr>
@@ -18743,12 +18002,6 @@
         </w:rPr>
         <w:t>Objectif :</w:t>
       </w:r>
-      <w:r>
-        <w:rPr>
-          <w:sz w:val="24"/>
-        </w:rPr>
-        <w:t/>
-      </w:r>
     </w:p>
     <w:p>
       <w:pPr>
@@ -18927,12 +18180,6 @@
           <w:u w:val="single"/>
         </w:rPr>
         <w:t>Objectif :</w:t>
-      </w:r>
-      <w:r>
-        <w:rPr>
-          <w:sz w:val="24"/>
-        </w:rPr>
-        <w:t/>
       </w:r>
     </w:p>
     <w:p>
@@ -19326,15 +18573,7 @@
                 <w:i/>
                 <w:sz w:val="24"/>
               </w:rPr>
-              <w:t>Appli Action Add to cart ------&gt; User View Refresh shopping</w:t>
-              <w:br/>
-            </w:r>
-            <w:r>
-              <w:rPr>
-                <w:i/>
-                <w:sz w:val="24"/>
-              </w:rPr>
-              <w:t>cart</w:t>
+              <w:t>Appli Action Add to cart ------&gt; User View Refresh shopping cart</w:t>
             </w:r>
           </w:p>
         </w:tc>
@@ -19396,15 +18635,7 @@
                 <w:i/>
                 <w:sz w:val="24"/>
               </w:rPr>
-              <w:t>Appli Action Get authors</w:t>
-              <w:br/>
-            </w:r>
-            <w:r>
-              <w:rPr>
-                <w:i/>
-                <w:sz w:val="24"/>
-              </w:rPr>
-              <w:t>and book types</w:t>
+              <w:t>Appli Action Get authors and book types</w:t>
             </w:r>
           </w:p>
         </w:tc>
@@ -19466,23 +18697,7 @@
                 <w:i/>
                 <w:sz w:val="24"/>
               </w:rPr>
-              <w:t>Appli Action Get authors</w:t>
-              <w:br/>
-            </w:r>
-            <w:r>
-              <w:rPr>
-                <w:i/>
-                <w:sz w:val="24"/>
-              </w:rPr>
-              <w:t>and book types ------&gt; User View Display</w:t>
-              <w:br/>
-            </w:r>
-            <w:r>
-              <w:rPr>
-                <w:i/>
-                <w:sz w:val="24"/>
-              </w:rPr>
-              <w:t>search screen</w:t>
+              <w:t>Appli Action Get authors and book types ------&gt; User View Display search screen</w:t>
             </w:r>
           </w:p>
         </w:tc>
@@ -20474,15 +19689,7 @@
                 <w:i/>
                 <w:sz w:val="24"/>
               </w:rPr>
-              <w:t>Initial Node ------&gt; Appli Action Get authors</w:t>
-              <w:br/>
-            </w:r>
-            <w:r>
-              <w:rPr>
-                <w:i/>
-                <w:sz w:val="24"/>
-              </w:rPr>
-              <w:t>and book types</w:t>
+              <w:t>Initial Node ------&gt; Appli Action Get authors and book types</w:t>
             </w:r>
           </w:p>
         </w:tc>
@@ -20916,15 +20123,7 @@
                 <w:i/>
                 <w:sz w:val="24"/>
               </w:rPr>
-              <w:t>Initial Node ---[user is connected]---&gt; Task Reference Enter payment</w:t>
-              <w:br/>
-            </w:r>
-            <w:r>
-              <w:rPr>
-                <w:i/>
-                <w:sz w:val="24"/>
-              </w:rPr>
-              <w:t>informations</w:t>
+              <w:t>Initial Node ---[user is connected]---&gt; Task Reference Enter payment informations</w:t>
             </w:r>
           </w:p>
         </w:tc>
@@ -21296,15 +20495,7 @@
                 <w:i/>
                 <w:sz w:val="24"/>
               </w:rPr>
-              <w:t>Task Constitute shopping</w:t>
-              <w:br/>
-            </w:r>
-            <w:r>
-              <w:rPr>
-                <w:i/>
-                <w:sz w:val="24"/>
-              </w:rPr>
-              <w:t>cart</w:t>
+              <w:t>Task Constitute shopping cart</w:t>
             </w:r>
           </w:p>
         </w:tc>
@@ -21366,15 +20557,7 @@
                 <w:i/>
                 <w:sz w:val="24"/>
               </w:rPr>
-              <w:t>Task Enter payment</w:t>
-              <w:br/>
-            </w:r>
-            <w:r>
-              <w:rPr>
-                <w:i/>
-                <w:sz w:val="24"/>
-              </w:rPr>
-              <w:t>informations</w:t>
+              <w:t>Task Enter payment informations</w:t>
             </w:r>
           </w:p>
         </w:tc>
@@ -21498,15 +20681,7 @@
                 <w:i/>
                 <w:sz w:val="24"/>
               </w:rPr>
-              <w:t>Task Reference Login ---[user is connected]---&gt; Task Reference Enter payment</w:t>
-              <w:br/>
-            </w:r>
-            <w:r>
-              <w:rPr>
-                <w:i/>
-                <w:sz w:val="24"/>
-              </w:rPr>
-              <w:t>informations</w:t>
+              <w:t>Task Reference Login ---[user is connected]---&gt; Task Reference Enter payment informations</w:t>
             </w:r>
           </w:p>
         </w:tc>
@@ -22374,15 +21549,7 @@
                 <w:i/>
                 <w:sz w:val="24"/>
               </w:rPr>
-              <w:t>User Action Enter validation</w:t>
-              <w:br/>
-            </w:r>
-            <w:r>
-              <w:rPr>
-                <w:i/>
-                <w:sz w:val="24"/>
-              </w:rPr>
-              <w:t>number</w:t>
+              <w:t>User Action Enter validation number</w:t>
             </w:r>
           </w:p>
         </w:tc>
@@ -22444,15 +21611,7 @@
                 <w:i/>
                 <w:sz w:val="24"/>
               </w:rPr>
-              <w:t>User Action Enter validation</w:t>
-              <w:br/>
-            </w:r>
-            <w:r>
-              <w:rPr>
-                <w:i/>
-                <w:sz w:val="24"/>
-              </w:rPr>
-              <w:t>number ------&gt; Operator</w:t>
+              <w:t>User Action Enter validation number ------&gt; Operator</w:t>
             </w:r>
           </w:p>
         </w:tc>
@@ -23010,15 +22169,7 @@
                 <w:i/>
                 <w:sz w:val="24"/>
               </w:rPr>
-              <w:t>User View Display</w:t>
-              <w:br/>
-            </w:r>
-            <w:r>
-              <w:rPr>
-                <w:i/>
-                <w:sz w:val="24"/>
-              </w:rPr>
-              <w:t>search screen</w:t>
+              <w:t>User View Display homepage</w:t>
             </w:r>
           </w:p>
         </w:tc>
@@ -23080,15 +22231,7 @@
                 <w:i/>
                 <w:sz w:val="24"/>
               </w:rPr>
-              <w:t>User View Display</w:t>
-              <w:br/>
-            </w:r>
-            <w:r>
-              <w:rPr>
-                <w:i/>
-                <w:sz w:val="24"/>
-              </w:rPr>
-              <w:t>search screen ------&gt; User Action Choose author</w:t>
+              <w:t>User View Display homepage ------&gt; Task Reference Constitute shopping cart</w:t>
             </w:r>
           </w:p>
         </w:tc>
@@ -23150,15 +22293,7 @@
                 <w:i/>
                 <w:sz w:val="24"/>
               </w:rPr>
-              <w:t>User View Display</w:t>
-              <w:br/>
-            </w:r>
-            <w:r>
-              <w:rPr>
-                <w:i/>
-                <w:sz w:val="24"/>
-              </w:rPr>
-              <w:t>search screen ------&gt; User Action Launch search</w:t>
+              <w:t>User View Display homepage ------&gt; User Action create account</w:t>
             </w:r>
           </w:p>
         </w:tc>
@@ -23220,7 +22355,7 @@
                 <w:i/>
                 <w:sz w:val="24"/>
               </w:rPr>
-              <w:t>User View Display homepage</w:t>
+              <w:t>User View Display homepage ---[shopping cart not empty]---&gt; User Action checkout</w:t>
             </w:r>
           </w:p>
         </w:tc>
@@ -23241,7 +22376,7 @@
                 <w:i/>
                 <w:sz w:val="24"/>
               </w:rPr>
-              <w:t>UserView</w:t>
+              <w:t>Transition</w:t>
             </w:r>
           </w:p>
         </w:tc>
@@ -23282,15 +22417,7 @@
                 <w:i/>
                 <w:sz w:val="24"/>
               </w:rPr>
-              <w:t>User View Display homepage ------&gt; Task Reference Constitute shopping</w:t>
-              <w:br/>
-            </w:r>
-            <w:r>
-              <w:rPr>
-                <w:i/>
-                <w:sz w:val="24"/>
-              </w:rPr>
-              <w:t>cart</w:t>
+              <w:t>User View Display payment form</w:t>
             </w:r>
           </w:p>
         </w:tc>
@@ -23311,7 +22438,7 @@
                 <w:i/>
                 <w:sz w:val="24"/>
               </w:rPr>
-              <w:t>Transition</w:t>
+              <w:t>UserView</w:t>
             </w:r>
           </w:p>
         </w:tc>
@@ -23352,7 +22479,7 @@
                 <w:i/>
                 <w:sz w:val="24"/>
               </w:rPr>
-              <w:t>User View Display homepage ------&gt; User Action create account</w:t>
+              <w:t>User View Display payment form ------&gt; User Action Cancel</w:t>
             </w:r>
           </w:p>
         </w:tc>
@@ -23414,7 +22541,7 @@
                 <w:i/>
                 <w:sz w:val="24"/>
               </w:rPr>
-              <w:t>User View Display homepage ---[shopping cart not empty]---&gt; User Action checkout</w:t>
+              <w:t>User View Display payment form ------&gt; User Action Enter card number</w:t>
             </w:r>
           </w:p>
         </w:tc>
@@ -23476,7 +22603,7 @@
                 <w:i/>
                 <w:sz w:val="24"/>
               </w:rPr>
-              <w:t>User View Display payment form</w:t>
+              <w:t>User View Display payment form ------&gt; User Action Enter end date</w:t>
             </w:r>
           </w:p>
         </w:tc>
@@ -23497,7 +22624,7 @@
                 <w:i/>
                 <w:sz w:val="24"/>
               </w:rPr>
-              <w:t>UserView</w:t>
+              <w:t>Transition</w:t>
             </w:r>
           </w:p>
         </w:tc>
@@ -23538,7 +22665,7 @@
                 <w:i/>
                 <w:sz w:val="24"/>
               </w:rPr>
-              <w:t>User View Display payment form ------&gt; User Action Cancel</w:t>
+              <w:t>User View Display payment form ------&gt; User Action Enter validation number</w:t>
             </w:r>
           </w:p>
         </w:tc>
@@ -23600,7 +22727,7 @@
                 <w:i/>
                 <w:sz w:val="24"/>
               </w:rPr>
-              <w:t>User View Display payment form ------&gt; User Action Enter card number</w:t>
+              <w:t>User View Display search screen</w:t>
             </w:r>
           </w:p>
         </w:tc>
@@ -23621,7 +22748,7 @@
                 <w:i/>
                 <w:sz w:val="24"/>
               </w:rPr>
-              <w:t>Transition</w:t>
+              <w:t>UserView</w:t>
             </w:r>
           </w:p>
         </w:tc>
@@ -23662,7 +22789,7 @@
                 <w:i/>
                 <w:sz w:val="24"/>
               </w:rPr>
-              <w:t>User View Display payment form ------&gt; User Action Enter end date</w:t>
+              <w:t>User View Display search screen ------&gt; User Action Choose author</w:t>
             </w:r>
           </w:p>
         </w:tc>
@@ -23724,15 +22851,7 @@
                 <w:i/>
                 <w:sz w:val="24"/>
               </w:rPr>
-              <w:t>User View Display payment form ------&gt; User Action Enter validation</w:t>
-              <w:br/>
-            </w:r>
-            <w:r>
-              <w:rPr>
-                <w:i/>
-                <w:sz w:val="24"/>
-              </w:rPr>
-              <w:t>number</w:t>
+              <w:t>User View Display search screen ------&gt; User Action Launch search</w:t>
             </w:r>
           </w:p>
         </w:tc>
@@ -23918,15 +23037,7 @@
                 <w:i/>
                 <w:sz w:val="24"/>
               </w:rPr>
-              <w:t>User View Refresh shopping</w:t>
-              <w:br/>
-            </w:r>
-            <w:r>
-              <w:rPr>
-                <w:i/>
-                <w:sz w:val="24"/>
-              </w:rPr>
-              <w:t>cart</w:t>
+              <w:t>User View Refresh shopping cart</w:t>
             </w:r>
           </w:p>
         </w:tc>
@@ -23988,15 +23099,7 @@
                 <w:i/>
                 <w:sz w:val="24"/>
               </w:rPr>
-              <w:t>User View Refresh shopping</w:t>
-              <w:br/>
-            </w:r>
-            <w:r>
-              <w:rPr>
-                <w:i/>
-                <w:sz w:val="24"/>
-              </w:rPr>
-              <w:t>cart ------&gt; Final Node</w:t>
+              <w:t>User View Refresh shopping cart ------&gt; Final Node</w:t>
             </w:r>
           </w:p>
         </w:tc>
@@ -24266,15 +23369,7 @@
                 <w:i/>
                 <w:sz w:val="24"/>
               </w:rPr>
-              <w:t>Appli Action Add to cart ------&gt; User View Refresh shopping</w:t>
-              <w:br/>
-            </w:r>
-            <w:r>
-              <w:rPr>
-                <w:i/>
-                <w:sz w:val="24"/>
-              </w:rPr>
-              <w:t>cart</w:t>
+              <w:t>Appli Action Add to cart ------&gt; User View Refresh shopping cart</w:t>
             </w:r>
           </w:p>
         </w:tc>
@@ -24646,15 +23741,7 @@
                 <w:i/>
                 <w:sz w:val="24"/>
               </w:rPr>
-              <w:t>Appli Action Get authors</w:t>
-              <w:br/>
-            </w:r>
-            <w:r>
-              <w:rPr>
-                <w:i/>
-                <w:sz w:val="24"/>
-              </w:rPr>
-              <w:t>and book types</w:t>
+              <w:t>Appli Action Get authors and book types</w:t>
             </w:r>
           </w:p>
         </w:tc>
@@ -24716,23 +23803,7 @@
                 <w:i/>
                 <w:sz w:val="24"/>
               </w:rPr>
-              <w:t>Appli Action Get authors</w:t>
-              <w:br/>
-            </w:r>
-            <w:r>
-              <w:rPr>
-                <w:i/>
-                <w:sz w:val="24"/>
-              </w:rPr>
-              <w:t>and book types ------&gt; User View Display</w:t>
-              <w:br/>
-            </w:r>
-            <w:r>
-              <w:rPr>
-                <w:i/>
-                <w:sz w:val="24"/>
-              </w:rPr>
-              <w:t>search screen</w:t>
+              <w:t>Appli Action Get authors and book types ------&gt; User View Display search screen</w:t>
             </w:r>
           </w:p>
         </w:tc>
@@ -25972,15 +25043,7 @@
                 <w:i/>
                 <w:sz w:val="24"/>
               </w:rPr>
-              <w:t>Initial Node ------&gt; Appli Action Get authors</w:t>
-              <w:br/>
-            </w:r>
-            <w:r>
-              <w:rPr>
-                <w:i/>
-                <w:sz w:val="24"/>
-              </w:rPr>
-              <w:t>and book types</w:t>
+              <w:t>Initial Node ------&gt; Appli Action Get authors and book types</w:t>
             </w:r>
           </w:p>
         </w:tc>
@@ -26476,15 +25539,7 @@
                 <w:i/>
                 <w:sz w:val="24"/>
               </w:rPr>
-              <w:t>Initial Node ---[user is connected]---&gt; Task Reference Enter payment</w:t>
-              <w:br/>
-            </w:r>
-            <w:r>
-              <w:rPr>
-                <w:i/>
-                <w:sz w:val="24"/>
-              </w:rPr>
-              <w:t>informations</w:t>
+              <w:t>Initial Node ---[user is connected]---&gt; Task Reference Enter payment informations</w:t>
             </w:r>
           </w:p>
         </w:tc>
@@ -26980,15 +26035,7 @@
                 <w:i/>
                 <w:sz w:val="24"/>
               </w:rPr>
-              <w:t>Task Enter payment</w:t>
-              <w:br/>
-            </w:r>
-            <w:r>
-              <w:rPr>
-                <w:i/>
-                <w:sz w:val="24"/>
-              </w:rPr>
-              <w:t>informations</w:t>
+              <w:t>Task Enter payment informations</w:t>
             </w:r>
           </w:p>
         </w:tc>
@@ -27174,15 +26221,7 @@
                 <w:i/>
                 <w:sz w:val="24"/>
               </w:rPr>
-              <w:t>Task Reference Login ---[user is connected]---&gt; Task Reference Enter payment</w:t>
-              <w:br/>
-            </w:r>
-            <w:r>
-              <w:rPr>
-                <w:i/>
-                <w:sz w:val="24"/>
-              </w:rPr>
-              <w:t>informations</w:t>
+              <w:t>Task Reference Login ---[user is connected]---&gt; Task Reference Enter payment informations</w:t>
             </w:r>
           </w:p>
         </w:tc>
@@ -28360,15 +27399,7 @@
                 <w:i/>
                 <w:sz w:val="24"/>
               </w:rPr>
-              <w:t>User Action Enter validation</w:t>
-              <w:br/>
-            </w:r>
-            <w:r>
-              <w:rPr>
-                <w:i/>
-                <w:sz w:val="24"/>
-              </w:rPr>
-              <w:t>number</w:t>
+              <w:t>User Action Enter validation number</w:t>
             </w:r>
           </w:p>
         </w:tc>
@@ -28430,15 +27461,7 @@
                 <w:i/>
                 <w:sz w:val="24"/>
               </w:rPr>
-              <w:t>User Action Enter validation</w:t>
-              <w:br/>
-            </w:r>
-            <w:r>
-              <w:rPr>
-                <w:i/>
-                <w:sz w:val="24"/>
-              </w:rPr>
-              <w:t>number ------&gt; Operator</w:t>
+              <w:t>User Action Enter validation number ------&gt; Operator</w:t>
             </w:r>
           </w:p>
         </w:tc>
@@ -28810,15 +27833,7 @@
                 <w:i/>
                 <w:sz w:val="24"/>
               </w:rPr>
-              <w:t>User Action Reinit search ------&gt; User View Display</w:t>
-              <w:br/>
-            </w:r>
-            <w:r>
-              <w:rPr>
-                <w:i/>
-                <w:sz w:val="24"/>
-              </w:rPr>
-              <w:t>search screen</w:t>
+              <w:t>User Action Reinit search ------&gt; User View Display search screen</w:t>
             </w:r>
           </w:p>
         </w:tc>
@@ -29376,15 +28391,7 @@
                 <w:i/>
                 <w:sz w:val="24"/>
               </w:rPr>
-              <w:t>User View Display</w:t>
-              <w:br/>
-            </w:r>
-            <w:r>
-              <w:rPr>
-                <w:i/>
-                <w:sz w:val="24"/>
-              </w:rPr>
-              <w:t>search screen ------&gt; User Action Choose author</w:t>
+              <w:t>User View Display error msg</w:t>
             </w:r>
           </w:p>
         </w:tc>
@@ -29405,7 +28412,7 @@
                 <w:i/>
                 <w:sz w:val="24"/>
               </w:rPr>
-              <w:t>Transition</w:t>
+              <w:t>UserView</w:t>
             </w:r>
           </w:p>
         </w:tc>
@@ -29446,15 +28453,7 @@
                 <w:i/>
                 <w:sz w:val="24"/>
               </w:rPr>
-              <w:t>User View Display</w:t>
-              <w:br/>
-            </w:r>
-            <w:r>
-              <w:rPr>
-                <w:i/>
-                <w:sz w:val="24"/>
-              </w:rPr>
-              <w:t>search screen ------&gt; User Action Choose book kind</w:t>
+              <w:t>User View Display error msg ------&gt; User View Display login form</w:t>
             </w:r>
           </w:p>
         </w:tc>
@@ -29516,15 +28515,7 @@
                 <w:i/>
                 <w:sz w:val="24"/>
               </w:rPr>
-              <w:t>User View Display</w:t>
-              <w:br/>
-            </w:r>
-            <w:r>
-              <w:rPr>
-                <w:i/>
-                <w:sz w:val="24"/>
-              </w:rPr>
-              <w:t>search screen ------&gt; User Action Choose keyword</w:t>
+              <w:t>User View Display homepage</w:t>
             </w:r>
           </w:p>
         </w:tc>
@@ -29545,7 +28536,7 @@
                 <w:i/>
                 <w:sz w:val="24"/>
               </w:rPr>
-              <w:t>Transition</w:t>
+              <w:t>UserView</w:t>
             </w:r>
           </w:p>
         </w:tc>
@@ -29586,15 +28577,7 @@
                 <w:i/>
                 <w:sz w:val="24"/>
               </w:rPr>
-              <w:t>User View Display</w:t>
-              <w:br/>
-            </w:r>
-            <w:r>
-              <w:rPr>
-                <w:i/>
-                <w:sz w:val="24"/>
-              </w:rPr>
-              <w:t>search screen ------&gt; User Action Launch search</w:t>
+              <w:t>User View Display homepage ------&gt; Task Reference Constitute shopping cart</w:t>
             </w:r>
           </w:p>
         </w:tc>
@@ -29656,15 +28639,7 @@
                 <w:i/>
                 <w:sz w:val="24"/>
               </w:rPr>
-              <w:t>User View Display</w:t>
-              <w:br/>
-            </w:r>
-            <w:r>
-              <w:rPr>
-                <w:i/>
-                <w:sz w:val="24"/>
-              </w:rPr>
-              <w:t>search screen ------&gt; User Action Reinit search</w:t>
+              <w:t>User View Display homepage ------&gt; User Action create account</w:t>
             </w:r>
           </w:p>
         </w:tc>
@@ -29726,7 +28701,7 @@
                 <w:i/>
                 <w:sz w:val="24"/>
               </w:rPr>
-              <w:t>User View Display error msg</w:t>
+              <w:t>User View Display homepage ---[shopping cart not empty]---&gt; User Action checkout</w:t>
             </w:r>
           </w:p>
         </w:tc>
@@ -29747,7 +28722,7 @@
                 <w:i/>
                 <w:sz w:val="24"/>
               </w:rPr>
-              <w:t>UserView</w:t>
+              <w:t>Transition</w:t>
             </w:r>
           </w:p>
         </w:tc>
@@ -29788,7 +28763,7 @@
                 <w:i/>
                 <w:sz w:val="24"/>
               </w:rPr>
-              <w:t>User View Display error msg ------&gt; User View Display login form</w:t>
+              <w:t>User View Display login form</w:t>
             </w:r>
           </w:p>
         </w:tc>
@@ -29809,7 +28784,7 @@
                 <w:i/>
                 <w:sz w:val="24"/>
               </w:rPr>
-              <w:t>Transition</w:t>
+              <w:t>UserView</w:t>
             </w:r>
           </w:p>
         </w:tc>
@@ -29850,7 +28825,7 @@
                 <w:i/>
                 <w:sz w:val="24"/>
               </w:rPr>
-              <w:t>User View Display homepage</w:t>
+              <w:t>User View Display login form ------&gt; User Action Cancel</w:t>
             </w:r>
           </w:p>
         </w:tc>
@@ -29871,7 +28846,7 @@
                 <w:i/>
                 <w:sz w:val="24"/>
               </w:rPr>
-              <w:t>UserView</w:t>
+              <w:t>Transition</w:t>
             </w:r>
           </w:p>
         </w:tc>
@@ -29912,15 +28887,7 @@
                 <w:i/>
                 <w:sz w:val="24"/>
               </w:rPr>
-              <w:t>User View Display homepage ------&gt; Task Reference Constitute shopping</w:t>
-              <w:br/>
-            </w:r>
-            <w:r>
-              <w:rPr>
-                <w:i/>
-                <w:sz w:val="24"/>
-              </w:rPr>
-              <w:t>cart</w:t>
+              <w:t>User View Display login form ------&gt; User Action Enter email</w:t>
             </w:r>
           </w:p>
         </w:tc>
@@ -29982,7 +28949,7 @@
                 <w:i/>
                 <w:sz w:val="24"/>
               </w:rPr>
-              <w:t>User View Display homepage ------&gt; User Action create account</w:t>
+              <w:t>User View Display login form ------&gt; User Action Enter password</w:t>
             </w:r>
           </w:p>
         </w:tc>
@@ -30044,7 +29011,7 @@
                 <w:i/>
                 <w:sz w:val="24"/>
               </w:rPr>
-              <w:t>User View Display homepage ---[shopping cart not empty]---&gt; User Action checkout</w:t>
+              <w:t>User View Display login form ------&gt; User Action Forgot password</w:t>
             </w:r>
           </w:p>
         </w:tc>
@@ -30106,7 +29073,7 @@
                 <w:i/>
                 <w:sz w:val="24"/>
               </w:rPr>
-              <w:t>User View Display login form</w:t>
+              <w:t>User View Display payment form</w:t>
             </w:r>
           </w:p>
         </w:tc>
@@ -30168,7 +29135,7 @@
                 <w:i/>
                 <w:sz w:val="24"/>
               </w:rPr>
-              <w:t>User View Display login form ------&gt; User Action Cancel</w:t>
+              <w:t>User View Display payment form ------&gt; User Action Cancel</w:t>
             </w:r>
           </w:p>
         </w:tc>
@@ -30230,7 +29197,7 @@
                 <w:i/>
                 <w:sz w:val="24"/>
               </w:rPr>
-              <w:t>User View Display login form ------&gt; User Action Enter email</w:t>
+              <w:t>User View Display payment form ------&gt; User Action Enter card number</w:t>
             </w:r>
           </w:p>
         </w:tc>
@@ -30292,7 +29259,7 @@
                 <w:i/>
                 <w:sz w:val="24"/>
               </w:rPr>
-              <w:t>User View Display login form ------&gt; User Action Enter password</w:t>
+              <w:t>User View Display payment form ------&gt; User Action Enter end date</w:t>
             </w:r>
           </w:p>
         </w:tc>
@@ -30354,7 +29321,7 @@
                 <w:i/>
                 <w:sz w:val="24"/>
               </w:rPr>
-              <w:t>User View Display login form ------&gt; User Action Forgot password</w:t>
+              <w:t>User View Display payment form ------&gt; User Action Enter validation number</w:t>
             </w:r>
           </w:p>
         </w:tc>
@@ -30416,7 +29383,7 @@
                 <w:i/>
                 <w:sz w:val="24"/>
               </w:rPr>
-              <w:t>User View Display payment form</w:t>
+              <w:t>User View Display search screen ------&gt; User Action Choose author</w:t>
             </w:r>
           </w:p>
         </w:tc>
@@ -30437,7 +29404,7 @@
                 <w:i/>
                 <w:sz w:val="24"/>
               </w:rPr>
-              <w:t>UserView</w:t>
+              <w:t>Transition</w:t>
             </w:r>
           </w:p>
         </w:tc>
@@ -30478,7 +29445,7 @@
                 <w:i/>
                 <w:sz w:val="24"/>
               </w:rPr>
-              <w:t>User View Display payment form ------&gt; User Action Cancel</w:t>
+              <w:t>User View Display search screen ------&gt; User Action Choose book kind</w:t>
             </w:r>
           </w:p>
         </w:tc>
@@ -30540,7 +29507,7 @@
                 <w:i/>
                 <w:sz w:val="24"/>
               </w:rPr>
-              <w:t>User View Display payment form ------&gt; User Action Enter card number</w:t>
+              <w:t>User View Display search screen ------&gt; User Action Choose keyword</w:t>
             </w:r>
           </w:p>
         </w:tc>
@@ -30602,7 +29569,7 @@
                 <w:i/>
                 <w:sz w:val="24"/>
               </w:rPr>
-              <w:t>User View Display payment form ------&gt; User Action Enter end date</w:t>
+              <w:t>User View Display search screen ------&gt; User Action Launch search</w:t>
             </w:r>
           </w:p>
         </w:tc>
@@ -30664,15 +29631,7 @@
                 <w:i/>
                 <w:sz w:val="24"/>
               </w:rPr>
-              <w:t>User View Display payment form ------&gt; User Action Enter validation</w:t>
-              <w:br/>
-            </w:r>
-            <w:r>
-              <w:rPr>
-                <w:i/>
-                <w:sz w:val="24"/>
-              </w:rPr>
-              <w:t>number</w:t>
+              <w:t>User View Display search screen ------&gt; User Action Reinit search</w:t>
             </w:r>
           </w:p>
         </w:tc>
@@ -30858,15 +29817,7 @@
                 <w:i/>
                 <w:sz w:val="24"/>
               </w:rPr>
-              <w:t>User View Refresh shopping</w:t>
-              <w:br/>
-            </w:r>
-            <w:r>
-              <w:rPr>
-                <w:i/>
-                <w:sz w:val="24"/>
-              </w:rPr>
-              <w:t>cart</w:t>
+              <w:t>User View Refresh shopping cart</w:t>
             </w:r>
           </w:p>
         </w:tc>
@@ -30928,15 +29879,7 @@
                 <w:i/>
                 <w:sz w:val="24"/>
               </w:rPr>
-              <w:t>User View Refresh shopping</w:t>
-              <w:br/>
-            </w:r>
-            <w:r>
-              <w:rPr>
-                <w:i/>
-                <w:sz w:val="24"/>
-              </w:rPr>
-              <w:t>cart ------&gt; Final Node</w:t>
+              <w:t>User View Refresh shopping cart ------&gt; Final Node</w:t>
             </w:r>
           </w:p>
         </w:tc>

--- a/samples/plugins/org.obeonetwork.is.samples/contents/E-BookStore/documentation/doc-src/E-BookStore_GraalSystemAndRequirements_template.generated.docx
+++ b/samples/plugins/org.obeonetwork.is.samples/contents/E-BookStore/documentation/doc-src/E-BookStore_GraalSystemAndRequirements_template.generated.docx
@@ -869,6 +869,13 @@
       </w:tr>
     </w:tbl>
     <w:p>
+      <w:pPr>
+        <w:pStyle w:val="western"/>
+        <w:spacing w:after="240"/>
+        <w:rPr>
+          <w:highlight w:val="green"/>
+        </w:rPr>
+      </w:pPr>
       <w:pPr>
         <w:pStyle w:val="western"/>
         <w:spacing w:after="240"/>
@@ -2350,6 +2357,16 @@
       </w:pPr>
       <w:proofErr w:type="spellStart"/>
       <w:proofErr w:type="spellEnd"/>
+      <w:pPr>
+        <w:pStyle w:val="western"/>
+        <w:spacing w:after="240"/>
+        <w:rPr>
+          <w:highlight w:val="green"/>
+          <w:lang w:val="en-US"/>
+        </w:rPr>
+      </w:pPr>
+      <w:proofErr w:type="spellStart"/>
+      <w:proofErr w:type="spellEnd"/>
       <w:r>
         <w:fldChar w:fldCharType="begin"/>
       </w:r>
@@ -2405,40 +2422,187 @@
           <w:sz w:val="24"/>
           <w:szCs w:val="24"/>
         </w:rPr>
-        <w:t/>
-        <w:drawing>
-          <wp:inline distT="0" distR="0" distB="0" distL="0">
-            <wp:extent cx="2540000" cy="2451100"/>
-            <wp:docPr id="0" name="Drawing 0" descr="file:/tmp/Actors%20Graph_copy-m2doc1467776692886840500.jpg"/>
-            <a:graphic xmlns:a="http://schemas.openxmlformats.org/drawingml/2006/main">
-              <a:graphicData uri="http://schemas.openxmlformats.org/drawingml/2006/picture">
-                <pic:pic xmlns:pic="http://schemas.openxmlformats.org/drawingml/2006/picture">
-                  <pic:nvPicPr>
-                    <pic:cNvPr id="0" name="Picture 0" descr="file:/tmp/Actors%20Graph_copy-m2doc1467776692886840500.jpg"/>
-                    <pic:cNvPicPr>
-                      <a:picLocks noChangeAspect="true"/>
-                    </pic:cNvPicPr>
-                  </pic:nvPicPr>
-                  <pic:blipFill>
-                    <a:blip r:embed="rId12"/>
-                    <a:stretch>
-                      <a:fillRect/>
-                    </a:stretch>
-                  </pic:blipFill>
-                  <pic:spPr>
-                    <a:xfrm>
-                      <a:off x="0" y="0"/>
-                      <a:ext cx="2540000" cy="2451100"/>
-                    </a:xfrm>
-                    <a:prstGeom prst="rect">
-                      <a:avLst/>
-                    </a:prstGeom>
-                  </pic:spPr>
-                </pic:pic>
-              </a:graphicData>
-            </a:graphic>
-          </wp:inline>
-        </w:drawing>
+        <w:t>{m:</w:t>
+      </w:r>
+      <w:r>
+        <w:rPr>
+          <w:i/>
+          <w:sz w:val="24"/>
+          <w:szCs w:val="24"/>
+        </w:rPr>
+        <w:t>system.asImageByRepresentationDescriptionName('</w:t>
+      </w:r>
+      <w:r>
+        <w:rPr>
+          <w:i/>
+          <w:sz w:val="24"/>
+          <w:szCs w:val="24"/>
+        </w:rPr>
+        <w:t>Actors Graph</w:t>
+      </w:r>
+      <w:r>
+        <w:rPr>
+          <w:i/>
+          <w:sz w:val="24"/>
+          <w:szCs w:val="24"/>
+        </w:rPr>
+        <w:t>')-&gt;first().</w:t>
+      </w:r>
+      <w:r>
+        <w:rPr>
+          <w:i/>
+          <w:sz w:val="24"/>
+          <w:szCs w:val="24"/>
+        </w:rPr>
+        <w:t>setConserveRatio(</w:t>
+      </w:r>
+      <w:r>
+        <w:rPr>
+          <w:i/>
+          <w:sz w:val="24"/>
+          <w:szCs w:val="24"/>
+        </w:rPr>
+        <w:t>true</w:t>
+      </w:r>
+      <w:r>
+        <w:rPr>
+          <w:i/>
+          <w:sz w:val="24"/>
+          <w:szCs w:val="24"/>
+        </w:rPr>
+        <w:t>).</w:t>
+      </w:r>
+      <w:r>
+        <w:rPr>
+          <w:i/>
+          <w:sz w:val="24"/>
+          <w:szCs w:val="24"/>
+        </w:rPr>
+        <w:t>setWidth</w:t>
+      </w:r>
+      <w:r>
+        <w:rPr>
+          <w:i/>
+          <w:sz w:val="24"/>
+          <w:szCs w:val="24"/>
+        </w:rPr>
+        <w:t>(</w:t>
+      </w:r>
+      <w:r>
+        <w:rPr>
+          <w:i/>
+          <w:sz w:val="24"/>
+          <w:szCs w:val="24"/>
+        </w:rPr>
+        <w:t>2</w:t>
+      </w:r>
+      <w:r>
+        <w:rPr>
+          <w:i/>
+          <w:sz w:val="24"/>
+          <w:szCs w:val="24"/>
+        </w:rPr>
+        <w:t>00</w:t>
+      </w:r>
+      <w:r>
+        <w:rPr>
+          <w:i/>
+          <w:sz w:val="24"/>
+          <w:szCs w:val="24"/>
+        </w:rPr>
+        <w:t>)}</w:t>
+      </w:r>
+      <w:r>
+        <w:rPr>
+          <w:b w:val="on"/>
+          <w:color w:val="FF0000"/>
+        </w:rPr>
+        <w:t xml:space="preserve">    &lt;---asImageByRepresentationDescriptionName(org.eclipse.emf.ecore.EObject,java.lang.String) with arguments [System[TRANSIENT], Actors Graph] failed:
+	Cannot invoke "org.eclipse.sirius.viewpoint.DRepresentation.getName()" because "representation" is null
+java.lang.NullPointerException: Cannot invoke "org.eclipse.sirius.viewpoint.DRepresentation.getName()" because "representation" is null
+	at org.obeonetwork.m2doc.sirius.services.M2DocSiriusServices.internalAsImage(M2DocSiriusServices.java:530)
+	at org.obeonetwork.m2doc.sirius.services.M2DocSiriusServices.asImage(M2DocSiriusServices.java:489)
+	at org.obeonetwork.m2doc.sirius.services.M2DocSiriusServices.asImage(M2DocSiriusServices.java:464)
+	at org.obeonetwork.m2doc.sirius.services.M2DocSiriusServices.asImageByRepresentationDescriptionName(M2DocSiriusServices.java:715)
+	at org.obeonetwork.m2doc.sirius.services.M2DocSiriusServices.asImageByRepresentationDescriptionName(M2DocSiriusServices.java:691)
+	at java.base/jdk.internal.reflect.NativeMethodAccessorImpl.invoke0(Native Method)
+	at java.base/jdk.internal.reflect.NativeMethodAccessorImpl.invoke(NativeMethodAccessorImpl.java:77)
+	at java.base/jdk.internal.reflect.DelegatingMethodAccessorImpl.invoke(DelegatingMethodAccessorImpl.java:43)
+	at java.base/java.lang.reflect.Method.invoke(Method.java:569)
+	at org.eclipse.acceleo.query.runtime.impl.JavaMethodService.internalInvoke(JavaMethodService.java:162)
+	at org.eclipse.acceleo.query.runtime.impl.AbstractService.invoke(AbstractService.java:135)
+	at org.eclipse.acceleo.query.runtime.impl.EvaluationServices.callService(EvaluationServices.java:129)
+	at org.eclipse.acceleo.query.runtime.impl.EvaluationServices.call(EvaluationServices.java:172)
+	at org.eclipse.acceleo.query.runtime.impl.EvaluationServices.callOrApply(EvaluationServices.java:208)
+	at org.eclipse.acceleo.query.parser.AstEvaluator.caseCall(AstEvaluator.java:189)
+	at org.eclipse.acceleo.query.ast.util.AstSwitch.doSwitch(AstSwitch.java:119)
+	at org.eclipse.emf.ecore.util.Switch.doSwitch(Switch.java:53)
+	at org.eclipse.emf.ecore.util.Switch.doSwitch(Switch.java:69)
+	at org.eclipse.acceleo.query.parser.AstEvaluator.caseCall(AstEvaluator.java:180)
+	at org.eclipse.acceleo.query.ast.util.AstSwitch.doSwitch(AstSwitch.java:119)
+	at org.eclipse.emf.ecore.util.Switch.doSwitch(Switch.java:53)
+	at org.eclipse.emf.ecore.util.Switch.doSwitch(Switch.java:69)
+	at org.eclipse.acceleo.query.parser.AstEvaluator.caseCall(AstEvaluator.java:180)
+	at org.eclipse.acceleo.query.ast.util.AstSwitch.doSwitch(AstSwitch.java:119)
+	at org.eclipse.emf.ecore.util.Switch.doSwitch(Switch.java:53)
+	at org.eclipse.emf.ecore.util.Switch.doSwitch(Switch.java:69)
+	at org.eclipse.acceleo.query.parser.AstEvaluator.caseCall(AstEvaluator.java:180)
+	at org.eclipse.acceleo.query.ast.util.AstSwitch.doSwitch(AstSwitch.java:119)
+	at org.eclipse.emf.ecore.util.Switch.doSwitch(Switch.java:53)
+	at org.eclipse.emf.ecore.util.Switch.doSwitch(Switch.java:69)
+	at org.eclipse.acceleo.query.parser.AstEvaluator.eval(AstEvaluator.java:109)
+	at org.eclipse.acceleo.query.runtime.impl.QueryEvaluationEngine.eval(QueryEvaluationEngine.java:52)
+	at org.obeonetwork.m2doc.generator.M2DocEvaluator.caseQuery(M2DocEvaluator.java:674)
+	at org.obeonetwork.m2doc.generator.M2DocEvaluator.caseQuery(M2DocEvaluator.java:1)
+	at org.obeonetwork.m2doc.template.util.TemplateSwitch.doSwitch(TemplateSwitch.java:186)
+	at org.eclipse.emf.ecore.util.Switch.doSwitch(Switch.java:53)
+	at org.eclipse.emf.ecore.util.Switch.doSwitch(Switch.java:69)
+	at org.obeonetwork.m2doc.generator.M2DocEvaluator.doSwitch(M2DocEvaluator.java:2124)
+	at org.obeonetwork.m2doc.generator.M2DocEvaluator.caseBlock(M2DocEvaluator.java:2349)
+	at org.obeonetwork.m2doc.generator.M2DocEvaluator.caseBlock(M2DocEvaluator.java:1)
+	at org.obeonetwork.m2doc.template.util.TemplateSwitch.doSwitch(TemplateSwitch.java:199)
+	at org.eclipse.emf.ecore.util.Switch.doSwitch(Switch.java:53)
+	at org.eclipse.emf.ecore.util.Switch.doSwitch(Switch.java:69)
+	at org.obeonetwork.m2doc.generator.M2DocEvaluator.doSwitch(M2DocEvaluator.java:2124)
+	at org.obeonetwork.m2doc.generator.M2DocEvaluator.caseDocumentTemplate(M2DocEvaluator.java:350)
+	at org.obeonetwork.m2doc.generator.M2DocEvaluator.caseDocumentTemplate(M2DocEvaluator.java:1)
+	at org.obeonetwork.m2doc.template.util.TemplateSwitch.doSwitch(TemplateSwitch.java:279)
+	at org.eclipse.emf.ecore.util.Switch.doSwitch(Switch.java:53)
+	at org.eclipse.emf.ecore.util.Switch.doSwitch(Switch.java:69)
+	at org.obeonetwork.m2doc.generator.M2DocEvaluator.doSwitch(M2DocEvaluator.java:2124)
+	at org.obeonetwork.m2doc.generator.M2DocEvaluator.generate(M2DocEvaluator.java:334)
+	at org.obeonetwork.m2doc.util.M2DocUtils.generate(M2DocUtils.java:912)
+	at org.obeonetwork.m2doc.genconf.GenconfUtils.generate(GenconfUtils.java:699)
+	at org.obeonetwork.m2doc.genconf.GenconfUtils.generate(GenconfUtils.java:623)
+	at org.obeonetwork.m2doc.genconf.editor.command.GenerateHandler$GenerateJob.runInWorkspace(GenerateHandler.java:87)
+	at org.eclipse.core.internal.resources.InternalWorkspaceJob.run(InternalWorkspaceJob.java:43)
+	at org.eclipse.core.internal.jobs.Worker.run(Worker.java:63)
+</w:t>
+        <w:br/>
+      </w:r>
+      <w:r>
+        <w:rPr>
+          <w:b w:val="on"/>
+          <w:color w:val="FFA500"/>
+        </w:rPr>
+        <w:t xml:space="preserve">    &lt;---Couldn't find the 'first(org.eclipse.acceleo.query.runtime.impl.Nothing)' service</w:t>
+        <w:br/>
+      </w:r>
+      <w:r>
+        <w:rPr>
+          <w:b w:val="on"/>
+          <w:color w:val="FFA500"/>
+        </w:rPr>
+        <w:t xml:space="preserve">    &lt;---Couldn't find the 'setConserveRatio(org.eclipse.acceleo.query.runtime.impl.Nothing,java.lang.Boolean)' service</w:t>
+        <w:br/>
+      </w:r>
+      <w:r>
+        <w:rPr>
+          <w:b w:val="on"/>
+          <w:color w:val="FFA500"/>
+        </w:rPr>
+        <w:t xml:space="preserve">    &lt;---Couldn't find the 'setWidth(org.eclipse.acceleo.query.runtime.impl.Nothing,java.lang.Integer)' service</w:t>
+        <w:br/>
       </w:r>
     </w:p>
     <w:p>
@@ -2857,6 +3021,13 @@
           <w:highlight w:val="green"/>
         </w:rPr>
       </w:pPr>
+      <w:pPr>
+        <w:pStyle w:val="western"/>
+        <w:spacing w:after="240"/>
+        <w:rPr>
+          <w:highlight w:val="green"/>
+        </w:rPr>
+      </w:pPr>
       <w:r>
         <w:fldChar w:fldCharType="begin"/>
       </w:r>
@@ -3046,6 +3217,9 @@
       </w:r>
     </w:p>
     <w:p>
+      <w:pPr>
+        <w:pStyle w:val="western"/>
+      </w:pPr>
       <w:pPr>
         <w:pStyle w:val="western"/>
       </w:pPr>
@@ -3214,6 +3388,13 @@
           <w:highlight w:val="green"/>
         </w:rPr>
       </w:pPr>
+      <w:pPr>
+        <w:pStyle w:val="western"/>
+        <w:spacing w:after="240"/>
+        <w:rPr>
+          <w:highlight w:val="green"/>
+        </w:rPr>
+      </w:pPr>
       <w:r>
         <w:fldChar w:fldCharType="begin"/>
       </w:r>
@@ -3276,46 +3457,140 @@
           <w:i/>
           <w:sz w:val="22"/>
         </w:rPr>
-        <w:t/>
-        <w:drawing>
-          <wp:inline distT="0" distR="0" distB="0" distL="0">
-            <wp:extent cx="5715000" cy="2781300"/>
-            <wp:docPr id="1" name="Drawing 1" descr="file:/tmp/Use%20Cases%20Main%20View_copy-m2doc14934522430615075562.jpg"/>
-            <a:graphic xmlns:a="http://schemas.openxmlformats.org/drawingml/2006/main">
-              <a:graphicData uri="http://schemas.openxmlformats.org/drawingml/2006/picture">
-                <pic:pic xmlns:pic="http://schemas.openxmlformats.org/drawingml/2006/picture">
-                  <pic:nvPicPr>
-                    <pic:cNvPr id="0" name="Picture 1" descr="file:/tmp/Use%20Cases%20Main%20View_copy-m2doc14934522430615075562.jpg"/>
-                    <pic:cNvPicPr>
-                      <a:picLocks noChangeAspect="true"/>
-                    </pic:cNvPicPr>
-                  </pic:nvPicPr>
-                  <pic:blipFill>
-                    <a:blip r:embed="rId13"/>
-                    <a:stretch>
-                      <a:fillRect/>
-                    </a:stretch>
-                  </pic:blipFill>
-                  <pic:spPr>
-                    <a:xfrm>
-                      <a:off x="0" y="0"/>
-                      <a:ext cx="5715000" cy="2781300"/>
-                    </a:xfrm>
-                    <a:prstGeom prst="rect">
-                      <a:avLst/>
-                    </a:prstGeom>
-                  </pic:spPr>
-                </pic:pic>
-              </a:graphicData>
-            </a:graphic>
-          </wp:inline>
-        </w:drawing>
+        <w:t>{m:</w:t>
       </w:r>
       <w:r>
         <w:rPr>
           <w:i/>
           <w:sz w:val="22"/>
         </w:rPr>
+        <w:t>system.asImageByRepresentationDescriptionName('Use Cases Main View')-&gt;first()</w:t>
+      </w:r>
+      <w:r>
+        <w:rPr>
+          <w:i/>
+          <w:sz w:val="22"/>
+        </w:rPr>
+        <w:t>.</w:t>
+      </w:r>
+      <w:r>
+        <w:rPr>
+          <w:i/>
+          <w:sz w:val="22"/>
+        </w:rPr>
+        <w:t>setConserveRatio</w:t>
+      </w:r>
+      <w:r>
+        <w:rPr>
+          <w:i/>
+          <w:sz w:val="22"/>
+        </w:rPr>
+        <w:t>(true)</w:t>
+      </w:r>
+      <w:r>
+        <w:rPr>
+          <w:i/>
+          <w:sz w:val="22"/>
+        </w:rPr>
+        <w:t>.setWidth(450)}</w:t>
+      </w:r>
+      <w:r>
+        <w:rPr>
+          <w:b w:val="on"/>
+          <w:color w:val="FF0000"/>
+        </w:rPr>
+        <w:t xml:space="preserve">    &lt;---asImageByRepresentationDescriptionName(org.eclipse.emf.ecore.EObject,java.lang.String) with arguments [System[TRANSIENT], Use Cases Main View] failed:
+	Cannot invoke "org.eclipse.sirius.viewpoint.DRepresentation.getName()" because "representation" is null
+java.lang.NullPointerException: Cannot invoke "org.eclipse.sirius.viewpoint.DRepresentation.getName()" because "representation" is null
+	at org.obeonetwork.m2doc.sirius.services.M2DocSiriusServices.internalAsImage(M2DocSiriusServices.java:530)
+	at org.obeonetwork.m2doc.sirius.services.M2DocSiriusServices.asImage(M2DocSiriusServices.java:489)
+	at org.obeonetwork.m2doc.sirius.services.M2DocSiriusServices.asImage(M2DocSiriusServices.java:464)
+	at org.obeonetwork.m2doc.sirius.services.M2DocSiriusServices.asImageByRepresentationDescriptionName(M2DocSiriusServices.java:715)
+	at org.obeonetwork.m2doc.sirius.services.M2DocSiriusServices.asImageByRepresentationDescriptionName(M2DocSiriusServices.java:691)
+	at java.base/jdk.internal.reflect.NativeMethodAccessorImpl.invoke0(Native Method)
+	at java.base/jdk.internal.reflect.NativeMethodAccessorImpl.invoke(NativeMethodAccessorImpl.java:77)
+	at java.base/jdk.internal.reflect.DelegatingMethodAccessorImpl.invoke(DelegatingMethodAccessorImpl.java:43)
+	at java.base/java.lang.reflect.Method.invoke(Method.java:569)
+	at org.eclipse.acceleo.query.runtime.impl.JavaMethodService.internalInvoke(JavaMethodService.java:162)
+	at org.eclipse.acceleo.query.runtime.impl.AbstractService.invoke(AbstractService.java:135)
+	at org.eclipse.acceleo.query.runtime.impl.EvaluationServices.callService(EvaluationServices.java:129)
+	at org.eclipse.acceleo.query.runtime.impl.EvaluationServices.call(EvaluationServices.java:172)
+	at org.eclipse.acceleo.query.runtime.impl.EvaluationServices.callOrApply(EvaluationServices.java:208)
+	at org.eclipse.acceleo.query.parser.AstEvaluator.caseCall(AstEvaluator.java:189)
+	at org.eclipse.acceleo.query.ast.util.AstSwitch.doSwitch(AstSwitch.java:119)
+	at org.eclipse.emf.ecore.util.Switch.doSwitch(Switch.java:53)
+	at org.eclipse.emf.ecore.util.Switch.doSwitch(Switch.java:69)
+	at org.eclipse.acceleo.query.parser.AstEvaluator.caseCall(AstEvaluator.java:180)
+	at org.eclipse.acceleo.query.ast.util.AstSwitch.doSwitch(AstSwitch.java:119)
+	at org.eclipse.emf.ecore.util.Switch.doSwitch(Switch.java:53)
+	at org.eclipse.emf.ecore.util.Switch.doSwitch(Switch.java:69)
+	at org.eclipse.acceleo.query.parser.AstEvaluator.caseCall(AstEvaluator.java:180)
+	at org.eclipse.acceleo.query.ast.util.AstSwitch.doSwitch(AstSwitch.java:119)
+	at org.eclipse.emf.ecore.util.Switch.doSwitch(Switch.java:53)
+	at org.eclipse.emf.ecore.util.Switch.doSwitch(Switch.java:69)
+	at org.eclipse.acceleo.query.parser.AstEvaluator.caseCall(AstEvaluator.java:180)
+	at org.eclipse.acceleo.query.ast.util.AstSwitch.doSwitch(AstSwitch.java:119)
+	at org.eclipse.emf.ecore.util.Switch.doSwitch(Switch.java:53)
+	at org.eclipse.emf.ecore.util.Switch.doSwitch(Switch.java:69)
+	at org.eclipse.acceleo.query.parser.AstEvaluator.eval(AstEvaluator.java:109)
+	at org.eclipse.acceleo.query.runtime.impl.QueryEvaluationEngine.eval(QueryEvaluationEngine.java:52)
+	at org.obeonetwork.m2doc.generator.M2DocEvaluator.caseQuery(M2DocEvaluator.java:674)
+	at org.obeonetwork.m2doc.generator.M2DocEvaluator.caseQuery(M2DocEvaluator.java:1)
+	at org.obeonetwork.m2doc.template.util.TemplateSwitch.doSwitch(TemplateSwitch.java:186)
+	at org.eclipse.emf.ecore.util.Switch.doSwitch(Switch.java:53)
+	at org.eclipse.emf.ecore.util.Switch.doSwitch(Switch.java:69)
+	at org.obeonetwork.m2doc.generator.M2DocEvaluator.doSwitch(M2DocEvaluator.java:2124)
+	at org.obeonetwork.m2doc.generator.M2DocEvaluator.caseBlock(M2DocEvaluator.java:2349)
+	at org.obeonetwork.m2doc.generator.M2DocEvaluator.caseBlock(M2DocEvaluator.java:1)
+	at org.obeonetwork.m2doc.template.util.TemplateSwitch.doSwitch(TemplateSwitch.java:199)
+	at org.eclipse.emf.ecore.util.Switch.doSwitch(Switch.java:53)
+	at org.eclipse.emf.ecore.util.Switch.doSwitch(Switch.java:69)
+	at org.obeonetwork.m2doc.generator.M2DocEvaluator.doSwitch(M2DocEvaluator.java:2124)
+	at org.obeonetwork.m2doc.generator.M2DocEvaluator.caseDocumentTemplate(M2DocEvaluator.java:350)
+	at org.obeonetwork.m2doc.generator.M2DocEvaluator.caseDocumentTemplate(M2DocEvaluator.java:1)
+	at org.obeonetwork.m2doc.template.util.TemplateSwitch.doSwitch(TemplateSwitch.java:279)
+	at org.eclipse.emf.ecore.util.Switch.doSwitch(Switch.java:53)
+	at org.eclipse.emf.ecore.util.Switch.doSwitch(Switch.java:69)
+	at org.obeonetwork.m2doc.generator.M2DocEvaluator.doSwitch(M2DocEvaluator.java:2124)
+	at org.obeonetwork.m2doc.generator.M2DocEvaluator.generate(M2DocEvaluator.java:334)
+	at org.obeonetwork.m2doc.util.M2DocUtils.generate(M2DocUtils.java:912)
+	at org.obeonetwork.m2doc.genconf.GenconfUtils.generate(GenconfUtils.java:699)
+	at org.obeonetwork.m2doc.genconf.GenconfUtils.generate(GenconfUtils.java:623)
+	at org.obeonetwork.m2doc.genconf.editor.command.GenerateHandler$GenerateJob.runInWorkspace(GenerateHandler.java:87)
+	at org.eclipse.core.internal.resources.InternalWorkspaceJob.run(InternalWorkspaceJob.java:43)
+	at org.eclipse.core.internal.jobs.Worker.run(Worker.java:63)
+</w:t>
+        <w:br/>
+      </w:r>
+      <w:r>
+        <w:rPr>
+          <w:b w:val="on"/>
+          <w:color w:val="FFA500"/>
+        </w:rPr>
+        <w:t xml:space="preserve">    &lt;---Couldn't find the 'first(org.eclipse.acceleo.query.runtime.impl.Nothing)' service</w:t>
+        <w:br/>
+      </w:r>
+      <w:r>
+        <w:rPr>
+          <w:b w:val="on"/>
+          <w:color w:val="FFA500"/>
+        </w:rPr>
+        <w:t xml:space="preserve">    &lt;---Couldn't find the 'setConserveRatio(org.eclipse.acceleo.query.runtime.impl.Nothing,java.lang.Boolean)' service</w:t>
+        <w:br/>
+      </w:r>
+      <w:r>
+        <w:rPr>
+          <w:b w:val="on"/>
+          <w:color w:val="FFA500"/>
+        </w:rPr>
+        <w:t xml:space="preserve">    &lt;---Couldn't find the 'setWidth(org.eclipse.acceleo.query.runtime.impl.Nothing,java.lang.Integer)' service</w:t>
+        <w:br/>
+      </w:r>
+      <w:r>
+        <w:rPr>
+          <w:i/>
+          <w:sz w:val="22"/>
+        </w:rPr>
         <w:t xml:space="preserve"> </w:t>
       </w:r>
     </w:p>
@@ -3364,40 +3639,151 @@
           <w:sz w:val="24"/>
           <w:szCs w:val="24"/>
         </w:rPr>
-        <w:t/>
-        <w:drawing>
-          <wp:inline distT="0" distR="0" distB="0" distL="0">
-            <wp:extent cx="5715000" cy="2679700"/>
-            <wp:docPr id="2" name="Drawing 2" descr="file:/tmp/Buy%20books%20UC%20Diagram_copy-m2doc7453681117300121406.jpg"/>
-            <a:graphic xmlns:a="http://schemas.openxmlformats.org/drawingml/2006/main">
-              <a:graphicData uri="http://schemas.openxmlformats.org/drawingml/2006/picture">
-                <pic:pic xmlns:pic="http://schemas.openxmlformats.org/drawingml/2006/picture">
-                  <pic:nvPicPr>
-                    <pic:cNvPr id="0" name="Picture 2" descr="file:/tmp/Buy%20books%20UC%20Diagram_copy-m2doc7453681117300121406.jpg"/>
-                    <pic:cNvPicPr>
-                      <a:picLocks noChangeAspect="true"/>
-                    </pic:cNvPicPr>
-                  </pic:nvPicPr>
-                  <pic:blipFill>
-                    <a:blip r:embed="rId14"/>
-                    <a:stretch>
-                      <a:fillRect/>
-                    </a:stretch>
-                  </pic:blipFill>
-                  <pic:spPr>
-                    <a:xfrm>
-                      <a:off x="0" y="0"/>
-                      <a:ext cx="5715000" cy="2679700"/>
-                    </a:xfrm>
-                    <a:prstGeom prst="rect">
-                      <a:avLst/>
-                    </a:prstGeom>
-                  </pic:spPr>
-                </pic:pic>
-              </a:graphicData>
-            </a:graphic>
-          </wp:inline>
-        </w:drawing>
+        <w:t>{m:</w:t>
+      </w:r>
+      <w:r>
+        <w:rPr>
+          <w:i/>
+          <w:sz w:val="24"/>
+          <w:szCs w:val="24"/>
+        </w:rPr>
+        <w:t>uc.asImageByRepresentationDescriptionName('Use Case Diagram')-&gt;first().</w:t>
+      </w:r>
+      <w:r>
+        <w:rPr>
+          <w:i/>
+          <w:sz w:val="24"/>
+          <w:szCs w:val="24"/>
+        </w:rPr>
+        <w:t>setConserveRatio(</w:t>
+      </w:r>
+      <w:r>
+        <w:rPr>
+          <w:i/>
+          <w:sz w:val="24"/>
+          <w:szCs w:val="24"/>
+        </w:rPr>
+        <w:t>true</w:t>
+      </w:r>
+      <w:r>
+        <w:rPr>
+          <w:i/>
+          <w:sz w:val="24"/>
+          <w:szCs w:val="24"/>
+        </w:rPr>
+        <w:t>).</w:t>
+      </w:r>
+      <w:r>
+        <w:rPr>
+          <w:i/>
+          <w:sz w:val="24"/>
+          <w:szCs w:val="24"/>
+        </w:rPr>
+        <w:t>setWidth(450)}</w:t>
+      </w:r>
+      <w:r>
+        <w:rPr>
+          <w:b w:val="on"/>
+          <w:color w:val="FF0000"/>
+        </w:rPr>
+        <w:t xml:space="preserve">    &lt;---asImageByRepresentationDescriptionName(org.eclipse.emf.ecore.EObject,java.lang.String) with arguments [UseCase[TRANSIENT], Use Case Diagram] failed:
+	Cannot invoke "org.eclipse.sirius.viewpoint.DRepresentation.getName()" because "representation" is null
+java.lang.NullPointerException: Cannot invoke "org.eclipse.sirius.viewpoint.DRepresentation.getName()" because "representation" is null
+	at org.obeonetwork.m2doc.sirius.services.M2DocSiriusServices.internalAsImage(M2DocSiriusServices.java:530)
+	at org.obeonetwork.m2doc.sirius.services.M2DocSiriusServices.asImage(M2DocSiriusServices.java:489)
+	at org.obeonetwork.m2doc.sirius.services.M2DocSiriusServices.asImage(M2DocSiriusServices.java:464)
+	at org.obeonetwork.m2doc.sirius.services.M2DocSiriusServices.asImageByRepresentationDescriptionName(M2DocSiriusServices.java:715)
+	at org.obeonetwork.m2doc.sirius.services.M2DocSiriusServices.asImageByRepresentationDescriptionName(M2DocSiriusServices.java:691)
+	at java.base/jdk.internal.reflect.NativeMethodAccessorImpl.invoke0(Native Method)
+	at java.base/jdk.internal.reflect.NativeMethodAccessorImpl.invoke(NativeMethodAccessorImpl.java:77)
+	at java.base/jdk.internal.reflect.DelegatingMethodAccessorImpl.invoke(DelegatingMethodAccessorImpl.java:43)
+	at java.base/java.lang.reflect.Method.invoke(Method.java:569)
+	at org.eclipse.acceleo.query.runtime.impl.JavaMethodService.internalInvoke(JavaMethodService.java:162)
+	at org.eclipse.acceleo.query.runtime.impl.AbstractService.invoke(AbstractService.java:135)
+	at org.eclipse.acceleo.query.runtime.impl.EvaluationServices.callService(EvaluationServices.java:129)
+	at org.eclipse.acceleo.query.runtime.impl.EvaluationServices.call(EvaluationServices.java:172)
+	at org.eclipse.acceleo.query.runtime.impl.EvaluationServices.callOrApply(EvaluationServices.java:208)
+	at org.eclipse.acceleo.query.parser.AstEvaluator.caseCall(AstEvaluator.java:189)
+	at org.eclipse.acceleo.query.ast.util.AstSwitch.doSwitch(AstSwitch.java:119)
+	at org.eclipse.emf.ecore.util.Switch.doSwitch(Switch.java:53)
+	at org.eclipse.emf.ecore.util.Switch.doSwitch(Switch.java:69)
+	at org.eclipse.acceleo.query.parser.AstEvaluator.caseCall(AstEvaluator.java:180)
+	at org.eclipse.acceleo.query.ast.util.AstSwitch.doSwitch(AstSwitch.java:119)
+	at org.eclipse.emf.ecore.util.Switch.doSwitch(Switch.java:53)
+	at org.eclipse.emf.ecore.util.Switch.doSwitch(Switch.java:69)
+	at org.eclipse.acceleo.query.parser.AstEvaluator.caseCall(AstEvaluator.java:180)
+	at org.eclipse.acceleo.query.ast.util.AstSwitch.doSwitch(AstSwitch.java:119)
+	at org.eclipse.emf.ecore.util.Switch.doSwitch(Switch.java:53)
+	at org.eclipse.emf.ecore.util.Switch.doSwitch(Switch.java:69)
+	at org.eclipse.acceleo.query.parser.AstEvaluator.caseCall(AstEvaluator.java:180)
+	at org.eclipse.acceleo.query.ast.util.AstSwitch.doSwitch(AstSwitch.java:119)
+	at org.eclipse.emf.ecore.util.Switch.doSwitch(Switch.java:53)
+	at org.eclipse.emf.ecore.util.Switch.doSwitch(Switch.java:69)
+	at org.eclipse.acceleo.query.parser.AstEvaluator.eval(AstEvaluator.java:109)
+	at org.eclipse.acceleo.query.runtime.impl.QueryEvaluationEngine.eval(QueryEvaluationEngine.java:52)
+	at org.obeonetwork.m2doc.generator.M2DocEvaluator.caseQuery(M2DocEvaluator.java:674)
+	at org.obeonetwork.m2doc.generator.M2DocEvaluator.caseQuery(M2DocEvaluator.java:1)
+	at org.obeonetwork.m2doc.template.util.TemplateSwitch.doSwitch(TemplateSwitch.java:186)
+	at org.eclipse.emf.ecore.util.Switch.doSwitch(Switch.java:53)
+	at org.eclipse.emf.ecore.util.Switch.doSwitch(Switch.java:69)
+	at org.obeonetwork.m2doc.generator.M2DocEvaluator.doSwitch(M2DocEvaluator.java:2124)
+	at org.obeonetwork.m2doc.generator.M2DocEvaluator.caseBlock(M2DocEvaluator.java:2349)
+	at org.obeonetwork.m2doc.generator.M2DocEvaluator.caseBlock(M2DocEvaluator.java:1)
+	at org.obeonetwork.m2doc.template.util.TemplateSwitch.doSwitch(TemplateSwitch.java:199)
+	at org.eclipse.emf.ecore.util.Switch.doSwitch(Switch.java:53)
+	at org.eclipse.emf.ecore.util.Switch.doSwitch(Switch.java:69)
+	at org.obeonetwork.m2doc.generator.M2DocEvaluator.doSwitch(M2DocEvaluator.java:2124)
+	at org.obeonetwork.m2doc.generator.M2DocEvaluator.caseRepetition(M2DocEvaluator.java:2108)
+	at org.obeonetwork.m2doc.generator.M2DocEvaluator.caseRepetition(M2DocEvaluator.java:1)
+	at org.obeonetwork.m2doc.template.util.TemplateSwitch.doSwitch(TemplateSwitch.java:147)
+	at org.eclipse.emf.ecore.util.Switch.doSwitch(Switch.java:53)
+	at org.eclipse.emf.ecore.util.Switch.doSwitch(Switch.java:69)
+	at org.obeonetwork.m2doc.generator.M2DocEvaluator.doSwitch(M2DocEvaluator.java:2124)
+	at org.obeonetwork.m2doc.generator.M2DocEvaluator.caseBlock(M2DocEvaluator.java:2349)
+	at org.obeonetwork.m2doc.generator.M2DocEvaluator.caseBlock(M2DocEvaluator.java:1)
+	at org.obeonetwork.m2doc.template.util.TemplateSwitch.doSwitch(TemplateSwitch.java:199)
+	at org.eclipse.emf.ecore.util.Switch.doSwitch(Switch.java:53)
+	at org.eclipse.emf.ecore.util.Switch.doSwitch(Switch.java:69)
+	at org.obeonetwork.m2doc.generator.M2DocEvaluator.doSwitch(M2DocEvaluator.java:2124)
+	at org.obeonetwork.m2doc.generator.M2DocEvaluator.caseDocumentTemplate(M2DocEvaluator.java:350)
+	at org.obeonetwork.m2doc.generator.M2DocEvaluator.caseDocumentTemplate(M2DocEvaluator.java:1)
+	at org.obeonetwork.m2doc.template.util.TemplateSwitch.doSwitch(TemplateSwitch.java:279)
+	at org.eclipse.emf.ecore.util.Switch.doSwitch(Switch.java:53)
+	at org.eclipse.emf.ecore.util.Switch.doSwitch(Switch.java:69)
+	at org.obeonetwork.m2doc.generator.M2DocEvaluator.doSwitch(M2DocEvaluator.java:2124)
+	at org.obeonetwork.m2doc.generator.M2DocEvaluator.generate(M2DocEvaluator.java:334)
+	at org.obeonetwork.m2doc.util.M2DocUtils.generate(M2DocUtils.java:912)
+	at org.obeonetwork.m2doc.genconf.GenconfUtils.generate(GenconfUtils.java:699)
+	at org.obeonetwork.m2doc.genconf.GenconfUtils.generate(GenconfUtils.java:623)
+	at org.obeonetwork.m2doc.genconf.editor.command.GenerateHandler$GenerateJob.runInWorkspace(GenerateHandler.java:87)
+	at org.eclipse.core.internal.resources.InternalWorkspaceJob.run(InternalWorkspaceJob.java:43)
+	at org.eclipse.core.internal.jobs.Worker.run(Worker.java:63)
+</w:t>
+        <w:br/>
+      </w:r>
+      <w:r>
+        <w:rPr>
+          <w:b w:val="on"/>
+          <w:color w:val="FFA500"/>
+        </w:rPr>
+        <w:t xml:space="preserve">    &lt;---Couldn't find the 'first(org.eclipse.acceleo.query.runtime.impl.Nothing)' service</w:t>
+        <w:br/>
+      </w:r>
+      <w:r>
+        <w:rPr>
+          <w:b w:val="on"/>
+          <w:color w:val="FFA500"/>
+        </w:rPr>
+        <w:t xml:space="preserve">    &lt;---Couldn't find the 'setConserveRatio(org.eclipse.acceleo.query.runtime.impl.Nothing,java.lang.Boolean)' service</w:t>
+        <w:br/>
+      </w:r>
+      <w:r>
+        <w:rPr>
+          <w:b w:val="on"/>
+          <w:color w:val="FFA500"/>
+        </w:rPr>
+        <w:t xml:space="preserve">    &lt;---Couldn't find the 'setWidth(org.eclipse.acceleo.query.runtime.impl.Nothing,java.lang.Integer)' service</w:t>
+        <w:br/>
       </w:r>
     </w:p>
     <w:p>
@@ -3516,40 +3902,150 @@
     </w:p>
     <w:p>
       <w:r>
-        <w:t/>
-        <w:drawing>
-          <wp:inline distT="0" distR="0" distB="0" distL="0">
-            <wp:extent cx="5715000" cy="1841500"/>
-            <wp:docPr id="3" name="Drawing 3" descr="file:/tmp/Buy%20books%20Actions%20Plan_copy-m2doc14181832023103008483.jpg"/>
-            <a:graphic xmlns:a="http://schemas.openxmlformats.org/drawingml/2006/main">
-              <a:graphicData uri="http://schemas.openxmlformats.org/drawingml/2006/picture">
-                <pic:pic xmlns:pic="http://schemas.openxmlformats.org/drawingml/2006/picture">
-                  <pic:nvPicPr>
-                    <pic:cNvPr id="0" name="Picture 3" descr="file:/tmp/Buy%20books%20Actions%20Plan_copy-m2doc14181832023103008483.jpg"/>
-                    <pic:cNvPicPr>
-                      <a:picLocks noChangeAspect="true"/>
-                    </pic:cNvPicPr>
-                  </pic:nvPicPr>
-                  <pic:blipFill>
-                    <a:blip r:embed="rId15"/>
-                    <a:stretch>
-                      <a:fillRect/>
-                    </a:stretch>
-                  </pic:blipFill>
-                  <pic:spPr>
-                    <a:xfrm>
-                      <a:off x="0" y="0"/>
-                      <a:ext cx="5715000" cy="1841500"/>
-                    </a:xfrm>
-                    <a:prstGeom prst="rect">
-                      <a:avLst/>
-                    </a:prstGeom>
-                  </pic:spPr>
-                </pic:pic>
-              </a:graphicData>
-            </a:graphic>
-          </wp:inline>
-        </w:drawing>
+        <w:t>{m:</w:t>
+      </w:r>
+      <w:r>
+        <w:t>task.asImageByRepresentationDescriptionName('Actions Plan').</w:t>
+      </w:r>
+      <w:r>
+        <w:t xml:space="preserve"> setConserveRatio </w:t>
+      </w:r>
+      <w:r>
+        <w:t>(</w:t>
+      </w:r>
+      <w:r>
+        <w:t>true</w:t>
+      </w:r>
+      <w:r>
+        <w:t>).set</w:t>
+      </w:r>
+      <w:r>
+        <w:t>Width</w:t>
+      </w:r>
+      <w:r>
+        <w:t>(</w:t>
+      </w:r>
+      <w:r>
+        <w:t>45</w:t>
+      </w:r>
+      <w:r>
+        <w:t>0)}</w:t>
+      </w:r>
+      <w:r>
+        <w:rPr>
+          <w:b w:val="on"/>
+          <w:color w:val="FF0000"/>
+        </w:rPr>
+        <w:t xml:space="preserve">    &lt;---asImageByRepresentationDescriptionName(org.eclipse.emf.ecore.EObject,java.lang.String) with arguments [Task[TRANSIENT], Actions Plan] failed:
+	Cannot invoke "org.eclipse.sirius.viewpoint.DRepresentation.getName()" because "representation" is null
+java.lang.NullPointerException: Cannot invoke "org.eclipse.sirius.viewpoint.DRepresentation.getName()" because "representation" is null
+	at org.obeonetwork.m2doc.sirius.services.M2DocSiriusServices.internalAsImage(M2DocSiriusServices.java:530)
+	at org.obeonetwork.m2doc.sirius.services.M2DocSiriusServices.asImage(M2DocSiriusServices.java:489)
+	at org.obeonetwork.m2doc.sirius.services.M2DocSiriusServices.asImage(M2DocSiriusServices.java:464)
+	at org.obeonetwork.m2doc.sirius.services.M2DocSiriusServices.asImageByRepresentationDescriptionName(M2DocSiriusServices.java:715)
+	at org.obeonetwork.m2doc.sirius.services.M2DocSiriusServices.asImageByRepresentationDescriptionName(M2DocSiriusServices.java:691)
+	at java.base/jdk.internal.reflect.NativeMethodAccessorImpl.invoke0(Native Method)
+	at java.base/jdk.internal.reflect.NativeMethodAccessorImpl.invoke(NativeMethodAccessorImpl.java:77)
+	at java.base/jdk.internal.reflect.DelegatingMethodAccessorImpl.invoke(DelegatingMethodAccessorImpl.java:43)
+	at java.base/java.lang.reflect.Method.invoke(Method.java:569)
+	at org.eclipse.acceleo.query.runtime.impl.JavaMethodService.internalInvoke(JavaMethodService.java:162)
+	at org.eclipse.acceleo.query.runtime.impl.AbstractService.invoke(AbstractService.java:135)
+	at org.eclipse.acceleo.query.runtime.impl.EvaluationServices.callService(EvaluationServices.java:129)
+	at org.eclipse.acceleo.query.runtime.impl.EvaluationServices.call(EvaluationServices.java:172)
+	at org.eclipse.acceleo.query.runtime.impl.EvaluationServices.callOrApply(EvaluationServices.java:208)
+	at org.eclipse.acceleo.query.parser.AstEvaluator.caseCall(AstEvaluator.java:189)
+	at org.eclipse.acceleo.query.ast.util.AstSwitch.doSwitch(AstSwitch.java:119)
+	at org.eclipse.emf.ecore.util.Switch.doSwitch(Switch.java:53)
+	at org.eclipse.emf.ecore.util.Switch.doSwitch(Switch.java:69)
+	at org.eclipse.acceleo.query.parser.AstEvaluator.caseCall(AstEvaluator.java:180)
+	at org.eclipse.acceleo.query.ast.util.AstSwitch.doSwitch(AstSwitch.java:119)
+	at org.eclipse.emf.ecore.util.Switch.doSwitch(Switch.java:53)
+	at org.eclipse.emf.ecore.util.Switch.doSwitch(Switch.java:69)
+	at org.eclipse.acceleo.query.parser.AstEvaluator.caseCall(AstEvaluator.java:180)
+	at org.eclipse.acceleo.query.ast.util.AstSwitch.doSwitch(AstSwitch.java:119)
+	at org.eclipse.emf.ecore.util.Switch.doSwitch(Switch.java:53)
+	at org.eclipse.emf.ecore.util.Switch.doSwitch(Switch.java:69)
+	at org.eclipse.acceleo.query.parser.AstEvaluator.eval(AstEvaluator.java:109)
+	at org.eclipse.acceleo.query.runtime.impl.QueryEvaluationEngine.eval(QueryEvaluationEngine.java:52)
+	at org.obeonetwork.m2doc.generator.M2DocEvaluator.caseQuery(M2DocEvaluator.java:674)
+	at org.obeonetwork.m2doc.generator.M2DocEvaluator.caseQuery(M2DocEvaluator.java:1)
+	at org.obeonetwork.m2doc.template.util.TemplateSwitch.doSwitch(TemplateSwitch.java:186)
+	at org.eclipse.emf.ecore.util.Switch.doSwitch(Switch.java:53)
+	at org.eclipse.emf.ecore.util.Switch.doSwitch(Switch.java:69)
+	at org.obeonetwork.m2doc.generator.M2DocEvaluator.doSwitch(M2DocEvaluator.java:2124)
+	at org.obeonetwork.m2doc.generator.M2DocEvaluator.caseBlock(M2DocEvaluator.java:2349)
+	at org.obeonetwork.m2doc.generator.M2DocEvaluator.caseBlock(M2DocEvaluator.java:1)
+	at org.obeonetwork.m2doc.template.util.TemplateSwitch.doSwitch(TemplateSwitch.java:199)
+	at org.eclipse.emf.ecore.util.Switch.doSwitch(Switch.java:53)
+	at org.eclipse.emf.ecore.util.Switch.doSwitch(Switch.java:69)
+	at org.obeonetwork.m2doc.generator.M2DocEvaluator.doSwitch(M2DocEvaluator.java:2124)
+	at org.obeonetwork.m2doc.generator.M2DocEvaluator.caseConditional(M2DocEvaluator.java:2371)
+	at org.obeonetwork.m2doc.generator.M2DocEvaluator.caseConditional(M2DocEvaluator.java:1)
+	at org.obeonetwork.m2doc.template.util.TemplateSwitch.doSwitch(TemplateSwitch.java:134)
+	at org.eclipse.emf.ecore.util.Switch.doSwitch(Switch.java:53)
+	at org.eclipse.emf.ecore.util.Switch.doSwitch(Switch.java:69)
+	at org.obeonetwork.m2doc.generator.M2DocEvaluator.doSwitch(M2DocEvaluator.java:2124)
+	at org.obeonetwork.m2doc.generator.M2DocEvaluator.caseBlock(M2DocEvaluator.java:2349)
+	at org.obeonetwork.m2doc.generator.M2DocEvaluator.caseBlock(M2DocEvaluator.java:1)
+	at org.obeonetwork.m2doc.template.util.TemplateSwitch.doSwitch(TemplateSwitch.java:199)
+	at org.eclipse.emf.ecore.util.Switch.doSwitch(Switch.java:53)
+	at org.eclipse.emf.ecore.util.Switch.doSwitch(Switch.java:69)
+	at org.obeonetwork.m2doc.generator.M2DocEvaluator.doSwitch(M2DocEvaluator.java:2124)
+	at org.obeonetwork.m2doc.generator.M2DocEvaluator.caseRepetition(M2DocEvaluator.java:2108)
+	at org.obeonetwork.m2doc.generator.M2DocEvaluator.caseRepetition(M2DocEvaluator.java:1)
+	at org.obeonetwork.m2doc.template.util.TemplateSwitch.doSwitch(TemplateSwitch.java:147)
+	at org.eclipse.emf.ecore.util.Switch.doSwitch(Switch.java:53)
+	at org.eclipse.emf.ecore.util.Switch.doSwitch(Switch.java:69)
+	at org.obeonetwork.m2doc.generator.M2DocEvaluator.doSwitch(M2DocEvaluator.java:2124)
+	at org.obeonetwork.m2doc.generator.M2DocEvaluator.caseBlock(M2DocEvaluator.java:2349)
+	at org.obeonetwork.m2doc.generator.M2DocEvaluator.caseBlock(M2DocEvaluator.java:1)
+	at org.obeonetwork.m2doc.template.util.TemplateSwitch.doSwitch(TemplateSwitch.java:199)
+	at org.eclipse.emf.ecore.util.Switch.doSwitch(Switch.java:53)
+	at org.eclipse.emf.ecore.util.Switch.doSwitch(Switch.java:69)
+	at org.obeonetwork.m2doc.generator.M2DocEvaluator.doSwitch(M2DocEvaluator.java:2124)
+	at org.obeonetwork.m2doc.generator.M2DocEvaluator.caseRepetition(M2DocEvaluator.java:2108)
+	at org.obeonetwork.m2doc.generator.M2DocEvaluator.caseRepetition(M2DocEvaluator.java:1)
+	at org.obeonetwork.m2doc.template.util.TemplateSwitch.doSwitch(TemplateSwitch.java:147)
+	at org.eclipse.emf.ecore.util.Switch.doSwitch(Switch.java:53)
+	at org.eclipse.emf.ecore.util.Switch.doSwitch(Switch.java:69)
+	at org.obeonetwork.m2doc.generator.M2DocEvaluator.doSwitch(M2DocEvaluator.java:2124)
+	at org.obeonetwork.m2doc.generator.M2DocEvaluator.caseBlock(M2DocEvaluator.java:2349)
+	at org.obeonetwork.m2doc.generator.M2DocEvaluator.caseBlock(M2DocEvaluator.java:1)
+	at org.obeonetwork.m2doc.template.util.TemplateSwitch.doSwitch(TemplateSwitch.java:199)
+	at org.eclipse.emf.ecore.util.Switch.doSwitch(Switch.java:53)
+	at org.eclipse.emf.ecore.util.Switch.doSwitch(Switch.java:69)
+	at org.obeonetwork.m2doc.generator.M2DocEvaluator.doSwitch(M2DocEvaluator.java:2124)
+	at org.obeonetwork.m2doc.generator.M2DocEvaluator.caseDocumentTemplate(M2DocEvaluator.java:350)
+	at org.obeonetwork.m2doc.generator.M2DocEvaluator.caseDocumentTemplate(M2DocEvaluator.java:1)
+	at org.obeonetwork.m2doc.template.util.TemplateSwitch.doSwitch(TemplateSwitch.java:279)
+	at org.eclipse.emf.ecore.util.Switch.doSwitch(Switch.java:53)
+	at org.eclipse.emf.ecore.util.Switch.doSwitch(Switch.java:69)
+	at org.obeonetwork.m2doc.generator.M2DocEvaluator.doSwitch(M2DocEvaluator.java:2124)
+	at org.obeonetwork.m2doc.generator.M2DocEvaluator.generate(M2DocEvaluator.java:334)
+	at org.obeonetwork.m2doc.util.M2DocUtils.generate(M2DocUtils.java:912)
+	at org.obeonetwork.m2doc.genconf.GenconfUtils.generate(GenconfUtils.java:699)
+	at org.obeonetwork.m2doc.genconf.GenconfUtils.generate(GenconfUtils.java:623)
+	at org.obeonetwork.m2doc.genconf.editor.command.GenerateHandler$GenerateJob.runInWorkspace(GenerateHandler.java:87)
+	at org.eclipse.core.internal.resources.InternalWorkspaceJob.run(InternalWorkspaceJob.java:43)
+	at org.eclipse.core.internal.jobs.Worker.run(Worker.java:63)
+</w:t>
+        <w:br/>
+      </w:r>
+      <w:r>
+        <w:rPr>
+          <w:b w:val="on"/>
+          <w:color w:val="FFA500"/>
+        </w:rPr>
+        <w:t xml:space="preserve">    &lt;---Couldn't find the 'setConserveRatio(org.eclipse.acceleo.query.runtime.impl.Nothing,java.lang.Boolean)' service</w:t>
+        <w:br/>
+      </w:r>
+      <w:r>
+        <w:rPr>
+          <w:b w:val="on"/>
+          <w:color w:val="FFA500"/>
+        </w:rPr>
+        <w:t xml:space="preserve">    &lt;---Couldn't find the 'setWidth(org.eclipse.acceleo.query.runtime.impl.Nothing,java.lang.Integer)' service</w:t>
+        <w:br/>
       </w:r>
     </w:p>
     <w:p>
@@ -4769,40 +5265,150 @@
     </w:p>
     <w:p>
       <w:r>
-        <w:t/>
-        <w:drawing>
-          <wp:inline distT="0" distR="0" distB="0" distL="0">
-            <wp:extent cx="5715000" cy="2273300"/>
-            <wp:docPr id="4" name="Drawing 4" descr="file:/tmp/Constitute%20shopping%0Dcart%20Actions%20Plan_copy-m2doc13815746891386135069.jpg"/>
-            <a:graphic xmlns:a="http://schemas.openxmlformats.org/drawingml/2006/main">
-              <a:graphicData uri="http://schemas.openxmlformats.org/drawingml/2006/picture">
-                <pic:pic xmlns:pic="http://schemas.openxmlformats.org/drawingml/2006/picture">
-                  <pic:nvPicPr>
-                    <pic:cNvPr id="0" name="Picture 4" descr="file:/tmp/Constitute%20shopping%0Dcart%20Actions%20Plan_copy-m2doc13815746891386135069.jpg"/>
-                    <pic:cNvPicPr>
-                      <a:picLocks noChangeAspect="true"/>
-                    </pic:cNvPicPr>
-                  </pic:nvPicPr>
-                  <pic:blipFill>
-                    <a:blip r:embed="rId16"/>
-                    <a:stretch>
-                      <a:fillRect/>
-                    </a:stretch>
-                  </pic:blipFill>
-                  <pic:spPr>
-                    <a:xfrm>
-                      <a:off x="0" y="0"/>
-                      <a:ext cx="5715000" cy="2273300"/>
-                    </a:xfrm>
-                    <a:prstGeom prst="rect">
-                      <a:avLst/>
-                    </a:prstGeom>
-                  </pic:spPr>
-                </pic:pic>
-              </a:graphicData>
-            </a:graphic>
-          </wp:inline>
-        </w:drawing>
+        <w:t>{m:</w:t>
+      </w:r>
+      <w:r>
+        <w:t>task.asImageByRepresentationDescriptionName('Actions Plan').</w:t>
+      </w:r>
+      <w:r>
+        <w:t xml:space="preserve"> setConserveRatio </w:t>
+      </w:r>
+      <w:r>
+        <w:t>(</w:t>
+      </w:r>
+      <w:r>
+        <w:t>true</w:t>
+      </w:r>
+      <w:r>
+        <w:t>).set</w:t>
+      </w:r>
+      <w:r>
+        <w:t>Width</w:t>
+      </w:r>
+      <w:r>
+        <w:t>(</w:t>
+      </w:r>
+      <w:r>
+        <w:t>45</w:t>
+      </w:r>
+      <w:r>
+        <w:t>0)}</w:t>
+      </w:r>
+      <w:r>
+        <w:rPr>
+          <w:b w:val="on"/>
+          <w:color w:val="FF0000"/>
+        </w:rPr>
+        <w:t xml:space="preserve">    &lt;---asImageByRepresentationDescriptionName(org.eclipse.emf.ecore.EObject,java.lang.String) with arguments [Task[TRANSIENT], Actions Plan] failed:
+	Cannot invoke "org.eclipse.sirius.viewpoint.DRepresentation.getName()" because "representation" is null
+java.lang.NullPointerException: Cannot invoke "org.eclipse.sirius.viewpoint.DRepresentation.getName()" because "representation" is null
+	at org.obeonetwork.m2doc.sirius.services.M2DocSiriusServices.internalAsImage(M2DocSiriusServices.java:530)
+	at org.obeonetwork.m2doc.sirius.services.M2DocSiriusServices.asImage(M2DocSiriusServices.java:489)
+	at org.obeonetwork.m2doc.sirius.services.M2DocSiriusServices.asImage(M2DocSiriusServices.java:464)
+	at org.obeonetwork.m2doc.sirius.services.M2DocSiriusServices.asImageByRepresentationDescriptionName(M2DocSiriusServices.java:715)
+	at org.obeonetwork.m2doc.sirius.services.M2DocSiriusServices.asImageByRepresentationDescriptionName(M2DocSiriusServices.java:691)
+	at java.base/jdk.internal.reflect.NativeMethodAccessorImpl.invoke0(Native Method)
+	at java.base/jdk.internal.reflect.NativeMethodAccessorImpl.invoke(NativeMethodAccessorImpl.java:77)
+	at java.base/jdk.internal.reflect.DelegatingMethodAccessorImpl.invoke(DelegatingMethodAccessorImpl.java:43)
+	at java.base/java.lang.reflect.Method.invoke(Method.java:569)
+	at org.eclipse.acceleo.query.runtime.impl.JavaMethodService.internalInvoke(JavaMethodService.java:162)
+	at org.eclipse.acceleo.query.runtime.impl.AbstractService.invoke(AbstractService.java:135)
+	at org.eclipse.acceleo.query.runtime.impl.EvaluationServices.callService(EvaluationServices.java:129)
+	at org.eclipse.acceleo.query.runtime.impl.EvaluationServices.call(EvaluationServices.java:172)
+	at org.eclipse.acceleo.query.runtime.impl.EvaluationServices.callOrApply(EvaluationServices.java:208)
+	at org.eclipse.acceleo.query.parser.AstEvaluator.caseCall(AstEvaluator.java:189)
+	at org.eclipse.acceleo.query.ast.util.AstSwitch.doSwitch(AstSwitch.java:119)
+	at org.eclipse.emf.ecore.util.Switch.doSwitch(Switch.java:53)
+	at org.eclipse.emf.ecore.util.Switch.doSwitch(Switch.java:69)
+	at org.eclipse.acceleo.query.parser.AstEvaluator.caseCall(AstEvaluator.java:180)
+	at org.eclipse.acceleo.query.ast.util.AstSwitch.doSwitch(AstSwitch.java:119)
+	at org.eclipse.emf.ecore.util.Switch.doSwitch(Switch.java:53)
+	at org.eclipse.emf.ecore.util.Switch.doSwitch(Switch.java:69)
+	at org.eclipse.acceleo.query.parser.AstEvaluator.caseCall(AstEvaluator.java:180)
+	at org.eclipse.acceleo.query.ast.util.AstSwitch.doSwitch(AstSwitch.java:119)
+	at org.eclipse.emf.ecore.util.Switch.doSwitch(Switch.java:53)
+	at org.eclipse.emf.ecore.util.Switch.doSwitch(Switch.java:69)
+	at org.eclipse.acceleo.query.parser.AstEvaluator.eval(AstEvaluator.java:109)
+	at org.eclipse.acceleo.query.runtime.impl.QueryEvaluationEngine.eval(QueryEvaluationEngine.java:52)
+	at org.obeonetwork.m2doc.generator.M2DocEvaluator.caseQuery(M2DocEvaluator.java:674)
+	at org.obeonetwork.m2doc.generator.M2DocEvaluator.caseQuery(M2DocEvaluator.java:1)
+	at org.obeonetwork.m2doc.template.util.TemplateSwitch.doSwitch(TemplateSwitch.java:186)
+	at org.eclipse.emf.ecore.util.Switch.doSwitch(Switch.java:53)
+	at org.eclipse.emf.ecore.util.Switch.doSwitch(Switch.java:69)
+	at org.obeonetwork.m2doc.generator.M2DocEvaluator.doSwitch(M2DocEvaluator.java:2124)
+	at org.obeonetwork.m2doc.generator.M2DocEvaluator.caseBlock(M2DocEvaluator.java:2349)
+	at org.obeonetwork.m2doc.generator.M2DocEvaluator.caseBlock(M2DocEvaluator.java:1)
+	at org.obeonetwork.m2doc.template.util.TemplateSwitch.doSwitch(TemplateSwitch.java:199)
+	at org.eclipse.emf.ecore.util.Switch.doSwitch(Switch.java:53)
+	at org.eclipse.emf.ecore.util.Switch.doSwitch(Switch.java:69)
+	at org.obeonetwork.m2doc.generator.M2DocEvaluator.doSwitch(M2DocEvaluator.java:2124)
+	at org.obeonetwork.m2doc.generator.M2DocEvaluator.caseConditional(M2DocEvaluator.java:2371)
+	at org.obeonetwork.m2doc.generator.M2DocEvaluator.caseConditional(M2DocEvaluator.java:1)
+	at org.obeonetwork.m2doc.template.util.TemplateSwitch.doSwitch(TemplateSwitch.java:134)
+	at org.eclipse.emf.ecore.util.Switch.doSwitch(Switch.java:53)
+	at org.eclipse.emf.ecore.util.Switch.doSwitch(Switch.java:69)
+	at org.obeonetwork.m2doc.generator.M2DocEvaluator.doSwitch(M2DocEvaluator.java:2124)
+	at org.obeonetwork.m2doc.generator.M2DocEvaluator.caseBlock(M2DocEvaluator.java:2349)
+	at org.obeonetwork.m2doc.generator.M2DocEvaluator.caseBlock(M2DocEvaluator.java:1)
+	at org.obeonetwork.m2doc.template.util.TemplateSwitch.doSwitch(TemplateSwitch.java:199)
+	at org.eclipse.emf.ecore.util.Switch.doSwitch(Switch.java:53)
+	at org.eclipse.emf.ecore.util.Switch.doSwitch(Switch.java:69)
+	at org.obeonetwork.m2doc.generator.M2DocEvaluator.doSwitch(M2DocEvaluator.java:2124)
+	at org.obeonetwork.m2doc.generator.M2DocEvaluator.caseRepetition(M2DocEvaluator.java:2108)
+	at org.obeonetwork.m2doc.generator.M2DocEvaluator.caseRepetition(M2DocEvaluator.java:1)
+	at org.obeonetwork.m2doc.template.util.TemplateSwitch.doSwitch(TemplateSwitch.java:147)
+	at org.eclipse.emf.ecore.util.Switch.doSwitch(Switch.java:53)
+	at org.eclipse.emf.ecore.util.Switch.doSwitch(Switch.java:69)
+	at org.obeonetwork.m2doc.generator.M2DocEvaluator.doSwitch(M2DocEvaluator.java:2124)
+	at org.obeonetwork.m2doc.generator.M2DocEvaluator.caseBlock(M2DocEvaluator.java:2349)
+	at org.obeonetwork.m2doc.generator.M2DocEvaluator.caseBlock(M2DocEvaluator.java:1)
+	at org.obeonetwork.m2doc.template.util.TemplateSwitch.doSwitch(TemplateSwitch.java:199)
+	at org.eclipse.emf.ecore.util.Switch.doSwitch(Switch.java:53)
+	at org.eclipse.emf.ecore.util.Switch.doSwitch(Switch.java:69)
+	at org.obeonetwork.m2doc.generator.M2DocEvaluator.doSwitch(M2DocEvaluator.java:2124)
+	at org.obeonetwork.m2doc.generator.M2DocEvaluator.caseRepetition(M2DocEvaluator.java:2108)
+	at org.obeonetwork.m2doc.generator.M2DocEvaluator.caseRepetition(M2DocEvaluator.java:1)
+	at org.obeonetwork.m2doc.template.util.TemplateSwitch.doSwitch(TemplateSwitch.java:147)
+	at org.eclipse.emf.ecore.util.Switch.doSwitch(Switch.java:53)
+	at org.eclipse.emf.ecore.util.Switch.doSwitch(Switch.java:69)
+	at org.obeonetwork.m2doc.generator.M2DocEvaluator.doSwitch(M2DocEvaluator.java:2124)
+	at org.obeonetwork.m2doc.generator.M2DocEvaluator.caseBlock(M2DocEvaluator.java:2349)
+	at org.obeonetwork.m2doc.generator.M2DocEvaluator.caseBlock(M2DocEvaluator.java:1)
+	at org.obeonetwork.m2doc.template.util.TemplateSwitch.doSwitch(TemplateSwitch.java:199)
+	at org.eclipse.emf.ecore.util.Switch.doSwitch(Switch.java:53)
+	at org.eclipse.emf.ecore.util.Switch.doSwitch(Switch.java:69)
+	at org.obeonetwork.m2doc.generator.M2DocEvaluator.doSwitch(M2DocEvaluator.java:2124)
+	at org.obeonetwork.m2doc.generator.M2DocEvaluator.caseDocumentTemplate(M2DocEvaluator.java:350)
+	at org.obeonetwork.m2doc.generator.M2DocEvaluator.caseDocumentTemplate(M2DocEvaluator.java:1)
+	at org.obeonetwork.m2doc.template.util.TemplateSwitch.doSwitch(TemplateSwitch.java:279)
+	at org.eclipse.emf.ecore.util.Switch.doSwitch(Switch.java:53)
+	at org.eclipse.emf.ecore.util.Switch.doSwitch(Switch.java:69)
+	at org.obeonetwork.m2doc.generator.M2DocEvaluator.doSwitch(M2DocEvaluator.java:2124)
+	at org.obeonetwork.m2doc.generator.M2DocEvaluator.generate(M2DocEvaluator.java:334)
+	at org.obeonetwork.m2doc.util.M2DocUtils.generate(M2DocUtils.java:912)
+	at org.obeonetwork.m2doc.genconf.GenconfUtils.generate(GenconfUtils.java:699)
+	at org.obeonetwork.m2doc.genconf.GenconfUtils.generate(GenconfUtils.java:623)
+	at org.obeonetwork.m2doc.genconf.editor.command.GenerateHandler$GenerateJob.runInWorkspace(GenerateHandler.java:87)
+	at org.eclipse.core.internal.resources.InternalWorkspaceJob.run(InternalWorkspaceJob.java:43)
+	at org.eclipse.core.internal.jobs.Worker.run(Worker.java:63)
+</w:t>
+        <w:br/>
+      </w:r>
+      <w:r>
+        <w:rPr>
+          <w:b w:val="on"/>
+          <w:color w:val="FFA500"/>
+        </w:rPr>
+        <w:t xml:space="preserve">    &lt;---Couldn't find the 'setConserveRatio(org.eclipse.acceleo.query.runtime.impl.Nothing,java.lang.Boolean)' service</w:t>
+        <w:br/>
+      </w:r>
+      <w:r>
+        <w:rPr>
+          <w:b w:val="on"/>
+          <w:color w:val="FFA500"/>
+        </w:rPr>
+        <w:t xml:space="preserve">    &lt;---Couldn't find the 'setWidth(org.eclipse.acceleo.query.runtime.impl.Nothing,java.lang.Integer)' service</w:t>
+        <w:br/>
       </w:r>
     </w:p>
     <w:p>
@@ -5739,22 +6345,110 @@
       </w:r>
     </w:p>
     <w:p>
-      <w:pPr>
-        <w:rPr>
-          <w:sz w:val="24"/>
-        </w:rPr>
-      </w:pPr>
-      <w:r>
-        <w:rPr>
-          <w:sz w:val="24"/>
-        </w:rPr>
-        <w:t xml:space="preserve">Il n’y a pas de </w:t>
-      </w:r>
-      <w:r>
-        <w:rPr>
-          <w:sz w:val="24"/>
-        </w:rPr>
-        <w:t>plan d’action pour cette tâche.</w:t>
+      <w:r>
+        <w:t>{m:if task.</w:t>
+      </w:r>
+      <w:r>
+        <w:t>isRepresentationDescriptionName('Actions Plan')}</w:t>
+      </w:r>
+      <w:r>
+        <w:rPr>
+          <w:b w:val="on"/>
+          <w:color w:val="FF0000"/>
+        </w:rPr>
+        <w:t xml:space="preserve">    &lt;---isRepresentationDescriptionName(org.eclipse.emf.ecore.EObject,java.lang.String) with arguments [Task[TRANSIENT], Actions Plan] failed:
+	Cannot invoke "org.eclipse.emf.ecore.EStructuralFeature$Setting.getEObject()" because "setting" is null
+java.lang.NullPointerException: Cannot invoke "org.eclipse.emf.ecore.EStructuralFeature$Setting.getEObject()" because "setting" is null
+	at org.eclipse.sirius.business.internal.dialect.DialectManagerImpl.findAllRepresentationDescriptors(DialectManagerImpl.java:309)
+	at org.eclipse.sirius.business.internal.dialect.DialectManagerImpl.getRepresentationDescriptors(DialectManagerImpl.java:298)
+	at org.obeonetwork.m2doc.sirius.services.M2DocSiriusServices.getAssociatedRepresentationByDescriptionAndName(M2DocSiriusServices.java:290)
+	at org.obeonetwork.m2doc.sirius.services.M2DocSiriusServices.getAssociatedRepresentationByDescriptionAndName(M2DocSiriusServices.java:267)
+	at org.obeonetwork.m2doc.sirius.services.M2DocSiriusServices.isRepresentationDescriptionName(M2DocSiriusServices.java:248)
+	at java.base/jdk.internal.reflect.NativeMethodAccessorImpl.invoke0(Native Method)
+	at java.base/jdk.internal.reflect.NativeMethodAccessorImpl.invoke(NativeMethodAccessorImpl.java:77)
+	at java.base/jdk.internal.reflect.DelegatingMethodAccessorImpl.invoke(DelegatingMethodAccessorImpl.java:43)
+	at java.base/java.lang.reflect.Method.invoke(Method.java:569)
+	at org.eclipse.acceleo.query.runtime.impl.JavaMethodService.internalInvoke(JavaMethodService.java:162)
+	at org.eclipse.acceleo.query.runtime.impl.AbstractService.invoke(AbstractService.java:135)
+	at org.eclipse.acceleo.query.runtime.impl.EvaluationServices.callService(EvaluationServices.java:129)
+	at org.eclipse.acceleo.query.runtime.impl.EvaluationServices.call(EvaluationServices.java:172)
+	at org.eclipse.acceleo.query.runtime.impl.EvaluationServices.callOrApply(EvaluationServices.java:208)
+	at org.eclipse.acceleo.query.parser.AstEvaluator.caseCall(AstEvaluator.java:189)
+	at org.eclipse.acceleo.query.ast.util.AstSwitch.doSwitch(AstSwitch.java:119)
+	at org.eclipse.emf.ecore.util.Switch.doSwitch(Switch.java:53)
+	at org.eclipse.emf.ecore.util.Switch.doSwitch(Switch.java:69)
+	at org.eclipse.acceleo.query.parser.AstEvaluator.eval(AstEvaluator.java:109)
+	at org.eclipse.acceleo.query.runtime.impl.QueryEvaluationEngine.eval(QueryEvaluationEngine.java:52)
+	at org.obeonetwork.m2doc.generator.M2DocEvaluator.caseConditional(M2DocEvaluator.java:2362)
+	at org.obeonetwork.m2doc.generator.M2DocEvaluator.caseConditional(M2DocEvaluator.java:1)
+	at org.obeonetwork.m2doc.template.util.TemplateSwitch.doSwitch(TemplateSwitch.java:134)
+	at org.eclipse.emf.ecore.util.Switch.doSwitch(Switch.java:53)
+	at org.eclipse.emf.ecore.util.Switch.doSwitch(Switch.java:69)
+	at org.obeonetwork.m2doc.generator.M2DocEvaluator.doSwitch(M2DocEvaluator.java:2124)
+	at org.obeonetwork.m2doc.generator.M2DocEvaluator.caseBlock(M2DocEvaluator.java:2349)
+	at org.obeonetwork.m2doc.generator.M2DocEvaluator.caseBlock(M2DocEvaluator.java:1)
+	at org.obeonetwork.m2doc.template.util.TemplateSwitch.doSwitch(TemplateSwitch.java:199)
+	at org.eclipse.emf.ecore.util.Switch.doSwitch(Switch.java:53)
+	at org.eclipse.emf.ecore.util.Switch.doSwitch(Switch.java:69)
+	at org.obeonetwork.m2doc.generator.M2DocEvaluator.doSwitch(M2DocEvaluator.java:2124)
+	at org.obeonetwork.m2doc.generator.M2DocEvaluator.caseRepetition(M2DocEvaluator.java:2108)
+	at org.obeonetwork.m2doc.generator.M2DocEvaluator.caseRepetition(M2DocEvaluator.java:1)
+	at org.obeonetwork.m2doc.template.util.TemplateSwitch.doSwitch(TemplateSwitch.java:147)
+	at org.eclipse.emf.ecore.util.Switch.doSwitch(Switch.java:53)
+	at org.eclipse.emf.ecore.util.Switch.doSwitch(Switch.java:69)
+	at org.obeonetwork.m2doc.generator.M2DocEvaluator.doSwitch(M2DocEvaluator.java:2124)
+	at org.obeonetwork.m2doc.generator.M2DocEvaluator.caseBlock(M2DocEvaluator.java:2349)
+	at org.obeonetwork.m2doc.generator.M2DocEvaluator.caseBlock(M2DocEvaluator.java:1)
+	at org.obeonetwork.m2doc.template.util.TemplateSwitch.doSwitch(TemplateSwitch.java:199)
+	at org.eclipse.emf.ecore.util.Switch.doSwitch(Switch.java:53)
+	at org.eclipse.emf.ecore.util.Switch.doSwitch(Switch.java:69)
+	at org.obeonetwork.m2doc.generator.M2DocEvaluator.doSwitch(M2DocEvaluator.java:2124)
+	at org.obeonetwork.m2doc.generator.M2DocEvaluator.caseRepetition(M2DocEvaluator.java:2108)
+	at org.obeonetwork.m2doc.generator.M2DocEvaluator.caseRepetition(M2DocEvaluator.java:1)
+	at org.obeonetwork.m2doc.template.util.TemplateSwitch.doSwitch(TemplateSwitch.java:147)
+	at org.eclipse.emf.ecore.util.Switch.doSwitch(Switch.java:53)
+	at org.eclipse.emf.ecore.util.Switch.doSwitch(Switch.java:69)
+	at org.obeonetwork.m2doc.generator.M2DocEvaluator.doSwitch(M2DocEvaluator.java:2124)
+	at org.obeonetwork.m2doc.generator.M2DocEvaluator.caseBlock(M2DocEvaluator.java:2349)
+	at org.obeonetwork.m2doc.generator.M2DocEvaluator.caseBlock(M2DocEvaluator.java:1)
+	at org.obeonetwork.m2doc.template.util.TemplateSwitch.doSwitch(TemplateSwitch.java:199)
+	at org.eclipse.emf.ecore.util.Switch.doSwitch(Switch.java:53)
+	at org.eclipse.emf.ecore.util.Switch.doSwitch(Switch.java:69)
+	at org.obeonetwork.m2doc.generator.M2DocEvaluator.doSwitch(M2DocEvaluator.java:2124)
+	at org.obeonetwork.m2doc.generator.M2DocEvaluator.caseDocumentTemplate(M2DocEvaluator.java:350)
+	at org.obeonetwork.m2doc.generator.M2DocEvaluator.caseDocumentTemplate(M2DocEvaluator.java:1)
+	at org.obeonetwork.m2doc.template.util.TemplateSwitch.doSwitch(TemplateSwitch.java:279)
+	at org.eclipse.emf.ecore.util.Switch.doSwitch(Switch.java:53)
+	at org.eclipse.emf.ecore.util.Switch.doSwitch(Switch.java:69)
+	at org.obeonetwork.m2doc.generator.M2DocEvaluator.doSwitch(M2DocEvaluator.java:2124)
+	at org.obeonetwork.m2doc.generator.M2DocEvaluator.generate(M2DocEvaluator.java:334)
+	at org.obeonetwork.m2doc.util.M2DocUtils.generate(M2DocUtils.java:912)
+	at org.obeonetwork.m2doc.genconf.GenconfUtils.generate(GenconfUtils.java:699)
+	at org.obeonetwork.m2doc.genconf.GenconfUtils.generate(GenconfUtils.java:623)
+	at org.obeonetwork.m2doc.genconf.editor.command.GenerateHandler$GenerateJob.runInWorkspace(GenerateHandler.java:87)
+	at org.eclipse.core.internal.resources.InternalWorkspaceJob.run(InternalWorkspaceJob.java:43)
+	at org.eclipse.core.internal.jobs.Worker.run(Worker.java:63)
+</w:t>
+        <w:br/>
+      </w:r>
+    </w:p>
+    <w:p>
+      <w:pPr>
+        <w:rPr>
+          <w:sz w:val="24"/>
+        </w:rPr>
+      </w:pPr>
+      <w:r>
+        <w:rPr>
+          <w:sz w:val="24"/>
+        </w:rPr>
+        <w:t>{m:endif}</w:t>
+      </w:r>
+      <w:r>
+        <w:rPr>
+          <w:sz w:val="24"/>
+        </w:rPr>
+        <w:t>{m:endif}</w:t>
       </w:r>
     </w:p>
     <w:p>
@@ -6025,6 +6719,145 @@
       </w:tr>
     </w:tbl>
     <w:p>
+      <w:r>
+        <w:t>{m:for req | task.</w:t>
+      </w:r>
+      <w:r>
+        <w:t>allChildrenAndTask</w:t>
+      </w:r>
+      <w:r>
+        <w:t>()</w:t>
+      </w:r>
+      <w:r>
+        <w:t>.</w:t>
+      </w:r>
+      <w:r>
+        <w:t>relatedRequirements</w:t>
+      </w:r>
+      <w:r>
+        <w:t>WithSubtype</w:t>
+      </w:r>
+      <w:r>
+        <w:t>(</w:t>
+      </w:r>
+      <w:r>
+        <w:t>''</w:t>
+      </w:r>
+      <w:r>
+        <w:t>)</w:t>
+      </w:r>
+      <w:r>
+        <w:t>-&gt;</w:t>
+      </w:r>
+      <w:r>
+        <w:t>asOrderedSet()-&gt;</w:t>
+      </w:r>
+      <w:r>
+        <w:t>sortedBy(r|r.id)}</w:t>
+      </w:r>
+      <w:r>
+        <w:rPr>
+          <w:b w:val="on"/>
+          <w:color w:val="FF0000"/>
+        </w:rPr>
+        <w:t xml:space="preserve">    &lt;---relatedRequirementsWithSubtype(org.eclipse.emf.ecore.EObject,java.lang.String) with arguments [Task[TRANSIENT], ] failed:
+	Cannot invoke "org.eclipse.emf.ecore.EStructuralFeature$Setting.getEStructuralFeature()" because "setting" is null
+java.lang.NullPointerException: Cannot invoke "org.eclipse.emf.ecore.EStructuralFeature$Setting.getEStructuralFeature()" because "setting" is null
+	at org.obeonetwork.requirement.m2doc.services.RequirementServices.relatedRequirements(RequirementServices.java:66)
+	at org.obeonetwork.requirement.m2doc.services.RequirementServices.relatedRequirementsWithSubtype(RequirementServices.java:167)
+	at jdk.internal.reflect.GeneratedMethodAccessor80.invoke(Unknown Source)
+	at java.base/jdk.internal.reflect.DelegatingMethodAccessorImpl.invoke(DelegatingMethodAccessorImpl.java:43)
+	at java.base/java.lang.reflect.Method.invoke(Method.java:569)
+	at org.eclipse.acceleo.query.runtime.impl.JavaMethodService.internalInvoke(JavaMethodService.java:162)
+	at org.eclipse.acceleo.query.runtime.impl.AbstractService.invoke(AbstractService.java:135)
+	at org.eclipse.acceleo.query.runtime.impl.EvaluationServices.callService(EvaluationServices.java:129)
+	at org.eclipse.acceleo.query.runtime.impl.EvaluationServices.call(EvaluationServices.java:172)
+	at org.eclipse.acceleo.query.runtime.impl.EvaluationServices.callOrApply(EvaluationServices.java:208)
+	at org.eclipse.acceleo.query.runtime.impl.EvaluationServices.applyCallOnSequence(EvaluationServices.java:275)
+	at org.eclipse.acceleo.query.runtime.impl.EvaluationServices.callOrApply(EvaluationServices.java:203)
+	at org.eclipse.acceleo.query.parser.AstEvaluator.caseCall(AstEvaluator.java:189)
+	at org.eclipse.acceleo.query.ast.util.AstSwitch.doSwitch(AstSwitch.java:119)
+	at org.eclipse.emf.ecore.util.Switch.doSwitch(Switch.java:53)
+	at org.eclipse.emf.ecore.util.Switch.doSwitch(Switch.java:69)
+	at org.eclipse.acceleo.query.parser.AstEvaluator.caseCall(AstEvaluator.java:180)
+	at org.eclipse.acceleo.query.ast.util.AstSwitch.doSwitch(AstSwitch.java:119)
+	at org.eclipse.emf.ecore.util.Switch.doSwitch(Switch.java:53)
+	at org.eclipse.emf.ecore.util.Switch.doSwitch(Switch.java:69)
+	at org.eclipse.acceleo.query.parser.AstEvaluator.caseCall(AstEvaluator.java:180)
+	at org.eclipse.acceleo.query.ast.util.AstSwitch.doSwitch(AstSwitch.java:119)
+	at org.eclipse.emf.ecore.util.Switch.doSwitch(Switch.java:53)
+	at org.eclipse.emf.ecore.util.Switch.doSwitch(Switch.java:69)
+	at org.eclipse.acceleo.query.parser.AstEvaluator.eval(AstEvaluator.java:109)
+	at org.eclipse.acceleo.query.runtime.impl.QueryEvaluationEngine.eval(QueryEvaluationEngine.java:52)
+	at org.obeonetwork.m2doc.generator.M2DocEvaluator.caseRepetition(M2DocEvaluator.java:2087)
+	at org.obeonetwork.m2doc.generator.M2DocEvaluator.caseRepetition(M2DocEvaluator.java:1)
+	at org.obeonetwork.m2doc.template.util.TemplateSwitch.doSwitch(TemplateSwitch.java:147)
+	at org.eclipse.emf.ecore.util.Switch.doSwitch(Switch.java:53)
+	at org.eclipse.emf.ecore.util.Switch.doSwitch(Switch.java:69)
+	at org.obeonetwork.m2doc.generator.M2DocEvaluator.doSwitch(M2DocEvaluator.java:2124)
+	at org.obeonetwork.m2doc.generator.M2DocEvaluator.caseBlock(M2DocEvaluator.java:2349)
+	at org.obeonetwork.m2doc.generator.M2DocEvaluator.caseBlock(M2DocEvaluator.java:1)
+	at org.obeonetwork.m2doc.template.util.TemplateSwitch.doSwitch(TemplateSwitch.java:199)
+	at org.eclipse.emf.ecore.util.Switch.doSwitch(Switch.java:53)
+	at org.eclipse.emf.ecore.util.Switch.doSwitch(Switch.java:69)
+	at org.obeonetwork.m2doc.generator.M2DocEvaluator.doSwitch(M2DocEvaluator.java:2124)
+	at org.obeonetwork.m2doc.generator.M2DocEvaluator.caseRepetition(M2DocEvaluator.java:2108)
+	at org.obeonetwork.m2doc.generator.M2DocEvaluator.caseRepetition(M2DocEvaluator.java:1)
+	at org.obeonetwork.m2doc.template.util.TemplateSwitch.doSwitch(TemplateSwitch.java:147)
+	at org.eclipse.emf.ecore.util.Switch.doSwitch(Switch.java:53)
+	at org.eclipse.emf.ecore.util.Switch.doSwitch(Switch.java:69)
+	at org.obeonetwork.m2doc.generator.M2DocEvaluator.doSwitch(M2DocEvaluator.java:2124)
+	at org.obeonetwork.m2doc.generator.M2DocEvaluator.caseBlock(M2DocEvaluator.java:2349)
+	at org.obeonetwork.m2doc.generator.M2DocEvaluator.caseBlock(M2DocEvaluator.java:1)
+	at org.obeonetwork.m2doc.template.util.TemplateSwitch.doSwitch(TemplateSwitch.java:199)
+	at org.eclipse.emf.ecore.util.Switch.doSwitch(Switch.java:53)
+	at org.eclipse.emf.ecore.util.Switch.doSwitch(Switch.java:69)
+	at org.obeonetwork.m2doc.generator.M2DocEvaluator.doSwitch(M2DocEvaluator.java:2124)
+	at org.obeonetwork.m2doc.generator.M2DocEvaluator.caseRepetition(M2DocEvaluator.java:2108)
+	at org.obeonetwork.m2doc.generator.M2DocEvaluator.caseRepetition(M2DocEvaluator.java:1)
+	at org.obeonetwork.m2doc.template.util.TemplateSwitch.doSwitch(TemplateSwitch.java:147)
+	at org.eclipse.emf.ecore.util.Switch.doSwitch(Switch.java:53)
+	at org.eclipse.emf.ecore.util.Switch.doSwitch(Switch.java:69)
+	at org.obeonetwork.m2doc.generator.M2DocEvaluator.doSwitch(M2DocEvaluator.java:2124)
+	at org.obeonetwork.m2doc.generator.M2DocEvaluator.caseBlock(M2DocEvaluator.java:2349)
+	at org.obeonetwork.m2doc.generator.M2DocEvaluator.caseBlock(M2DocEvaluator.java:1)
+	at org.obeonetwork.m2doc.template.util.TemplateSwitch.doSwitch(TemplateSwitch.java:199)
+	at org.eclipse.emf.ecore.util.Switch.doSwitch(Switch.java:53)
+	at org.eclipse.emf.ecore.util.Switch.doSwitch(Switch.java:69)
+	at org.obeonetwork.m2doc.generator.M2DocEvaluator.doSwitch(M2DocEvaluator.java:2124)
+	at org.obeonetwork.m2doc.generator.M2DocEvaluator.caseDocumentTemplate(M2DocEvaluator.java:350)
+	at org.obeonetwork.m2doc.generator.M2DocEvaluator.caseDocumentTemplate(M2DocEvaluator.java:1)
+	at org.obeonetwork.m2doc.template.util.TemplateSwitch.doSwitch(TemplateSwitch.java:279)
+	at org.eclipse.emf.ecore.util.Switch.doSwitch(Switch.java:53)
+	at org.eclipse.emf.ecore.util.Switch.doSwitch(Switch.java:69)
+	at org.obeonetwork.m2doc.generator.M2DocEvaluator.doSwitch(M2DocEvaluator.java:2124)
+	at org.obeonetwork.m2doc.generator.M2DocEvaluator.generate(M2DocEvaluator.java:334)
+	at org.obeonetwork.m2doc.util.M2DocUtils.generate(M2DocUtils.java:912)
+	at org.obeonetwork.m2doc.genconf.GenconfUtils.generate(GenconfUtils.java:699)
+	at org.obeonetwork.m2doc.genconf.GenconfUtils.generate(GenconfUtils.java:623)
+	at org.obeonetwork.m2doc.genconf.editor.command.GenerateHandler$GenerateJob.runInWorkspace(GenerateHandler.java:87)
+	at org.eclipse.core.internal.resources.InternalWorkspaceJob.run(InternalWorkspaceJob.java:43)
+	at org.eclipse.core.internal.jobs.Worker.run(Worker.java:63)
+</w:t>
+        <w:br/>
+      </w:r>
+    </w:p>
+    <w:p>
+      <w:pPr>
+        <w:rPr>
+          <w:i/>
+          <w:sz w:val="24"/>
+        </w:rPr>
+      </w:pPr>
+      <w:r>
+        <w:rPr>
+          <w:i/>
+          <w:sz w:val="24"/>
+        </w:rPr>
+        <w:t>{m:endfor}</w:t>
+      </w:r>
+    </w:p>
+    <w:p>
       <w:pPr>
         <w:pStyle w:val="Titre4"/>
       </w:pPr>
@@ -6168,6 +7001,127 @@
       </w:tr>
     </w:tbl>
     <w:p>
+      <w:r>
+        <w:t>{m:for req | task.</w:t>
+      </w:r>
+      <w:r>
+        <w:t>allChildrenAndTask</w:t>
+      </w:r>
+      <w:r>
+        <w:t>().relatedRequirementsWithSubtype(</w:t>
+      </w:r>
+      <w:r>
+        <w:t>'MSG')-&gt;</w:t>
+      </w:r>
+      <w:r>
+        <w:t>asOrderedSet()-&gt;</w:t>
+      </w:r>
+      <w:r>
+        <w:t>sortedBy(r|r.id)}</w:t>
+      </w:r>
+      <w:r>
+        <w:rPr>
+          <w:b w:val="on"/>
+          <w:color w:val="FF0000"/>
+        </w:rPr>
+        <w:t xml:space="preserve">    &lt;---relatedRequirementsWithSubtype(org.eclipse.emf.ecore.EObject,java.lang.String) with arguments [Task[TRANSIENT], MSG] failed:
+	Cannot invoke "org.eclipse.emf.ecore.EStructuralFeature$Setting.getEStructuralFeature()" because "setting" is null
+java.lang.NullPointerException: Cannot invoke "org.eclipse.emf.ecore.EStructuralFeature$Setting.getEStructuralFeature()" because "setting" is null
+	at org.obeonetwork.requirement.m2doc.services.RequirementServices.relatedRequirements(RequirementServices.java:66)
+	at org.obeonetwork.requirement.m2doc.services.RequirementServices.relatedRequirementsWithSubtype(RequirementServices.java:167)
+	at jdk.internal.reflect.GeneratedMethodAccessor80.invoke(Unknown Source)
+	at java.base/jdk.internal.reflect.DelegatingMethodAccessorImpl.invoke(DelegatingMethodAccessorImpl.java:43)
+	at java.base/java.lang.reflect.Method.invoke(Method.java:569)
+	at org.eclipse.acceleo.query.runtime.impl.JavaMethodService.internalInvoke(JavaMethodService.java:162)
+	at org.eclipse.acceleo.query.runtime.impl.AbstractService.invoke(AbstractService.java:135)
+	at org.eclipse.acceleo.query.runtime.impl.EvaluationServices.callService(EvaluationServices.java:129)
+	at org.eclipse.acceleo.query.runtime.impl.EvaluationServices.call(EvaluationServices.java:172)
+	at org.eclipse.acceleo.query.runtime.impl.EvaluationServices.callOrApply(EvaluationServices.java:208)
+	at org.eclipse.acceleo.query.runtime.impl.EvaluationServices.applyCallOnSequence(EvaluationServices.java:275)
+	at org.eclipse.acceleo.query.runtime.impl.EvaluationServices.callOrApply(EvaluationServices.java:203)
+	at org.eclipse.acceleo.query.parser.AstEvaluator.caseCall(AstEvaluator.java:189)
+	at org.eclipse.acceleo.query.ast.util.AstSwitch.doSwitch(AstSwitch.java:119)
+	at org.eclipse.emf.ecore.util.Switch.doSwitch(Switch.java:53)
+	at org.eclipse.emf.ecore.util.Switch.doSwitch(Switch.java:69)
+	at org.eclipse.acceleo.query.parser.AstEvaluator.caseCall(AstEvaluator.java:180)
+	at org.eclipse.acceleo.query.ast.util.AstSwitch.doSwitch(AstSwitch.java:119)
+	at org.eclipse.emf.ecore.util.Switch.doSwitch(Switch.java:53)
+	at org.eclipse.emf.ecore.util.Switch.doSwitch(Switch.java:69)
+	at org.eclipse.acceleo.query.parser.AstEvaluator.caseCall(AstEvaluator.java:180)
+	at org.eclipse.acceleo.query.ast.util.AstSwitch.doSwitch(AstSwitch.java:119)
+	at org.eclipse.emf.ecore.util.Switch.doSwitch(Switch.java:53)
+	at org.eclipse.emf.ecore.util.Switch.doSwitch(Switch.java:69)
+	at org.eclipse.acceleo.query.parser.AstEvaluator.eval(AstEvaluator.java:109)
+	at org.eclipse.acceleo.query.runtime.impl.QueryEvaluationEngine.eval(QueryEvaluationEngine.java:52)
+	at org.obeonetwork.m2doc.generator.M2DocEvaluator.caseRepetition(M2DocEvaluator.java:2087)
+	at org.obeonetwork.m2doc.generator.M2DocEvaluator.caseRepetition(M2DocEvaluator.java:1)
+	at org.obeonetwork.m2doc.template.util.TemplateSwitch.doSwitch(TemplateSwitch.java:147)
+	at org.eclipse.emf.ecore.util.Switch.doSwitch(Switch.java:53)
+	at org.eclipse.emf.ecore.util.Switch.doSwitch(Switch.java:69)
+	at org.obeonetwork.m2doc.generator.M2DocEvaluator.doSwitch(M2DocEvaluator.java:2124)
+	at org.obeonetwork.m2doc.generator.M2DocEvaluator.caseBlock(M2DocEvaluator.java:2349)
+	at org.obeonetwork.m2doc.generator.M2DocEvaluator.caseBlock(M2DocEvaluator.java:1)
+	at org.obeonetwork.m2doc.template.util.TemplateSwitch.doSwitch(TemplateSwitch.java:199)
+	at org.eclipse.emf.ecore.util.Switch.doSwitch(Switch.java:53)
+	at org.eclipse.emf.ecore.util.Switch.doSwitch(Switch.java:69)
+	at org.obeonetwork.m2doc.generator.M2DocEvaluator.doSwitch(M2DocEvaluator.java:2124)
+	at org.obeonetwork.m2doc.generator.M2DocEvaluator.caseRepetition(M2DocEvaluator.java:2108)
+	at org.obeonetwork.m2doc.generator.M2DocEvaluator.caseRepetition(M2DocEvaluator.java:1)
+	at org.obeonetwork.m2doc.template.util.TemplateSwitch.doSwitch(TemplateSwitch.java:147)
+	at org.eclipse.emf.ecore.util.Switch.doSwitch(Switch.java:53)
+	at org.eclipse.emf.ecore.util.Switch.doSwitch(Switch.java:69)
+	at org.obeonetwork.m2doc.generator.M2DocEvaluator.doSwitch(M2DocEvaluator.java:2124)
+	at org.obeonetwork.m2doc.generator.M2DocEvaluator.caseBlock(M2DocEvaluator.java:2349)
+	at org.obeonetwork.m2doc.generator.M2DocEvaluator.caseBlock(M2DocEvaluator.java:1)
+	at org.obeonetwork.m2doc.template.util.TemplateSwitch.doSwitch(TemplateSwitch.java:199)
+	at org.eclipse.emf.ecore.util.Switch.doSwitch(Switch.java:53)
+	at org.eclipse.emf.ecore.util.Switch.doSwitch(Switch.java:69)
+	at org.obeonetwork.m2doc.generator.M2DocEvaluator.doSwitch(M2DocEvaluator.java:2124)
+	at org.obeonetwork.m2doc.generator.M2DocEvaluator.caseRepetition(M2DocEvaluator.java:2108)
+	at org.obeonetwork.m2doc.generator.M2DocEvaluator.caseRepetition(M2DocEvaluator.java:1)
+	at org.obeonetwork.m2doc.template.util.TemplateSwitch.doSwitch(TemplateSwitch.java:147)
+	at org.eclipse.emf.ecore.util.Switch.doSwitch(Switch.java:53)
+	at org.eclipse.emf.ecore.util.Switch.doSwitch(Switch.java:69)
+	at org.obeonetwork.m2doc.generator.M2DocEvaluator.doSwitch(M2DocEvaluator.java:2124)
+	at org.obeonetwork.m2doc.generator.M2DocEvaluator.caseBlock(M2DocEvaluator.java:2349)
+	at org.obeonetwork.m2doc.generator.M2DocEvaluator.caseBlock(M2DocEvaluator.java:1)
+	at org.obeonetwork.m2doc.template.util.TemplateSwitch.doSwitch(TemplateSwitch.java:199)
+	at org.eclipse.emf.ecore.util.Switch.doSwitch(Switch.java:53)
+	at org.eclipse.emf.ecore.util.Switch.doSwitch(Switch.java:69)
+	at org.obeonetwork.m2doc.generator.M2DocEvaluator.doSwitch(M2DocEvaluator.java:2124)
+	at org.obeonetwork.m2doc.generator.M2DocEvaluator.caseDocumentTemplate(M2DocEvaluator.java:350)
+	at org.obeonetwork.m2doc.generator.M2DocEvaluator.caseDocumentTemplate(M2DocEvaluator.java:1)
+	at org.obeonetwork.m2doc.template.util.TemplateSwitch.doSwitch(TemplateSwitch.java:279)
+	at org.eclipse.emf.ecore.util.Switch.doSwitch(Switch.java:53)
+	at org.eclipse.emf.ecore.util.Switch.doSwitch(Switch.java:69)
+	at org.obeonetwork.m2doc.generator.M2DocEvaluator.doSwitch(M2DocEvaluator.java:2124)
+	at org.obeonetwork.m2doc.generator.M2DocEvaluator.generate(M2DocEvaluator.java:334)
+	at org.obeonetwork.m2doc.util.M2DocUtils.generate(M2DocUtils.java:912)
+	at org.obeonetwork.m2doc.genconf.GenconfUtils.generate(GenconfUtils.java:699)
+	at org.obeonetwork.m2doc.genconf.GenconfUtils.generate(GenconfUtils.java:623)
+	at org.obeonetwork.m2doc.genconf.editor.command.GenerateHandler$GenerateJob.runInWorkspace(GenerateHandler.java:87)
+	at org.eclipse.core.internal.resources.InternalWorkspaceJob.run(InternalWorkspaceJob.java:43)
+	at org.eclipse.core.internal.jobs.Worker.run(Worker.java:63)
+</w:t>
+        <w:br/>
+      </w:r>
+    </w:p>
+    <w:p>
+      <w:pPr>
+        <w:rPr>
+          <w:i/>
+          <w:sz w:val="24"/>
+        </w:rPr>
+      </w:pPr>
+      <w:r>
+        <w:rPr>
+          <w:i/>
+          <w:sz w:val="24"/>
+        </w:rPr>
+        <w:t>{m:endfor}</w:t>
+      </w:r>
+    </w:p>
+    <w:p>
       <w:pPr>
         <w:pStyle w:val="western"/>
       </w:pPr>
@@ -6319,6 +7273,127 @@
         </w:tc>
       </w:tr>
     </w:tbl>
+    <w:p>
+      <w:r>
+        <w:t>{m:for req | task.</w:t>
+      </w:r>
+      <w:r>
+        <w:t>allChildrenAndTask</w:t>
+      </w:r>
+      <w:r>
+        <w:t>().relatedRequirementsWithSubtype('</w:t>
+      </w:r>
+      <w:r>
+        <w:t>LOG')-&gt;</w:t>
+      </w:r>
+      <w:r>
+        <w:t>asOrderedSet()-&gt;</w:t>
+      </w:r>
+      <w:r>
+        <w:t>sortedBy(r|r.id)}</w:t>
+      </w:r>
+      <w:r>
+        <w:rPr>
+          <w:b w:val="on"/>
+          <w:color w:val="FF0000"/>
+        </w:rPr>
+        <w:t xml:space="preserve">    &lt;---relatedRequirementsWithSubtype(org.eclipse.emf.ecore.EObject,java.lang.String) with arguments [Task[TRANSIENT], LOG] failed:
+	Cannot invoke "org.eclipse.emf.ecore.EStructuralFeature$Setting.getEStructuralFeature()" because "setting" is null
+java.lang.NullPointerException: Cannot invoke "org.eclipse.emf.ecore.EStructuralFeature$Setting.getEStructuralFeature()" because "setting" is null
+	at org.obeonetwork.requirement.m2doc.services.RequirementServices.relatedRequirements(RequirementServices.java:66)
+	at org.obeonetwork.requirement.m2doc.services.RequirementServices.relatedRequirementsWithSubtype(RequirementServices.java:167)
+	at jdk.internal.reflect.GeneratedMethodAccessor80.invoke(Unknown Source)
+	at java.base/jdk.internal.reflect.DelegatingMethodAccessorImpl.invoke(DelegatingMethodAccessorImpl.java:43)
+	at java.base/java.lang.reflect.Method.invoke(Method.java:569)
+	at org.eclipse.acceleo.query.runtime.impl.JavaMethodService.internalInvoke(JavaMethodService.java:162)
+	at org.eclipse.acceleo.query.runtime.impl.AbstractService.invoke(AbstractService.java:135)
+	at org.eclipse.acceleo.query.runtime.impl.EvaluationServices.callService(EvaluationServices.java:129)
+	at org.eclipse.acceleo.query.runtime.impl.EvaluationServices.call(EvaluationServices.java:172)
+	at org.eclipse.acceleo.query.runtime.impl.EvaluationServices.callOrApply(EvaluationServices.java:208)
+	at org.eclipse.acceleo.query.runtime.impl.EvaluationServices.applyCallOnSequence(EvaluationServices.java:275)
+	at org.eclipse.acceleo.query.runtime.impl.EvaluationServices.callOrApply(EvaluationServices.java:203)
+	at org.eclipse.acceleo.query.parser.AstEvaluator.caseCall(AstEvaluator.java:189)
+	at org.eclipse.acceleo.query.ast.util.AstSwitch.doSwitch(AstSwitch.java:119)
+	at org.eclipse.emf.ecore.util.Switch.doSwitch(Switch.java:53)
+	at org.eclipse.emf.ecore.util.Switch.doSwitch(Switch.java:69)
+	at org.eclipse.acceleo.query.parser.AstEvaluator.caseCall(AstEvaluator.java:180)
+	at org.eclipse.acceleo.query.ast.util.AstSwitch.doSwitch(AstSwitch.java:119)
+	at org.eclipse.emf.ecore.util.Switch.doSwitch(Switch.java:53)
+	at org.eclipse.emf.ecore.util.Switch.doSwitch(Switch.java:69)
+	at org.eclipse.acceleo.query.parser.AstEvaluator.caseCall(AstEvaluator.java:180)
+	at org.eclipse.acceleo.query.ast.util.AstSwitch.doSwitch(AstSwitch.java:119)
+	at org.eclipse.emf.ecore.util.Switch.doSwitch(Switch.java:53)
+	at org.eclipse.emf.ecore.util.Switch.doSwitch(Switch.java:69)
+	at org.eclipse.acceleo.query.parser.AstEvaluator.eval(AstEvaluator.java:109)
+	at org.eclipse.acceleo.query.runtime.impl.QueryEvaluationEngine.eval(QueryEvaluationEngine.java:52)
+	at org.obeonetwork.m2doc.generator.M2DocEvaluator.caseRepetition(M2DocEvaluator.java:2087)
+	at org.obeonetwork.m2doc.generator.M2DocEvaluator.caseRepetition(M2DocEvaluator.java:1)
+	at org.obeonetwork.m2doc.template.util.TemplateSwitch.doSwitch(TemplateSwitch.java:147)
+	at org.eclipse.emf.ecore.util.Switch.doSwitch(Switch.java:53)
+	at org.eclipse.emf.ecore.util.Switch.doSwitch(Switch.java:69)
+	at org.obeonetwork.m2doc.generator.M2DocEvaluator.doSwitch(M2DocEvaluator.java:2124)
+	at org.obeonetwork.m2doc.generator.M2DocEvaluator.caseBlock(M2DocEvaluator.java:2349)
+	at org.obeonetwork.m2doc.generator.M2DocEvaluator.caseBlock(M2DocEvaluator.java:1)
+	at org.obeonetwork.m2doc.template.util.TemplateSwitch.doSwitch(TemplateSwitch.java:199)
+	at org.eclipse.emf.ecore.util.Switch.doSwitch(Switch.java:53)
+	at org.eclipse.emf.ecore.util.Switch.doSwitch(Switch.java:69)
+	at org.obeonetwork.m2doc.generator.M2DocEvaluator.doSwitch(M2DocEvaluator.java:2124)
+	at org.obeonetwork.m2doc.generator.M2DocEvaluator.caseRepetition(M2DocEvaluator.java:2108)
+	at org.obeonetwork.m2doc.generator.M2DocEvaluator.caseRepetition(M2DocEvaluator.java:1)
+	at org.obeonetwork.m2doc.template.util.TemplateSwitch.doSwitch(TemplateSwitch.java:147)
+	at org.eclipse.emf.ecore.util.Switch.doSwitch(Switch.java:53)
+	at org.eclipse.emf.ecore.util.Switch.doSwitch(Switch.java:69)
+	at org.obeonetwork.m2doc.generator.M2DocEvaluator.doSwitch(M2DocEvaluator.java:2124)
+	at org.obeonetwork.m2doc.generator.M2DocEvaluator.caseBlock(M2DocEvaluator.java:2349)
+	at org.obeonetwork.m2doc.generator.M2DocEvaluator.caseBlock(M2DocEvaluator.java:1)
+	at org.obeonetwork.m2doc.template.util.TemplateSwitch.doSwitch(TemplateSwitch.java:199)
+	at org.eclipse.emf.ecore.util.Switch.doSwitch(Switch.java:53)
+	at org.eclipse.emf.ecore.util.Switch.doSwitch(Switch.java:69)
+	at org.obeonetwork.m2doc.generator.M2DocEvaluator.doSwitch(M2DocEvaluator.java:2124)
+	at org.obeonetwork.m2doc.generator.M2DocEvaluator.caseRepetition(M2DocEvaluator.java:2108)
+	at org.obeonetwork.m2doc.generator.M2DocEvaluator.caseRepetition(M2DocEvaluator.java:1)
+	at org.obeonetwork.m2doc.template.util.TemplateSwitch.doSwitch(TemplateSwitch.java:147)
+	at org.eclipse.emf.ecore.util.Switch.doSwitch(Switch.java:53)
+	at org.eclipse.emf.ecore.util.Switch.doSwitch(Switch.java:69)
+	at org.obeonetwork.m2doc.generator.M2DocEvaluator.doSwitch(M2DocEvaluator.java:2124)
+	at org.obeonetwork.m2doc.generator.M2DocEvaluator.caseBlock(M2DocEvaluator.java:2349)
+	at org.obeonetwork.m2doc.generator.M2DocEvaluator.caseBlock(M2DocEvaluator.java:1)
+	at org.obeonetwork.m2doc.template.util.TemplateSwitch.doSwitch(TemplateSwitch.java:199)
+	at org.eclipse.emf.ecore.util.Switch.doSwitch(Switch.java:53)
+	at org.eclipse.emf.ecore.util.Switch.doSwitch(Switch.java:69)
+	at org.obeonetwork.m2doc.generator.M2DocEvaluator.doSwitch(M2DocEvaluator.java:2124)
+	at org.obeonetwork.m2doc.generator.M2DocEvaluator.caseDocumentTemplate(M2DocEvaluator.java:350)
+	at org.obeonetwork.m2doc.generator.M2DocEvaluator.caseDocumentTemplate(M2DocEvaluator.java:1)
+	at org.obeonetwork.m2doc.template.util.TemplateSwitch.doSwitch(TemplateSwitch.java:279)
+	at org.eclipse.emf.ecore.util.Switch.doSwitch(Switch.java:53)
+	at org.eclipse.emf.ecore.util.Switch.doSwitch(Switch.java:69)
+	at org.obeonetwork.m2doc.generator.M2DocEvaluator.doSwitch(M2DocEvaluator.java:2124)
+	at org.obeonetwork.m2doc.generator.M2DocEvaluator.generate(M2DocEvaluator.java:334)
+	at org.obeonetwork.m2doc.util.M2DocUtils.generate(M2DocUtils.java:912)
+	at org.obeonetwork.m2doc.genconf.GenconfUtils.generate(GenconfUtils.java:699)
+	at org.obeonetwork.m2doc.genconf.GenconfUtils.generate(GenconfUtils.java:623)
+	at org.obeonetwork.m2doc.genconf.editor.command.GenerateHandler$GenerateJob.runInWorkspace(GenerateHandler.java:87)
+	at org.eclipse.core.internal.resources.InternalWorkspaceJob.run(InternalWorkspaceJob.java:43)
+	at org.eclipse.core.internal.jobs.Worker.run(Worker.java:63)
+</w:t>
+        <w:br/>
+      </w:r>
+    </w:p>
+    <w:p>
+      <w:pPr>
+        <w:rPr>
+          <w:i/>
+          <w:sz w:val="24"/>
+        </w:rPr>
+      </w:pPr>
+      <w:r>
+        <w:rPr>
+          <w:i/>
+          <w:sz w:val="24"/>
+        </w:rPr>
+        <w:t>{m:endfor}</w:t>
+      </w:r>
+    </w:p>
     <w:p>
       <w:pPr>
         <w:pStyle w:val="Titre3"/>
@@ -7456,40 +8531,151 @@
           <w:sz w:val="24"/>
           <w:szCs w:val="24"/>
         </w:rPr>
-        <w:t/>
-        <w:drawing>
-          <wp:inline distT="0" distR="0" distB="0" distL="0">
-            <wp:extent cx="5715000" cy="2197100"/>
-            <wp:docPr id="5" name="Drawing 5" descr="file:/tmp/Constitute%20shopping%20UC%20Diagram_copy-m2doc15023089216480161322.jpg"/>
-            <a:graphic xmlns:a="http://schemas.openxmlformats.org/drawingml/2006/main">
-              <a:graphicData uri="http://schemas.openxmlformats.org/drawingml/2006/picture">
-                <pic:pic xmlns:pic="http://schemas.openxmlformats.org/drawingml/2006/picture">
-                  <pic:nvPicPr>
-                    <pic:cNvPr id="0" name="Picture 5" descr="file:/tmp/Constitute%20shopping%20UC%20Diagram_copy-m2doc15023089216480161322.jpg"/>
-                    <pic:cNvPicPr>
-                      <a:picLocks noChangeAspect="true"/>
-                    </pic:cNvPicPr>
-                  </pic:nvPicPr>
-                  <pic:blipFill>
-                    <a:blip r:embed="rId17"/>
-                    <a:stretch>
-                      <a:fillRect/>
-                    </a:stretch>
-                  </pic:blipFill>
-                  <pic:spPr>
-                    <a:xfrm>
-                      <a:off x="0" y="0"/>
-                      <a:ext cx="5715000" cy="2197100"/>
-                    </a:xfrm>
-                    <a:prstGeom prst="rect">
-                      <a:avLst/>
-                    </a:prstGeom>
-                  </pic:spPr>
-                </pic:pic>
-              </a:graphicData>
-            </a:graphic>
-          </wp:inline>
-        </w:drawing>
+        <w:t>{m:</w:t>
+      </w:r>
+      <w:r>
+        <w:rPr>
+          <w:i/>
+          <w:sz w:val="24"/>
+          <w:szCs w:val="24"/>
+        </w:rPr>
+        <w:t>uc.asImageByRepresentationDescriptionName('Use Case Diagram')-&gt;first().</w:t>
+      </w:r>
+      <w:r>
+        <w:rPr>
+          <w:i/>
+          <w:sz w:val="24"/>
+          <w:szCs w:val="24"/>
+        </w:rPr>
+        <w:t>setConserveRatio(</w:t>
+      </w:r>
+      <w:r>
+        <w:rPr>
+          <w:i/>
+          <w:sz w:val="24"/>
+          <w:szCs w:val="24"/>
+        </w:rPr>
+        <w:t>true</w:t>
+      </w:r>
+      <w:r>
+        <w:rPr>
+          <w:i/>
+          <w:sz w:val="24"/>
+          <w:szCs w:val="24"/>
+        </w:rPr>
+        <w:t>).</w:t>
+      </w:r>
+      <w:r>
+        <w:rPr>
+          <w:i/>
+          <w:sz w:val="24"/>
+          <w:szCs w:val="24"/>
+        </w:rPr>
+        <w:t>setWidth(450)}</w:t>
+      </w:r>
+      <w:r>
+        <w:rPr>
+          <w:b w:val="on"/>
+          <w:color w:val="FF0000"/>
+        </w:rPr>
+        <w:t xml:space="preserve">    &lt;---asImageByRepresentationDescriptionName(org.eclipse.emf.ecore.EObject,java.lang.String) with arguments [UseCase[TRANSIENT], Use Case Diagram] failed:
+	Cannot invoke "org.eclipse.sirius.viewpoint.DRepresentation.getName()" because "representation" is null
+java.lang.NullPointerException: Cannot invoke "org.eclipse.sirius.viewpoint.DRepresentation.getName()" because "representation" is null
+	at org.obeonetwork.m2doc.sirius.services.M2DocSiriusServices.internalAsImage(M2DocSiriusServices.java:530)
+	at org.obeonetwork.m2doc.sirius.services.M2DocSiriusServices.asImage(M2DocSiriusServices.java:489)
+	at org.obeonetwork.m2doc.sirius.services.M2DocSiriusServices.asImage(M2DocSiriusServices.java:464)
+	at org.obeonetwork.m2doc.sirius.services.M2DocSiriusServices.asImageByRepresentationDescriptionName(M2DocSiriusServices.java:715)
+	at org.obeonetwork.m2doc.sirius.services.M2DocSiriusServices.asImageByRepresentationDescriptionName(M2DocSiriusServices.java:691)
+	at java.base/jdk.internal.reflect.NativeMethodAccessorImpl.invoke0(Native Method)
+	at java.base/jdk.internal.reflect.NativeMethodAccessorImpl.invoke(NativeMethodAccessorImpl.java:77)
+	at java.base/jdk.internal.reflect.DelegatingMethodAccessorImpl.invoke(DelegatingMethodAccessorImpl.java:43)
+	at java.base/java.lang.reflect.Method.invoke(Method.java:569)
+	at org.eclipse.acceleo.query.runtime.impl.JavaMethodService.internalInvoke(JavaMethodService.java:162)
+	at org.eclipse.acceleo.query.runtime.impl.AbstractService.invoke(AbstractService.java:135)
+	at org.eclipse.acceleo.query.runtime.impl.EvaluationServices.callService(EvaluationServices.java:129)
+	at org.eclipse.acceleo.query.runtime.impl.EvaluationServices.call(EvaluationServices.java:172)
+	at org.eclipse.acceleo.query.runtime.impl.EvaluationServices.callOrApply(EvaluationServices.java:208)
+	at org.eclipse.acceleo.query.parser.AstEvaluator.caseCall(AstEvaluator.java:189)
+	at org.eclipse.acceleo.query.ast.util.AstSwitch.doSwitch(AstSwitch.java:119)
+	at org.eclipse.emf.ecore.util.Switch.doSwitch(Switch.java:53)
+	at org.eclipse.emf.ecore.util.Switch.doSwitch(Switch.java:69)
+	at org.eclipse.acceleo.query.parser.AstEvaluator.caseCall(AstEvaluator.java:180)
+	at org.eclipse.acceleo.query.ast.util.AstSwitch.doSwitch(AstSwitch.java:119)
+	at org.eclipse.emf.ecore.util.Switch.doSwitch(Switch.java:53)
+	at org.eclipse.emf.ecore.util.Switch.doSwitch(Switch.java:69)
+	at org.eclipse.acceleo.query.parser.AstEvaluator.caseCall(AstEvaluator.java:180)
+	at org.eclipse.acceleo.query.ast.util.AstSwitch.doSwitch(AstSwitch.java:119)
+	at org.eclipse.emf.ecore.util.Switch.doSwitch(Switch.java:53)
+	at org.eclipse.emf.ecore.util.Switch.doSwitch(Switch.java:69)
+	at org.eclipse.acceleo.query.parser.AstEvaluator.caseCall(AstEvaluator.java:180)
+	at org.eclipse.acceleo.query.ast.util.AstSwitch.doSwitch(AstSwitch.java:119)
+	at org.eclipse.emf.ecore.util.Switch.doSwitch(Switch.java:53)
+	at org.eclipse.emf.ecore.util.Switch.doSwitch(Switch.java:69)
+	at org.eclipse.acceleo.query.parser.AstEvaluator.eval(AstEvaluator.java:109)
+	at org.eclipse.acceleo.query.runtime.impl.QueryEvaluationEngine.eval(QueryEvaluationEngine.java:52)
+	at org.obeonetwork.m2doc.generator.M2DocEvaluator.caseQuery(M2DocEvaluator.java:674)
+	at org.obeonetwork.m2doc.generator.M2DocEvaluator.caseQuery(M2DocEvaluator.java:1)
+	at org.obeonetwork.m2doc.template.util.TemplateSwitch.doSwitch(TemplateSwitch.java:186)
+	at org.eclipse.emf.ecore.util.Switch.doSwitch(Switch.java:53)
+	at org.eclipse.emf.ecore.util.Switch.doSwitch(Switch.java:69)
+	at org.obeonetwork.m2doc.generator.M2DocEvaluator.doSwitch(M2DocEvaluator.java:2124)
+	at org.obeonetwork.m2doc.generator.M2DocEvaluator.caseBlock(M2DocEvaluator.java:2349)
+	at org.obeonetwork.m2doc.generator.M2DocEvaluator.caseBlock(M2DocEvaluator.java:1)
+	at org.obeonetwork.m2doc.template.util.TemplateSwitch.doSwitch(TemplateSwitch.java:199)
+	at org.eclipse.emf.ecore.util.Switch.doSwitch(Switch.java:53)
+	at org.eclipse.emf.ecore.util.Switch.doSwitch(Switch.java:69)
+	at org.obeonetwork.m2doc.generator.M2DocEvaluator.doSwitch(M2DocEvaluator.java:2124)
+	at org.obeonetwork.m2doc.generator.M2DocEvaluator.caseRepetition(M2DocEvaluator.java:2108)
+	at org.obeonetwork.m2doc.generator.M2DocEvaluator.caseRepetition(M2DocEvaluator.java:1)
+	at org.obeonetwork.m2doc.template.util.TemplateSwitch.doSwitch(TemplateSwitch.java:147)
+	at org.eclipse.emf.ecore.util.Switch.doSwitch(Switch.java:53)
+	at org.eclipse.emf.ecore.util.Switch.doSwitch(Switch.java:69)
+	at org.obeonetwork.m2doc.generator.M2DocEvaluator.doSwitch(M2DocEvaluator.java:2124)
+	at org.obeonetwork.m2doc.generator.M2DocEvaluator.caseBlock(M2DocEvaluator.java:2349)
+	at org.obeonetwork.m2doc.generator.M2DocEvaluator.caseBlock(M2DocEvaluator.java:1)
+	at org.obeonetwork.m2doc.template.util.TemplateSwitch.doSwitch(TemplateSwitch.java:199)
+	at org.eclipse.emf.ecore.util.Switch.doSwitch(Switch.java:53)
+	at org.eclipse.emf.ecore.util.Switch.doSwitch(Switch.java:69)
+	at org.obeonetwork.m2doc.generator.M2DocEvaluator.doSwitch(M2DocEvaluator.java:2124)
+	at org.obeonetwork.m2doc.generator.M2DocEvaluator.caseDocumentTemplate(M2DocEvaluator.java:350)
+	at org.obeonetwork.m2doc.generator.M2DocEvaluator.caseDocumentTemplate(M2DocEvaluator.java:1)
+	at org.obeonetwork.m2doc.template.util.TemplateSwitch.doSwitch(TemplateSwitch.java:279)
+	at org.eclipse.emf.ecore.util.Switch.doSwitch(Switch.java:53)
+	at org.eclipse.emf.ecore.util.Switch.doSwitch(Switch.java:69)
+	at org.obeonetwork.m2doc.generator.M2DocEvaluator.doSwitch(M2DocEvaluator.java:2124)
+	at org.obeonetwork.m2doc.generator.M2DocEvaluator.generate(M2DocEvaluator.java:334)
+	at org.obeonetwork.m2doc.util.M2DocUtils.generate(M2DocUtils.java:912)
+	at org.obeonetwork.m2doc.genconf.GenconfUtils.generate(GenconfUtils.java:699)
+	at org.obeonetwork.m2doc.genconf.GenconfUtils.generate(GenconfUtils.java:623)
+	at org.obeonetwork.m2doc.genconf.editor.command.GenerateHandler$GenerateJob.runInWorkspace(GenerateHandler.java:87)
+	at org.eclipse.core.internal.resources.InternalWorkspaceJob.run(InternalWorkspaceJob.java:43)
+	at org.eclipse.core.internal.jobs.Worker.run(Worker.java:63)
+</w:t>
+        <w:br/>
+      </w:r>
+      <w:r>
+        <w:rPr>
+          <w:b w:val="on"/>
+          <w:color w:val="FFA500"/>
+        </w:rPr>
+        <w:t xml:space="preserve">    &lt;---Couldn't find the 'first(org.eclipse.acceleo.query.runtime.impl.Nothing)' service</w:t>
+        <w:br/>
+      </w:r>
+      <w:r>
+        <w:rPr>
+          <w:b w:val="on"/>
+          <w:color w:val="FFA500"/>
+        </w:rPr>
+        <w:t xml:space="preserve">    &lt;---Couldn't find the 'setConserveRatio(org.eclipse.acceleo.query.runtime.impl.Nothing,java.lang.Boolean)' service</w:t>
+        <w:br/>
+      </w:r>
+      <w:r>
+        <w:rPr>
+          <w:b w:val="on"/>
+          <w:color w:val="FFA500"/>
+        </w:rPr>
+        <w:t xml:space="preserve">    &lt;---Couldn't find the 'setWidth(org.eclipse.acceleo.query.runtime.impl.Nothing,java.lang.Integer)' service</w:t>
+        <w:br/>
       </w:r>
     </w:p>
     <w:p>
@@ -8589,40 +9775,150 @@
     </w:p>
     <w:p>
       <w:r>
-        <w:t/>
-        <w:drawing>
-          <wp:inline distT="0" distR="0" distB="0" distL="0">
-            <wp:extent cx="5715000" cy="2273300"/>
-            <wp:docPr id="6" name="Drawing 6" descr="file:/tmp/Constitute%20shopping%0Dcart%20Actions%20Plan_copy-m2doc9283910581924467226.jpg"/>
-            <a:graphic xmlns:a="http://schemas.openxmlformats.org/drawingml/2006/main">
-              <a:graphicData uri="http://schemas.openxmlformats.org/drawingml/2006/picture">
-                <pic:pic xmlns:pic="http://schemas.openxmlformats.org/drawingml/2006/picture">
-                  <pic:nvPicPr>
-                    <pic:cNvPr id="0" name="Picture 6" descr="file:/tmp/Constitute%20shopping%0Dcart%20Actions%20Plan_copy-m2doc9283910581924467226.jpg"/>
-                    <pic:cNvPicPr>
-                      <a:picLocks noChangeAspect="true"/>
-                    </pic:cNvPicPr>
-                  </pic:nvPicPr>
-                  <pic:blipFill>
-                    <a:blip r:embed="rId16"/>
-                    <a:stretch>
-                      <a:fillRect/>
-                    </a:stretch>
-                  </pic:blipFill>
-                  <pic:spPr>
-                    <a:xfrm>
-                      <a:off x="0" y="0"/>
-                      <a:ext cx="5715000" cy="2273300"/>
-                    </a:xfrm>
-                    <a:prstGeom prst="rect">
-                      <a:avLst/>
-                    </a:prstGeom>
-                  </pic:spPr>
-                </pic:pic>
-              </a:graphicData>
-            </a:graphic>
-          </wp:inline>
-        </w:drawing>
+        <w:t>{m:</w:t>
+      </w:r>
+      <w:r>
+        <w:t>task.asImageByRepresentationDescriptionName('Actions Plan').</w:t>
+      </w:r>
+      <w:r>
+        <w:t xml:space="preserve"> setConserveRatio </w:t>
+      </w:r>
+      <w:r>
+        <w:t>(</w:t>
+      </w:r>
+      <w:r>
+        <w:t>true</w:t>
+      </w:r>
+      <w:r>
+        <w:t>).set</w:t>
+      </w:r>
+      <w:r>
+        <w:t>Width</w:t>
+      </w:r>
+      <w:r>
+        <w:t>(</w:t>
+      </w:r>
+      <w:r>
+        <w:t>45</w:t>
+      </w:r>
+      <w:r>
+        <w:t>0)}</w:t>
+      </w:r>
+      <w:r>
+        <w:rPr>
+          <w:b w:val="on"/>
+          <w:color w:val="FF0000"/>
+        </w:rPr>
+        <w:t xml:space="preserve">    &lt;---asImageByRepresentationDescriptionName(org.eclipse.emf.ecore.EObject,java.lang.String) with arguments [Task[TRANSIENT], Actions Plan] failed:
+	Cannot invoke "org.eclipse.sirius.viewpoint.DRepresentation.getName()" because "representation" is null
+java.lang.NullPointerException: Cannot invoke "org.eclipse.sirius.viewpoint.DRepresentation.getName()" because "representation" is null
+	at org.obeonetwork.m2doc.sirius.services.M2DocSiriusServices.internalAsImage(M2DocSiriusServices.java:530)
+	at org.obeonetwork.m2doc.sirius.services.M2DocSiriusServices.asImage(M2DocSiriusServices.java:489)
+	at org.obeonetwork.m2doc.sirius.services.M2DocSiriusServices.asImage(M2DocSiriusServices.java:464)
+	at org.obeonetwork.m2doc.sirius.services.M2DocSiriusServices.asImageByRepresentationDescriptionName(M2DocSiriusServices.java:715)
+	at org.obeonetwork.m2doc.sirius.services.M2DocSiriusServices.asImageByRepresentationDescriptionName(M2DocSiriusServices.java:691)
+	at java.base/jdk.internal.reflect.NativeMethodAccessorImpl.invoke0(Native Method)
+	at java.base/jdk.internal.reflect.NativeMethodAccessorImpl.invoke(NativeMethodAccessorImpl.java:77)
+	at java.base/jdk.internal.reflect.DelegatingMethodAccessorImpl.invoke(DelegatingMethodAccessorImpl.java:43)
+	at java.base/java.lang.reflect.Method.invoke(Method.java:569)
+	at org.eclipse.acceleo.query.runtime.impl.JavaMethodService.internalInvoke(JavaMethodService.java:162)
+	at org.eclipse.acceleo.query.runtime.impl.AbstractService.invoke(AbstractService.java:135)
+	at org.eclipse.acceleo.query.runtime.impl.EvaluationServices.callService(EvaluationServices.java:129)
+	at org.eclipse.acceleo.query.runtime.impl.EvaluationServices.call(EvaluationServices.java:172)
+	at org.eclipse.acceleo.query.runtime.impl.EvaluationServices.callOrApply(EvaluationServices.java:208)
+	at org.eclipse.acceleo.query.parser.AstEvaluator.caseCall(AstEvaluator.java:189)
+	at org.eclipse.acceleo.query.ast.util.AstSwitch.doSwitch(AstSwitch.java:119)
+	at org.eclipse.emf.ecore.util.Switch.doSwitch(Switch.java:53)
+	at org.eclipse.emf.ecore.util.Switch.doSwitch(Switch.java:69)
+	at org.eclipse.acceleo.query.parser.AstEvaluator.caseCall(AstEvaluator.java:180)
+	at org.eclipse.acceleo.query.ast.util.AstSwitch.doSwitch(AstSwitch.java:119)
+	at org.eclipse.emf.ecore.util.Switch.doSwitch(Switch.java:53)
+	at org.eclipse.emf.ecore.util.Switch.doSwitch(Switch.java:69)
+	at org.eclipse.acceleo.query.parser.AstEvaluator.caseCall(AstEvaluator.java:180)
+	at org.eclipse.acceleo.query.ast.util.AstSwitch.doSwitch(AstSwitch.java:119)
+	at org.eclipse.emf.ecore.util.Switch.doSwitch(Switch.java:53)
+	at org.eclipse.emf.ecore.util.Switch.doSwitch(Switch.java:69)
+	at org.eclipse.acceleo.query.parser.AstEvaluator.eval(AstEvaluator.java:109)
+	at org.eclipse.acceleo.query.runtime.impl.QueryEvaluationEngine.eval(QueryEvaluationEngine.java:52)
+	at org.obeonetwork.m2doc.generator.M2DocEvaluator.caseQuery(M2DocEvaluator.java:674)
+	at org.obeonetwork.m2doc.generator.M2DocEvaluator.caseQuery(M2DocEvaluator.java:1)
+	at org.obeonetwork.m2doc.template.util.TemplateSwitch.doSwitch(TemplateSwitch.java:186)
+	at org.eclipse.emf.ecore.util.Switch.doSwitch(Switch.java:53)
+	at org.eclipse.emf.ecore.util.Switch.doSwitch(Switch.java:69)
+	at org.obeonetwork.m2doc.generator.M2DocEvaluator.doSwitch(M2DocEvaluator.java:2124)
+	at org.obeonetwork.m2doc.generator.M2DocEvaluator.caseBlock(M2DocEvaluator.java:2349)
+	at org.obeonetwork.m2doc.generator.M2DocEvaluator.caseBlock(M2DocEvaluator.java:1)
+	at org.obeonetwork.m2doc.template.util.TemplateSwitch.doSwitch(TemplateSwitch.java:199)
+	at org.eclipse.emf.ecore.util.Switch.doSwitch(Switch.java:53)
+	at org.eclipse.emf.ecore.util.Switch.doSwitch(Switch.java:69)
+	at org.obeonetwork.m2doc.generator.M2DocEvaluator.doSwitch(M2DocEvaluator.java:2124)
+	at org.obeonetwork.m2doc.generator.M2DocEvaluator.caseConditional(M2DocEvaluator.java:2371)
+	at org.obeonetwork.m2doc.generator.M2DocEvaluator.caseConditional(M2DocEvaluator.java:1)
+	at org.obeonetwork.m2doc.template.util.TemplateSwitch.doSwitch(TemplateSwitch.java:134)
+	at org.eclipse.emf.ecore.util.Switch.doSwitch(Switch.java:53)
+	at org.eclipse.emf.ecore.util.Switch.doSwitch(Switch.java:69)
+	at org.obeonetwork.m2doc.generator.M2DocEvaluator.doSwitch(M2DocEvaluator.java:2124)
+	at org.obeonetwork.m2doc.generator.M2DocEvaluator.caseBlock(M2DocEvaluator.java:2349)
+	at org.obeonetwork.m2doc.generator.M2DocEvaluator.caseBlock(M2DocEvaluator.java:1)
+	at org.obeonetwork.m2doc.template.util.TemplateSwitch.doSwitch(TemplateSwitch.java:199)
+	at org.eclipse.emf.ecore.util.Switch.doSwitch(Switch.java:53)
+	at org.eclipse.emf.ecore.util.Switch.doSwitch(Switch.java:69)
+	at org.obeonetwork.m2doc.generator.M2DocEvaluator.doSwitch(M2DocEvaluator.java:2124)
+	at org.obeonetwork.m2doc.generator.M2DocEvaluator.caseRepetition(M2DocEvaluator.java:2108)
+	at org.obeonetwork.m2doc.generator.M2DocEvaluator.caseRepetition(M2DocEvaluator.java:1)
+	at org.obeonetwork.m2doc.template.util.TemplateSwitch.doSwitch(TemplateSwitch.java:147)
+	at org.eclipse.emf.ecore.util.Switch.doSwitch(Switch.java:53)
+	at org.eclipse.emf.ecore.util.Switch.doSwitch(Switch.java:69)
+	at org.obeonetwork.m2doc.generator.M2DocEvaluator.doSwitch(M2DocEvaluator.java:2124)
+	at org.obeonetwork.m2doc.generator.M2DocEvaluator.caseBlock(M2DocEvaluator.java:2349)
+	at org.obeonetwork.m2doc.generator.M2DocEvaluator.caseBlock(M2DocEvaluator.java:1)
+	at org.obeonetwork.m2doc.template.util.TemplateSwitch.doSwitch(TemplateSwitch.java:199)
+	at org.eclipse.emf.ecore.util.Switch.doSwitch(Switch.java:53)
+	at org.eclipse.emf.ecore.util.Switch.doSwitch(Switch.java:69)
+	at org.obeonetwork.m2doc.generator.M2DocEvaluator.doSwitch(M2DocEvaluator.java:2124)
+	at org.obeonetwork.m2doc.generator.M2DocEvaluator.caseRepetition(M2DocEvaluator.java:2108)
+	at org.obeonetwork.m2doc.generator.M2DocEvaluator.caseRepetition(M2DocEvaluator.java:1)
+	at org.obeonetwork.m2doc.template.util.TemplateSwitch.doSwitch(TemplateSwitch.java:147)
+	at org.eclipse.emf.ecore.util.Switch.doSwitch(Switch.java:53)
+	at org.eclipse.emf.ecore.util.Switch.doSwitch(Switch.java:69)
+	at org.obeonetwork.m2doc.generator.M2DocEvaluator.doSwitch(M2DocEvaluator.java:2124)
+	at org.obeonetwork.m2doc.generator.M2DocEvaluator.caseBlock(M2DocEvaluator.java:2349)
+	at org.obeonetwork.m2doc.generator.M2DocEvaluator.caseBlock(M2DocEvaluator.java:1)
+	at org.obeonetwork.m2doc.template.util.TemplateSwitch.doSwitch(TemplateSwitch.java:199)
+	at org.eclipse.emf.ecore.util.Switch.doSwitch(Switch.java:53)
+	at org.eclipse.emf.ecore.util.Switch.doSwitch(Switch.java:69)
+	at org.obeonetwork.m2doc.generator.M2DocEvaluator.doSwitch(M2DocEvaluator.java:2124)
+	at org.obeonetwork.m2doc.generator.M2DocEvaluator.caseDocumentTemplate(M2DocEvaluator.java:350)
+	at org.obeonetwork.m2doc.generator.M2DocEvaluator.caseDocumentTemplate(M2DocEvaluator.java:1)
+	at org.obeonetwork.m2doc.template.util.TemplateSwitch.doSwitch(TemplateSwitch.java:279)
+	at org.eclipse.emf.ecore.util.Switch.doSwitch(Switch.java:53)
+	at org.eclipse.emf.ecore.util.Switch.doSwitch(Switch.java:69)
+	at org.obeonetwork.m2doc.generator.M2DocEvaluator.doSwitch(M2DocEvaluator.java:2124)
+	at org.obeonetwork.m2doc.generator.M2DocEvaluator.generate(M2DocEvaluator.java:334)
+	at org.obeonetwork.m2doc.util.M2DocUtils.generate(M2DocUtils.java:912)
+	at org.obeonetwork.m2doc.genconf.GenconfUtils.generate(GenconfUtils.java:699)
+	at org.obeonetwork.m2doc.genconf.GenconfUtils.generate(GenconfUtils.java:623)
+	at org.obeonetwork.m2doc.genconf.editor.command.GenerateHandler$GenerateJob.runInWorkspace(GenerateHandler.java:87)
+	at org.eclipse.core.internal.resources.InternalWorkspaceJob.run(InternalWorkspaceJob.java:43)
+	at org.eclipse.core.internal.jobs.Worker.run(Worker.java:63)
+</w:t>
+        <w:br/>
+      </w:r>
+      <w:r>
+        <w:rPr>
+          <w:b w:val="on"/>
+          <w:color w:val="FFA500"/>
+        </w:rPr>
+        <w:t xml:space="preserve">    &lt;---Couldn't find the 'setConserveRatio(org.eclipse.acceleo.query.runtime.impl.Nothing,java.lang.Boolean)' service</w:t>
+        <w:br/>
+      </w:r>
+      <w:r>
+        <w:rPr>
+          <w:b w:val="on"/>
+          <w:color w:val="FFA500"/>
+        </w:rPr>
+        <w:t xml:space="preserve">    &lt;---Couldn't find the 'setWidth(org.eclipse.acceleo.query.runtime.impl.Nothing,java.lang.Integer)' service</w:t>
+        <w:br/>
       </w:r>
     </w:p>
     <w:p>
@@ -10183,40 +11479,150 @@
     </w:p>
     <w:p>
       <w:r>
-        <w:t/>
-        <w:drawing>
-          <wp:inline distT="0" distR="0" distB="0" distL="0">
-            <wp:extent cx="5715000" cy="2044700"/>
-            <wp:docPr id="7" name="Drawing 7" descr="file:/tmp/Search%20books%20Actions%20Plan_copy-m2doc10879960683650676550.jpg"/>
-            <a:graphic xmlns:a="http://schemas.openxmlformats.org/drawingml/2006/main">
-              <a:graphicData uri="http://schemas.openxmlformats.org/drawingml/2006/picture">
-                <pic:pic xmlns:pic="http://schemas.openxmlformats.org/drawingml/2006/picture">
-                  <pic:nvPicPr>
-                    <pic:cNvPr id="0" name="Picture 7" descr="file:/tmp/Search%20books%20Actions%20Plan_copy-m2doc10879960683650676550.jpg"/>
-                    <pic:cNvPicPr>
-                      <a:picLocks noChangeAspect="true"/>
-                    </pic:cNvPicPr>
-                  </pic:nvPicPr>
-                  <pic:blipFill>
-                    <a:blip r:embed="rId18"/>
-                    <a:stretch>
-                      <a:fillRect/>
-                    </a:stretch>
-                  </pic:blipFill>
-                  <pic:spPr>
-                    <a:xfrm>
-                      <a:off x="0" y="0"/>
-                      <a:ext cx="5715000" cy="2044700"/>
-                    </a:xfrm>
-                    <a:prstGeom prst="rect">
-                      <a:avLst/>
-                    </a:prstGeom>
-                  </pic:spPr>
-                </pic:pic>
-              </a:graphicData>
-            </a:graphic>
-          </wp:inline>
-        </w:drawing>
+        <w:t>{m:</w:t>
+      </w:r>
+      <w:r>
+        <w:t>task.asImageByRepresentationDescriptionName('Actions Plan').</w:t>
+      </w:r>
+      <w:r>
+        <w:t xml:space="preserve"> setConserveRatio </w:t>
+      </w:r>
+      <w:r>
+        <w:t>(</w:t>
+      </w:r>
+      <w:r>
+        <w:t>true</w:t>
+      </w:r>
+      <w:r>
+        <w:t>).set</w:t>
+      </w:r>
+      <w:r>
+        <w:t>Width</w:t>
+      </w:r>
+      <w:r>
+        <w:t>(</w:t>
+      </w:r>
+      <w:r>
+        <w:t>45</w:t>
+      </w:r>
+      <w:r>
+        <w:t>0)}</w:t>
+      </w:r>
+      <w:r>
+        <w:rPr>
+          <w:b w:val="on"/>
+          <w:color w:val="FF0000"/>
+        </w:rPr>
+        <w:t xml:space="preserve">    &lt;---asImageByRepresentationDescriptionName(org.eclipse.emf.ecore.EObject,java.lang.String) with arguments [Task[TRANSIENT], Actions Plan] failed:
+	Cannot invoke "org.eclipse.sirius.viewpoint.DRepresentation.getName()" because "representation" is null
+java.lang.NullPointerException: Cannot invoke "org.eclipse.sirius.viewpoint.DRepresentation.getName()" because "representation" is null
+	at org.obeonetwork.m2doc.sirius.services.M2DocSiriusServices.internalAsImage(M2DocSiriusServices.java:530)
+	at org.obeonetwork.m2doc.sirius.services.M2DocSiriusServices.asImage(M2DocSiriusServices.java:489)
+	at org.obeonetwork.m2doc.sirius.services.M2DocSiriusServices.asImage(M2DocSiriusServices.java:464)
+	at org.obeonetwork.m2doc.sirius.services.M2DocSiriusServices.asImageByRepresentationDescriptionName(M2DocSiriusServices.java:715)
+	at org.obeonetwork.m2doc.sirius.services.M2DocSiriusServices.asImageByRepresentationDescriptionName(M2DocSiriusServices.java:691)
+	at java.base/jdk.internal.reflect.NativeMethodAccessorImpl.invoke0(Native Method)
+	at java.base/jdk.internal.reflect.NativeMethodAccessorImpl.invoke(NativeMethodAccessorImpl.java:77)
+	at java.base/jdk.internal.reflect.DelegatingMethodAccessorImpl.invoke(DelegatingMethodAccessorImpl.java:43)
+	at java.base/java.lang.reflect.Method.invoke(Method.java:569)
+	at org.eclipse.acceleo.query.runtime.impl.JavaMethodService.internalInvoke(JavaMethodService.java:162)
+	at org.eclipse.acceleo.query.runtime.impl.AbstractService.invoke(AbstractService.java:135)
+	at org.eclipse.acceleo.query.runtime.impl.EvaluationServices.callService(EvaluationServices.java:129)
+	at org.eclipse.acceleo.query.runtime.impl.EvaluationServices.call(EvaluationServices.java:172)
+	at org.eclipse.acceleo.query.runtime.impl.EvaluationServices.callOrApply(EvaluationServices.java:208)
+	at org.eclipse.acceleo.query.parser.AstEvaluator.caseCall(AstEvaluator.java:189)
+	at org.eclipse.acceleo.query.ast.util.AstSwitch.doSwitch(AstSwitch.java:119)
+	at org.eclipse.emf.ecore.util.Switch.doSwitch(Switch.java:53)
+	at org.eclipse.emf.ecore.util.Switch.doSwitch(Switch.java:69)
+	at org.eclipse.acceleo.query.parser.AstEvaluator.caseCall(AstEvaluator.java:180)
+	at org.eclipse.acceleo.query.ast.util.AstSwitch.doSwitch(AstSwitch.java:119)
+	at org.eclipse.emf.ecore.util.Switch.doSwitch(Switch.java:53)
+	at org.eclipse.emf.ecore.util.Switch.doSwitch(Switch.java:69)
+	at org.eclipse.acceleo.query.parser.AstEvaluator.caseCall(AstEvaluator.java:180)
+	at org.eclipse.acceleo.query.ast.util.AstSwitch.doSwitch(AstSwitch.java:119)
+	at org.eclipse.emf.ecore.util.Switch.doSwitch(Switch.java:53)
+	at org.eclipse.emf.ecore.util.Switch.doSwitch(Switch.java:69)
+	at org.eclipse.acceleo.query.parser.AstEvaluator.eval(AstEvaluator.java:109)
+	at org.eclipse.acceleo.query.runtime.impl.QueryEvaluationEngine.eval(QueryEvaluationEngine.java:52)
+	at org.obeonetwork.m2doc.generator.M2DocEvaluator.caseQuery(M2DocEvaluator.java:674)
+	at org.obeonetwork.m2doc.generator.M2DocEvaluator.caseQuery(M2DocEvaluator.java:1)
+	at org.obeonetwork.m2doc.template.util.TemplateSwitch.doSwitch(TemplateSwitch.java:186)
+	at org.eclipse.emf.ecore.util.Switch.doSwitch(Switch.java:53)
+	at org.eclipse.emf.ecore.util.Switch.doSwitch(Switch.java:69)
+	at org.obeonetwork.m2doc.generator.M2DocEvaluator.doSwitch(M2DocEvaluator.java:2124)
+	at org.obeonetwork.m2doc.generator.M2DocEvaluator.caseBlock(M2DocEvaluator.java:2349)
+	at org.obeonetwork.m2doc.generator.M2DocEvaluator.caseBlock(M2DocEvaluator.java:1)
+	at org.obeonetwork.m2doc.template.util.TemplateSwitch.doSwitch(TemplateSwitch.java:199)
+	at org.eclipse.emf.ecore.util.Switch.doSwitch(Switch.java:53)
+	at org.eclipse.emf.ecore.util.Switch.doSwitch(Switch.java:69)
+	at org.obeonetwork.m2doc.generator.M2DocEvaluator.doSwitch(M2DocEvaluator.java:2124)
+	at org.obeonetwork.m2doc.generator.M2DocEvaluator.caseConditional(M2DocEvaluator.java:2371)
+	at org.obeonetwork.m2doc.generator.M2DocEvaluator.caseConditional(M2DocEvaluator.java:1)
+	at org.obeonetwork.m2doc.template.util.TemplateSwitch.doSwitch(TemplateSwitch.java:134)
+	at org.eclipse.emf.ecore.util.Switch.doSwitch(Switch.java:53)
+	at org.eclipse.emf.ecore.util.Switch.doSwitch(Switch.java:69)
+	at org.obeonetwork.m2doc.generator.M2DocEvaluator.doSwitch(M2DocEvaluator.java:2124)
+	at org.obeonetwork.m2doc.generator.M2DocEvaluator.caseBlock(M2DocEvaluator.java:2349)
+	at org.obeonetwork.m2doc.generator.M2DocEvaluator.caseBlock(M2DocEvaluator.java:1)
+	at org.obeonetwork.m2doc.template.util.TemplateSwitch.doSwitch(TemplateSwitch.java:199)
+	at org.eclipse.emf.ecore.util.Switch.doSwitch(Switch.java:53)
+	at org.eclipse.emf.ecore.util.Switch.doSwitch(Switch.java:69)
+	at org.obeonetwork.m2doc.generator.M2DocEvaluator.doSwitch(M2DocEvaluator.java:2124)
+	at org.obeonetwork.m2doc.generator.M2DocEvaluator.caseRepetition(M2DocEvaluator.java:2108)
+	at org.obeonetwork.m2doc.generator.M2DocEvaluator.caseRepetition(M2DocEvaluator.java:1)
+	at org.obeonetwork.m2doc.template.util.TemplateSwitch.doSwitch(TemplateSwitch.java:147)
+	at org.eclipse.emf.ecore.util.Switch.doSwitch(Switch.java:53)
+	at org.eclipse.emf.ecore.util.Switch.doSwitch(Switch.java:69)
+	at org.obeonetwork.m2doc.generator.M2DocEvaluator.doSwitch(M2DocEvaluator.java:2124)
+	at org.obeonetwork.m2doc.generator.M2DocEvaluator.caseBlock(M2DocEvaluator.java:2349)
+	at org.obeonetwork.m2doc.generator.M2DocEvaluator.caseBlock(M2DocEvaluator.java:1)
+	at org.obeonetwork.m2doc.template.util.TemplateSwitch.doSwitch(TemplateSwitch.java:199)
+	at org.eclipse.emf.ecore.util.Switch.doSwitch(Switch.java:53)
+	at org.eclipse.emf.ecore.util.Switch.doSwitch(Switch.java:69)
+	at org.obeonetwork.m2doc.generator.M2DocEvaluator.doSwitch(M2DocEvaluator.java:2124)
+	at org.obeonetwork.m2doc.generator.M2DocEvaluator.caseRepetition(M2DocEvaluator.java:2108)
+	at org.obeonetwork.m2doc.generator.M2DocEvaluator.caseRepetition(M2DocEvaluator.java:1)
+	at org.obeonetwork.m2doc.template.util.TemplateSwitch.doSwitch(TemplateSwitch.java:147)
+	at org.eclipse.emf.ecore.util.Switch.doSwitch(Switch.java:53)
+	at org.eclipse.emf.ecore.util.Switch.doSwitch(Switch.java:69)
+	at org.obeonetwork.m2doc.generator.M2DocEvaluator.doSwitch(M2DocEvaluator.java:2124)
+	at org.obeonetwork.m2doc.generator.M2DocEvaluator.caseBlock(M2DocEvaluator.java:2349)
+	at org.obeonetwork.m2doc.generator.M2DocEvaluator.caseBlock(M2DocEvaluator.java:1)
+	at org.obeonetwork.m2doc.template.util.TemplateSwitch.doSwitch(TemplateSwitch.java:199)
+	at org.eclipse.emf.ecore.util.Switch.doSwitch(Switch.java:53)
+	at org.eclipse.emf.ecore.util.Switch.doSwitch(Switch.java:69)
+	at org.obeonetwork.m2doc.generator.M2DocEvaluator.doSwitch(M2DocEvaluator.java:2124)
+	at org.obeonetwork.m2doc.generator.M2DocEvaluator.caseDocumentTemplate(M2DocEvaluator.java:350)
+	at org.obeonetwork.m2doc.generator.M2DocEvaluator.caseDocumentTemplate(M2DocEvaluator.java:1)
+	at org.obeonetwork.m2doc.template.util.TemplateSwitch.doSwitch(TemplateSwitch.java:279)
+	at org.eclipse.emf.ecore.util.Switch.doSwitch(Switch.java:53)
+	at org.eclipse.emf.ecore.util.Switch.doSwitch(Switch.java:69)
+	at org.obeonetwork.m2doc.generator.M2DocEvaluator.doSwitch(M2DocEvaluator.java:2124)
+	at org.obeonetwork.m2doc.generator.M2DocEvaluator.generate(M2DocEvaluator.java:334)
+	at org.obeonetwork.m2doc.util.M2DocUtils.generate(M2DocUtils.java:912)
+	at org.obeonetwork.m2doc.genconf.GenconfUtils.generate(GenconfUtils.java:699)
+	at org.obeonetwork.m2doc.genconf.GenconfUtils.generate(GenconfUtils.java:623)
+	at org.obeonetwork.m2doc.genconf.editor.command.GenerateHandler$GenerateJob.runInWorkspace(GenerateHandler.java:87)
+	at org.eclipse.core.internal.resources.InternalWorkspaceJob.run(InternalWorkspaceJob.java:43)
+	at org.eclipse.core.internal.jobs.Worker.run(Worker.java:63)
+</w:t>
+        <w:br/>
+      </w:r>
+      <w:r>
+        <w:rPr>
+          <w:b w:val="on"/>
+          <w:color w:val="FFA500"/>
+        </w:rPr>
+        <w:t xml:space="preserve">    &lt;---Couldn't find the 'setConserveRatio(org.eclipse.acceleo.query.runtime.impl.Nothing,java.lang.Boolean)' service</w:t>
+        <w:br/>
+      </w:r>
+      <w:r>
+        <w:rPr>
+          <w:b w:val="on"/>
+          <w:color w:val="FFA500"/>
+        </w:rPr>
+        <w:t xml:space="preserve">    &lt;---Couldn't find the 'setWidth(org.eclipse.acceleo.query.runtime.impl.Nothing,java.lang.Integer)' service</w:t>
+        <w:br/>
       </w:r>
     </w:p>
     <w:p>
@@ -11298,40 +12704,151 @@
           <w:sz w:val="24"/>
           <w:szCs w:val="24"/>
         </w:rPr>
-        <w:t/>
-        <w:drawing>
-          <wp:inline distT="0" distR="0" distB="0" distL="0">
-            <wp:extent cx="5715000" cy="2870200"/>
-            <wp:docPr id="8" name="Drawing 8" descr="file:/tmp/Proceed%20to%20checkout%20UC%20Diagram_copy-m2doc9861936127686379386.jpg"/>
-            <a:graphic xmlns:a="http://schemas.openxmlformats.org/drawingml/2006/main">
-              <a:graphicData uri="http://schemas.openxmlformats.org/drawingml/2006/picture">
-                <pic:pic xmlns:pic="http://schemas.openxmlformats.org/drawingml/2006/picture">
-                  <pic:nvPicPr>
-                    <pic:cNvPr id="0" name="Picture 8" descr="file:/tmp/Proceed%20to%20checkout%20UC%20Diagram_copy-m2doc9861936127686379386.jpg"/>
-                    <pic:cNvPicPr>
-                      <a:picLocks noChangeAspect="true"/>
-                    </pic:cNvPicPr>
-                  </pic:nvPicPr>
-                  <pic:blipFill>
-                    <a:blip r:embed="rId19"/>
-                    <a:stretch>
-                      <a:fillRect/>
-                    </a:stretch>
-                  </pic:blipFill>
-                  <pic:spPr>
-                    <a:xfrm>
-                      <a:off x="0" y="0"/>
-                      <a:ext cx="5715000" cy="2870200"/>
-                    </a:xfrm>
-                    <a:prstGeom prst="rect">
-                      <a:avLst/>
-                    </a:prstGeom>
-                  </pic:spPr>
-                </pic:pic>
-              </a:graphicData>
-            </a:graphic>
-          </wp:inline>
-        </w:drawing>
+        <w:t>{m:</w:t>
+      </w:r>
+      <w:r>
+        <w:rPr>
+          <w:i/>
+          <w:sz w:val="24"/>
+          <w:szCs w:val="24"/>
+        </w:rPr>
+        <w:t>uc.asImageByRepresentationDescriptionName('Use Case Diagram')-&gt;first().</w:t>
+      </w:r>
+      <w:r>
+        <w:rPr>
+          <w:i/>
+          <w:sz w:val="24"/>
+          <w:szCs w:val="24"/>
+        </w:rPr>
+        <w:t>setConserveRatio(</w:t>
+      </w:r>
+      <w:r>
+        <w:rPr>
+          <w:i/>
+          <w:sz w:val="24"/>
+          <w:szCs w:val="24"/>
+        </w:rPr>
+        <w:t>true</w:t>
+      </w:r>
+      <w:r>
+        <w:rPr>
+          <w:i/>
+          <w:sz w:val="24"/>
+          <w:szCs w:val="24"/>
+        </w:rPr>
+        <w:t>).</w:t>
+      </w:r>
+      <w:r>
+        <w:rPr>
+          <w:i/>
+          <w:sz w:val="24"/>
+          <w:szCs w:val="24"/>
+        </w:rPr>
+        <w:t>setWidth(450)}</w:t>
+      </w:r>
+      <w:r>
+        <w:rPr>
+          <w:b w:val="on"/>
+          <w:color w:val="FF0000"/>
+        </w:rPr>
+        <w:t xml:space="preserve">    &lt;---asImageByRepresentationDescriptionName(org.eclipse.emf.ecore.EObject,java.lang.String) with arguments [UseCase[TRANSIENT], Use Case Diagram] failed:
+	Cannot invoke "org.eclipse.sirius.viewpoint.DRepresentation.getName()" because "representation" is null
+java.lang.NullPointerException: Cannot invoke "org.eclipse.sirius.viewpoint.DRepresentation.getName()" because "representation" is null
+	at org.obeonetwork.m2doc.sirius.services.M2DocSiriusServices.internalAsImage(M2DocSiriusServices.java:530)
+	at org.obeonetwork.m2doc.sirius.services.M2DocSiriusServices.asImage(M2DocSiriusServices.java:489)
+	at org.obeonetwork.m2doc.sirius.services.M2DocSiriusServices.asImage(M2DocSiriusServices.java:464)
+	at org.obeonetwork.m2doc.sirius.services.M2DocSiriusServices.asImageByRepresentationDescriptionName(M2DocSiriusServices.java:715)
+	at org.obeonetwork.m2doc.sirius.services.M2DocSiriusServices.asImageByRepresentationDescriptionName(M2DocSiriusServices.java:691)
+	at java.base/jdk.internal.reflect.NativeMethodAccessorImpl.invoke0(Native Method)
+	at java.base/jdk.internal.reflect.NativeMethodAccessorImpl.invoke(NativeMethodAccessorImpl.java:77)
+	at java.base/jdk.internal.reflect.DelegatingMethodAccessorImpl.invoke(DelegatingMethodAccessorImpl.java:43)
+	at java.base/java.lang.reflect.Method.invoke(Method.java:569)
+	at org.eclipse.acceleo.query.runtime.impl.JavaMethodService.internalInvoke(JavaMethodService.java:162)
+	at org.eclipse.acceleo.query.runtime.impl.AbstractService.invoke(AbstractService.java:135)
+	at org.eclipse.acceleo.query.runtime.impl.EvaluationServices.callService(EvaluationServices.java:129)
+	at org.eclipse.acceleo.query.runtime.impl.EvaluationServices.call(EvaluationServices.java:172)
+	at org.eclipse.acceleo.query.runtime.impl.EvaluationServices.callOrApply(EvaluationServices.java:208)
+	at org.eclipse.acceleo.query.parser.AstEvaluator.caseCall(AstEvaluator.java:189)
+	at org.eclipse.acceleo.query.ast.util.AstSwitch.doSwitch(AstSwitch.java:119)
+	at org.eclipse.emf.ecore.util.Switch.doSwitch(Switch.java:53)
+	at org.eclipse.emf.ecore.util.Switch.doSwitch(Switch.java:69)
+	at org.eclipse.acceleo.query.parser.AstEvaluator.caseCall(AstEvaluator.java:180)
+	at org.eclipse.acceleo.query.ast.util.AstSwitch.doSwitch(AstSwitch.java:119)
+	at org.eclipse.emf.ecore.util.Switch.doSwitch(Switch.java:53)
+	at org.eclipse.emf.ecore.util.Switch.doSwitch(Switch.java:69)
+	at org.eclipse.acceleo.query.parser.AstEvaluator.caseCall(AstEvaluator.java:180)
+	at org.eclipse.acceleo.query.ast.util.AstSwitch.doSwitch(AstSwitch.java:119)
+	at org.eclipse.emf.ecore.util.Switch.doSwitch(Switch.java:53)
+	at org.eclipse.emf.ecore.util.Switch.doSwitch(Switch.java:69)
+	at org.eclipse.acceleo.query.parser.AstEvaluator.caseCall(AstEvaluator.java:180)
+	at org.eclipse.acceleo.query.ast.util.AstSwitch.doSwitch(AstSwitch.java:119)
+	at org.eclipse.emf.ecore.util.Switch.doSwitch(Switch.java:53)
+	at org.eclipse.emf.ecore.util.Switch.doSwitch(Switch.java:69)
+	at org.eclipse.acceleo.query.parser.AstEvaluator.eval(AstEvaluator.java:109)
+	at org.eclipse.acceleo.query.runtime.impl.QueryEvaluationEngine.eval(QueryEvaluationEngine.java:52)
+	at org.obeonetwork.m2doc.generator.M2DocEvaluator.caseQuery(M2DocEvaluator.java:674)
+	at org.obeonetwork.m2doc.generator.M2DocEvaluator.caseQuery(M2DocEvaluator.java:1)
+	at org.obeonetwork.m2doc.template.util.TemplateSwitch.doSwitch(TemplateSwitch.java:186)
+	at org.eclipse.emf.ecore.util.Switch.doSwitch(Switch.java:53)
+	at org.eclipse.emf.ecore.util.Switch.doSwitch(Switch.java:69)
+	at org.obeonetwork.m2doc.generator.M2DocEvaluator.doSwitch(M2DocEvaluator.java:2124)
+	at org.obeonetwork.m2doc.generator.M2DocEvaluator.caseBlock(M2DocEvaluator.java:2349)
+	at org.obeonetwork.m2doc.generator.M2DocEvaluator.caseBlock(M2DocEvaluator.java:1)
+	at org.obeonetwork.m2doc.template.util.TemplateSwitch.doSwitch(TemplateSwitch.java:199)
+	at org.eclipse.emf.ecore.util.Switch.doSwitch(Switch.java:53)
+	at org.eclipse.emf.ecore.util.Switch.doSwitch(Switch.java:69)
+	at org.obeonetwork.m2doc.generator.M2DocEvaluator.doSwitch(M2DocEvaluator.java:2124)
+	at org.obeonetwork.m2doc.generator.M2DocEvaluator.caseRepetition(M2DocEvaluator.java:2108)
+	at org.obeonetwork.m2doc.generator.M2DocEvaluator.caseRepetition(M2DocEvaluator.java:1)
+	at org.obeonetwork.m2doc.template.util.TemplateSwitch.doSwitch(TemplateSwitch.java:147)
+	at org.eclipse.emf.ecore.util.Switch.doSwitch(Switch.java:53)
+	at org.eclipse.emf.ecore.util.Switch.doSwitch(Switch.java:69)
+	at org.obeonetwork.m2doc.generator.M2DocEvaluator.doSwitch(M2DocEvaluator.java:2124)
+	at org.obeonetwork.m2doc.generator.M2DocEvaluator.caseBlock(M2DocEvaluator.java:2349)
+	at org.obeonetwork.m2doc.generator.M2DocEvaluator.caseBlock(M2DocEvaluator.java:1)
+	at org.obeonetwork.m2doc.template.util.TemplateSwitch.doSwitch(TemplateSwitch.java:199)
+	at org.eclipse.emf.ecore.util.Switch.doSwitch(Switch.java:53)
+	at org.eclipse.emf.ecore.util.Switch.doSwitch(Switch.java:69)
+	at org.obeonetwork.m2doc.generator.M2DocEvaluator.doSwitch(M2DocEvaluator.java:2124)
+	at org.obeonetwork.m2doc.generator.M2DocEvaluator.caseDocumentTemplate(M2DocEvaluator.java:350)
+	at org.obeonetwork.m2doc.generator.M2DocEvaluator.caseDocumentTemplate(M2DocEvaluator.java:1)
+	at org.obeonetwork.m2doc.template.util.TemplateSwitch.doSwitch(TemplateSwitch.java:279)
+	at org.eclipse.emf.ecore.util.Switch.doSwitch(Switch.java:53)
+	at org.eclipse.emf.ecore.util.Switch.doSwitch(Switch.java:69)
+	at org.obeonetwork.m2doc.generator.M2DocEvaluator.doSwitch(M2DocEvaluator.java:2124)
+	at org.obeonetwork.m2doc.generator.M2DocEvaluator.generate(M2DocEvaluator.java:334)
+	at org.obeonetwork.m2doc.util.M2DocUtils.generate(M2DocUtils.java:912)
+	at org.obeonetwork.m2doc.genconf.GenconfUtils.generate(GenconfUtils.java:699)
+	at org.obeonetwork.m2doc.genconf.GenconfUtils.generate(GenconfUtils.java:623)
+	at org.obeonetwork.m2doc.genconf.editor.command.GenerateHandler$GenerateJob.runInWorkspace(GenerateHandler.java:87)
+	at org.eclipse.core.internal.resources.InternalWorkspaceJob.run(InternalWorkspaceJob.java:43)
+	at org.eclipse.core.internal.jobs.Worker.run(Worker.java:63)
+</w:t>
+        <w:br/>
+      </w:r>
+      <w:r>
+        <w:rPr>
+          <w:b w:val="on"/>
+          <w:color w:val="FFA500"/>
+        </w:rPr>
+        <w:t xml:space="preserve">    &lt;---Couldn't find the 'first(org.eclipse.acceleo.query.runtime.impl.Nothing)' service</w:t>
+        <w:br/>
+      </w:r>
+      <w:r>
+        <w:rPr>
+          <w:b w:val="on"/>
+          <w:color w:val="FFA500"/>
+        </w:rPr>
+        <w:t xml:space="preserve">    &lt;---Couldn't find the 'setConserveRatio(org.eclipse.acceleo.query.runtime.impl.Nothing,java.lang.Boolean)' service</w:t>
+        <w:br/>
+      </w:r>
+      <w:r>
+        <w:rPr>
+          <w:b w:val="on"/>
+          <w:color w:val="FFA500"/>
+        </w:rPr>
+        <w:t xml:space="preserve">    &lt;---Couldn't find the 'setWidth(org.eclipse.acceleo.query.runtime.impl.Nothing,java.lang.Integer)' service</w:t>
+        <w:br/>
       </w:r>
     </w:p>
     <w:p>
@@ -14326,115 +15843,226 @@
           <w:sz w:val="24"/>
           <w:szCs w:val="24"/>
         </w:rPr>
+        <w:t>{m:</w:t>
+      </w:r>
+      <w:r>
+        <w:rPr>
+          <w:i/>
+          <w:sz w:val="24"/>
+          <w:szCs w:val="24"/>
+        </w:rPr>
+        <w:t>uc.asImageByRepresentationDescriptionName('Use Case Diagram')-&gt;first().</w:t>
+      </w:r>
+      <w:r>
+        <w:rPr>
+          <w:i/>
+          <w:sz w:val="24"/>
+          <w:szCs w:val="24"/>
+        </w:rPr>
+        <w:t>setConserveRatio(</w:t>
+      </w:r>
+      <w:r>
+        <w:rPr>
+          <w:i/>
+          <w:sz w:val="24"/>
+          <w:szCs w:val="24"/>
+        </w:rPr>
+        <w:t>true</w:t>
+      </w:r>
+      <w:r>
+        <w:rPr>
+          <w:i/>
+          <w:sz w:val="24"/>
+          <w:szCs w:val="24"/>
+        </w:rPr>
+        <w:t>).</w:t>
+      </w:r>
+      <w:r>
+        <w:rPr>
+          <w:i/>
+          <w:sz w:val="24"/>
+          <w:szCs w:val="24"/>
+        </w:rPr>
+        <w:t>setWidth(450)}</w:t>
+      </w:r>
+      <w:r>
+        <w:rPr>
+          <w:b w:val="on"/>
+          <w:color w:val="FF0000"/>
+        </w:rPr>
+        <w:t xml:space="preserve">    &lt;---asImageByRepresentationDescriptionName(org.eclipse.emf.ecore.EObject,java.lang.String) with arguments [UseCase[TRANSIENT], Use Case Diagram] failed:
+	Cannot invoke "org.eclipse.sirius.viewpoint.DRepresentation.getName()" because "representation" is null
+java.lang.NullPointerException: Cannot invoke "org.eclipse.sirius.viewpoint.DRepresentation.getName()" because "representation" is null
+	at org.obeonetwork.m2doc.sirius.services.M2DocSiriusServices.internalAsImage(M2DocSiriusServices.java:530)
+	at org.obeonetwork.m2doc.sirius.services.M2DocSiriusServices.asImage(M2DocSiriusServices.java:489)
+	at org.obeonetwork.m2doc.sirius.services.M2DocSiriusServices.asImage(M2DocSiriusServices.java:464)
+	at org.obeonetwork.m2doc.sirius.services.M2DocSiriusServices.asImageByRepresentationDescriptionName(M2DocSiriusServices.java:715)
+	at org.obeonetwork.m2doc.sirius.services.M2DocSiriusServices.asImageByRepresentationDescriptionName(M2DocSiriusServices.java:691)
+	at java.base/jdk.internal.reflect.NativeMethodAccessorImpl.invoke0(Native Method)
+	at java.base/jdk.internal.reflect.NativeMethodAccessorImpl.invoke(NativeMethodAccessorImpl.java:77)
+	at java.base/jdk.internal.reflect.DelegatingMethodAccessorImpl.invoke(DelegatingMethodAccessorImpl.java:43)
+	at java.base/java.lang.reflect.Method.invoke(Method.java:569)
+	at org.eclipse.acceleo.query.runtime.impl.JavaMethodService.internalInvoke(JavaMethodService.java:162)
+	at org.eclipse.acceleo.query.runtime.impl.AbstractService.invoke(AbstractService.java:135)
+	at org.eclipse.acceleo.query.runtime.impl.EvaluationServices.callService(EvaluationServices.java:129)
+	at org.eclipse.acceleo.query.runtime.impl.EvaluationServices.call(EvaluationServices.java:172)
+	at org.eclipse.acceleo.query.runtime.impl.EvaluationServices.callOrApply(EvaluationServices.java:208)
+	at org.eclipse.acceleo.query.parser.AstEvaluator.caseCall(AstEvaluator.java:189)
+	at org.eclipse.acceleo.query.ast.util.AstSwitch.doSwitch(AstSwitch.java:119)
+	at org.eclipse.emf.ecore.util.Switch.doSwitch(Switch.java:53)
+	at org.eclipse.emf.ecore.util.Switch.doSwitch(Switch.java:69)
+	at org.eclipse.acceleo.query.parser.AstEvaluator.caseCall(AstEvaluator.java:180)
+	at org.eclipse.acceleo.query.ast.util.AstSwitch.doSwitch(AstSwitch.java:119)
+	at org.eclipse.emf.ecore.util.Switch.doSwitch(Switch.java:53)
+	at org.eclipse.emf.ecore.util.Switch.doSwitch(Switch.java:69)
+	at org.eclipse.acceleo.query.parser.AstEvaluator.caseCall(AstEvaluator.java:180)
+	at org.eclipse.acceleo.query.ast.util.AstSwitch.doSwitch(AstSwitch.java:119)
+	at org.eclipse.emf.ecore.util.Switch.doSwitch(Switch.java:53)
+	at org.eclipse.emf.ecore.util.Switch.doSwitch(Switch.java:69)
+	at org.eclipse.acceleo.query.parser.AstEvaluator.caseCall(AstEvaluator.java:180)
+	at org.eclipse.acceleo.query.ast.util.AstSwitch.doSwitch(AstSwitch.java:119)
+	at org.eclipse.emf.ecore.util.Switch.doSwitch(Switch.java:53)
+	at org.eclipse.emf.ecore.util.Switch.doSwitch(Switch.java:69)
+	at org.eclipse.acceleo.query.parser.AstEvaluator.eval(AstEvaluator.java:109)
+	at org.eclipse.acceleo.query.runtime.impl.QueryEvaluationEngine.eval(QueryEvaluationEngine.java:52)
+	at org.obeonetwork.m2doc.generator.M2DocEvaluator.caseQuery(M2DocEvaluator.java:674)
+	at org.obeonetwork.m2doc.generator.M2DocEvaluator.caseQuery(M2DocEvaluator.java:1)
+	at org.obeonetwork.m2doc.template.util.TemplateSwitch.doSwitch(TemplateSwitch.java:186)
+	at org.eclipse.emf.ecore.util.Switch.doSwitch(Switch.java:53)
+	at org.eclipse.emf.ecore.util.Switch.doSwitch(Switch.java:69)
+	at org.obeonetwork.m2doc.generator.M2DocEvaluator.doSwitch(M2DocEvaluator.java:2124)
+	at org.obeonetwork.m2doc.generator.M2DocEvaluator.caseBlock(M2DocEvaluator.java:2349)
+	at org.obeonetwork.m2doc.generator.M2DocEvaluator.caseBlock(M2DocEvaluator.java:1)
+	at org.obeonetwork.m2doc.template.util.TemplateSwitch.doSwitch(TemplateSwitch.java:199)
+	at org.eclipse.emf.ecore.util.Switch.doSwitch(Switch.java:53)
+	at org.eclipse.emf.ecore.util.Switch.doSwitch(Switch.java:69)
+	at org.obeonetwork.m2doc.generator.M2DocEvaluator.doSwitch(M2DocEvaluator.java:2124)
+	at org.obeonetwork.m2doc.generator.M2DocEvaluator.caseRepetition(M2DocEvaluator.java:2108)
+	at org.obeonetwork.m2doc.generator.M2DocEvaluator.caseRepetition(M2DocEvaluator.java:1)
+	at org.obeonetwork.m2doc.template.util.TemplateSwitch.doSwitch(TemplateSwitch.java:147)
+	at org.eclipse.emf.ecore.util.Switch.doSwitch(Switch.java:53)
+	at org.eclipse.emf.ecore.util.Switch.doSwitch(Switch.java:69)
+	at org.obeonetwork.m2doc.generator.M2DocEvaluator.doSwitch(M2DocEvaluator.java:2124)
+	at org.obeonetwork.m2doc.generator.M2DocEvaluator.caseBlock(M2DocEvaluator.java:2349)
+	at org.obeonetwork.m2doc.generator.M2DocEvaluator.caseBlock(M2DocEvaluator.java:1)
+	at org.obeonetwork.m2doc.template.util.TemplateSwitch.doSwitch(TemplateSwitch.java:199)
+	at org.eclipse.emf.ecore.util.Switch.doSwitch(Switch.java:53)
+	at org.eclipse.emf.ecore.util.Switch.doSwitch(Switch.java:69)
+	at org.obeonetwork.m2doc.generator.M2DocEvaluator.doSwitch(M2DocEvaluator.java:2124)
+	at org.obeonetwork.m2doc.generator.M2DocEvaluator.caseDocumentTemplate(M2DocEvaluator.java:350)
+	at org.obeonetwork.m2doc.generator.M2DocEvaluator.caseDocumentTemplate(M2DocEvaluator.java:1)
+	at org.obeonetwork.m2doc.template.util.TemplateSwitch.doSwitch(TemplateSwitch.java:279)
+	at org.eclipse.emf.ecore.util.Switch.doSwitch(Switch.java:53)
+	at org.eclipse.emf.ecore.util.Switch.doSwitch(Switch.java:69)
+	at org.obeonetwork.m2doc.generator.M2DocEvaluator.doSwitch(M2DocEvaluator.java:2124)
+	at org.obeonetwork.m2doc.generator.M2DocEvaluator.generate(M2DocEvaluator.java:334)
+	at org.obeonetwork.m2doc.util.M2DocUtils.generate(M2DocUtils.java:912)
+	at org.obeonetwork.m2doc.genconf.GenconfUtils.generate(GenconfUtils.java:699)
+	at org.obeonetwork.m2doc.genconf.GenconfUtils.generate(GenconfUtils.java:623)
+	at org.obeonetwork.m2doc.genconf.editor.command.GenerateHandler$GenerateJob.runInWorkspace(GenerateHandler.java:87)
+	at org.eclipse.core.internal.resources.InternalWorkspaceJob.run(InternalWorkspaceJob.java:43)
+	at org.eclipse.core.internal.jobs.Worker.run(Worker.java:63)
+</w:t>
+        <w:br/>
+      </w:r>
+      <w:r>
+        <w:rPr>
+          <w:b w:val="on"/>
+          <w:color w:val="FFA500"/>
+        </w:rPr>
+        <w:t xml:space="preserve">    &lt;---Couldn't find the 'first(org.eclipse.acceleo.query.runtime.impl.Nothing)' service</w:t>
+        <w:br/>
+      </w:r>
+      <w:r>
+        <w:rPr>
+          <w:b w:val="on"/>
+          <w:color w:val="FFA500"/>
+        </w:rPr>
+        <w:t xml:space="preserve">    &lt;---Couldn't find the 'setConserveRatio(org.eclipse.acceleo.query.runtime.impl.Nothing,java.lang.Boolean)' service</w:t>
+        <w:br/>
+      </w:r>
+      <w:r>
+        <w:rPr>
+          <w:b w:val="on"/>
+          <w:color w:val="FFA500"/>
+        </w:rPr>
+        <w:t xml:space="preserve">    &lt;---Couldn't find the 'setWidth(org.eclipse.acceleo.query.runtime.impl.Nothing,java.lang.Integer)' service</w:t>
+        <w:br/>
+      </w:r>
+    </w:p>
+    <w:p>
+      <w:pPr>
+        <w:pStyle w:val="Titre3"/>
+      </w:pPr>
+      <w:r>
+        <w:t>Maquettage</w:t>
+      </w:r>
+    </w:p>
+    <w:p>
+      <w:pPr>
+        <w:rPr>
+          <w:sz w:val="24"/>
+          <w:szCs w:val="24"/>
+        </w:rPr>
+      </w:pPr>
+      <w:r>
+        <w:rPr>
+          <w:sz w:val="24"/>
+          <w:szCs w:val="24"/>
+        </w:rPr>
+        <w:t>UC - Search and add books to basket</w:t>
+      </w:r>
+    </w:p>
+    <w:p>
+      <w:pPr>
+        <w:rPr>
+          <w:sz w:val="24"/>
+          <w:szCs w:val="24"/>
+        </w:rPr>
+      </w:pPr>
+      <w:r>
+        <w:rPr>
+          <w:sz w:val="24"/>
+          <w:szCs w:val="24"/>
+        </w:rPr>
+        <w:t xml:space="preserve"> Sample DocumentationLink Annotation</w:t>
+      </w:r>
+      <w:r>
+        <w:rPr>
+          <w:sz w:val="24"/>
+          <w:szCs w:val="24"/>
+        </w:rPr>
+        <w:t>:</w:t>
+      </w:r>
+    </w:p>
+    <w:p>
+      <w:pPr>
+        <w:rPr>
+          <w:sz w:val="24"/>
+          <w:szCs w:val="24"/>
+        </w:rPr>
+      </w:pPr>
+      <w:r>
+        <w:rPr>
+          <w:sz w:val="24"/>
+          <w:szCs w:val="24"/>
+        </w:rPr>
         <w:t/>
         <w:drawing>
           <wp:inline distT="0" distR="0" distB="0" distL="0">
-            <wp:extent cx="5715000" cy="1892300"/>
-            <wp:docPr id="9" name="Drawing 9" descr="file:/tmp/Search%20and%20add%20UC%20Diagram_copy-m2doc10999504261433863983.jpg"/>
+            <wp:extent cx="3810000" cy="965200"/>
+            <wp:docPr id="0" name="Drawing 0" descr="https://www.obeo.fr/images/logos/logo_obeo.png"/>
             <a:graphic xmlns:a="http://schemas.openxmlformats.org/drawingml/2006/main">
               <a:graphicData uri="http://schemas.openxmlformats.org/drawingml/2006/picture">
                 <pic:pic xmlns:pic="http://schemas.openxmlformats.org/drawingml/2006/picture">
                   <pic:nvPicPr>
-                    <pic:cNvPr id="0" name="Picture 9" descr="file:/tmp/Search%20and%20add%20UC%20Diagram_copy-m2doc10999504261433863983.jpg"/>
+                    <pic:cNvPr id="0" name="Picture 0" descr="https://www.obeo.fr/images/logos/logo_obeo.png"/>
                     <pic:cNvPicPr>
                       <a:picLocks noChangeAspect="true"/>
                     </pic:cNvPicPr>
                   </pic:nvPicPr>
                   <pic:blipFill>
-                    <a:blip r:embed="rId20"/>
-                    <a:stretch>
-                      <a:fillRect/>
-                    </a:stretch>
-                  </pic:blipFill>
-                  <pic:spPr>
-                    <a:xfrm>
-                      <a:off x="0" y="0"/>
-                      <a:ext cx="5715000" cy="1892300"/>
-                    </a:xfrm>
-                    <a:prstGeom prst="rect">
-                      <a:avLst/>
-                    </a:prstGeom>
-                  </pic:spPr>
-                </pic:pic>
-              </a:graphicData>
-            </a:graphic>
-          </wp:inline>
-        </w:drawing>
-      </w:r>
-    </w:p>
-    <w:p>
-      <w:pPr>
-        <w:pStyle w:val="Titre3"/>
-      </w:pPr>
-      <w:r>
-        <w:t>Maquettage</w:t>
-      </w:r>
-    </w:p>
-    <w:p>
-      <w:pPr>
-        <w:rPr>
-          <w:sz w:val="24"/>
-          <w:szCs w:val="24"/>
-        </w:rPr>
-      </w:pPr>
-      <w:r>
-        <w:rPr>
-          <w:sz w:val="24"/>
-          <w:szCs w:val="24"/>
-        </w:rPr>
-        <w:t>UC - Search and add books to basket</w:t>
-      </w:r>
-    </w:p>
-    <w:p>
-      <w:pPr>
-        <w:rPr>
-          <w:sz w:val="24"/>
-          <w:szCs w:val="24"/>
-        </w:rPr>
-      </w:pPr>
-      <w:r>
-        <w:rPr>
-          <w:sz w:val="24"/>
-          <w:szCs w:val="24"/>
-        </w:rPr>
-        <w:t xml:space="preserve"> Sample DocumentationLink Annotation</w:t>
-      </w:r>
-      <w:r>
-        <w:rPr>
-          <w:sz w:val="24"/>
-          <w:szCs w:val="24"/>
-        </w:rPr>
-        <w:t>:</w:t>
-      </w:r>
-    </w:p>
-    <w:p>
-      <w:pPr>
-        <w:rPr>
-          <w:sz w:val="24"/>
-          <w:szCs w:val="24"/>
-        </w:rPr>
-      </w:pPr>
-      <w:r>
-        <w:rPr>
-          <w:sz w:val="24"/>
-          <w:szCs w:val="24"/>
-        </w:rPr>
-        <w:t/>
-        <w:drawing>
-          <wp:inline distT="0" distR="0" distB="0" distL="0">
-            <wp:extent cx="3810000" cy="965200"/>
-            <wp:docPr id="10" name="Drawing 10" descr="https://www.obeo.fr/images/logos/logo_obeo.png"/>
-            <a:graphic xmlns:a="http://schemas.openxmlformats.org/drawingml/2006/main">
-              <a:graphicData uri="http://schemas.openxmlformats.org/drawingml/2006/picture">
-                <pic:pic xmlns:pic="http://schemas.openxmlformats.org/drawingml/2006/picture">
-                  <pic:nvPicPr>
-                    <pic:cNvPr id="0" name="Picture 10" descr="https://www.obeo.fr/images/logos/logo_obeo.png"/>
-                    <pic:cNvPicPr>
-                      <a:picLocks noChangeAspect="true"/>
-                    </pic:cNvPicPr>
-                  </pic:nvPicPr>
-                  <pic:blipFill>
-                    <a:blip r:embed="rId21"/>
+                    <a:blip r:embed="rId12"/>
                     <a:stretch>
                       <a:fillRect/>
                     </a:stretch>
@@ -15662,40 +17290,149 @@
     </w:p>
     <w:p>
       <w:r>
-        <w:t/>
-        <w:drawing>
-          <wp:inline distT="0" distR="0" distB="0" distL="0">
-            <wp:extent cx="5715000" cy="2273300"/>
-            <wp:docPr id="11" name="Drawing 11" descr="file:/tmp/Constitute%20shopping%0Dcart%20Actions%20Plan_copy-m2doc10961342595501630357.jpg"/>
-            <a:graphic xmlns:a="http://schemas.openxmlformats.org/drawingml/2006/main">
-              <a:graphicData uri="http://schemas.openxmlformats.org/drawingml/2006/picture">
-                <pic:pic xmlns:pic="http://schemas.openxmlformats.org/drawingml/2006/picture">
-                  <pic:nvPicPr>
-                    <pic:cNvPr id="0" name="Picture 11" descr="file:/tmp/Constitute%20shopping%0Dcart%20Actions%20Plan_copy-m2doc10961342595501630357.jpg"/>
-                    <pic:cNvPicPr>
-                      <a:picLocks noChangeAspect="true"/>
-                    </pic:cNvPicPr>
-                  </pic:nvPicPr>
-                  <pic:blipFill>
-                    <a:blip r:embed="rId16"/>
-                    <a:stretch>
-                      <a:fillRect/>
-                    </a:stretch>
-                  </pic:blipFill>
-                  <pic:spPr>
-                    <a:xfrm>
-                      <a:off x="0" y="0"/>
-                      <a:ext cx="5715000" cy="2273300"/>
-                    </a:xfrm>
-                    <a:prstGeom prst="rect">
-                      <a:avLst/>
-                    </a:prstGeom>
-                  </pic:spPr>
-                </pic:pic>
-              </a:graphicData>
-            </a:graphic>
-          </wp:inline>
-        </w:drawing>
+        <w:t>{m:</w:t>
+      </w:r>
+      <w:r>
+        <w:t>task.asImageByRepresentationDescriptionName('Actions Plan').</w:t>
+      </w:r>
+      <w:r>
+        <w:t xml:space="preserve"> setConserveRatio </w:t>
+      </w:r>
+      <w:r>
+        <w:t>(</w:t>
+      </w:r>
+      <w:r>
+        <w:t>true</w:t>
+      </w:r>
+      <w:r>
+        <w:t>).set</w:t>
+      </w:r>
+      <w:r>
+        <w:t>Width</w:t>
+      </w:r>
+      <w:r>
+        <w:t>(</w:t>
+      </w:r>
+      <w:r>
+        <w:t>45</w:t>
+      </w:r>
+      <w:r>
+        <w:t>0)}</w:t>
+      </w:r>
+      <w:r>
+        <w:rPr>
+          <w:b w:val="on"/>
+          <w:color w:val="FF0000"/>
+        </w:rPr>
+        <w:t xml:space="preserve">    &lt;---asImageByRepresentationDescriptionName(org.eclipse.emf.ecore.EObject,java.lang.String) with arguments [Task[TRANSIENT], Actions Plan] failed:
+	Cannot invoke "org.eclipse.sirius.viewpoint.DRepresentation.getName()" because "representation" is null
+java.lang.NullPointerException: Cannot invoke "org.eclipse.sirius.viewpoint.DRepresentation.getName()" because "representation" is null
+	at org.obeonetwork.m2doc.sirius.services.M2DocSiriusServices.internalAsImage(M2DocSiriusServices.java:530)
+	at org.obeonetwork.m2doc.sirius.services.M2DocSiriusServices.asImage(M2DocSiriusServices.java:489)
+	at org.obeonetwork.m2doc.sirius.services.M2DocSiriusServices.asImage(M2DocSiriusServices.java:464)
+	at org.obeonetwork.m2doc.sirius.services.M2DocSiriusServices.asImageByRepresentationDescriptionName(M2DocSiriusServices.java:715)
+	at org.obeonetwork.m2doc.sirius.services.M2DocSiriusServices.asImageByRepresentationDescriptionName(M2DocSiriusServices.java:691)
+	at jdk.internal.reflect.GeneratedMethodAccessor91.invoke(Unknown Source)
+	at java.base/jdk.internal.reflect.DelegatingMethodAccessorImpl.invoke(DelegatingMethodAccessorImpl.java:43)
+	at java.base/java.lang.reflect.Method.invoke(Method.java:569)
+	at org.eclipse.acceleo.query.runtime.impl.JavaMethodService.internalInvoke(JavaMethodService.java:162)
+	at org.eclipse.acceleo.query.runtime.impl.AbstractService.invoke(AbstractService.java:135)
+	at org.eclipse.acceleo.query.runtime.impl.EvaluationServices.callService(EvaluationServices.java:129)
+	at org.eclipse.acceleo.query.runtime.impl.EvaluationServices.call(EvaluationServices.java:172)
+	at org.eclipse.acceleo.query.runtime.impl.EvaluationServices.callOrApply(EvaluationServices.java:208)
+	at org.eclipse.acceleo.query.parser.AstEvaluator.caseCall(AstEvaluator.java:189)
+	at org.eclipse.acceleo.query.ast.util.AstSwitch.doSwitch(AstSwitch.java:119)
+	at org.eclipse.emf.ecore.util.Switch.doSwitch(Switch.java:53)
+	at org.eclipse.emf.ecore.util.Switch.doSwitch(Switch.java:69)
+	at org.eclipse.acceleo.query.parser.AstEvaluator.caseCall(AstEvaluator.java:180)
+	at org.eclipse.acceleo.query.ast.util.AstSwitch.doSwitch(AstSwitch.java:119)
+	at org.eclipse.emf.ecore.util.Switch.doSwitch(Switch.java:53)
+	at org.eclipse.emf.ecore.util.Switch.doSwitch(Switch.java:69)
+	at org.eclipse.acceleo.query.parser.AstEvaluator.caseCall(AstEvaluator.java:180)
+	at org.eclipse.acceleo.query.ast.util.AstSwitch.doSwitch(AstSwitch.java:119)
+	at org.eclipse.emf.ecore.util.Switch.doSwitch(Switch.java:53)
+	at org.eclipse.emf.ecore.util.Switch.doSwitch(Switch.java:69)
+	at org.eclipse.acceleo.query.parser.AstEvaluator.eval(AstEvaluator.java:109)
+	at org.eclipse.acceleo.query.runtime.impl.QueryEvaluationEngine.eval(QueryEvaluationEngine.java:52)
+	at org.obeonetwork.m2doc.generator.M2DocEvaluator.caseQuery(M2DocEvaluator.java:674)
+	at org.obeonetwork.m2doc.generator.M2DocEvaluator.caseQuery(M2DocEvaluator.java:1)
+	at org.obeonetwork.m2doc.template.util.TemplateSwitch.doSwitch(TemplateSwitch.java:186)
+	at org.eclipse.emf.ecore.util.Switch.doSwitch(Switch.java:53)
+	at org.eclipse.emf.ecore.util.Switch.doSwitch(Switch.java:69)
+	at org.obeonetwork.m2doc.generator.M2DocEvaluator.doSwitch(M2DocEvaluator.java:2124)
+	at org.obeonetwork.m2doc.generator.M2DocEvaluator.caseBlock(M2DocEvaluator.java:2349)
+	at org.obeonetwork.m2doc.generator.M2DocEvaluator.caseBlock(M2DocEvaluator.java:1)
+	at org.obeonetwork.m2doc.template.util.TemplateSwitch.doSwitch(TemplateSwitch.java:199)
+	at org.eclipse.emf.ecore.util.Switch.doSwitch(Switch.java:53)
+	at org.eclipse.emf.ecore.util.Switch.doSwitch(Switch.java:69)
+	at org.obeonetwork.m2doc.generator.M2DocEvaluator.doSwitch(M2DocEvaluator.java:2124)
+	at org.obeonetwork.m2doc.generator.M2DocEvaluator.caseConditional(M2DocEvaluator.java:2371)
+	at org.obeonetwork.m2doc.generator.M2DocEvaluator.caseConditional(M2DocEvaluator.java:1)
+	at org.obeonetwork.m2doc.template.util.TemplateSwitch.doSwitch(TemplateSwitch.java:134)
+	at org.eclipse.emf.ecore.util.Switch.doSwitch(Switch.java:53)
+	at org.eclipse.emf.ecore.util.Switch.doSwitch(Switch.java:69)
+	at org.obeonetwork.m2doc.generator.M2DocEvaluator.doSwitch(M2DocEvaluator.java:2124)
+	at org.obeonetwork.m2doc.generator.M2DocEvaluator.caseBlock(M2DocEvaluator.java:2349)
+	at org.obeonetwork.m2doc.generator.M2DocEvaluator.caseBlock(M2DocEvaluator.java:1)
+	at org.obeonetwork.m2doc.template.util.TemplateSwitch.doSwitch(TemplateSwitch.java:199)
+	at org.eclipse.emf.ecore.util.Switch.doSwitch(Switch.java:53)
+	at org.eclipse.emf.ecore.util.Switch.doSwitch(Switch.java:69)
+	at org.obeonetwork.m2doc.generator.M2DocEvaluator.doSwitch(M2DocEvaluator.java:2124)
+	at org.obeonetwork.m2doc.generator.M2DocEvaluator.caseRepetition(M2DocEvaluator.java:2108)
+	at org.obeonetwork.m2doc.generator.M2DocEvaluator.caseRepetition(M2DocEvaluator.java:1)
+	at org.obeonetwork.m2doc.template.util.TemplateSwitch.doSwitch(TemplateSwitch.java:147)
+	at org.eclipse.emf.ecore.util.Switch.doSwitch(Switch.java:53)
+	at org.eclipse.emf.ecore.util.Switch.doSwitch(Switch.java:69)
+	at org.obeonetwork.m2doc.generator.M2DocEvaluator.doSwitch(M2DocEvaluator.java:2124)
+	at org.obeonetwork.m2doc.generator.M2DocEvaluator.caseBlock(M2DocEvaluator.java:2349)
+	at org.obeonetwork.m2doc.generator.M2DocEvaluator.caseBlock(M2DocEvaluator.java:1)
+	at org.obeonetwork.m2doc.template.util.TemplateSwitch.doSwitch(TemplateSwitch.java:199)
+	at org.eclipse.emf.ecore.util.Switch.doSwitch(Switch.java:53)
+	at org.eclipse.emf.ecore.util.Switch.doSwitch(Switch.java:69)
+	at org.obeonetwork.m2doc.generator.M2DocEvaluator.doSwitch(M2DocEvaluator.java:2124)
+	at org.obeonetwork.m2doc.generator.M2DocEvaluator.caseRepetition(M2DocEvaluator.java:2108)
+	at org.obeonetwork.m2doc.generator.M2DocEvaluator.caseRepetition(M2DocEvaluator.java:1)
+	at org.obeonetwork.m2doc.template.util.TemplateSwitch.doSwitch(TemplateSwitch.java:147)
+	at org.eclipse.emf.ecore.util.Switch.doSwitch(Switch.java:53)
+	at org.eclipse.emf.ecore.util.Switch.doSwitch(Switch.java:69)
+	at org.obeonetwork.m2doc.generator.M2DocEvaluator.doSwitch(M2DocEvaluator.java:2124)
+	at org.obeonetwork.m2doc.generator.M2DocEvaluator.caseBlock(M2DocEvaluator.java:2349)
+	at org.obeonetwork.m2doc.generator.M2DocEvaluator.caseBlock(M2DocEvaluator.java:1)
+	at org.obeonetwork.m2doc.template.util.TemplateSwitch.doSwitch(TemplateSwitch.java:199)
+	at org.eclipse.emf.ecore.util.Switch.doSwitch(Switch.java:53)
+	at org.eclipse.emf.ecore.util.Switch.doSwitch(Switch.java:69)
+	at org.obeonetwork.m2doc.generator.M2DocEvaluator.doSwitch(M2DocEvaluator.java:2124)
+	at org.obeonetwork.m2doc.generator.M2DocEvaluator.caseDocumentTemplate(M2DocEvaluator.java:350)
+	at org.obeonetwork.m2doc.generator.M2DocEvaluator.caseDocumentTemplate(M2DocEvaluator.java:1)
+	at org.obeonetwork.m2doc.template.util.TemplateSwitch.doSwitch(TemplateSwitch.java:279)
+	at org.eclipse.emf.ecore.util.Switch.doSwitch(Switch.java:53)
+	at org.eclipse.emf.ecore.util.Switch.doSwitch(Switch.java:69)
+	at org.obeonetwork.m2doc.generator.M2DocEvaluator.doSwitch(M2DocEvaluator.java:2124)
+	at org.obeonetwork.m2doc.generator.M2DocEvaluator.generate(M2DocEvaluator.java:334)
+	at org.obeonetwork.m2doc.util.M2DocUtils.generate(M2DocUtils.java:912)
+	at org.obeonetwork.m2doc.genconf.GenconfUtils.generate(GenconfUtils.java:699)
+	at org.obeonetwork.m2doc.genconf.GenconfUtils.generate(GenconfUtils.java:623)
+	at org.obeonetwork.m2doc.genconf.editor.command.GenerateHandler$GenerateJob.runInWorkspace(GenerateHandler.java:87)
+	at org.eclipse.core.internal.resources.InternalWorkspaceJob.run(InternalWorkspaceJob.java:43)
+	at org.eclipse.core.internal.jobs.Worker.run(Worker.java:63)
+</w:t>
+        <w:br/>
+      </w:r>
+      <w:r>
+        <w:rPr>
+          <w:b w:val="on"/>
+          <w:color w:val="FFA500"/>
+        </w:rPr>
+        <w:t xml:space="preserve">    &lt;---Couldn't find the 'setConserveRatio(org.eclipse.acceleo.query.runtime.impl.Nothing,java.lang.Boolean)' service</w:t>
+        <w:br/>
+      </w:r>
+      <w:r>
+        <w:rPr>
+          <w:b w:val="on"/>
+          <w:color w:val="FFA500"/>
+        </w:rPr>
+        <w:t xml:space="preserve">    &lt;---Couldn't find the 'setWidth(org.eclipse.acceleo.query.runtime.impl.Nothing,java.lang.Integer)' service</w:t>
+        <w:br/>
       </w:r>
     </w:p>
     <w:p>
@@ -17256,40 +18993,149 @@
     </w:p>
     <w:p>
       <w:r>
-        <w:t/>
-        <w:drawing>
-          <wp:inline distT="0" distR="0" distB="0" distL="0">
-            <wp:extent cx="5715000" cy="2044700"/>
-            <wp:docPr id="12" name="Drawing 12" descr="file:/tmp/Search%20books%20Actions%20Plan_copy-m2doc3440437445064639117.jpg"/>
-            <a:graphic xmlns:a="http://schemas.openxmlformats.org/drawingml/2006/main">
-              <a:graphicData uri="http://schemas.openxmlformats.org/drawingml/2006/picture">
-                <pic:pic xmlns:pic="http://schemas.openxmlformats.org/drawingml/2006/picture">
-                  <pic:nvPicPr>
-                    <pic:cNvPr id="0" name="Picture 12" descr="file:/tmp/Search%20books%20Actions%20Plan_copy-m2doc3440437445064639117.jpg"/>
-                    <pic:cNvPicPr>
-                      <a:picLocks noChangeAspect="true"/>
-                    </pic:cNvPicPr>
-                  </pic:nvPicPr>
-                  <pic:blipFill>
-                    <a:blip r:embed="rId18"/>
-                    <a:stretch>
-                      <a:fillRect/>
-                    </a:stretch>
-                  </pic:blipFill>
-                  <pic:spPr>
-                    <a:xfrm>
-                      <a:off x="0" y="0"/>
-                      <a:ext cx="5715000" cy="2044700"/>
-                    </a:xfrm>
-                    <a:prstGeom prst="rect">
-                      <a:avLst/>
-                    </a:prstGeom>
-                  </pic:spPr>
-                </pic:pic>
-              </a:graphicData>
-            </a:graphic>
-          </wp:inline>
-        </w:drawing>
+        <w:t>{m:</w:t>
+      </w:r>
+      <w:r>
+        <w:t>task.asImageByRepresentationDescriptionName('Actions Plan').</w:t>
+      </w:r>
+      <w:r>
+        <w:t xml:space="preserve"> setConserveRatio </w:t>
+      </w:r>
+      <w:r>
+        <w:t>(</w:t>
+      </w:r>
+      <w:r>
+        <w:t>true</w:t>
+      </w:r>
+      <w:r>
+        <w:t>).set</w:t>
+      </w:r>
+      <w:r>
+        <w:t>Width</w:t>
+      </w:r>
+      <w:r>
+        <w:t>(</w:t>
+      </w:r>
+      <w:r>
+        <w:t>45</w:t>
+      </w:r>
+      <w:r>
+        <w:t>0)}</w:t>
+      </w:r>
+      <w:r>
+        <w:rPr>
+          <w:b w:val="on"/>
+          <w:color w:val="FF0000"/>
+        </w:rPr>
+        <w:t xml:space="preserve">    &lt;---asImageByRepresentationDescriptionName(org.eclipse.emf.ecore.EObject,java.lang.String) with arguments [Task[TRANSIENT], Actions Plan] failed:
+	Cannot invoke "org.eclipse.sirius.viewpoint.DRepresentation.getName()" because "representation" is null
+java.lang.NullPointerException: Cannot invoke "org.eclipse.sirius.viewpoint.DRepresentation.getName()" because "representation" is null
+	at org.obeonetwork.m2doc.sirius.services.M2DocSiriusServices.internalAsImage(M2DocSiriusServices.java:530)
+	at org.obeonetwork.m2doc.sirius.services.M2DocSiriusServices.asImage(M2DocSiriusServices.java:489)
+	at org.obeonetwork.m2doc.sirius.services.M2DocSiriusServices.asImage(M2DocSiriusServices.java:464)
+	at org.obeonetwork.m2doc.sirius.services.M2DocSiriusServices.asImageByRepresentationDescriptionName(M2DocSiriusServices.java:715)
+	at org.obeonetwork.m2doc.sirius.services.M2DocSiriusServices.asImageByRepresentationDescriptionName(M2DocSiriusServices.java:691)
+	at jdk.internal.reflect.GeneratedMethodAccessor91.invoke(Unknown Source)
+	at java.base/jdk.internal.reflect.DelegatingMethodAccessorImpl.invoke(DelegatingMethodAccessorImpl.java:43)
+	at java.base/java.lang.reflect.Method.invoke(Method.java:569)
+	at org.eclipse.acceleo.query.runtime.impl.JavaMethodService.internalInvoke(JavaMethodService.java:162)
+	at org.eclipse.acceleo.query.runtime.impl.AbstractService.invoke(AbstractService.java:135)
+	at org.eclipse.acceleo.query.runtime.impl.EvaluationServices.callService(EvaluationServices.java:129)
+	at org.eclipse.acceleo.query.runtime.impl.EvaluationServices.call(EvaluationServices.java:172)
+	at org.eclipse.acceleo.query.runtime.impl.EvaluationServices.callOrApply(EvaluationServices.java:208)
+	at org.eclipse.acceleo.query.parser.AstEvaluator.caseCall(AstEvaluator.java:189)
+	at org.eclipse.acceleo.query.ast.util.AstSwitch.doSwitch(AstSwitch.java:119)
+	at org.eclipse.emf.ecore.util.Switch.doSwitch(Switch.java:53)
+	at org.eclipse.emf.ecore.util.Switch.doSwitch(Switch.java:69)
+	at org.eclipse.acceleo.query.parser.AstEvaluator.caseCall(AstEvaluator.java:180)
+	at org.eclipse.acceleo.query.ast.util.AstSwitch.doSwitch(AstSwitch.java:119)
+	at org.eclipse.emf.ecore.util.Switch.doSwitch(Switch.java:53)
+	at org.eclipse.emf.ecore.util.Switch.doSwitch(Switch.java:69)
+	at org.eclipse.acceleo.query.parser.AstEvaluator.caseCall(AstEvaluator.java:180)
+	at org.eclipse.acceleo.query.ast.util.AstSwitch.doSwitch(AstSwitch.java:119)
+	at org.eclipse.emf.ecore.util.Switch.doSwitch(Switch.java:53)
+	at org.eclipse.emf.ecore.util.Switch.doSwitch(Switch.java:69)
+	at org.eclipse.acceleo.query.parser.AstEvaluator.eval(AstEvaluator.java:109)
+	at org.eclipse.acceleo.query.runtime.impl.QueryEvaluationEngine.eval(QueryEvaluationEngine.java:52)
+	at org.obeonetwork.m2doc.generator.M2DocEvaluator.caseQuery(M2DocEvaluator.java:674)
+	at org.obeonetwork.m2doc.generator.M2DocEvaluator.caseQuery(M2DocEvaluator.java:1)
+	at org.obeonetwork.m2doc.template.util.TemplateSwitch.doSwitch(TemplateSwitch.java:186)
+	at org.eclipse.emf.ecore.util.Switch.doSwitch(Switch.java:53)
+	at org.eclipse.emf.ecore.util.Switch.doSwitch(Switch.java:69)
+	at org.obeonetwork.m2doc.generator.M2DocEvaluator.doSwitch(M2DocEvaluator.java:2124)
+	at org.obeonetwork.m2doc.generator.M2DocEvaluator.caseBlock(M2DocEvaluator.java:2349)
+	at org.obeonetwork.m2doc.generator.M2DocEvaluator.caseBlock(M2DocEvaluator.java:1)
+	at org.obeonetwork.m2doc.template.util.TemplateSwitch.doSwitch(TemplateSwitch.java:199)
+	at org.eclipse.emf.ecore.util.Switch.doSwitch(Switch.java:53)
+	at org.eclipse.emf.ecore.util.Switch.doSwitch(Switch.java:69)
+	at org.obeonetwork.m2doc.generator.M2DocEvaluator.doSwitch(M2DocEvaluator.java:2124)
+	at org.obeonetwork.m2doc.generator.M2DocEvaluator.caseConditional(M2DocEvaluator.java:2371)
+	at org.obeonetwork.m2doc.generator.M2DocEvaluator.caseConditional(M2DocEvaluator.java:1)
+	at org.obeonetwork.m2doc.template.util.TemplateSwitch.doSwitch(TemplateSwitch.java:134)
+	at org.eclipse.emf.ecore.util.Switch.doSwitch(Switch.java:53)
+	at org.eclipse.emf.ecore.util.Switch.doSwitch(Switch.java:69)
+	at org.obeonetwork.m2doc.generator.M2DocEvaluator.doSwitch(M2DocEvaluator.java:2124)
+	at org.obeonetwork.m2doc.generator.M2DocEvaluator.caseBlock(M2DocEvaluator.java:2349)
+	at org.obeonetwork.m2doc.generator.M2DocEvaluator.caseBlock(M2DocEvaluator.java:1)
+	at org.obeonetwork.m2doc.template.util.TemplateSwitch.doSwitch(TemplateSwitch.java:199)
+	at org.eclipse.emf.ecore.util.Switch.doSwitch(Switch.java:53)
+	at org.eclipse.emf.ecore.util.Switch.doSwitch(Switch.java:69)
+	at org.obeonetwork.m2doc.generator.M2DocEvaluator.doSwitch(M2DocEvaluator.java:2124)
+	at org.obeonetwork.m2doc.generator.M2DocEvaluator.caseRepetition(M2DocEvaluator.java:2108)
+	at org.obeonetwork.m2doc.generator.M2DocEvaluator.caseRepetition(M2DocEvaluator.java:1)
+	at org.obeonetwork.m2doc.template.util.TemplateSwitch.doSwitch(TemplateSwitch.java:147)
+	at org.eclipse.emf.ecore.util.Switch.doSwitch(Switch.java:53)
+	at org.eclipse.emf.ecore.util.Switch.doSwitch(Switch.java:69)
+	at org.obeonetwork.m2doc.generator.M2DocEvaluator.doSwitch(M2DocEvaluator.java:2124)
+	at org.obeonetwork.m2doc.generator.M2DocEvaluator.caseBlock(M2DocEvaluator.java:2349)
+	at org.obeonetwork.m2doc.generator.M2DocEvaluator.caseBlock(M2DocEvaluator.java:1)
+	at org.obeonetwork.m2doc.template.util.TemplateSwitch.doSwitch(TemplateSwitch.java:199)
+	at org.eclipse.emf.ecore.util.Switch.doSwitch(Switch.java:53)
+	at org.eclipse.emf.ecore.util.Switch.doSwitch(Switch.java:69)
+	at org.obeonetwork.m2doc.generator.M2DocEvaluator.doSwitch(M2DocEvaluator.java:2124)
+	at org.obeonetwork.m2doc.generator.M2DocEvaluator.caseRepetition(M2DocEvaluator.java:2108)
+	at org.obeonetwork.m2doc.generator.M2DocEvaluator.caseRepetition(M2DocEvaluator.java:1)
+	at org.obeonetwork.m2doc.template.util.TemplateSwitch.doSwitch(TemplateSwitch.java:147)
+	at org.eclipse.emf.ecore.util.Switch.doSwitch(Switch.java:53)
+	at org.eclipse.emf.ecore.util.Switch.doSwitch(Switch.java:69)
+	at org.obeonetwork.m2doc.generator.M2DocEvaluator.doSwitch(M2DocEvaluator.java:2124)
+	at org.obeonetwork.m2doc.generator.M2DocEvaluator.caseBlock(M2DocEvaluator.java:2349)
+	at org.obeonetwork.m2doc.generator.M2DocEvaluator.caseBlock(M2DocEvaluator.java:1)
+	at org.obeonetwork.m2doc.template.util.TemplateSwitch.doSwitch(TemplateSwitch.java:199)
+	at org.eclipse.emf.ecore.util.Switch.doSwitch(Switch.java:53)
+	at org.eclipse.emf.ecore.util.Switch.doSwitch(Switch.java:69)
+	at org.obeonetwork.m2doc.generator.M2DocEvaluator.doSwitch(M2DocEvaluator.java:2124)
+	at org.obeonetwork.m2doc.generator.M2DocEvaluator.caseDocumentTemplate(M2DocEvaluator.java:350)
+	at org.obeonetwork.m2doc.generator.M2DocEvaluator.caseDocumentTemplate(M2DocEvaluator.java:1)
+	at org.obeonetwork.m2doc.template.util.TemplateSwitch.doSwitch(TemplateSwitch.java:279)
+	at org.eclipse.emf.ecore.util.Switch.doSwitch(Switch.java:53)
+	at org.eclipse.emf.ecore.util.Switch.doSwitch(Switch.java:69)
+	at org.obeonetwork.m2doc.generator.M2DocEvaluator.doSwitch(M2DocEvaluator.java:2124)
+	at org.obeonetwork.m2doc.generator.M2DocEvaluator.generate(M2DocEvaluator.java:334)
+	at org.obeonetwork.m2doc.util.M2DocUtils.generate(M2DocUtils.java:912)
+	at org.obeonetwork.m2doc.genconf.GenconfUtils.generate(GenconfUtils.java:699)
+	at org.obeonetwork.m2doc.genconf.GenconfUtils.generate(GenconfUtils.java:623)
+	at org.obeonetwork.m2doc.genconf.editor.command.GenerateHandler$GenerateJob.runInWorkspace(GenerateHandler.java:87)
+	at org.eclipse.core.internal.resources.InternalWorkspaceJob.run(InternalWorkspaceJob.java:43)
+	at org.eclipse.core.internal.jobs.Worker.run(Worker.java:63)
+</w:t>
+        <w:br/>
+      </w:r>
+      <w:r>
+        <w:rPr>
+          <w:b w:val="on"/>
+          <w:color w:val="FFA500"/>
+        </w:rPr>
+        <w:t xml:space="preserve">    &lt;---Couldn't find the 'setConserveRatio(org.eclipse.acceleo.query.runtime.impl.Nothing,java.lang.Boolean)' service</w:t>
+        <w:br/>
+      </w:r>
+      <w:r>
+        <w:rPr>
+          <w:b w:val="on"/>
+          <w:color w:val="FFA500"/>
+        </w:rPr>
+        <w:t xml:space="preserve">    &lt;---Couldn't find the 'setWidth(org.eclipse.acceleo.query.runtime.impl.Nothing,java.lang.Integer)' service</w:t>
+        <w:br/>
       </w:r>
     </w:p>
     <w:p>
@@ -30043,12 +31889,12 @@
       <w:drawing>
         <wp:inline distT="0" distR="0" distB="0" distL="0">
           <wp:extent cx="635000" cy="635000"/>
-          <wp:docPr id="13" name="Drawing 13" descr="platform:/resource/E-BookStore/documentation/doc-src/images/logoEtablissement.jpg"/>
+          <wp:docPr id="1" name="Drawing 1" descr="platform:/resource/E-BookStore/documentation/doc-src/images/logoEtablissement.jpg"/>
           <a:graphic xmlns:a="http://schemas.openxmlformats.org/drawingml/2006/main">
             <a:graphicData uri="http://schemas.openxmlformats.org/drawingml/2006/picture">
               <pic:pic xmlns:pic="http://schemas.openxmlformats.org/drawingml/2006/picture">
                 <pic:nvPicPr>
-                  <pic:cNvPr id="0" name="Picture 13" descr="platform:/resource/E-BookStore/documentation/doc-src/images/logoEtablissement.jpg"/>
+                  <pic:cNvPr id="0" name="Picture 1" descr="platform:/resource/E-BookStore/documentation/doc-src/images/logoEtablissement.jpg"/>
                   <pic:cNvPicPr>
                     <a:picLocks noChangeAspect="true"/>
                   </pic:cNvPicPr>
@@ -30085,12 +31931,12 @@
       <w:drawing>
         <wp:inline distT="0" distR="0" distB="0" distL="0">
           <wp:extent cx="1206500" cy="635000"/>
-          <wp:docPr id="14" name="Drawing 14" descr="platform:/resource/E-BookStore/documentation/doc-src/images/logoProjet.jpg"/>
+          <wp:docPr id="2" name="Drawing 2" descr="platform:/resource/E-BookStore/documentation/doc-src/images/logoProjet.jpg"/>
           <a:graphic xmlns:a="http://schemas.openxmlformats.org/drawingml/2006/main">
             <a:graphicData uri="http://schemas.openxmlformats.org/drawingml/2006/picture">
               <pic:pic xmlns:pic="http://schemas.openxmlformats.org/drawingml/2006/picture">
                 <pic:nvPicPr>
-                  <pic:cNvPr id="0" name="Picture 14" descr="platform:/resource/E-BookStore/documentation/doc-src/images/logoProjet.jpg"/>
+                  <pic:cNvPr id="0" name="Picture 2" descr="platform:/resource/E-BookStore/documentation/doc-src/images/logoProjet.jpg"/>
                   <pic:cNvPicPr>
                     <a:picLocks noChangeAspect="true"/>
                   </pic:cNvPicPr>

--- a/samples/plugins/org.obeonetwork.is.samples/contents/E-BookStore/documentation/doc-src/E-BookStore_GraalSystemAndRequirements_template.generated.docx
+++ b/samples/plugins/org.obeonetwork.is.samples/contents/E-BookStore/documentation/doc-src/E-BookStore_GraalSystemAndRequirements_template.generated.docx
@@ -1,9 +1,7 @@
 
 <file path=word/document.xml><?xml version="1.0" encoding="utf-8"?>
-<w:document xmlns:ve="http://schemas.openxmlformats.org/markup-compatibility/2006" xmlns:o="urn:schemas-microsoft-com:office:office" xmlns:r="http://schemas.openxmlformats.org/officeDocument/2006/relationships" xmlns:m="http://schemas.openxmlformats.org/officeDocument/2006/math" xmlns:v="urn:schemas-microsoft-com:vml" xmlns:wp="http://schemas.openxmlformats.org/drawingml/2006/wordprocessingDrawing" xmlns:w10="urn:schemas-microsoft-com:office:word" xmlns:w="http://schemas.openxmlformats.org/wordprocessingml/2006/main" xmlns:wne="http://schemas.microsoft.com/office/word/2006/wordml">
+<w:document xmlns:wpc="http://schemas.microsoft.com/office/word/2010/wordprocessingCanvas" xmlns:cx="http://schemas.microsoft.com/office/drawing/2014/chartex" xmlns:cx1="http://schemas.microsoft.com/office/drawing/2015/9/8/chartex" xmlns:cx2="http://schemas.microsoft.com/office/drawing/2015/10/21/chartex" xmlns:cx3="http://schemas.microsoft.com/office/drawing/2016/5/9/chartex" xmlns:cx4="http://schemas.microsoft.com/office/drawing/2016/5/10/chartex" xmlns:cx5="http://schemas.microsoft.com/office/drawing/2016/5/11/chartex" xmlns:cx6="http://schemas.microsoft.com/office/drawing/2016/5/12/chartex" xmlns:cx7="http://schemas.microsoft.com/office/drawing/2016/5/13/chartex" xmlns:cx8="http://schemas.microsoft.com/office/drawing/2016/5/14/chartex" xmlns:mc="http://schemas.openxmlformats.org/markup-compatibility/2006" xmlns:aink="http://schemas.microsoft.com/office/drawing/2016/ink" xmlns:am3d="http://schemas.microsoft.com/office/drawing/2017/model3d" xmlns:o="urn:schemas-microsoft-com:office:office" xmlns:oel="http://schemas.microsoft.com/office/2019/extlst" xmlns:r="http://schemas.openxmlformats.org/officeDocument/2006/relationships" xmlns:m="http://schemas.openxmlformats.org/officeDocument/2006/math" xmlns:v="urn:schemas-microsoft-com:vml" xmlns:wp14="http://schemas.microsoft.com/office/word/2010/wordprocessingDrawing" xmlns:wp="http://schemas.openxmlformats.org/drawingml/2006/wordprocessingDrawing" xmlns:w10="urn:schemas-microsoft-com:office:word" xmlns:w="http://schemas.openxmlformats.org/wordprocessingml/2006/main" xmlns:w14="http://schemas.microsoft.com/office/word/2010/wordml" xmlns:w15="http://schemas.microsoft.com/office/word/2012/wordml" xmlns:w16cex="http://schemas.microsoft.com/office/word/2018/wordml/cex" xmlns:w16cid="http://schemas.microsoft.com/office/word/2016/wordml/cid" xmlns:w16="http://schemas.microsoft.com/office/word/2018/wordml" xmlns:w16sdtdh="http://schemas.microsoft.com/office/word/2020/wordml/sdtdatahash" xmlns:w16se="http://schemas.microsoft.com/office/word/2015/wordml/symex" xmlns:wpg="http://schemas.microsoft.com/office/word/2010/wordprocessingGroup" xmlns:wpi="http://schemas.microsoft.com/office/word/2010/wordprocessingInk" xmlns:wne="http://schemas.microsoft.com/office/word/2006/wordml" xmlns:wps="http://schemas.microsoft.com/office/word/2010/wordprocessingShape" mc:Ignorable="w14 w15 w16se w16cid w16 w16cex w16sdtdh wp14">
   <w:body>
-    <w:bookmarkStart w:id="18" w:name="_GoBack"/>
-    <w:bookmarkEnd w:id="18"/>
     <w:p>
       <w:pPr>
         <w:pStyle w:val="Title"/>
@@ -268,7 +266,7 @@
           <w:left w:w="70" w:type="dxa"/>
           <w:right w:w="70" w:type="dxa"/>
         </w:tblCellMar>
-        <w:tblLook w:val="0000"/>
+        <w:tblLook w:val="0000" w:firstRow="0" w:lastRow="0" w:firstColumn="0" w:lastColumn="0" w:noHBand="0" w:noVBand="0"/>
       </w:tblPr>
       <w:tblGrid>
         <w:gridCol w:w="1283"/>
@@ -637,7 +635,7 @@
           <w:left w:w="70" w:type="dxa"/>
           <w:right w:w="70" w:type="dxa"/>
         </w:tblCellMar>
-        <w:tblLook w:val="0000"/>
+        <w:tblLook w:val="0000" w:firstRow="0" w:lastRow="0" w:firstColumn="0" w:lastColumn="0" w:noHBand="0" w:noVBand="0"/>
       </w:tblPr>
       <w:tblGrid>
         <w:gridCol w:w="1134"/>
@@ -869,13 +867,6 @@
       </w:tr>
     </w:tbl>
     <w:p>
-      <w:pPr>
-        <w:pStyle w:val="western"/>
-        <w:spacing w:after="240"/>
-        <w:rPr>
-          <w:highlight w:val="green"/>
-        </w:rPr>
-      </w:pPr>
       <w:pPr>
         <w:pStyle w:val="western"/>
         <w:spacing w:after="240"/>
@@ -2357,16 +2348,6 @@
       </w:pPr>
       <w:proofErr w:type="spellStart"/>
       <w:proofErr w:type="spellEnd"/>
-      <w:pPr>
-        <w:pStyle w:val="western"/>
-        <w:spacing w:after="240"/>
-        <w:rPr>
-          <w:highlight w:val="green"/>
-          <w:lang w:val="en-US"/>
-        </w:rPr>
-      </w:pPr>
-      <w:proofErr w:type="spellStart"/>
-      <w:proofErr w:type="spellEnd"/>
       <w:r>
         <w:fldChar w:fldCharType="begin"/>
       </w:r>
@@ -2422,187 +2403,40 @@
           <w:sz w:val="24"/>
           <w:szCs w:val="24"/>
         </w:rPr>
-        <w:t>{m:</w:t>
-      </w:r>
-      <w:r>
-        <w:rPr>
-          <w:i/>
-          <w:sz w:val="24"/>
-          <w:szCs w:val="24"/>
-        </w:rPr>
-        <w:t>system.asImageByRepresentationDescriptionName('</w:t>
-      </w:r>
-      <w:r>
-        <w:rPr>
-          <w:i/>
-          <w:sz w:val="24"/>
-          <w:szCs w:val="24"/>
-        </w:rPr>
-        <w:t>Actors Graph</w:t>
-      </w:r>
-      <w:r>
-        <w:rPr>
-          <w:i/>
-          <w:sz w:val="24"/>
-          <w:szCs w:val="24"/>
-        </w:rPr>
-        <w:t>')-&gt;first().</w:t>
-      </w:r>
-      <w:r>
-        <w:rPr>
-          <w:i/>
-          <w:sz w:val="24"/>
-          <w:szCs w:val="24"/>
-        </w:rPr>
-        <w:t>setConserveRatio(</w:t>
-      </w:r>
-      <w:r>
-        <w:rPr>
-          <w:i/>
-          <w:sz w:val="24"/>
-          <w:szCs w:val="24"/>
-        </w:rPr>
-        <w:t>true</w:t>
-      </w:r>
-      <w:r>
-        <w:rPr>
-          <w:i/>
-          <w:sz w:val="24"/>
-          <w:szCs w:val="24"/>
-        </w:rPr>
-        <w:t>).</w:t>
-      </w:r>
-      <w:r>
-        <w:rPr>
-          <w:i/>
-          <w:sz w:val="24"/>
-          <w:szCs w:val="24"/>
-        </w:rPr>
-        <w:t>setWidth</w:t>
-      </w:r>
-      <w:r>
-        <w:rPr>
-          <w:i/>
-          <w:sz w:val="24"/>
-          <w:szCs w:val="24"/>
-        </w:rPr>
-        <w:t>(</w:t>
-      </w:r>
-      <w:r>
-        <w:rPr>
-          <w:i/>
-          <w:sz w:val="24"/>
-          <w:szCs w:val="24"/>
-        </w:rPr>
-        <w:t>2</w:t>
-      </w:r>
-      <w:r>
-        <w:rPr>
-          <w:i/>
-          <w:sz w:val="24"/>
-          <w:szCs w:val="24"/>
-        </w:rPr>
-        <w:t>00</w:t>
-      </w:r>
-      <w:r>
-        <w:rPr>
-          <w:i/>
-          <w:sz w:val="24"/>
-          <w:szCs w:val="24"/>
-        </w:rPr>
-        <w:t>)}</w:t>
-      </w:r>
-      <w:r>
-        <w:rPr>
-          <w:b w:val="on"/>
-          <w:color w:val="FF0000"/>
-        </w:rPr>
-        <w:t xml:space="preserve">    &lt;---asImageByRepresentationDescriptionName(org.eclipse.emf.ecore.EObject,java.lang.String) with arguments [System[TRANSIENT], Actors Graph] failed:
-	Cannot invoke "org.eclipse.sirius.viewpoint.DRepresentation.getName()" because "representation" is null
-java.lang.NullPointerException: Cannot invoke "org.eclipse.sirius.viewpoint.DRepresentation.getName()" because "representation" is null
-	at org.obeonetwork.m2doc.sirius.services.M2DocSiriusServices.internalAsImage(M2DocSiriusServices.java:530)
-	at org.obeonetwork.m2doc.sirius.services.M2DocSiriusServices.asImage(M2DocSiriusServices.java:489)
-	at org.obeonetwork.m2doc.sirius.services.M2DocSiriusServices.asImage(M2DocSiriusServices.java:464)
-	at org.obeonetwork.m2doc.sirius.services.M2DocSiriusServices.asImageByRepresentationDescriptionName(M2DocSiriusServices.java:715)
-	at org.obeonetwork.m2doc.sirius.services.M2DocSiriusServices.asImageByRepresentationDescriptionName(M2DocSiriusServices.java:691)
-	at java.base/jdk.internal.reflect.NativeMethodAccessorImpl.invoke0(Native Method)
-	at java.base/jdk.internal.reflect.NativeMethodAccessorImpl.invoke(NativeMethodAccessorImpl.java:77)
-	at java.base/jdk.internal.reflect.DelegatingMethodAccessorImpl.invoke(DelegatingMethodAccessorImpl.java:43)
-	at java.base/java.lang.reflect.Method.invoke(Method.java:569)
-	at org.eclipse.acceleo.query.runtime.impl.JavaMethodService.internalInvoke(JavaMethodService.java:162)
-	at org.eclipse.acceleo.query.runtime.impl.AbstractService.invoke(AbstractService.java:135)
-	at org.eclipse.acceleo.query.runtime.impl.EvaluationServices.callService(EvaluationServices.java:129)
-	at org.eclipse.acceleo.query.runtime.impl.EvaluationServices.call(EvaluationServices.java:172)
-	at org.eclipse.acceleo.query.runtime.impl.EvaluationServices.callOrApply(EvaluationServices.java:208)
-	at org.eclipse.acceleo.query.parser.AstEvaluator.caseCall(AstEvaluator.java:189)
-	at org.eclipse.acceleo.query.ast.util.AstSwitch.doSwitch(AstSwitch.java:119)
-	at org.eclipse.emf.ecore.util.Switch.doSwitch(Switch.java:53)
-	at org.eclipse.emf.ecore.util.Switch.doSwitch(Switch.java:69)
-	at org.eclipse.acceleo.query.parser.AstEvaluator.caseCall(AstEvaluator.java:180)
-	at org.eclipse.acceleo.query.ast.util.AstSwitch.doSwitch(AstSwitch.java:119)
-	at org.eclipse.emf.ecore.util.Switch.doSwitch(Switch.java:53)
-	at org.eclipse.emf.ecore.util.Switch.doSwitch(Switch.java:69)
-	at org.eclipse.acceleo.query.parser.AstEvaluator.caseCall(AstEvaluator.java:180)
-	at org.eclipse.acceleo.query.ast.util.AstSwitch.doSwitch(AstSwitch.java:119)
-	at org.eclipse.emf.ecore.util.Switch.doSwitch(Switch.java:53)
-	at org.eclipse.emf.ecore.util.Switch.doSwitch(Switch.java:69)
-	at org.eclipse.acceleo.query.parser.AstEvaluator.caseCall(AstEvaluator.java:180)
-	at org.eclipse.acceleo.query.ast.util.AstSwitch.doSwitch(AstSwitch.java:119)
-	at org.eclipse.emf.ecore.util.Switch.doSwitch(Switch.java:53)
-	at org.eclipse.emf.ecore.util.Switch.doSwitch(Switch.java:69)
-	at org.eclipse.acceleo.query.parser.AstEvaluator.eval(AstEvaluator.java:109)
-	at org.eclipse.acceleo.query.runtime.impl.QueryEvaluationEngine.eval(QueryEvaluationEngine.java:52)
-	at org.obeonetwork.m2doc.generator.M2DocEvaluator.caseQuery(M2DocEvaluator.java:674)
-	at org.obeonetwork.m2doc.generator.M2DocEvaluator.caseQuery(M2DocEvaluator.java:1)
-	at org.obeonetwork.m2doc.template.util.TemplateSwitch.doSwitch(TemplateSwitch.java:186)
-	at org.eclipse.emf.ecore.util.Switch.doSwitch(Switch.java:53)
-	at org.eclipse.emf.ecore.util.Switch.doSwitch(Switch.java:69)
-	at org.obeonetwork.m2doc.generator.M2DocEvaluator.doSwitch(M2DocEvaluator.java:2124)
-	at org.obeonetwork.m2doc.generator.M2DocEvaluator.caseBlock(M2DocEvaluator.java:2349)
-	at org.obeonetwork.m2doc.generator.M2DocEvaluator.caseBlock(M2DocEvaluator.java:1)
-	at org.obeonetwork.m2doc.template.util.TemplateSwitch.doSwitch(TemplateSwitch.java:199)
-	at org.eclipse.emf.ecore.util.Switch.doSwitch(Switch.java:53)
-	at org.eclipse.emf.ecore.util.Switch.doSwitch(Switch.java:69)
-	at org.obeonetwork.m2doc.generator.M2DocEvaluator.doSwitch(M2DocEvaluator.java:2124)
-	at org.obeonetwork.m2doc.generator.M2DocEvaluator.caseDocumentTemplate(M2DocEvaluator.java:350)
-	at org.obeonetwork.m2doc.generator.M2DocEvaluator.caseDocumentTemplate(M2DocEvaluator.java:1)
-	at org.obeonetwork.m2doc.template.util.TemplateSwitch.doSwitch(TemplateSwitch.java:279)
-	at org.eclipse.emf.ecore.util.Switch.doSwitch(Switch.java:53)
-	at org.eclipse.emf.ecore.util.Switch.doSwitch(Switch.java:69)
-	at org.obeonetwork.m2doc.generator.M2DocEvaluator.doSwitch(M2DocEvaluator.java:2124)
-	at org.obeonetwork.m2doc.generator.M2DocEvaluator.generate(M2DocEvaluator.java:334)
-	at org.obeonetwork.m2doc.util.M2DocUtils.generate(M2DocUtils.java:912)
-	at org.obeonetwork.m2doc.genconf.GenconfUtils.generate(GenconfUtils.java:699)
-	at org.obeonetwork.m2doc.genconf.GenconfUtils.generate(GenconfUtils.java:623)
-	at org.obeonetwork.m2doc.genconf.editor.command.GenerateHandler$GenerateJob.runInWorkspace(GenerateHandler.java:87)
-	at org.eclipse.core.internal.resources.InternalWorkspaceJob.run(InternalWorkspaceJob.java:43)
-	at org.eclipse.core.internal.jobs.Worker.run(Worker.java:63)
-</w:t>
-        <w:br/>
-      </w:r>
-      <w:r>
-        <w:rPr>
-          <w:b w:val="on"/>
-          <w:color w:val="FFA500"/>
-        </w:rPr>
-        <w:t xml:space="preserve">    &lt;---Couldn't find the 'first(org.eclipse.acceleo.query.runtime.impl.Nothing)' service</w:t>
-        <w:br/>
-      </w:r>
-      <w:r>
-        <w:rPr>
-          <w:b w:val="on"/>
-          <w:color w:val="FFA500"/>
-        </w:rPr>
-        <w:t xml:space="preserve">    &lt;---Couldn't find the 'setConserveRatio(org.eclipse.acceleo.query.runtime.impl.Nothing,java.lang.Boolean)' service</w:t>
-        <w:br/>
-      </w:r>
-      <w:r>
-        <w:rPr>
-          <w:b w:val="on"/>
-          <w:color w:val="FFA500"/>
-        </w:rPr>
-        <w:t xml:space="preserve">    &lt;---Couldn't find the 'setWidth(org.eclipse.acceleo.query.runtime.impl.Nothing,java.lang.Integer)' service</w:t>
-        <w:br/>
+        <w:t/>
+        <w:drawing>
+          <wp:inline distT="0" distR="0" distB="0" distL="0">
+            <wp:extent cx="2540000" cy="2451100"/>
+            <wp:docPr id="0" name="Drawing 0" descr="file:/tmp/Actors%20Graph_copy-m2doc9277900922290097509.jpg"/>
+            <a:graphic xmlns:a="http://schemas.openxmlformats.org/drawingml/2006/main">
+              <a:graphicData uri="http://schemas.openxmlformats.org/drawingml/2006/picture">
+                <pic:pic xmlns:pic="http://schemas.openxmlformats.org/drawingml/2006/picture">
+                  <pic:nvPicPr>
+                    <pic:cNvPr id="0" name="Picture 0" descr="file:/tmp/Actors%20Graph_copy-m2doc9277900922290097509.jpg"/>
+                    <pic:cNvPicPr>
+                      <a:picLocks noChangeAspect="true"/>
+                    </pic:cNvPicPr>
+                  </pic:nvPicPr>
+                  <pic:blipFill>
+                    <a:blip r:embed="rId12"/>
+                    <a:stretch>
+                      <a:fillRect/>
+                    </a:stretch>
+                  </pic:blipFill>
+                  <pic:spPr>
+                    <a:xfrm>
+                      <a:off x="0" y="0"/>
+                      <a:ext cx="2540000" cy="2451100"/>
+                    </a:xfrm>
+                    <a:prstGeom prst="rect">
+                      <a:avLst/>
+                    </a:prstGeom>
+                  </pic:spPr>
+                </pic:pic>
+              </a:graphicData>
+            </a:graphic>
+          </wp:inline>
+        </w:drawing>
       </w:r>
     </w:p>
     <w:p>
@@ -2707,7 +2541,7 @@
           <w:insideH w:val="single" w:sz="4" w:space="0" w:color="auto"/>
           <w:insideV w:val="single" w:sz="4" w:space="0" w:color="auto"/>
         </w:tblBorders>
-        <w:tblLook w:val="04A0"/>
+        <w:tblLook w:val="04A0" w:firstRow="1" w:lastRow="0" w:firstColumn="1" w:lastColumn="0" w:noHBand="0" w:noVBand="1"/>
       </w:tblPr>
       <w:tblGrid>
         <w:gridCol w:w="1241"/>
@@ -2860,14 +2694,14 @@
           <w:insideH w:val="single" w:sz="4" w:space="0" w:color="auto"/>
           <w:insideV w:val="single" w:sz="4" w:space="0" w:color="auto"/>
         </w:tblBorders>
-        <w:tblLook w:val="04A0"/>
+        <w:tblLook w:val="04A0" w:firstRow="1" w:lastRow="0" w:firstColumn="1" w:lastColumn="0" w:noHBand="0" w:noVBand="1"/>
       </w:tblPr>
       <w:tblGrid>
-        <w:gridCol w:w="1241"/>
-        <w:gridCol w:w="1669"/>
-        <w:gridCol w:w="3451"/>
-        <w:gridCol w:w="1532"/>
-        <w:gridCol w:w="1169"/>
+        <w:gridCol w:w="1045"/>
+        <w:gridCol w:w="1359"/>
+        <w:gridCol w:w="1745"/>
+        <w:gridCol w:w="3643"/>
+        <w:gridCol w:w="1496"/>
       </w:tblGrid>
       <w:tr>
         <w:tc>
@@ -3014,13 +2848,6 @@
       </w:r>
     </w:p>
     <w:p>
-      <w:pPr>
-        <w:pStyle w:val="western"/>
-        <w:spacing w:after="240"/>
-        <w:rPr>
-          <w:highlight w:val="green"/>
-        </w:rPr>
-      </w:pPr>
       <w:pPr>
         <w:pStyle w:val="western"/>
         <w:spacing w:after="240"/>
@@ -3084,7 +2911,7 @@
           <w:left w:w="0" w:type="dxa"/>
           <w:right w:w="0" w:type="dxa"/>
         </w:tblCellMar>
-        <w:tblLook w:val="04A0"/>
+        <w:tblLook w:val="04A0" w:firstRow="1" w:lastRow="0" w:firstColumn="1" w:lastColumn="0" w:noHBand="0" w:noVBand="1"/>
       </w:tblPr>
       <w:tblGrid>
         <w:gridCol w:w="1851"/>
@@ -3220,9 +3047,6 @@
       <w:pPr>
         <w:pStyle w:val="western"/>
       </w:pPr>
-      <w:pPr>
-        <w:pStyle w:val="western"/>
-      </w:pPr>
       <w:r>
         <w:fldChar w:fldCharType="begin"/>
       </w:r>
@@ -3245,6 +3069,7 @@
       <w:bookmarkEnd w:id="11"/>
       <w:bookmarkEnd w:id="12"/>
       <w:r>
+        <w:lastRenderedPageBreak/>
         <w:t>Exigences techniques</w:t>
       </w:r>
     </w:p>
@@ -3285,7 +3110,7 @@
           <w:left w:w="0" w:type="dxa"/>
           <w:right w:w="0" w:type="dxa"/>
         </w:tblCellMar>
-        <w:tblLook w:val="04A0"/>
+        <w:tblLook w:val="04A0" w:firstRow="1" w:lastRow="0" w:firstColumn="1" w:lastColumn="0" w:noHBand="0" w:noVBand="1"/>
       </w:tblPr>
       <w:tblGrid>
         <w:gridCol w:w="1853"/>
@@ -3388,13 +3213,6 @@
           <w:highlight w:val="green"/>
         </w:rPr>
       </w:pPr>
-      <w:pPr>
-        <w:pStyle w:val="western"/>
-        <w:spacing w:after="240"/>
-        <w:rPr>
-          <w:highlight w:val="green"/>
-        </w:rPr>
-      </w:pPr>
       <w:r>
         <w:fldChar w:fldCharType="begin"/>
       </w:r>
@@ -3457,140 +3275,46 @@
           <w:i/>
           <w:sz w:val="22"/>
         </w:rPr>
-        <w:t>{m:</w:t>
+        <w:t/>
+        <w:drawing>
+          <wp:inline distT="0" distR="0" distB="0" distL="0">
+            <wp:extent cx="5715000" cy="2781300"/>
+            <wp:docPr id="1" name="Drawing 1" descr="file:/tmp/Use%20Cases%20Main%20View_copy-m2doc11135851526769876860.jpg"/>
+            <a:graphic xmlns:a="http://schemas.openxmlformats.org/drawingml/2006/main">
+              <a:graphicData uri="http://schemas.openxmlformats.org/drawingml/2006/picture">
+                <pic:pic xmlns:pic="http://schemas.openxmlformats.org/drawingml/2006/picture">
+                  <pic:nvPicPr>
+                    <pic:cNvPr id="0" name="Picture 1" descr="file:/tmp/Use%20Cases%20Main%20View_copy-m2doc11135851526769876860.jpg"/>
+                    <pic:cNvPicPr>
+                      <a:picLocks noChangeAspect="true"/>
+                    </pic:cNvPicPr>
+                  </pic:nvPicPr>
+                  <pic:blipFill>
+                    <a:blip r:embed="rId13"/>
+                    <a:stretch>
+                      <a:fillRect/>
+                    </a:stretch>
+                  </pic:blipFill>
+                  <pic:spPr>
+                    <a:xfrm>
+                      <a:off x="0" y="0"/>
+                      <a:ext cx="5715000" cy="2781300"/>
+                    </a:xfrm>
+                    <a:prstGeom prst="rect">
+                      <a:avLst/>
+                    </a:prstGeom>
+                  </pic:spPr>
+                </pic:pic>
+              </a:graphicData>
+            </a:graphic>
+          </wp:inline>
+        </w:drawing>
       </w:r>
       <w:r>
         <w:rPr>
           <w:i/>
           <w:sz w:val="22"/>
         </w:rPr>
-        <w:t>system.asImageByRepresentationDescriptionName('Use Cases Main View')-&gt;first()</w:t>
-      </w:r>
-      <w:r>
-        <w:rPr>
-          <w:i/>
-          <w:sz w:val="22"/>
-        </w:rPr>
-        <w:t>.</w:t>
-      </w:r>
-      <w:r>
-        <w:rPr>
-          <w:i/>
-          <w:sz w:val="22"/>
-        </w:rPr>
-        <w:t>setConserveRatio</w:t>
-      </w:r>
-      <w:r>
-        <w:rPr>
-          <w:i/>
-          <w:sz w:val="22"/>
-        </w:rPr>
-        <w:t>(true)</w:t>
-      </w:r>
-      <w:r>
-        <w:rPr>
-          <w:i/>
-          <w:sz w:val="22"/>
-        </w:rPr>
-        <w:t>.setWidth(450)}</w:t>
-      </w:r>
-      <w:r>
-        <w:rPr>
-          <w:b w:val="on"/>
-          <w:color w:val="FF0000"/>
-        </w:rPr>
-        <w:t xml:space="preserve">    &lt;---asImageByRepresentationDescriptionName(org.eclipse.emf.ecore.EObject,java.lang.String) with arguments [System[TRANSIENT], Use Cases Main View] failed:
-	Cannot invoke "org.eclipse.sirius.viewpoint.DRepresentation.getName()" because "representation" is null
-java.lang.NullPointerException: Cannot invoke "org.eclipse.sirius.viewpoint.DRepresentation.getName()" because "representation" is null
-	at org.obeonetwork.m2doc.sirius.services.M2DocSiriusServices.internalAsImage(M2DocSiriusServices.java:530)
-	at org.obeonetwork.m2doc.sirius.services.M2DocSiriusServices.asImage(M2DocSiriusServices.java:489)
-	at org.obeonetwork.m2doc.sirius.services.M2DocSiriusServices.asImage(M2DocSiriusServices.java:464)
-	at org.obeonetwork.m2doc.sirius.services.M2DocSiriusServices.asImageByRepresentationDescriptionName(M2DocSiriusServices.java:715)
-	at org.obeonetwork.m2doc.sirius.services.M2DocSiriusServices.asImageByRepresentationDescriptionName(M2DocSiriusServices.java:691)
-	at java.base/jdk.internal.reflect.NativeMethodAccessorImpl.invoke0(Native Method)
-	at java.base/jdk.internal.reflect.NativeMethodAccessorImpl.invoke(NativeMethodAccessorImpl.java:77)
-	at java.base/jdk.internal.reflect.DelegatingMethodAccessorImpl.invoke(DelegatingMethodAccessorImpl.java:43)
-	at java.base/java.lang.reflect.Method.invoke(Method.java:569)
-	at org.eclipse.acceleo.query.runtime.impl.JavaMethodService.internalInvoke(JavaMethodService.java:162)
-	at org.eclipse.acceleo.query.runtime.impl.AbstractService.invoke(AbstractService.java:135)
-	at org.eclipse.acceleo.query.runtime.impl.EvaluationServices.callService(EvaluationServices.java:129)
-	at org.eclipse.acceleo.query.runtime.impl.EvaluationServices.call(EvaluationServices.java:172)
-	at org.eclipse.acceleo.query.runtime.impl.EvaluationServices.callOrApply(EvaluationServices.java:208)
-	at org.eclipse.acceleo.query.parser.AstEvaluator.caseCall(AstEvaluator.java:189)
-	at org.eclipse.acceleo.query.ast.util.AstSwitch.doSwitch(AstSwitch.java:119)
-	at org.eclipse.emf.ecore.util.Switch.doSwitch(Switch.java:53)
-	at org.eclipse.emf.ecore.util.Switch.doSwitch(Switch.java:69)
-	at org.eclipse.acceleo.query.parser.AstEvaluator.caseCall(AstEvaluator.java:180)
-	at org.eclipse.acceleo.query.ast.util.AstSwitch.doSwitch(AstSwitch.java:119)
-	at org.eclipse.emf.ecore.util.Switch.doSwitch(Switch.java:53)
-	at org.eclipse.emf.ecore.util.Switch.doSwitch(Switch.java:69)
-	at org.eclipse.acceleo.query.parser.AstEvaluator.caseCall(AstEvaluator.java:180)
-	at org.eclipse.acceleo.query.ast.util.AstSwitch.doSwitch(AstSwitch.java:119)
-	at org.eclipse.emf.ecore.util.Switch.doSwitch(Switch.java:53)
-	at org.eclipse.emf.ecore.util.Switch.doSwitch(Switch.java:69)
-	at org.eclipse.acceleo.query.parser.AstEvaluator.caseCall(AstEvaluator.java:180)
-	at org.eclipse.acceleo.query.ast.util.AstSwitch.doSwitch(AstSwitch.java:119)
-	at org.eclipse.emf.ecore.util.Switch.doSwitch(Switch.java:53)
-	at org.eclipse.emf.ecore.util.Switch.doSwitch(Switch.java:69)
-	at org.eclipse.acceleo.query.parser.AstEvaluator.eval(AstEvaluator.java:109)
-	at org.eclipse.acceleo.query.runtime.impl.QueryEvaluationEngine.eval(QueryEvaluationEngine.java:52)
-	at org.obeonetwork.m2doc.generator.M2DocEvaluator.caseQuery(M2DocEvaluator.java:674)
-	at org.obeonetwork.m2doc.generator.M2DocEvaluator.caseQuery(M2DocEvaluator.java:1)
-	at org.obeonetwork.m2doc.template.util.TemplateSwitch.doSwitch(TemplateSwitch.java:186)
-	at org.eclipse.emf.ecore.util.Switch.doSwitch(Switch.java:53)
-	at org.eclipse.emf.ecore.util.Switch.doSwitch(Switch.java:69)
-	at org.obeonetwork.m2doc.generator.M2DocEvaluator.doSwitch(M2DocEvaluator.java:2124)
-	at org.obeonetwork.m2doc.generator.M2DocEvaluator.caseBlock(M2DocEvaluator.java:2349)
-	at org.obeonetwork.m2doc.generator.M2DocEvaluator.caseBlock(M2DocEvaluator.java:1)
-	at org.obeonetwork.m2doc.template.util.TemplateSwitch.doSwitch(TemplateSwitch.java:199)
-	at org.eclipse.emf.ecore.util.Switch.doSwitch(Switch.java:53)
-	at org.eclipse.emf.ecore.util.Switch.doSwitch(Switch.java:69)
-	at org.obeonetwork.m2doc.generator.M2DocEvaluator.doSwitch(M2DocEvaluator.java:2124)
-	at org.obeonetwork.m2doc.generator.M2DocEvaluator.caseDocumentTemplate(M2DocEvaluator.java:350)
-	at org.obeonetwork.m2doc.generator.M2DocEvaluator.caseDocumentTemplate(M2DocEvaluator.java:1)
-	at org.obeonetwork.m2doc.template.util.TemplateSwitch.doSwitch(TemplateSwitch.java:279)
-	at org.eclipse.emf.ecore.util.Switch.doSwitch(Switch.java:53)
-	at org.eclipse.emf.ecore.util.Switch.doSwitch(Switch.java:69)
-	at org.obeonetwork.m2doc.generator.M2DocEvaluator.doSwitch(M2DocEvaluator.java:2124)
-	at org.obeonetwork.m2doc.generator.M2DocEvaluator.generate(M2DocEvaluator.java:334)
-	at org.obeonetwork.m2doc.util.M2DocUtils.generate(M2DocUtils.java:912)
-	at org.obeonetwork.m2doc.genconf.GenconfUtils.generate(GenconfUtils.java:699)
-	at org.obeonetwork.m2doc.genconf.GenconfUtils.generate(GenconfUtils.java:623)
-	at org.obeonetwork.m2doc.genconf.editor.command.GenerateHandler$GenerateJob.runInWorkspace(GenerateHandler.java:87)
-	at org.eclipse.core.internal.resources.InternalWorkspaceJob.run(InternalWorkspaceJob.java:43)
-	at org.eclipse.core.internal.jobs.Worker.run(Worker.java:63)
-</w:t>
-        <w:br/>
-      </w:r>
-      <w:r>
-        <w:rPr>
-          <w:b w:val="on"/>
-          <w:color w:val="FFA500"/>
-        </w:rPr>
-        <w:t xml:space="preserve">    &lt;---Couldn't find the 'first(org.eclipse.acceleo.query.runtime.impl.Nothing)' service</w:t>
-        <w:br/>
-      </w:r>
-      <w:r>
-        <w:rPr>
-          <w:b w:val="on"/>
-          <w:color w:val="FFA500"/>
-        </w:rPr>
-        <w:t xml:space="preserve">    &lt;---Couldn't find the 'setConserveRatio(org.eclipse.acceleo.query.runtime.impl.Nothing,java.lang.Boolean)' service</w:t>
-        <w:br/>
-      </w:r>
-      <w:r>
-        <w:rPr>
-          <w:b w:val="on"/>
-          <w:color w:val="FFA500"/>
-        </w:rPr>
-        <w:t xml:space="preserve">    &lt;---Couldn't find the 'setWidth(org.eclipse.acceleo.query.runtime.impl.Nothing,java.lang.Integer)' service</w:t>
-        <w:br/>
-      </w:r>
-      <w:r>
-        <w:rPr>
-          <w:i/>
-          <w:sz w:val="22"/>
-        </w:rPr>
         <w:t xml:space="preserve"> </w:t>
       </w:r>
     </w:p>
@@ -3639,151 +3363,40 @@
           <w:sz w:val="24"/>
           <w:szCs w:val="24"/>
         </w:rPr>
-        <w:t>{m:</w:t>
-      </w:r>
-      <w:r>
-        <w:rPr>
-          <w:i/>
-          <w:sz w:val="24"/>
-          <w:szCs w:val="24"/>
-        </w:rPr>
-        <w:t>uc.asImageByRepresentationDescriptionName('Use Case Diagram')-&gt;first().</w:t>
-      </w:r>
-      <w:r>
-        <w:rPr>
-          <w:i/>
-          <w:sz w:val="24"/>
-          <w:szCs w:val="24"/>
-        </w:rPr>
-        <w:t>setConserveRatio(</w:t>
-      </w:r>
-      <w:r>
-        <w:rPr>
-          <w:i/>
-          <w:sz w:val="24"/>
-          <w:szCs w:val="24"/>
-        </w:rPr>
-        <w:t>true</w:t>
-      </w:r>
-      <w:r>
-        <w:rPr>
-          <w:i/>
-          <w:sz w:val="24"/>
-          <w:szCs w:val="24"/>
-        </w:rPr>
-        <w:t>).</w:t>
-      </w:r>
-      <w:r>
-        <w:rPr>
-          <w:i/>
-          <w:sz w:val="24"/>
-          <w:szCs w:val="24"/>
-        </w:rPr>
-        <w:t>setWidth(450)}</w:t>
-      </w:r>
-      <w:r>
-        <w:rPr>
-          <w:b w:val="on"/>
-          <w:color w:val="FF0000"/>
-        </w:rPr>
-        <w:t xml:space="preserve">    &lt;---asImageByRepresentationDescriptionName(org.eclipse.emf.ecore.EObject,java.lang.String) with arguments [UseCase[TRANSIENT], Use Case Diagram] failed:
-	Cannot invoke "org.eclipse.sirius.viewpoint.DRepresentation.getName()" because "representation" is null
-java.lang.NullPointerException: Cannot invoke "org.eclipse.sirius.viewpoint.DRepresentation.getName()" because "representation" is null
-	at org.obeonetwork.m2doc.sirius.services.M2DocSiriusServices.internalAsImage(M2DocSiriusServices.java:530)
-	at org.obeonetwork.m2doc.sirius.services.M2DocSiriusServices.asImage(M2DocSiriusServices.java:489)
-	at org.obeonetwork.m2doc.sirius.services.M2DocSiriusServices.asImage(M2DocSiriusServices.java:464)
-	at org.obeonetwork.m2doc.sirius.services.M2DocSiriusServices.asImageByRepresentationDescriptionName(M2DocSiriusServices.java:715)
-	at org.obeonetwork.m2doc.sirius.services.M2DocSiriusServices.asImageByRepresentationDescriptionName(M2DocSiriusServices.java:691)
-	at java.base/jdk.internal.reflect.NativeMethodAccessorImpl.invoke0(Native Method)
-	at java.base/jdk.internal.reflect.NativeMethodAccessorImpl.invoke(NativeMethodAccessorImpl.java:77)
-	at java.base/jdk.internal.reflect.DelegatingMethodAccessorImpl.invoke(DelegatingMethodAccessorImpl.java:43)
-	at java.base/java.lang.reflect.Method.invoke(Method.java:569)
-	at org.eclipse.acceleo.query.runtime.impl.JavaMethodService.internalInvoke(JavaMethodService.java:162)
-	at org.eclipse.acceleo.query.runtime.impl.AbstractService.invoke(AbstractService.java:135)
-	at org.eclipse.acceleo.query.runtime.impl.EvaluationServices.callService(EvaluationServices.java:129)
-	at org.eclipse.acceleo.query.runtime.impl.EvaluationServices.call(EvaluationServices.java:172)
-	at org.eclipse.acceleo.query.runtime.impl.EvaluationServices.callOrApply(EvaluationServices.java:208)
-	at org.eclipse.acceleo.query.parser.AstEvaluator.caseCall(AstEvaluator.java:189)
-	at org.eclipse.acceleo.query.ast.util.AstSwitch.doSwitch(AstSwitch.java:119)
-	at org.eclipse.emf.ecore.util.Switch.doSwitch(Switch.java:53)
-	at org.eclipse.emf.ecore.util.Switch.doSwitch(Switch.java:69)
-	at org.eclipse.acceleo.query.parser.AstEvaluator.caseCall(AstEvaluator.java:180)
-	at org.eclipse.acceleo.query.ast.util.AstSwitch.doSwitch(AstSwitch.java:119)
-	at org.eclipse.emf.ecore.util.Switch.doSwitch(Switch.java:53)
-	at org.eclipse.emf.ecore.util.Switch.doSwitch(Switch.java:69)
-	at org.eclipse.acceleo.query.parser.AstEvaluator.caseCall(AstEvaluator.java:180)
-	at org.eclipse.acceleo.query.ast.util.AstSwitch.doSwitch(AstSwitch.java:119)
-	at org.eclipse.emf.ecore.util.Switch.doSwitch(Switch.java:53)
-	at org.eclipse.emf.ecore.util.Switch.doSwitch(Switch.java:69)
-	at org.eclipse.acceleo.query.parser.AstEvaluator.caseCall(AstEvaluator.java:180)
-	at org.eclipse.acceleo.query.ast.util.AstSwitch.doSwitch(AstSwitch.java:119)
-	at org.eclipse.emf.ecore.util.Switch.doSwitch(Switch.java:53)
-	at org.eclipse.emf.ecore.util.Switch.doSwitch(Switch.java:69)
-	at org.eclipse.acceleo.query.parser.AstEvaluator.eval(AstEvaluator.java:109)
-	at org.eclipse.acceleo.query.runtime.impl.QueryEvaluationEngine.eval(QueryEvaluationEngine.java:52)
-	at org.obeonetwork.m2doc.generator.M2DocEvaluator.caseQuery(M2DocEvaluator.java:674)
-	at org.obeonetwork.m2doc.generator.M2DocEvaluator.caseQuery(M2DocEvaluator.java:1)
-	at org.obeonetwork.m2doc.template.util.TemplateSwitch.doSwitch(TemplateSwitch.java:186)
-	at org.eclipse.emf.ecore.util.Switch.doSwitch(Switch.java:53)
-	at org.eclipse.emf.ecore.util.Switch.doSwitch(Switch.java:69)
-	at org.obeonetwork.m2doc.generator.M2DocEvaluator.doSwitch(M2DocEvaluator.java:2124)
-	at org.obeonetwork.m2doc.generator.M2DocEvaluator.caseBlock(M2DocEvaluator.java:2349)
-	at org.obeonetwork.m2doc.generator.M2DocEvaluator.caseBlock(M2DocEvaluator.java:1)
-	at org.obeonetwork.m2doc.template.util.TemplateSwitch.doSwitch(TemplateSwitch.java:199)
-	at org.eclipse.emf.ecore.util.Switch.doSwitch(Switch.java:53)
-	at org.eclipse.emf.ecore.util.Switch.doSwitch(Switch.java:69)
-	at org.obeonetwork.m2doc.generator.M2DocEvaluator.doSwitch(M2DocEvaluator.java:2124)
-	at org.obeonetwork.m2doc.generator.M2DocEvaluator.caseRepetition(M2DocEvaluator.java:2108)
-	at org.obeonetwork.m2doc.generator.M2DocEvaluator.caseRepetition(M2DocEvaluator.java:1)
-	at org.obeonetwork.m2doc.template.util.TemplateSwitch.doSwitch(TemplateSwitch.java:147)
-	at org.eclipse.emf.ecore.util.Switch.doSwitch(Switch.java:53)
-	at org.eclipse.emf.ecore.util.Switch.doSwitch(Switch.java:69)
-	at org.obeonetwork.m2doc.generator.M2DocEvaluator.doSwitch(M2DocEvaluator.java:2124)
-	at org.obeonetwork.m2doc.generator.M2DocEvaluator.caseBlock(M2DocEvaluator.java:2349)
-	at org.obeonetwork.m2doc.generator.M2DocEvaluator.caseBlock(M2DocEvaluator.java:1)
-	at org.obeonetwork.m2doc.template.util.TemplateSwitch.doSwitch(TemplateSwitch.java:199)
-	at org.eclipse.emf.ecore.util.Switch.doSwitch(Switch.java:53)
-	at org.eclipse.emf.ecore.util.Switch.doSwitch(Switch.java:69)
-	at org.obeonetwork.m2doc.generator.M2DocEvaluator.doSwitch(M2DocEvaluator.java:2124)
-	at org.obeonetwork.m2doc.generator.M2DocEvaluator.caseDocumentTemplate(M2DocEvaluator.java:350)
-	at org.obeonetwork.m2doc.generator.M2DocEvaluator.caseDocumentTemplate(M2DocEvaluator.java:1)
-	at org.obeonetwork.m2doc.template.util.TemplateSwitch.doSwitch(TemplateSwitch.java:279)
-	at org.eclipse.emf.ecore.util.Switch.doSwitch(Switch.java:53)
-	at org.eclipse.emf.ecore.util.Switch.doSwitch(Switch.java:69)
-	at org.obeonetwork.m2doc.generator.M2DocEvaluator.doSwitch(M2DocEvaluator.java:2124)
-	at org.obeonetwork.m2doc.generator.M2DocEvaluator.generate(M2DocEvaluator.java:334)
-	at org.obeonetwork.m2doc.util.M2DocUtils.generate(M2DocUtils.java:912)
-	at org.obeonetwork.m2doc.genconf.GenconfUtils.generate(GenconfUtils.java:699)
-	at org.obeonetwork.m2doc.genconf.GenconfUtils.generate(GenconfUtils.java:623)
-	at org.obeonetwork.m2doc.genconf.editor.command.GenerateHandler$GenerateJob.runInWorkspace(GenerateHandler.java:87)
-	at org.eclipse.core.internal.resources.InternalWorkspaceJob.run(InternalWorkspaceJob.java:43)
-	at org.eclipse.core.internal.jobs.Worker.run(Worker.java:63)
-</w:t>
-        <w:br/>
-      </w:r>
-      <w:r>
-        <w:rPr>
-          <w:b w:val="on"/>
-          <w:color w:val="FFA500"/>
-        </w:rPr>
-        <w:t xml:space="preserve">    &lt;---Couldn't find the 'first(org.eclipse.acceleo.query.runtime.impl.Nothing)' service</w:t>
-        <w:br/>
-      </w:r>
-      <w:r>
-        <w:rPr>
-          <w:b w:val="on"/>
-          <w:color w:val="FFA500"/>
-        </w:rPr>
-        <w:t xml:space="preserve">    &lt;---Couldn't find the 'setConserveRatio(org.eclipse.acceleo.query.runtime.impl.Nothing,java.lang.Boolean)' service</w:t>
-        <w:br/>
-      </w:r>
-      <w:r>
-        <w:rPr>
-          <w:b w:val="on"/>
-          <w:color w:val="FFA500"/>
-        </w:rPr>
-        <w:t xml:space="preserve">    &lt;---Couldn't find the 'setWidth(org.eclipse.acceleo.query.runtime.impl.Nothing,java.lang.Integer)' service</w:t>
-        <w:br/>
+        <w:t/>
+        <w:drawing>
+          <wp:inline distT="0" distR="0" distB="0" distL="0">
+            <wp:extent cx="5715000" cy="2679700"/>
+            <wp:docPr id="2" name="Drawing 2" descr="file:/tmp/Buy%20books%20UC%20Diagram_copy-m2doc17777223093816075030.jpg"/>
+            <a:graphic xmlns:a="http://schemas.openxmlformats.org/drawingml/2006/main">
+              <a:graphicData uri="http://schemas.openxmlformats.org/drawingml/2006/picture">
+                <pic:pic xmlns:pic="http://schemas.openxmlformats.org/drawingml/2006/picture">
+                  <pic:nvPicPr>
+                    <pic:cNvPr id="0" name="Picture 2" descr="file:/tmp/Buy%20books%20UC%20Diagram_copy-m2doc17777223093816075030.jpg"/>
+                    <pic:cNvPicPr>
+                      <a:picLocks noChangeAspect="true"/>
+                    </pic:cNvPicPr>
+                  </pic:nvPicPr>
+                  <pic:blipFill>
+                    <a:blip r:embed="rId14"/>
+                    <a:stretch>
+                      <a:fillRect/>
+                    </a:stretch>
+                  </pic:blipFill>
+                  <pic:spPr>
+                    <a:xfrm>
+                      <a:off x="0" y="0"/>
+                      <a:ext cx="5715000" cy="2679700"/>
+                    </a:xfrm>
+                    <a:prstGeom prst="rect">
+                      <a:avLst/>
+                    </a:prstGeom>
+                  </pic:spPr>
+                </pic:pic>
+              </a:graphicData>
+            </a:graphic>
+          </wp:inline>
+        </w:drawing>
       </w:r>
     </w:p>
     <w:p>
@@ -3857,8 +3470,8 @@
       <w:pPr>
         <w:pStyle w:val="Titre3"/>
       </w:pPr>
-      <w:bookmarkStart w:id="19" w:name="__RefHeading__9585_2056016558"/>
-      <w:bookmarkEnd w:id="19"/>
+      <w:bookmarkStart w:id="18" w:name="__RefHeading__9585_2056016558"/>
+      <w:bookmarkEnd w:id="18"/>
       <w:r>
         <w:t>C</w:t>
       </w:r>
@@ -3884,205 +3497,95 @@
       <w:pPr>
         <w:pStyle w:val="Titre4"/>
       </w:pPr>
-      <w:bookmarkStart w:id="21" w:name="__RefHeading__9589_2056016558"/>
+      <w:bookmarkStart w:id="20" w:name="__RefHeading__9589_2056016558"/>
+      <w:bookmarkEnd w:id="20"/>
+      <w:r>
+        <w:t>Description</w:t>
+      </w:r>
+    </w:p>
+    <w:p>
+      <w:pPr>
+        <w:pStyle w:val="Titre4"/>
+      </w:pPr>
+      <w:bookmarkStart w:id="21" w:name="__RefHeading__9591_2056016558"/>
       <w:bookmarkEnd w:id="21"/>
       <w:r>
-        <w:t>Description</w:t>
+        <w:t>Plan d'actions</w:t>
+      </w:r>
+    </w:p>
+    <w:p>
+      <w:r>
+        <w:t/>
+        <w:drawing>
+          <wp:inline distT="0" distR="0" distB="0" distL="0">
+            <wp:extent cx="5715000" cy="1841500"/>
+            <wp:docPr id="3" name="Drawing 3" descr="file:/tmp/Buy%20books%20Actions%20Plan_copy-m2doc7170607238811488417.jpg"/>
+            <a:graphic xmlns:a="http://schemas.openxmlformats.org/drawingml/2006/main">
+              <a:graphicData uri="http://schemas.openxmlformats.org/drawingml/2006/picture">
+                <pic:pic xmlns:pic="http://schemas.openxmlformats.org/drawingml/2006/picture">
+                  <pic:nvPicPr>
+                    <pic:cNvPr id="0" name="Picture 3" descr="file:/tmp/Buy%20books%20Actions%20Plan_copy-m2doc7170607238811488417.jpg"/>
+                    <pic:cNvPicPr>
+                      <a:picLocks noChangeAspect="true"/>
+                    </pic:cNvPicPr>
+                  </pic:nvPicPr>
+                  <pic:blipFill>
+                    <a:blip r:embed="rId15"/>
+                    <a:stretch>
+                      <a:fillRect/>
+                    </a:stretch>
+                  </pic:blipFill>
+                  <pic:spPr>
+                    <a:xfrm>
+                      <a:off x="0" y="0"/>
+                      <a:ext cx="5715000" cy="1841500"/>
+                    </a:xfrm>
+                    <a:prstGeom prst="rect">
+                      <a:avLst/>
+                    </a:prstGeom>
+                  </pic:spPr>
+                </pic:pic>
+              </a:graphicData>
+            </a:graphic>
+          </wp:inline>
+        </w:drawing>
       </w:r>
     </w:p>
     <w:p>
       <w:pPr>
         <w:pStyle w:val="Titre4"/>
       </w:pPr>
-      <w:bookmarkStart w:id="22" w:name="__RefHeading__9591_2056016558"/>
+      <w:bookmarkStart w:id="22" w:name="__RefHeading__9593_2056016558"/>
       <w:bookmarkEnd w:id="22"/>
       <w:r>
-        <w:t>Plan d'actions</w:t>
-      </w:r>
-    </w:p>
-    <w:p>
-      <w:r>
-        <w:t>{m:</w:t>
-      </w:r>
-      <w:r>
-        <w:t>task.asImageByRepresentationDescriptionName('Actions Plan').</w:t>
-      </w:r>
-      <w:r>
-        <w:t xml:space="preserve"> setConserveRatio </w:t>
-      </w:r>
-      <w:r>
-        <w:t>(</w:t>
-      </w:r>
-      <w:r>
-        <w:t>true</w:t>
-      </w:r>
-      <w:r>
-        <w:t>).set</w:t>
-      </w:r>
-      <w:r>
-        <w:t>Width</w:t>
-      </w:r>
-      <w:r>
-        <w:t>(</w:t>
-      </w:r>
-      <w:r>
-        <w:t>45</w:t>
-      </w:r>
-      <w:r>
-        <w:t>0)}</w:t>
-      </w:r>
-      <w:r>
-        <w:rPr>
-          <w:b w:val="on"/>
-          <w:color w:val="FF0000"/>
-        </w:rPr>
-        <w:t xml:space="preserve">    &lt;---asImageByRepresentationDescriptionName(org.eclipse.emf.ecore.EObject,java.lang.String) with arguments [Task[TRANSIENT], Actions Plan] failed:
-	Cannot invoke "org.eclipse.sirius.viewpoint.DRepresentation.getName()" because "representation" is null
-java.lang.NullPointerException: Cannot invoke "org.eclipse.sirius.viewpoint.DRepresentation.getName()" because "representation" is null
-	at org.obeonetwork.m2doc.sirius.services.M2DocSiriusServices.internalAsImage(M2DocSiriusServices.java:530)
-	at org.obeonetwork.m2doc.sirius.services.M2DocSiriusServices.asImage(M2DocSiriusServices.java:489)
-	at org.obeonetwork.m2doc.sirius.services.M2DocSiriusServices.asImage(M2DocSiriusServices.java:464)
-	at org.obeonetwork.m2doc.sirius.services.M2DocSiriusServices.asImageByRepresentationDescriptionName(M2DocSiriusServices.java:715)
-	at org.obeonetwork.m2doc.sirius.services.M2DocSiriusServices.asImageByRepresentationDescriptionName(M2DocSiriusServices.java:691)
-	at java.base/jdk.internal.reflect.NativeMethodAccessorImpl.invoke0(Native Method)
-	at java.base/jdk.internal.reflect.NativeMethodAccessorImpl.invoke(NativeMethodAccessorImpl.java:77)
-	at java.base/jdk.internal.reflect.DelegatingMethodAccessorImpl.invoke(DelegatingMethodAccessorImpl.java:43)
-	at java.base/java.lang.reflect.Method.invoke(Method.java:569)
-	at org.eclipse.acceleo.query.runtime.impl.JavaMethodService.internalInvoke(JavaMethodService.java:162)
-	at org.eclipse.acceleo.query.runtime.impl.AbstractService.invoke(AbstractService.java:135)
-	at org.eclipse.acceleo.query.runtime.impl.EvaluationServices.callService(EvaluationServices.java:129)
-	at org.eclipse.acceleo.query.runtime.impl.EvaluationServices.call(EvaluationServices.java:172)
-	at org.eclipse.acceleo.query.runtime.impl.EvaluationServices.callOrApply(EvaluationServices.java:208)
-	at org.eclipse.acceleo.query.parser.AstEvaluator.caseCall(AstEvaluator.java:189)
-	at org.eclipse.acceleo.query.ast.util.AstSwitch.doSwitch(AstSwitch.java:119)
-	at org.eclipse.emf.ecore.util.Switch.doSwitch(Switch.java:53)
-	at org.eclipse.emf.ecore.util.Switch.doSwitch(Switch.java:69)
-	at org.eclipse.acceleo.query.parser.AstEvaluator.caseCall(AstEvaluator.java:180)
-	at org.eclipse.acceleo.query.ast.util.AstSwitch.doSwitch(AstSwitch.java:119)
-	at org.eclipse.emf.ecore.util.Switch.doSwitch(Switch.java:53)
-	at org.eclipse.emf.ecore.util.Switch.doSwitch(Switch.java:69)
-	at org.eclipse.acceleo.query.parser.AstEvaluator.caseCall(AstEvaluator.java:180)
-	at org.eclipse.acceleo.query.ast.util.AstSwitch.doSwitch(AstSwitch.java:119)
-	at org.eclipse.emf.ecore.util.Switch.doSwitch(Switch.java:53)
-	at org.eclipse.emf.ecore.util.Switch.doSwitch(Switch.java:69)
-	at org.eclipse.acceleo.query.parser.AstEvaluator.eval(AstEvaluator.java:109)
-	at org.eclipse.acceleo.query.runtime.impl.QueryEvaluationEngine.eval(QueryEvaluationEngine.java:52)
-	at org.obeonetwork.m2doc.generator.M2DocEvaluator.caseQuery(M2DocEvaluator.java:674)
-	at org.obeonetwork.m2doc.generator.M2DocEvaluator.caseQuery(M2DocEvaluator.java:1)
-	at org.obeonetwork.m2doc.template.util.TemplateSwitch.doSwitch(TemplateSwitch.java:186)
-	at org.eclipse.emf.ecore.util.Switch.doSwitch(Switch.java:53)
-	at org.eclipse.emf.ecore.util.Switch.doSwitch(Switch.java:69)
-	at org.obeonetwork.m2doc.generator.M2DocEvaluator.doSwitch(M2DocEvaluator.java:2124)
-	at org.obeonetwork.m2doc.generator.M2DocEvaluator.caseBlock(M2DocEvaluator.java:2349)
-	at org.obeonetwork.m2doc.generator.M2DocEvaluator.caseBlock(M2DocEvaluator.java:1)
-	at org.obeonetwork.m2doc.template.util.TemplateSwitch.doSwitch(TemplateSwitch.java:199)
-	at org.eclipse.emf.ecore.util.Switch.doSwitch(Switch.java:53)
-	at org.eclipse.emf.ecore.util.Switch.doSwitch(Switch.java:69)
-	at org.obeonetwork.m2doc.generator.M2DocEvaluator.doSwitch(M2DocEvaluator.java:2124)
-	at org.obeonetwork.m2doc.generator.M2DocEvaluator.caseConditional(M2DocEvaluator.java:2371)
-	at org.obeonetwork.m2doc.generator.M2DocEvaluator.caseConditional(M2DocEvaluator.java:1)
-	at org.obeonetwork.m2doc.template.util.TemplateSwitch.doSwitch(TemplateSwitch.java:134)
-	at org.eclipse.emf.ecore.util.Switch.doSwitch(Switch.java:53)
-	at org.eclipse.emf.ecore.util.Switch.doSwitch(Switch.java:69)
-	at org.obeonetwork.m2doc.generator.M2DocEvaluator.doSwitch(M2DocEvaluator.java:2124)
-	at org.obeonetwork.m2doc.generator.M2DocEvaluator.caseBlock(M2DocEvaluator.java:2349)
-	at org.obeonetwork.m2doc.generator.M2DocEvaluator.caseBlock(M2DocEvaluator.java:1)
-	at org.obeonetwork.m2doc.template.util.TemplateSwitch.doSwitch(TemplateSwitch.java:199)
-	at org.eclipse.emf.ecore.util.Switch.doSwitch(Switch.java:53)
-	at org.eclipse.emf.ecore.util.Switch.doSwitch(Switch.java:69)
-	at org.obeonetwork.m2doc.generator.M2DocEvaluator.doSwitch(M2DocEvaluator.java:2124)
-	at org.obeonetwork.m2doc.generator.M2DocEvaluator.caseRepetition(M2DocEvaluator.java:2108)
-	at org.obeonetwork.m2doc.generator.M2DocEvaluator.caseRepetition(M2DocEvaluator.java:1)
-	at org.obeonetwork.m2doc.template.util.TemplateSwitch.doSwitch(TemplateSwitch.java:147)
-	at org.eclipse.emf.ecore.util.Switch.doSwitch(Switch.java:53)
-	at org.eclipse.emf.ecore.util.Switch.doSwitch(Switch.java:69)
-	at org.obeonetwork.m2doc.generator.M2DocEvaluator.doSwitch(M2DocEvaluator.java:2124)
-	at org.obeonetwork.m2doc.generator.M2DocEvaluator.caseBlock(M2DocEvaluator.java:2349)
-	at org.obeonetwork.m2doc.generator.M2DocEvaluator.caseBlock(M2DocEvaluator.java:1)
-	at org.obeonetwork.m2doc.template.util.TemplateSwitch.doSwitch(TemplateSwitch.java:199)
-	at org.eclipse.emf.ecore.util.Switch.doSwitch(Switch.java:53)
-	at org.eclipse.emf.ecore.util.Switch.doSwitch(Switch.java:69)
-	at org.obeonetwork.m2doc.generator.M2DocEvaluator.doSwitch(M2DocEvaluator.java:2124)
-	at org.obeonetwork.m2doc.generator.M2DocEvaluator.caseRepetition(M2DocEvaluator.java:2108)
-	at org.obeonetwork.m2doc.generator.M2DocEvaluator.caseRepetition(M2DocEvaluator.java:1)
-	at org.obeonetwork.m2doc.template.util.TemplateSwitch.doSwitch(TemplateSwitch.java:147)
-	at org.eclipse.emf.ecore.util.Switch.doSwitch(Switch.java:53)
-	at org.eclipse.emf.ecore.util.Switch.doSwitch(Switch.java:69)
-	at org.obeonetwork.m2doc.generator.M2DocEvaluator.doSwitch(M2DocEvaluator.java:2124)
-	at org.obeonetwork.m2doc.generator.M2DocEvaluator.caseBlock(M2DocEvaluator.java:2349)
-	at org.obeonetwork.m2doc.generator.M2DocEvaluator.caseBlock(M2DocEvaluator.java:1)
-	at org.obeonetwork.m2doc.template.util.TemplateSwitch.doSwitch(TemplateSwitch.java:199)
-	at org.eclipse.emf.ecore.util.Switch.doSwitch(Switch.java:53)
-	at org.eclipse.emf.ecore.util.Switch.doSwitch(Switch.java:69)
-	at org.obeonetwork.m2doc.generator.M2DocEvaluator.doSwitch(M2DocEvaluator.java:2124)
-	at org.obeonetwork.m2doc.generator.M2DocEvaluator.caseDocumentTemplate(M2DocEvaluator.java:350)
-	at org.obeonetwork.m2doc.generator.M2DocEvaluator.caseDocumentTemplate(M2DocEvaluator.java:1)
-	at org.obeonetwork.m2doc.template.util.TemplateSwitch.doSwitch(TemplateSwitch.java:279)
-	at org.eclipse.emf.ecore.util.Switch.doSwitch(Switch.java:53)
-	at org.eclipse.emf.ecore.util.Switch.doSwitch(Switch.java:69)
-	at org.obeonetwork.m2doc.generator.M2DocEvaluator.doSwitch(M2DocEvaluator.java:2124)
-	at org.obeonetwork.m2doc.generator.M2DocEvaluator.generate(M2DocEvaluator.java:334)
-	at org.obeonetwork.m2doc.util.M2DocUtils.generate(M2DocUtils.java:912)
-	at org.obeonetwork.m2doc.genconf.GenconfUtils.generate(GenconfUtils.java:699)
-	at org.obeonetwork.m2doc.genconf.GenconfUtils.generate(GenconfUtils.java:623)
-	at org.obeonetwork.m2doc.genconf.editor.command.GenerateHandler$GenerateJob.runInWorkspace(GenerateHandler.java:87)
-	at org.eclipse.core.internal.resources.InternalWorkspaceJob.run(InternalWorkspaceJob.java:43)
-	at org.eclipse.core.internal.jobs.Worker.run(Worker.java:63)
-</w:t>
-        <w:br/>
-      </w:r>
-      <w:r>
-        <w:rPr>
-          <w:b w:val="on"/>
-          <w:color w:val="FFA500"/>
-        </w:rPr>
-        <w:t xml:space="preserve">    &lt;---Couldn't find the 'setConserveRatio(org.eclipse.acceleo.query.runtime.impl.Nothing,java.lang.Boolean)' service</w:t>
-        <w:br/>
-      </w:r>
-      <w:r>
-        <w:rPr>
-          <w:b w:val="on"/>
-          <w:color w:val="FFA500"/>
-        </w:rPr>
-        <w:t xml:space="preserve">    &lt;---Couldn't find the 'setWidth(org.eclipse.acceleo.query.runtime.impl.Nothing,java.lang.Integer)' service</w:t>
-        <w:br/>
+        <w:t>Pré-conditions</w:t>
+      </w:r>
+    </w:p>
+    <w:p>
+      <w:pPr>
+        <w:rPr>
+          <w:sz w:val="24"/>
+        </w:rPr>
+      </w:pPr>
+      <w:r>
+        <w:rPr>
+          <w:sz w:val="24"/>
+        </w:rPr>
+        <w:t>Pré conditions non renseignées</w:t>
+      </w:r>
+      <w:r>
+        <w:rPr>
+          <w:sz w:val="24"/>
+        </w:rPr>
+        <w:t>.</w:t>
       </w:r>
     </w:p>
     <w:p>
       <w:pPr>
         <w:pStyle w:val="Titre4"/>
       </w:pPr>
-      <w:bookmarkStart w:id="23" w:name="__RefHeading__9593_2056016558"/>
+      <w:bookmarkStart w:id="23" w:name="__RefHeading__9595_2056016558"/>
       <w:bookmarkEnd w:id="23"/>
-      <w:r>
-        <w:t>Pré-conditions</w:t>
-      </w:r>
-    </w:p>
-    <w:p>
-      <w:pPr>
-        <w:rPr>
-          <w:sz w:val="24"/>
-        </w:rPr>
-      </w:pPr>
-      <w:r>
-        <w:rPr>
-          <w:sz w:val="24"/>
-        </w:rPr>
-        <w:t>Pré conditions non renseignées</w:t>
-      </w:r>
-      <w:r>
-        <w:rPr>
-          <w:sz w:val="24"/>
-        </w:rPr>
-        <w:t>.</w:t>
-      </w:r>
-    </w:p>
-    <w:p>
-      <w:pPr>
-        <w:pStyle w:val="Titre4"/>
-      </w:pPr>
-      <w:bookmarkStart w:id="24" w:name="__RefHeading__9595_2056016558"/>
-      <w:bookmarkEnd w:id="24"/>
       <w:r>
         <w:t>Post-conditions</w:t>
       </w:r>
@@ -4135,7 +3638,7 @@
           <w:insideH w:val="single" w:sz="4" w:space="0" w:color="auto"/>
           <w:insideV w:val="single" w:sz="4" w:space="0" w:color="auto"/>
         </w:tblBorders>
-        <w:tblLook w:val="04A0"/>
+        <w:tblLook w:val="04A0" w:firstRow="1" w:lastRow="0" w:firstColumn="1" w:lastColumn="0" w:noHBand="0" w:noVBand="1"/>
       </w:tblPr>
       <w:tblGrid>
         <w:gridCol w:w="1930"/>
@@ -4203,10 +3706,10 @@
           <w:insideH w:val="single" w:sz="4" w:space="0" w:color="auto"/>
           <w:insideV w:val="single" w:sz="4" w:space="0" w:color="auto"/>
         </w:tblBorders>
-        <w:tblLook w:val="04A0"/>
+        <w:tblLook w:val="04A0" w:firstRow="1" w:lastRow="0" w:firstColumn="1" w:lastColumn="0" w:noHBand="0" w:noVBand="1"/>
       </w:tblPr>
       <w:tblGrid>
-        <w:gridCol w:w="1930"/>
+        <w:gridCol w:w="1958"/>
         <w:gridCol w:w="7132"/>
       </w:tblGrid>
       <w:tr>
@@ -4253,10 +3756,10 @@
           <w:insideH w:val="single" w:sz="4" w:space="0" w:color="auto"/>
           <w:insideV w:val="single" w:sz="4" w:space="0" w:color="auto"/>
         </w:tblBorders>
-        <w:tblLook w:val="04A0"/>
+        <w:tblLook w:val="04A0" w:firstRow="1" w:lastRow="0" w:firstColumn="1" w:lastColumn="0" w:noHBand="0" w:noVBand="1"/>
       </w:tblPr>
       <w:tblGrid>
-        <w:gridCol w:w="1930"/>
+        <w:gridCol w:w="1958"/>
         <w:gridCol w:w="7132"/>
       </w:tblGrid>
       <w:tr>
@@ -4303,10 +3806,10 @@
           <w:insideH w:val="single" w:sz="4" w:space="0" w:color="auto"/>
           <w:insideV w:val="single" w:sz="4" w:space="0" w:color="auto"/>
         </w:tblBorders>
-        <w:tblLook w:val="04A0"/>
+        <w:tblLook w:val="04A0" w:firstRow="1" w:lastRow="0" w:firstColumn="1" w:lastColumn="0" w:noHBand="0" w:noVBand="1"/>
       </w:tblPr>
       <w:tblGrid>
-        <w:gridCol w:w="1930"/>
+        <w:gridCol w:w="1958"/>
         <w:gridCol w:w="7132"/>
       </w:tblGrid>
       <w:tr>
@@ -4346,8 +3849,8 @@
       <w:pPr>
         <w:pStyle w:val="Titre4"/>
       </w:pPr>
-      <w:bookmarkStart w:id="25" w:name="__RefHeading__9597_2056016558"/>
-      <w:bookmarkEnd w:id="25"/>
+      <w:bookmarkStart w:id="24" w:name="__RefHeading__9597_2056016558"/>
+      <w:bookmarkEnd w:id="24"/>
       <w:r>
         <w:t>Exigences</w:t>
       </w:r>
@@ -4369,7 +3872,7 @@
           <w:left w:w="0" w:type="dxa"/>
           <w:right w:w="0" w:type="dxa"/>
         </w:tblCellMar>
-        <w:tblLook w:val="04A0"/>
+        <w:tblLook w:val="04A0" w:firstRow="1" w:lastRow="0" w:firstColumn="1" w:lastColumn="0" w:noHBand="0" w:noVBand="1"/>
       </w:tblPr>
       <w:tblGrid>
         <w:gridCol w:w="2850"/>
@@ -4482,7 +3985,7 @@
           <w:left w:w="0" w:type="dxa"/>
           <w:right w:w="0" w:type="dxa"/>
         </w:tblCellMar>
-        <w:tblLook w:val="04A0"/>
+        <w:tblLook w:val="04A0" w:firstRow="1" w:lastRow="0" w:firstColumn="1" w:lastColumn="0" w:noHBand="0" w:noVBand="1"/>
       </w:tblPr>
       <w:tblGrid>
         <w:gridCol w:w="2850"/>
@@ -4585,7 +4088,7 @@
           <w:left w:w="0" w:type="dxa"/>
           <w:right w:w="0" w:type="dxa"/>
         </w:tblCellMar>
-        <w:tblLook w:val="04A0"/>
+        <w:tblLook w:val="04A0" w:firstRow="1" w:lastRow="0" w:firstColumn="1" w:lastColumn="0" w:noHBand="0" w:noVBand="1"/>
       </w:tblPr>
       <w:tblGrid>
         <w:gridCol w:w="2850"/>
@@ -4724,7 +4227,6 @@
         <w:pStyle w:val="Titre4"/>
       </w:pPr>
       <w:r>
-        <w:lastRenderedPageBreak/>
         <w:t>Messages des traces</w:t>
       </w:r>
     </w:p>
@@ -4737,7 +4239,7 @@
           <w:left w:w="0" w:type="dxa"/>
           <w:right w:w="0" w:type="dxa"/>
         </w:tblCellMar>
-        <w:tblLook w:val="04A0"/>
+        <w:tblLook w:val="04A0" w:firstRow="1" w:lastRow="0" w:firstColumn="1" w:lastColumn="0" w:noHBand="0" w:noVBand="1"/>
       </w:tblPr>
       <w:tblGrid>
         <w:gridCol w:w="2850"/>
@@ -4982,6 +4484,10 @@
       </w:pPr>
       <w:proofErr w:type="spellStart"/>
       <w:proofErr w:type="spellEnd"/>
+      <w:proofErr w:type="spellStart"/>
+      <w:proofErr w:type="spellEnd"/>
+      <w:proofErr w:type="spellStart"/>
+      <w:proofErr w:type="spellEnd"/>
       <w:r>
         <w:rPr>
           <w:i/>
@@ -5161,6 +4667,10 @@
       </w:pPr>
       <w:proofErr w:type="spellStart"/>
       <w:proofErr w:type="spellEnd"/>
+      <w:proofErr w:type="spellStart"/>
+      <w:proofErr w:type="spellEnd"/>
+      <w:proofErr w:type="spellStart"/>
+      <w:proofErr w:type="spellEnd"/>
       <w:r>
         <w:rPr>
           <w:i/>
@@ -5247,205 +4757,95 @@
       <w:pPr>
         <w:pStyle w:val="Titre4"/>
       </w:pPr>
-      <w:bookmarkStart w:id="21" w:name="__RefHeading__9589_2056016558"/>
+      <w:bookmarkStart w:id="20" w:name="__RefHeading__9589_2056016558"/>
+      <w:bookmarkEnd w:id="20"/>
+      <w:r>
+        <w:t>Description</w:t>
+      </w:r>
+    </w:p>
+    <w:p>
+      <w:pPr>
+        <w:pStyle w:val="Titre4"/>
+      </w:pPr>
+      <w:bookmarkStart w:id="21" w:name="__RefHeading__9591_2056016558"/>
       <w:bookmarkEnd w:id="21"/>
       <w:r>
-        <w:t>Description</w:t>
+        <w:t>Plan d'actions</w:t>
+      </w:r>
+    </w:p>
+    <w:p>
+      <w:r>
+        <w:t/>
+        <w:drawing>
+          <wp:inline distT="0" distR="0" distB="0" distL="0">
+            <wp:extent cx="5715000" cy="2273300"/>
+            <wp:docPr id="4" name="Drawing 4" descr="file:/tmp/Constitute%20shopping%20cart%20Actions%20Plan_copy-m2doc8251664026406504098.jpg"/>
+            <a:graphic xmlns:a="http://schemas.openxmlformats.org/drawingml/2006/main">
+              <a:graphicData uri="http://schemas.openxmlformats.org/drawingml/2006/picture">
+                <pic:pic xmlns:pic="http://schemas.openxmlformats.org/drawingml/2006/picture">
+                  <pic:nvPicPr>
+                    <pic:cNvPr id="0" name="Picture 4" descr="file:/tmp/Constitute%20shopping%20cart%20Actions%20Plan_copy-m2doc8251664026406504098.jpg"/>
+                    <pic:cNvPicPr>
+                      <a:picLocks noChangeAspect="true"/>
+                    </pic:cNvPicPr>
+                  </pic:nvPicPr>
+                  <pic:blipFill>
+                    <a:blip r:embed="rId16"/>
+                    <a:stretch>
+                      <a:fillRect/>
+                    </a:stretch>
+                  </pic:blipFill>
+                  <pic:spPr>
+                    <a:xfrm>
+                      <a:off x="0" y="0"/>
+                      <a:ext cx="5715000" cy="2273300"/>
+                    </a:xfrm>
+                    <a:prstGeom prst="rect">
+                      <a:avLst/>
+                    </a:prstGeom>
+                  </pic:spPr>
+                </pic:pic>
+              </a:graphicData>
+            </a:graphic>
+          </wp:inline>
+        </w:drawing>
       </w:r>
     </w:p>
     <w:p>
       <w:pPr>
         <w:pStyle w:val="Titre4"/>
       </w:pPr>
-      <w:bookmarkStart w:id="22" w:name="__RefHeading__9591_2056016558"/>
+      <w:bookmarkStart w:id="22" w:name="__RefHeading__9593_2056016558"/>
       <w:bookmarkEnd w:id="22"/>
       <w:r>
-        <w:t>Plan d'actions</w:t>
-      </w:r>
-    </w:p>
-    <w:p>
-      <w:r>
-        <w:t>{m:</w:t>
-      </w:r>
-      <w:r>
-        <w:t>task.asImageByRepresentationDescriptionName('Actions Plan').</w:t>
-      </w:r>
-      <w:r>
-        <w:t xml:space="preserve"> setConserveRatio </w:t>
-      </w:r>
-      <w:r>
-        <w:t>(</w:t>
-      </w:r>
-      <w:r>
-        <w:t>true</w:t>
-      </w:r>
-      <w:r>
-        <w:t>).set</w:t>
-      </w:r>
-      <w:r>
-        <w:t>Width</w:t>
-      </w:r>
-      <w:r>
-        <w:t>(</w:t>
-      </w:r>
-      <w:r>
-        <w:t>45</w:t>
-      </w:r>
-      <w:r>
-        <w:t>0)}</w:t>
-      </w:r>
-      <w:r>
-        <w:rPr>
-          <w:b w:val="on"/>
-          <w:color w:val="FF0000"/>
-        </w:rPr>
-        <w:t xml:space="preserve">    &lt;---asImageByRepresentationDescriptionName(org.eclipse.emf.ecore.EObject,java.lang.String) with arguments [Task[TRANSIENT], Actions Plan] failed:
-	Cannot invoke "org.eclipse.sirius.viewpoint.DRepresentation.getName()" because "representation" is null
-java.lang.NullPointerException: Cannot invoke "org.eclipse.sirius.viewpoint.DRepresentation.getName()" because "representation" is null
-	at org.obeonetwork.m2doc.sirius.services.M2DocSiriusServices.internalAsImage(M2DocSiriusServices.java:530)
-	at org.obeonetwork.m2doc.sirius.services.M2DocSiriusServices.asImage(M2DocSiriusServices.java:489)
-	at org.obeonetwork.m2doc.sirius.services.M2DocSiriusServices.asImage(M2DocSiriusServices.java:464)
-	at org.obeonetwork.m2doc.sirius.services.M2DocSiriusServices.asImageByRepresentationDescriptionName(M2DocSiriusServices.java:715)
-	at org.obeonetwork.m2doc.sirius.services.M2DocSiriusServices.asImageByRepresentationDescriptionName(M2DocSiriusServices.java:691)
-	at java.base/jdk.internal.reflect.NativeMethodAccessorImpl.invoke0(Native Method)
-	at java.base/jdk.internal.reflect.NativeMethodAccessorImpl.invoke(NativeMethodAccessorImpl.java:77)
-	at java.base/jdk.internal.reflect.DelegatingMethodAccessorImpl.invoke(DelegatingMethodAccessorImpl.java:43)
-	at java.base/java.lang.reflect.Method.invoke(Method.java:569)
-	at org.eclipse.acceleo.query.runtime.impl.JavaMethodService.internalInvoke(JavaMethodService.java:162)
-	at org.eclipse.acceleo.query.runtime.impl.AbstractService.invoke(AbstractService.java:135)
-	at org.eclipse.acceleo.query.runtime.impl.EvaluationServices.callService(EvaluationServices.java:129)
-	at org.eclipse.acceleo.query.runtime.impl.EvaluationServices.call(EvaluationServices.java:172)
-	at org.eclipse.acceleo.query.runtime.impl.EvaluationServices.callOrApply(EvaluationServices.java:208)
-	at org.eclipse.acceleo.query.parser.AstEvaluator.caseCall(AstEvaluator.java:189)
-	at org.eclipse.acceleo.query.ast.util.AstSwitch.doSwitch(AstSwitch.java:119)
-	at org.eclipse.emf.ecore.util.Switch.doSwitch(Switch.java:53)
-	at org.eclipse.emf.ecore.util.Switch.doSwitch(Switch.java:69)
-	at org.eclipse.acceleo.query.parser.AstEvaluator.caseCall(AstEvaluator.java:180)
-	at org.eclipse.acceleo.query.ast.util.AstSwitch.doSwitch(AstSwitch.java:119)
-	at org.eclipse.emf.ecore.util.Switch.doSwitch(Switch.java:53)
-	at org.eclipse.emf.ecore.util.Switch.doSwitch(Switch.java:69)
-	at org.eclipse.acceleo.query.parser.AstEvaluator.caseCall(AstEvaluator.java:180)
-	at org.eclipse.acceleo.query.ast.util.AstSwitch.doSwitch(AstSwitch.java:119)
-	at org.eclipse.emf.ecore.util.Switch.doSwitch(Switch.java:53)
-	at org.eclipse.emf.ecore.util.Switch.doSwitch(Switch.java:69)
-	at org.eclipse.acceleo.query.parser.AstEvaluator.eval(AstEvaluator.java:109)
-	at org.eclipse.acceleo.query.runtime.impl.QueryEvaluationEngine.eval(QueryEvaluationEngine.java:52)
-	at org.obeonetwork.m2doc.generator.M2DocEvaluator.caseQuery(M2DocEvaluator.java:674)
-	at org.obeonetwork.m2doc.generator.M2DocEvaluator.caseQuery(M2DocEvaluator.java:1)
-	at org.obeonetwork.m2doc.template.util.TemplateSwitch.doSwitch(TemplateSwitch.java:186)
-	at org.eclipse.emf.ecore.util.Switch.doSwitch(Switch.java:53)
-	at org.eclipse.emf.ecore.util.Switch.doSwitch(Switch.java:69)
-	at org.obeonetwork.m2doc.generator.M2DocEvaluator.doSwitch(M2DocEvaluator.java:2124)
-	at org.obeonetwork.m2doc.generator.M2DocEvaluator.caseBlock(M2DocEvaluator.java:2349)
-	at org.obeonetwork.m2doc.generator.M2DocEvaluator.caseBlock(M2DocEvaluator.java:1)
-	at org.obeonetwork.m2doc.template.util.TemplateSwitch.doSwitch(TemplateSwitch.java:199)
-	at org.eclipse.emf.ecore.util.Switch.doSwitch(Switch.java:53)
-	at org.eclipse.emf.ecore.util.Switch.doSwitch(Switch.java:69)
-	at org.obeonetwork.m2doc.generator.M2DocEvaluator.doSwitch(M2DocEvaluator.java:2124)
-	at org.obeonetwork.m2doc.generator.M2DocEvaluator.caseConditional(M2DocEvaluator.java:2371)
-	at org.obeonetwork.m2doc.generator.M2DocEvaluator.caseConditional(M2DocEvaluator.java:1)
-	at org.obeonetwork.m2doc.template.util.TemplateSwitch.doSwitch(TemplateSwitch.java:134)
-	at org.eclipse.emf.ecore.util.Switch.doSwitch(Switch.java:53)
-	at org.eclipse.emf.ecore.util.Switch.doSwitch(Switch.java:69)
-	at org.obeonetwork.m2doc.generator.M2DocEvaluator.doSwitch(M2DocEvaluator.java:2124)
-	at org.obeonetwork.m2doc.generator.M2DocEvaluator.caseBlock(M2DocEvaluator.java:2349)
-	at org.obeonetwork.m2doc.generator.M2DocEvaluator.caseBlock(M2DocEvaluator.java:1)
-	at org.obeonetwork.m2doc.template.util.TemplateSwitch.doSwitch(TemplateSwitch.java:199)
-	at org.eclipse.emf.ecore.util.Switch.doSwitch(Switch.java:53)
-	at org.eclipse.emf.ecore.util.Switch.doSwitch(Switch.java:69)
-	at org.obeonetwork.m2doc.generator.M2DocEvaluator.doSwitch(M2DocEvaluator.java:2124)
-	at org.obeonetwork.m2doc.generator.M2DocEvaluator.caseRepetition(M2DocEvaluator.java:2108)
-	at org.obeonetwork.m2doc.generator.M2DocEvaluator.caseRepetition(M2DocEvaluator.java:1)
-	at org.obeonetwork.m2doc.template.util.TemplateSwitch.doSwitch(TemplateSwitch.java:147)
-	at org.eclipse.emf.ecore.util.Switch.doSwitch(Switch.java:53)
-	at org.eclipse.emf.ecore.util.Switch.doSwitch(Switch.java:69)
-	at org.obeonetwork.m2doc.generator.M2DocEvaluator.doSwitch(M2DocEvaluator.java:2124)
-	at org.obeonetwork.m2doc.generator.M2DocEvaluator.caseBlock(M2DocEvaluator.java:2349)
-	at org.obeonetwork.m2doc.generator.M2DocEvaluator.caseBlock(M2DocEvaluator.java:1)
-	at org.obeonetwork.m2doc.template.util.TemplateSwitch.doSwitch(TemplateSwitch.java:199)
-	at org.eclipse.emf.ecore.util.Switch.doSwitch(Switch.java:53)
-	at org.eclipse.emf.ecore.util.Switch.doSwitch(Switch.java:69)
-	at org.obeonetwork.m2doc.generator.M2DocEvaluator.doSwitch(M2DocEvaluator.java:2124)
-	at org.obeonetwork.m2doc.generator.M2DocEvaluator.caseRepetition(M2DocEvaluator.java:2108)
-	at org.obeonetwork.m2doc.generator.M2DocEvaluator.caseRepetition(M2DocEvaluator.java:1)
-	at org.obeonetwork.m2doc.template.util.TemplateSwitch.doSwitch(TemplateSwitch.java:147)
-	at org.eclipse.emf.ecore.util.Switch.doSwitch(Switch.java:53)
-	at org.eclipse.emf.ecore.util.Switch.doSwitch(Switch.java:69)
-	at org.obeonetwork.m2doc.generator.M2DocEvaluator.doSwitch(M2DocEvaluator.java:2124)
-	at org.obeonetwork.m2doc.generator.M2DocEvaluator.caseBlock(M2DocEvaluator.java:2349)
-	at org.obeonetwork.m2doc.generator.M2DocEvaluator.caseBlock(M2DocEvaluator.java:1)
-	at org.obeonetwork.m2doc.template.util.TemplateSwitch.doSwitch(TemplateSwitch.java:199)
-	at org.eclipse.emf.ecore.util.Switch.doSwitch(Switch.java:53)
-	at org.eclipse.emf.ecore.util.Switch.doSwitch(Switch.java:69)
-	at org.obeonetwork.m2doc.generator.M2DocEvaluator.doSwitch(M2DocEvaluator.java:2124)
-	at org.obeonetwork.m2doc.generator.M2DocEvaluator.caseDocumentTemplate(M2DocEvaluator.java:350)
-	at org.obeonetwork.m2doc.generator.M2DocEvaluator.caseDocumentTemplate(M2DocEvaluator.java:1)
-	at org.obeonetwork.m2doc.template.util.TemplateSwitch.doSwitch(TemplateSwitch.java:279)
-	at org.eclipse.emf.ecore.util.Switch.doSwitch(Switch.java:53)
-	at org.eclipse.emf.ecore.util.Switch.doSwitch(Switch.java:69)
-	at org.obeonetwork.m2doc.generator.M2DocEvaluator.doSwitch(M2DocEvaluator.java:2124)
-	at org.obeonetwork.m2doc.generator.M2DocEvaluator.generate(M2DocEvaluator.java:334)
-	at org.obeonetwork.m2doc.util.M2DocUtils.generate(M2DocUtils.java:912)
-	at org.obeonetwork.m2doc.genconf.GenconfUtils.generate(GenconfUtils.java:699)
-	at org.obeonetwork.m2doc.genconf.GenconfUtils.generate(GenconfUtils.java:623)
-	at org.obeonetwork.m2doc.genconf.editor.command.GenerateHandler$GenerateJob.runInWorkspace(GenerateHandler.java:87)
-	at org.eclipse.core.internal.resources.InternalWorkspaceJob.run(InternalWorkspaceJob.java:43)
-	at org.eclipse.core.internal.jobs.Worker.run(Worker.java:63)
-</w:t>
-        <w:br/>
-      </w:r>
-      <w:r>
-        <w:rPr>
-          <w:b w:val="on"/>
-          <w:color w:val="FFA500"/>
-        </w:rPr>
-        <w:t xml:space="preserve">    &lt;---Couldn't find the 'setConserveRatio(org.eclipse.acceleo.query.runtime.impl.Nothing,java.lang.Boolean)' service</w:t>
-        <w:br/>
-      </w:r>
-      <w:r>
-        <w:rPr>
-          <w:b w:val="on"/>
-          <w:color w:val="FFA500"/>
-        </w:rPr>
-        <w:t xml:space="preserve">    &lt;---Couldn't find the 'setWidth(org.eclipse.acceleo.query.runtime.impl.Nothing,java.lang.Integer)' service</w:t>
-        <w:br/>
+        <w:t>Pré-conditions</w:t>
+      </w:r>
+    </w:p>
+    <w:p>
+      <w:pPr>
+        <w:rPr>
+          <w:sz w:val="24"/>
+        </w:rPr>
+      </w:pPr>
+      <w:r>
+        <w:rPr>
+          <w:sz w:val="24"/>
+        </w:rPr>
+        <w:t>Pré conditions non renseignées</w:t>
+      </w:r>
+      <w:r>
+        <w:rPr>
+          <w:sz w:val="24"/>
+        </w:rPr>
+        <w:t>.</w:t>
       </w:r>
     </w:p>
     <w:p>
       <w:pPr>
         <w:pStyle w:val="Titre4"/>
       </w:pPr>
-      <w:bookmarkStart w:id="23" w:name="__RefHeading__9593_2056016558"/>
+      <w:bookmarkStart w:id="23" w:name="__RefHeading__9595_2056016558"/>
       <w:bookmarkEnd w:id="23"/>
-      <w:r>
-        <w:t>Pré-conditions</w:t>
-      </w:r>
-    </w:p>
-    <w:p>
-      <w:pPr>
-        <w:rPr>
-          <w:sz w:val="24"/>
-        </w:rPr>
-      </w:pPr>
-      <w:r>
-        <w:rPr>
-          <w:sz w:val="24"/>
-        </w:rPr>
-        <w:t>Pré conditions non renseignées</w:t>
-      </w:r>
-      <w:r>
-        <w:rPr>
-          <w:sz w:val="24"/>
-        </w:rPr>
-        <w:t>.</w:t>
-      </w:r>
-    </w:p>
-    <w:p>
-      <w:pPr>
-        <w:pStyle w:val="Titre4"/>
-      </w:pPr>
-      <w:bookmarkStart w:id="24" w:name="__RefHeading__9595_2056016558"/>
-      <w:bookmarkEnd w:id="24"/>
       <w:r>
         <w:t>Post-conditions</w:t>
       </w:r>
@@ -5498,7 +4898,7 @@
           <w:insideH w:val="single" w:sz="4" w:space="0" w:color="auto"/>
           <w:insideV w:val="single" w:sz="4" w:space="0" w:color="auto"/>
         </w:tblBorders>
-        <w:tblLook w:val="04A0"/>
+        <w:tblLook w:val="04A0" w:firstRow="1" w:lastRow="0" w:firstColumn="1" w:lastColumn="0" w:noHBand="0" w:noVBand="1"/>
       </w:tblPr>
       <w:tblGrid>
         <w:gridCol w:w="1930"/>
@@ -5566,10 +4966,10 @@
           <w:insideH w:val="single" w:sz="4" w:space="0" w:color="auto"/>
           <w:insideV w:val="single" w:sz="4" w:space="0" w:color="auto"/>
         </w:tblBorders>
-        <w:tblLook w:val="04A0"/>
+        <w:tblLook w:val="04A0" w:firstRow="1" w:lastRow="0" w:firstColumn="1" w:lastColumn="0" w:noHBand="0" w:noVBand="1"/>
       </w:tblPr>
       <w:tblGrid>
-        <w:gridCol w:w="1930"/>
+        <w:gridCol w:w="1958"/>
         <w:gridCol w:w="7132"/>
       </w:tblGrid>
       <w:tr>
@@ -5616,10 +5016,10 @@
           <w:insideH w:val="single" w:sz="4" w:space="0" w:color="auto"/>
           <w:insideV w:val="single" w:sz="4" w:space="0" w:color="auto"/>
         </w:tblBorders>
-        <w:tblLook w:val="04A0"/>
+        <w:tblLook w:val="04A0" w:firstRow="1" w:lastRow="0" w:firstColumn="1" w:lastColumn="0" w:noHBand="0" w:noVBand="1"/>
       </w:tblPr>
       <w:tblGrid>
-        <w:gridCol w:w="1930"/>
+        <w:gridCol w:w="1958"/>
         <w:gridCol w:w="7132"/>
       </w:tblGrid>
       <w:tr>
@@ -5666,10 +5066,10 @@
           <w:insideH w:val="single" w:sz="4" w:space="0" w:color="auto"/>
           <w:insideV w:val="single" w:sz="4" w:space="0" w:color="auto"/>
         </w:tblBorders>
-        <w:tblLook w:val="04A0"/>
+        <w:tblLook w:val="04A0" w:firstRow="1" w:lastRow="0" w:firstColumn="1" w:lastColumn="0" w:noHBand="0" w:noVBand="1"/>
       </w:tblPr>
       <w:tblGrid>
-        <w:gridCol w:w="1930"/>
+        <w:gridCol w:w="1958"/>
         <w:gridCol w:w="7132"/>
       </w:tblGrid>
       <w:tr>
@@ -5709,8 +5109,8 @@
       <w:pPr>
         <w:pStyle w:val="Titre4"/>
       </w:pPr>
-      <w:bookmarkStart w:id="25" w:name="__RefHeading__9597_2056016558"/>
-      <w:bookmarkEnd w:id="25"/>
+      <w:bookmarkStart w:id="24" w:name="__RefHeading__9597_2056016558"/>
+      <w:bookmarkEnd w:id="24"/>
       <w:r>
         <w:t>Exigences</w:t>
       </w:r>
@@ -5732,7 +5132,7 @@
           <w:left w:w="0" w:type="dxa"/>
           <w:right w:w="0" w:type="dxa"/>
         </w:tblCellMar>
-        <w:tblLook w:val="04A0"/>
+        <w:tblLook w:val="04A0" w:firstRow="1" w:lastRow="0" w:firstColumn="1" w:lastColumn="0" w:noHBand="0" w:noVBand="1"/>
       </w:tblPr>
       <w:tblGrid>
         <w:gridCol w:w="2850"/>
@@ -5845,7 +5245,7 @@
           <w:left w:w="0" w:type="dxa"/>
           <w:right w:w="0" w:type="dxa"/>
         </w:tblCellMar>
-        <w:tblLook w:val="04A0"/>
+        <w:tblLook w:val="04A0" w:firstRow="1" w:lastRow="0" w:firstColumn="1" w:lastColumn="0" w:noHBand="0" w:noVBand="1"/>
       </w:tblPr>
       <w:tblGrid>
         <w:gridCol w:w="2850"/>
@@ -5984,7 +5384,6 @@
         <w:pStyle w:val="Titre4"/>
       </w:pPr>
       <w:r>
-        <w:lastRenderedPageBreak/>
         <w:t>Messages des traces</w:t>
       </w:r>
     </w:p>
@@ -5997,7 +5396,7 @@
           <w:left w:w="0" w:type="dxa"/>
           <w:right w:w="0" w:type="dxa"/>
         </w:tblCellMar>
-        <w:tblLook w:val="04A0"/>
+        <w:tblLook w:val="04A0" w:firstRow="1" w:lastRow="0" w:firstColumn="1" w:lastColumn="0" w:noHBand="0" w:noVBand="1"/>
       </w:tblPr>
       <w:tblGrid>
         <w:gridCol w:w="2850"/>
@@ -6242,6 +5641,10 @@
       </w:pPr>
       <w:proofErr w:type="spellStart"/>
       <w:proofErr w:type="spellEnd"/>
+      <w:proofErr w:type="spellStart"/>
+      <w:proofErr w:type="spellEnd"/>
+      <w:proofErr w:type="spellStart"/>
+      <w:proofErr w:type="spellEnd"/>
       <w:r>
         <w:rPr>
           <w:i/>
@@ -6328,164 +5731,76 @@
       <w:pPr>
         <w:pStyle w:val="Titre4"/>
       </w:pPr>
-      <w:bookmarkStart w:id="21" w:name="__RefHeading__9589_2056016558"/>
+      <w:bookmarkStart w:id="20" w:name="__RefHeading__9589_2056016558"/>
+      <w:bookmarkEnd w:id="20"/>
+      <w:r>
+        <w:t>Description</w:t>
+      </w:r>
+    </w:p>
+    <w:p>
+      <w:pPr>
+        <w:pStyle w:val="Titre4"/>
+      </w:pPr>
+      <w:bookmarkStart w:id="21" w:name="__RefHeading__9591_2056016558"/>
       <w:bookmarkEnd w:id="21"/>
       <w:r>
-        <w:t>Description</w:t>
+        <w:t>Plan d'actions</w:t>
+      </w:r>
+    </w:p>
+    <w:p>
+      <w:pPr>
+        <w:rPr>
+          <w:sz w:val="24"/>
+        </w:rPr>
+      </w:pPr>
+      <w:r>
+        <w:rPr>
+          <w:sz w:val="24"/>
+        </w:rPr>
+        <w:t xml:space="preserve">Il n’y a pas de </w:t>
+      </w:r>
+      <w:r>
+        <w:rPr>
+          <w:sz w:val="24"/>
+        </w:rPr>
+        <w:t>plan d’action pour cette tâche.</w:t>
       </w:r>
     </w:p>
     <w:p>
       <w:pPr>
         <w:pStyle w:val="Titre4"/>
       </w:pPr>
-      <w:bookmarkStart w:id="22" w:name="__RefHeading__9591_2056016558"/>
+      <w:bookmarkStart w:id="22" w:name="__RefHeading__9593_2056016558"/>
       <w:bookmarkEnd w:id="22"/>
       <w:r>
-        <w:t>Plan d'actions</w:t>
-      </w:r>
-    </w:p>
-    <w:p>
-      <w:r>
-        <w:t>{m:if task.</w:t>
-      </w:r>
-      <w:r>
-        <w:t>isRepresentationDescriptionName('Actions Plan')}</w:t>
-      </w:r>
-      <w:r>
-        <w:rPr>
-          <w:b w:val="on"/>
-          <w:color w:val="FF0000"/>
-        </w:rPr>
-        <w:t xml:space="preserve">    &lt;---isRepresentationDescriptionName(org.eclipse.emf.ecore.EObject,java.lang.String) with arguments [Task[TRANSIENT], Actions Plan] failed:
-	Cannot invoke "org.eclipse.emf.ecore.EStructuralFeature$Setting.getEObject()" because "setting" is null
-java.lang.NullPointerException: Cannot invoke "org.eclipse.emf.ecore.EStructuralFeature$Setting.getEObject()" because "setting" is null
-	at org.eclipse.sirius.business.internal.dialect.DialectManagerImpl.findAllRepresentationDescriptors(DialectManagerImpl.java:309)
-	at org.eclipse.sirius.business.internal.dialect.DialectManagerImpl.getRepresentationDescriptors(DialectManagerImpl.java:298)
-	at org.obeonetwork.m2doc.sirius.services.M2DocSiriusServices.getAssociatedRepresentationByDescriptionAndName(M2DocSiriusServices.java:290)
-	at org.obeonetwork.m2doc.sirius.services.M2DocSiriusServices.getAssociatedRepresentationByDescriptionAndName(M2DocSiriusServices.java:267)
-	at org.obeonetwork.m2doc.sirius.services.M2DocSiriusServices.isRepresentationDescriptionName(M2DocSiriusServices.java:248)
-	at java.base/jdk.internal.reflect.NativeMethodAccessorImpl.invoke0(Native Method)
-	at java.base/jdk.internal.reflect.NativeMethodAccessorImpl.invoke(NativeMethodAccessorImpl.java:77)
-	at java.base/jdk.internal.reflect.DelegatingMethodAccessorImpl.invoke(DelegatingMethodAccessorImpl.java:43)
-	at java.base/java.lang.reflect.Method.invoke(Method.java:569)
-	at org.eclipse.acceleo.query.runtime.impl.JavaMethodService.internalInvoke(JavaMethodService.java:162)
-	at org.eclipse.acceleo.query.runtime.impl.AbstractService.invoke(AbstractService.java:135)
-	at org.eclipse.acceleo.query.runtime.impl.EvaluationServices.callService(EvaluationServices.java:129)
-	at org.eclipse.acceleo.query.runtime.impl.EvaluationServices.call(EvaluationServices.java:172)
-	at org.eclipse.acceleo.query.runtime.impl.EvaluationServices.callOrApply(EvaluationServices.java:208)
-	at org.eclipse.acceleo.query.parser.AstEvaluator.caseCall(AstEvaluator.java:189)
-	at org.eclipse.acceleo.query.ast.util.AstSwitch.doSwitch(AstSwitch.java:119)
-	at org.eclipse.emf.ecore.util.Switch.doSwitch(Switch.java:53)
-	at org.eclipse.emf.ecore.util.Switch.doSwitch(Switch.java:69)
-	at org.eclipse.acceleo.query.parser.AstEvaluator.eval(AstEvaluator.java:109)
-	at org.eclipse.acceleo.query.runtime.impl.QueryEvaluationEngine.eval(QueryEvaluationEngine.java:52)
-	at org.obeonetwork.m2doc.generator.M2DocEvaluator.caseConditional(M2DocEvaluator.java:2362)
-	at org.obeonetwork.m2doc.generator.M2DocEvaluator.caseConditional(M2DocEvaluator.java:1)
-	at org.obeonetwork.m2doc.template.util.TemplateSwitch.doSwitch(TemplateSwitch.java:134)
-	at org.eclipse.emf.ecore.util.Switch.doSwitch(Switch.java:53)
-	at org.eclipse.emf.ecore.util.Switch.doSwitch(Switch.java:69)
-	at org.obeonetwork.m2doc.generator.M2DocEvaluator.doSwitch(M2DocEvaluator.java:2124)
-	at org.obeonetwork.m2doc.generator.M2DocEvaluator.caseBlock(M2DocEvaluator.java:2349)
-	at org.obeonetwork.m2doc.generator.M2DocEvaluator.caseBlock(M2DocEvaluator.java:1)
-	at org.obeonetwork.m2doc.template.util.TemplateSwitch.doSwitch(TemplateSwitch.java:199)
-	at org.eclipse.emf.ecore.util.Switch.doSwitch(Switch.java:53)
-	at org.eclipse.emf.ecore.util.Switch.doSwitch(Switch.java:69)
-	at org.obeonetwork.m2doc.generator.M2DocEvaluator.doSwitch(M2DocEvaluator.java:2124)
-	at org.obeonetwork.m2doc.generator.M2DocEvaluator.caseRepetition(M2DocEvaluator.java:2108)
-	at org.obeonetwork.m2doc.generator.M2DocEvaluator.caseRepetition(M2DocEvaluator.java:1)
-	at org.obeonetwork.m2doc.template.util.TemplateSwitch.doSwitch(TemplateSwitch.java:147)
-	at org.eclipse.emf.ecore.util.Switch.doSwitch(Switch.java:53)
-	at org.eclipse.emf.ecore.util.Switch.doSwitch(Switch.java:69)
-	at org.obeonetwork.m2doc.generator.M2DocEvaluator.doSwitch(M2DocEvaluator.java:2124)
-	at org.obeonetwork.m2doc.generator.M2DocEvaluator.caseBlock(M2DocEvaluator.java:2349)
-	at org.obeonetwork.m2doc.generator.M2DocEvaluator.caseBlock(M2DocEvaluator.java:1)
-	at org.obeonetwork.m2doc.template.util.TemplateSwitch.doSwitch(TemplateSwitch.java:199)
-	at org.eclipse.emf.ecore.util.Switch.doSwitch(Switch.java:53)
-	at org.eclipse.emf.ecore.util.Switch.doSwitch(Switch.java:69)
-	at org.obeonetwork.m2doc.generator.M2DocEvaluator.doSwitch(M2DocEvaluator.java:2124)
-	at org.obeonetwork.m2doc.generator.M2DocEvaluator.caseRepetition(M2DocEvaluator.java:2108)
-	at org.obeonetwork.m2doc.generator.M2DocEvaluator.caseRepetition(M2DocEvaluator.java:1)
-	at org.obeonetwork.m2doc.template.util.TemplateSwitch.doSwitch(TemplateSwitch.java:147)
-	at org.eclipse.emf.ecore.util.Switch.doSwitch(Switch.java:53)
-	at org.eclipse.emf.ecore.util.Switch.doSwitch(Switch.java:69)
-	at org.obeonetwork.m2doc.generator.M2DocEvaluator.doSwitch(M2DocEvaluator.java:2124)
-	at org.obeonetwork.m2doc.generator.M2DocEvaluator.caseBlock(M2DocEvaluator.java:2349)
-	at org.obeonetwork.m2doc.generator.M2DocEvaluator.caseBlock(M2DocEvaluator.java:1)
-	at org.obeonetwork.m2doc.template.util.TemplateSwitch.doSwitch(TemplateSwitch.java:199)
-	at org.eclipse.emf.ecore.util.Switch.doSwitch(Switch.java:53)
-	at org.eclipse.emf.ecore.util.Switch.doSwitch(Switch.java:69)
-	at org.obeonetwork.m2doc.generator.M2DocEvaluator.doSwitch(M2DocEvaluator.java:2124)
-	at org.obeonetwork.m2doc.generator.M2DocEvaluator.caseDocumentTemplate(M2DocEvaluator.java:350)
-	at org.obeonetwork.m2doc.generator.M2DocEvaluator.caseDocumentTemplate(M2DocEvaluator.java:1)
-	at org.obeonetwork.m2doc.template.util.TemplateSwitch.doSwitch(TemplateSwitch.java:279)
-	at org.eclipse.emf.ecore.util.Switch.doSwitch(Switch.java:53)
-	at org.eclipse.emf.ecore.util.Switch.doSwitch(Switch.java:69)
-	at org.obeonetwork.m2doc.generator.M2DocEvaluator.doSwitch(M2DocEvaluator.java:2124)
-	at org.obeonetwork.m2doc.generator.M2DocEvaluator.generate(M2DocEvaluator.java:334)
-	at org.obeonetwork.m2doc.util.M2DocUtils.generate(M2DocUtils.java:912)
-	at org.obeonetwork.m2doc.genconf.GenconfUtils.generate(GenconfUtils.java:699)
-	at org.obeonetwork.m2doc.genconf.GenconfUtils.generate(GenconfUtils.java:623)
-	at org.obeonetwork.m2doc.genconf.editor.command.GenerateHandler$GenerateJob.runInWorkspace(GenerateHandler.java:87)
-	at org.eclipse.core.internal.resources.InternalWorkspaceJob.run(InternalWorkspaceJob.java:43)
-	at org.eclipse.core.internal.jobs.Worker.run(Worker.java:63)
-</w:t>
-        <w:br/>
-      </w:r>
-    </w:p>
-    <w:p>
-      <w:pPr>
-        <w:rPr>
-          <w:sz w:val="24"/>
-        </w:rPr>
-      </w:pPr>
-      <w:r>
-        <w:rPr>
-          <w:sz w:val="24"/>
-        </w:rPr>
-        <w:t>{m:endif}</w:t>
-      </w:r>
-      <w:r>
-        <w:rPr>
-          <w:sz w:val="24"/>
-        </w:rPr>
-        <w:t>{m:endif}</w:t>
+        <w:t>Pré-conditions</w:t>
+      </w:r>
+    </w:p>
+    <w:p>
+      <w:pPr>
+        <w:rPr>
+          <w:sz w:val="24"/>
+        </w:rPr>
+      </w:pPr>
+      <w:r>
+        <w:rPr>
+          <w:sz w:val="24"/>
+        </w:rPr>
+        <w:t>Pré conditions non renseignées</w:t>
+      </w:r>
+      <w:r>
+        <w:rPr>
+          <w:sz w:val="24"/>
+        </w:rPr>
+        <w:t>.</w:t>
       </w:r>
     </w:p>
     <w:p>
       <w:pPr>
         <w:pStyle w:val="Titre4"/>
       </w:pPr>
-      <w:bookmarkStart w:id="23" w:name="__RefHeading__9593_2056016558"/>
+      <w:bookmarkStart w:id="23" w:name="__RefHeading__9595_2056016558"/>
       <w:bookmarkEnd w:id="23"/>
-      <w:r>
-        <w:t>Pré-conditions</w:t>
-      </w:r>
-    </w:p>
-    <w:p>
-      <w:pPr>
-        <w:rPr>
-          <w:sz w:val="24"/>
-        </w:rPr>
-      </w:pPr>
-      <w:r>
-        <w:rPr>
-          <w:sz w:val="24"/>
-        </w:rPr>
-        <w:t>Pré conditions non renseignées</w:t>
-      </w:r>
-      <w:r>
-        <w:rPr>
-          <w:sz w:val="24"/>
-        </w:rPr>
-        <w:t>.</w:t>
-      </w:r>
-    </w:p>
-    <w:p>
-      <w:pPr>
-        <w:pStyle w:val="Titre4"/>
-      </w:pPr>
-      <w:bookmarkStart w:id="24" w:name="__RefHeading__9595_2056016558"/>
-      <w:bookmarkEnd w:id="24"/>
       <w:r>
         <w:t>Post-conditions</w:t>
       </w:r>
@@ -6538,7 +5853,7 @@
           <w:insideH w:val="single" w:sz="4" w:space="0" w:color="auto"/>
           <w:insideV w:val="single" w:sz="4" w:space="0" w:color="auto"/>
         </w:tblBorders>
-        <w:tblLook w:val="04A0"/>
+        <w:tblLook w:val="04A0" w:firstRow="1" w:lastRow="0" w:firstColumn="1" w:lastColumn="0" w:noHBand="0" w:noVBand="1"/>
       </w:tblPr>
       <w:tblGrid>
         <w:gridCol w:w="1930"/>
@@ -6599,8 +5914,8 @@
       <w:pPr>
         <w:pStyle w:val="Titre4"/>
       </w:pPr>
-      <w:bookmarkStart w:id="25" w:name="__RefHeading__9597_2056016558"/>
-      <w:bookmarkEnd w:id="25"/>
+      <w:bookmarkStart w:id="24" w:name="__RefHeading__9597_2056016558"/>
+      <w:bookmarkEnd w:id="24"/>
       <w:r>
         <w:t>Exigences</w:t>
       </w:r>
@@ -6622,7 +5937,7 @@
           <w:left w:w="0" w:type="dxa"/>
           <w:right w:w="0" w:type="dxa"/>
         </w:tblCellMar>
-        <w:tblLook w:val="04A0"/>
+        <w:tblLook w:val="04A0" w:firstRow="1" w:lastRow="0" w:firstColumn="1" w:lastColumn="0" w:noHBand="0" w:noVBand="1"/>
       </w:tblPr>
       <w:tblGrid>
         <w:gridCol w:w="2850"/>
@@ -6719,145 +6034,6 @@
       </w:tr>
     </w:tbl>
     <w:p>
-      <w:r>
-        <w:t>{m:for req | task.</w:t>
-      </w:r>
-      <w:r>
-        <w:t>allChildrenAndTask</w:t>
-      </w:r>
-      <w:r>
-        <w:t>()</w:t>
-      </w:r>
-      <w:r>
-        <w:t>.</w:t>
-      </w:r>
-      <w:r>
-        <w:t>relatedRequirements</w:t>
-      </w:r>
-      <w:r>
-        <w:t>WithSubtype</w:t>
-      </w:r>
-      <w:r>
-        <w:t>(</w:t>
-      </w:r>
-      <w:r>
-        <w:t>''</w:t>
-      </w:r>
-      <w:r>
-        <w:t>)</w:t>
-      </w:r>
-      <w:r>
-        <w:t>-&gt;</w:t>
-      </w:r>
-      <w:r>
-        <w:t>asOrderedSet()-&gt;</w:t>
-      </w:r>
-      <w:r>
-        <w:t>sortedBy(r|r.id)}</w:t>
-      </w:r>
-      <w:r>
-        <w:rPr>
-          <w:b w:val="on"/>
-          <w:color w:val="FF0000"/>
-        </w:rPr>
-        <w:t xml:space="preserve">    &lt;---relatedRequirementsWithSubtype(org.eclipse.emf.ecore.EObject,java.lang.String) with arguments [Task[TRANSIENT], ] failed:
-	Cannot invoke "org.eclipse.emf.ecore.EStructuralFeature$Setting.getEStructuralFeature()" because "setting" is null
-java.lang.NullPointerException: Cannot invoke "org.eclipse.emf.ecore.EStructuralFeature$Setting.getEStructuralFeature()" because "setting" is null
-	at org.obeonetwork.requirement.m2doc.services.RequirementServices.relatedRequirements(RequirementServices.java:66)
-	at org.obeonetwork.requirement.m2doc.services.RequirementServices.relatedRequirementsWithSubtype(RequirementServices.java:167)
-	at jdk.internal.reflect.GeneratedMethodAccessor80.invoke(Unknown Source)
-	at java.base/jdk.internal.reflect.DelegatingMethodAccessorImpl.invoke(DelegatingMethodAccessorImpl.java:43)
-	at java.base/java.lang.reflect.Method.invoke(Method.java:569)
-	at org.eclipse.acceleo.query.runtime.impl.JavaMethodService.internalInvoke(JavaMethodService.java:162)
-	at org.eclipse.acceleo.query.runtime.impl.AbstractService.invoke(AbstractService.java:135)
-	at org.eclipse.acceleo.query.runtime.impl.EvaluationServices.callService(EvaluationServices.java:129)
-	at org.eclipse.acceleo.query.runtime.impl.EvaluationServices.call(EvaluationServices.java:172)
-	at org.eclipse.acceleo.query.runtime.impl.EvaluationServices.callOrApply(EvaluationServices.java:208)
-	at org.eclipse.acceleo.query.runtime.impl.EvaluationServices.applyCallOnSequence(EvaluationServices.java:275)
-	at org.eclipse.acceleo.query.runtime.impl.EvaluationServices.callOrApply(EvaluationServices.java:203)
-	at org.eclipse.acceleo.query.parser.AstEvaluator.caseCall(AstEvaluator.java:189)
-	at org.eclipse.acceleo.query.ast.util.AstSwitch.doSwitch(AstSwitch.java:119)
-	at org.eclipse.emf.ecore.util.Switch.doSwitch(Switch.java:53)
-	at org.eclipse.emf.ecore.util.Switch.doSwitch(Switch.java:69)
-	at org.eclipse.acceleo.query.parser.AstEvaluator.caseCall(AstEvaluator.java:180)
-	at org.eclipse.acceleo.query.ast.util.AstSwitch.doSwitch(AstSwitch.java:119)
-	at org.eclipse.emf.ecore.util.Switch.doSwitch(Switch.java:53)
-	at org.eclipse.emf.ecore.util.Switch.doSwitch(Switch.java:69)
-	at org.eclipse.acceleo.query.parser.AstEvaluator.caseCall(AstEvaluator.java:180)
-	at org.eclipse.acceleo.query.ast.util.AstSwitch.doSwitch(AstSwitch.java:119)
-	at org.eclipse.emf.ecore.util.Switch.doSwitch(Switch.java:53)
-	at org.eclipse.emf.ecore.util.Switch.doSwitch(Switch.java:69)
-	at org.eclipse.acceleo.query.parser.AstEvaluator.eval(AstEvaluator.java:109)
-	at org.eclipse.acceleo.query.runtime.impl.QueryEvaluationEngine.eval(QueryEvaluationEngine.java:52)
-	at org.obeonetwork.m2doc.generator.M2DocEvaluator.caseRepetition(M2DocEvaluator.java:2087)
-	at org.obeonetwork.m2doc.generator.M2DocEvaluator.caseRepetition(M2DocEvaluator.java:1)
-	at org.obeonetwork.m2doc.template.util.TemplateSwitch.doSwitch(TemplateSwitch.java:147)
-	at org.eclipse.emf.ecore.util.Switch.doSwitch(Switch.java:53)
-	at org.eclipse.emf.ecore.util.Switch.doSwitch(Switch.java:69)
-	at org.obeonetwork.m2doc.generator.M2DocEvaluator.doSwitch(M2DocEvaluator.java:2124)
-	at org.obeonetwork.m2doc.generator.M2DocEvaluator.caseBlock(M2DocEvaluator.java:2349)
-	at org.obeonetwork.m2doc.generator.M2DocEvaluator.caseBlock(M2DocEvaluator.java:1)
-	at org.obeonetwork.m2doc.template.util.TemplateSwitch.doSwitch(TemplateSwitch.java:199)
-	at org.eclipse.emf.ecore.util.Switch.doSwitch(Switch.java:53)
-	at org.eclipse.emf.ecore.util.Switch.doSwitch(Switch.java:69)
-	at org.obeonetwork.m2doc.generator.M2DocEvaluator.doSwitch(M2DocEvaluator.java:2124)
-	at org.obeonetwork.m2doc.generator.M2DocEvaluator.caseRepetition(M2DocEvaluator.java:2108)
-	at org.obeonetwork.m2doc.generator.M2DocEvaluator.caseRepetition(M2DocEvaluator.java:1)
-	at org.obeonetwork.m2doc.template.util.TemplateSwitch.doSwitch(TemplateSwitch.java:147)
-	at org.eclipse.emf.ecore.util.Switch.doSwitch(Switch.java:53)
-	at org.eclipse.emf.ecore.util.Switch.doSwitch(Switch.java:69)
-	at org.obeonetwork.m2doc.generator.M2DocEvaluator.doSwitch(M2DocEvaluator.java:2124)
-	at org.obeonetwork.m2doc.generator.M2DocEvaluator.caseBlock(M2DocEvaluator.java:2349)
-	at org.obeonetwork.m2doc.generator.M2DocEvaluator.caseBlock(M2DocEvaluator.java:1)
-	at org.obeonetwork.m2doc.template.util.TemplateSwitch.doSwitch(TemplateSwitch.java:199)
-	at org.eclipse.emf.ecore.util.Switch.doSwitch(Switch.java:53)
-	at org.eclipse.emf.ecore.util.Switch.doSwitch(Switch.java:69)
-	at org.obeonetwork.m2doc.generator.M2DocEvaluator.doSwitch(M2DocEvaluator.java:2124)
-	at org.obeonetwork.m2doc.generator.M2DocEvaluator.caseRepetition(M2DocEvaluator.java:2108)
-	at org.obeonetwork.m2doc.generator.M2DocEvaluator.caseRepetition(M2DocEvaluator.java:1)
-	at org.obeonetwork.m2doc.template.util.TemplateSwitch.doSwitch(TemplateSwitch.java:147)
-	at org.eclipse.emf.ecore.util.Switch.doSwitch(Switch.java:53)
-	at org.eclipse.emf.ecore.util.Switch.doSwitch(Switch.java:69)
-	at org.obeonetwork.m2doc.generator.M2DocEvaluator.doSwitch(M2DocEvaluator.java:2124)
-	at org.obeonetwork.m2doc.generator.M2DocEvaluator.caseBlock(M2DocEvaluator.java:2349)
-	at org.obeonetwork.m2doc.generator.M2DocEvaluator.caseBlock(M2DocEvaluator.java:1)
-	at org.obeonetwork.m2doc.template.util.TemplateSwitch.doSwitch(TemplateSwitch.java:199)
-	at org.eclipse.emf.ecore.util.Switch.doSwitch(Switch.java:53)
-	at org.eclipse.emf.ecore.util.Switch.doSwitch(Switch.java:69)
-	at org.obeonetwork.m2doc.generator.M2DocEvaluator.doSwitch(M2DocEvaluator.java:2124)
-	at org.obeonetwork.m2doc.generator.M2DocEvaluator.caseDocumentTemplate(M2DocEvaluator.java:350)
-	at org.obeonetwork.m2doc.generator.M2DocEvaluator.caseDocumentTemplate(M2DocEvaluator.java:1)
-	at org.obeonetwork.m2doc.template.util.TemplateSwitch.doSwitch(TemplateSwitch.java:279)
-	at org.eclipse.emf.ecore.util.Switch.doSwitch(Switch.java:53)
-	at org.eclipse.emf.ecore.util.Switch.doSwitch(Switch.java:69)
-	at org.obeonetwork.m2doc.generator.M2DocEvaluator.doSwitch(M2DocEvaluator.java:2124)
-	at org.obeonetwork.m2doc.generator.M2DocEvaluator.generate(M2DocEvaluator.java:334)
-	at org.obeonetwork.m2doc.util.M2DocUtils.generate(M2DocUtils.java:912)
-	at org.obeonetwork.m2doc.genconf.GenconfUtils.generate(GenconfUtils.java:699)
-	at org.obeonetwork.m2doc.genconf.GenconfUtils.generate(GenconfUtils.java:623)
-	at org.obeonetwork.m2doc.genconf.editor.command.GenerateHandler$GenerateJob.runInWorkspace(GenerateHandler.java:87)
-	at org.eclipse.core.internal.resources.InternalWorkspaceJob.run(InternalWorkspaceJob.java:43)
-	at org.eclipse.core.internal.jobs.Worker.run(Worker.java:63)
-</w:t>
-        <w:br/>
-      </w:r>
-    </w:p>
-    <w:p>
-      <w:pPr>
-        <w:rPr>
-          <w:i/>
-          <w:sz w:val="24"/>
-        </w:rPr>
-      </w:pPr>
-      <w:r>
-        <w:rPr>
-          <w:i/>
-          <w:sz w:val="24"/>
-        </w:rPr>
-        <w:t>{m:endfor}</w:t>
-      </w:r>
-    </w:p>
-    <w:p>
       <w:pPr>
         <w:pStyle w:val="Titre4"/>
       </w:pPr>
@@ -6874,7 +6050,7 @@
           <w:left w:w="0" w:type="dxa"/>
           <w:right w:w="0" w:type="dxa"/>
         </w:tblCellMar>
-        <w:tblLook w:val="04A0"/>
+        <w:tblLook w:val="04A0" w:firstRow="1" w:lastRow="0" w:firstColumn="1" w:lastColumn="0" w:noHBand="0" w:noVBand="1"/>
       </w:tblPr>
       <w:tblGrid>
         <w:gridCol w:w="2850"/>
@@ -7001,127 +6177,6 @@
       </w:tr>
     </w:tbl>
     <w:p>
-      <w:r>
-        <w:t>{m:for req | task.</w:t>
-      </w:r>
-      <w:r>
-        <w:t>allChildrenAndTask</w:t>
-      </w:r>
-      <w:r>
-        <w:t>().relatedRequirementsWithSubtype(</w:t>
-      </w:r>
-      <w:r>
-        <w:t>'MSG')-&gt;</w:t>
-      </w:r>
-      <w:r>
-        <w:t>asOrderedSet()-&gt;</w:t>
-      </w:r>
-      <w:r>
-        <w:t>sortedBy(r|r.id)}</w:t>
-      </w:r>
-      <w:r>
-        <w:rPr>
-          <w:b w:val="on"/>
-          <w:color w:val="FF0000"/>
-        </w:rPr>
-        <w:t xml:space="preserve">    &lt;---relatedRequirementsWithSubtype(org.eclipse.emf.ecore.EObject,java.lang.String) with arguments [Task[TRANSIENT], MSG] failed:
-	Cannot invoke "org.eclipse.emf.ecore.EStructuralFeature$Setting.getEStructuralFeature()" because "setting" is null
-java.lang.NullPointerException: Cannot invoke "org.eclipse.emf.ecore.EStructuralFeature$Setting.getEStructuralFeature()" because "setting" is null
-	at org.obeonetwork.requirement.m2doc.services.RequirementServices.relatedRequirements(RequirementServices.java:66)
-	at org.obeonetwork.requirement.m2doc.services.RequirementServices.relatedRequirementsWithSubtype(RequirementServices.java:167)
-	at jdk.internal.reflect.GeneratedMethodAccessor80.invoke(Unknown Source)
-	at java.base/jdk.internal.reflect.DelegatingMethodAccessorImpl.invoke(DelegatingMethodAccessorImpl.java:43)
-	at java.base/java.lang.reflect.Method.invoke(Method.java:569)
-	at org.eclipse.acceleo.query.runtime.impl.JavaMethodService.internalInvoke(JavaMethodService.java:162)
-	at org.eclipse.acceleo.query.runtime.impl.AbstractService.invoke(AbstractService.java:135)
-	at org.eclipse.acceleo.query.runtime.impl.EvaluationServices.callService(EvaluationServices.java:129)
-	at org.eclipse.acceleo.query.runtime.impl.EvaluationServices.call(EvaluationServices.java:172)
-	at org.eclipse.acceleo.query.runtime.impl.EvaluationServices.callOrApply(EvaluationServices.java:208)
-	at org.eclipse.acceleo.query.runtime.impl.EvaluationServices.applyCallOnSequence(EvaluationServices.java:275)
-	at org.eclipse.acceleo.query.runtime.impl.EvaluationServices.callOrApply(EvaluationServices.java:203)
-	at org.eclipse.acceleo.query.parser.AstEvaluator.caseCall(AstEvaluator.java:189)
-	at org.eclipse.acceleo.query.ast.util.AstSwitch.doSwitch(AstSwitch.java:119)
-	at org.eclipse.emf.ecore.util.Switch.doSwitch(Switch.java:53)
-	at org.eclipse.emf.ecore.util.Switch.doSwitch(Switch.java:69)
-	at org.eclipse.acceleo.query.parser.AstEvaluator.caseCall(AstEvaluator.java:180)
-	at org.eclipse.acceleo.query.ast.util.AstSwitch.doSwitch(AstSwitch.java:119)
-	at org.eclipse.emf.ecore.util.Switch.doSwitch(Switch.java:53)
-	at org.eclipse.emf.ecore.util.Switch.doSwitch(Switch.java:69)
-	at org.eclipse.acceleo.query.parser.AstEvaluator.caseCall(AstEvaluator.java:180)
-	at org.eclipse.acceleo.query.ast.util.AstSwitch.doSwitch(AstSwitch.java:119)
-	at org.eclipse.emf.ecore.util.Switch.doSwitch(Switch.java:53)
-	at org.eclipse.emf.ecore.util.Switch.doSwitch(Switch.java:69)
-	at org.eclipse.acceleo.query.parser.AstEvaluator.eval(AstEvaluator.java:109)
-	at org.eclipse.acceleo.query.runtime.impl.QueryEvaluationEngine.eval(QueryEvaluationEngine.java:52)
-	at org.obeonetwork.m2doc.generator.M2DocEvaluator.caseRepetition(M2DocEvaluator.java:2087)
-	at org.obeonetwork.m2doc.generator.M2DocEvaluator.caseRepetition(M2DocEvaluator.java:1)
-	at org.obeonetwork.m2doc.template.util.TemplateSwitch.doSwitch(TemplateSwitch.java:147)
-	at org.eclipse.emf.ecore.util.Switch.doSwitch(Switch.java:53)
-	at org.eclipse.emf.ecore.util.Switch.doSwitch(Switch.java:69)
-	at org.obeonetwork.m2doc.generator.M2DocEvaluator.doSwitch(M2DocEvaluator.java:2124)
-	at org.obeonetwork.m2doc.generator.M2DocEvaluator.caseBlock(M2DocEvaluator.java:2349)
-	at org.obeonetwork.m2doc.generator.M2DocEvaluator.caseBlock(M2DocEvaluator.java:1)
-	at org.obeonetwork.m2doc.template.util.TemplateSwitch.doSwitch(TemplateSwitch.java:199)
-	at org.eclipse.emf.ecore.util.Switch.doSwitch(Switch.java:53)
-	at org.eclipse.emf.ecore.util.Switch.doSwitch(Switch.java:69)
-	at org.obeonetwork.m2doc.generator.M2DocEvaluator.doSwitch(M2DocEvaluator.java:2124)
-	at org.obeonetwork.m2doc.generator.M2DocEvaluator.caseRepetition(M2DocEvaluator.java:2108)
-	at org.obeonetwork.m2doc.generator.M2DocEvaluator.caseRepetition(M2DocEvaluator.java:1)
-	at org.obeonetwork.m2doc.template.util.TemplateSwitch.doSwitch(TemplateSwitch.java:147)
-	at org.eclipse.emf.ecore.util.Switch.doSwitch(Switch.java:53)
-	at org.eclipse.emf.ecore.util.Switch.doSwitch(Switch.java:69)
-	at org.obeonetwork.m2doc.generator.M2DocEvaluator.doSwitch(M2DocEvaluator.java:2124)
-	at org.obeonetwork.m2doc.generator.M2DocEvaluator.caseBlock(M2DocEvaluator.java:2349)
-	at org.obeonetwork.m2doc.generator.M2DocEvaluator.caseBlock(M2DocEvaluator.java:1)
-	at org.obeonetwork.m2doc.template.util.TemplateSwitch.doSwitch(TemplateSwitch.java:199)
-	at org.eclipse.emf.ecore.util.Switch.doSwitch(Switch.java:53)
-	at org.eclipse.emf.ecore.util.Switch.doSwitch(Switch.java:69)
-	at org.obeonetwork.m2doc.generator.M2DocEvaluator.doSwitch(M2DocEvaluator.java:2124)
-	at org.obeonetwork.m2doc.generator.M2DocEvaluator.caseRepetition(M2DocEvaluator.java:2108)
-	at org.obeonetwork.m2doc.generator.M2DocEvaluator.caseRepetition(M2DocEvaluator.java:1)
-	at org.obeonetwork.m2doc.template.util.TemplateSwitch.doSwitch(TemplateSwitch.java:147)
-	at org.eclipse.emf.ecore.util.Switch.doSwitch(Switch.java:53)
-	at org.eclipse.emf.ecore.util.Switch.doSwitch(Switch.java:69)
-	at org.obeonetwork.m2doc.generator.M2DocEvaluator.doSwitch(M2DocEvaluator.java:2124)
-	at org.obeonetwork.m2doc.generator.M2DocEvaluator.caseBlock(M2DocEvaluator.java:2349)
-	at org.obeonetwork.m2doc.generator.M2DocEvaluator.caseBlock(M2DocEvaluator.java:1)
-	at org.obeonetwork.m2doc.template.util.TemplateSwitch.doSwitch(TemplateSwitch.java:199)
-	at org.eclipse.emf.ecore.util.Switch.doSwitch(Switch.java:53)
-	at org.eclipse.emf.ecore.util.Switch.doSwitch(Switch.java:69)
-	at org.obeonetwork.m2doc.generator.M2DocEvaluator.doSwitch(M2DocEvaluator.java:2124)
-	at org.obeonetwork.m2doc.generator.M2DocEvaluator.caseDocumentTemplate(M2DocEvaluator.java:350)
-	at org.obeonetwork.m2doc.generator.M2DocEvaluator.caseDocumentTemplate(M2DocEvaluator.java:1)
-	at org.obeonetwork.m2doc.template.util.TemplateSwitch.doSwitch(TemplateSwitch.java:279)
-	at org.eclipse.emf.ecore.util.Switch.doSwitch(Switch.java:53)
-	at org.eclipse.emf.ecore.util.Switch.doSwitch(Switch.java:69)
-	at org.obeonetwork.m2doc.generator.M2DocEvaluator.doSwitch(M2DocEvaluator.java:2124)
-	at org.obeonetwork.m2doc.generator.M2DocEvaluator.generate(M2DocEvaluator.java:334)
-	at org.obeonetwork.m2doc.util.M2DocUtils.generate(M2DocUtils.java:912)
-	at org.obeonetwork.m2doc.genconf.GenconfUtils.generate(GenconfUtils.java:699)
-	at org.obeonetwork.m2doc.genconf.GenconfUtils.generate(GenconfUtils.java:623)
-	at org.obeonetwork.m2doc.genconf.editor.command.GenerateHandler$GenerateJob.runInWorkspace(GenerateHandler.java:87)
-	at org.eclipse.core.internal.resources.InternalWorkspaceJob.run(InternalWorkspaceJob.java:43)
-	at org.eclipse.core.internal.jobs.Worker.run(Worker.java:63)
-</w:t>
-        <w:br/>
-      </w:r>
-    </w:p>
-    <w:p>
-      <w:pPr>
-        <w:rPr>
-          <w:i/>
-          <w:sz w:val="24"/>
-        </w:rPr>
-      </w:pPr>
-      <w:r>
-        <w:rPr>
-          <w:i/>
-          <w:sz w:val="24"/>
-        </w:rPr>
-        <w:t>{m:endfor}</w:t>
-      </w:r>
-    </w:p>
-    <w:p>
       <w:pPr>
         <w:pStyle w:val="western"/>
       </w:pPr>
@@ -7134,7 +6189,6 @@
         <w:pStyle w:val="Titre4"/>
       </w:pPr>
       <w:r>
-        <w:lastRenderedPageBreak/>
         <w:t>Messages des traces</w:t>
       </w:r>
     </w:p>
@@ -7147,7 +6201,7 @@
           <w:left w:w="0" w:type="dxa"/>
           <w:right w:w="0" w:type="dxa"/>
         </w:tblCellMar>
-        <w:tblLook w:val="04A0"/>
+        <w:tblLook w:val="04A0" w:firstRow="1" w:lastRow="0" w:firstColumn="1" w:lastColumn="0" w:noHBand="0" w:noVBand="1"/>
       </w:tblPr>
       <w:tblGrid>
         <w:gridCol w:w="2850"/>
@@ -7274,127 +6328,6 @@
       </w:tr>
     </w:tbl>
     <w:p>
-      <w:r>
-        <w:t>{m:for req | task.</w:t>
-      </w:r>
-      <w:r>
-        <w:t>allChildrenAndTask</w:t>
-      </w:r>
-      <w:r>
-        <w:t>().relatedRequirementsWithSubtype('</w:t>
-      </w:r>
-      <w:r>
-        <w:t>LOG')-&gt;</w:t>
-      </w:r>
-      <w:r>
-        <w:t>asOrderedSet()-&gt;</w:t>
-      </w:r>
-      <w:r>
-        <w:t>sortedBy(r|r.id)}</w:t>
-      </w:r>
-      <w:r>
-        <w:rPr>
-          <w:b w:val="on"/>
-          <w:color w:val="FF0000"/>
-        </w:rPr>
-        <w:t xml:space="preserve">    &lt;---relatedRequirementsWithSubtype(org.eclipse.emf.ecore.EObject,java.lang.String) with arguments [Task[TRANSIENT], LOG] failed:
-	Cannot invoke "org.eclipse.emf.ecore.EStructuralFeature$Setting.getEStructuralFeature()" because "setting" is null
-java.lang.NullPointerException: Cannot invoke "org.eclipse.emf.ecore.EStructuralFeature$Setting.getEStructuralFeature()" because "setting" is null
-	at org.obeonetwork.requirement.m2doc.services.RequirementServices.relatedRequirements(RequirementServices.java:66)
-	at org.obeonetwork.requirement.m2doc.services.RequirementServices.relatedRequirementsWithSubtype(RequirementServices.java:167)
-	at jdk.internal.reflect.GeneratedMethodAccessor80.invoke(Unknown Source)
-	at java.base/jdk.internal.reflect.DelegatingMethodAccessorImpl.invoke(DelegatingMethodAccessorImpl.java:43)
-	at java.base/java.lang.reflect.Method.invoke(Method.java:569)
-	at org.eclipse.acceleo.query.runtime.impl.JavaMethodService.internalInvoke(JavaMethodService.java:162)
-	at org.eclipse.acceleo.query.runtime.impl.AbstractService.invoke(AbstractService.java:135)
-	at org.eclipse.acceleo.query.runtime.impl.EvaluationServices.callService(EvaluationServices.java:129)
-	at org.eclipse.acceleo.query.runtime.impl.EvaluationServices.call(EvaluationServices.java:172)
-	at org.eclipse.acceleo.query.runtime.impl.EvaluationServices.callOrApply(EvaluationServices.java:208)
-	at org.eclipse.acceleo.query.runtime.impl.EvaluationServices.applyCallOnSequence(EvaluationServices.java:275)
-	at org.eclipse.acceleo.query.runtime.impl.EvaluationServices.callOrApply(EvaluationServices.java:203)
-	at org.eclipse.acceleo.query.parser.AstEvaluator.caseCall(AstEvaluator.java:189)
-	at org.eclipse.acceleo.query.ast.util.AstSwitch.doSwitch(AstSwitch.java:119)
-	at org.eclipse.emf.ecore.util.Switch.doSwitch(Switch.java:53)
-	at org.eclipse.emf.ecore.util.Switch.doSwitch(Switch.java:69)
-	at org.eclipse.acceleo.query.parser.AstEvaluator.caseCall(AstEvaluator.java:180)
-	at org.eclipse.acceleo.query.ast.util.AstSwitch.doSwitch(AstSwitch.java:119)
-	at org.eclipse.emf.ecore.util.Switch.doSwitch(Switch.java:53)
-	at org.eclipse.emf.ecore.util.Switch.doSwitch(Switch.java:69)
-	at org.eclipse.acceleo.query.parser.AstEvaluator.caseCall(AstEvaluator.java:180)
-	at org.eclipse.acceleo.query.ast.util.AstSwitch.doSwitch(AstSwitch.java:119)
-	at org.eclipse.emf.ecore.util.Switch.doSwitch(Switch.java:53)
-	at org.eclipse.emf.ecore.util.Switch.doSwitch(Switch.java:69)
-	at org.eclipse.acceleo.query.parser.AstEvaluator.eval(AstEvaluator.java:109)
-	at org.eclipse.acceleo.query.runtime.impl.QueryEvaluationEngine.eval(QueryEvaluationEngine.java:52)
-	at org.obeonetwork.m2doc.generator.M2DocEvaluator.caseRepetition(M2DocEvaluator.java:2087)
-	at org.obeonetwork.m2doc.generator.M2DocEvaluator.caseRepetition(M2DocEvaluator.java:1)
-	at org.obeonetwork.m2doc.template.util.TemplateSwitch.doSwitch(TemplateSwitch.java:147)
-	at org.eclipse.emf.ecore.util.Switch.doSwitch(Switch.java:53)
-	at org.eclipse.emf.ecore.util.Switch.doSwitch(Switch.java:69)
-	at org.obeonetwork.m2doc.generator.M2DocEvaluator.doSwitch(M2DocEvaluator.java:2124)
-	at org.obeonetwork.m2doc.generator.M2DocEvaluator.caseBlock(M2DocEvaluator.java:2349)
-	at org.obeonetwork.m2doc.generator.M2DocEvaluator.caseBlock(M2DocEvaluator.java:1)
-	at org.obeonetwork.m2doc.template.util.TemplateSwitch.doSwitch(TemplateSwitch.java:199)
-	at org.eclipse.emf.ecore.util.Switch.doSwitch(Switch.java:53)
-	at org.eclipse.emf.ecore.util.Switch.doSwitch(Switch.java:69)
-	at org.obeonetwork.m2doc.generator.M2DocEvaluator.doSwitch(M2DocEvaluator.java:2124)
-	at org.obeonetwork.m2doc.generator.M2DocEvaluator.caseRepetition(M2DocEvaluator.java:2108)
-	at org.obeonetwork.m2doc.generator.M2DocEvaluator.caseRepetition(M2DocEvaluator.java:1)
-	at org.obeonetwork.m2doc.template.util.TemplateSwitch.doSwitch(TemplateSwitch.java:147)
-	at org.eclipse.emf.ecore.util.Switch.doSwitch(Switch.java:53)
-	at org.eclipse.emf.ecore.util.Switch.doSwitch(Switch.java:69)
-	at org.obeonetwork.m2doc.generator.M2DocEvaluator.doSwitch(M2DocEvaluator.java:2124)
-	at org.obeonetwork.m2doc.generator.M2DocEvaluator.caseBlock(M2DocEvaluator.java:2349)
-	at org.obeonetwork.m2doc.generator.M2DocEvaluator.caseBlock(M2DocEvaluator.java:1)
-	at org.obeonetwork.m2doc.template.util.TemplateSwitch.doSwitch(TemplateSwitch.java:199)
-	at org.eclipse.emf.ecore.util.Switch.doSwitch(Switch.java:53)
-	at org.eclipse.emf.ecore.util.Switch.doSwitch(Switch.java:69)
-	at org.obeonetwork.m2doc.generator.M2DocEvaluator.doSwitch(M2DocEvaluator.java:2124)
-	at org.obeonetwork.m2doc.generator.M2DocEvaluator.caseRepetition(M2DocEvaluator.java:2108)
-	at org.obeonetwork.m2doc.generator.M2DocEvaluator.caseRepetition(M2DocEvaluator.java:1)
-	at org.obeonetwork.m2doc.template.util.TemplateSwitch.doSwitch(TemplateSwitch.java:147)
-	at org.eclipse.emf.ecore.util.Switch.doSwitch(Switch.java:53)
-	at org.eclipse.emf.ecore.util.Switch.doSwitch(Switch.java:69)
-	at org.obeonetwork.m2doc.generator.M2DocEvaluator.doSwitch(M2DocEvaluator.java:2124)
-	at org.obeonetwork.m2doc.generator.M2DocEvaluator.caseBlock(M2DocEvaluator.java:2349)
-	at org.obeonetwork.m2doc.generator.M2DocEvaluator.caseBlock(M2DocEvaluator.java:1)
-	at org.obeonetwork.m2doc.template.util.TemplateSwitch.doSwitch(TemplateSwitch.java:199)
-	at org.eclipse.emf.ecore.util.Switch.doSwitch(Switch.java:53)
-	at org.eclipse.emf.ecore.util.Switch.doSwitch(Switch.java:69)
-	at org.obeonetwork.m2doc.generator.M2DocEvaluator.doSwitch(M2DocEvaluator.java:2124)
-	at org.obeonetwork.m2doc.generator.M2DocEvaluator.caseDocumentTemplate(M2DocEvaluator.java:350)
-	at org.obeonetwork.m2doc.generator.M2DocEvaluator.caseDocumentTemplate(M2DocEvaluator.java:1)
-	at org.obeonetwork.m2doc.template.util.TemplateSwitch.doSwitch(TemplateSwitch.java:279)
-	at org.eclipse.emf.ecore.util.Switch.doSwitch(Switch.java:53)
-	at org.eclipse.emf.ecore.util.Switch.doSwitch(Switch.java:69)
-	at org.obeonetwork.m2doc.generator.M2DocEvaluator.doSwitch(M2DocEvaluator.java:2124)
-	at org.obeonetwork.m2doc.generator.M2DocEvaluator.generate(M2DocEvaluator.java:334)
-	at org.obeonetwork.m2doc.util.M2DocUtils.generate(M2DocUtils.java:912)
-	at org.obeonetwork.m2doc.genconf.GenconfUtils.generate(GenconfUtils.java:699)
-	at org.obeonetwork.m2doc.genconf.GenconfUtils.generate(GenconfUtils.java:623)
-	at org.obeonetwork.m2doc.genconf.editor.command.GenerateHandler$GenerateJob.runInWorkspace(GenerateHandler.java:87)
-	at org.eclipse.core.internal.resources.InternalWorkspaceJob.run(InternalWorkspaceJob.java:43)
-	at org.eclipse.core.internal.jobs.Worker.run(Worker.java:63)
-</w:t>
-        <w:br/>
-      </w:r>
-    </w:p>
-    <w:p>
-      <w:pPr>
-        <w:rPr>
-          <w:i/>
-          <w:sz w:val="24"/>
-        </w:rPr>
-      </w:pPr>
-      <w:r>
-        <w:rPr>
-          <w:i/>
-          <w:sz w:val="24"/>
-        </w:rPr>
-        <w:t>{m:endfor}</w:t>
-      </w:r>
-    </w:p>
-    <w:p>
       <w:pPr>
         <w:pStyle w:val="Titre3"/>
       </w:pPr>
@@ -7420,76 +6353,76 @@
       <w:pPr>
         <w:pStyle w:val="Titre4"/>
       </w:pPr>
-      <w:bookmarkStart w:id="21" w:name="__RefHeading__9589_2056016558"/>
+      <w:bookmarkStart w:id="20" w:name="__RefHeading__9589_2056016558"/>
+      <w:bookmarkEnd w:id="20"/>
+      <w:r>
+        <w:t>Description</w:t>
+      </w:r>
+    </w:p>
+    <w:p>
+      <w:pPr>
+        <w:pStyle w:val="Titre4"/>
+      </w:pPr>
+      <w:bookmarkStart w:id="21" w:name="__RefHeading__9591_2056016558"/>
       <w:bookmarkEnd w:id="21"/>
       <w:r>
-        <w:t>Description</w:t>
+        <w:t>Plan d'actions</w:t>
+      </w:r>
+    </w:p>
+    <w:p>
+      <w:pPr>
+        <w:rPr>
+          <w:sz w:val="24"/>
+        </w:rPr>
+      </w:pPr>
+      <w:r>
+        <w:rPr>
+          <w:sz w:val="24"/>
+        </w:rPr>
+        <w:t xml:space="preserve">Il n’y a pas de </w:t>
+      </w:r>
+      <w:r>
+        <w:rPr>
+          <w:sz w:val="24"/>
+        </w:rPr>
+        <w:t>plan d’action pour cette tâche.</w:t>
       </w:r>
     </w:p>
     <w:p>
       <w:pPr>
         <w:pStyle w:val="Titre4"/>
       </w:pPr>
-      <w:bookmarkStart w:id="22" w:name="__RefHeading__9591_2056016558"/>
+      <w:bookmarkStart w:id="22" w:name="__RefHeading__9593_2056016558"/>
       <w:bookmarkEnd w:id="22"/>
       <w:r>
-        <w:t>Plan d'actions</w:t>
-      </w:r>
-    </w:p>
-    <w:p>
-      <w:pPr>
-        <w:rPr>
-          <w:sz w:val="24"/>
-        </w:rPr>
-      </w:pPr>
-      <w:r>
-        <w:rPr>
-          <w:sz w:val="24"/>
-        </w:rPr>
-        <w:t xml:space="preserve">Il n’y a pas de </w:t>
-      </w:r>
-      <w:r>
-        <w:rPr>
-          <w:sz w:val="24"/>
-        </w:rPr>
-        <w:t>plan d’action pour cette tâche.</w:t>
+        <w:t>Pré-conditions</w:t>
+      </w:r>
+    </w:p>
+    <w:p>
+      <w:pPr>
+        <w:rPr>
+          <w:sz w:val="24"/>
+        </w:rPr>
+      </w:pPr>
+      <w:r>
+        <w:rPr>
+          <w:sz w:val="24"/>
+        </w:rPr>
+        <w:t>Pré conditions non renseignées</w:t>
+      </w:r>
+      <w:r>
+        <w:rPr>
+          <w:sz w:val="24"/>
+        </w:rPr>
+        <w:t>.</w:t>
       </w:r>
     </w:p>
     <w:p>
       <w:pPr>
         <w:pStyle w:val="Titre4"/>
       </w:pPr>
-      <w:bookmarkStart w:id="23" w:name="__RefHeading__9593_2056016558"/>
+      <w:bookmarkStart w:id="23" w:name="__RefHeading__9595_2056016558"/>
       <w:bookmarkEnd w:id="23"/>
-      <w:r>
-        <w:t>Pré-conditions</w:t>
-      </w:r>
-    </w:p>
-    <w:p>
-      <w:pPr>
-        <w:rPr>
-          <w:sz w:val="24"/>
-        </w:rPr>
-      </w:pPr>
-      <w:r>
-        <w:rPr>
-          <w:sz w:val="24"/>
-        </w:rPr>
-        <w:t>Pré conditions non renseignées</w:t>
-      </w:r>
-      <w:r>
-        <w:rPr>
-          <w:sz w:val="24"/>
-        </w:rPr>
-        <w:t>.</w:t>
-      </w:r>
-    </w:p>
-    <w:p>
-      <w:pPr>
-        <w:pStyle w:val="Titre4"/>
-      </w:pPr>
-      <w:bookmarkStart w:id="24" w:name="__RefHeading__9595_2056016558"/>
-      <w:bookmarkEnd w:id="24"/>
       <w:r>
         <w:t>Post-conditions</w:t>
       </w:r>
@@ -7542,7 +6475,7 @@
           <w:insideH w:val="single" w:sz="4" w:space="0" w:color="auto"/>
           <w:insideV w:val="single" w:sz="4" w:space="0" w:color="auto"/>
         </w:tblBorders>
-        <w:tblLook w:val="04A0"/>
+        <w:tblLook w:val="04A0" w:firstRow="1" w:lastRow="0" w:firstColumn="1" w:lastColumn="0" w:noHBand="0" w:noVBand="1"/>
       </w:tblPr>
       <w:tblGrid>
         <w:gridCol w:w="1930"/>
@@ -7610,10 +6543,10 @@
           <w:insideH w:val="single" w:sz="4" w:space="0" w:color="auto"/>
           <w:insideV w:val="single" w:sz="4" w:space="0" w:color="auto"/>
         </w:tblBorders>
-        <w:tblLook w:val="04A0"/>
+        <w:tblLook w:val="04A0" w:firstRow="1" w:lastRow="0" w:firstColumn="1" w:lastColumn="0" w:noHBand="0" w:noVBand="1"/>
       </w:tblPr>
       <w:tblGrid>
-        <w:gridCol w:w="1930"/>
+        <w:gridCol w:w="1958"/>
         <w:gridCol w:w="7132"/>
       </w:tblGrid>
       <w:tr>
@@ -7660,10 +6593,10 @@
           <w:insideH w:val="single" w:sz="4" w:space="0" w:color="auto"/>
           <w:insideV w:val="single" w:sz="4" w:space="0" w:color="auto"/>
         </w:tblBorders>
-        <w:tblLook w:val="04A0"/>
+        <w:tblLook w:val="04A0" w:firstRow="1" w:lastRow="0" w:firstColumn="1" w:lastColumn="0" w:noHBand="0" w:noVBand="1"/>
       </w:tblPr>
       <w:tblGrid>
-        <w:gridCol w:w="1930"/>
+        <w:gridCol w:w="1958"/>
         <w:gridCol w:w="7132"/>
       </w:tblGrid>
       <w:tr>
@@ -7703,8 +6636,8 @@
       <w:pPr>
         <w:pStyle w:val="Titre4"/>
       </w:pPr>
-      <w:bookmarkStart w:id="25" w:name="__RefHeading__9597_2056016558"/>
-      <w:bookmarkEnd w:id="25"/>
+      <w:bookmarkStart w:id="24" w:name="__RefHeading__9597_2056016558"/>
+      <w:bookmarkEnd w:id="24"/>
       <w:r>
         <w:t>Exigences</w:t>
       </w:r>
@@ -7726,7 +6659,7 @@
           <w:left w:w="0" w:type="dxa"/>
           <w:right w:w="0" w:type="dxa"/>
         </w:tblCellMar>
-        <w:tblLook w:val="04A0"/>
+        <w:tblLook w:val="04A0" w:firstRow="1" w:lastRow="0" w:firstColumn="1" w:lastColumn="0" w:noHBand="0" w:noVBand="1"/>
       </w:tblPr>
       <w:tblGrid>
         <w:gridCol w:w="2850"/>
@@ -7839,7 +6772,7 @@
           <w:left w:w="0" w:type="dxa"/>
           <w:right w:w="0" w:type="dxa"/>
         </w:tblCellMar>
-        <w:tblLook w:val="04A0"/>
+        <w:tblLook w:val="04A0" w:firstRow="1" w:lastRow="0" w:firstColumn="1" w:lastColumn="0" w:noHBand="0" w:noVBand="1"/>
       </w:tblPr>
       <w:tblGrid>
         <w:gridCol w:w="2850"/>
@@ -7978,7 +6911,6 @@
         <w:pStyle w:val="Titre4"/>
       </w:pPr>
       <w:r>
-        <w:lastRenderedPageBreak/>
         <w:t>Messages des traces</w:t>
       </w:r>
     </w:p>
@@ -7991,7 +6923,7 @@
           <w:left w:w="0" w:type="dxa"/>
           <w:right w:w="0" w:type="dxa"/>
         </w:tblCellMar>
-        <w:tblLook w:val="04A0"/>
+        <w:tblLook w:val="04A0" w:firstRow="1" w:lastRow="0" w:firstColumn="1" w:lastColumn="0" w:noHBand="0" w:noVBand="1"/>
       </w:tblPr>
       <w:tblGrid>
         <w:gridCol w:w="2850"/>
@@ -8236,6 +7168,10 @@
       </w:pPr>
       <w:proofErr w:type="spellStart"/>
       <w:proofErr w:type="spellEnd"/>
+      <w:proofErr w:type="spellStart"/>
+      <w:proofErr w:type="spellEnd"/>
+      <w:proofErr w:type="spellStart"/>
+      <w:proofErr w:type="spellEnd"/>
       <w:r>
         <w:rPr>
           <w:i/>
@@ -8415,6 +7351,10 @@
       </w:pPr>
       <w:proofErr w:type="spellStart"/>
       <w:proofErr w:type="spellEnd"/>
+      <w:proofErr w:type="spellStart"/>
+      <w:proofErr w:type="spellEnd"/>
+      <w:proofErr w:type="spellStart"/>
+      <w:proofErr w:type="spellEnd"/>
       <w:r>
         <w:rPr>
           <w:i/>
@@ -8531,151 +7471,40 @@
           <w:sz w:val="24"/>
           <w:szCs w:val="24"/>
         </w:rPr>
-        <w:t>{m:</w:t>
-      </w:r>
-      <w:r>
-        <w:rPr>
-          <w:i/>
-          <w:sz w:val="24"/>
-          <w:szCs w:val="24"/>
-        </w:rPr>
-        <w:t>uc.asImageByRepresentationDescriptionName('Use Case Diagram')-&gt;first().</w:t>
-      </w:r>
-      <w:r>
-        <w:rPr>
-          <w:i/>
-          <w:sz w:val="24"/>
-          <w:szCs w:val="24"/>
-        </w:rPr>
-        <w:t>setConserveRatio(</w:t>
-      </w:r>
-      <w:r>
-        <w:rPr>
-          <w:i/>
-          <w:sz w:val="24"/>
-          <w:szCs w:val="24"/>
-        </w:rPr>
-        <w:t>true</w:t>
-      </w:r>
-      <w:r>
-        <w:rPr>
-          <w:i/>
-          <w:sz w:val="24"/>
-          <w:szCs w:val="24"/>
-        </w:rPr>
-        <w:t>).</w:t>
-      </w:r>
-      <w:r>
-        <w:rPr>
-          <w:i/>
-          <w:sz w:val="24"/>
-          <w:szCs w:val="24"/>
-        </w:rPr>
-        <w:t>setWidth(450)}</w:t>
-      </w:r>
-      <w:r>
-        <w:rPr>
-          <w:b w:val="on"/>
-          <w:color w:val="FF0000"/>
-        </w:rPr>
-        <w:t xml:space="preserve">    &lt;---asImageByRepresentationDescriptionName(org.eclipse.emf.ecore.EObject,java.lang.String) with arguments [UseCase[TRANSIENT], Use Case Diagram] failed:
-	Cannot invoke "org.eclipse.sirius.viewpoint.DRepresentation.getName()" because "representation" is null
-java.lang.NullPointerException: Cannot invoke "org.eclipse.sirius.viewpoint.DRepresentation.getName()" because "representation" is null
-	at org.obeonetwork.m2doc.sirius.services.M2DocSiriusServices.internalAsImage(M2DocSiriusServices.java:530)
-	at org.obeonetwork.m2doc.sirius.services.M2DocSiriusServices.asImage(M2DocSiriusServices.java:489)
-	at org.obeonetwork.m2doc.sirius.services.M2DocSiriusServices.asImage(M2DocSiriusServices.java:464)
-	at org.obeonetwork.m2doc.sirius.services.M2DocSiriusServices.asImageByRepresentationDescriptionName(M2DocSiriusServices.java:715)
-	at org.obeonetwork.m2doc.sirius.services.M2DocSiriusServices.asImageByRepresentationDescriptionName(M2DocSiriusServices.java:691)
-	at java.base/jdk.internal.reflect.NativeMethodAccessorImpl.invoke0(Native Method)
-	at java.base/jdk.internal.reflect.NativeMethodAccessorImpl.invoke(NativeMethodAccessorImpl.java:77)
-	at java.base/jdk.internal.reflect.DelegatingMethodAccessorImpl.invoke(DelegatingMethodAccessorImpl.java:43)
-	at java.base/java.lang.reflect.Method.invoke(Method.java:569)
-	at org.eclipse.acceleo.query.runtime.impl.JavaMethodService.internalInvoke(JavaMethodService.java:162)
-	at org.eclipse.acceleo.query.runtime.impl.AbstractService.invoke(AbstractService.java:135)
-	at org.eclipse.acceleo.query.runtime.impl.EvaluationServices.callService(EvaluationServices.java:129)
-	at org.eclipse.acceleo.query.runtime.impl.EvaluationServices.call(EvaluationServices.java:172)
-	at org.eclipse.acceleo.query.runtime.impl.EvaluationServices.callOrApply(EvaluationServices.java:208)
-	at org.eclipse.acceleo.query.parser.AstEvaluator.caseCall(AstEvaluator.java:189)
-	at org.eclipse.acceleo.query.ast.util.AstSwitch.doSwitch(AstSwitch.java:119)
-	at org.eclipse.emf.ecore.util.Switch.doSwitch(Switch.java:53)
-	at org.eclipse.emf.ecore.util.Switch.doSwitch(Switch.java:69)
-	at org.eclipse.acceleo.query.parser.AstEvaluator.caseCall(AstEvaluator.java:180)
-	at org.eclipse.acceleo.query.ast.util.AstSwitch.doSwitch(AstSwitch.java:119)
-	at org.eclipse.emf.ecore.util.Switch.doSwitch(Switch.java:53)
-	at org.eclipse.emf.ecore.util.Switch.doSwitch(Switch.java:69)
-	at org.eclipse.acceleo.query.parser.AstEvaluator.caseCall(AstEvaluator.java:180)
-	at org.eclipse.acceleo.query.ast.util.AstSwitch.doSwitch(AstSwitch.java:119)
-	at org.eclipse.emf.ecore.util.Switch.doSwitch(Switch.java:53)
-	at org.eclipse.emf.ecore.util.Switch.doSwitch(Switch.java:69)
-	at org.eclipse.acceleo.query.parser.AstEvaluator.caseCall(AstEvaluator.java:180)
-	at org.eclipse.acceleo.query.ast.util.AstSwitch.doSwitch(AstSwitch.java:119)
-	at org.eclipse.emf.ecore.util.Switch.doSwitch(Switch.java:53)
-	at org.eclipse.emf.ecore.util.Switch.doSwitch(Switch.java:69)
-	at org.eclipse.acceleo.query.parser.AstEvaluator.eval(AstEvaluator.java:109)
-	at org.eclipse.acceleo.query.runtime.impl.QueryEvaluationEngine.eval(QueryEvaluationEngine.java:52)
-	at org.obeonetwork.m2doc.generator.M2DocEvaluator.caseQuery(M2DocEvaluator.java:674)
-	at org.obeonetwork.m2doc.generator.M2DocEvaluator.caseQuery(M2DocEvaluator.java:1)
-	at org.obeonetwork.m2doc.template.util.TemplateSwitch.doSwitch(TemplateSwitch.java:186)
-	at org.eclipse.emf.ecore.util.Switch.doSwitch(Switch.java:53)
-	at org.eclipse.emf.ecore.util.Switch.doSwitch(Switch.java:69)
-	at org.obeonetwork.m2doc.generator.M2DocEvaluator.doSwitch(M2DocEvaluator.java:2124)
-	at org.obeonetwork.m2doc.generator.M2DocEvaluator.caseBlock(M2DocEvaluator.java:2349)
-	at org.obeonetwork.m2doc.generator.M2DocEvaluator.caseBlock(M2DocEvaluator.java:1)
-	at org.obeonetwork.m2doc.template.util.TemplateSwitch.doSwitch(TemplateSwitch.java:199)
-	at org.eclipse.emf.ecore.util.Switch.doSwitch(Switch.java:53)
-	at org.eclipse.emf.ecore.util.Switch.doSwitch(Switch.java:69)
-	at org.obeonetwork.m2doc.generator.M2DocEvaluator.doSwitch(M2DocEvaluator.java:2124)
-	at org.obeonetwork.m2doc.generator.M2DocEvaluator.caseRepetition(M2DocEvaluator.java:2108)
-	at org.obeonetwork.m2doc.generator.M2DocEvaluator.caseRepetition(M2DocEvaluator.java:1)
-	at org.obeonetwork.m2doc.template.util.TemplateSwitch.doSwitch(TemplateSwitch.java:147)
-	at org.eclipse.emf.ecore.util.Switch.doSwitch(Switch.java:53)
-	at org.eclipse.emf.ecore.util.Switch.doSwitch(Switch.java:69)
-	at org.obeonetwork.m2doc.generator.M2DocEvaluator.doSwitch(M2DocEvaluator.java:2124)
-	at org.obeonetwork.m2doc.generator.M2DocEvaluator.caseBlock(M2DocEvaluator.java:2349)
-	at org.obeonetwork.m2doc.generator.M2DocEvaluator.caseBlock(M2DocEvaluator.java:1)
-	at org.obeonetwork.m2doc.template.util.TemplateSwitch.doSwitch(TemplateSwitch.java:199)
-	at org.eclipse.emf.ecore.util.Switch.doSwitch(Switch.java:53)
-	at org.eclipse.emf.ecore.util.Switch.doSwitch(Switch.java:69)
-	at org.obeonetwork.m2doc.generator.M2DocEvaluator.doSwitch(M2DocEvaluator.java:2124)
-	at org.obeonetwork.m2doc.generator.M2DocEvaluator.caseDocumentTemplate(M2DocEvaluator.java:350)
-	at org.obeonetwork.m2doc.generator.M2DocEvaluator.caseDocumentTemplate(M2DocEvaluator.java:1)
-	at org.obeonetwork.m2doc.template.util.TemplateSwitch.doSwitch(TemplateSwitch.java:279)
-	at org.eclipse.emf.ecore.util.Switch.doSwitch(Switch.java:53)
-	at org.eclipse.emf.ecore.util.Switch.doSwitch(Switch.java:69)
-	at org.obeonetwork.m2doc.generator.M2DocEvaluator.doSwitch(M2DocEvaluator.java:2124)
-	at org.obeonetwork.m2doc.generator.M2DocEvaluator.generate(M2DocEvaluator.java:334)
-	at org.obeonetwork.m2doc.util.M2DocUtils.generate(M2DocUtils.java:912)
-	at org.obeonetwork.m2doc.genconf.GenconfUtils.generate(GenconfUtils.java:699)
-	at org.obeonetwork.m2doc.genconf.GenconfUtils.generate(GenconfUtils.java:623)
-	at org.obeonetwork.m2doc.genconf.editor.command.GenerateHandler$GenerateJob.runInWorkspace(GenerateHandler.java:87)
-	at org.eclipse.core.internal.resources.InternalWorkspaceJob.run(InternalWorkspaceJob.java:43)
-	at org.eclipse.core.internal.jobs.Worker.run(Worker.java:63)
-</w:t>
-        <w:br/>
-      </w:r>
-      <w:r>
-        <w:rPr>
-          <w:b w:val="on"/>
-          <w:color w:val="FFA500"/>
-        </w:rPr>
-        <w:t xml:space="preserve">    &lt;---Couldn't find the 'first(org.eclipse.acceleo.query.runtime.impl.Nothing)' service</w:t>
-        <w:br/>
-      </w:r>
-      <w:r>
-        <w:rPr>
-          <w:b w:val="on"/>
-          <w:color w:val="FFA500"/>
-        </w:rPr>
-        <w:t xml:space="preserve">    &lt;---Couldn't find the 'setConserveRatio(org.eclipse.acceleo.query.runtime.impl.Nothing,java.lang.Boolean)' service</w:t>
-        <w:br/>
-      </w:r>
-      <w:r>
-        <w:rPr>
-          <w:b w:val="on"/>
-          <w:color w:val="FFA500"/>
-        </w:rPr>
-        <w:t xml:space="preserve">    &lt;---Couldn't find the 'setWidth(org.eclipse.acceleo.query.runtime.impl.Nothing,java.lang.Integer)' service</w:t>
-        <w:br/>
+        <w:t/>
+        <w:drawing>
+          <wp:inline distT="0" distR="0" distB="0" distL="0">
+            <wp:extent cx="5715000" cy="2197100"/>
+            <wp:docPr id="5" name="Drawing 5" descr="file:/tmp/Constitute%20shopping%20UC%20Diagram_copy-m2doc975942584358319704.jpg"/>
+            <a:graphic xmlns:a="http://schemas.openxmlformats.org/drawingml/2006/main">
+              <a:graphicData uri="http://schemas.openxmlformats.org/drawingml/2006/picture">
+                <pic:pic xmlns:pic="http://schemas.openxmlformats.org/drawingml/2006/picture">
+                  <pic:nvPicPr>
+                    <pic:cNvPr id="0" name="Picture 5" descr="file:/tmp/Constitute%20shopping%20UC%20Diagram_copy-m2doc975942584358319704.jpg"/>
+                    <pic:cNvPicPr>
+                      <a:picLocks noChangeAspect="true"/>
+                    </pic:cNvPicPr>
+                  </pic:nvPicPr>
+                  <pic:blipFill>
+                    <a:blip r:embed="rId17"/>
+                    <a:stretch>
+                      <a:fillRect/>
+                    </a:stretch>
+                  </pic:blipFill>
+                  <pic:spPr>
+                    <a:xfrm>
+                      <a:off x="0" y="0"/>
+                      <a:ext cx="5715000" cy="2197100"/>
+                    </a:xfrm>
+                    <a:prstGeom prst="rect">
+                      <a:avLst/>
+                    </a:prstGeom>
+                  </pic:spPr>
+                </pic:pic>
+              </a:graphicData>
+            </a:graphic>
+          </wp:inline>
+        </w:drawing>
       </w:r>
     </w:p>
     <w:p>
@@ -8749,8 +7578,8 @@
       <w:pPr>
         <w:pStyle w:val="Titre3"/>
       </w:pPr>
-      <w:bookmarkStart w:id="19" w:name="__RefHeading__9585_2056016558"/>
-      <w:bookmarkEnd w:id="19"/>
+      <w:bookmarkStart w:id="18" w:name="__RefHeading__9585_2056016558"/>
+      <w:bookmarkEnd w:id="18"/>
       <w:r>
         <w:t>C</w:t>
       </w:r>
@@ -8776,76 +7605,76 @@
       <w:pPr>
         <w:pStyle w:val="Titre4"/>
       </w:pPr>
-      <w:bookmarkStart w:id="21" w:name="__RefHeading__9589_2056016558"/>
+      <w:bookmarkStart w:id="20" w:name="__RefHeading__9589_2056016558"/>
+      <w:bookmarkEnd w:id="20"/>
+      <w:r>
+        <w:t>Description</w:t>
+      </w:r>
+    </w:p>
+    <w:p>
+      <w:pPr>
+        <w:pStyle w:val="Titre4"/>
+      </w:pPr>
+      <w:bookmarkStart w:id="21" w:name="__RefHeading__9591_2056016558"/>
       <w:bookmarkEnd w:id="21"/>
       <w:r>
-        <w:t>Description</w:t>
+        <w:t>Plan d'actions</w:t>
+      </w:r>
+    </w:p>
+    <w:p>
+      <w:pPr>
+        <w:rPr>
+          <w:sz w:val="24"/>
+        </w:rPr>
+      </w:pPr>
+      <w:r>
+        <w:rPr>
+          <w:sz w:val="24"/>
+        </w:rPr>
+        <w:t xml:space="preserve">Il n’y a pas de </w:t>
+      </w:r>
+      <w:r>
+        <w:rPr>
+          <w:sz w:val="24"/>
+        </w:rPr>
+        <w:t>plan d’action pour cette tâche.</w:t>
       </w:r>
     </w:p>
     <w:p>
       <w:pPr>
         <w:pStyle w:val="Titre4"/>
       </w:pPr>
-      <w:bookmarkStart w:id="22" w:name="__RefHeading__9591_2056016558"/>
+      <w:bookmarkStart w:id="22" w:name="__RefHeading__9593_2056016558"/>
       <w:bookmarkEnd w:id="22"/>
       <w:r>
-        <w:t>Plan d'actions</w:t>
-      </w:r>
-    </w:p>
-    <w:p>
-      <w:pPr>
-        <w:rPr>
-          <w:sz w:val="24"/>
-        </w:rPr>
-      </w:pPr>
-      <w:r>
-        <w:rPr>
-          <w:sz w:val="24"/>
-        </w:rPr>
-        <w:t xml:space="preserve">Il n’y a pas de </w:t>
-      </w:r>
-      <w:r>
-        <w:rPr>
-          <w:sz w:val="24"/>
-        </w:rPr>
-        <w:t>plan d’action pour cette tâche.</w:t>
+        <w:t>Pré-conditions</w:t>
+      </w:r>
+    </w:p>
+    <w:p>
+      <w:pPr>
+        <w:rPr>
+          <w:sz w:val="24"/>
+        </w:rPr>
+      </w:pPr>
+      <w:r>
+        <w:rPr>
+          <w:sz w:val="24"/>
+        </w:rPr>
+        <w:t>Pré conditions non renseignées</w:t>
+      </w:r>
+      <w:r>
+        <w:rPr>
+          <w:sz w:val="24"/>
+        </w:rPr>
+        <w:t>.</w:t>
       </w:r>
     </w:p>
     <w:p>
       <w:pPr>
         <w:pStyle w:val="Titre4"/>
       </w:pPr>
-      <w:bookmarkStart w:id="23" w:name="__RefHeading__9593_2056016558"/>
+      <w:bookmarkStart w:id="23" w:name="__RefHeading__9595_2056016558"/>
       <w:bookmarkEnd w:id="23"/>
-      <w:r>
-        <w:t>Pré-conditions</w:t>
-      </w:r>
-    </w:p>
-    <w:p>
-      <w:pPr>
-        <w:rPr>
-          <w:sz w:val="24"/>
-        </w:rPr>
-      </w:pPr>
-      <w:r>
-        <w:rPr>
-          <w:sz w:val="24"/>
-        </w:rPr>
-        <w:t>Pré conditions non renseignées</w:t>
-      </w:r>
-      <w:r>
-        <w:rPr>
-          <w:sz w:val="24"/>
-        </w:rPr>
-        <w:t>.</w:t>
-      </w:r>
-    </w:p>
-    <w:p>
-      <w:pPr>
-        <w:pStyle w:val="Titre4"/>
-      </w:pPr>
-      <w:bookmarkStart w:id="24" w:name="__RefHeading__9595_2056016558"/>
-      <w:bookmarkEnd w:id="24"/>
       <w:r>
         <w:t>Post-conditions</w:t>
       </w:r>
@@ -8898,7 +7727,7 @@
           <w:insideH w:val="single" w:sz="4" w:space="0" w:color="auto"/>
           <w:insideV w:val="single" w:sz="4" w:space="0" w:color="auto"/>
         </w:tblBorders>
-        <w:tblLook w:val="04A0"/>
+        <w:tblLook w:val="04A0" w:firstRow="1" w:lastRow="0" w:firstColumn="1" w:lastColumn="0" w:noHBand="0" w:noVBand="1"/>
       </w:tblPr>
       <w:tblGrid>
         <w:gridCol w:w="1930"/>
@@ -8959,8 +7788,8 @@
       <w:pPr>
         <w:pStyle w:val="Titre4"/>
       </w:pPr>
-      <w:bookmarkStart w:id="25" w:name="__RefHeading__9597_2056016558"/>
-      <w:bookmarkEnd w:id="25"/>
+      <w:bookmarkStart w:id="24" w:name="__RefHeading__9597_2056016558"/>
+      <w:bookmarkEnd w:id="24"/>
       <w:r>
         <w:t>Exigences</w:t>
       </w:r>
@@ -8982,7 +7811,7 @@
           <w:left w:w="0" w:type="dxa"/>
           <w:right w:w="0" w:type="dxa"/>
         </w:tblCellMar>
-        <w:tblLook w:val="04A0"/>
+        <w:tblLook w:val="04A0" w:firstRow="1" w:lastRow="0" w:firstColumn="1" w:lastColumn="0" w:noHBand="0" w:noVBand="1"/>
       </w:tblPr>
       <w:tblGrid>
         <w:gridCol w:w="2850"/>
@@ -9095,7 +7924,7 @@
           <w:left w:w="0" w:type="dxa"/>
           <w:right w:w="0" w:type="dxa"/>
         </w:tblCellMar>
-        <w:tblLook w:val="04A0"/>
+        <w:tblLook w:val="04A0" w:firstRow="1" w:lastRow="0" w:firstColumn="1" w:lastColumn="0" w:noHBand="0" w:noVBand="1"/>
       </w:tblPr>
       <w:tblGrid>
         <w:gridCol w:w="2850"/>
@@ -9234,7 +8063,6 @@
         <w:pStyle w:val="Titre4"/>
       </w:pPr>
       <w:r>
-        <w:lastRenderedPageBreak/>
         <w:t>Messages des traces</w:t>
       </w:r>
     </w:p>
@@ -9247,7 +8075,7 @@
           <w:left w:w="0" w:type="dxa"/>
           <w:right w:w="0" w:type="dxa"/>
         </w:tblCellMar>
-        <w:tblLook w:val="04A0"/>
+        <w:tblLook w:val="04A0" w:firstRow="1" w:lastRow="0" w:firstColumn="1" w:lastColumn="0" w:noHBand="0" w:noVBand="1"/>
       </w:tblPr>
       <w:tblGrid>
         <w:gridCol w:w="2850"/>
@@ -9492,6 +8320,10 @@
       </w:pPr>
       <w:proofErr w:type="spellStart"/>
       <w:proofErr w:type="spellEnd"/>
+      <w:proofErr w:type="spellStart"/>
+      <w:proofErr w:type="spellEnd"/>
+      <w:proofErr w:type="spellStart"/>
+      <w:proofErr w:type="spellEnd"/>
       <w:r>
         <w:rPr>
           <w:i/>
@@ -9671,6 +8503,10 @@
       </w:pPr>
       <w:proofErr w:type="spellStart"/>
       <w:proofErr w:type="spellEnd"/>
+      <w:proofErr w:type="spellStart"/>
+      <w:proofErr w:type="spellEnd"/>
+      <w:proofErr w:type="spellStart"/>
+      <w:proofErr w:type="spellEnd"/>
       <w:r>
         <w:rPr>
           <w:i/>
@@ -9757,205 +8593,95 @@
       <w:pPr>
         <w:pStyle w:val="Titre4"/>
       </w:pPr>
-      <w:bookmarkStart w:id="21" w:name="__RefHeading__9589_2056016558"/>
+      <w:bookmarkStart w:id="20" w:name="__RefHeading__9589_2056016558"/>
+      <w:bookmarkEnd w:id="20"/>
+      <w:r>
+        <w:t>Description</w:t>
+      </w:r>
+    </w:p>
+    <w:p>
+      <w:pPr>
+        <w:pStyle w:val="Titre4"/>
+      </w:pPr>
+      <w:bookmarkStart w:id="21" w:name="__RefHeading__9591_2056016558"/>
       <w:bookmarkEnd w:id="21"/>
       <w:r>
-        <w:t>Description</w:t>
+        <w:t>Plan d'actions</w:t>
+      </w:r>
+    </w:p>
+    <w:p>
+      <w:r>
+        <w:t/>
+        <w:drawing>
+          <wp:inline distT="0" distR="0" distB="0" distL="0">
+            <wp:extent cx="5715000" cy="2273300"/>
+            <wp:docPr id="6" name="Drawing 6" descr="file:/tmp/Constitute%20shopping%20cart%20Actions%20Plan_copy-m2doc9922857972473881924.jpg"/>
+            <a:graphic xmlns:a="http://schemas.openxmlformats.org/drawingml/2006/main">
+              <a:graphicData uri="http://schemas.openxmlformats.org/drawingml/2006/picture">
+                <pic:pic xmlns:pic="http://schemas.openxmlformats.org/drawingml/2006/picture">
+                  <pic:nvPicPr>
+                    <pic:cNvPr id="0" name="Picture 6" descr="file:/tmp/Constitute%20shopping%20cart%20Actions%20Plan_copy-m2doc9922857972473881924.jpg"/>
+                    <pic:cNvPicPr>
+                      <a:picLocks noChangeAspect="true"/>
+                    </pic:cNvPicPr>
+                  </pic:nvPicPr>
+                  <pic:blipFill>
+                    <a:blip r:embed="rId16"/>
+                    <a:stretch>
+                      <a:fillRect/>
+                    </a:stretch>
+                  </pic:blipFill>
+                  <pic:spPr>
+                    <a:xfrm>
+                      <a:off x="0" y="0"/>
+                      <a:ext cx="5715000" cy="2273300"/>
+                    </a:xfrm>
+                    <a:prstGeom prst="rect">
+                      <a:avLst/>
+                    </a:prstGeom>
+                  </pic:spPr>
+                </pic:pic>
+              </a:graphicData>
+            </a:graphic>
+          </wp:inline>
+        </w:drawing>
       </w:r>
     </w:p>
     <w:p>
       <w:pPr>
         <w:pStyle w:val="Titre4"/>
       </w:pPr>
-      <w:bookmarkStart w:id="22" w:name="__RefHeading__9591_2056016558"/>
+      <w:bookmarkStart w:id="22" w:name="__RefHeading__9593_2056016558"/>
       <w:bookmarkEnd w:id="22"/>
       <w:r>
-        <w:t>Plan d'actions</w:t>
-      </w:r>
-    </w:p>
-    <w:p>
-      <w:r>
-        <w:t>{m:</w:t>
-      </w:r>
-      <w:r>
-        <w:t>task.asImageByRepresentationDescriptionName('Actions Plan').</w:t>
-      </w:r>
-      <w:r>
-        <w:t xml:space="preserve"> setConserveRatio </w:t>
-      </w:r>
-      <w:r>
-        <w:t>(</w:t>
-      </w:r>
-      <w:r>
-        <w:t>true</w:t>
-      </w:r>
-      <w:r>
-        <w:t>).set</w:t>
-      </w:r>
-      <w:r>
-        <w:t>Width</w:t>
-      </w:r>
-      <w:r>
-        <w:t>(</w:t>
-      </w:r>
-      <w:r>
-        <w:t>45</w:t>
-      </w:r>
-      <w:r>
-        <w:t>0)}</w:t>
-      </w:r>
-      <w:r>
-        <w:rPr>
-          <w:b w:val="on"/>
-          <w:color w:val="FF0000"/>
-        </w:rPr>
-        <w:t xml:space="preserve">    &lt;---asImageByRepresentationDescriptionName(org.eclipse.emf.ecore.EObject,java.lang.String) with arguments [Task[TRANSIENT], Actions Plan] failed:
-	Cannot invoke "org.eclipse.sirius.viewpoint.DRepresentation.getName()" because "representation" is null
-java.lang.NullPointerException: Cannot invoke "org.eclipse.sirius.viewpoint.DRepresentation.getName()" because "representation" is null
-	at org.obeonetwork.m2doc.sirius.services.M2DocSiriusServices.internalAsImage(M2DocSiriusServices.java:530)
-	at org.obeonetwork.m2doc.sirius.services.M2DocSiriusServices.asImage(M2DocSiriusServices.java:489)
-	at org.obeonetwork.m2doc.sirius.services.M2DocSiriusServices.asImage(M2DocSiriusServices.java:464)
-	at org.obeonetwork.m2doc.sirius.services.M2DocSiriusServices.asImageByRepresentationDescriptionName(M2DocSiriusServices.java:715)
-	at org.obeonetwork.m2doc.sirius.services.M2DocSiriusServices.asImageByRepresentationDescriptionName(M2DocSiriusServices.java:691)
-	at java.base/jdk.internal.reflect.NativeMethodAccessorImpl.invoke0(Native Method)
-	at java.base/jdk.internal.reflect.NativeMethodAccessorImpl.invoke(NativeMethodAccessorImpl.java:77)
-	at java.base/jdk.internal.reflect.DelegatingMethodAccessorImpl.invoke(DelegatingMethodAccessorImpl.java:43)
-	at java.base/java.lang.reflect.Method.invoke(Method.java:569)
-	at org.eclipse.acceleo.query.runtime.impl.JavaMethodService.internalInvoke(JavaMethodService.java:162)
-	at org.eclipse.acceleo.query.runtime.impl.AbstractService.invoke(AbstractService.java:135)
-	at org.eclipse.acceleo.query.runtime.impl.EvaluationServices.callService(EvaluationServices.java:129)
-	at org.eclipse.acceleo.query.runtime.impl.EvaluationServices.call(EvaluationServices.java:172)
-	at org.eclipse.acceleo.query.runtime.impl.EvaluationServices.callOrApply(EvaluationServices.java:208)
-	at org.eclipse.acceleo.query.parser.AstEvaluator.caseCall(AstEvaluator.java:189)
-	at org.eclipse.acceleo.query.ast.util.AstSwitch.doSwitch(AstSwitch.java:119)
-	at org.eclipse.emf.ecore.util.Switch.doSwitch(Switch.java:53)
-	at org.eclipse.emf.ecore.util.Switch.doSwitch(Switch.java:69)
-	at org.eclipse.acceleo.query.parser.AstEvaluator.caseCall(AstEvaluator.java:180)
-	at org.eclipse.acceleo.query.ast.util.AstSwitch.doSwitch(AstSwitch.java:119)
-	at org.eclipse.emf.ecore.util.Switch.doSwitch(Switch.java:53)
-	at org.eclipse.emf.ecore.util.Switch.doSwitch(Switch.java:69)
-	at org.eclipse.acceleo.query.parser.AstEvaluator.caseCall(AstEvaluator.java:180)
-	at org.eclipse.acceleo.query.ast.util.AstSwitch.doSwitch(AstSwitch.java:119)
-	at org.eclipse.emf.ecore.util.Switch.doSwitch(Switch.java:53)
-	at org.eclipse.emf.ecore.util.Switch.doSwitch(Switch.java:69)
-	at org.eclipse.acceleo.query.parser.AstEvaluator.eval(AstEvaluator.java:109)
-	at org.eclipse.acceleo.query.runtime.impl.QueryEvaluationEngine.eval(QueryEvaluationEngine.java:52)
-	at org.obeonetwork.m2doc.generator.M2DocEvaluator.caseQuery(M2DocEvaluator.java:674)
-	at org.obeonetwork.m2doc.generator.M2DocEvaluator.caseQuery(M2DocEvaluator.java:1)
-	at org.obeonetwork.m2doc.template.util.TemplateSwitch.doSwitch(TemplateSwitch.java:186)
-	at org.eclipse.emf.ecore.util.Switch.doSwitch(Switch.java:53)
-	at org.eclipse.emf.ecore.util.Switch.doSwitch(Switch.java:69)
-	at org.obeonetwork.m2doc.generator.M2DocEvaluator.doSwitch(M2DocEvaluator.java:2124)
-	at org.obeonetwork.m2doc.generator.M2DocEvaluator.caseBlock(M2DocEvaluator.java:2349)
-	at org.obeonetwork.m2doc.generator.M2DocEvaluator.caseBlock(M2DocEvaluator.java:1)
-	at org.obeonetwork.m2doc.template.util.TemplateSwitch.doSwitch(TemplateSwitch.java:199)
-	at org.eclipse.emf.ecore.util.Switch.doSwitch(Switch.java:53)
-	at org.eclipse.emf.ecore.util.Switch.doSwitch(Switch.java:69)
-	at org.obeonetwork.m2doc.generator.M2DocEvaluator.doSwitch(M2DocEvaluator.java:2124)
-	at org.obeonetwork.m2doc.generator.M2DocEvaluator.caseConditional(M2DocEvaluator.java:2371)
-	at org.obeonetwork.m2doc.generator.M2DocEvaluator.caseConditional(M2DocEvaluator.java:1)
-	at org.obeonetwork.m2doc.template.util.TemplateSwitch.doSwitch(TemplateSwitch.java:134)
-	at org.eclipse.emf.ecore.util.Switch.doSwitch(Switch.java:53)
-	at org.eclipse.emf.ecore.util.Switch.doSwitch(Switch.java:69)
-	at org.obeonetwork.m2doc.generator.M2DocEvaluator.doSwitch(M2DocEvaluator.java:2124)
-	at org.obeonetwork.m2doc.generator.M2DocEvaluator.caseBlock(M2DocEvaluator.java:2349)
-	at org.obeonetwork.m2doc.generator.M2DocEvaluator.caseBlock(M2DocEvaluator.java:1)
-	at org.obeonetwork.m2doc.template.util.TemplateSwitch.doSwitch(TemplateSwitch.java:199)
-	at org.eclipse.emf.ecore.util.Switch.doSwitch(Switch.java:53)
-	at org.eclipse.emf.ecore.util.Switch.doSwitch(Switch.java:69)
-	at org.obeonetwork.m2doc.generator.M2DocEvaluator.doSwitch(M2DocEvaluator.java:2124)
-	at org.obeonetwork.m2doc.generator.M2DocEvaluator.caseRepetition(M2DocEvaluator.java:2108)
-	at org.obeonetwork.m2doc.generator.M2DocEvaluator.caseRepetition(M2DocEvaluator.java:1)
-	at org.obeonetwork.m2doc.template.util.TemplateSwitch.doSwitch(TemplateSwitch.java:147)
-	at org.eclipse.emf.ecore.util.Switch.doSwitch(Switch.java:53)
-	at org.eclipse.emf.ecore.util.Switch.doSwitch(Switch.java:69)
-	at org.obeonetwork.m2doc.generator.M2DocEvaluator.doSwitch(M2DocEvaluator.java:2124)
-	at org.obeonetwork.m2doc.generator.M2DocEvaluator.caseBlock(M2DocEvaluator.java:2349)
-	at org.obeonetwork.m2doc.generator.M2DocEvaluator.caseBlock(M2DocEvaluator.java:1)
-	at org.obeonetwork.m2doc.template.util.TemplateSwitch.doSwitch(TemplateSwitch.java:199)
-	at org.eclipse.emf.ecore.util.Switch.doSwitch(Switch.java:53)
-	at org.eclipse.emf.ecore.util.Switch.doSwitch(Switch.java:69)
-	at org.obeonetwork.m2doc.generator.M2DocEvaluator.doSwitch(M2DocEvaluator.java:2124)
-	at org.obeonetwork.m2doc.generator.M2DocEvaluator.caseRepetition(M2DocEvaluator.java:2108)
-	at org.obeonetwork.m2doc.generator.M2DocEvaluator.caseRepetition(M2DocEvaluator.java:1)
-	at org.obeonetwork.m2doc.template.util.TemplateSwitch.doSwitch(TemplateSwitch.java:147)
-	at org.eclipse.emf.ecore.util.Switch.doSwitch(Switch.java:53)
-	at org.eclipse.emf.ecore.util.Switch.doSwitch(Switch.java:69)
-	at org.obeonetwork.m2doc.generator.M2DocEvaluator.doSwitch(M2DocEvaluator.java:2124)
-	at org.obeonetwork.m2doc.generator.M2DocEvaluator.caseBlock(M2DocEvaluator.java:2349)
-	at org.obeonetwork.m2doc.generator.M2DocEvaluator.caseBlock(M2DocEvaluator.java:1)
-	at org.obeonetwork.m2doc.template.util.TemplateSwitch.doSwitch(TemplateSwitch.java:199)
-	at org.eclipse.emf.ecore.util.Switch.doSwitch(Switch.java:53)
-	at org.eclipse.emf.ecore.util.Switch.doSwitch(Switch.java:69)
-	at org.obeonetwork.m2doc.generator.M2DocEvaluator.doSwitch(M2DocEvaluator.java:2124)
-	at org.obeonetwork.m2doc.generator.M2DocEvaluator.caseDocumentTemplate(M2DocEvaluator.java:350)
-	at org.obeonetwork.m2doc.generator.M2DocEvaluator.caseDocumentTemplate(M2DocEvaluator.java:1)
-	at org.obeonetwork.m2doc.template.util.TemplateSwitch.doSwitch(TemplateSwitch.java:279)
-	at org.eclipse.emf.ecore.util.Switch.doSwitch(Switch.java:53)
-	at org.eclipse.emf.ecore.util.Switch.doSwitch(Switch.java:69)
-	at org.obeonetwork.m2doc.generator.M2DocEvaluator.doSwitch(M2DocEvaluator.java:2124)
-	at org.obeonetwork.m2doc.generator.M2DocEvaluator.generate(M2DocEvaluator.java:334)
-	at org.obeonetwork.m2doc.util.M2DocUtils.generate(M2DocUtils.java:912)
-	at org.obeonetwork.m2doc.genconf.GenconfUtils.generate(GenconfUtils.java:699)
-	at org.obeonetwork.m2doc.genconf.GenconfUtils.generate(GenconfUtils.java:623)
-	at org.obeonetwork.m2doc.genconf.editor.command.GenerateHandler$GenerateJob.runInWorkspace(GenerateHandler.java:87)
-	at org.eclipse.core.internal.resources.InternalWorkspaceJob.run(InternalWorkspaceJob.java:43)
-	at org.eclipse.core.internal.jobs.Worker.run(Worker.java:63)
-</w:t>
-        <w:br/>
-      </w:r>
-      <w:r>
-        <w:rPr>
-          <w:b w:val="on"/>
-          <w:color w:val="FFA500"/>
-        </w:rPr>
-        <w:t xml:space="preserve">    &lt;---Couldn't find the 'setConserveRatio(org.eclipse.acceleo.query.runtime.impl.Nothing,java.lang.Boolean)' service</w:t>
-        <w:br/>
-      </w:r>
-      <w:r>
-        <w:rPr>
-          <w:b w:val="on"/>
-          <w:color w:val="FFA500"/>
-        </w:rPr>
-        <w:t xml:space="preserve">    &lt;---Couldn't find the 'setWidth(org.eclipse.acceleo.query.runtime.impl.Nothing,java.lang.Integer)' service</w:t>
-        <w:br/>
+        <w:t>Pré-conditions</w:t>
+      </w:r>
+    </w:p>
+    <w:p>
+      <w:pPr>
+        <w:rPr>
+          <w:sz w:val="24"/>
+        </w:rPr>
+      </w:pPr>
+      <w:r>
+        <w:rPr>
+          <w:sz w:val="24"/>
+        </w:rPr>
+        <w:t>Pré conditions non renseignées</w:t>
+      </w:r>
+      <w:r>
+        <w:rPr>
+          <w:sz w:val="24"/>
+        </w:rPr>
+        <w:t>.</w:t>
       </w:r>
     </w:p>
     <w:p>
       <w:pPr>
         <w:pStyle w:val="Titre4"/>
       </w:pPr>
-      <w:bookmarkStart w:id="23" w:name="__RefHeading__9593_2056016558"/>
+      <w:bookmarkStart w:id="23" w:name="__RefHeading__9595_2056016558"/>
       <w:bookmarkEnd w:id="23"/>
-      <w:r>
-        <w:t>Pré-conditions</w:t>
-      </w:r>
-    </w:p>
-    <w:p>
-      <w:pPr>
-        <w:rPr>
-          <w:sz w:val="24"/>
-        </w:rPr>
-      </w:pPr>
-      <w:r>
-        <w:rPr>
-          <w:sz w:val="24"/>
-        </w:rPr>
-        <w:t>Pré conditions non renseignées</w:t>
-      </w:r>
-      <w:r>
-        <w:rPr>
-          <w:sz w:val="24"/>
-        </w:rPr>
-        <w:t>.</w:t>
-      </w:r>
-    </w:p>
-    <w:p>
-      <w:pPr>
-        <w:pStyle w:val="Titre4"/>
-      </w:pPr>
-      <w:bookmarkStart w:id="24" w:name="__RefHeading__9595_2056016558"/>
-      <w:bookmarkEnd w:id="24"/>
       <w:r>
         <w:t>Post-conditions</w:t>
       </w:r>
@@ -10008,7 +8734,7 @@
           <w:insideH w:val="single" w:sz="4" w:space="0" w:color="auto"/>
           <w:insideV w:val="single" w:sz="4" w:space="0" w:color="auto"/>
         </w:tblBorders>
-        <w:tblLook w:val="04A0"/>
+        <w:tblLook w:val="04A0" w:firstRow="1" w:lastRow="0" w:firstColumn="1" w:lastColumn="0" w:noHBand="0" w:noVBand="1"/>
       </w:tblPr>
       <w:tblGrid>
         <w:gridCol w:w="1930"/>
@@ -10076,10 +8802,10 @@
           <w:insideH w:val="single" w:sz="4" w:space="0" w:color="auto"/>
           <w:insideV w:val="single" w:sz="4" w:space="0" w:color="auto"/>
         </w:tblBorders>
-        <w:tblLook w:val="04A0"/>
+        <w:tblLook w:val="04A0" w:firstRow="1" w:lastRow="0" w:firstColumn="1" w:lastColumn="0" w:noHBand="0" w:noVBand="1"/>
       </w:tblPr>
       <w:tblGrid>
-        <w:gridCol w:w="1930"/>
+        <w:gridCol w:w="1958"/>
         <w:gridCol w:w="7132"/>
       </w:tblGrid>
       <w:tr>
@@ -10126,10 +8852,10 @@
           <w:insideH w:val="single" w:sz="4" w:space="0" w:color="auto"/>
           <w:insideV w:val="single" w:sz="4" w:space="0" w:color="auto"/>
         </w:tblBorders>
-        <w:tblLook w:val="04A0"/>
+        <w:tblLook w:val="04A0" w:firstRow="1" w:lastRow="0" w:firstColumn="1" w:lastColumn="0" w:noHBand="0" w:noVBand="1"/>
       </w:tblPr>
       <w:tblGrid>
-        <w:gridCol w:w="1930"/>
+        <w:gridCol w:w="1958"/>
         <w:gridCol w:w="7132"/>
       </w:tblGrid>
       <w:tr>
@@ -10176,10 +8902,10 @@
           <w:insideH w:val="single" w:sz="4" w:space="0" w:color="auto"/>
           <w:insideV w:val="single" w:sz="4" w:space="0" w:color="auto"/>
         </w:tblBorders>
-        <w:tblLook w:val="04A0"/>
+        <w:tblLook w:val="04A0" w:firstRow="1" w:lastRow="0" w:firstColumn="1" w:lastColumn="0" w:noHBand="0" w:noVBand="1"/>
       </w:tblPr>
       <w:tblGrid>
-        <w:gridCol w:w="1930"/>
+        <w:gridCol w:w="1958"/>
         <w:gridCol w:w="7132"/>
       </w:tblGrid>
       <w:tr>
@@ -10219,8 +8945,8 @@
       <w:pPr>
         <w:pStyle w:val="Titre4"/>
       </w:pPr>
-      <w:bookmarkStart w:id="25" w:name="__RefHeading__9597_2056016558"/>
-      <w:bookmarkEnd w:id="25"/>
+      <w:bookmarkStart w:id="24" w:name="__RefHeading__9597_2056016558"/>
+      <w:bookmarkEnd w:id="24"/>
       <w:r>
         <w:t>Exigences</w:t>
       </w:r>
@@ -10242,7 +8968,7 @@
           <w:left w:w="0" w:type="dxa"/>
           <w:right w:w="0" w:type="dxa"/>
         </w:tblCellMar>
-        <w:tblLook w:val="04A0"/>
+        <w:tblLook w:val="04A0" w:firstRow="1" w:lastRow="0" w:firstColumn="1" w:lastColumn="0" w:noHBand="0" w:noVBand="1"/>
       </w:tblPr>
       <w:tblGrid>
         <w:gridCol w:w="2850"/>
@@ -10355,7 +9081,7 @@
           <w:left w:w="0" w:type="dxa"/>
           <w:right w:w="0" w:type="dxa"/>
         </w:tblCellMar>
-        <w:tblLook w:val="04A0"/>
+        <w:tblLook w:val="04A0" w:firstRow="1" w:lastRow="0" w:firstColumn="1" w:lastColumn="0" w:noHBand="0" w:noVBand="1"/>
       </w:tblPr>
       <w:tblGrid>
         <w:gridCol w:w="2850"/>
@@ -10494,7 +9220,6 @@
         <w:pStyle w:val="Titre4"/>
       </w:pPr>
       <w:r>
-        <w:lastRenderedPageBreak/>
         <w:t>Messages des traces</w:t>
       </w:r>
     </w:p>
@@ -10507,7 +9232,7 @@
           <w:left w:w="0" w:type="dxa"/>
           <w:right w:w="0" w:type="dxa"/>
         </w:tblCellMar>
-        <w:tblLook w:val="04A0"/>
+        <w:tblLook w:val="04A0" w:firstRow="1" w:lastRow="0" w:firstColumn="1" w:lastColumn="0" w:noHBand="0" w:noVBand="1"/>
       </w:tblPr>
       <w:tblGrid>
         <w:gridCol w:w="2850"/>
@@ -10752,6 +9477,10 @@
       </w:pPr>
       <w:proofErr w:type="spellStart"/>
       <w:proofErr w:type="spellEnd"/>
+      <w:proofErr w:type="spellStart"/>
+      <w:proofErr w:type="spellEnd"/>
+      <w:proofErr w:type="spellStart"/>
+      <w:proofErr w:type="spellEnd"/>
       <w:r>
         <w:rPr>
           <w:i/>
@@ -10838,76 +9567,76 @@
       <w:pPr>
         <w:pStyle w:val="Titre4"/>
       </w:pPr>
-      <w:bookmarkStart w:id="21" w:name="__RefHeading__9589_2056016558"/>
+      <w:bookmarkStart w:id="20" w:name="__RefHeading__9589_2056016558"/>
+      <w:bookmarkEnd w:id="20"/>
+      <w:r>
+        <w:t>Description</w:t>
+      </w:r>
+    </w:p>
+    <w:p>
+      <w:pPr>
+        <w:pStyle w:val="Titre4"/>
+      </w:pPr>
+      <w:bookmarkStart w:id="21" w:name="__RefHeading__9591_2056016558"/>
       <w:bookmarkEnd w:id="21"/>
       <w:r>
-        <w:t>Description</w:t>
+        <w:t>Plan d'actions</w:t>
+      </w:r>
+    </w:p>
+    <w:p>
+      <w:pPr>
+        <w:rPr>
+          <w:sz w:val="24"/>
+        </w:rPr>
+      </w:pPr>
+      <w:r>
+        <w:rPr>
+          <w:sz w:val="24"/>
+        </w:rPr>
+        <w:t xml:space="preserve">Il n’y a pas de </w:t>
+      </w:r>
+      <w:r>
+        <w:rPr>
+          <w:sz w:val="24"/>
+        </w:rPr>
+        <w:t>plan d’action pour cette tâche.</w:t>
       </w:r>
     </w:p>
     <w:p>
       <w:pPr>
         <w:pStyle w:val="Titre4"/>
       </w:pPr>
-      <w:bookmarkStart w:id="22" w:name="__RefHeading__9591_2056016558"/>
+      <w:bookmarkStart w:id="22" w:name="__RefHeading__9593_2056016558"/>
       <w:bookmarkEnd w:id="22"/>
       <w:r>
-        <w:t>Plan d'actions</w:t>
-      </w:r>
-    </w:p>
-    <w:p>
-      <w:pPr>
-        <w:rPr>
-          <w:sz w:val="24"/>
-        </w:rPr>
-      </w:pPr>
-      <w:r>
-        <w:rPr>
-          <w:sz w:val="24"/>
-        </w:rPr>
-        <w:t xml:space="preserve">Il n’y a pas de </w:t>
-      </w:r>
-      <w:r>
-        <w:rPr>
-          <w:sz w:val="24"/>
-        </w:rPr>
-        <w:t>plan d’action pour cette tâche.</w:t>
+        <w:t>Pré-conditions</w:t>
+      </w:r>
+    </w:p>
+    <w:p>
+      <w:pPr>
+        <w:rPr>
+          <w:sz w:val="24"/>
+        </w:rPr>
+      </w:pPr>
+      <w:r>
+        <w:rPr>
+          <w:sz w:val="24"/>
+        </w:rPr>
+        <w:t>Pré conditions non renseignées</w:t>
+      </w:r>
+      <w:r>
+        <w:rPr>
+          <w:sz w:val="24"/>
+        </w:rPr>
+        <w:t>.</w:t>
       </w:r>
     </w:p>
     <w:p>
       <w:pPr>
         <w:pStyle w:val="Titre4"/>
       </w:pPr>
-      <w:bookmarkStart w:id="23" w:name="__RefHeading__9593_2056016558"/>
+      <w:bookmarkStart w:id="23" w:name="__RefHeading__9595_2056016558"/>
       <w:bookmarkEnd w:id="23"/>
-      <w:r>
-        <w:t>Pré-conditions</w:t>
-      </w:r>
-    </w:p>
-    <w:p>
-      <w:pPr>
-        <w:rPr>
-          <w:sz w:val="24"/>
-        </w:rPr>
-      </w:pPr>
-      <w:r>
-        <w:rPr>
-          <w:sz w:val="24"/>
-        </w:rPr>
-        <w:t>Pré conditions non renseignées</w:t>
-      </w:r>
-      <w:r>
-        <w:rPr>
-          <w:sz w:val="24"/>
-        </w:rPr>
-        <w:t>.</w:t>
-      </w:r>
-    </w:p>
-    <w:p>
-      <w:pPr>
-        <w:pStyle w:val="Titre4"/>
-      </w:pPr>
-      <w:bookmarkStart w:id="24" w:name="__RefHeading__9595_2056016558"/>
-      <w:bookmarkEnd w:id="24"/>
       <w:r>
         <w:t>Post-conditions</w:t>
       </w:r>
@@ -10960,7 +9689,7 @@
           <w:insideH w:val="single" w:sz="4" w:space="0" w:color="auto"/>
           <w:insideV w:val="single" w:sz="4" w:space="0" w:color="auto"/>
         </w:tblBorders>
-        <w:tblLook w:val="04A0"/>
+        <w:tblLook w:val="04A0" w:firstRow="1" w:lastRow="0" w:firstColumn="1" w:lastColumn="0" w:noHBand="0" w:noVBand="1"/>
       </w:tblPr>
       <w:tblGrid>
         <w:gridCol w:w="1930"/>
@@ -11021,8 +9750,8 @@
       <w:pPr>
         <w:pStyle w:val="Titre4"/>
       </w:pPr>
-      <w:bookmarkStart w:id="25" w:name="__RefHeading__9597_2056016558"/>
-      <w:bookmarkEnd w:id="25"/>
+      <w:bookmarkStart w:id="24" w:name="__RefHeading__9597_2056016558"/>
+      <w:bookmarkEnd w:id="24"/>
       <w:r>
         <w:t>Exigences</w:t>
       </w:r>
@@ -11044,7 +9773,7 @@
           <w:left w:w="0" w:type="dxa"/>
           <w:right w:w="0" w:type="dxa"/>
         </w:tblCellMar>
-        <w:tblLook w:val="04A0"/>
+        <w:tblLook w:val="04A0" w:firstRow="1" w:lastRow="0" w:firstColumn="1" w:lastColumn="0" w:noHBand="0" w:noVBand="1"/>
       </w:tblPr>
       <w:tblGrid>
         <w:gridCol w:w="2850"/>
@@ -11157,7 +9886,7 @@
           <w:left w:w="0" w:type="dxa"/>
           <w:right w:w="0" w:type="dxa"/>
         </w:tblCellMar>
-        <w:tblLook w:val="04A0"/>
+        <w:tblLook w:val="04A0" w:firstRow="1" w:lastRow="0" w:firstColumn="1" w:lastColumn="0" w:noHBand="0" w:noVBand="1"/>
       </w:tblPr>
       <w:tblGrid>
         <w:gridCol w:w="2850"/>
@@ -11296,7 +10025,6 @@
         <w:pStyle w:val="Titre4"/>
       </w:pPr>
       <w:r>
-        <w:lastRenderedPageBreak/>
         <w:t>Messages des traces</w:t>
       </w:r>
     </w:p>
@@ -11309,7 +10037,7 @@
           <w:left w:w="0" w:type="dxa"/>
           <w:right w:w="0" w:type="dxa"/>
         </w:tblCellMar>
-        <w:tblLook w:val="04A0"/>
+        <w:tblLook w:val="04A0" w:firstRow="1" w:lastRow="0" w:firstColumn="1" w:lastColumn="0" w:noHBand="0" w:noVBand="1"/>
       </w:tblPr>
       <w:tblGrid>
         <w:gridCol w:w="2850"/>
@@ -11461,205 +10189,95 @@
       <w:pPr>
         <w:pStyle w:val="Titre4"/>
       </w:pPr>
-      <w:bookmarkStart w:id="21" w:name="__RefHeading__9589_2056016558"/>
+      <w:bookmarkStart w:id="20" w:name="__RefHeading__9589_2056016558"/>
+      <w:bookmarkEnd w:id="20"/>
+      <w:r>
+        <w:t>Description</w:t>
+      </w:r>
+    </w:p>
+    <w:p>
+      <w:pPr>
+        <w:pStyle w:val="Titre4"/>
+      </w:pPr>
+      <w:bookmarkStart w:id="21" w:name="__RefHeading__9591_2056016558"/>
       <w:bookmarkEnd w:id="21"/>
       <w:r>
-        <w:t>Description</w:t>
+        <w:t>Plan d'actions</w:t>
+      </w:r>
+    </w:p>
+    <w:p>
+      <w:r>
+        <w:t/>
+        <w:drawing>
+          <wp:inline distT="0" distR="0" distB="0" distL="0">
+            <wp:extent cx="5715000" cy="2044700"/>
+            <wp:docPr id="7" name="Drawing 7" descr="file:/tmp/Search%20books%20Actions%20Plan_copy-m2doc16311945937021579003.jpg"/>
+            <a:graphic xmlns:a="http://schemas.openxmlformats.org/drawingml/2006/main">
+              <a:graphicData uri="http://schemas.openxmlformats.org/drawingml/2006/picture">
+                <pic:pic xmlns:pic="http://schemas.openxmlformats.org/drawingml/2006/picture">
+                  <pic:nvPicPr>
+                    <pic:cNvPr id="0" name="Picture 7" descr="file:/tmp/Search%20books%20Actions%20Plan_copy-m2doc16311945937021579003.jpg"/>
+                    <pic:cNvPicPr>
+                      <a:picLocks noChangeAspect="true"/>
+                    </pic:cNvPicPr>
+                  </pic:nvPicPr>
+                  <pic:blipFill>
+                    <a:blip r:embed="rId18"/>
+                    <a:stretch>
+                      <a:fillRect/>
+                    </a:stretch>
+                  </pic:blipFill>
+                  <pic:spPr>
+                    <a:xfrm>
+                      <a:off x="0" y="0"/>
+                      <a:ext cx="5715000" cy="2044700"/>
+                    </a:xfrm>
+                    <a:prstGeom prst="rect">
+                      <a:avLst/>
+                    </a:prstGeom>
+                  </pic:spPr>
+                </pic:pic>
+              </a:graphicData>
+            </a:graphic>
+          </wp:inline>
+        </w:drawing>
       </w:r>
     </w:p>
     <w:p>
       <w:pPr>
         <w:pStyle w:val="Titre4"/>
       </w:pPr>
-      <w:bookmarkStart w:id="22" w:name="__RefHeading__9591_2056016558"/>
+      <w:bookmarkStart w:id="22" w:name="__RefHeading__9593_2056016558"/>
       <w:bookmarkEnd w:id="22"/>
       <w:r>
-        <w:t>Plan d'actions</w:t>
-      </w:r>
-    </w:p>
-    <w:p>
-      <w:r>
-        <w:t>{m:</w:t>
-      </w:r>
-      <w:r>
-        <w:t>task.asImageByRepresentationDescriptionName('Actions Plan').</w:t>
-      </w:r>
-      <w:r>
-        <w:t xml:space="preserve"> setConserveRatio </w:t>
-      </w:r>
-      <w:r>
-        <w:t>(</w:t>
-      </w:r>
-      <w:r>
-        <w:t>true</w:t>
-      </w:r>
-      <w:r>
-        <w:t>).set</w:t>
-      </w:r>
-      <w:r>
-        <w:t>Width</w:t>
-      </w:r>
-      <w:r>
-        <w:t>(</w:t>
-      </w:r>
-      <w:r>
-        <w:t>45</w:t>
-      </w:r>
-      <w:r>
-        <w:t>0)}</w:t>
-      </w:r>
-      <w:r>
-        <w:rPr>
-          <w:b w:val="on"/>
-          <w:color w:val="FF0000"/>
-        </w:rPr>
-        <w:t xml:space="preserve">    &lt;---asImageByRepresentationDescriptionName(org.eclipse.emf.ecore.EObject,java.lang.String) with arguments [Task[TRANSIENT], Actions Plan] failed:
-	Cannot invoke "org.eclipse.sirius.viewpoint.DRepresentation.getName()" because "representation" is null
-java.lang.NullPointerException: Cannot invoke "org.eclipse.sirius.viewpoint.DRepresentation.getName()" because "representation" is null
-	at org.obeonetwork.m2doc.sirius.services.M2DocSiriusServices.internalAsImage(M2DocSiriusServices.java:530)
-	at org.obeonetwork.m2doc.sirius.services.M2DocSiriusServices.asImage(M2DocSiriusServices.java:489)
-	at org.obeonetwork.m2doc.sirius.services.M2DocSiriusServices.asImage(M2DocSiriusServices.java:464)
-	at org.obeonetwork.m2doc.sirius.services.M2DocSiriusServices.asImageByRepresentationDescriptionName(M2DocSiriusServices.java:715)
-	at org.obeonetwork.m2doc.sirius.services.M2DocSiriusServices.asImageByRepresentationDescriptionName(M2DocSiriusServices.java:691)
-	at java.base/jdk.internal.reflect.NativeMethodAccessorImpl.invoke0(Native Method)
-	at java.base/jdk.internal.reflect.NativeMethodAccessorImpl.invoke(NativeMethodAccessorImpl.java:77)
-	at java.base/jdk.internal.reflect.DelegatingMethodAccessorImpl.invoke(DelegatingMethodAccessorImpl.java:43)
-	at java.base/java.lang.reflect.Method.invoke(Method.java:569)
-	at org.eclipse.acceleo.query.runtime.impl.JavaMethodService.internalInvoke(JavaMethodService.java:162)
-	at org.eclipse.acceleo.query.runtime.impl.AbstractService.invoke(AbstractService.java:135)
-	at org.eclipse.acceleo.query.runtime.impl.EvaluationServices.callService(EvaluationServices.java:129)
-	at org.eclipse.acceleo.query.runtime.impl.EvaluationServices.call(EvaluationServices.java:172)
-	at org.eclipse.acceleo.query.runtime.impl.EvaluationServices.callOrApply(EvaluationServices.java:208)
-	at org.eclipse.acceleo.query.parser.AstEvaluator.caseCall(AstEvaluator.java:189)
-	at org.eclipse.acceleo.query.ast.util.AstSwitch.doSwitch(AstSwitch.java:119)
-	at org.eclipse.emf.ecore.util.Switch.doSwitch(Switch.java:53)
-	at org.eclipse.emf.ecore.util.Switch.doSwitch(Switch.java:69)
-	at org.eclipse.acceleo.query.parser.AstEvaluator.caseCall(AstEvaluator.java:180)
-	at org.eclipse.acceleo.query.ast.util.AstSwitch.doSwitch(AstSwitch.java:119)
-	at org.eclipse.emf.ecore.util.Switch.doSwitch(Switch.java:53)
-	at org.eclipse.emf.ecore.util.Switch.doSwitch(Switch.java:69)
-	at org.eclipse.acceleo.query.parser.AstEvaluator.caseCall(AstEvaluator.java:180)
-	at org.eclipse.acceleo.query.ast.util.AstSwitch.doSwitch(AstSwitch.java:119)
-	at org.eclipse.emf.ecore.util.Switch.doSwitch(Switch.java:53)
-	at org.eclipse.emf.ecore.util.Switch.doSwitch(Switch.java:69)
-	at org.eclipse.acceleo.query.parser.AstEvaluator.eval(AstEvaluator.java:109)
-	at org.eclipse.acceleo.query.runtime.impl.QueryEvaluationEngine.eval(QueryEvaluationEngine.java:52)
-	at org.obeonetwork.m2doc.generator.M2DocEvaluator.caseQuery(M2DocEvaluator.java:674)
-	at org.obeonetwork.m2doc.generator.M2DocEvaluator.caseQuery(M2DocEvaluator.java:1)
-	at org.obeonetwork.m2doc.template.util.TemplateSwitch.doSwitch(TemplateSwitch.java:186)
-	at org.eclipse.emf.ecore.util.Switch.doSwitch(Switch.java:53)
-	at org.eclipse.emf.ecore.util.Switch.doSwitch(Switch.java:69)
-	at org.obeonetwork.m2doc.generator.M2DocEvaluator.doSwitch(M2DocEvaluator.java:2124)
-	at org.obeonetwork.m2doc.generator.M2DocEvaluator.caseBlock(M2DocEvaluator.java:2349)
-	at org.obeonetwork.m2doc.generator.M2DocEvaluator.caseBlock(M2DocEvaluator.java:1)
-	at org.obeonetwork.m2doc.template.util.TemplateSwitch.doSwitch(TemplateSwitch.java:199)
-	at org.eclipse.emf.ecore.util.Switch.doSwitch(Switch.java:53)
-	at org.eclipse.emf.ecore.util.Switch.doSwitch(Switch.java:69)
-	at org.obeonetwork.m2doc.generator.M2DocEvaluator.doSwitch(M2DocEvaluator.java:2124)
-	at org.obeonetwork.m2doc.generator.M2DocEvaluator.caseConditional(M2DocEvaluator.java:2371)
-	at org.obeonetwork.m2doc.generator.M2DocEvaluator.caseConditional(M2DocEvaluator.java:1)
-	at org.obeonetwork.m2doc.template.util.TemplateSwitch.doSwitch(TemplateSwitch.java:134)
-	at org.eclipse.emf.ecore.util.Switch.doSwitch(Switch.java:53)
-	at org.eclipse.emf.ecore.util.Switch.doSwitch(Switch.java:69)
-	at org.obeonetwork.m2doc.generator.M2DocEvaluator.doSwitch(M2DocEvaluator.java:2124)
-	at org.obeonetwork.m2doc.generator.M2DocEvaluator.caseBlock(M2DocEvaluator.java:2349)
-	at org.obeonetwork.m2doc.generator.M2DocEvaluator.caseBlock(M2DocEvaluator.java:1)
-	at org.obeonetwork.m2doc.template.util.TemplateSwitch.doSwitch(TemplateSwitch.java:199)
-	at org.eclipse.emf.ecore.util.Switch.doSwitch(Switch.java:53)
-	at org.eclipse.emf.ecore.util.Switch.doSwitch(Switch.java:69)
-	at org.obeonetwork.m2doc.generator.M2DocEvaluator.doSwitch(M2DocEvaluator.java:2124)
-	at org.obeonetwork.m2doc.generator.M2DocEvaluator.caseRepetition(M2DocEvaluator.java:2108)
-	at org.obeonetwork.m2doc.generator.M2DocEvaluator.caseRepetition(M2DocEvaluator.java:1)
-	at org.obeonetwork.m2doc.template.util.TemplateSwitch.doSwitch(TemplateSwitch.java:147)
-	at org.eclipse.emf.ecore.util.Switch.doSwitch(Switch.java:53)
-	at org.eclipse.emf.ecore.util.Switch.doSwitch(Switch.java:69)
-	at org.obeonetwork.m2doc.generator.M2DocEvaluator.doSwitch(M2DocEvaluator.java:2124)
-	at org.obeonetwork.m2doc.generator.M2DocEvaluator.caseBlock(M2DocEvaluator.java:2349)
-	at org.obeonetwork.m2doc.generator.M2DocEvaluator.caseBlock(M2DocEvaluator.java:1)
-	at org.obeonetwork.m2doc.template.util.TemplateSwitch.doSwitch(TemplateSwitch.java:199)
-	at org.eclipse.emf.ecore.util.Switch.doSwitch(Switch.java:53)
-	at org.eclipse.emf.ecore.util.Switch.doSwitch(Switch.java:69)
-	at org.obeonetwork.m2doc.generator.M2DocEvaluator.doSwitch(M2DocEvaluator.java:2124)
-	at org.obeonetwork.m2doc.generator.M2DocEvaluator.caseRepetition(M2DocEvaluator.java:2108)
-	at org.obeonetwork.m2doc.generator.M2DocEvaluator.caseRepetition(M2DocEvaluator.java:1)
-	at org.obeonetwork.m2doc.template.util.TemplateSwitch.doSwitch(TemplateSwitch.java:147)
-	at org.eclipse.emf.ecore.util.Switch.doSwitch(Switch.java:53)
-	at org.eclipse.emf.ecore.util.Switch.doSwitch(Switch.java:69)
-	at org.obeonetwork.m2doc.generator.M2DocEvaluator.doSwitch(M2DocEvaluator.java:2124)
-	at org.obeonetwork.m2doc.generator.M2DocEvaluator.caseBlock(M2DocEvaluator.java:2349)
-	at org.obeonetwork.m2doc.generator.M2DocEvaluator.caseBlock(M2DocEvaluator.java:1)
-	at org.obeonetwork.m2doc.template.util.TemplateSwitch.doSwitch(TemplateSwitch.java:199)
-	at org.eclipse.emf.ecore.util.Switch.doSwitch(Switch.java:53)
-	at org.eclipse.emf.ecore.util.Switch.doSwitch(Switch.java:69)
-	at org.obeonetwork.m2doc.generator.M2DocEvaluator.doSwitch(M2DocEvaluator.java:2124)
-	at org.obeonetwork.m2doc.generator.M2DocEvaluator.caseDocumentTemplate(M2DocEvaluator.java:350)
-	at org.obeonetwork.m2doc.generator.M2DocEvaluator.caseDocumentTemplate(M2DocEvaluator.java:1)
-	at org.obeonetwork.m2doc.template.util.TemplateSwitch.doSwitch(TemplateSwitch.java:279)
-	at org.eclipse.emf.ecore.util.Switch.doSwitch(Switch.java:53)
-	at org.eclipse.emf.ecore.util.Switch.doSwitch(Switch.java:69)
-	at org.obeonetwork.m2doc.generator.M2DocEvaluator.doSwitch(M2DocEvaluator.java:2124)
-	at org.obeonetwork.m2doc.generator.M2DocEvaluator.generate(M2DocEvaluator.java:334)
-	at org.obeonetwork.m2doc.util.M2DocUtils.generate(M2DocUtils.java:912)
-	at org.obeonetwork.m2doc.genconf.GenconfUtils.generate(GenconfUtils.java:699)
-	at org.obeonetwork.m2doc.genconf.GenconfUtils.generate(GenconfUtils.java:623)
-	at org.obeonetwork.m2doc.genconf.editor.command.GenerateHandler$GenerateJob.runInWorkspace(GenerateHandler.java:87)
-	at org.eclipse.core.internal.resources.InternalWorkspaceJob.run(InternalWorkspaceJob.java:43)
-	at org.eclipse.core.internal.jobs.Worker.run(Worker.java:63)
-</w:t>
-        <w:br/>
-      </w:r>
-      <w:r>
-        <w:rPr>
-          <w:b w:val="on"/>
-          <w:color w:val="FFA500"/>
-        </w:rPr>
-        <w:t xml:space="preserve">    &lt;---Couldn't find the 'setConserveRatio(org.eclipse.acceleo.query.runtime.impl.Nothing,java.lang.Boolean)' service</w:t>
-        <w:br/>
-      </w:r>
-      <w:r>
-        <w:rPr>
-          <w:b w:val="on"/>
-          <w:color w:val="FFA500"/>
-        </w:rPr>
-        <w:t xml:space="preserve">    &lt;---Couldn't find the 'setWidth(org.eclipse.acceleo.query.runtime.impl.Nothing,java.lang.Integer)' service</w:t>
-        <w:br/>
+        <w:t>Pré-conditions</w:t>
+      </w:r>
+    </w:p>
+    <w:p>
+      <w:pPr>
+        <w:rPr>
+          <w:sz w:val="24"/>
+        </w:rPr>
+      </w:pPr>
+      <w:r>
+        <w:rPr>
+          <w:sz w:val="24"/>
+        </w:rPr>
+        <w:t>Pré conditions non renseignées</w:t>
+      </w:r>
+      <w:r>
+        <w:rPr>
+          <w:sz w:val="24"/>
+        </w:rPr>
+        <w:t>.</w:t>
       </w:r>
     </w:p>
     <w:p>
       <w:pPr>
         <w:pStyle w:val="Titre4"/>
       </w:pPr>
-      <w:bookmarkStart w:id="23" w:name="__RefHeading__9593_2056016558"/>
+      <w:bookmarkStart w:id="23" w:name="__RefHeading__9595_2056016558"/>
       <w:bookmarkEnd w:id="23"/>
-      <w:r>
-        <w:t>Pré-conditions</w:t>
-      </w:r>
-    </w:p>
-    <w:p>
-      <w:pPr>
-        <w:rPr>
-          <w:sz w:val="24"/>
-        </w:rPr>
-      </w:pPr>
-      <w:r>
-        <w:rPr>
-          <w:sz w:val="24"/>
-        </w:rPr>
-        <w:t>Pré conditions non renseignées</w:t>
-      </w:r>
-      <w:r>
-        <w:rPr>
-          <w:sz w:val="24"/>
-        </w:rPr>
-        <w:t>.</w:t>
-      </w:r>
-    </w:p>
-    <w:p>
-      <w:pPr>
-        <w:pStyle w:val="Titre4"/>
-      </w:pPr>
-      <w:bookmarkStart w:id="24" w:name="__RefHeading__9595_2056016558"/>
-      <w:bookmarkEnd w:id="24"/>
       <w:r>
         <w:t>Post-conditions</w:t>
       </w:r>
@@ -11712,7 +10330,7 @@
           <w:insideH w:val="single" w:sz="4" w:space="0" w:color="auto"/>
           <w:insideV w:val="single" w:sz="4" w:space="0" w:color="auto"/>
         </w:tblBorders>
-        <w:tblLook w:val="04A0"/>
+        <w:tblLook w:val="04A0" w:firstRow="1" w:lastRow="0" w:firstColumn="1" w:lastColumn="0" w:noHBand="0" w:noVBand="1"/>
       </w:tblPr>
       <w:tblGrid>
         <w:gridCol w:w="1930"/>
@@ -11773,8 +10391,8 @@
       <w:pPr>
         <w:pStyle w:val="Titre4"/>
       </w:pPr>
-      <w:bookmarkStart w:id="25" w:name="__RefHeading__9597_2056016558"/>
-      <w:bookmarkEnd w:id="25"/>
+      <w:bookmarkStart w:id="24" w:name="__RefHeading__9597_2056016558"/>
+      <w:bookmarkEnd w:id="24"/>
       <w:r>
         <w:t>Exigences</w:t>
       </w:r>
@@ -11796,7 +10414,7 @@
           <w:left w:w="0" w:type="dxa"/>
           <w:right w:w="0" w:type="dxa"/>
         </w:tblCellMar>
-        <w:tblLook w:val="04A0"/>
+        <w:tblLook w:val="04A0" w:firstRow="1" w:lastRow="0" w:firstColumn="1" w:lastColumn="0" w:noHBand="0" w:noVBand="1"/>
       </w:tblPr>
       <w:tblGrid>
         <w:gridCol w:w="2850"/>
@@ -11909,7 +10527,7 @@
           <w:left w:w="0" w:type="dxa"/>
           <w:right w:w="0" w:type="dxa"/>
         </w:tblCellMar>
-        <w:tblLook w:val="04A0"/>
+        <w:tblLook w:val="04A0" w:firstRow="1" w:lastRow="0" w:firstColumn="1" w:lastColumn="0" w:noHBand="0" w:noVBand="1"/>
       </w:tblPr>
       <w:tblGrid>
         <w:gridCol w:w="2850"/>
@@ -12012,7 +10630,7 @@
           <w:left w:w="0" w:type="dxa"/>
           <w:right w:w="0" w:type="dxa"/>
         </w:tblCellMar>
-        <w:tblLook w:val="04A0"/>
+        <w:tblLook w:val="04A0" w:firstRow="1" w:lastRow="0" w:firstColumn="1" w:lastColumn="0" w:noHBand="0" w:noVBand="1"/>
       </w:tblPr>
       <w:tblGrid>
         <w:gridCol w:w="2850"/>
@@ -12151,7 +10769,6 @@
         <w:pStyle w:val="Titre4"/>
       </w:pPr>
       <w:r>
-        <w:lastRenderedPageBreak/>
         <w:t>Messages des traces</w:t>
       </w:r>
     </w:p>
@@ -12164,7 +10781,7 @@
           <w:left w:w="0" w:type="dxa"/>
           <w:right w:w="0" w:type="dxa"/>
         </w:tblCellMar>
-        <w:tblLook w:val="04A0"/>
+        <w:tblLook w:val="04A0" w:firstRow="1" w:lastRow="0" w:firstColumn="1" w:lastColumn="0" w:noHBand="0" w:noVBand="1"/>
       </w:tblPr>
       <w:tblGrid>
         <w:gridCol w:w="2850"/>
@@ -12409,6 +11026,10 @@
       </w:pPr>
       <w:proofErr w:type="spellStart"/>
       <w:proofErr w:type="spellEnd"/>
+      <w:proofErr w:type="spellStart"/>
+      <w:proofErr w:type="spellEnd"/>
+      <w:proofErr w:type="spellStart"/>
+      <w:proofErr w:type="spellEnd"/>
       <w:r>
         <w:rPr>
           <w:i/>
@@ -12588,6 +11209,10 @@
       </w:pPr>
       <w:proofErr w:type="spellStart"/>
       <w:proofErr w:type="spellEnd"/>
+      <w:proofErr w:type="spellStart"/>
+      <w:proofErr w:type="spellEnd"/>
+      <w:proofErr w:type="spellStart"/>
+      <w:proofErr w:type="spellEnd"/>
       <w:r>
         <w:rPr>
           <w:i/>
@@ -12704,151 +11329,40 @@
           <w:sz w:val="24"/>
           <w:szCs w:val="24"/>
         </w:rPr>
-        <w:t>{m:</w:t>
-      </w:r>
-      <w:r>
-        <w:rPr>
-          <w:i/>
-          <w:sz w:val="24"/>
-          <w:szCs w:val="24"/>
-        </w:rPr>
-        <w:t>uc.asImageByRepresentationDescriptionName('Use Case Diagram')-&gt;first().</w:t>
-      </w:r>
-      <w:r>
-        <w:rPr>
-          <w:i/>
-          <w:sz w:val="24"/>
-          <w:szCs w:val="24"/>
-        </w:rPr>
-        <w:t>setConserveRatio(</w:t>
-      </w:r>
-      <w:r>
-        <w:rPr>
-          <w:i/>
-          <w:sz w:val="24"/>
-          <w:szCs w:val="24"/>
-        </w:rPr>
-        <w:t>true</w:t>
-      </w:r>
-      <w:r>
-        <w:rPr>
-          <w:i/>
-          <w:sz w:val="24"/>
-          <w:szCs w:val="24"/>
-        </w:rPr>
-        <w:t>).</w:t>
-      </w:r>
-      <w:r>
-        <w:rPr>
-          <w:i/>
-          <w:sz w:val="24"/>
-          <w:szCs w:val="24"/>
-        </w:rPr>
-        <w:t>setWidth(450)}</w:t>
-      </w:r>
-      <w:r>
-        <w:rPr>
-          <w:b w:val="on"/>
-          <w:color w:val="FF0000"/>
-        </w:rPr>
-        <w:t xml:space="preserve">    &lt;---asImageByRepresentationDescriptionName(org.eclipse.emf.ecore.EObject,java.lang.String) with arguments [UseCase[TRANSIENT], Use Case Diagram] failed:
-	Cannot invoke "org.eclipse.sirius.viewpoint.DRepresentation.getName()" because "representation" is null
-java.lang.NullPointerException: Cannot invoke "org.eclipse.sirius.viewpoint.DRepresentation.getName()" because "representation" is null
-	at org.obeonetwork.m2doc.sirius.services.M2DocSiriusServices.internalAsImage(M2DocSiriusServices.java:530)
-	at org.obeonetwork.m2doc.sirius.services.M2DocSiriusServices.asImage(M2DocSiriusServices.java:489)
-	at org.obeonetwork.m2doc.sirius.services.M2DocSiriusServices.asImage(M2DocSiriusServices.java:464)
-	at org.obeonetwork.m2doc.sirius.services.M2DocSiriusServices.asImageByRepresentationDescriptionName(M2DocSiriusServices.java:715)
-	at org.obeonetwork.m2doc.sirius.services.M2DocSiriusServices.asImageByRepresentationDescriptionName(M2DocSiriusServices.java:691)
-	at java.base/jdk.internal.reflect.NativeMethodAccessorImpl.invoke0(Native Method)
-	at java.base/jdk.internal.reflect.NativeMethodAccessorImpl.invoke(NativeMethodAccessorImpl.java:77)
-	at java.base/jdk.internal.reflect.DelegatingMethodAccessorImpl.invoke(DelegatingMethodAccessorImpl.java:43)
-	at java.base/java.lang.reflect.Method.invoke(Method.java:569)
-	at org.eclipse.acceleo.query.runtime.impl.JavaMethodService.internalInvoke(JavaMethodService.java:162)
-	at org.eclipse.acceleo.query.runtime.impl.AbstractService.invoke(AbstractService.java:135)
-	at org.eclipse.acceleo.query.runtime.impl.EvaluationServices.callService(EvaluationServices.java:129)
-	at org.eclipse.acceleo.query.runtime.impl.EvaluationServices.call(EvaluationServices.java:172)
-	at org.eclipse.acceleo.query.runtime.impl.EvaluationServices.callOrApply(EvaluationServices.java:208)
-	at org.eclipse.acceleo.query.parser.AstEvaluator.caseCall(AstEvaluator.java:189)
-	at org.eclipse.acceleo.query.ast.util.AstSwitch.doSwitch(AstSwitch.java:119)
-	at org.eclipse.emf.ecore.util.Switch.doSwitch(Switch.java:53)
-	at org.eclipse.emf.ecore.util.Switch.doSwitch(Switch.java:69)
-	at org.eclipse.acceleo.query.parser.AstEvaluator.caseCall(AstEvaluator.java:180)
-	at org.eclipse.acceleo.query.ast.util.AstSwitch.doSwitch(AstSwitch.java:119)
-	at org.eclipse.emf.ecore.util.Switch.doSwitch(Switch.java:53)
-	at org.eclipse.emf.ecore.util.Switch.doSwitch(Switch.java:69)
-	at org.eclipse.acceleo.query.parser.AstEvaluator.caseCall(AstEvaluator.java:180)
-	at org.eclipse.acceleo.query.ast.util.AstSwitch.doSwitch(AstSwitch.java:119)
-	at org.eclipse.emf.ecore.util.Switch.doSwitch(Switch.java:53)
-	at org.eclipse.emf.ecore.util.Switch.doSwitch(Switch.java:69)
-	at org.eclipse.acceleo.query.parser.AstEvaluator.caseCall(AstEvaluator.java:180)
-	at org.eclipse.acceleo.query.ast.util.AstSwitch.doSwitch(AstSwitch.java:119)
-	at org.eclipse.emf.ecore.util.Switch.doSwitch(Switch.java:53)
-	at org.eclipse.emf.ecore.util.Switch.doSwitch(Switch.java:69)
-	at org.eclipse.acceleo.query.parser.AstEvaluator.eval(AstEvaluator.java:109)
-	at org.eclipse.acceleo.query.runtime.impl.QueryEvaluationEngine.eval(QueryEvaluationEngine.java:52)
-	at org.obeonetwork.m2doc.generator.M2DocEvaluator.caseQuery(M2DocEvaluator.java:674)
-	at org.obeonetwork.m2doc.generator.M2DocEvaluator.caseQuery(M2DocEvaluator.java:1)
-	at org.obeonetwork.m2doc.template.util.TemplateSwitch.doSwitch(TemplateSwitch.java:186)
-	at org.eclipse.emf.ecore.util.Switch.doSwitch(Switch.java:53)
-	at org.eclipse.emf.ecore.util.Switch.doSwitch(Switch.java:69)
-	at org.obeonetwork.m2doc.generator.M2DocEvaluator.doSwitch(M2DocEvaluator.java:2124)
-	at org.obeonetwork.m2doc.generator.M2DocEvaluator.caseBlock(M2DocEvaluator.java:2349)
-	at org.obeonetwork.m2doc.generator.M2DocEvaluator.caseBlock(M2DocEvaluator.java:1)
-	at org.obeonetwork.m2doc.template.util.TemplateSwitch.doSwitch(TemplateSwitch.java:199)
-	at org.eclipse.emf.ecore.util.Switch.doSwitch(Switch.java:53)
-	at org.eclipse.emf.ecore.util.Switch.doSwitch(Switch.java:69)
-	at org.obeonetwork.m2doc.generator.M2DocEvaluator.doSwitch(M2DocEvaluator.java:2124)
-	at org.obeonetwork.m2doc.generator.M2DocEvaluator.caseRepetition(M2DocEvaluator.java:2108)
-	at org.obeonetwork.m2doc.generator.M2DocEvaluator.caseRepetition(M2DocEvaluator.java:1)
-	at org.obeonetwork.m2doc.template.util.TemplateSwitch.doSwitch(TemplateSwitch.java:147)
-	at org.eclipse.emf.ecore.util.Switch.doSwitch(Switch.java:53)
-	at org.eclipse.emf.ecore.util.Switch.doSwitch(Switch.java:69)
-	at org.obeonetwork.m2doc.generator.M2DocEvaluator.doSwitch(M2DocEvaluator.java:2124)
-	at org.obeonetwork.m2doc.generator.M2DocEvaluator.caseBlock(M2DocEvaluator.java:2349)
-	at org.obeonetwork.m2doc.generator.M2DocEvaluator.caseBlock(M2DocEvaluator.java:1)
-	at org.obeonetwork.m2doc.template.util.TemplateSwitch.doSwitch(TemplateSwitch.java:199)
-	at org.eclipse.emf.ecore.util.Switch.doSwitch(Switch.java:53)
-	at org.eclipse.emf.ecore.util.Switch.doSwitch(Switch.java:69)
-	at org.obeonetwork.m2doc.generator.M2DocEvaluator.doSwitch(M2DocEvaluator.java:2124)
-	at org.obeonetwork.m2doc.generator.M2DocEvaluator.caseDocumentTemplate(M2DocEvaluator.java:350)
-	at org.obeonetwork.m2doc.generator.M2DocEvaluator.caseDocumentTemplate(M2DocEvaluator.java:1)
-	at org.obeonetwork.m2doc.template.util.TemplateSwitch.doSwitch(TemplateSwitch.java:279)
-	at org.eclipse.emf.ecore.util.Switch.doSwitch(Switch.java:53)
-	at org.eclipse.emf.ecore.util.Switch.doSwitch(Switch.java:69)
-	at org.obeonetwork.m2doc.generator.M2DocEvaluator.doSwitch(M2DocEvaluator.java:2124)
-	at org.obeonetwork.m2doc.generator.M2DocEvaluator.generate(M2DocEvaluator.java:334)
-	at org.obeonetwork.m2doc.util.M2DocUtils.generate(M2DocUtils.java:912)
-	at org.obeonetwork.m2doc.genconf.GenconfUtils.generate(GenconfUtils.java:699)
-	at org.obeonetwork.m2doc.genconf.GenconfUtils.generate(GenconfUtils.java:623)
-	at org.obeonetwork.m2doc.genconf.editor.command.GenerateHandler$GenerateJob.runInWorkspace(GenerateHandler.java:87)
-	at org.eclipse.core.internal.resources.InternalWorkspaceJob.run(InternalWorkspaceJob.java:43)
-	at org.eclipse.core.internal.jobs.Worker.run(Worker.java:63)
-</w:t>
-        <w:br/>
-      </w:r>
-      <w:r>
-        <w:rPr>
-          <w:b w:val="on"/>
-          <w:color w:val="FFA500"/>
-        </w:rPr>
-        <w:t xml:space="preserve">    &lt;---Couldn't find the 'first(org.eclipse.acceleo.query.runtime.impl.Nothing)' service</w:t>
-        <w:br/>
-      </w:r>
-      <w:r>
-        <w:rPr>
-          <w:b w:val="on"/>
-          <w:color w:val="FFA500"/>
-        </w:rPr>
-        <w:t xml:space="preserve">    &lt;---Couldn't find the 'setConserveRatio(org.eclipse.acceleo.query.runtime.impl.Nothing,java.lang.Boolean)' service</w:t>
-        <w:br/>
-      </w:r>
-      <w:r>
-        <w:rPr>
-          <w:b w:val="on"/>
-          <w:color w:val="FFA500"/>
-        </w:rPr>
-        <w:t xml:space="preserve">    &lt;---Couldn't find the 'setWidth(org.eclipse.acceleo.query.runtime.impl.Nothing,java.lang.Integer)' service</w:t>
-        <w:br/>
+        <w:t/>
+        <w:drawing>
+          <wp:inline distT="0" distR="0" distB="0" distL="0">
+            <wp:extent cx="5715000" cy="2870200"/>
+            <wp:docPr id="8" name="Drawing 8" descr="file:/tmp/Proceed%20to%20checkout%20UC%20Diagram_copy-m2doc4169902377119590903.jpg"/>
+            <a:graphic xmlns:a="http://schemas.openxmlformats.org/drawingml/2006/main">
+              <a:graphicData uri="http://schemas.openxmlformats.org/drawingml/2006/picture">
+                <pic:pic xmlns:pic="http://schemas.openxmlformats.org/drawingml/2006/picture">
+                  <pic:nvPicPr>
+                    <pic:cNvPr id="0" name="Picture 8" descr="file:/tmp/Proceed%20to%20checkout%20UC%20Diagram_copy-m2doc4169902377119590903.jpg"/>
+                    <pic:cNvPicPr>
+                      <a:picLocks noChangeAspect="true"/>
+                    </pic:cNvPicPr>
+                  </pic:nvPicPr>
+                  <pic:blipFill>
+                    <a:blip r:embed="rId19"/>
+                    <a:stretch>
+                      <a:fillRect/>
+                    </a:stretch>
+                  </pic:blipFill>
+                  <pic:spPr>
+                    <a:xfrm>
+                      <a:off x="0" y="0"/>
+                      <a:ext cx="5715000" cy="2870200"/>
+                    </a:xfrm>
+                    <a:prstGeom prst="rect">
+                      <a:avLst/>
+                    </a:prstGeom>
+                  </pic:spPr>
+                </pic:pic>
+              </a:graphicData>
+            </a:graphic>
+          </wp:inline>
+        </w:drawing>
       </w:r>
     </w:p>
     <w:p>
@@ -12922,8 +11436,8 @@
       <w:pPr>
         <w:pStyle w:val="Titre3"/>
       </w:pPr>
-      <w:bookmarkStart w:id="19" w:name="__RefHeading__9585_2056016558"/>
-      <w:bookmarkEnd w:id="19"/>
+      <w:bookmarkStart w:id="18" w:name="__RefHeading__9585_2056016558"/>
+      <w:bookmarkEnd w:id="18"/>
       <w:r>
         <w:t>C</w:t>
       </w:r>
@@ -12949,76 +11463,76 @@
       <w:pPr>
         <w:pStyle w:val="Titre4"/>
       </w:pPr>
-      <w:bookmarkStart w:id="21" w:name="__RefHeading__9589_2056016558"/>
+      <w:bookmarkStart w:id="20" w:name="__RefHeading__9589_2056016558"/>
+      <w:bookmarkEnd w:id="20"/>
+      <w:r>
+        <w:t>Description</w:t>
+      </w:r>
+    </w:p>
+    <w:p>
+      <w:pPr>
+        <w:pStyle w:val="Titre4"/>
+      </w:pPr>
+      <w:bookmarkStart w:id="21" w:name="__RefHeading__9591_2056016558"/>
       <w:bookmarkEnd w:id="21"/>
       <w:r>
-        <w:t>Description</w:t>
+        <w:t>Plan d'actions</w:t>
+      </w:r>
+    </w:p>
+    <w:p>
+      <w:pPr>
+        <w:rPr>
+          <w:sz w:val="24"/>
+        </w:rPr>
+      </w:pPr>
+      <w:r>
+        <w:rPr>
+          <w:sz w:val="24"/>
+        </w:rPr>
+        <w:t xml:space="preserve">Il n’y a pas de </w:t>
+      </w:r>
+      <w:r>
+        <w:rPr>
+          <w:sz w:val="24"/>
+        </w:rPr>
+        <w:t>plan d’action pour cette tâche.</w:t>
       </w:r>
     </w:p>
     <w:p>
       <w:pPr>
         <w:pStyle w:val="Titre4"/>
       </w:pPr>
-      <w:bookmarkStart w:id="22" w:name="__RefHeading__9591_2056016558"/>
+      <w:bookmarkStart w:id="22" w:name="__RefHeading__9593_2056016558"/>
       <w:bookmarkEnd w:id="22"/>
       <w:r>
-        <w:t>Plan d'actions</w:t>
-      </w:r>
-    </w:p>
-    <w:p>
-      <w:pPr>
-        <w:rPr>
-          <w:sz w:val="24"/>
-        </w:rPr>
-      </w:pPr>
-      <w:r>
-        <w:rPr>
-          <w:sz w:val="24"/>
-        </w:rPr>
-        <w:t xml:space="preserve">Il n’y a pas de </w:t>
-      </w:r>
-      <w:r>
-        <w:rPr>
-          <w:sz w:val="24"/>
-        </w:rPr>
-        <w:t>plan d’action pour cette tâche.</w:t>
+        <w:t>Pré-conditions</w:t>
+      </w:r>
+    </w:p>
+    <w:p>
+      <w:pPr>
+        <w:rPr>
+          <w:sz w:val="24"/>
+        </w:rPr>
+      </w:pPr>
+      <w:r>
+        <w:rPr>
+          <w:sz w:val="24"/>
+        </w:rPr>
+        <w:t>Pré conditions non renseignées</w:t>
+      </w:r>
+      <w:r>
+        <w:rPr>
+          <w:sz w:val="24"/>
+        </w:rPr>
+        <w:t>.</w:t>
       </w:r>
     </w:p>
     <w:p>
       <w:pPr>
         <w:pStyle w:val="Titre4"/>
       </w:pPr>
-      <w:bookmarkStart w:id="23" w:name="__RefHeading__9593_2056016558"/>
+      <w:bookmarkStart w:id="23" w:name="__RefHeading__9595_2056016558"/>
       <w:bookmarkEnd w:id="23"/>
-      <w:r>
-        <w:t>Pré-conditions</w:t>
-      </w:r>
-    </w:p>
-    <w:p>
-      <w:pPr>
-        <w:rPr>
-          <w:sz w:val="24"/>
-        </w:rPr>
-      </w:pPr>
-      <w:r>
-        <w:rPr>
-          <w:sz w:val="24"/>
-        </w:rPr>
-        <w:t>Pré conditions non renseignées</w:t>
-      </w:r>
-      <w:r>
-        <w:rPr>
-          <w:sz w:val="24"/>
-        </w:rPr>
-        <w:t>.</w:t>
-      </w:r>
-    </w:p>
-    <w:p>
-      <w:pPr>
-        <w:pStyle w:val="Titre4"/>
-      </w:pPr>
-      <w:bookmarkStart w:id="24" w:name="__RefHeading__9595_2056016558"/>
-      <w:bookmarkEnd w:id="24"/>
       <w:r>
         <w:t>Post-conditions</w:t>
       </w:r>
@@ -13071,7 +11585,7 @@
           <w:insideH w:val="single" w:sz="4" w:space="0" w:color="auto"/>
           <w:insideV w:val="single" w:sz="4" w:space="0" w:color="auto"/>
         </w:tblBorders>
-        <w:tblLook w:val="04A0"/>
+        <w:tblLook w:val="04A0" w:firstRow="1" w:lastRow="0" w:firstColumn="1" w:lastColumn="0" w:noHBand="0" w:noVBand="1"/>
       </w:tblPr>
       <w:tblGrid>
         <w:gridCol w:w="1930"/>
@@ -13132,8 +11646,8 @@
       <w:pPr>
         <w:pStyle w:val="Titre4"/>
       </w:pPr>
-      <w:bookmarkStart w:id="25" w:name="__RefHeading__9597_2056016558"/>
-      <w:bookmarkEnd w:id="25"/>
+      <w:bookmarkStart w:id="24" w:name="__RefHeading__9597_2056016558"/>
+      <w:bookmarkEnd w:id="24"/>
       <w:r>
         <w:t>Exigences</w:t>
       </w:r>
@@ -13155,7 +11669,7 @@
           <w:left w:w="0" w:type="dxa"/>
           <w:right w:w="0" w:type="dxa"/>
         </w:tblCellMar>
-        <w:tblLook w:val="04A0"/>
+        <w:tblLook w:val="04A0" w:firstRow="1" w:lastRow="0" w:firstColumn="1" w:lastColumn="0" w:noHBand="0" w:noVBand="1"/>
       </w:tblPr>
       <w:tblGrid>
         <w:gridCol w:w="2850"/>
@@ -13268,7 +11782,7 @@
           <w:left w:w="0" w:type="dxa"/>
           <w:right w:w="0" w:type="dxa"/>
         </w:tblCellMar>
-        <w:tblLook w:val="04A0"/>
+        <w:tblLook w:val="04A0" w:firstRow="1" w:lastRow="0" w:firstColumn="1" w:lastColumn="0" w:noHBand="0" w:noVBand="1"/>
       </w:tblPr>
       <w:tblGrid>
         <w:gridCol w:w="2850"/>
@@ -13407,7 +11921,6 @@
         <w:pStyle w:val="Titre4"/>
       </w:pPr>
       <w:r>
-        <w:lastRenderedPageBreak/>
         <w:t>Messages des traces</w:t>
       </w:r>
     </w:p>
@@ -13420,7 +11933,7 @@
           <w:left w:w="0" w:type="dxa"/>
           <w:right w:w="0" w:type="dxa"/>
         </w:tblCellMar>
-        <w:tblLook w:val="04A0"/>
+        <w:tblLook w:val="04A0" w:firstRow="1" w:lastRow="0" w:firstColumn="1" w:lastColumn="0" w:noHBand="0" w:noVBand="1"/>
       </w:tblPr>
       <w:tblGrid>
         <w:gridCol w:w="2850"/>
@@ -13665,6 +12178,10 @@
       </w:pPr>
       <w:proofErr w:type="spellStart"/>
       <w:proofErr w:type="spellEnd"/>
+      <w:proofErr w:type="spellStart"/>
+      <w:proofErr w:type="spellEnd"/>
+      <w:proofErr w:type="spellStart"/>
+      <w:proofErr w:type="spellEnd"/>
       <w:r>
         <w:rPr>
           <w:i/>
@@ -13844,6 +12361,10 @@
       </w:pPr>
       <w:proofErr w:type="spellStart"/>
       <w:proofErr w:type="spellEnd"/>
+      <w:proofErr w:type="spellStart"/>
+      <w:proofErr w:type="spellEnd"/>
+      <w:proofErr w:type="spellStart"/>
+      <w:proofErr w:type="spellEnd"/>
       <w:r>
         <w:rPr>
           <w:i/>
@@ -13930,76 +12451,76 @@
       <w:pPr>
         <w:pStyle w:val="Titre4"/>
       </w:pPr>
-      <w:bookmarkStart w:id="21" w:name="__RefHeading__9589_2056016558"/>
+      <w:bookmarkStart w:id="20" w:name="__RefHeading__9589_2056016558"/>
+      <w:bookmarkEnd w:id="20"/>
+      <w:r>
+        <w:t>Description</w:t>
+      </w:r>
+    </w:p>
+    <w:p>
+      <w:pPr>
+        <w:pStyle w:val="Titre4"/>
+      </w:pPr>
+      <w:bookmarkStart w:id="21" w:name="__RefHeading__9591_2056016558"/>
       <w:bookmarkEnd w:id="21"/>
       <w:r>
-        <w:t>Description</w:t>
+        <w:t>Plan d'actions</w:t>
+      </w:r>
+    </w:p>
+    <w:p>
+      <w:pPr>
+        <w:rPr>
+          <w:sz w:val="24"/>
+        </w:rPr>
+      </w:pPr>
+      <w:r>
+        <w:rPr>
+          <w:sz w:val="24"/>
+        </w:rPr>
+        <w:t xml:space="preserve">Il n’y a pas de </w:t>
+      </w:r>
+      <w:r>
+        <w:rPr>
+          <w:sz w:val="24"/>
+        </w:rPr>
+        <w:t>plan d’action pour cette tâche.</w:t>
       </w:r>
     </w:p>
     <w:p>
       <w:pPr>
         <w:pStyle w:val="Titre4"/>
       </w:pPr>
-      <w:bookmarkStart w:id="22" w:name="__RefHeading__9591_2056016558"/>
+      <w:bookmarkStart w:id="22" w:name="__RefHeading__9593_2056016558"/>
       <w:bookmarkEnd w:id="22"/>
       <w:r>
-        <w:t>Plan d'actions</w:t>
-      </w:r>
-    </w:p>
-    <w:p>
-      <w:pPr>
-        <w:rPr>
-          <w:sz w:val="24"/>
-        </w:rPr>
-      </w:pPr>
-      <w:r>
-        <w:rPr>
-          <w:sz w:val="24"/>
-        </w:rPr>
-        <w:t xml:space="preserve">Il n’y a pas de </w:t>
-      </w:r>
-      <w:r>
-        <w:rPr>
-          <w:sz w:val="24"/>
-        </w:rPr>
-        <w:t>plan d’action pour cette tâche.</w:t>
+        <w:t>Pré-conditions</w:t>
+      </w:r>
+    </w:p>
+    <w:p>
+      <w:pPr>
+        <w:rPr>
+          <w:sz w:val="24"/>
+        </w:rPr>
+      </w:pPr>
+      <w:r>
+        <w:rPr>
+          <w:sz w:val="24"/>
+        </w:rPr>
+        <w:t>Pré conditions non renseignées</w:t>
+      </w:r>
+      <w:r>
+        <w:rPr>
+          <w:sz w:val="24"/>
+        </w:rPr>
+        <w:t>.</w:t>
       </w:r>
     </w:p>
     <w:p>
       <w:pPr>
         <w:pStyle w:val="Titre4"/>
       </w:pPr>
-      <w:bookmarkStart w:id="23" w:name="__RefHeading__9593_2056016558"/>
+      <w:bookmarkStart w:id="23" w:name="__RefHeading__9595_2056016558"/>
       <w:bookmarkEnd w:id="23"/>
-      <w:r>
-        <w:t>Pré-conditions</w:t>
-      </w:r>
-    </w:p>
-    <w:p>
-      <w:pPr>
-        <w:rPr>
-          <w:sz w:val="24"/>
-        </w:rPr>
-      </w:pPr>
-      <w:r>
-        <w:rPr>
-          <w:sz w:val="24"/>
-        </w:rPr>
-        <w:t>Pré conditions non renseignées</w:t>
-      </w:r>
-      <w:r>
-        <w:rPr>
-          <w:sz w:val="24"/>
-        </w:rPr>
-        <w:t>.</w:t>
-      </w:r>
-    </w:p>
-    <w:p>
-      <w:pPr>
-        <w:pStyle w:val="Titre4"/>
-      </w:pPr>
-      <w:bookmarkStart w:id="24" w:name="__RefHeading__9595_2056016558"/>
-      <w:bookmarkEnd w:id="24"/>
       <w:r>
         <w:t>Post-conditions</w:t>
       </w:r>
@@ -14052,7 +12573,7 @@
           <w:insideH w:val="single" w:sz="4" w:space="0" w:color="auto"/>
           <w:insideV w:val="single" w:sz="4" w:space="0" w:color="auto"/>
         </w:tblBorders>
-        <w:tblLook w:val="04A0"/>
+        <w:tblLook w:val="04A0" w:firstRow="1" w:lastRow="0" w:firstColumn="1" w:lastColumn="0" w:noHBand="0" w:noVBand="1"/>
       </w:tblPr>
       <w:tblGrid>
         <w:gridCol w:w="1930"/>
@@ -14113,8 +12634,8 @@
       <w:pPr>
         <w:pStyle w:val="Titre4"/>
       </w:pPr>
-      <w:bookmarkStart w:id="25" w:name="__RefHeading__9597_2056016558"/>
-      <w:bookmarkEnd w:id="25"/>
+      <w:bookmarkStart w:id="24" w:name="__RefHeading__9597_2056016558"/>
+      <w:bookmarkEnd w:id="24"/>
       <w:r>
         <w:t>Exigences</w:t>
       </w:r>
@@ -14136,7 +12657,7 @@
           <w:left w:w="0" w:type="dxa"/>
           <w:right w:w="0" w:type="dxa"/>
         </w:tblCellMar>
-        <w:tblLook w:val="04A0"/>
+        <w:tblLook w:val="04A0" w:firstRow="1" w:lastRow="0" w:firstColumn="1" w:lastColumn="0" w:noHBand="0" w:noVBand="1"/>
       </w:tblPr>
       <w:tblGrid>
         <w:gridCol w:w="2850"/>
@@ -14249,7 +12770,7 @@
           <w:left w:w="0" w:type="dxa"/>
           <w:right w:w="0" w:type="dxa"/>
         </w:tblCellMar>
-        <w:tblLook w:val="04A0"/>
+        <w:tblLook w:val="04A0" w:firstRow="1" w:lastRow="0" w:firstColumn="1" w:lastColumn="0" w:noHBand="0" w:noVBand="1"/>
       </w:tblPr>
       <w:tblGrid>
         <w:gridCol w:w="2850"/>
@@ -14388,7 +12909,6 @@
         <w:pStyle w:val="Titre4"/>
       </w:pPr>
       <w:r>
-        <w:lastRenderedPageBreak/>
         <w:t>Messages des traces</w:t>
       </w:r>
     </w:p>
@@ -14401,7 +12921,7 @@
           <w:left w:w="0" w:type="dxa"/>
           <w:right w:w="0" w:type="dxa"/>
         </w:tblCellMar>
-        <w:tblLook w:val="04A0"/>
+        <w:tblLook w:val="04A0" w:firstRow="1" w:lastRow="0" w:firstColumn="1" w:lastColumn="0" w:noHBand="0" w:noVBand="1"/>
       </w:tblPr>
       <w:tblGrid>
         <w:gridCol w:w="2850"/>
@@ -14646,6 +13166,10 @@
       </w:pPr>
       <w:proofErr w:type="spellStart"/>
       <w:proofErr w:type="spellEnd"/>
+      <w:proofErr w:type="spellStart"/>
+      <w:proofErr w:type="spellEnd"/>
+      <w:proofErr w:type="spellStart"/>
+      <w:proofErr w:type="spellEnd"/>
       <w:r>
         <w:rPr>
           <w:i/>
@@ -14732,76 +13256,76 @@
       <w:pPr>
         <w:pStyle w:val="Titre4"/>
       </w:pPr>
-      <w:bookmarkStart w:id="21" w:name="__RefHeading__9589_2056016558"/>
+      <w:bookmarkStart w:id="20" w:name="__RefHeading__9589_2056016558"/>
+      <w:bookmarkEnd w:id="20"/>
+      <w:r>
+        <w:t>Description</w:t>
+      </w:r>
+    </w:p>
+    <w:p>
+      <w:pPr>
+        <w:pStyle w:val="Titre4"/>
+      </w:pPr>
+      <w:bookmarkStart w:id="21" w:name="__RefHeading__9591_2056016558"/>
       <w:bookmarkEnd w:id="21"/>
       <w:r>
-        <w:t>Description</w:t>
+        <w:t>Plan d'actions</w:t>
+      </w:r>
+    </w:p>
+    <w:p>
+      <w:pPr>
+        <w:rPr>
+          <w:sz w:val="24"/>
+        </w:rPr>
+      </w:pPr>
+      <w:r>
+        <w:rPr>
+          <w:sz w:val="24"/>
+        </w:rPr>
+        <w:t xml:space="preserve">Il n’y a pas de </w:t>
+      </w:r>
+      <w:r>
+        <w:rPr>
+          <w:sz w:val="24"/>
+        </w:rPr>
+        <w:t>plan d’action pour cette tâche.</w:t>
       </w:r>
     </w:p>
     <w:p>
       <w:pPr>
         <w:pStyle w:val="Titre4"/>
       </w:pPr>
-      <w:bookmarkStart w:id="22" w:name="__RefHeading__9591_2056016558"/>
+      <w:bookmarkStart w:id="22" w:name="__RefHeading__9593_2056016558"/>
       <w:bookmarkEnd w:id="22"/>
       <w:r>
-        <w:t>Plan d'actions</w:t>
-      </w:r>
-    </w:p>
-    <w:p>
-      <w:pPr>
-        <w:rPr>
-          <w:sz w:val="24"/>
-        </w:rPr>
-      </w:pPr>
-      <w:r>
-        <w:rPr>
-          <w:sz w:val="24"/>
-        </w:rPr>
-        <w:t xml:space="preserve">Il n’y a pas de </w:t>
-      </w:r>
-      <w:r>
-        <w:rPr>
-          <w:sz w:val="24"/>
-        </w:rPr>
-        <w:t>plan d’action pour cette tâche.</w:t>
+        <w:t>Pré-conditions</w:t>
+      </w:r>
+    </w:p>
+    <w:p>
+      <w:pPr>
+        <w:rPr>
+          <w:sz w:val="24"/>
+        </w:rPr>
+      </w:pPr>
+      <w:r>
+        <w:rPr>
+          <w:sz w:val="24"/>
+        </w:rPr>
+        <w:t>Pré conditions non renseignées</w:t>
+      </w:r>
+      <w:r>
+        <w:rPr>
+          <w:sz w:val="24"/>
+        </w:rPr>
+        <w:t>.</w:t>
       </w:r>
     </w:p>
     <w:p>
       <w:pPr>
         <w:pStyle w:val="Titre4"/>
       </w:pPr>
-      <w:bookmarkStart w:id="23" w:name="__RefHeading__9593_2056016558"/>
+      <w:bookmarkStart w:id="23" w:name="__RefHeading__9595_2056016558"/>
       <w:bookmarkEnd w:id="23"/>
-      <w:r>
-        <w:t>Pré-conditions</w:t>
-      </w:r>
-    </w:p>
-    <w:p>
-      <w:pPr>
-        <w:rPr>
-          <w:sz w:val="24"/>
-        </w:rPr>
-      </w:pPr>
-      <w:r>
-        <w:rPr>
-          <w:sz w:val="24"/>
-        </w:rPr>
-        <w:t>Pré conditions non renseignées</w:t>
-      </w:r>
-      <w:r>
-        <w:rPr>
-          <w:sz w:val="24"/>
-        </w:rPr>
-        <w:t>.</w:t>
-      </w:r>
-    </w:p>
-    <w:p>
-      <w:pPr>
-        <w:pStyle w:val="Titre4"/>
-      </w:pPr>
-      <w:bookmarkStart w:id="24" w:name="__RefHeading__9595_2056016558"/>
-      <w:bookmarkEnd w:id="24"/>
       <w:r>
         <w:t>Post-conditions</w:t>
       </w:r>
@@ -14854,7 +13378,7 @@
           <w:insideH w:val="single" w:sz="4" w:space="0" w:color="auto"/>
           <w:insideV w:val="single" w:sz="4" w:space="0" w:color="auto"/>
         </w:tblBorders>
-        <w:tblLook w:val="04A0"/>
+        <w:tblLook w:val="04A0" w:firstRow="1" w:lastRow="0" w:firstColumn="1" w:lastColumn="0" w:noHBand="0" w:noVBand="1"/>
       </w:tblPr>
       <w:tblGrid>
         <w:gridCol w:w="1930"/>
@@ -14922,10 +13446,10 @@
           <w:insideH w:val="single" w:sz="4" w:space="0" w:color="auto"/>
           <w:insideV w:val="single" w:sz="4" w:space="0" w:color="auto"/>
         </w:tblBorders>
-        <w:tblLook w:val="04A0"/>
+        <w:tblLook w:val="04A0" w:firstRow="1" w:lastRow="0" w:firstColumn="1" w:lastColumn="0" w:noHBand="0" w:noVBand="1"/>
       </w:tblPr>
       <w:tblGrid>
-        <w:gridCol w:w="1930"/>
+        <w:gridCol w:w="1958"/>
         <w:gridCol w:w="7132"/>
       </w:tblGrid>
       <w:tr>
@@ -14972,10 +13496,10 @@
           <w:insideH w:val="single" w:sz="4" w:space="0" w:color="auto"/>
           <w:insideV w:val="single" w:sz="4" w:space="0" w:color="auto"/>
         </w:tblBorders>
-        <w:tblLook w:val="04A0"/>
+        <w:tblLook w:val="04A0" w:firstRow="1" w:lastRow="0" w:firstColumn="1" w:lastColumn="0" w:noHBand="0" w:noVBand="1"/>
       </w:tblPr>
       <w:tblGrid>
-        <w:gridCol w:w="1930"/>
+        <w:gridCol w:w="1958"/>
         <w:gridCol w:w="7132"/>
       </w:tblGrid>
       <w:tr>
@@ -15015,8 +13539,8 @@
       <w:pPr>
         <w:pStyle w:val="Titre4"/>
       </w:pPr>
-      <w:bookmarkStart w:id="25" w:name="__RefHeading__9597_2056016558"/>
-      <w:bookmarkEnd w:id="25"/>
+      <w:bookmarkStart w:id="24" w:name="__RefHeading__9597_2056016558"/>
+      <w:bookmarkEnd w:id="24"/>
       <w:r>
         <w:t>Exigences</w:t>
       </w:r>
@@ -15038,7 +13562,7 @@
           <w:left w:w="0" w:type="dxa"/>
           <w:right w:w="0" w:type="dxa"/>
         </w:tblCellMar>
-        <w:tblLook w:val="04A0"/>
+        <w:tblLook w:val="04A0" w:firstRow="1" w:lastRow="0" w:firstColumn="1" w:lastColumn="0" w:noHBand="0" w:noVBand="1"/>
       </w:tblPr>
       <w:tblGrid>
         <w:gridCol w:w="2850"/>
@@ -15151,7 +13675,7 @@
           <w:left w:w="0" w:type="dxa"/>
           <w:right w:w="0" w:type="dxa"/>
         </w:tblCellMar>
-        <w:tblLook w:val="04A0"/>
+        <w:tblLook w:val="04A0" w:firstRow="1" w:lastRow="0" w:firstColumn="1" w:lastColumn="0" w:noHBand="0" w:noVBand="1"/>
       </w:tblPr>
       <w:tblGrid>
         <w:gridCol w:w="2850"/>
@@ -15290,7 +13814,6 @@
         <w:pStyle w:val="Titre4"/>
       </w:pPr>
       <w:r>
-        <w:lastRenderedPageBreak/>
         <w:t>Messages des traces</w:t>
       </w:r>
     </w:p>
@@ -15303,7 +13826,7 @@
           <w:left w:w="0" w:type="dxa"/>
           <w:right w:w="0" w:type="dxa"/>
         </w:tblCellMar>
-        <w:tblLook w:val="04A0"/>
+        <w:tblLook w:val="04A0" w:firstRow="1" w:lastRow="0" w:firstColumn="1" w:lastColumn="0" w:noHBand="0" w:noVBand="1"/>
       </w:tblPr>
       <w:tblGrid>
         <w:gridCol w:w="2850"/>
@@ -15548,6 +14071,10 @@
       </w:pPr>
       <w:proofErr w:type="spellStart"/>
       <w:proofErr w:type="spellEnd"/>
+      <w:proofErr w:type="spellStart"/>
+      <w:proofErr w:type="spellEnd"/>
+      <w:proofErr w:type="spellStart"/>
+      <w:proofErr w:type="spellEnd"/>
       <w:r>
         <w:rPr>
           <w:i/>
@@ -15727,6 +14254,10 @@
       </w:pPr>
       <w:proofErr w:type="spellStart"/>
       <w:proofErr w:type="spellEnd"/>
+      <w:proofErr w:type="spellStart"/>
+      <w:proofErr w:type="spellEnd"/>
+      <w:proofErr w:type="spellStart"/>
+      <w:proofErr w:type="spellEnd"/>
       <w:r>
         <w:rPr>
           <w:i/>
@@ -15843,226 +14374,115 @@
           <w:sz w:val="24"/>
           <w:szCs w:val="24"/>
         </w:rPr>
-        <w:t>{m:</w:t>
-      </w:r>
-      <w:r>
-        <w:rPr>
-          <w:i/>
-          <w:sz w:val="24"/>
-          <w:szCs w:val="24"/>
-        </w:rPr>
-        <w:t>uc.asImageByRepresentationDescriptionName('Use Case Diagram')-&gt;first().</w:t>
-      </w:r>
-      <w:r>
-        <w:rPr>
-          <w:i/>
-          <w:sz w:val="24"/>
-          <w:szCs w:val="24"/>
-        </w:rPr>
-        <w:t>setConserveRatio(</w:t>
-      </w:r>
-      <w:r>
-        <w:rPr>
-          <w:i/>
-          <w:sz w:val="24"/>
-          <w:szCs w:val="24"/>
-        </w:rPr>
-        <w:t>true</w:t>
-      </w:r>
-      <w:r>
-        <w:rPr>
-          <w:i/>
-          <w:sz w:val="24"/>
-          <w:szCs w:val="24"/>
-        </w:rPr>
-        <w:t>).</w:t>
-      </w:r>
-      <w:r>
-        <w:rPr>
-          <w:i/>
-          <w:sz w:val="24"/>
-          <w:szCs w:val="24"/>
-        </w:rPr>
-        <w:t>setWidth(450)}</w:t>
-      </w:r>
-      <w:r>
-        <w:rPr>
-          <w:b w:val="on"/>
-          <w:color w:val="FF0000"/>
-        </w:rPr>
-        <w:t xml:space="preserve">    &lt;---asImageByRepresentationDescriptionName(org.eclipse.emf.ecore.EObject,java.lang.String) with arguments [UseCase[TRANSIENT], Use Case Diagram] failed:
-	Cannot invoke "org.eclipse.sirius.viewpoint.DRepresentation.getName()" because "representation" is null
-java.lang.NullPointerException: Cannot invoke "org.eclipse.sirius.viewpoint.DRepresentation.getName()" because "representation" is null
-	at org.obeonetwork.m2doc.sirius.services.M2DocSiriusServices.internalAsImage(M2DocSiriusServices.java:530)
-	at org.obeonetwork.m2doc.sirius.services.M2DocSiriusServices.asImage(M2DocSiriusServices.java:489)
-	at org.obeonetwork.m2doc.sirius.services.M2DocSiriusServices.asImage(M2DocSiriusServices.java:464)
-	at org.obeonetwork.m2doc.sirius.services.M2DocSiriusServices.asImageByRepresentationDescriptionName(M2DocSiriusServices.java:715)
-	at org.obeonetwork.m2doc.sirius.services.M2DocSiriusServices.asImageByRepresentationDescriptionName(M2DocSiriusServices.java:691)
-	at java.base/jdk.internal.reflect.NativeMethodAccessorImpl.invoke0(Native Method)
-	at java.base/jdk.internal.reflect.NativeMethodAccessorImpl.invoke(NativeMethodAccessorImpl.java:77)
-	at java.base/jdk.internal.reflect.DelegatingMethodAccessorImpl.invoke(DelegatingMethodAccessorImpl.java:43)
-	at java.base/java.lang.reflect.Method.invoke(Method.java:569)
-	at org.eclipse.acceleo.query.runtime.impl.JavaMethodService.internalInvoke(JavaMethodService.java:162)
-	at org.eclipse.acceleo.query.runtime.impl.AbstractService.invoke(AbstractService.java:135)
-	at org.eclipse.acceleo.query.runtime.impl.EvaluationServices.callService(EvaluationServices.java:129)
-	at org.eclipse.acceleo.query.runtime.impl.EvaluationServices.call(EvaluationServices.java:172)
-	at org.eclipse.acceleo.query.runtime.impl.EvaluationServices.callOrApply(EvaluationServices.java:208)
-	at org.eclipse.acceleo.query.parser.AstEvaluator.caseCall(AstEvaluator.java:189)
-	at org.eclipse.acceleo.query.ast.util.AstSwitch.doSwitch(AstSwitch.java:119)
-	at org.eclipse.emf.ecore.util.Switch.doSwitch(Switch.java:53)
-	at org.eclipse.emf.ecore.util.Switch.doSwitch(Switch.java:69)
-	at org.eclipse.acceleo.query.parser.AstEvaluator.caseCall(AstEvaluator.java:180)
-	at org.eclipse.acceleo.query.ast.util.AstSwitch.doSwitch(AstSwitch.java:119)
-	at org.eclipse.emf.ecore.util.Switch.doSwitch(Switch.java:53)
-	at org.eclipse.emf.ecore.util.Switch.doSwitch(Switch.java:69)
-	at org.eclipse.acceleo.query.parser.AstEvaluator.caseCall(AstEvaluator.java:180)
-	at org.eclipse.acceleo.query.ast.util.AstSwitch.doSwitch(AstSwitch.java:119)
-	at org.eclipse.emf.ecore.util.Switch.doSwitch(Switch.java:53)
-	at org.eclipse.emf.ecore.util.Switch.doSwitch(Switch.java:69)
-	at org.eclipse.acceleo.query.parser.AstEvaluator.caseCall(AstEvaluator.java:180)
-	at org.eclipse.acceleo.query.ast.util.AstSwitch.doSwitch(AstSwitch.java:119)
-	at org.eclipse.emf.ecore.util.Switch.doSwitch(Switch.java:53)
-	at org.eclipse.emf.ecore.util.Switch.doSwitch(Switch.java:69)
-	at org.eclipse.acceleo.query.parser.AstEvaluator.eval(AstEvaluator.java:109)
-	at org.eclipse.acceleo.query.runtime.impl.QueryEvaluationEngine.eval(QueryEvaluationEngine.java:52)
-	at org.obeonetwork.m2doc.generator.M2DocEvaluator.caseQuery(M2DocEvaluator.java:674)
-	at org.obeonetwork.m2doc.generator.M2DocEvaluator.caseQuery(M2DocEvaluator.java:1)
-	at org.obeonetwork.m2doc.template.util.TemplateSwitch.doSwitch(TemplateSwitch.java:186)
-	at org.eclipse.emf.ecore.util.Switch.doSwitch(Switch.java:53)
-	at org.eclipse.emf.ecore.util.Switch.doSwitch(Switch.java:69)
-	at org.obeonetwork.m2doc.generator.M2DocEvaluator.doSwitch(M2DocEvaluator.java:2124)
-	at org.obeonetwork.m2doc.generator.M2DocEvaluator.caseBlock(M2DocEvaluator.java:2349)
-	at org.obeonetwork.m2doc.generator.M2DocEvaluator.caseBlock(M2DocEvaluator.java:1)
-	at org.obeonetwork.m2doc.template.util.TemplateSwitch.doSwitch(TemplateSwitch.java:199)
-	at org.eclipse.emf.ecore.util.Switch.doSwitch(Switch.java:53)
-	at org.eclipse.emf.ecore.util.Switch.doSwitch(Switch.java:69)
-	at org.obeonetwork.m2doc.generator.M2DocEvaluator.doSwitch(M2DocEvaluator.java:2124)
-	at org.obeonetwork.m2doc.generator.M2DocEvaluator.caseRepetition(M2DocEvaluator.java:2108)
-	at org.obeonetwork.m2doc.generator.M2DocEvaluator.caseRepetition(M2DocEvaluator.java:1)
-	at org.obeonetwork.m2doc.template.util.TemplateSwitch.doSwitch(TemplateSwitch.java:147)
-	at org.eclipse.emf.ecore.util.Switch.doSwitch(Switch.java:53)
-	at org.eclipse.emf.ecore.util.Switch.doSwitch(Switch.java:69)
-	at org.obeonetwork.m2doc.generator.M2DocEvaluator.doSwitch(M2DocEvaluator.java:2124)
-	at org.obeonetwork.m2doc.generator.M2DocEvaluator.caseBlock(M2DocEvaluator.java:2349)
-	at org.obeonetwork.m2doc.generator.M2DocEvaluator.caseBlock(M2DocEvaluator.java:1)
-	at org.obeonetwork.m2doc.template.util.TemplateSwitch.doSwitch(TemplateSwitch.java:199)
-	at org.eclipse.emf.ecore.util.Switch.doSwitch(Switch.java:53)
-	at org.eclipse.emf.ecore.util.Switch.doSwitch(Switch.java:69)
-	at org.obeonetwork.m2doc.generator.M2DocEvaluator.doSwitch(M2DocEvaluator.java:2124)
-	at org.obeonetwork.m2doc.generator.M2DocEvaluator.caseDocumentTemplate(M2DocEvaluator.java:350)
-	at org.obeonetwork.m2doc.generator.M2DocEvaluator.caseDocumentTemplate(M2DocEvaluator.java:1)
-	at org.obeonetwork.m2doc.template.util.TemplateSwitch.doSwitch(TemplateSwitch.java:279)
-	at org.eclipse.emf.ecore.util.Switch.doSwitch(Switch.java:53)
-	at org.eclipse.emf.ecore.util.Switch.doSwitch(Switch.java:69)
-	at org.obeonetwork.m2doc.generator.M2DocEvaluator.doSwitch(M2DocEvaluator.java:2124)
-	at org.obeonetwork.m2doc.generator.M2DocEvaluator.generate(M2DocEvaluator.java:334)
-	at org.obeonetwork.m2doc.util.M2DocUtils.generate(M2DocUtils.java:912)
-	at org.obeonetwork.m2doc.genconf.GenconfUtils.generate(GenconfUtils.java:699)
-	at org.obeonetwork.m2doc.genconf.GenconfUtils.generate(GenconfUtils.java:623)
-	at org.obeonetwork.m2doc.genconf.editor.command.GenerateHandler$GenerateJob.runInWorkspace(GenerateHandler.java:87)
-	at org.eclipse.core.internal.resources.InternalWorkspaceJob.run(InternalWorkspaceJob.java:43)
-	at org.eclipse.core.internal.jobs.Worker.run(Worker.java:63)
-</w:t>
-        <w:br/>
-      </w:r>
-      <w:r>
-        <w:rPr>
-          <w:b w:val="on"/>
-          <w:color w:val="FFA500"/>
-        </w:rPr>
-        <w:t xml:space="preserve">    &lt;---Couldn't find the 'first(org.eclipse.acceleo.query.runtime.impl.Nothing)' service</w:t>
-        <w:br/>
-      </w:r>
-      <w:r>
-        <w:rPr>
-          <w:b w:val="on"/>
-          <w:color w:val="FFA500"/>
-        </w:rPr>
-        <w:t xml:space="preserve">    &lt;---Couldn't find the 'setConserveRatio(org.eclipse.acceleo.query.runtime.impl.Nothing,java.lang.Boolean)' service</w:t>
-        <w:br/>
-      </w:r>
-      <w:r>
-        <w:rPr>
-          <w:b w:val="on"/>
-          <w:color w:val="FFA500"/>
-        </w:rPr>
-        <w:t xml:space="preserve">    &lt;---Couldn't find the 'setWidth(org.eclipse.acceleo.query.runtime.impl.Nothing,java.lang.Integer)' service</w:t>
-        <w:br/>
-      </w:r>
-    </w:p>
-    <w:p>
-      <w:pPr>
-        <w:pStyle w:val="Titre3"/>
-      </w:pPr>
-      <w:r>
-        <w:t>Maquettage</w:t>
-      </w:r>
-    </w:p>
-    <w:p>
-      <w:pPr>
-        <w:rPr>
-          <w:sz w:val="24"/>
-          <w:szCs w:val="24"/>
-        </w:rPr>
-      </w:pPr>
-      <w:r>
-        <w:rPr>
-          <w:sz w:val="24"/>
-          <w:szCs w:val="24"/>
-        </w:rPr>
-        <w:t>UC - Search and add books to basket</w:t>
-      </w:r>
-    </w:p>
-    <w:p>
-      <w:pPr>
-        <w:rPr>
-          <w:sz w:val="24"/>
-          <w:szCs w:val="24"/>
-        </w:rPr>
-      </w:pPr>
-      <w:r>
-        <w:rPr>
-          <w:sz w:val="24"/>
-          <w:szCs w:val="24"/>
-        </w:rPr>
-        <w:t xml:space="preserve"> Sample DocumentationLink Annotation</w:t>
-      </w:r>
-      <w:r>
-        <w:rPr>
-          <w:sz w:val="24"/>
-          <w:szCs w:val="24"/>
-        </w:rPr>
-        <w:t>:</w:t>
-      </w:r>
-    </w:p>
-    <w:p>
-      <w:pPr>
-        <w:rPr>
-          <w:sz w:val="24"/>
-          <w:szCs w:val="24"/>
-        </w:rPr>
-      </w:pPr>
-      <w:r>
-        <w:rPr>
-          <w:sz w:val="24"/>
-          <w:szCs w:val="24"/>
-        </w:rPr>
         <w:t/>
         <w:drawing>
           <wp:inline distT="0" distR="0" distB="0" distL="0">
-            <wp:extent cx="3810000" cy="965200"/>
-            <wp:docPr id="0" name="Drawing 0" descr="https://www.obeo.fr/images/logos/logo_obeo.png"/>
+            <wp:extent cx="5715000" cy="1892300"/>
+            <wp:docPr id="9" name="Drawing 9" descr="file:/tmp/Search%20and%20add%20UC%20Diagram_copy-m2doc8248915417972983444.jpg"/>
             <a:graphic xmlns:a="http://schemas.openxmlformats.org/drawingml/2006/main">
               <a:graphicData uri="http://schemas.openxmlformats.org/drawingml/2006/picture">
                 <pic:pic xmlns:pic="http://schemas.openxmlformats.org/drawingml/2006/picture">
                   <pic:nvPicPr>
-                    <pic:cNvPr id="0" name="Picture 0" descr="https://www.obeo.fr/images/logos/logo_obeo.png"/>
+                    <pic:cNvPr id="0" name="Picture 9" descr="file:/tmp/Search%20and%20add%20UC%20Diagram_copy-m2doc8248915417972983444.jpg"/>
                     <pic:cNvPicPr>
                       <a:picLocks noChangeAspect="true"/>
                     </pic:cNvPicPr>
                   </pic:nvPicPr>
                   <pic:blipFill>
-                    <a:blip r:embed="rId12"/>
+                    <a:blip r:embed="rId20"/>
+                    <a:stretch>
+                      <a:fillRect/>
+                    </a:stretch>
+                  </pic:blipFill>
+                  <pic:spPr>
+                    <a:xfrm>
+                      <a:off x="0" y="0"/>
+                      <a:ext cx="5715000" cy="1892300"/>
+                    </a:xfrm>
+                    <a:prstGeom prst="rect">
+                      <a:avLst/>
+                    </a:prstGeom>
+                  </pic:spPr>
+                </pic:pic>
+              </a:graphicData>
+            </a:graphic>
+          </wp:inline>
+        </w:drawing>
+      </w:r>
+    </w:p>
+    <w:p>
+      <w:pPr>
+        <w:pStyle w:val="Titre3"/>
+      </w:pPr>
+      <w:r>
+        <w:t>Maquettage</w:t>
+      </w:r>
+    </w:p>
+    <w:p>
+      <w:pPr>
+        <w:rPr>
+          <w:sz w:val="24"/>
+          <w:szCs w:val="24"/>
+        </w:rPr>
+      </w:pPr>
+      <w:r>
+        <w:rPr>
+          <w:sz w:val="24"/>
+          <w:szCs w:val="24"/>
+        </w:rPr>
+        <w:t>UC - Search and add books to basket</w:t>
+      </w:r>
+    </w:p>
+    <w:p>
+      <w:pPr>
+        <w:rPr>
+          <w:sz w:val="24"/>
+          <w:szCs w:val="24"/>
+        </w:rPr>
+      </w:pPr>
+      <w:r>
+        <w:rPr>
+          <w:sz w:val="24"/>
+          <w:szCs w:val="24"/>
+        </w:rPr>
+        <w:t xml:space="preserve"> Sample DocumentationLink Annotation</w:t>
+      </w:r>
+      <w:r>
+        <w:rPr>
+          <w:sz w:val="24"/>
+          <w:szCs w:val="24"/>
+        </w:rPr>
+        <w:t>:</w:t>
+      </w:r>
+    </w:p>
+    <w:p>
+      <w:pPr>
+        <w:rPr>
+          <w:sz w:val="24"/>
+          <w:szCs w:val="24"/>
+        </w:rPr>
+      </w:pPr>
+      <w:r>
+        <w:rPr>
+          <w:sz w:val="24"/>
+          <w:szCs w:val="24"/>
+        </w:rPr>
+        <w:t/>
+        <w:drawing>
+          <wp:inline distT="0" distR="0" distB="0" distL="0">
+            <wp:extent cx="3810000" cy="965200"/>
+            <wp:docPr id="10" name="Drawing 10" descr="https://www.obeo.fr/images/logos/logo_obeo.png"/>
+            <a:graphic xmlns:a="http://schemas.openxmlformats.org/drawingml/2006/main">
+              <a:graphicData uri="http://schemas.openxmlformats.org/drawingml/2006/picture">
+                <pic:pic xmlns:pic="http://schemas.openxmlformats.org/drawingml/2006/picture">
+                  <pic:nvPicPr>
+                    <pic:cNvPr id="0" name="Picture 10" descr="https://www.obeo.fr/images/logos/logo_obeo.png"/>
+                    <pic:cNvPicPr>
+                      <a:picLocks noChangeAspect="true"/>
+                    </pic:cNvPicPr>
+                  </pic:nvPicPr>
+                  <pic:blipFill>
+                    <a:blip r:embed="rId21"/>
                     <a:stretch>
                       <a:fillRect/>
                     </a:stretch>
@@ -16116,26 +14536,25 @@
       <w:pPr>
         <w:pStyle w:val="Titre3"/>
       </w:pPr>
-      <w:bookmarkStart w:id="19" w:name="__RefHeading__9585_2056016558"/>
+      <w:bookmarkStart w:id="18" w:name="__RefHeading__9585_2056016558"/>
+      <w:bookmarkEnd w:id="18"/>
+      <w:r>
+        <w:t>C</w:t>
+      </w:r>
+      <w:r>
+        <w:t>lasses participante</w:t>
+      </w:r>
+      <w:r>
+        <w:t>s</w:t>
+      </w:r>
+    </w:p>
+    <w:p>
+      <w:pPr>
+        <w:pStyle w:val="Titre3"/>
+      </w:pPr>
+      <w:bookmarkStart w:id="19" w:name="__RefHeading__9587_2056016558"/>
       <w:bookmarkEnd w:id="19"/>
       <w:r>
-        <w:t>C</w:t>
-      </w:r>
-      <w:r>
-        <w:t>lasses participante</w:t>
-      </w:r>
-      <w:r>
-        <w:t>s</w:t>
-      </w:r>
-    </w:p>
-    <w:p>
-      <w:pPr>
-        <w:pStyle w:val="Titre3"/>
-      </w:pPr>
-      <w:bookmarkStart w:id="20" w:name="__RefHeading__9587_2056016558"/>
-      <w:bookmarkEnd w:id="20"/>
-      <w:r>
-        <w:lastRenderedPageBreak/>
         <w:t>CMMI</w:t>
       </w:r>
     </w:p>
@@ -16150,7 +14569,7 @@
           <w:insideH w:val="single" w:sz="4" w:space="0" w:color="auto"/>
           <w:insideV w:val="single" w:sz="4" w:space="0" w:color="auto"/>
         </w:tblBorders>
-        <w:tblLook w:val="04A0"/>
+        <w:tblLook w:val="04A0" w:firstRow="1" w:lastRow="0" w:firstColumn="1" w:lastColumn="0" w:noHBand="0" w:noVBand="1"/>
       </w:tblPr>
       <w:tblGrid>
         <w:gridCol w:w="4530"/>
@@ -16222,11 +14641,11 @@
           <w:insideH w:val="single" w:sz="4" w:space="0" w:color="auto"/>
           <w:insideV w:val="single" w:sz="4" w:space="0" w:color="auto"/>
         </w:tblBorders>
-        <w:tblLook w:val="04A0"/>
+        <w:tblLook w:val="04A0" w:firstRow="1" w:lastRow="0" w:firstColumn="1" w:lastColumn="0" w:noHBand="0" w:noVBand="1"/>
       </w:tblPr>
       <w:tblGrid>
-        <w:gridCol w:w="4530"/>
-        <w:gridCol w:w="4532"/>
+        <w:gridCol w:w="4480"/>
+        <w:gridCol w:w="4808"/>
       </w:tblGrid>
       <w:tr>
         <w:tc>
@@ -16291,76 +14710,76 @@
       <w:pPr>
         <w:pStyle w:val="Titre4"/>
       </w:pPr>
-      <w:bookmarkStart w:id="21" w:name="__RefHeading__9589_2056016558"/>
+      <w:bookmarkStart w:id="20" w:name="__RefHeading__9589_2056016558"/>
+      <w:bookmarkEnd w:id="20"/>
+      <w:r>
+        <w:t>Description</w:t>
+      </w:r>
+    </w:p>
+    <w:p>
+      <w:pPr>
+        <w:pStyle w:val="Titre4"/>
+      </w:pPr>
+      <w:bookmarkStart w:id="21" w:name="__RefHeading__9591_2056016558"/>
       <w:bookmarkEnd w:id="21"/>
       <w:r>
-        <w:t>Description</w:t>
+        <w:t>Plan d'actions</w:t>
+      </w:r>
+    </w:p>
+    <w:p>
+      <w:pPr>
+        <w:rPr>
+          <w:sz w:val="24"/>
+        </w:rPr>
+      </w:pPr>
+      <w:r>
+        <w:rPr>
+          <w:sz w:val="24"/>
+        </w:rPr>
+        <w:t xml:space="preserve">Il n’y a pas de </w:t>
+      </w:r>
+      <w:r>
+        <w:rPr>
+          <w:sz w:val="24"/>
+        </w:rPr>
+        <w:t>plan d’action pour cette tâche.</w:t>
       </w:r>
     </w:p>
     <w:p>
       <w:pPr>
         <w:pStyle w:val="Titre4"/>
       </w:pPr>
-      <w:bookmarkStart w:id="22" w:name="__RefHeading__9591_2056016558"/>
+      <w:bookmarkStart w:id="22" w:name="__RefHeading__9593_2056016558"/>
       <w:bookmarkEnd w:id="22"/>
       <w:r>
-        <w:t>Plan d'actions</w:t>
-      </w:r>
-    </w:p>
-    <w:p>
-      <w:pPr>
-        <w:rPr>
-          <w:sz w:val="24"/>
-        </w:rPr>
-      </w:pPr>
-      <w:r>
-        <w:rPr>
-          <w:sz w:val="24"/>
-        </w:rPr>
-        <w:t xml:space="preserve">Il n’y a pas de </w:t>
-      </w:r>
-      <w:r>
-        <w:rPr>
-          <w:sz w:val="24"/>
-        </w:rPr>
-        <w:t>plan d’action pour cette tâche.</w:t>
+        <w:t>Pré-conditions</w:t>
+      </w:r>
+    </w:p>
+    <w:p>
+      <w:pPr>
+        <w:rPr>
+          <w:sz w:val="24"/>
+        </w:rPr>
+      </w:pPr>
+      <w:r>
+        <w:rPr>
+          <w:sz w:val="24"/>
+        </w:rPr>
+        <w:t>Pré conditions non renseignées</w:t>
+      </w:r>
+      <w:r>
+        <w:rPr>
+          <w:sz w:val="24"/>
+        </w:rPr>
+        <w:t>.</w:t>
       </w:r>
     </w:p>
     <w:p>
       <w:pPr>
         <w:pStyle w:val="Titre4"/>
       </w:pPr>
-      <w:bookmarkStart w:id="23" w:name="__RefHeading__9593_2056016558"/>
+      <w:bookmarkStart w:id="23" w:name="__RefHeading__9595_2056016558"/>
       <w:bookmarkEnd w:id="23"/>
-      <w:r>
-        <w:t>Pré-conditions</w:t>
-      </w:r>
-    </w:p>
-    <w:p>
-      <w:pPr>
-        <w:rPr>
-          <w:sz w:val="24"/>
-        </w:rPr>
-      </w:pPr>
-      <w:r>
-        <w:rPr>
-          <w:sz w:val="24"/>
-        </w:rPr>
-        <w:t>Pré conditions non renseignées</w:t>
-      </w:r>
-      <w:r>
-        <w:rPr>
-          <w:sz w:val="24"/>
-        </w:rPr>
-        <w:t>.</w:t>
-      </w:r>
-    </w:p>
-    <w:p>
-      <w:pPr>
-        <w:pStyle w:val="Titre4"/>
-      </w:pPr>
-      <w:bookmarkStart w:id="24" w:name="__RefHeading__9595_2056016558"/>
-      <w:bookmarkEnd w:id="24"/>
       <w:r>
         <w:t>Post-conditions</w:t>
       </w:r>
@@ -16413,7 +14832,7 @@
           <w:insideH w:val="single" w:sz="4" w:space="0" w:color="auto"/>
           <w:insideV w:val="single" w:sz="4" w:space="0" w:color="auto"/>
         </w:tblBorders>
-        <w:tblLook w:val="04A0"/>
+        <w:tblLook w:val="04A0" w:firstRow="1" w:lastRow="0" w:firstColumn="1" w:lastColumn="0" w:noHBand="0" w:noVBand="1"/>
       </w:tblPr>
       <w:tblGrid>
         <w:gridCol w:w="1930"/>
@@ -16474,8 +14893,8 @@
       <w:pPr>
         <w:pStyle w:val="Titre4"/>
       </w:pPr>
-      <w:bookmarkStart w:id="25" w:name="__RefHeading__9597_2056016558"/>
-      <w:bookmarkEnd w:id="25"/>
+      <w:bookmarkStart w:id="24" w:name="__RefHeading__9597_2056016558"/>
+      <w:bookmarkEnd w:id="24"/>
       <w:r>
         <w:t>Exigences</w:t>
       </w:r>
@@ -16497,7 +14916,7 @@
           <w:left w:w="0" w:type="dxa"/>
           <w:right w:w="0" w:type="dxa"/>
         </w:tblCellMar>
-        <w:tblLook w:val="04A0"/>
+        <w:tblLook w:val="04A0" w:firstRow="1" w:lastRow="0" w:firstColumn="1" w:lastColumn="0" w:noHBand="0" w:noVBand="1"/>
       </w:tblPr>
       <w:tblGrid>
         <w:gridCol w:w="2850"/>
@@ -16610,7 +15029,7 @@
           <w:left w:w="0" w:type="dxa"/>
           <w:right w:w="0" w:type="dxa"/>
         </w:tblCellMar>
-        <w:tblLook w:val="04A0"/>
+        <w:tblLook w:val="04A0" w:firstRow="1" w:lastRow="0" w:firstColumn="1" w:lastColumn="0" w:noHBand="0" w:noVBand="1"/>
       </w:tblPr>
       <w:tblGrid>
         <w:gridCol w:w="2850"/>
@@ -16749,7 +15168,6 @@
         <w:pStyle w:val="Titre4"/>
       </w:pPr>
       <w:r>
-        <w:lastRenderedPageBreak/>
         <w:t>Messages des traces</w:t>
       </w:r>
     </w:p>
@@ -16762,7 +15180,7 @@
           <w:left w:w="0" w:type="dxa"/>
           <w:right w:w="0" w:type="dxa"/>
         </w:tblCellMar>
-        <w:tblLook w:val="04A0"/>
+        <w:tblLook w:val="04A0" w:firstRow="1" w:lastRow="0" w:firstColumn="1" w:lastColumn="0" w:noHBand="0" w:noVBand="1"/>
       </w:tblPr>
       <w:tblGrid>
         <w:gridCol w:w="2850"/>
@@ -17007,6 +15425,10 @@
       </w:pPr>
       <w:proofErr w:type="spellStart"/>
       <w:proofErr w:type="spellEnd"/>
+      <w:proofErr w:type="spellStart"/>
+      <w:proofErr w:type="spellEnd"/>
+      <w:proofErr w:type="spellStart"/>
+      <w:proofErr w:type="spellEnd"/>
       <w:r>
         <w:rPr>
           <w:i/>
@@ -17186,6 +15608,10 @@
       </w:pPr>
       <w:proofErr w:type="spellStart"/>
       <w:proofErr w:type="spellEnd"/>
+      <w:proofErr w:type="spellStart"/>
+      <w:proofErr w:type="spellEnd"/>
+      <w:proofErr w:type="spellStart"/>
+      <w:proofErr w:type="spellEnd"/>
       <w:r>
         <w:rPr>
           <w:i/>
@@ -17272,204 +15698,95 @@
       <w:pPr>
         <w:pStyle w:val="Titre4"/>
       </w:pPr>
-      <w:bookmarkStart w:id="21" w:name="__RefHeading__9589_2056016558"/>
+      <w:bookmarkStart w:id="20" w:name="__RefHeading__9589_2056016558"/>
+      <w:bookmarkEnd w:id="20"/>
+      <w:r>
+        <w:t>Description</w:t>
+      </w:r>
+    </w:p>
+    <w:p>
+      <w:pPr>
+        <w:pStyle w:val="Titre4"/>
+      </w:pPr>
+      <w:bookmarkStart w:id="21" w:name="__RefHeading__9591_2056016558"/>
       <w:bookmarkEnd w:id="21"/>
       <w:r>
-        <w:t>Description</w:t>
+        <w:t>Plan d'actions</w:t>
+      </w:r>
+    </w:p>
+    <w:p>
+      <w:r>
+        <w:t/>
+        <w:drawing>
+          <wp:inline distT="0" distR="0" distB="0" distL="0">
+            <wp:extent cx="5715000" cy="2273300"/>
+            <wp:docPr id="11" name="Drawing 11" descr="file:/tmp/Constitute%20shopping%20cart%20Actions%20Plan_copy-m2doc7105637173139289400.jpg"/>
+            <a:graphic xmlns:a="http://schemas.openxmlformats.org/drawingml/2006/main">
+              <a:graphicData uri="http://schemas.openxmlformats.org/drawingml/2006/picture">
+                <pic:pic xmlns:pic="http://schemas.openxmlformats.org/drawingml/2006/picture">
+                  <pic:nvPicPr>
+                    <pic:cNvPr id="0" name="Picture 11" descr="file:/tmp/Constitute%20shopping%20cart%20Actions%20Plan_copy-m2doc7105637173139289400.jpg"/>
+                    <pic:cNvPicPr>
+                      <a:picLocks noChangeAspect="true"/>
+                    </pic:cNvPicPr>
+                  </pic:nvPicPr>
+                  <pic:blipFill>
+                    <a:blip r:embed="rId16"/>
+                    <a:stretch>
+                      <a:fillRect/>
+                    </a:stretch>
+                  </pic:blipFill>
+                  <pic:spPr>
+                    <a:xfrm>
+                      <a:off x="0" y="0"/>
+                      <a:ext cx="5715000" cy="2273300"/>
+                    </a:xfrm>
+                    <a:prstGeom prst="rect">
+                      <a:avLst/>
+                    </a:prstGeom>
+                  </pic:spPr>
+                </pic:pic>
+              </a:graphicData>
+            </a:graphic>
+          </wp:inline>
+        </w:drawing>
       </w:r>
     </w:p>
     <w:p>
       <w:pPr>
         <w:pStyle w:val="Titre4"/>
       </w:pPr>
-      <w:bookmarkStart w:id="22" w:name="__RefHeading__9591_2056016558"/>
+      <w:bookmarkStart w:id="22" w:name="__RefHeading__9593_2056016558"/>
       <w:bookmarkEnd w:id="22"/>
       <w:r>
-        <w:t>Plan d'actions</w:t>
-      </w:r>
-    </w:p>
-    <w:p>
-      <w:r>
-        <w:t>{m:</w:t>
-      </w:r>
-      <w:r>
-        <w:t>task.asImageByRepresentationDescriptionName('Actions Plan').</w:t>
-      </w:r>
-      <w:r>
-        <w:t xml:space="preserve"> setConserveRatio </w:t>
-      </w:r>
-      <w:r>
-        <w:t>(</w:t>
-      </w:r>
-      <w:r>
-        <w:t>true</w:t>
-      </w:r>
-      <w:r>
-        <w:t>).set</w:t>
-      </w:r>
-      <w:r>
-        <w:t>Width</w:t>
-      </w:r>
-      <w:r>
-        <w:t>(</w:t>
-      </w:r>
-      <w:r>
-        <w:t>45</w:t>
-      </w:r>
-      <w:r>
-        <w:t>0)}</w:t>
-      </w:r>
-      <w:r>
-        <w:rPr>
-          <w:b w:val="on"/>
-          <w:color w:val="FF0000"/>
-        </w:rPr>
-        <w:t xml:space="preserve">    &lt;---asImageByRepresentationDescriptionName(org.eclipse.emf.ecore.EObject,java.lang.String) with arguments [Task[TRANSIENT], Actions Plan] failed:
-	Cannot invoke "org.eclipse.sirius.viewpoint.DRepresentation.getName()" because "representation" is null
-java.lang.NullPointerException: Cannot invoke "org.eclipse.sirius.viewpoint.DRepresentation.getName()" because "representation" is null
-	at org.obeonetwork.m2doc.sirius.services.M2DocSiriusServices.internalAsImage(M2DocSiriusServices.java:530)
-	at org.obeonetwork.m2doc.sirius.services.M2DocSiriusServices.asImage(M2DocSiriusServices.java:489)
-	at org.obeonetwork.m2doc.sirius.services.M2DocSiriusServices.asImage(M2DocSiriusServices.java:464)
-	at org.obeonetwork.m2doc.sirius.services.M2DocSiriusServices.asImageByRepresentationDescriptionName(M2DocSiriusServices.java:715)
-	at org.obeonetwork.m2doc.sirius.services.M2DocSiriusServices.asImageByRepresentationDescriptionName(M2DocSiriusServices.java:691)
-	at jdk.internal.reflect.GeneratedMethodAccessor91.invoke(Unknown Source)
-	at java.base/jdk.internal.reflect.DelegatingMethodAccessorImpl.invoke(DelegatingMethodAccessorImpl.java:43)
-	at java.base/java.lang.reflect.Method.invoke(Method.java:569)
-	at org.eclipse.acceleo.query.runtime.impl.JavaMethodService.internalInvoke(JavaMethodService.java:162)
-	at org.eclipse.acceleo.query.runtime.impl.AbstractService.invoke(AbstractService.java:135)
-	at org.eclipse.acceleo.query.runtime.impl.EvaluationServices.callService(EvaluationServices.java:129)
-	at org.eclipse.acceleo.query.runtime.impl.EvaluationServices.call(EvaluationServices.java:172)
-	at org.eclipse.acceleo.query.runtime.impl.EvaluationServices.callOrApply(EvaluationServices.java:208)
-	at org.eclipse.acceleo.query.parser.AstEvaluator.caseCall(AstEvaluator.java:189)
-	at org.eclipse.acceleo.query.ast.util.AstSwitch.doSwitch(AstSwitch.java:119)
-	at org.eclipse.emf.ecore.util.Switch.doSwitch(Switch.java:53)
-	at org.eclipse.emf.ecore.util.Switch.doSwitch(Switch.java:69)
-	at org.eclipse.acceleo.query.parser.AstEvaluator.caseCall(AstEvaluator.java:180)
-	at org.eclipse.acceleo.query.ast.util.AstSwitch.doSwitch(AstSwitch.java:119)
-	at org.eclipse.emf.ecore.util.Switch.doSwitch(Switch.java:53)
-	at org.eclipse.emf.ecore.util.Switch.doSwitch(Switch.java:69)
-	at org.eclipse.acceleo.query.parser.AstEvaluator.caseCall(AstEvaluator.java:180)
-	at org.eclipse.acceleo.query.ast.util.AstSwitch.doSwitch(AstSwitch.java:119)
-	at org.eclipse.emf.ecore.util.Switch.doSwitch(Switch.java:53)
-	at org.eclipse.emf.ecore.util.Switch.doSwitch(Switch.java:69)
-	at org.eclipse.acceleo.query.parser.AstEvaluator.eval(AstEvaluator.java:109)
-	at org.eclipse.acceleo.query.runtime.impl.QueryEvaluationEngine.eval(QueryEvaluationEngine.java:52)
-	at org.obeonetwork.m2doc.generator.M2DocEvaluator.caseQuery(M2DocEvaluator.java:674)
-	at org.obeonetwork.m2doc.generator.M2DocEvaluator.caseQuery(M2DocEvaluator.java:1)
-	at org.obeonetwork.m2doc.template.util.TemplateSwitch.doSwitch(TemplateSwitch.java:186)
-	at org.eclipse.emf.ecore.util.Switch.doSwitch(Switch.java:53)
-	at org.eclipse.emf.ecore.util.Switch.doSwitch(Switch.java:69)
-	at org.obeonetwork.m2doc.generator.M2DocEvaluator.doSwitch(M2DocEvaluator.java:2124)
-	at org.obeonetwork.m2doc.generator.M2DocEvaluator.caseBlock(M2DocEvaluator.java:2349)
-	at org.obeonetwork.m2doc.generator.M2DocEvaluator.caseBlock(M2DocEvaluator.java:1)
-	at org.obeonetwork.m2doc.template.util.TemplateSwitch.doSwitch(TemplateSwitch.java:199)
-	at org.eclipse.emf.ecore.util.Switch.doSwitch(Switch.java:53)
-	at org.eclipse.emf.ecore.util.Switch.doSwitch(Switch.java:69)
-	at org.obeonetwork.m2doc.generator.M2DocEvaluator.doSwitch(M2DocEvaluator.java:2124)
-	at org.obeonetwork.m2doc.generator.M2DocEvaluator.caseConditional(M2DocEvaluator.java:2371)
-	at org.obeonetwork.m2doc.generator.M2DocEvaluator.caseConditional(M2DocEvaluator.java:1)
-	at org.obeonetwork.m2doc.template.util.TemplateSwitch.doSwitch(TemplateSwitch.java:134)
-	at org.eclipse.emf.ecore.util.Switch.doSwitch(Switch.java:53)
-	at org.eclipse.emf.ecore.util.Switch.doSwitch(Switch.java:69)
-	at org.obeonetwork.m2doc.generator.M2DocEvaluator.doSwitch(M2DocEvaluator.java:2124)
-	at org.obeonetwork.m2doc.generator.M2DocEvaluator.caseBlock(M2DocEvaluator.java:2349)
-	at org.obeonetwork.m2doc.generator.M2DocEvaluator.caseBlock(M2DocEvaluator.java:1)
-	at org.obeonetwork.m2doc.template.util.TemplateSwitch.doSwitch(TemplateSwitch.java:199)
-	at org.eclipse.emf.ecore.util.Switch.doSwitch(Switch.java:53)
-	at org.eclipse.emf.ecore.util.Switch.doSwitch(Switch.java:69)
-	at org.obeonetwork.m2doc.generator.M2DocEvaluator.doSwitch(M2DocEvaluator.java:2124)
-	at org.obeonetwork.m2doc.generator.M2DocEvaluator.caseRepetition(M2DocEvaluator.java:2108)
-	at org.obeonetwork.m2doc.generator.M2DocEvaluator.caseRepetition(M2DocEvaluator.java:1)
-	at org.obeonetwork.m2doc.template.util.TemplateSwitch.doSwitch(TemplateSwitch.java:147)
-	at org.eclipse.emf.ecore.util.Switch.doSwitch(Switch.java:53)
-	at org.eclipse.emf.ecore.util.Switch.doSwitch(Switch.java:69)
-	at org.obeonetwork.m2doc.generator.M2DocEvaluator.doSwitch(M2DocEvaluator.java:2124)
-	at org.obeonetwork.m2doc.generator.M2DocEvaluator.caseBlock(M2DocEvaluator.java:2349)
-	at org.obeonetwork.m2doc.generator.M2DocEvaluator.caseBlock(M2DocEvaluator.java:1)
-	at org.obeonetwork.m2doc.template.util.TemplateSwitch.doSwitch(TemplateSwitch.java:199)
-	at org.eclipse.emf.ecore.util.Switch.doSwitch(Switch.java:53)
-	at org.eclipse.emf.ecore.util.Switch.doSwitch(Switch.java:69)
-	at org.obeonetwork.m2doc.generator.M2DocEvaluator.doSwitch(M2DocEvaluator.java:2124)
-	at org.obeonetwork.m2doc.generator.M2DocEvaluator.caseRepetition(M2DocEvaluator.java:2108)
-	at org.obeonetwork.m2doc.generator.M2DocEvaluator.caseRepetition(M2DocEvaluator.java:1)
-	at org.obeonetwork.m2doc.template.util.TemplateSwitch.doSwitch(TemplateSwitch.java:147)
-	at org.eclipse.emf.ecore.util.Switch.doSwitch(Switch.java:53)
-	at org.eclipse.emf.ecore.util.Switch.doSwitch(Switch.java:69)
-	at org.obeonetwork.m2doc.generator.M2DocEvaluator.doSwitch(M2DocEvaluator.java:2124)
-	at org.obeonetwork.m2doc.generator.M2DocEvaluator.caseBlock(M2DocEvaluator.java:2349)
-	at org.obeonetwork.m2doc.generator.M2DocEvaluator.caseBlock(M2DocEvaluator.java:1)
-	at org.obeonetwork.m2doc.template.util.TemplateSwitch.doSwitch(TemplateSwitch.java:199)
-	at org.eclipse.emf.ecore.util.Switch.doSwitch(Switch.java:53)
-	at org.eclipse.emf.ecore.util.Switch.doSwitch(Switch.java:69)
-	at org.obeonetwork.m2doc.generator.M2DocEvaluator.doSwitch(M2DocEvaluator.java:2124)
-	at org.obeonetwork.m2doc.generator.M2DocEvaluator.caseDocumentTemplate(M2DocEvaluator.java:350)
-	at org.obeonetwork.m2doc.generator.M2DocEvaluator.caseDocumentTemplate(M2DocEvaluator.java:1)
-	at org.obeonetwork.m2doc.template.util.TemplateSwitch.doSwitch(TemplateSwitch.java:279)
-	at org.eclipse.emf.ecore.util.Switch.doSwitch(Switch.java:53)
-	at org.eclipse.emf.ecore.util.Switch.doSwitch(Switch.java:69)
-	at org.obeonetwork.m2doc.generator.M2DocEvaluator.doSwitch(M2DocEvaluator.java:2124)
-	at org.obeonetwork.m2doc.generator.M2DocEvaluator.generate(M2DocEvaluator.java:334)
-	at org.obeonetwork.m2doc.util.M2DocUtils.generate(M2DocUtils.java:912)
-	at org.obeonetwork.m2doc.genconf.GenconfUtils.generate(GenconfUtils.java:699)
-	at org.obeonetwork.m2doc.genconf.GenconfUtils.generate(GenconfUtils.java:623)
-	at org.obeonetwork.m2doc.genconf.editor.command.GenerateHandler$GenerateJob.runInWorkspace(GenerateHandler.java:87)
-	at org.eclipse.core.internal.resources.InternalWorkspaceJob.run(InternalWorkspaceJob.java:43)
-	at org.eclipse.core.internal.jobs.Worker.run(Worker.java:63)
-</w:t>
-        <w:br/>
-      </w:r>
-      <w:r>
-        <w:rPr>
-          <w:b w:val="on"/>
-          <w:color w:val="FFA500"/>
-        </w:rPr>
-        <w:t xml:space="preserve">    &lt;---Couldn't find the 'setConserveRatio(org.eclipse.acceleo.query.runtime.impl.Nothing,java.lang.Boolean)' service</w:t>
-        <w:br/>
-      </w:r>
-      <w:r>
-        <w:rPr>
-          <w:b w:val="on"/>
-          <w:color w:val="FFA500"/>
-        </w:rPr>
-        <w:t xml:space="preserve">    &lt;---Couldn't find the 'setWidth(org.eclipse.acceleo.query.runtime.impl.Nothing,java.lang.Integer)' service</w:t>
-        <w:br/>
+        <w:t>Pré-conditions</w:t>
+      </w:r>
+    </w:p>
+    <w:p>
+      <w:pPr>
+        <w:rPr>
+          <w:sz w:val="24"/>
+        </w:rPr>
+      </w:pPr>
+      <w:r>
+        <w:rPr>
+          <w:sz w:val="24"/>
+        </w:rPr>
+        <w:t>Pré conditions non renseignées</w:t>
+      </w:r>
+      <w:r>
+        <w:rPr>
+          <w:sz w:val="24"/>
+        </w:rPr>
+        <w:t>.</w:t>
       </w:r>
     </w:p>
     <w:p>
       <w:pPr>
         <w:pStyle w:val="Titre4"/>
       </w:pPr>
-      <w:bookmarkStart w:id="23" w:name="__RefHeading__9593_2056016558"/>
+      <w:bookmarkStart w:id="23" w:name="__RefHeading__9595_2056016558"/>
       <w:bookmarkEnd w:id="23"/>
-      <w:r>
-        <w:t>Pré-conditions</w:t>
-      </w:r>
-    </w:p>
-    <w:p>
-      <w:pPr>
-        <w:rPr>
-          <w:sz w:val="24"/>
-        </w:rPr>
-      </w:pPr>
-      <w:r>
-        <w:rPr>
-          <w:sz w:val="24"/>
-        </w:rPr>
-        <w:t>Pré conditions non renseignées</w:t>
-      </w:r>
-      <w:r>
-        <w:rPr>
-          <w:sz w:val="24"/>
-        </w:rPr>
-        <w:t>.</w:t>
-      </w:r>
-    </w:p>
-    <w:p>
-      <w:pPr>
-        <w:pStyle w:val="Titre4"/>
-      </w:pPr>
-      <w:bookmarkStart w:id="24" w:name="__RefHeading__9595_2056016558"/>
-      <w:bookmarkEnd w:id="24"/>
       <w:r>
         <w:t>Post-conditions</w:t>
       </w:r>
@@ -17522,7 +15839,7 @@
           <w:insideH w:val="single" w:sz="4" w:space="0" w:color="auto"/>
           <w:insideV w:val="single" w:sz="4" w:space="0" w:color="auto"/>
         </w:tblBorders>
-        <w:tblLook w:val="04A0"/>
+        <w:tblLook w:val="04A0" w:firstRow="1" w:lastRow="0" w:firstColumn="1" w:lastColumn="0" w:noHBand="0" w:noVBand="1"/>
       </w:tblPr>
       <w:tblGrid>
         <w:gridCol w:w="1930"/>
@@ -17590,10 +15907,10 @@
           <w:insideH w:val="single" w:sz="4" w:space="0" w:color="auto"/>
           <w:insideV w:val="single" w:sz="4" w:space="0" w:color="auto"/>
         </w:tblBorders>
-        <w:tblLook w:val="04A0"/>
+        <w:tblLook w:val="04A0" w:firstRow="1" w:lastRow="0" w:firstColumn="1" w:lastColumn="0" w:noHBand="0" w:noVBand="1"/>
       </w:tblPr>
       <w:tblGrid>
-        <w:gridCol w:w="1930"/>
+        <w:gridCol w:w="1958"/>
         <w:gridCol w:w="7132"/>
       </w:tblGrid>
       <w:tr>
@@ -17640,10 +15957,10 @@
           <w:insideH w:val="single" w:sz="4" w:space="0" w:color="auto"/>
           <w:insideV w:val="single" w:sz="4" w:space="0" w:color="auto"/>
         </w:tblBorders>
-        <w:tblLook w:val="04A0"/>
+        <w:tblLook w:val="04A0" w:firstRow="1" w:lastRow="0" w:firstColumn="1" w:lastColumn="0" w:noHBand="0" w:noVBand="1"/>
       </w:tblPr>
       <w:tblGrid>
-        <w:gridCol w:w="1930"/>
+        <w:gridCol w:w="1958"/>
         <w:gridCol w:w="7132"/>
       </w:tblGrid>
       <w:tr>
@@ -17690,10 +16007,10 @@
           <w:insideH w:val="single" w:sz="4" w:space="0" w:color="auto"/>
           <w:insideV w:val="single" w:sz="4" w:space="0" w:color="auto"/>
         </w:tblBorders>
-        <w:tblLook w:val="04A0"/>
+        <w:tblLook w:val="04A0" w:firstRow="1" w:lastRow="0" w:firstColumn="1" w:lastColumn="0" w:noHBand="0" w:noVBand="1"/>
       </w:tblPr>
       <w:tblGrid>
-        <w:gridCol w:w="1930"/>
+        <w:gridCol w:w="1958"/>
         <w:gridCol w:w="7132"/>
       </w:tblGrid>
       <w:tr>
@@ -17733,8 +16050,8 @@
       <w:pPr>
         <w:pStyle w:val="Titre4"/>
       </w:pPr>
-      <w:bookmarkStart w:id="25" w:name="__RefHeading__9597_2056016558"/>
-      <w:bookmarkEnd w:id="25"/>
+      <w:bookmarkStart w:id="24" w:name="__RefHeading__9597_2056016558"/>
+      <w:bookmarkEnd w:id="24"/>
       <w:r>
         <w:t>Exigences</w:t>
       </w:r>
@@ -17756,7 +16073,7 @@
           <w:left w:w="0" w:type="dxa"/>
           <w:right w:w="0" w:type="dxa"/>
         </w:tblCellMar>
-        <w:tblLook w:val="04A0"/>
+        <w:tblLook w:val="04A0" w:firstRow="1" w:lastRow="0" w:firstColumn="1" w:lastColumn="0" w:noHBand="0" w:noVBand="1"/>
       </w:tblPr>
       <w:tblGrid>
         <w:gridCol w:w="2850"/>
@@ -17869,7 +16186,7 @@
           <w:left w:w="0" w:type="dxa"/>
           <w:right w:w="0" w:type="dxa"/>
         </w:tblCellMar>
-        <w:tblLook w:val="04A0"/>
+        <w:tblLook w:val="04A0" w:firstRow="1" w:lastRow="0" w:firstColumn="1" w:lastColumn="0" w:noHBand="0" w:noVBand="1"/>
       </w:tblPr>
       <w:tblGrid>
         <w:gridCol w:w="2850"/>
@@ -18008,7 +16325,6 @@
         <w:pStyle w:val="Titre4"/>
       </w:pPr>
       <w:r>
-        <w:lastRenderedPageBreak/>
         <w:t>Messages des traces</w:t>
       </w:r>
     </w:p>
@@ -18021,7 +16337,7 @@
           <w:left w:w="0" w:type="dxa"/>
           <w:right w:w="0" w:type="dxa"/>
         </w:tblCellMar>
-        <w:tblLook w:val="04A0"/>
+        <w:tblLook w:val="04A0" w:firstRow="1" w:lastRow="0" w:firstColumn="1" w:lastColumn="0" w:noHBand="0" w:noVBand="1"/>
       </w:tblPr>
       <w:tblGrid>
         <w:gridCol w:w="2850"/>
@@ -18266,6 +16582,10 @@
       </w:pPr>
       <w:proofErr w:type="spellStart"/>
       <w:proofErr w:type="spellEnd"/>
+      <w:proofErr w:type="spellStart"/>
+      <w:proofErr w:type="spellEnd"/>
+      <w:proofErr w:type="spellStart"/>
+      <w:proofErr w:type="spellEnd"/>
       <w:r>
         <w:rPr>
           <w:i/>
@@ -18352,76 +16672,76 @@
       <w:pPr>
         <w:pStyle w:val="Titre4"/>
       </w:pPr>
-      <w:bookmarkStart w:id="21" w:name="__RefHeading__9589_2056016558"/>
+      <w:bookmarkStart w:id="20" w:name="__RefHeading__9589_2056016558"/>
+      <w:bookmarkEnd w:id="20"/>
+      <w:r>
+        <w:t>Description</w:t>
+      </w:r>
+    </w:p>
+    <w:p>
+      <w:pPr>
+        <w:pStyle w:val="Titre4"/>
+      </w:pPr>
+      <w:bookmarkStart w:id="21" w:name="__RefHeading__9591_2056016558"/>
       <w:bookmarkEnd w:id="21"/>
       <w:r>
-        <w:t>Description</w:t>
+        <w:t>Plan d'actions</w:t>
+      </w:r>
+    </w:p>
+    <w:p>
+      <w:pPr>
+        <w:rPr>
+          <w:sz w:val="24"/>
+        </w:rPr>
+      </w:pPr>
+      <w:r>
+        <w:rPr>
+          <w:sz w:val="24"/>
+        </w:rPr>
+        <w:t xml:space="preserve">Il n’y a pas de </w:t>
+      </w:r>
+      <w:r>
+        <w:rPr>
+          <w:sz w:val="24"/>
+        </w:rPr>
+        <w:t>plan d’action pour cette tâche.</w:t>
       </w:r>
     </w:p>
     <w:p>
       <w:pPr>
         <w:pStyle w:val="Titre4"/>
       </w:pPr>
-      <w:bookmarkStart w:id="22" w:name="__RefHeading__9591_2056016558"/>
+      <w:bookmarkStart w:id="22" w:name="__RefHeading__9593_2056016558"/>
       <w:bookmarkEnd w:id="22"/>
       <w:r>
-        <w:t>Plan d'actions</w:t>
-      </w:r>
-    </w:p>
-    <w:p>
-      <w:pPr>
-        <w:rPr>
-          <w:sz w:val="24"/>
-        </w:rPr>
-      </w:pPr>
-      <w:r>
-        <w:rPr>
-          <w:sz w:val="24"/>
-        </w:rPr>
-        <w:t xml:space="preserve">Il n’y a pas de </w:t>
-      </w:r>
-      <w:r>
-        <w:rPr>
-          <w:sz w:val="24"/>
-        </w:rPr>
-        <w:t>plan d’action pour cette tâche.</w:t>
+        <w:t>Pré-conditions</w:t>
+      </w:r>
+    </w:p>
+    <w:p>
+      <w:pPr>
+        <w:rPr>
+          <w:sz w:val="24"/>
+        </w:rPr>
+      </w:pPr>
+      <w:r>
+        <w:rPr>
+          <w:sz w:val="24"/>
+        </w:rPr>
+        <w:t>Pré conditions non renseignées</w:t>
+      </w:r>
+      <w:r>
+        <w:rPr>
+          <w:sz w:val="24"/>
+        </w:rPr>
+        <w:t>.</w:t>
       </w:r>
     </w:p>
     <w:p>
       <w:pPr>
         <w:pStyle w:val="Titre4"/>
       </w:pPr>
-      <w:bookmarkStart w:id="23" w:name="__RefHeading__9593_2056016558"/>
+      <w:bookmarkStart w:id="23" w:name="__RefHeading__9595_2056016558"/>
       <w:bookmarkEnd w:id="23"/>
-      <w:r>
-        <w:t>Pré-conditions</w:t>
-      </w:r>
-    </w:p>
-    <w:p>
-      <w:pPr>
-        <w:rPr>
-          <w:sz w:val="24"/>
-        </w:rPr>
-      </w:pPr>
-      <w:r>
-        <w:rPr>
-          <w:sz w:val="24"/>
-        </w:rPr>
-        <w:t>Pré conditions non renseignées</w:t>
-      </w:r>
-      <w:r>
-        <w:rPr>
-          <w:sz w:val="24"/>
-        </w:rPr>
-        <w:t>.</w:t>
-      </w:r>
-    </w:p>
-    <w:p>
-      <w:pPr>
-        <w:pStyle w:val="Titre4"/>
-      </w:pPr>
-      <w:bookmarkStart w:id="24" w:name="__RefHeading__9595_2056016558"/>
-      <w:bookmarkEnd w:id="24"/>
       <w:r>
         <w:t>Post-conditions</w:t>
       </w:r>
@@ -18474,7 +16794,7 @@
           <w:insideH w:val="single" w:sz="4" w:space="0" w:color="auto"/>
           <w:insideV w:val="single" w:sz="4" w:space="0" w:color="auto"/>
         </w:tblBorders>
-        <w:tblLook w:val="04A0"/>
+        <w:tblLook w:val="04A0" w:firstRow="1" w:lastRow="0" w:firstColumn="1" w:lastColumn="0" w:noHBand="0" w:noVBand="1"/>
       </w:tblPr>
       <w:tblGrid>
         <w:gridCol w:w="1930"/>
@@ -18535,8 +16855,8 @@
       <w:pPr>
         <w:pStyle w:val="Titre4"/>
       </w:pPr>
-      <w:bookmarkStart w:id="25" w:name="__RefHeading__9597_2056016558"/>
-      <w:bookmarkEnd w:id="25"/>
+      <w:bookmarkStart w:id="24" w:name="__RefHeading__9597_2056016558"/>
+      <w:bookmarkEnd w:id="24"/>
       <w:r>
         <w:t>Exigences</w:t>
       </w:r>
@@ -18558,7 +16878,7 @@
           <w:left w:w="0" w:type="dxa"/>
           <w:right w:w="0" w:type="dxa"/>
         </w:tblCellMar>
-        <w:tblLook w:val="04A0"/>
+        <w:tblLook w:val="04A0" w:firstRow="1" w:lastRow="0" w:firstColumn="1" w:lastColumn="0" w:noHBand="0" w:noVBand="1"/>
       </w:tblPr>
       <w:tblGrid>
         <w:gridCol w:w="2850"/>
@@ -18671,7 +16991,7 @@
           <w:left w:w="0" w:type="dxa"/>
           <w:right w:w="0" w:type="dxa"/>
         </w:tblCellMar>
-        <w:tblLook w:val="04A0"/>
+        <w:tblLook w:val="04A0" w:firstRow="1" w:lastRow="0" w:firstColumn="1" w:lastColumn="0" w:noHBand="0" w:noVBand="1"/>
       </w:tblPr>
       <w:tblGrid>
         <w:gridCol w:w="2850"/>
@@ -18810,7 +17130,6 @@
         <w:pStyle w:val="Titre4"/>
       </w:pPr>
       <w:r>
-        <w:lastRenderedPageBreak/>
         <w:t>Messages des traces</w:t>
       </w:r>
     </w:p>
@@ -18823,7 +17142,7 @@
           <w:left w:w="0" w:type="dxa"/>
           <w:right w:w="0" w:type="dxa"/>
         </w:tblCellMar>
-        <w:tblLook w:val="04A0"/>
+        <w:tblLook w:val="04A0" w:firstRow="1" w:lastRow="0" w:firstColumn="1" w:lastColumn="0" w:noHBand="0" w:noVBand="1"/>
       </w:tblPr>
       <w:tblGrid>
         <w:gridCol w:w="2850"/>
@@ -18975,204 +17294,95 @@
       <w:pPr>
         <w:pStyle w:val="Titre4"/>
       </w:pPr>
-      <w:bookmarkStart w:id="21" w:name="__RefHeading__9589_2056016558"/>
+      <w:bookmarkStart w:id="20" w:name="__RefHeading__9589_2056016558"/>
+      <w:bookmarkEnd w:id="20"/>
+      <w:r>
+        <w:t>Description</w:t>
+      </w:r>
+    </w:p>
+    <w:p>
+      <w:pPr>
+        <w:pStyle w:val="Titre4"/>
+      </w:pPr>
+      <w:bookmarkStart w:id="21" w:name="__RefHeading__9591_2056016558"/>
       <w:bookmarkEnd w:id="21"/>
       <w:r>
-        <w:t>Description</w:t>
+        <w:t>Plan d'actions</w:t>
+      </w:r>
+    </w:p>
+    <w:p>
+      <w:r>
+        <w:t/>
+        <w:drawing>
+          <wp:inline distT="0" distR="0" distB="0" distL="0">
+            <wp:extent cx="5715000" cy="2044700"/>
+            <wp:docPr id="12" name="Drawing 12" descr="file:/tmp/Search%20books%20Actions%20Plan_copy-m2doc8134776668526246878.jpg"/>
+            <a:graphic xmlns:a="http://schemas.openxmlformats.org/drawingml/2006/main">
+              <a:graphicData uri="http://schemas.openxmlformats.org/drawingml/2006/picture">
+                <pic:pic xmlns:pic="http://schemas.openxmlformats.org/drawingml/2006/picture">
+                  <pic:nvPicPr>
+                    <pic:cNvPr id="0" name="Picture 12" descr="file:/tmp/Search%20books%20Actions%20Plan_copy-m2doc8134776668526246878.jpg"/>
+                    <pic:cNvPicPr>
+                      <a:picLocks noChangeAspect="true"/>
+                    </pic:cNvPicPr>
+                  </pic:nvPicPr>
+                  <pic:blipFill>
+                    <a:blip r:embed="rId18"/>
+                    <a:stretch>
+                      <a:fillRect/>
+                    </a:stretch>
+                  </pic:blipFill>
+                  <pic:spPr>
+                    <a:xfrm>
+                      <a:off x="0" y="0"/>
+                      <a:ext cx="5715000" cy="2044700"/>
+                    </a:xfrm>
+                    <a:prstGeom prst="rect">
+                      <a:avLst/>
+                    </a:prstGeom>
+                  </pic:spPr>
+                </pic:pic>
+              </a:graphicData>
+            </a:graphic>
+          </wp:inline>
+        </w:drawing>
       </w:r>
     </w:p>
     <w:p>
       <w:pPr>
         <w:pStyle w:val="Titre4"/>
       </w:pPr>
-      <w:bookmarkStart w:id="22" w:name="__RefHeading__9591_2056016558"/>
+      <w:bookmarkStart w:id="22" w:name="__RefHeading__9593_2056016558"/>
       <w:bookmarkEnd w:id="22"/>
       <w:r>
-        <w:t>Plan d'actions</w:t>
-      </w:r>
-    </w:p>
-    <w:p>
-      <w:r>
-        <w:t>{m:</w:t>
-      </w:r>
-      <w:r>
-        <w:t>task.asImageByRepresentationDescriptionName('Actions Plan').</w:t>
-      </w:r>
-      <w:r>
-        <w:t xml:space="preserve"> setConserveRatio </w:t>
-      </w:r>
-      <w:r>
-        <w:t>(</w:t>
-      </w:r>
-      <w:r>
-        <w:t>true</w:t>
-      </w:r>
-      <w:r>
-        <w:t>).set</w:t>
-      </w:r>
-      <w:r>
-        <w:t>Width</w:t>
-      </w:r>
-      <w:r>
-        <w:t>(</w:t>
-      </w:r>
-      <w:r>
-        <w:t>45</w:t>
-      </w:r>
-      <w:r>
-        <w:t>0)}</w:t>
-      </w:r>
-      <w:r>
-        <w:rPr>
-          <w:b w:val="on"/>
-          <w:color w:val="FF0000"/>
-        </w:rPr>
-        <w:t xml:space="preserve">    &lt;---asImageByRepresentationDescriptionName(org.eclipse.emf.ecore.EObject,java.lang.String) with arguments [Task[TRANSIENT], Actions Plan] failed:
-	Cannot invoke "org.eclipse.sirius.viewpoint.DRepresentation.getName()" because "representation" is null
-java.lang.NullPointerException: Cannot invoke "org.eclipse.sirius.viewpoint.DRepresentation.getName()" because "representation" is null
-	at org.obeonetwork.m2doc.sirius.services.M2DocSiriusServices.internalAsImage(M2DocSiriusServices.java:530)
-	at org.obeonetwork.m2doc.sirius.services.M2DocSiriusServices.asImage(M2DocSiriusServices.java:489)
-	at org.obeonetwork.m2doc.sirius.services.M2DocSiriusServices.asImage(M2DocSiriusServices.java:464)
-	at org.obeonetwork.m2doc.sirius.services.M2DocSiriusServices.asImageByRepresentationDescriptionName(M2DocSiriusServices.java:715)
-	at org.obeonetwork.m2doc.sirius.services.M2DocSiriusServices.asImageByRepresentationDescriptionName(M2DocSiriusServices.java:691)
-	at jdk.internal.reflect.GeneratedMethodAccessor91.invoke(Unknown Source)
-	at java.base/jdk.internal.reflect.DelegatingMethodAccessorImpl.invoke(DelegatingMethodAccessorImpl.java:43)
-	at java.base/java.lang.reflect.Method.invoke(Method.java:569)
-	at org.eclipse.acceleo.query.runtime.impl.JavaMethodService.internalInvoke(JavaMethodService.java:162)
-	at org.eclipse.acceleo.query.runtime.impl.AbstractService.invoke(AbstractService.java:135)
-	at org.eclipse.acceleo.query.runtime.impl.EvaluationServices.callService(EvaluationServices.java:129)
-	at org.eclipse.acceleo.query.runtime.impl.EvaluationServices.call(EvaluationServices.java:172)
-	at org.eclipse.acceleo.query.runtime.impl.EvaluationServices.callOrApply(EvaluationServices.java:208)
-	at org.eclipse.acceleo.query.parser.AstEvaluator.caseCall(AstEvaluator.java:189)
-	at org.eclipse.acceleo.query.ast.util.AstSwitch.doSwitch(AstSwitch.java:119)
-	at org.eclipse.emf.ecore.util.Switch.doSwitch(Switch.java:53)
-	at org.eclipse.emf.ecore.util.Switch.doSwitch(Switch.java:69)
-	at org.eclipse.acceleo.query.parser.AstEvaluator.caseCall(AstEvaluator.java:180)
-	at org.eclipse.acceleo.query.ast.util.AstSwitch.doSwitch(AstSwitch.java:119)
-	at org.eclipse.emf.ecore.util.Switch.doSwitch(Switch.java:53)
-	at org.eclipse.emf.ecore.util.Switch.doSwitch(Switch.java:69)
-	at org.eclipse.acceleo.query.parser.AstEvaluator.caseCall(AstEvaluator.java:180)
-	at org.eclipse.acceleo.query.ast.util.AstSwitch.doSwitch(AstSwitch.java:119)
-	at org.eclipse.emf.ecore.util.Switch.doSwitch(Switch.java:53)
-	at org.eclipse.emf.ecore.util.Switch.doSwitch(Switch.java:69)
-	at org.eclipse.acceleo.query.parser.AstEvaluator.eval(AstEvaluator.java:109)
-	at org.eclipse.acceleo.query.runtime.impl.QueryEvaluationEngine.eval(QueryEvaluationEngine.java:52)
-	at org.obeonetwork.m2doc.generator.M2DocEvaluator.caseQuery(M2DocEvaluator.java:674)
-	at org.obeonetwork.m2doc.generator.M2DocEvaluator.caseQuery(M2DocEvaluator.java:1)
-	at org.obeonetwork.m2doc.template.util.TemplateSwitch.doSwitch(TemplateSwitch.java:186)
-	at org.eclipse.emf.ecore.util.Switch.doSwitch(Switch.java:53)
-	at org.eclipse.emf.ecore.util.Switch.doSwitch(Switch.java:69)
-	at org.obeonetwork.m2doc.generator.M2DocEvaluator.doSwitch(M2DocEvaluator.java:2124)
-	at org.obeonetwork.m2doc.generator.M2DocEvaluator.caseBlock(M2DocEvaluator.java:2349)
-	at org.obeonetwork.m2doc.generator.M2DocEvaluator.caseBlock(M2DocEvaluator.java:1)
-	at org.obeonetwork.m2doc.template.util.TemplateSwitch.doSwitch(TemplateSwitch.java:199)
-	at org.eclipse.emf.ecore.util.Switch.doSwitch(Switch.java:53)
-	at org.eclipse.emf.ecore.util.Switch.doSwitch(Switch.java:69)
-	at org.obeonetwork.m2doc.generator.M2DocEvaluator.doSwitch(M2DocEvaluator.java:2124)
-	at org.obeonetwork.m2doc.generator.M2DocEvaluator.caseConditional(M2DocEvaluator.java:2371)
-	at org.obeonetwork.m2doc.generator.M2DocEvaluator.caseConditional(M2DocEvaluator.java:1)
-	at org.obeonetwork.m2doc.template.util.TemplateSwitch.doSwitch(TemplateSwitch.java:134)
-	at org.eclipse.emf.ecore.util.Switch.doSwitch(Switch.java:53)
-	at org.eclipse.emf.ecore.util.Switch.doSwitch(Switch.java:69)
-	at org.obeonetwork.m2doc.generator.M2DocEvaluator.doSwitch(M2DocEvaluator.java:2124)
-	at org.obeonetwork.m2doc.generator.M2DocEvaluator.caseBlock(M2DocEvaluator.java:2349)
-	at org.obeonetwork.m2doc.generator.M2DocEvaluator.caseBlock(M2DocEvaluator.java:1)
-	at org.obeonetwork.m2doc.template.util.TemplateSwitch.doSwitch(TemplateSwitch.java:199)
-	at org.eclipse.emf.ecore.util.Switch.doSwitch(Switch.java:53)
-	at org.eclipse.emf.ecore.util.Switch.doSwitch(Switch.java:69)
-	at org.obeonetwork.m2doc.generator.M2DocEvaluator.doSwitch(M2DocEvaluator.java:2124)
-	at org.obeonetwork.m2doc.generator.M2DocEvaluator.caseRepetition(M2DocEvaluator.java:2108)
-	at org.obeonetwork.m2doc.generator.M2DocEvaluator.caseRepetition(M2DocEvaluator.java:1)
-	at org.obeonetwork.m2doc.template.util.TemplateSwitch.doSwitch(TemplateSwitch.java:147)
-	at org.eclipse.emf.ecore.util.Switch.doSwitch(Switch.java:53)
-	at org.eclipse.emf.ecore.util.Switch.doSwitch(Switch.java:69)
-	at org.obeonetwork.m2doc.generator.M2DocEvaluator.doSwitch(M2DocEvaluator.java:2124)
-	at org.obeonetwork.m2doc.generator.M2DocEvaluator.caseBlock(M2DocEvaluator.java:2349)
-	at org.obeonetwork.m2doc.generator.M2DocEvaluator.caseBlock(M2DocEvaluator.java:1)
-	at org.obeonetwork.m2doc.template.util.TemplateSwitch.doSwitch(TemplateSwitch.java:199)
-	at org.eclipse.emf.ecore.util.Switch.doSwitch(Switch.java:53)
-	at org.eclipse.emf.ecore.util.Switch.doSwitch(Switch.java:69)
-	at org.obeonetwork.m2doc.generator.M2DocEvaluator.doSwitch(M2DocEvaluator.java:2124)
-	at org.obeonetwork.m2doc.generator.M2DocEvaluator.caseRepetition(M2DocEvaluator.java:2108)
-	at org.obeonetwork.m2doc.generator.M2DocEvaluator.caseRepetition(M2DocEvaluator.java:1)
-	at org.obeonetwork.m2doc.template.util.TemplateSwitch.doSwitch(TemplateSwitch.java:147)
-	at org.eclipse.emf.ecore.util.Switch.doSwitch(Switch.java:53)
-	at org.eclipse.emf.ecore.util.Switch.doSwitch(Switch.java:69)
-	at org.obeonetwork.m2doc.generator.M2DocEvaluator.doSwitch(M2DocEvaluator.java:2124)
-	at org.obeonetwork.m2doc.generator.M2DocEvaluator.caseBlock(M2DocEvaluator.java:2349)
-	at org.obeonetwork.m2doc.generator.M2DocEvaluator.caseBlock(M2DocEvaluator.java:1)
-	at org.obeonetwork.m2doc.template.util.TemplateSwitch.doSwitch(TemplateSwitch.java:199)
-	at org.eclipse.emf.ecore.util.Switch.doSwitch(Switch.java:53)
-	at org.eclipse.emf.ecore.util.Switch.doSwitch(Switch.java:69)
-	at org.obeonetwork.m2doc.generator.M2DocEvaluator.doSwitch(M2DocEvaluator.java:2124)
-	at org.obeonetwork.m2doc.generator.M2DocEvaluator.caseDocumentTemplate(M2DocEvaluator.java:350)
-	at org.obeonetwork.m2doc.generator.M2DocEvaluator.caseDocumentTemplate(M2DocEvaluator.java:1)
-	at org.obeonetwork.m2doc.template.util.TemplateSwitch.doSwitch(TemplateSwitch.java:279)
-	at org.eclipse.emf.ecore.util.Switch.doSwitch(Switch.java:53)
-	at org.eclipse.emf.ecore.util.Switch.doSwitch(Switch.java:69)
-	at org.obeonetwork.m2doc.generator.M2DocEvaluator.doSwitch(M2DocEvaluator.java:2124)
-	at org.obeonetwork.m2doc.generator.M2DocEvaluator.generate(M2DocEvaluator.java:334)
-	at org.obeonetwork.m2doc.util.M2DocUtils.generate(M2DocUtils.java:912)
-	at org.obeonetwork.m2doc.genconf.GenconfUtils.generate(GenconfUtils.java:699)
-	at org.obeonetwork.m2doc.genconf.GenconfUtils.generate(GenconfUtils.java:623)
-	at org.obeonetwork.m2doc.genconf.editor.command.GenerateHandler$GenerateJob.runInWorkspace(GenerateHandler.java:87)
-	at org.eclipse.core.internal.resources.InternalWorkspaceJob.run(InternalWorkspaceJob.java:43)
-	at org.eclipse.core.internal.jobs.Worker.run(Worker.java:63)
-</w:t>
-        <w:br/>
-      </w:r>
-      <w:r>
-        <w:rPr>
-          <w:b w:val="on"/>
-          <w:color w:val="FFA500"/>
-        </w:rPr>
-        <w:t xml:space="preserve">    &lt;---Couldn't find the 'setConserveRatio(org.eclipse.acceleo.query.runtime.impl.Nothing,java.lang.Boolean)' service</w:t>
-        <w:br/>
-      </w:r>
-      <w:r>
-        <w:rPr>
-          <w:b w:val="on"/>
-          <w:color w:val="FFA500"/>
-        </w:rPr>
-        <w:t xml:space="preserve">    &lt;---Couldn't find the 'setWidth(org.eclipse.acceleo.query.runtime.impl.Nothing,java.lang.Integer)' service</w:t>
-        <w:br/>
+        <w:t>Pré-conditions</w:t>
+      </w:r>
+    </w:p>
+    <w:p>
+      <w:pPr>
+        <w:rPr>
+          <w:sz w:val="24"/>
+        </w:rPr>
+      </w:pPr>
+      <w:r>
+        <w:rPr>
+          <w:sz w:val="24"/>
+        </w:rPr>
+        <w:t>Pré conditions non renseignées</w:t>
+      </w:r>
+      <w:r>
+        <w:rPr>
+          <w:sz w:val="24"/>
+        </w:rPr>
+        <w:t>.</w:t>
       </w:r>
     </w:p>
     <w:p>
       <w:pPr>
         <w:pStyle w:val="Titre4"/>
       </w:pPr>
-      <w:bookmarkStart w:id="23" w:name="__RefHeading__9593_2056016558"/>
+      <w:bookmarkStart w:id="23" w:name="__RefHeading__9595_2056016558"/>
       <w:bookmarkEnd w:id="23"/>
-      <w:r>
-        <w:t>Pré-conditions</w:t>
-      </w:r>
-    </w:p>
-    <w:p>
-      <w:pPr>
-        <w:rPr>
-          <w:sz w:val="24"/>
-        </w:rPr>
-      </w:pPr>
-      <w:r>
-        <w:rPr>
-          <w:sz w:val="24"/>
-        </w:rPr>
-        <w:t>Pré conditions non renseignées</w:t>
-      </w:r>
-      <w:r>
-        <w:rPr>
-          <w:sz w:val="24"/>
-        </w:rPr>
-        <w:t>.</w:t>
-      </w:r>
-    </w:p>
-    <w:p>
-      <w:pPr>
-        <w:pStyle w:val="Titre4"/>
-      </w:pPr>
-      <w:bookmarkStart w:id="24" w:name="__RefHeading__9595_2056016558"/>
-      <w:bookmarkEnd w:id="24"/>
       <w:r>
         <w:t>Post-conditions</w:t>
       </w:r>
@@ -19225,7 +17435,7 @@
           <w:insideH w:val="single" w:sz="4" w:space="0" w:color="auto"/>
           <w:insideV w:val="single" w:sz="4" w:space="0" w:color="auto"/>
         </w:tblBorders>
-        <w:tblLook w:val="04A0"/>
+        <w:tblLook w:val="04A0" w:firstRow="1" w:lastRow="0" w:firstColumn="1" w:lastColumn="0" w:noHBand="0" w:noVBand="1"/>
       </w:tblPr>
       <w:tblGrid>
         <w:gridCol w:w="1930"/>
@@ -19286,8 +17496,8 @@
       <w:pPr>
         <w:pStyle w:val="Titre4"/>
       </w:pPr>
-      <w:bookmarkStart w:id="25" w:name="__RefHeading__9597_2056016558"/>
-      <w:bookmarkEnd w:id="25"/>
+      <w:bookmarkStart w:id="24" w:name="__RefHeading__9597_2056016558"/>
+      <w:bookmarkEnd w:id="24"/>
       <w:r>
         <w:t>Exigences</w:t>
       </w:r>
@@ -19309,7 +17519,7 @@
           <w:left w:w="0" w:type="dxa"/>
           <w:right w:w="0" w:type="dxa"/>
         </w:tblCellMar>
-        <w:tblLook w:val="04A0"/>
+        <w:tblLook w:val="04A0" w:firstRow="1" w:lastRow="0" w:firstColumn="1" w:lastColumn="0" w:noHBand="0" w:noVBand="1"/>
       </w:tblPr>
       <w:tblGrid>
         <w:gridCol w:w="2850"/>
@@ -19422,7 +17632,7 @@
           <w:left w:w="0" w:type="dxa"/>
           <w:right w:w="0" w:type="dxa"/>
         </w:tblCellMar>
-        <w:tblLook w:val="04A0"/>
+        <w:tblLook w:val="04A0" w:firstRow="1" w:lastRow="0" w:firstColumn="1" w:lastColumn="0" w:noHBand="0" w:noVBand="1"/>
       </w:tblPr>
       <w:tblGrid>
         <w:gridCol w:w="2850"/>
@@ -19525,7 +17735,7 @@
           <w:left w:w="0" w:type="dxa"/>
           <w:right w:w="0" w:type="dxa"/>
         </w:tblCellMar>
-        <w:tblLook w:val="04A0"/>
+        <w:tblLook w:val="04A0" w:firstRow="1" w:lastRow="0" w:firstColumn="1" w:lastColumn="0" w:noHBand="0" w:noVBand="1"/>
       </w:tblPr>
       <w:tblGrid>
         <w:gridCol w:w="2850"/>
@@ -19664,7 +17874,6 @@
         <w:pStyle w:val="Titre4"/>
       </w:pPr>
       <w:r>
-        <w:lastRenderedPageBreak/>
         <w:t>Messages des traces</w:t>
       </w:r>
     </w:p>
@@ -19677,7 +17886,7 @@
           <w:left w:w="0" w:type="dxa"/>
           <w:right w:w="0" w:type="dxa"/>
         </w:tblCellMar>
-        <w:tblLook w:val="04A0"/>
+        <w:tblLook w:val="04A0" w:firstRow="1" w:lastRow="0" w:firstColumn="1" w:lastColumn="0" w:noHBand="0" w:noVBand="1"/>
       </w:tblPr>
       <w:tblGrid>
         <w:gridCol w:w="2850"/>
@@ -19922,6 +18131,10 @@
       </w:pPr>
       <w:proofErr w:type="spellStart"/>
       <w:proofErr w:type="spellEnd"/>
+      <w:proofErr w:type="spellStart"/>
+      <w:proofErr w:type="spellEnd"/>
+      <w:proofErr w:type="spellStart"/>
+      <w:proofErr w:type="spellEnd"/>
       <w:r>
         <w:rPr>
           <w:i/>
@@ -20101,6 +18314,10 @@
       </w:pPr>
       <w:proofErr w:type="spellStart"/>
       <w:proofErr w:type="spellEnd"/>
+      <w:proofErr w:type="spellStart"/>
+      <w:proofErr w:type="spellEnd"/>
+      <w:proofErr w:type="spellStart"/>
+      <w:proofErr w:type="spellEnd"/>
       <w:r>
         <w:rPr>
           <w:i/>
@@ -20176,8 +18393,8 @@
       <w:pPr>
         <w:pStyle w:val="Titre1"/>
       </w:pPr>
-      <w:bookmarkStart w:id="26" w:name="_Toc465952534"/>
-      <w:bookmarkEnd w:id="26"/>
+      <w:bookmarkStart w:id="25" w:name="_Toc465952534"/>
+      <w:bookmarkEnd w:id="25"/>
       <w:r>
         <w:lastRenderedPageBreak/>
         <w:t>Annexes</w:t>
@@ -20187,10 +18404,10 @@
       <w:pPr>
         <w:pStyle w:val="Titre2"/>
       </w:pPr>
-      <w:bookmarkStart w:id="27" w:name="_Toc465952535"/>
+      <w:bookmarkStart w:id="26" w:name="_Toc465952535"/>
       <w:proofErr w:type="spellStart"/>
       <w:proofErr w:type="spellEnd"/>
-      <w:bookmarkEnd w:id="27"/>
+      <w:bookmarkEnd w:id="26"/>
       <w:r>
         <w:t xml:space="preserve">Les </w:t>
       </w:r>
@@ -20265,7 +18482,7 @@
           <w:insideH w:val="single" w:sz="4" w:space="0" w:color="auto"/>
           <w:insideV w:val="single" w:sz="4" w:space="0" w:color="auto"/>
         </w:tblBorders>
-        <w:tblLook w:val="04A0"/>
+        <w:tblLook w:val="04A0" w:firstRow="1" w:lastRow="0" w:firstColumn="1" w:lastColumn="0" w:noHBand="0" w:noVBand="1"/>
       </w:tblPr>
       <w:tblGrid>
         <w:gridCol w:w="7347"/>
@@ -20333,11 +18550,11 @@
           <w:insideH w:val="single" w:sz="4" w:space="0" w:color="auto"/>
           <w:insideV w:val="single" w:sz="4" w:space="0" w:color="auto"/>
         </w:tblBorders>
-        <w:tblLook w:val="04A0"/>
+        <w:tblLook w:val="04A0" w:firstRow="1" w:lastRow="0" w:firstColumn="1" w:lastColumn="0" w:noHBand="0" w:noVBand="1"/>
       </w:tblPr>
       <w:tblGrid>
-        <w:gridCol w:w="7347"/>
-        <w:gridCol w:w="1715"/>
+        <w:gridCol w:w="6993"/>
+        <w:gridCol w:w="2295"/>
       </w:tblGrid>
       <w:tr>
         <w:tc>
@@ -20395,11 +18612,11 @@
           <w:insideH w:val="single" w:sz="4" w:space="0" w:color="auto"/>
           <w:insideV w:val="single" w:sz="4" w:space="0" w:color="auto"/>
         </w:tblBorders>
-        <w:tblLook w:val="04A0"/>
+        <w:tblLook w:val="04A0" w:firstRow="1" w:lastRow="0" w:firstColumn="1" w:lastColumn="0" w:noHBand="0" w:noVBand="1"/>
       </w:tblPr>
       <w:tblGrid>
-        <w:gridCol w:w="7347"/>
-        <w:gridCol w:w="1715"/>
+        <w:gridCol w:w="6993"/>
+        <w:gridCol w:w="2295"/>
       </w:tblGrid>
       <w:tr>
         <w:tc>
@@ -20457,11 +18674,11 @@
           <w:insideH w:val="single" w:sz="4" w:space="0" w:color="auto"/>
           <w:insideV w:val="single" w:sz="4" w:space="0" w:color="auto"/>
         </w:tblBorders>
-        <w:tblLook w:val="04A0"/>
+        <w:tblLook w:val="04A0" w:firstRow="1" w:lastRow="0" w:firstColumn="1" w:lastColumn="0" w:noHBand="0" w:noVBand="1"/>
       </w:tblPr>
       <w:tblGrid>
-        <w:gridCol w:w="7347"/>
-        <w:gridCol w:w="1715"/>
+        <w:gridCol w:w="6993"/>
+        <w:gridCol w:w="2295"/>
       </w:tblGrid>
       <w:tr>
         <w:tc>
@@ -20519,11 +18736,11 @@
           <w:insideH w:val="single" w:sz="4" w:space="0" w:color="auto"/>
           <w:insideV w:val="single" w:sz="4" w:space="0" w:color="auto"/>
         </w:tblBorders>
-        <w:tblLook w:val="04A0"/>
+        <w:tblLook w:val="04A0" w:firstRow="1" w:lastRow="0" w:firstColumn="1" w:lastColumn="0" w:noHBand="0" w:noVBand="1"/>
       </w:tblPr>
       <w:tblGrid>
-        <w:gridCol w:w="7347"/>
-        <w:gridCol w:w="1715"/>
+        <w:gridCol w:w="6993"/>
+        <w:gridCol w:w="2295"/>
       </w:tblGrid>
       <w:tr>
         <w:tc>
@@ -20581,11 +18798,11 @@
           <w:insideH w:val="single" w:sz="4" w:space="0" w:color="auto"/>
           <w:insideV w:val="single" w:sz="4" w:space="0" w:color="auto"/>
         </w:tblBorders>
-        <w:tblLook w:val="04A0"/>
+        <w:tblLook w:val="04A0" w:firstRow="1" w:lastRow="0" w:firstColumn="1" w:lastColumn="0" w:noHBand="0" w:noVBand="1"/>
       </w:tblPr>
       <w:tblGrid>
-        <w:gridCol w:w="7347"/>
-        <w:gridCol w:w="1715"/>
+        <w:gridCol w:w="6993"/>
+        <w:gridCol w:w="2295"/>
       </w:tblGrid>
       <w:tr>
         <w:tc>
@@ -20643,11 +18860,11 @@
           <w:insideH w:val="single" w:sz="4" w:space="0" w:color="auto"/>
           <w:insideV w:val="single" w:sz="4" w:space="0" w:color="auto"/>
         </w:tblBorders>
-        <w:tblLook w:val="04A0"/>
+        <w:tblLook w:val="04A0" w:firstRow="1" w:lastRow="0" w:firstColumn="1" w:lastColumn="0" w:noHBand="0" w:noVBand="1"/>
       </w:tblPr>
       <w:tblGrid>
-        <w:gridCol w:w="7347"/>
-        <w:gridCol w:w="1715"/>
+        <w:gridCol w:w="6993"/>
+        <w:gridCol w:w="2295"/>
       </w:tblGrid>
       <w:tr>
         <w:tc>
@@ -20705,11 +18922,11 @@
           <w:insideH w:val="single" w:sz="4" w:space="0" w:color="auto"/>
           <w:insideV w:val="single" w:sz="4" w:space="0" w:color="auto"/>
         </w:tblBorders>
-        <w:tblLook w:val="04A0"/>
+        <w:tblLook w:val="04A0" w:firstRow="1" w:lastRow="0" w:firstColumn="1" w:lastColumn="0" w:noHBand="0" w:noVBand="1"/>
       </w:tblPr>
       <w:tblGrid>
-        <w:gridCol w:w="7347"/>
-        <w:gridCol w:w="1715"/>
+        <w:gridCol w:w="6993"/>
+        <w:gridCol w:w="2295"/>
       </w:tblGrid>
       <w:tr>
         <w:tc>
@@ -20767,11 +18984,11 @@
           <w:insideH w:val="single" w:sz="4" w:space="0" w:color="auto"/>
           <w:insideV w:val="single" w:sz="4" w:space="0" w:color="auto"/>
         </w:tblBorders>
-        <w:tblLook w:val="04A0"/>
+        <w:tblLook w:val="04A0" w:firstRow="1" w:lastRow="0" w:firstColumn="1" w:lastColumn="0" w:noHBand="0" w:noVBand="1"/>
       </w:tblPr>
       <w:tblGrid>
-        <w:gridCol w:w="7347"/>
-        <w:gridCol w:w="1715"/>
+        <w:gridCol w:w="6993"/>
+        <w:gridCol w:w="2295"/>
       </w:tblGrid>
       <w:tr>
         <w:tc>
@@ -20829,11 +19046,11 @@
           <w:insideH w:val="single" w:sz="4" w:space="0" w:color="auto"/>
           <w:insideV w:val="single" w:sz="4" w:space="0" w:color="auto"/>
         </w:tblBorders>
-        <w:tblLook w:val="04A0"/>
+        <w:tblLook w:val="04A0" w:firstRow="1" w:lastRow="0" w:firstColumn="1" w:lastColumn="0" w:noHBand="0" w:noVBand="1"/>
       </w:tblPr>
       <w:tblGrid>
-        <w:gridCol w:w="7347"/>
-        <w:gridCol w:w="1715"/>
+        <w:gridCol w:w="6993"/>
+        <w:gridCol w:w="2295"/>
       </w:tblGrid>
       <w:tr>
         <w:tc>
@@ -20891,11 +19108,11 @@
           <w:insideH w:val="single" w:sz="4" w:space="0" w:color="auto"/>
           <w:insideV w:val="single" w:sz="4" w:space="0" w:color="auto"/>
         </w:tblBorders>
-        <w:tblLook w:val="04A0"/>
+        <w:tblLook w:val="04A0" w:firstRow="1" w:lastRow="0" w:firstColumn="1" w:lastColumn="0" w:noHBand="0" w:noVBand="1"/>
       </w:tblPr>
       <w:tblGrid>
-        <w:gridCol w:w="7347"/>
-        <w:gridCol w:w="1715"/>
+        <w:gridCol w:w="6993"/>
+        <w:gridCol w:w="2295"/>
       </w:tblGrid>
       <w:tr>
         <w:tc>
@@ -20953,11 +19170,11 @@
           <w:insideH w:val="single" w:sz="4" w:space="0" w:color="auto"/>
           <w:insideV w:val="single" w:sz="4" w:space="0" w:color="auto"/>
         </w:tblBorders>
-        <w:tblLook w:val="04A0"/>
+        <w:tblLook w:val="04A0" w:firstRow="1" w:lastRow="0" w:firstColumn="1" w:lastColumn="0" w:noHBand="0" w:noVBand="1"/>
       </w:tblPr>
       <w:tblGrid>
-        <w:gridCol w:w="7347"/>
-        <w:gridCol w:w="1715"/>
+        <w:gridCol w:w="6993"/>
+        <w:gridCol w:w="2295"/>
       </w:tblGrid>
       <w:tr>
         <w:tc>
@@ -21015,11 +19232,11 @@
           <w:insideH w:val="single" w:sz="4" w:space="0" w:color="auto"/>
           <w:insideV w:val="single" w:sz="4" w:space="0" w:color="auto"/>
         </w:tblBorders>
-        <w:tblLook w:val="04A0"/>
+        <w:tblLook w:val="04A0" w:firstRow="1" w:lastRow="0" w:firstColumn="1" w:lastColumn="0" w:noHBand="0" w:noVBand="1"/>
       </w:tblPr>
       <w:tblGrid>
-        <w:gridCol w:w="7347"/>
-        <w:gridCol w:w="1715"/>
+        <w:gridCol w:w="6993"/>
+        <w:gridCol w:w="2295"/>
       </w:tblGrid>
       <w:tr>
         <w:tc>
@@ -21077,11 +19294,11 @@
           <w:insideH w:val="single" w:sz="4" w:space="0" w:color="auto"/>
           <w:insideV w:val="single" w:sz="4" w:space="0" w:color="auto"/>
         </w:tblBorders>
-        <w:tblLook w:val="04A0"/>
+        <w:tblLook w:val="04A0" w:firstRow="1" w:lastRow="0" w:firstColumn="1" w:lastColumn="0" w:noHBand="0" w:noVBand="1"/>
       </w:tblPr>
       <w:tblGrid>
-        <w:gridCol w:w="7347"/>
-        <w:gridCol w:w="1715"/>
+        <w:gridCol w:w="6993"/>
+        <w:gridCol w:w="2295"/>
       </w:tblGrid>
       <w:tr>
         <w:tc>
@@ -21139,11 +19356,11 @@
           <w:insideH w:val="single" w:sz="4" w:space="0" w:color="auto"/>
           <w:insideV w:val="single" w:sz="4" w:space="0" w:color="auto"/>
         </w:tblBorders>
-        <w:tblLook w:val="04A0"/>
+        <w:tblLook w:val="04A0" w:firstRow="1" w:lastRow="0" w:firstColumn="1" w:lastColumn="0" w:noHBand="0" w:noVBand="1"/>
       </w:tblPr>
       <w:tblGrid>
-        <w:gridCol w:w="7347"/>
-        <w:gridCol w:w="1715"/>
+        <w:gridCol w:w="6993"/>
+        <w:gridCol w:w="2295"/>
       </w:tblGrid>
       <w:tr>
         <w:tc>
@@ -21201,11 +19418,11 @@
           <w:insideH w:val="single" w:sz="4" w:space="0" w:color="auto"/>
           <w:insideV w:val="single" w:sz="4" w:space="0" w:color="auto"/>
         </w:tblBorders>
-        <w:tblLook w:val="04A0"/>
+        <w:tblLook w:val="04A0" w:firstRow="1" w:lastRow="0" w:firstColumn="1" w:lastColumn="0" w:noHBand="0" w:noVBand="1"/>
       </w:tblPr>
       <w:tblGrid>
-        <w:gridCol w:w="7347"/>
-        <w:gridCol w:w="1715"/>
+        <w:gridCol w:w="6993"/>
+        <w:gridCol w:w="2295"/>
       </w:tblGrid>
       <w:tr>
         <w:tc>
@@ -21263,11 +19480,11 @@
           <w:insideH w:val="single" w:sz="4" w:space="0" w:color="auto"/>
           <w:insideV w:val="single" w:sz="4" w:space="0" w:color="auto"/>
         </w:tblBorders>
-        <w:tblLook w:val="04A0"/>
+        <w:tblLook w:val="04A0" w:firstRow="1" w:lastRow="0" w:firstColumn="1" w:lastColumn="0" w:noHBand="0" w:noVBand="1"/>
       </w:tblPr>
       <w:tblGrid>
-        <w:gridCol w:w="7347"/>
-        <w:gridCol w:w="1715"/>
+        <w:gridCol w:w="6993"/>
+        <w:gridCol w:w="2295"/>
       </w:tblGrid>
       <w:tr>
         <w:tc>
@@ -21325,11 +19542,11 @@
           <w:insideH w:val="single" w:sz="4" w:space="0" w:color="auto"/>
           <w:insideV w:val="single" w:sz="4" w:space="0" w:color="auto"/>
         </w:tblBorders>
-        <w:tblLook w:val="04A0"/>
+        <w:tblLook w:val="04A0" w:firstRow="1" w:lastRow="0" w:firstColumn="1" w:lastColumn="0" w:noHBand="0" w:noVBand="1"/>
       </w:tblPr>
       <w:tblGrid>
-        <w:gridCol w:w="7347"/>
-        <w:gridCol w:w="1715"/>
+        <w:gridCol w:w="6993"/>
+        <w:gridCol w:w="2295"/>
       </w:tblGrid>
       <w:tr>
         <w:tc>
@@ -21387,11 +19604,11 @@
           <w:insideH w:val="single" w:sz="4" w:space="0" w:color="auto"/>
           <w:insideV w:val="single" w:sz="4" w:space="0" w:color="auto"/>
         </w:tblBorders>
-        <w:tblLook w:val="04A0"/>
+        <w:tblLook w:val="04A0" w:firstRow="1" w:lastRow="0" w:firstColumn="1" w:lastColumn="0" w:noHBand="0" w:noVBand="1"/>
       </w:tblPr>
       <w:tblGrid>
-        <w:gridCol w:w="7347"/>
-        <w:gridCol w:w="1715"/>
+        <w:gridCol w:w="6993"/>
+        <w:gridCol w:w="2295"/>
       </w:tblGrid>
       <w:tr>
         <w:tc>
@@ -21449,11 +19666,11 @@
           <w:insideH w:val="single" w:sz="4" w:space="0" w:color="auto"/>
           <w:insideV w:val="single" w:sz="4" w:space="0" w:color="auto"/>
         </w:tblBorders>
-        <w:tblLook w:val="04A0"/>
+        <w:tblLook w:val="04A0" w:firstRow="1" w:lastRow="0" w:firstColumn="1" w:lastColumn="0" w:noHBand="0" w:noVBand="1"/>
       </w:tblPr>
       <w:tblGrid>
-        <w:gridCol w:w="7347"/>
-        <w:gridCol w:w="1715"/>
+        <w:gridCol w:w="6993"/>
+        <w:gridCol w:w="2295"/>
       </w:tblGrid>
       <w:tr>
         <w:tc>
@@ -21511,11 +19728,11 @@
           <w:insideH w:val="single" w:sz="4" w:space="0" w:color="auto"/>
           <w:insideV w:val="single" w:sz="4" w:space="0" w:color="auto"/>
         </w:tblBorders>
-        <w:tblLook w:val="04A0"/>
+        <w:tblLook w:val="04A0" w:firstRow="1" w:lastRow="0" w:firstColumn="1" w:lastColumn="0" w:noHBand="0" w:noVBand="1"/>
       </w:tblPr>
       <w:tblGrid>
-        <w:gridCol w:w="7347"/>
-        <w:gridCol w:w="1715"/>
+        <w:gridCol w:w="6993"/>
+        <w:gridCol w:w="2295"/>
       </w:tblGrid>
       <w:tr>
         <w:tc>
@@ -21573,11 +19790,11 @@
           <w:insideH w:val="single" w:sz="4" w:space="0" w:color="auto"/>
           <w:insideV w:val="single" w:sz="4" w:space="0" w:color="auto"/>
         </w:tblBorders>
-        <w:tblLook w:val="04A0"/>
+        <w:tblLook w:val="04A0" w:firstRow="1" w:lastRow="0" w:firstColumn="1" w:lastColumn="0" w:noHBand="0" w:noVBand="1"/>
       </w:tblPr>
       <w:tblGrid>
-        <w:gridCol w:w="7347"/>
-        <w:gridCol w:w="1715"/>
+        <w:gridCol w:w="6993"/>
+        <w:gridCol w:w="2295"/>
       </w:tblGrid>
       <w:tr>
         <w:tc>
@@ -21635,11 +19852,11 @@
           <w:insideH w:val="single" w:sz="4" w:space="0" w:color="auto"/>
           <w:insideV w:val="single" w:sz="4" w:space="0" w:color="auto"/>
         </w:tblBorders>
-        <w:tblLook w:val="04A0"/>
+        <w:tblLook w:val="04A0" w:firstRow="1" w:lastRow="0" w:firstColumn="1" w:lastColumn="0" w:noHBand="0" w:noVBand="1"/>
       </w:tblPr>
       <w:tblGrid>
-        <w:gridCol w:w="7347"/>
-        <w:gridCol w:w="1715"/>
+        <w:gridCol w:w="6993"/>
+        <w:gridCol w:w="2295"/>
       </w:tblGrid>
       <w:tr>
         <w:tc>
@@ -21697,11 +19914,11 @@
           <w:insideH w:val="single" w:sz="4" w:space="0" w:color="auto"/>
           <w:insideV w:val="single" w:sz="4" w:space="0" w:color="auto"/>
         </w:tblBorders>
-        <w:tblLook w:val="04A0"/>
+        <w:tblLook w:val="04A0" w:firstRow="1" w:lastRow="0" w:firstColumn="1" w:lastColumn="0" w:noHBand="0" w:noVBand="1"/>
       </w:tblPr>
       <w:tblGrid>
-        <w:gridCol w:w="7347"/>
-        <w:gridCol w:w="1715"/>
+        <w:gridCol w:w="6993"/>
+        <w:gridCol w:w="2295"/>
       </w:tblGrid>
       <w:tr>
         <w:tc>
@@ -21759,11 +19976,11 @@
           <w:insideH w:val="single" w:sz="4" w:space="0" w:color="auto"/>
           <w:insideV w:val="single" w:sz="4" w:space="0" w:color="auto"/>
         </w:tblBorders>
-        <w:tblLook w:val="04A0"/>
+        <w:tblLook w:val="04A0" w:firstRow="1" w:lastRow="0" w:firstColumn="1" w:lastColumn="0" w:noHBand="0" w:noVBand="1"/>
       </w:tblPr>
       <w:tblGrid>
-        <w:gridCol w:w="7347"/>
-        <w:gridCol w:w="1715"/>
+        <w:gridCol w:w="6993"/>
+        <w:gridCol w:w="2295"/>
       </w:tblGrid>
       <w:tr>
         <w:tc>
@@ -21821,11 +20038,11 @@
           <w:insideH w:val="single" w:sz="4" w:space="0" w:color="auto"/>
           <w:insideV w:val="single" w:sz="4" w:space="0" w:color="auto"/>
         </w:tblBorders>
-        <w:tblLook w:val="04A0"/>
+        <w:tblLook w:val="04A0" w:firstRow="1" w:lastRow="0" w:firstColumn="1" w:lastColumn="0" w:noHBand="0" w:noVBand="1"/>
       </w:tblPr>
       <w:tblGrid>
-        <w:gridCol w:w="7347"/>
-        <w:gridCol w:w="1715"/>
+        <w:gridCol w:w="6993"/>
+        <w:gridCol w:w="2295"/>
       </w:tblGrid>
       <w:tr>
         <w:tc>
@@ -21883,11 +20100,11 @@
           <w:insideH w:val="single" w:sz="4" w:space="0" w:color="auto"/>
           <w:insideV w:val="single" w:sz="4" w:space="0" w:color="auto"/>
         </w:tblBorders>
-        <w:tblLook w:val="04A0"/>
+        <w:tblLook w:val="04A0" w:firstRow="1" w:lastRow="0" w:firstColumn="1" w:lastColumn="0" w:noHBand="0" w:noVBand="1"/>
       </w:tblPr>
       <w:tblGrid>
-        <w:gridCol w:w="7347"/>
-        <w:gridCol w:w="1715"/>
+        <w:gridCol w:w="6993"/>
+        <w:gridCol w:w="2295"/>
       </w:tblGrid>
       <w:tr>
         <w:tc>
@@ -21945,11 +20162,11 @@
           <w:insideH w:val="single" w:sz="4" w:space="0" w:color="auto"/>
           <w:insideV w:val="single" w:sz="4" w:space="0" w:color="auto"/>
         </w:tblBorders>
-        <w:tblLook w:val="04A0"/>
+        <w:tblLook w:val="04A0" w:firstRow="1" w:lastRow="0" w:firstColumn="1" w:lastColumn="0" w:noHBand="0" w:noVBand="1"/>
       </w:tblPr>
       <w:tblGrid>
-        <w:gridCol w:w="7347"/>
-        <w:gridCol w:w="1715"/>
+        <w:gridCol w:w="6993"/>
+        <w:gridCol w:w="2295"/>
       </w:tblGrid>
       <w:tr>
         <w:tc>
@@ -22007,11 +20224,11 @@
           <w:insideH w:val="single" w:sz="4" w:space="0" w:color="auto"/>
           <w:insideV w:val="single" w:sz="4" w:space="0" w:color="auto"/>
         </w:tblBorders>
-        <w:tblLook w:val="04A0"/>
+        <w:tblLook w:val="04A0" w:firstRow="1" w:lastRow="0" w:firstColumn="1" w:lastColumn="0" w:noHBand="0" w:noVBand="1"/>
       </w:tblPr>
       <w:tblGrid>
-        <w:gridCol w:w="7347"/>
-        <w:gridCol w:w="1715"/>
+        <w:gridCol w:w="6993"/>
+        <w:gridCol w:w="2295"/>
       </w:tblGrid>
       <w:tr>
         <w:tc>
@@ -22069,11 +20286,11 @@
           <w:insideH w:val="single" w:sz="4" w:space="0" w:color="auto"/>
           <w:insideV w:val="single" w:sz="4" w:space="0" w:color="auto"/>
         </w:tblBorders>
-        <w:tblLook w:val="04A0"/>
+        <w:tblLook w:val="04A0" w:firstRow="1" w:lastRow="0" w:firstColumn="1" w:lastColumn="0" w:noHBand="0" w:noVBand="1"/>
       </w:tblPr>
       <w:tblGrid>
-        <w:gridCol w:w="7347"/>
-        <w:gridCol w:w="1715"/>
+        <w:gridCol w:w="6993"/>
+        <w:gridCol w:w="2295"/>
       </w:tblGrid>
       <w:tr>
         <w:tc>
@@ -22131,11 +20348,11 @@
           <w:insideH w:val="single" w:sz="4" w:space="0" w:color="auto"/>
           <w:insideV w:val="single" w:sz="4" w:space="0" w:color="auto"/>
         </w:tblBorders>
-        <w:tblLook w:val="04A0"/>
+        <w:tblLook w:val="04A0" w:firstRow="1" w:lastRow="0" w:firstColumn="1" w:lastColumn="0" w:noHBand="0" w:noVBand="1"/>
       </w:tblPr>
       <w:tblGrid>
-        <w:gridCol w:w="7347"/>
-        <w:gridCol w:w="1715"/>
+        <w:gridCol w:w="6993"/>
+        <w:gridCol w:w="2295"/>
       </w:tblGrid>
       <w:tr>
         <w:tc>
@@ -22193,11 +20410,11 @@
           <w:insideH w:val="single" w:sz="4" w:space="0" w:color="auto"/>
           <w:insideV w:val="single" w:sz="4" w:space="0" w:color="auto"/>
         </w:tblBorders>
-        <w:tblLook w:val="04A0"/>
+        <w:tblLook w:val="04A0" w:firstRow="1" w:lastRow="0" w:firstColumn="1" w:lastColumn="0" w:noHBand="0" w:noVBand="1"/>
       </w:tblPr>
       <w:tblGrid>
-        <w:gridCol w:w="7347"/>
-        <w:gridCol w:w="1715"/>
+        <w:gridCol w:w="6993"/>
+        <w:gridCol w:w="2295"/>
       </w:tblGrid>
       <w:tr>
         <w:tc>
@@ -22255,11 +20472,11 @@
           <w:insideH w:val="single" w:sz="4" w:space="0" w:color="auto"/>
           <w:insideV w:val="single" w:sz="4" w:space="0" w:color="auto"/>
         </w:tblBorders>
-        <w:tblLook w:val="04A0"/>
+        <w:tblLook w:val="04A0" w:firstRow="1" w:lastRow="0" w:firstColumn="1" w:lastColumn="0" w:noHBand="0" w:noVBand="1"/>
       </w:tblPr>
       <w:tblGrid>
-        <w:gridCol w:w="7347"/>
-        <w:gridCol w:w="1715"/>
+        <w:gridCol w:w="6993"/>
+        <w:gridCol w:w="2295"/>
       </w:tblGrid>
       <w:tr>
         <w:tc>
@@ -22317,11 +20534,11 @@
           <w:insideH w:val="single" w:sz="4" w:space="0" w:color="auto"/>
           <w:insideV w:val="single" w:sz="4" w:space="0" w:color="auto"/>
         </w:tblBorders>
-        <w:tblLook w:val="04A0"/>
+        <w:tblLook w:val="04A0" w:firstRow="1" w:lastRow="0" w:firstColumn="1" w:lastColumn="0" w:noHBand="0" w:noVBand="1"/>
       </w:tblPr>
       <w:tblGrid>
-        <w:gridCol w:w="7347"/>
-        <w:gridCol w:w="1715"/>
+        <w:gridCol w:w="6993"/>
+        <w:gridCol w:w="2295"/>
       </w:tblGrid>
       <w:tr>
         <w:tc>
@@ -22379,11 +20596,11 @@
           <w:insideH w:val="single" w:sz="4" w:space="0" w:color="auto"/>
           <w:insideV w:val="single" w:sz="4" w:space="0" w:color="auto"/>
         </w:tblBorders>
-        <w:tblLook w:val="04A0"/>
+        <w:tblLook w:val="04A0" w:firstRow="1" w:lastRow="0" w:firstColumn="1" w:lastColumn="0" w:noHBand="0" w:noVBand="1"/>
       </w:tblPr>
       <w:tblGrid>
-        <w:gridCol w:w="7347"/>
-        <w:gridCol w:w="1715"/>
+        <w:gridCol w:w="6993"/>
+        <w:gridCol w:w="2295"/>
       </w:tblGrid>
       <w:tr>
         <w:tc>
@@ -22441,11 +20658,11 @@
           <w:insideH w:val="single" w:sz="4" w:space="0" w:color="auto"/>
           <w:insideV w:val="single" w:sz="4" w:space="0" w:color="auto"/>
         </w:tblBorders>
-        <w:tblLook w:val="04A0"/>
+        <w:tblLook w:val="04A0" w:firstRow="1" w:lastRow="0" w:firstColumn="1" w:lastColumn="0" w:noHBand="0" w:noVBand="1"/>
       </w:tblPr>
       <w:tblGrid>
-        <w:gridCol w:w="7347"/>
-        <w:gridCol w:w="1715"/>
+        <w:gridCol w:w="6993"/>
+        <w:gridCol w:w="2295"/>
       </w:tblGrid>
       <w:tr>
         <w:tc>
@@ -22503,11 +20720,11 @@
           <w:insideH w:val="single" w:sz="4" w:space="0" w:color="auto"/>
           <w:insideV w:val="single" w:sz="4" w:space="0" w:color="auto"/>
         </w:tblBorders>
-        <w:tblLook w:val="04A0"/>
+        <w:tblLook w:val="04A0" w:firstRow="1" w:lastRow="0" w:firstColumn="1" w:lastColumn="0" w:noHBand="0" w:noVBand="1"/>
       </w:tblPr>
       <w:tblGrid>
-        <w:gridCol w:w="7347"/>
-        <w:gridCol w:w="1715"/>
+        <w:gridCol w:w="6993"/>
+        <w:gridCol w:w="2295"/>
       </w:tblGrid>
       <w:tr>
         <w:tc>
@@ -22565,11 +20782,11 @@
           <w:insideH w:val="single" w:sz="4" w:space="0" w:color="auto"/>
           <w:insideV w:val="single" w:sz="4" w:space="0" w:color="auto"/>
         </w:tblBorders>
-        <w:tblLook w:val="04A0"/>
+        <w:tblLook w:val="04A0" w:firstRow="1" w:lastRow="0" w:firstColumn="1" w:lastColumn="0" w:noHBand="0" w:noVBand="1"/>
       </w:tblPr>
       <w:tblGrid>
-        <w:gridCol w:w="7347"/>
-        <w:gridCol w:w="1715"/>
+        <w:gridCol w:w="6993"/>
+        <w:gridCol w:w="2295"/>
       </w:tblGrid>
       <w:tr>
         <w:tc>
@@ -22627,11 +20844,11 @@
           <w:insideH w:val="single" w:sz="4" w:space="0" w:color="auto"/>
           <w:insideV w:val="single" w:sz="4" w:space="0" w:color="auto"/>
         </w:tblBorders>
-        <w:tblLook w:val="04A0"/>
+        <w:tblLook w:val="04A0" w:firstRow="1" w:lastRow="0" w:firstColumn="1" w:lastColumn="0" w:noHBand="0" w:noVBand="1"/>
       </w:tblPr>
       <w:tblGrid>
-        <w:gridCol w:w="7347"/>
-        <w:gridCol w:w="1715"/>
+        <w:gridCol w:w="6993"/>
+        <w:gridCol w:w="2295"/>
       </w:tblGrid>
       <w:tr>
         <w:tc>
@@ -22689,11 +20906,11 @@
           <w:insideH w:val="single" w:sz="4" w:space="0" w:color="auto"/>
           <w:insideV w:val="single" w:sz="4" w:space="0" w:color="auto"/>
         </w:tblBorders>
-        <w:tblLook w:val="04A0"/>
+        <w:tblLook w:val="04A0" w:firstRow="1" w:lastRow="0" w:firstColumn="1" w:lastColumn="0" w:noHBand="0" w:noVBand="1"/>
       </w:tblPr>
       <w:tblGrid>
-        <w:gridCol w:w="7347"/>
-        <w:gridCol w:w="1715"/>
+        <w:gridCol w:w="6993"/>
+        <w:gridCol w:w="2295"/>
       </w:tblGrid>
       <w:tr>
         <w:tc>
@@ -22751,11 +20968,11 @@
           <w:insideH w:val="single" w:sz="4" w:space="0" w:color="auto"/>
           <w:insideV w:val="single" w:sz="4" w:space="0" w:color="auto"/>
         </w:tblBorders>
-        <w:tblLook w:val="04A0"/>
+        <w:tblLook w:val="04A0" w:firstRow="1" w:lastRow="0" w:firstColumn="1" w:lastColumn="0" w:noHBand="0" w:noVBand="1"/>
       </w:tblPr>
       <w:tblGrid>
-        <w:gridCol w:w="7347"/>
-        <w:gridCol w:w="1715"/>
+        <w:gridCol w:w="6993"/>
+        <w:gridCol w:w="2295"/>
       </w:tblGrid>
       <w:tr>
         <w:tc>
@@ -22813,11 +21030,11 @@
           <w:insideH w:val="single" w:sz="4" w:space="0" w:color="auto"/>
           <w:insideV w:val="single" w:sz="4" w:space="0" w:color="auto"/>
         </w:tblBorders>
-        <w:tblLook w:val="04A0"/>
+        <w:tblLook w:val="04A0" w:firstRow="1" w:lastRow="0" w:firstColumn="1" w:lastColumn="0" w:noHBand="0" w:noVBand="1"/>
       </w:tblPr>
       <w:tblGrid>
-        <w:gridCol w:w="7347"/>
-        <w:gridCol w:w="1715"/>
+        <w:gridCol w:w="6993"/>
+        <w:gridCol w:w="2295"/>
       </w:tblGrid>
       <w:tr>
         <w:tc>
@@ -22875,11 +21092,11 @@
           <w:insideH w:val="single" w:sz="4" w:space="0" w:color="auto"/>
           <w:insideV w:val="single" w:sz="4" w:space="0" w:color="auto"/>
         </w:tblBorders>
-        <w:tblLook w:val="04A0"/>
+        <w:tblLook w:val="04A0" w:firstRow="1" w:lastRow="0" w:firstColumn="1" w:lastColumn="0" w:noHBand="0" w:noVBand="1"/>
       </w:tblPr>
       <w:tblGrid>
-        <w:gridCol w:w="7347"/>
-        <w:gridCol w:w="1715"/>
+        <w:gridCol w:w="6993"/>
+        <w:gridCol w:w="2295"/>
       </w:tblGrid>
       <w:tr>
         <w:tc>
@@ -22937,11 +21154,11 @@
           <w:insideH w:val="single" w:sz="4" w:space="0" w:color="auto"/>
           <w:insideV w:val="single" w:sz="4" w:space="0" w:color="auto"/>
         </w:tblBorders>
-        <w:tblLook w:val="04A0"/>
+        <w:tblLook w:val="04A0" w:firstRow="1" w:lastRow="0" w:firstColumn="1" w:lastColumn="0" w:noHBand="0" w:noVBand="1"/>
       </w:tblPr>
       <w:tblGrid>
-        <w:gridCol w:w="7347"/>
-        <w:gridCol w:w="1715"/>
+        <w:gridCol w:w="6993"/>
+        <w:gridCol w:w="2295"/>
       </w:tblGrid>
       <w:tr>
         <w:tc>
@@ -22999,11 +21216,11 @@
           <w:insideH w:val="single" w:sz="4" w:space="0" w:color="auto"/>
           <w:insideV w:val="single" w:sz="4" w:space="0" w:color="auto"/>
         </w:tblBorders>
-        <w:tblLook w:val="04A0"/>
+        <w:tblLook w:val="04A0" w:firstRow="1" w:lastRow="0" w:firstColumn="1" w:lastColumn="0" w:noHBand="0" w:noVBand="1"/>
       </w:tblPr>
       <w:tblGrid>
-        <w:gridCol w:w="7347"/>
-        <w:gridCol w:w="1715"/>
+        <w:gridCol w:w="6993"/>
+        <w:gridCol w:w="2295"/>
       </w:tblGrid>
       <w:tr>
         <w:tc>
@@ -23061,11 +21278,11 @@
           <w:insideH w:val="single" w:sz="4" w:space="0" w:color="auto"/>
           <w:insideV w:val="single" w:sz="4" w:space="0" w:color="auto"/>
         </w:tblBorders>
-        <w:tblLook w:val="04A0"/>
+        <w:tblLook w:val="04A0" w:firstRow="1" w:lastRow="0" w:firstColumn="1" w:lastColumn="0" w:noHBand="0" w:noVBand="1"/>
       </w:tblPr>
       <w:tblGrid>
-        <w:gridCol w:w="7347"/>
-        <w:gridCol w:w="1715"/>
+        <w:gridCol w:w="6993"/>
+        <w:gridCol w:w="2295"/>
       </w:tblGrid>
       <w:tr>
         <w:tc>
@@ -23123,11 +21340,11 @@
           <w:insideH w:val="single" w:sz="4" w:space="0" w:color="auto"/>
           <w:insideV w:val="single" w:sz="4" w:space="0" w:color="auto"/>
         </w:tblBorders>
-        <w:tblLook w:val="04A0"/>
+        <w:tblLook w:val="04A0" w:firstRow="1" w:lastRow="0" w:firstColumn="1" w:lastColumn="0" w:noHBand="0" w:noVBand="1"/>
       </w:tblPr>
       <w:tblGrid>
-        <w:gridCol w:w="7347"/>
-        <w:gridCol w:w="1715"/>
+        <w:gridCol w:w="6993"/>
+        <w:gridCol w:w="2295"/>
       </w:tblGrid>
       <w:tr>
         <w:tc>
@@ -23185,11 +21402,11 @@
           <w:insideH w:val="single" w:sz="4" w:space="0" w:color="auto"/>
           <w:insideV w:val="single" w:sz="4" w:space="0" w:color="auto"/>
         </w:tblBorders>
-        <w:tblLook w:val="04A0"/>
+        <w:tblLook w:val="04A0" w:firstRow="1" w:lastRow="0" w:firstColumn="1" w:lastColumn="0" w:noHBand="0" w:noVBand="1"/>
       </w:tblPr>
       <w:tblGrid>
-        <w:gridCol w:w="7347"/>
-        <w:gridCol w:w="1715"/>
+        <w:gridCol w:w="6993"/>
+        <w:gridCol w:w="2295"/>
       </w:tblGrid>
       <w:tr>
         <w:tc>
@@ -23247,11 +21464,11 @@
           <w:insideH w:val="single" w:sz="4" w:space="0" w:color="auto"/>
           <w:insideV w:val="single" w:sz="4" w:space="0" w:color="auto"/>
         </w:tblBorders>
-        <w:tblLook w:val="04A0"/>
+        <w:tblLook w:val="04A0" w:firstRow="1" w:lastRow="0" w:firstColumn="1" w:lastColumn="0" w:noHBand="0" w:noVBand="1"/>
       </w:tblPr>
       <w:tblGrid>
-        <w:gridCol w:w="7347"/>
-        <w:gridCol w:w="1715"/>
+        <w:gridCol w:w="6993"/>
+        <w:gridCol w:w="2295"/>
       </w:tblGrid>
       <w:tr>
         <w:tc>
@@ -23309,11 +21526,11 @@
           <w:insideH w:val="single" w:sz="4" w:space="0" w:color="auto"/>
           <w:insideV w:val="single" w:sz="4" w:space="0" w:color="auto"/>
         </w:tblBorders>
-        <w:tblLook w:val="04A0"/>
+        <w:tblLook w:val="04A0" w:firstRow="1" w:lastRow="0" w:firstColumn="1" w:lastColumn="0" w:noHBand="0" w:noVBand="1"/>
       </w:tblPr>
       <w:tblGrid>
-        <w:gridCol w:w="7347"/>
-        <w:gridCol w:w="1715"/>
+        <w:gridCol w:w="6993"/>
+        <w:gridCol w:w="2295"/>
       </w:tblGrid>
       <w:tr>
         <w:tc>
@@ -23371,11 +21588,11 @@
           <w:insideH w:val="single" w:sz="4" w:space="0" w:color="auto"/>
           <w:insideV w:val="single" w:sz="4" w:space="0" w:color="auto"/>
         </w:tblBorders>
-        <w:tblLook w:val="04A0"/>
+        <w:tblLook w:val="04A0" w:firstRow="1" w:lastRow="0" w:firstColumn="1" w:lastColumn="0" w:noHBand="0" w:noVBand="1"/>
       </w:tblPr>
       <w:tblGrid>
-        <w:gridCol w:w="7347"/>
-        <w:gridCol w:w="1715"/>
+        <w:gridCol w:w="6993"/>
+        <w:gridCol w:w="2295"/>
       </w:tblGrid>
       <w:tr>
         <w:tc>
@@ -23433,11 +21650,11 @@
           <w:insideH w:val="single" w:sz="4" w:space="0" w:color="auto"/>
           <w:insideV w:val="single" w:sz="4" w:space="0" w:color="auto"/>
         </w:tblBorders>
-        <w:tblLook w:val="04A0"/>
+        <w:tblLook w:val="04A0" w:firstRow="1" w:lastRow="0" w:firstColumn="1" w:lastColumn="0" w:noHBand="0" w:noVBand="1"/>
       </w:tblPr>
       <w:tblGrid>
-        <w:gridCol w:w="7347"/>
-        <w:gridCol w:w="1715"/>
+        <w:gridCol w:w="6993"/>
+        <w:gridCol w:w="2295"/>
       </w:tblGrid>
       <w:tr>
         <w:tc>
@@ -23495,11 +21712,11 @@
           <w:insideH w:val="single" w:sz="4" w:space="0" w:color="auto"/>
           <w:insideV w:val="single" w:sz="4" w:space="0" w:color="auto"/>
         </w:tblBorders>
-        <w:tblLook w:val="04A0"/>
+        <w:tblLook w:val="04A0" w:firstRow="1" w:lastRow="0" w:firstColumn="1" w:lastColumn="0" w:noHBand="0" w:noVBand="1"/>
       </w:tblPr>
       <w:tblGrid>
-        <w:gridCol w:w="7347"/>
-        <w:gridCol w:w="1715"/>
+        <w:gridCol w:w="6993"/>
+        <w:gridCol w:w="2295"/>
       </w:tblGrid>
       <w:tr>
         <w:tc>
@@ -23557,11 +21774,11 @@
           <w:insideH w:val="single" w:sz="4" w:space="0" w:color="auto"/>
           <w:insideV w:val="single" w:sz="4" w:space="0" w:color="auto"/>
         </w:tblBorders>
-        <w:tblLook w:val="04A0"/>
+        <w:tblLook w:val="04A0" w:firstRow="1" w:lastRow="0" w:firstColumn="1" w:lastColumn="0" w:noHBand="0" w:noVBand="1"/>
       </w:tblPr>
       <w:tblGrid>
-        <w:gridCol w:w="7347"/>
-        <w:gridCol w:w="1715"/>
+        <w:gridCol w:w="6993"/>
+        <w:gridCol w:w="2295"/>
       </w:tblGrid>
       <w:tr>
         <w:tc>
@@ -23619,11 +21836,11 @@
           <w:insideH w:val="single" w:sz="4" w:space="0" w:color="auto"/>
           <w:insideV w:val="single" w:sz="4" w:space="0" w:color="auto"/>
         </w:tblBorders>
-        <w:tblLook w:val="04A0"/>
+        <w:tblLook w:val="04A0" w:firstRow="1" w:lastRow="0" w:firstColumn="1" w:lastColumn="0" w:noHBand="0" w:noVBand="1"/>
       </w:tblPr>
       <w:tblGrid>
-        <w:gridCol w:w="7347"/>
-        <w:gridCol w:w="1715"/>
+        <w:gridCol w:w="6993"/>
+        <w:gridCol w:w="2295"/>
       </w:tblGrid>
       <w:tr>
         <w:tc>
@@ -23681,11 +21898,11 @@
           <w:insideH w:val="single" w:sz="4" w:space="0" w:color="auto"/>
           <w:insideV w:val="single" w:sz="4" w:space="0" w:color="auto"/>
         </w:tblBorders>
-        <w:tblLook w:val="04A0"/>
+        <w:tblLook w:val="04A0" w:firstRow="1" w:lastRow="0" w:firstColumn="1" w:lastColumn="0" w:noHBand="0" w:noVBand="1"/>
       </w:tblPr>
       <w:tblGrid>
-        <w:gridCol w:w="7347"/>
-        <w:gridCol w:w="1715"/>
+        <w:gridCol w:w="6993"/>
+        <w:gridCol w:w="2295"/>
       </w:tblGrid>
       <w:tr>
         <w:tc>
@@ -23743,11 +21960,11 @@
           <w:insideH w:val="single" w:sz="4" w:space="0" w:color="auto"/>
           <w:insideV w:val="single" w:sz="4" w:space="0" w:color="auto"/>
         </w:tblBorders>
-        <w:tblLook w:val="04A0"/>
+        <w:tblLook w:val="04A0" w:firstRow="1" w:lastRow="0" w:firstColumn="1" w:lastColumn="0" w:noHBand="0" w:noVBand="1"/>
       </w:tblPr>
       <w:tblGrid>
-        <w:gridCol w:w="7347"/>
-        <w:gridCol w:w="1715"/>
+        <w:gridCol w:w="6993"/>
+        <w:gridCol w:w="2295"/>
       </w:tblGrid>
       <w:tr>
         <w:tc>
@@ -23805,11 +22022,11 @@
           <w:insideH w:val="single" w:sz="4" w:space="0" w:color="auto"/>
           <w:insideV w:val="single" w:sz="4" w:space="0" w:color="auto"/>
         </w:tblBorders>
-        <w:tblLook w:val="04A0"/>
+        <w:tblLook w:val="04A0" w:firstRow="1" w:lastRow="0" w:firstColumn="1" w:lastColumn="0" w:noHBand="0" w:noVBand="1"/>
       </w:tblPr>
       <w:tblGrid>
-        <w:gridCol w:w="7347"/>
-        <w:gridCol w:w="1715"/>
+        <w:gridCol w:w="6993"/>
+        <w:gridCol w:w="2295"/>
       </w:tblGrid>
       <w:tr>
         <w:tc>
@@ -23867,11 +22084,11 @@
           <w:insideH w:val="single" w:sz="4" w:space="0" w:color="auto"/>
           <w:insideV w:val="single" w:sz="4" w:space="0" w:color="auto"/>
         </w:tblBorders>
-        <w:tblLook w:val="04A0"/>
+        <w:tblLook w:val="04A0" w:firstRow="1" w:lastRow="0" w:firstColumn="1" w:lastColumn="0" w:noHBand="0" w:noVBand="1"/>
       </w:tblPr>
       <w:tblGrid>
-        <w:gridCol w:w="7347"/>
-        <w:gridCol w:w="1715"/>
+        <w:gridCol w:w="6993"/>
+        <w:gridCol w:w="2295"/>
       </w:tblGrid>
       <w:tr>
         <w:tc>
@@ -23929,11 +22146,11 @@
           <w:insideH w:val="single" w:sz="4" w:space="0" w:color="auto"/>
           <w:insideV w:val="single" w:sz="4" w:space="0" w:color="auto"/>
         </w:tblBorders>
-        <w:tblLook w:val="04A0"/>
+        <w:tblLook w:val="04A0" w:firstRow="1" w:lastRow="0" w:firstColumn="1" w:lastColumn="0" w:noHBand="0" w:noVBand="1"/>
       </w:tblPr>
       <w:tblGrid>
-        <w:gridCol w:w="7347"/>
-        <w:gridCol w:w="1715"/>
+        <w:gridCol w:w="6993"/>
+        <w:gridCol w:w="2295"/>
       </w:tblGrid>
       <w:tr>
         <w:tc>
@@ -23991,11 +22208,11 @@
           <w:insideH w:val="single" w:sz="4" w:space="0" w:color="auto"/>
           <w:insideV w:val="single" w:sz="4" w:space="0" w:color="auto"/>
         </w:tblBorders>
-        <w:tblLook w:val="04A0"/>
+        <w:tblLook w:val="04A0" w:firstRow="1" w:lastRow="0" w:firstColumn="1" w:lastColumn="0" w:noHBand="0" w:noVBand="1"/>
       </w:tblPr>
       <w:tblGrid>
-        <w:gridCol w:w="7347"/>
-        <w:gridCol w:w="1715"/>
+        <w:gridCol w:w="6993"/>
+        <w:gridCol w:w="2295"/>
       </w:tblGrid>
       <w:tr>
         <w:tc>
@@ -24053,11 +22270,11 @@
           <w:insideH w:val="single" w:sz="4" w:space="0" w:color="auto"/>
           <w:insideV w:val="single" w:sz="4" w:space="0" w:color="auto"/>
         </w:tblBorders>
-        <w:tblLook w:val="04A0"/>
+        <w:tblLook w:val="04A0" w:firstRow="1" w:lastRow="0" w:firstColumn="1" w:lastColumn="0" w:noHBand="0" w:noVBand="1"/>
       </w:tblPr>
       <w:tblGrid>
-        <w:gridCol w:w="7347"/>
-        <w:gridCol w:w="1715"/>
+        <w:gridCol w:w="6993"/>
+        <w:gridCol w:w="2295"/>
       </w:tblGrid>
       <w:tr>
         <w:tc>
@@ -24115,11 +22332,11 @@
           <w:insideH w:val="single" w:sz="4" w:space="0" w:color="auto"/>
           <w:insideV w:val="single" w:sz="4" w:space="0" w:color="auto"/>
         </w:tblBorders>
-        <w:tblLook w:val="04A0"/>
+        <w:tblLook w:val="04A0" w:firstRow="1" w:lastRow="0" w:firstColumn="1" w:lastColumn="0" w:noHBand="0" w:noVBand="1"/>
       </w:tblPr>
       <w:tblGrid>
-        <w:gridCol w:w="7347"/>
-        <w:gridCol w:w="1715"/>
+        <w:gridCol w:w="6993"/>
+        <w:gridCol w:w="2295"/>
       </w:tblGrid>
       <w:tr>
         <w:tc>
@@ -24177,11 +22394,11 @@
           <w:insideH w:val="single" w:sz="4" w:space="0" w:color="auto"/>
           <w:insideV w:val="single" w:sz="4" w:space="0" w:color="auto"/>
         </w:tblBorders>
-        <w:tblLook w:val="04A0"/>
+        <w:tblLook w:val="04A0" w:firstRow="1" w:lastRow="0" w:firstColumn="1" w:lastColumn="0" w:noHBand="0" w:noVBand="1"/>
       </w:tblPr>
       <w:tblGrid>
-        <w:gridCol w:w="7347"/>
-        <w:gridCol w:w="1715"/>
+        <w:gridCol w:w="6993"/>
+        <w:gridCol w:w="2295"/>
       </w:tblGrid>
       <w:tr>
         <w:tc>
@@ -24239,11 +22456,11 @@
           <w:insideH w:val="single" w:sz="4" w:space="0" w:color="auto"/>
           <w:insideV w:val="single" w:sz="4" w:space="0" w:color="auto"/>
         </w:tblBorders>
-        <w:tblLook w:val="04A0"/>
+        <w:tblLook w:val="04A0" w:firstRow="1" w:lastRow="0" w:firstColumn="1" w:lastColumn="0" w:noHBand="0" w:noVBand="1"/>
       </w:tblPr>
       <w:tblGrid>
-        <w:gridCol w:w="7347"/>
-        <w:gridCol w:w="1715"/>
+        <w:gridCol w:w="6993"/>
+        <w:gridCol w:w="2295"/>
       </w:tblGrid>
       <w:tr>
         <w:tc>
@@ -24301,11 +22518,11 @@
           <w:insideH w:val="single" w:sz="4" w:space="0" w:color="auto"/>
           <w:insideV w:val="single" w:sz="4" w:space="0" w:color="auto"/>
         </w:tblBorders>
-        <w:tblLook w:val="04A0"/>
+        <w:tblLook w:val="04A0" w:firstRow="1" w:lastRow="0" w:firstColumn="1" w:lastColumn="0" w:noHBand="0" w:noVBand="1"/>
       </w:tblPr>
       <w:tblGrid>
-        <w:gridCol w:w="7347"/>
-        <w:gridCol w:w="1715"/>
+        <w:gridCol w:w="6993"/>
+        <w:gridCol w:w="2295"/>
       </w:tblGrid>
       <w:tr>
         <w:tc>
@@ -24363,11 +22580,11 @@
           <w:insideH w:val="single" w:sz="4" w:space="0" w:color="auto"/>
           <w:insideV w:val="single" w:sz="4" w:space="0" w:color="auto"/>
         </w:tblBorders>
-        <w:tblLook w:val="04A0"/>
+        <w:tblLook w:val="04A0" w:firstRow="1" w:lastRow="0" w:firstColumn="1" w:lastColumn="0" w:noHBand="0" w:noVBand="1"/>
       </w:tblPr>
       <w:tblGrid>
-        <w:gridCol w:w="7347"/>
-        <w:gridCol w:w="1715"/>
+        <w:gridCol w:w="6993"/>
+        <w:gridCol w:w="2295"/>
       </w:tblGrid>
       <w:tr>
         <w:tc>
@@ -24425,11 +22642,11 @@
           <w:insideH w:val="single" w:sz="4" w:space="0" w:color="auto"/>
           <w:insideV w:val="single" w:sz="4" w:space="0" w:color="auto"/>
         </w:tblBorders>
-        <w:tblLook w:val="04A0"/>
+        <w:tblLook w:val="04A0" w:firstRow="1" w:lastRow="0" w:firstColumn="1" w:lastColumn="0" w:noHBand="0" w:noVBand="1"/>
       </w:tblPr>
       <w:tblGrid>
-        <w:gridCol w:w="7347"/>
-        <w:gridCol w:w="1715"/>
+        <w:gridCol w:w="6993"/>
+        <w:gridCol w:w="2295"/>
       </w:tblGrid>
       <w:tr>
         <w:tc>
@@ -24487,11 +22704,11 @@
           <w:insideH w:val="single" w:sz="4" w:space="0" w:color="auto"/>
           <w:insideV w:val="single" w:sz="4" w:space="0" w:color="auto"/>
         </w:tblBorders>
-        <w:tblLook w:val="04A0"/>
+        <w:tblLook w:val="04A0" w:firstRow="1" w:lastRow="0" w:firstColumn="1" w:lastColumn="0" w:noHBand="0" w:noVBand="1"/>
       </w:tblPr>
       <w:tblGrid>
-        <w:gridCol w:w="7347"/>
-        <w:gridCol w:w="1715"/>
+        <w:gridCol w:w="6993"/>
+        <w:gridCol w:w="2295"/>
       </w:tblGrid>
       <w:tr>
         <w:tc>
@@ -24549,11 +22766,11 @@
           <w:insideH w:val="single" w:sz="4" w:space="0" w:color="auto"/>
           <w:insideV w:val="single" w:sz="4" w:space="0" w:color="auto"/>
         </w:tblBorders>
-        <w:tblLook w:val="04A0"/>
+        <w:tblLook w:val="04A0" w:firstRow="1" w:lastRow="0" w:firstColumn="1" w:lastColumn="0" w:noHBand="0" w:noVBand="1"/>
       </w:tblPr>
       <w:tblGrid>
-        <w:gridCol w:w="7347"/>
-        <w:gridCol w:w="1715"/>
+        <w:gridCol w:w="6993"/>
+        <w:gridCol w:w="2295"/>
       </w:tblGrid>
       <w:tr>
         <w:tc>
@@ -24611,11 +22828,11 @@
           <w:insideH w:val="single" w:sz="4" w:space="0" w:color="auto"/>
           <w:insideV w:val="single" w:sz="4" w:space="0" w:color="auto"/>
         </w:tblBorders>
-        <w:tblLook w:val="04A0"/>
+        <w:tblLook w:val="04A0" w:firstRow="1" w:lastRow="0" w:firstColumn="1" w:lastColumn="0" w:noHBand="0" w:noVBand="1"/>
       </w:tblPr>
       <w:tblGrid>
-        <w:gridCol w:w="7347"/>
-        <w:gridCol w:w="1715"/>
+        <w:gridCol w:w="6993"/>
+        <w:gridCol w:w="2295"/>
       </w:tblGrid>
       <w:tr>
         <w:tc>
@@ -24673,11 +22890,11 @@
           <w:insideH w:val="single" w:sz="4" w:space="0" w:color="auto"/>
           <w:insideV w:val="single" w:sz="4" w:space="0" w:color="auto"/>
         </w:tblBorders>
-        <w:tblLook w:val="04A0"/>
+        <w:tblLook w:val="04A0" w:firstRow="1" w:lastRow="0" w:firstColumn="1" w:lastColumn="0" w:noHBand="0" w:noVBand="1"/>
       </w:tblPr>
       <w:tblGrid>
-        <w:gridCol w:w="7347"/>
-        <w:gridCol w:w="1715"/>
+        <w:gridCol w:w="6993"/>
+        <w:gridCol w:w="2295"/>
       </w:tblGrid>
       <w:tr>
         <w:tc>
@@ -24735,11 +22952,11 @@
           <w:insideH w:val="single" w:sz="4" w:space="0" w:color="auto"/>
           <w:insideV w:val="single" w:sz="4" w:space="0" w:color="auto"/>
         </w:tblBorders>
-        <w:tblLook w:val="04A0"/>
+        <w:tblLook w:val="04A0" w:firstRow="1" w:lastRow="0" w:firstColumn="1" w:lastColumn="0" w:noHBand="0" w:noVBand="1"/>
       </w:tblPr>
       <w:tblGrid>
-        <w:gridCol w:w="7347"/>
-        <w:gridCol w:w="1715"/>
+        <w:gridCol w:w="6993"/>
+        <w:gridCol w:w="2295"/>
       </w:tblGrid>
       <w:tr>
         <w:tc>
@@ -24797,11 +23014,11 @@
           <w:insideH w:val="single" w:sz="4" w:space="0" w:color="auto"/>
           <w:insideV w:val="single" w:sz="4" w:space="0" w:color="auto"/>
         </w:tblBorders>
-        <w:tblLook w:val="04A0"/>
+        <w:tblLook w:val="04A0" w:firstRow="1" w:lastRow="0" w:firstColumn="1" w:lastColumn="0" w:noHBand="0" w:noVBand="1"/>
       </w:tblPr>
       <w:tblGrid>
-        <w:gridCol w:w="7347"/>
-        <w:gridCol w:w="1715"/>
+        <w:gridCol w:w="6993"/>
+        <w:gridCol w:w="2295"/>
       </w:tblGrid>
       <w:tr>
         <w:tc>
@@ -24859,11 +23076,11 @@
           <w:insideH w:val="single" w:sz="4" w:space="0" w:color="auto"/>
           <w:insideV w:val="single" w:sz="4" w:space="0" w:color="auto"/>
         </w:tblBorders>
-        <w:tblLook w:val="04A0"/>
+        <w:tblLook w:val="04A0" w:firstRow="1" w:lastRow="0" w:firstColumn="1" w:lastColumn="0" w:noHBand="0" w:noVBand="1"/>
       </w:tblPr>
       <w:tblGrid>
-        <w:gridCol w:w="7347"/>
-        <w:gridCol w:w="1715"/>
+        <w:gridCol w:w="6993"/>
+        <w:gridCol w:w="2295"/>
       </w:tblGrid>
       <w:tr>
         <w:tc>
@@ -24921,11 +23138,11 @@
           <w:insideH w:val="single" w:sz="4" w:space="0" w:color="auto"/>
           <w:insideV w:val="single" w:sz="4" w:space="0" w:color="auto"/>
         </w:tblBorders>
-        <w:tblLook w:val="04A0"/>
+        <w:tblLook w:val="04A0" w:firstRow="1" w:lastRow="0" w:firstColumn="1" w:lastColumn="0" w:noHBand="0" w:noVBand="1"/>
       </w:tblPr>
       <w:tblGrid>
-        <w:gridCol w:w="7347"/>
-        <w:gridCol w:w="1715"/>
+        <w:gridCol w:w="6993"/>
+        <w:gridCol w:w="2295"/>
       </w:tblGrid>
       <w:tr>
         <w:tc>
@@ -24976,15 +23193,23 @@
       <w:pPr>
         <w:pStyle w:val="Titre2"/>
       </w:pPr>
-      <w:bookmarkStart w:id="28" w:name="__RefHeading__9603_2056016558"/>
-      <w:bookmarkStart w:id="29" w:name="_Toc465952536"/>
+      <w:bookmarkStart w:id="27" w:name="__RefHeading__9603_2056016558"/>
+      <w:bookmarkStart w:id="28" w:name="_Toc465952536"/>
+      <w:bookmarkEnd w:id="27"/>
       <w:bookmarkEnd w:id="28"/>
-      <w:bookmarkEnd w:id="29"/>
       <w:r>
         <w:t>Les classes participantes</w:t>
       </w:r>
     </w:p>
     <w:p>
+      <w:proofErr w:type="spellStart"/>
+      <w:proofErr w:type="spellEnd"/>
+      <w:proofErr w:type="spellStart"/>
+      <w:proofErr w:type="spellEnd"/>
+      <w:proofErr w:type="spellStart"/>
+      <w:proofErr w:type="spellEnd"/>
+      <w:proofErr w:type="spellStart"/>
+      <w:proofErr w:type="spellEnd"/>
       <w:proofErr w:type="spellStart"/>
       <w:proofErr w:type="spellEnd"/>
       <w:r>
@@ -25061,7 +23286,7 @@
           <w:insideH w:val="single" w:sz="4" w:space="0" w:color="auto"/>
           <w:insideV w:val="single" w:sz="4" w:space="0" w:color="auto"/>
         </w:tblBorders>
-        <w:tblLook w:val="04A0"/>
+        <w:tblLook w:val="04A0" w:firstRow="1" w:lastRow="0" w:firstColumn="1" w:lastColumn="0" w:noHBand="0" w:noVBand="1"/>
       </w:tblPr>
       <w:tblGrid>
         <w:gridCol w:w="7347"/>
@@ -25129,11 +23354,11 @@
           <w:insideH w:val="single" w:sz="4" w:space="0" w:color="auto"/>
           <w:insideV w:val="single" w:sz="4" w:space="0" w:color="auto"/>
         </w:tblBorders>
-        <w:tblLook w:val="04A0"/>
+        <w:tblLook w:val="04A0" w:firstRow="1" w:lastRow="0" w:firstColumn="1" w:lastColumn="0" w:noHBand="0" w:noVBand="1"/>
       </w:tblPr>
       <w:tblGrid>
-        <w:gridCol w:w="7347"/>
-        <w:gridCol w:w="1715"/>
+        <w:gridCol w:w="6993"/>
+        <w:gridCol w:w="2295"/>
       </w:tblGrid>
       <w:tr>
         <w:tc>
@@ -25191,11 +23416,11 @@
           <w:insideH w:val="single" w:sz="4" w:space="0" w:color="auto"/>
           <w:insideV w:val="single" w:sz="4" w:space="0" w:color="auto"/>
         </w:tblBorders>
-        <w:tblLook w:val="04A0"/>
+        <w:tblLook w:val="04A0" w:firstRow="1" w:lastRow="0" w:firstColumn="1" w:lastColumn="0" w:noHBand="0" w:noVBand="1"/>
       </w:tblPr>
       <w:tblGrid>
-        <w:gridCol w:w="7347"/>
-        <w:gridCol w:w="1715"/>
+        <w:gridCol w:w="6993"/>
+        <w:gridCol w:w="2295"/>
       </w:tblGrid>
       <w:tr>
         <w:tc>
@@ -25253,11 +23478,11 @@
           <w:insideH w:val="single" w:sz="4" w:space="0" w:color="auto"/>
           <w:insideV w:val="single" w:sz="4" w:space="0" w:color="auto"/>
         </w:tblBorders>
-        <w:tblLook w:val="04A0"/>
+        <w:tblLook w:val="04A0" w:firstRow="1" w:lastRow="0" w:firstColumn="1" w:lastColumn="0" w:noHBand="0" w:noVBand="1"/>
       </w:tblPr>
       <w:tblGrid>
-        <w:gridCol w:w="7347"/>
-        <w:gridCol w:w="1715"/>
+        <w:gridCol w:w="6993"/>
+        <w:gridCol w:w="2295"/>
       </w:tblGrid>
       <w:tr>
         <w:tc>
@@ -25315,11 +23540,11 @@
           <w:insideH w:val="single" w:sz="4" w:space="0" w:color="auto"/>
           <w:insideV w:val="single" w:sz="4" w:space="0" w:color="auto"/>
         </w:tblBorders>
-        <w:tblLook w:val="04A0"/>
+        <w:tblLook w:val="04A0" w:firstRow="1" w:lastRow="0" w:firstColumn="1" w:lastColumn="0" w:noHBand="0" w:noVBand="1"/>
       </w:tblPr>
       <w:tblGrid>
-        <w:gridCol w:w="7347"/>
-        <w:gridCol w:w="1715"/>
+        <w:gridCol w:w="6993"/>
+        <w:gridCol w:w="2295"/>
       </w:tblGrid>
       <w:tr>
         <w:tc>
@@ -25377,11 +23602,11 @@
           <w:insideH w:val="single" w:sz="4" w:space="0" w:color="auto"/>
           <w:insideV w:val="single" w:sz="4" w:space="0" w:color="auto"/>
         </w:tblBorders>
-        <w:tblLook w:val="04A0"/>
+        <w:tblLook w:val="04A0" w:firstRow="1" w:lastRow="0" w:firstColumn="1" w:lastColumn="0" w:noHBand="0" w:noVBand="1"/>
       </w:tblPr>
       <w:tblGrid>
-        <w:gridCol w:w="7347"/>
-        <w:gridCol w:w="1715"/>
+        <w:gridCol w:w="6993"/>
+        <w:gridCol w:w="2295"/>
       </w:tblGrid>
       <w:tr>
         <w:tc>
@@ -25439,11 +23664,11 @@
           <w:insideH w:val="single" w:sz="4" w:space="0" w:color="auto"/>
           <w:insideV w:val="single" w:sz="4" w:space="0" w:color="auto"/>
         </w:tblBorders>
-        <w:tblLook w:val="04A0"/>
+        <w:tblLook w:val="04A0" w:firstRow="1" w:lastRow="0" w:firstColumn="1" w:lastColumn="0" w:noHBand="0" w:noVBand="1"/>
       </w:tblPr>
       <w:tblGrid>
-        <w:gridCol w:w="7347"/>
-        <w:gridCol w:w="1715"/>
+        <w:gridCol w:w="6993"/>
+        <w:gridCol w:w="2295"/>
       </w:tblGrid>
       <w:tr>
         <w:tc>
@@ -25501,11 +23726,11 @@
           <w:insideH w:val="single" w:sz="4" w:space="0" w:color="auto"/>
           <w:insideV w:val="single" w:sz="4" w:space="0" w:color="auto"/>
         </w:tblBorders>
-        <w:tblLook w:val="04A0"/>
+        <w:tblLook w:val="04A0" w:firstRow="1" w:lastRow="0" w:firstColumn="1" w:lastColumn="0" w:noHBand="0" w:noVBand="1"/>
       </w:tblPr>
       <w:tblGrid>
-        <w:gridCol w:w="7347"/>
-        <w:gridCol w:w="1715"/>
+        <w:gridCol w:w="6993"/>
+        <w:gridCol w:w="2295"/>
       </w:tblGrid>
       <w:tr>
         <w:tc>
@@ -25563,11 +23788,11 @@
           <w:insideH w:val="single" w:sz="4" w:space="0" w:color="auto"/>
           <w:insideV w:val="single" w:sz="4" w:space="0" w:color="auto"/>
         </w:tblBorders>
-        <w:tblLook w:val="04A0"/>
+        <w:tblLook w:val="04A0" w:firstRow="1" w:lastRow="0" w:firstColumn="1" w:lastColumn="0" w:noHBand="0" w:noVBand="1"/>
       </w:tblPr>
       <w:tblGrid>
-        <w:gridCol w:w="7347"/>
-        <w:gridCol w:w="1715"/>
+        <w:gridCol w:w="6993"/>
+        <w:gridCol w:w="2295"/>
       </w:tblGrid>
       <w:tr>
         <w:tc>
@@ -25625,11 +23850,11 @@
           <w:insideH w:val="single" w:sz="4" w:space="0" w:color="auto"/>
           <w:insideV w:val="single" w:sz="4" w:space="0" w:color="auto"/>
         </w:tblBorders>
-        <w:tblLook w:val="04A0"/>
+        <w:tblLook w:val="04A0" w:firstRow="1" w:lastRow="0" w:firstColumn="1" w:lastColumn="0" w:noHBand="0" w:noVBand="1"/>
       </w:tblPr>
       <w:tblGrid>
-        <w:gridCol w:w="7347"/>
-        <w:gridCol w:w="1715"/>
+        <w:gridCol w:w="6993"/>
+        <w:gridCol w:w="2295"/>
       </w:tblGrid>
       <w:tr>
         <w:tc>
@@ -25687,11 +23912,11 @@
           <w:insideH w:val="single" w:sz="4" w:space="0" w:color="auto"/>
           <w:insideV w:val="single" w:sz="4" w:space="0" w:color="auto"/>
         </w:tblBorders>
-        <w:tblLook w:val="04A0"/>
+        <w:tblLook w:val="04A0" w:firstRow="1" w:lastRow="0" w:firstColumn="1" w:lastColumn="0" w:noHBand="0" w:noVBand="1"/>
       </w:tblPr>
       <w:tblGrid>
-        <w:gridCol w:w="7347"/>
-        <w:gridCol w:w="1715"/>
+        <w:gridCol w:w="6993"/>
+        <w:gridCol w:w="2295"/>
       </w:tblGrid>
       <w:tr>
         <w:tc>
@@ -25749,11 +23974,11 @@
           <w:insideH w:val="single" w:sz="4" w:space="0" w:color="auto"/>
           <w:insideV w:val="single" w:sz="4" w:space="0" w:color="auto"/>
         </w:tblBorders>
-        <w:tblLook w:val="04A0"/>
+        <w:tblLook w:val="04A0" w:firstRow="1" w:lastRow="0" w:firstColumn="1" w:lastColumn="0" w:noHBand="0" w:noVBand="1"/>
       </w:tblPr>
       <w:tblGrid>
-        <w:gridCol w:w="7347"/>
-        <w:gridCol w:w="1715"/>
+        <w:gridCol w:w="6993"/>
+        <w:gridCol w:w="2295"/>
       </w:tblGrid>
       <w:tr>
         <w:tc>
@@ -25811,11 +24036,11 @@
           <w:insideH w:val="single" w:sz="4" w:space="0" w:color="auto"/>
           <w:insideV w:val="single" w:sz="4" w:space="0" w:color="auto"/>
         </w:tblBorders>
-        <w:tblLook w:val="04A0"/>
+        <w:tblLook w:val="04A0" w:firstRow="1" w:lastRow="0" w:firstColumn="1" w:lastColumn="0" w:noHBand="0" w:noVBand="1"/>
       </w:tblPr>
       <w:tblGrid>
-        <w:gridCol w:w="7347"/>
-        <w:gridCol w:w="1715"/>
+        <w:gridCol w:w="6993"/>
+        <w:gridCol w:w="2295"/>
       </w:tblGrid>
       <w:tr>
         <w:tc>
@@ -25873,11 +24098,11 @@
           <w:insideH w:val="single" w:sz="4" w:space="0" w:color="auto"/>
           <w:insideV w:val="single" w:sz="4" w:space="0" w:color="auto"/>
         </w:tblBorders>
-        <w:tblLook w:val="04A0"/>
+        <w:tblLook w:val="04A0" w:firstRow="1" w:lastRow="0" w:firstColumn="1" w:lastColumn="0" w:noHBand="0" w:noVBand="1"/>
       </w:tblPr>
       <w:tblGrid>
-        <w:gridCol w:w="7347"/>
-        <w:gridCol w:w="1715"/>
+        <w:gridCol w:w="6993"/>
+        <w:gridCol w:w="2295"/>
       </w:tblGrid>
       <w:tr>
         <w:tc>
@@ -25935,11 +24160,11 @@
           <w:insideH w:val="single" w:sz="4" w:space="0" w:color="auto"/>
           <w:insideV w:val="single" w:sz="4" w:space="0" w:color="auto"/>
         </w:tblBorders>
-        <w:tblLook w:val="04A0"/>
+        <w:tblLook w:val="04A0" w:firstRow="1" w:lastRow="0" w:firstColumn="1" w:lastColumn="0" w:noHBand="0" w:noVBand="1"/>
       </w:tblPr>
       <w:tblGrid>
-        <w:gridCol w:w="7347"/>
-        <w:gridCol w:w="1715"/>
+        <w:gridCol w:w="6993"/>
+        <w:gridCol w:w="2295"/>
       </w:tblGrid>
       <w:tr>
         <w:tc>
@@ -25997,11 +24222,11 @@
           <w:insideH w:val="single" w:sz="4" w:space="0" w:color="auto"/>
           <w:insideV w:val="single" w:sz="4" w:space="0" w:color="auto"/>
         </w:tblBorders>
-        <w:tblLook w:val="04A0"/>
+        <w:tblLook w:val="04A0" w:firstRow="1" w:lastRow="0" w:firstColumn="1" w:lastColumn="0" w:noHBand="0" w:noVBand="1"/>
       </w:tblPr>
       <w:tblGrid>
-        <w:gridCol w:w="7347"/>
-        <w:gridCol w:w="1715"/>
+        <w:gridCol w:w="6993"/>
+        <w:gridCol w:w="2295"/>
       </w:tblGrid>
       <w:tr>
         <w:tc>
@@ -26059,11 +24284,11 @@
           <w:insideH w:val="single" w:sz="4" w:space="0" w:color="auto"/>
           <w:insideV w:val="single" w:sz="4" w:space="0" w:color="auto"/>
         </w:tblBorders>
-        <w:tblLook w:val="04A0"/>
+        <w:tblLook w:val="04A0" w:firstRow="1" w:lastRow="0" w:firstColumn="1" w:lastColumn="0" w:noHBand="0" w:noVBand="1"/>
       </w:tblPr>
       <w:tblGrid>
-        <w:gridCol w:w="7347"/>
-        <w:gridCol w:w="1715"/>
+        <w:gridCol w:w="6993"/>
+        <w:gridCol w:w="2295"/>
       </w:tblGrid>
       <w:tr>
         <w:tc>
@@ -26121,11 +24346,11 @@
           <w:insideH w:val="single" w:sz="4" w:space="0" w:color="auto"/>
           <w:insideV w:val="single" w:sz="4" w:space="0" w:color="auto"/>
         </w:tblBorders>
-        <w:tblLook w:val="04A0"/>
+        <w:tblLook w:val="04A0" w:firstRow="1" w:lastRow="0" w:firstColumn="1" w:lastColumn="0" w:noHBand="0" w:noVBand="1"/>
       </w:tblPr>
       <w:tblGrid>
-        <w:gridCol w:w="7347"/>
-        <w:gridCol w:w="1715"/>
+        <w:gridCol w:w="6993"/>
+        <w:gridCol w:w="2295"/>
       </w:tblGrid>
       <w:tr>
         <w:tc>
@@ -26183,11 +24408,11 @@
           <w:insideH w:val="single" w:sz="4" w:space="0" w:color="auto"/>
           <w:insideV w:val="single" w:sz="4" w:space="0" w:color="auto"/>
         </w:tblBorders>
-        <w:tblLook w:val="04A0"/>
+        <w:tblLook w:val="04A0" w:firstRow="1" w:lastRow="0" w:firstColumn="1" w:lastColumn="0" w:noHBand="0" w:noVBand="1"/>
       </w:tblPr>
       <w:tblGrid>
-        <w:gridCol w:w="7347"/>
-        <w:gridCol w:w="1715"/>
+        <w:gridCol w:w="6993"/>
+        <w:gridCol w:w="2295"/>
       </w:tblGrid>
       <w:tr>
         <w:tc>
@@ -26245,11 +24470,11 @@
           <w:insideH w:val="single" w:sz="4" w:space="0" w:color="auto"/>
           <w:insideV w:val="single" w:sz="4" w:space="0" w:color="auto"/>
         </w:tblBorders>
-        <w:tblLook w:val="04A0"/>
+        <w:tblLook w:val="04A0" w:firstRow="1" w:lastRow="0" w:firstColumn="1" w:lastColumn="0" w:noHBand="0" w:noVBand="1"/>
       </w:tblPr>
       <w:tblGrid>
-        <w:gridCol w:w="7347"/>
-        <w:gridCol w:w="1715"/>
+        <w:gridCol w:w="6993"/>
+        <w:gridCol w:w="2295"/>
       </w:tblGrid>
       <w:tr>
         <w:tc>
@@ -26307,11 +24532,11 @@
           <w:insideH w:val="single" w:sz="4" w:space="0" w:color="auto"/>
           <w:insideV w:val="single" w:sz="4" w:space="0" w:color="auto"/>
         </w:tblBorders>
-        <w:tblLook w:val="04A0"/>
+        <w:tblLook w:val="04A0" w:firstRow="1" w:lastRow="0" w:firstColumn="1" w:lastColumn="0" w:noHBand="0" w:noVBand="1"/>
       </w:tblPr>
       <w:tblGrid>
-        <w:gridCol w:w="7347"/>
-        <w:gridCol w:w="1715"/>
+        <w:gridCol w:w="6993"/>
+        <w:gridCol w:w="2295"/>
       </w:tblGrid>
       <w:tr>
         <w:tc>
@@ -26369,11 +24594,11 @@
           <w:insideH w:val="single" w:sz="4" w:space="0" w:color="auto"/>
           <w:insideV w:val="single" w:sz="4" w:space="0" w:color="auto"/>
         </w:tblBorders>
-        <w:tblLook w:val="04A0"/>
+        <w:tblLook w:val="04A0" w:firstRow="1" w:lastRow="0" w:firstColumn="1" w:lastColumn="0" w:noHBand="0" w:noVBand="1"/>
       </w:tblPr>
       <w:tblGrid>
-        <w:gridCol w:w="7347"/>
-        <w:gridCol w:w="1715"/>
+        <w:gridCol w:w="6993"/>
+        <w:gridCol w:w="2295"/>
       </w:tblGrid>
       <w:tr>
         <w:tc>
@@ -26431,11 +24656,11 @@
           <w:insideH w:val="single" w:sz="4" w:space="0" w:color="auto"/>
           <w:insideV w:val="single" w:sz="4" w:space="0" w:color="auto"/>
         </w:tblBorders>
-        <w:tblLook w:val="04A0"/>
+        <w:tblLook w:val="04A0" w:firstRow="1" w:lastRow="0" w:firstColumn="1" w:lastColumn="0" w:noHBand="0" w:noVBand="1"/>
       </w:tblPr>
       <w:tblGrid>
-        <w:gridCol w:w="7347"/>
-        <w:gridCol w:w="1715"/>
+        <w:gridCol w:w="6993"/>
+        <w:gridCol w:w="2295"/>
       </w:tblGrid>
       <w:tr>
         <w:tc>
@@ -26493,11 +24718,11 @@
           <w:insideH w:val="single" w:sz="4" w:space="0" w:color="auto"/>
           <w:insideV w:val="single" w:sz="4" w:space="0" w:color="auto"/>
         </w:tblBorders>
-        <w:tblLook w:val="04A0"/>
+        <w:tblLook w:val="04A0" w:firstRow="1" w:lastRow="0" w:firstColumn="1" w:lastColumn="0" w:noHBand="0" w:noVBand="1"/>
       </w:tblPr>
       <w:tblGrid>
-        <w:gridCol w:w="7347"/>
-        <w:gridCol w:w="1715"/>
+        <w:gridCol w:w="6993"/>
+        <w:gridCol w:w="2295"/>
       </w:tblGrid>
       <w:tr>
         <w:tc>
@@ -26555,11 +24780,11 @@
           <w:insideH w:val="single" w:sz="4" w:space="0" w:color="auto"/>
           <w:insideV w:val="single" w:sz="4" w:space="0" w:color="auto"/>
         </w:tblBorders>
-        <w:tblLook w:val="04A0"/>
+        <w:tblLook w:val="04A0" w:firstRow="1" w:lastRow="0" w:firstColumn="1" w:lastColumn="0" w:noHBand="0" w:noVBand="1"/>
       </w:tblPr>
       <w:tblGrid>
-        <w:gridCol w:w="7347"/>
-        <w:gridCol w:w="1715"/>
+        <w:gridCol w:w="6993"/>
+        <w:gridCol w:w="2295"/>
       </w:tblGrid>
       <w:tr>
         <w:tc>
@@ -26617,11 +24842,11 @@
           <w:insideH w:val="single" w:sz="4" w:space="0" w:color="auto"/>
           <w:insideV w:val="single" w:sz="4" w:space="0" w:color="auto"/>
         </w:tblBorders>
-        <w:tblLook w:val="04A0"/>
+        <w:tblLook w:val="04A0" w:firstRow="1" w:lastRow="0" w:firstColumn="1" w:lastColumn="0" w:noHBand="0" w:noVBand="1"/>
       </w:tblPr>
       <w:tblGrid>
-        <w:gridCol w:w="7347"/>
-        <w:gridCol w:w="1715"/>
+        <w:gridCol w:w="6993"/>
+        <w:gridCol w:w="2295"/>
       </w:tblGrid>
       <w:tr>
         <w:tc>
@@ -26679,11 +24904,11 @@
           <w:insideH w:val="single" w:sz="4" w:space="0" w:color="auto"/>
           <w:insideV w:val="single" w:sz="4" w:space="0" w:color="auto"/>
         </w:tblBorders>
-        <w:tblLook w:val="04A0"/>
+        <w:tblLook w:val="04A0" w:firstRow="1" w:lastRow="0" w:firstColumn="1" w:lastColumn="0" w:noHBand="0" w:noVBand="1"/>
       </w:tblPr>
       <w:tblGrid>
-        <w:gridCol w:w="7347"/>
-        <w:gridCol w:w="1715"/>
+        <w:gridCol w:w="6993"/>
+        <w:gridCol w:w="2295"/>
       </w:tblGrid>
       <w:tr>
         <w:tc>
@@ -26741,11 +24966,11 @@
           <w:insideH w:val="single" w:sz="4" w:space="0" w:color="auto"/>
           <w:insideV w:val="single" w:sz="4" w:space="0" w:color="auto"/>
         </w:tblBorders>
-        <w:tblLook w:val="04A0"/>
+        <w:tblLook w:val="04A0" w:firstRow="1" w:lastRow="0" w:firstColumn="1" w:lastColumn="0" w:noHBand="0" w:noVBand="1"/>
       </w:tblPr>
       <w:tblGrid>
-        <w:gridCol w:w="7347"/>
-        <w:gridCol w:w="1715"/>
+        <w:gridCol w:w="6993"/>
+        <w:gridCol w:w="2295"/>
       </w:tblGrid>
       <w:tr>
         <w:tc>
@@ -26803,11 +25028,11 @@
           <w:insideH w:val="single" w:sz="4" w:space="0" w:color="auto"/>
           <w:insideV w:val="single" w:sz="4" w:space="0" w:color="auto"/>
         </w:tblBorders>
-        <w:tblLook w:val="04A0"/>
+        <w:tblLook w:val="04A0" w:firstRow="1" w:lastRow="0" w:firstColumn="1" w:lastColumn="0" w:noHBand="0" w:noVBand="1"/>
       </w:tblPr>
       <w:tblGrid>
-        <w:gridCol w:w="7347"/>
-        <w:gridCol w:w="1715"/>
+        <w:gridCol w:w="6993"/>
+        <w:gridCol w:w="2295"/>
       </w:tblGrid>
       <w:tr>
         <w:tc>
@@ -26865,11 +25090,11 @@
           <w:insideH w:val="single" w:sz="4" w:space="0" w:color="auto"/>
           <w:insideV w:val="single" w:sz="4" w:space="0" w:color="auto"/>
         </w:tblBorders>
-        <w:tblLook w:val="04A0"/>
+        <w:tblLook w:val="04A0" w:firstRow="1" w:lastRow="0" w:firstColumn="1" w:lastColumn="0" w:noHBand="0" w:noVBand="1"/>
       </w:tblPr>
       <w:tblGrid>
-        <w:gridCol w:w="7347"/>
-        <w:gridCol w:w="1715"/>
+        <w:gridCol w:w="6993"/>
+        <w:gridCol w:w="2295"/>
       </w:tblGrid>
       <w:tr>
         <w:tc>
@@ -26927,11 +25152,11 @@
           <w:insideH w:val="single" w:sz="4" w:space="0" w:color="auto"/>
           <w:insideV w:val="single" w:sz="4" w:space="0" w:color="auto"/>
         </w:tblBorders>
-        <w:tblLook w:val="04A0"/>
+        <w:tblLook w:val="04A0" w:firstRow="1" w:lastRow="0" w:firstColumn="1" w:lastColumn="0" w:noHBand="0" w:noVBand="1"/>
       </w:tblPr>
       <w:tblGrid>
-        <w:gridCol w:w="7347"/>
-        <w:gridCol w:w="1715"/>
+        <w:gridCol w:w="6993"/>
+        <w:gridCol w:w="2295"/>
       </w:tblGrid>
       <w:tr>
         <w:tc>
@@ -26989,11 +25214,11 @@
           <w:insideH w:val="single" w:sz="4" w:space="0" w:color="auto"/>
           <w:insideV w:val="single" w:sz="4" w:space="0" w:color="auto"/>
         </w:tblBorders>
-        <w:tblLook w:val="04A0"/>
+        <w:tblLook w:val="04A0" w:firstRow="1" w:lastRow="0" w:firstColumn="1" w:lastColumn="0" w:noHBand="0" w:noVBand="1"/>
       </w:tblPr>
       <w:tblGrid>
-        <w:gridCol w:w="7347"/>
-        <w:gridCol w:w="1715"/>
+        <w:gridCol w:w="6993"/>
+        <w:gridCol w:w="2295"/>
       </w:tblGrid>
       <w:tr>
         <w:tc>
@@ -27051,11 +25276,11 @@
           <w:insideH w:val="single" w:sz="4" w:space="0" w:color="auto"/>
           <w:insideV w:val="single" w:sz="4" w:space="0" w:color="auto"/>
         </w:tblBorders>
-        <w:tblLook w:val="04A0"/>
+        <w:tblLook w:val="04A0" w:firstRow="1" w:lastRow="0" w:firstColumn="1" w:lastColumn="0" w:noHBand="0" w:noVBand="1"/>
       </w:tblPr>
       <w:tblGrid>
-        <w:gridCol w:w="7347"/>
-        <w:gridCol w:w="1715"/>
+        <w:gridCol w:w="6993"/>
+        <w:gridCol w:w="2295"/>
       </w:tblGrid>
       <w:tr>
         <w:tc>
@@ -27113,11 +25338,11 @@
           <w:insideH w:val="single" w:sz="4" w:space="0" w:color="auto"/>
           <w:insideV w:val="single" w:sz="4" w:space="0" w:color="auto"/>
         </w:tblBorders>
-        <w:tblLook w:val="04A0"/>
+        <w:tblLook w:val="04A0" w:firstRow="1" w:lastRow="0" w:firstColumn="1" w:lastColumn="0" w:noHBand="0" w:noVBand="1"/>
       </w:tblPr>
       <w:tblGrid>
-        <w:gridCol w:w="7347"/>
-        <w:gridCol w:w="1715"/>
+        <w:gridCol w:w="6993"/>
+        <w:gridCol w:w="2295"/>
       </w:tblGrid>
       <w:tr>
         <w:tc>
@@ -27175,11 +25400,11 @@
           <w:insideH w:val="single" w:sz="4" w:space="0" w:color="auto"/>
           <w:insideV w:val="single" w:sz="4" w:space="0" w:color="auto"/>
         </w:tblBorders>
-        <w:tblLook w:val="04A0"/>
+        <w:tblLook w:val="04A0" w:firstRow="1" w:lastRow="0" w:firstColumn="1" w:lastColumn="0" w:noHBand="0" w:noVBand="1"/>
       </w:tblPr>
       <w:tblGrid>
-        <w:gridCol w:w="7347"/>
-        <w:gridCol w:w="1715"/>
+        <w:gridCol w:w="6993"/>
+        <w:gridCol w:w="2295"/>
       </w:tblGrid>
       <w:tr>
         <w:tc>
@@ -27237,11 +25462,11 @@
           <w:insideH w:val="single" w:sz="4" w:space="0" w:color="auto"/>
           <w:insideV w:val="single" w:sz="4" w:space="0" w:color="auto"/>
         </w:tblBorders>
-        <w:tblLook w:val="04A0"/>
+        <w:tblLook w:val="04A0" w:firstRow="1" w:lastRow="0" w:firstColumn="1" w:lastColumn="0" w:noHBand="0" w:noVBand="1"/>
       </w:tblPr>
       <w:tblGrid>
-        <w:gridCol w:w="7347"/>
-        <w:gridCol w:w="1715"/>
+        <w:gridCol w:w="6993"/>
+        <w:gridCol w:w="2295"/>
       </w:tblGrid>
       <w:tr>
         <w:tc>
@@ -27299,11 +25524,11 @@
           <w:insideH w:val="single" w:sz="4" w:space="0" w:color="auto"/>
           <w:insideV w:val="single" w:sz="4" w:space="0" w:color="auto"/>
         </w:tblBorders>
-        <w:tblLook w:val="04A0"/>
+        <w:tblLook w:val="04A0" w:firstRow="1" w:lastRow="0" w:firstColumn="1" w:lastColumn="0" w:noHBand="0" w:noVBand="1"/>
       </w:tblPr>
       <w:tblGrid>
-        <w:gridCol w:w="7347"/>
-        <w:gridCol w:w="1715"/>
+        <w:gridCol w:w="6993"/>
+        <w:gridCol w:w="2295"/>
       </w:tblGrid>
       <w:tr>
         <w:tc>
@@ -27361,11 +25586,11 @@
           <w:insideH w:val="single" w:sz="4" w:space="0" w:color="auto"/>
           <w:insideV w:val="single" w:sz="4" w:space="0" w:color="auto"/>
         </w:tblBorders>
-        <w:tblLook w:val="04A0"/>
+        <w:tblLook w:val="04A0" w:firstRow="1" w:lastRow="0" w:firstColumn="1" w:lastColumn="0" w:noHBand="0" w:noVBand="1"/>
       </w:tblPr>
       <w:tblGrid>
-        <w:gridCol w:w="7347"/>
-        <w:gridCol w:w="1715"/>
+        <w:gridCol w:w="6993"/>
+        <w:gridCol w:w="2295"/>
       </w:tblGrid>
       <w:tr>
         <w:tc>
@@ -27423,11 +25648,11 @@
           <w:insideH w:val="single" w:sz="4" w:space="0" w:color="auto"/>
           <w:insideV w:val="single" w:sz="4" w:space="0" w:color="auto"/>
         </w:tblBorders>
-        <w:tblLook w:val="04A0"/>
+        <w:tblLook w:val="04A0" w:firstRow="1" w:lastRow="0" w:firstColumn="1" w:lastColumn="0" w:noHBand="0" w:noVBand="1"/>
       </w:tblPr>
       <w:tblGrid>
-        <w:gridCol w:w="7347"/>
-        <w:gridCol w:w="1715"/>
+        <w:gridCol w:w="6993"/>
+        <w:gridCol w:w="2295"/>
       </w:tblGrid>
       <w:tr>
         <w:tc>
@@ -27485,11 +25710,11 @@
           <w:insideH w:val="single" w:sz="4" w:space="0" w:color="auto"/>
           <w:insideV w:val="single" w:sz="4" w:space="0" w:color="auto"/>
         </w:tblBorders>
-        <w:tblLook w:val="04A0"/>
+        <w:tblLook w:val="04A0" w:firstRow="1" w:lastRow="0" w:firstColumn="1" w:lastColumn="0" w:noHBand="0" w:noVBand="1"/>
       </w:tblPr>
       <w:tblGrid>
-        <w:gridCol w:w="7347"/>
-        <w:gridCol w:w="1715"/>
+        <w:gridCol w:w="6993"/>
+        <w:gridCol w:w="2295"/>
       </w:tblGrid>
       <w:tr>
         <w:tc>
@@ -27547,11 +25772,11 @@
           <w:insideH w:val="single" w:sz="4" w:space="0" w:color="auto"/>
           <w:insideV w:val="single" w:sz="4" w:space="0" w:color="auto"/>
         </w:tblBorders>
-        <w:tblLook w:val="04A0"/>
+        <w:tblLook w:val="04A0" w:firstRow="1" w:lastRow="0" w:firstColumn="1" w:lastColumn="0" w:noHBand="0" w:noVBand="1"/>
       </w:tblPr>
       <w:tblGrid>
-        <w:gridCol w:w="7347"/>
-        <w:gridCol w:w="1715"/>
+        <w:gridCol w:w="6993"/>
+        <w:gridCol w:w="2295"/>
       </w:tblGrid>
       <w:tr>
         <w:tc>
@@ -27609,11 +25834,11 @@
           <w:insideH w:val="single" w:sz="4" w:space="0" w:color="auto"/>
           <w:insideV w:val="single" w:sz="4" w:space="0" w:color="auto"/>
         </w:tblBorders>
-        <w:tblLook w:val="04A0"/>
+        <w:tblLook w:val="04A0" w:firstRow="1" w:lastRow="0" w:firstColumn="1" w:lastColumn="0" w:noHBand="0" w:noVBand="1"/>
       </w:tblPr>
       <w:tblGrid>
-        <w:gridCol w:w="7347"/>
-        <w:gridCol w:w="1715"/>
+        <w:gridCol w:w="6993"/>
+        <w:gridCol w:w="2295"/>
       </w:tblGrid>
       <w:tr>
         <w:tc>
@@ -27671,11 +25896,11 @@
           <w:insideH w:val="single" w:sz="4" w:space="0" w:color="auto"/>
           <w:insideV w:val="single" w:sz="4" w:space="0" w:color="auto"/>
         </w:tblBorders>
-        <w:tblLook w:val="04A0"/>
+        <w:tblLook w:val="04A0" w:firstRow="1" w:lastRow="0" w:firstColumn="1" w:lastColumn="0" w:noHBand="0" w:noVBand="1"/>
       </w:tblPr>
       <w:tblGrid>
-        <w:gridCol w:w="7347"/>
-        <w:gridCol w:w="1715"/>
+        <w:gridCol w:w="6993"/>
+        <w:gridCol w:w="2295"/>
       </w:tblGrid>
       <w:tr>
         <w:tc>
@@ -27733,11 +25958,11 @@
           <w:insideH w:val="single" w:sz="4" w:space="0" w:color="auto"/>
           <w:insideV w:val="single" w:sz="4" w:space="0" w:color="auto"/>
         </w:tblBorders>
-        <w:tblLook w:val="04A0"/>
+        <w:tblLook w:val="04A0" w:firstRow="1" w:lastRow="0" w:firstColumn="1" w:lastColumn="0" w:noHBand="0" w:noVBand="1"/>
       </w:tblPr>
       <w:tblGrid>
-        <w:gridCol w:w="7347"/>
-        <w:gridCol w:w="1715"/>
+        <w:gridCol w:w="6993"/>
+        <w:gridCol w:w="2295"/>
       </w:tblGrid>
       <w:tr>
         <w:tc>
@@ -27795,11 +26020,11 @@
           <w:insideH w:val="single" w:sz="4" w:space="0" w:color="auto"/>
           <w:insideV w:val="single" w:sz="4" w:space="0" w:color="auto"/>
         </w:tblBorders>
-        <w:tblLook w:val="04A0"/>
+        <w:tblLook w:val="04A0" w:firstRow="1" w:lastRow="0" w:firstColumn="1" w:lastColumn="0" w:noHBand="0" w:noVBand="1"/>
       </w:tblPr>
       <w:tblGrid>
-        <w:gridCol w:w="7347"/>
-        <w:gridCol w:w="1715"/>
+        <w:gridCol w:w="6993"/>
+        <w:gridCol w:w="2295"/>
       </w:tblGrid>
       <w:tr>
         <w:tc>
@@ -27857,11 +26082,11 @@
           <w:insideH w:val="single" w:sz="4" w:space="0" w:color="auto"/>
           <w:insideV w:val="single" w:sz="4" w:space="0" w:color="auto"/>
         </w:tblBorders>
-        <w:tblLook w:val="04A0"/>
+        <w:tblLook w:val="04A0" w:firstRow="1" w:lastRow="0" w:firstColumn="1" w:lastColumn="0" w:noHBand="0" w:noVBand="1"/>
       </w:tblPr>
       <w:tblGrid>
-        <w:gridCol w:w="7347"/>
-        <w:gridCol w:w="1715"/>
+        <w:gridCol w:w="6993"/>
+        <w:gridCol w:w="2295"/>
       </w:tblGrid>
       <w:tr>
         <w:tc>
@@ -27919,11 +26144,11 @@
           <w:insideH w:val="single" w:sz="4" w:space="0" w:color="auto"/>
           <w:insideV w:val="single" w:sz="4" w:space="0" w:color="auto"/>
         </w:tblBorders>
-        <w:tblLook w:val="04A0"/>
+        <w:tblLook w:val="04A0" w:firstRow="1" w:lastRow="0" w:firstColumn="1" w:lastColumn="0" w:noHBand="0" w:noVBand="1"/>
       </w:tblPr>
       <w:tblGrid>
-        <w:gridCol w:w="7347"/>
-        <w:gridCol w:w="1715"/>
+        <w:gridCol w:w="6993"/>
+        <w:gridCol w:w="2295"/>
       </w:tblGrid>
       <w:tr>
         <w:tc>
@@ -27981,11 +26206,11 @@
           <w:insideH w:val="single" w:sz="4" w:space="0" w:color="auto"/>
           <w:insideV w:val="single" w:sz="4" w:space="0" w:color="auto"/>
         </w:tblBorders>
-        <w:tblLook w:val="04A0"/>
+        <w:tblLook w:val="04A0" w:firstRow="1" w:lastRow="0" w:firstColumn="1" w:lastColumn="0" w:noHBand="0" w:noVBand="1"/>
       </w:tblPr>
       <w:tblGrid>
-        <w:gridCol w:w="7347"/>
-        <w:gridCol w:w="1715"/>
+        <w:gridCol w:w="6993"/>
+        <w:gridCol w:w="2295"/>
       </w:tblGrid>
       <w:tr>
         <w:tc>
@@ -28043,11 +26268,11 @@
           <w:insideH w:val="single" w:sz="4" w:space="0" w:color="auto"/>
           <w:insideV w:val="single" w:sz="4" w:space="0" w:color="auto"/>
         </w:tblBorders>
-        <w:tblLook w:val="04A0"/>
+        <w:tblLook w:val="04A0" w:firstRow="1" w:lastRow="0" w:firstColumn="1" w:lastColumn="0" w:noHBand="0" w:noVBand="1"/>
       </w:tblPr>
       <w:tblGrid>
-        <w:gridCol w:w="7347"/>
-        <w:gridCol w:w="1715"/>
+        <w:gridCol w:w="6993"/>
+        <w:gridCol w:w="2295"/>
       </w:tblGrid>
       <w:tr>
         <w:tc>
@@ -28105,11 +26330,11 @@
           <w:insideH w:val="single" w:sz="4" w:space="0" w:color="auto"/>
           <w:insideV w:val="single" w:sz="4" w:space="0" w:color="auto"/>
         </w:tblBorders>
-        <w:tblLook w:val="04A0"/>
+        <w:tblLook w:val="04A0" w:firstRow="1" w:lastRow="0" w:firstColumn="1" w:lastColumn="0" w:noHBand="0" w:noVBand="1"/>
       </w:tblPr>
       <w:tblGrid>
-        <w:gridCol w:w="7347"/>
-        <w:gridCol w:w="1715"/>
+        <w:gridCol w:w="6993"/>
+        <w:gridCol w:w="2295"/>
       </w:tblGrid>
       <w:tr>
         <w:tc>
@@ -28167,11 +26392,11 @@
           <w:insideH w:val="single" w:sz="4" w:space="0" w:color="auto"/>
           <w:insideV w:val="single" w:sz="4" w:space="0" w:color="auto"/>
         </w:tblBorders>
-        <w:tblLook w:val="04A0"/>
+        <w:tblLook w:val="04A0" w:firstRow="1" w:lastRow="0" w:firstColumn="1" w:lastColumn="0" w:noHBand="0" w:noVBand="1"/>
       </w:tblPr>
       <w:tblGrid>
-        <w:gridCol w:w="7347"/>
-        <w:gridCol w:w="1715"/>
+        <w:gridCol w:w="6993"/>
+        <w:gridCol w:w="2295"/>
       </w:tblGrid>
       <w:tr>
         <w:tc>
@@ -28229,11 +26454,11 @@
           <w:insideH w:val="single" w:sz="4" w:space="0" w:color="auto"/>
           <w:insideV w:val="single" w:sz="4" w:space="0" w:color="auto"/>
         </w:tblBorders>
-        <w:tblLook w:val="04A0"/>
+        <w:tblLook w:val="04A0" w:firstRow="1" w:lastRow="0" w:firstColumn="1" w:lastColumn="0" w:noHBand="0" w:noVBand="1"/>
       </w:tblPr>
       <w:tblGrid>
-        <w:gridCol w:w="7347"/>
-        <w:gridCol w:w="1715"/>
+        <w:gridCol w:w="6993"/>
+        <w:gridCol w:w="2295"/>
       </w:tblGrid>
       <w:tr>
         <w:tc>
@@ -28291,11 +26516,11 @@
           <w:insideH w:val="single" w:sz="4" w:space="0" w:color="auto"/>
           <w:insideV w:val="single" w:sz="4" w:space="0" w:color="auto"/>
         </w:tblBorders>
-        <w:tblLook w:val="04A0"/>
+        <w:tblLook w:val="04A0" w:firstRow="1" w:lastRow="0" w:firstColumn="1" w:lastColumn="0" w:noHBand="0" w:noVBand="1"/>
       </w:tblPr>
       <w:tblGrid>
-        <w:gridCol w:w="7347"/>
-        <w:gridCol w:w="1715"/>
+        <w:gridCol w:w="6993"/>
+        <w:gridCol w:w="2295"/>
       </w:tblGrid>
       <w:tr>
         <w:tc>
@@ -28353,11 +26578,11 @@
           <w:insideH w:val="single" w:sz="4" w:space="0" w:color="auto"/>
           <w:insideV w:val="single" w:sz="4" w:space="0" w:color="auto"/>
         </w:tblBorders>
-        <w:tblLook w:val="04A0"/>
+        <w:tblLook w:val="04A0" w:firstRow="1" w:lastRow="0" w:firstColumn="1" w:lastColumn="0" w:noHBand="0" w:noVBand="1"/>
       </w:tblPr>
       <w:tblGrid>
-        <w:gridCol w:w="7347"/>
-        <w:gridCol w:w="1715"/>
+        <w:gridCol w:w="6993"/>
+        <w:gridCol w:w="2295"/>
       </w:tblGrid>
       <w:tr>
         <w:tc>
@@ -28415,11 +26640,11 @@
           <w:insideH w:val="single" w:sz="4" w:space="0" w:color="auto"/>
           <w:insideV w:val="single" w:sz="4" w:space="0" w:color="auto"/>
         </w:tblBorders>
-        <w:tblLook w:val="04A0"/>
+        <w:tblLook w:val="04A0" w:firstRow="1" w:lastRow="0" w:firstColumn="1" w:lastColumn="0" w:noHBand="0" w:noVBand="1"/>
       </w:tblPr>
       <w:tblGrid>
-        <w:gridCol w:w="7347"/>
-        <w:gridCol w:w="1715"/>
+        <w:gridCol w:w="6993"/>
+        <w:gridCol w:w="2295"/>
       </w:tblGrid>
       <w:tr>
         <w:tc>
@@ -28477,11 +26702,11 @@
           <w:insideH w:val="single" w:sz="4" w:space="0" w:color="auto"/>
           <w:insideV w:val="single" w:sz="4" w:space="0" w:color="auto"/>
         </w:tblBorders>
-        <w:tblLook w:val="04A0"/>
+        <w:tblLook w:val="04A0" w:firstRow="1" w:lastRow="0" w:firstColumn="1" w:lastColumn="0" w:noHBand="0" w:noVBand="1"/>
       </w:tblPr>
       <w:tblGrid>
-        <w:gridCol w:w="7347"/>
-        <w:gridCol w:w="1715"/>
+        <w:gridCol w:w="6993"/>
+        <w:gridCol w:w="2295"/>
       </w:tblGrid>
       <w:tr>
         <w:tc>
@@ -28539,11 +26764,11 @@
           <w:insideH w:val="single" w:sz="4" w:space="0" w:color="auto"/>
           <w:insideV w:val="single" w:sz="4" w:space="0" w:color="auto"/>
         </w:tblBorders>
-        <w:tblLook w:val="04A0"/>
+        <w:tblLook w:val="04A0" w:firstRow="1" w:lastRow="0" w:firstColumn="1" w:lastColumn="0" w:noHBand="0" w:noVBand="1"/>
       </w:tblPr>
       <w:tblGrid>
-        <w:gridCol w:w="7347"/>
-        <w:gridCol w:w="1715"/>
+        <w:gridCol w:w="6993"/>
+        <w:gridCol w:w="2295"/>
       </w:tblGrid>
       <w:tr>
         <w:tc>
@@ -28601,11 +26826,11 @@
           <w:insideH w:val="single" w:sz="4" w:space="0" w:color="auto"/>
           <w:insideV w:val="single" w:sz="4" w:space="0" w:color="auto"/>
         </w:tblBorders>
-        <w:tblLook w:val="04A0"/>
+        <w:tblLook w:val="04A0" w:firstRow="1" w:lastRow="0" w:firstColumn="1" w:lastColumn="0" w:noHBand="0" w:noVBand="1"/>
       </w:tblPr>
       <w:tblGrid>
-        <w:gridCol w:w="7347"/>
-        <w:gridCol w:w="1715"/>
+        <w:gridCol w:w="6993"/>
+        <w:gridCol w:w="2295"/>
       </w:tblGrid>
       <w:tr>
         <w:tc>
@@ -28663,11 +26888,11 @@
           <w:insideH w:val="single" w:sz="4" w:space="0" w:color="auto"/>
           <w:insideV w:val="single" w:sz="4" w:space="0" w:color="auto"/>
         </w:tblBorders>
-        <w:tblLook w:val="04A0"/>
+        <w:tblLook w:val="04A0" w:firstRow="1" w:lastRow="0" w:firstColumn="1" w:lastColumn="0" w:noHBand="0" w:noVBand="1"/>
       </w:tblPr>
       <w:tblGrid>
-        <w:gridCol w:w="7347"/>
-        <w:gridCol w:w="1715"/>
+        <w:gridCol w:w="6993"/>
+        <w:gridCol w:w="2295"/>
       </w:tblGrid>
       <w:tr>
         <w:tc>
@@ -28725,11 +26950,11 @@
           <w:insideH w:val="single" w:sz="4" w:space="0" w:color="auto"/>
           <w:insideV w:val="single" w:sz="4" w:space="0" w:color="auto"/>
         </w:tblBorders>
-        <w:tblLook w:val="04A0"/>
+        <w:tblLook w:val="04A0" w:firstRow="1" w:lastRow="0" w:firstColumn="1" w:lastColumn="0" w:noHBand="0" w:noVBand="1"/>
       </w:tblPr>
       <w:tblGrid>
-        <w:gridCol w:w="7347"/>
-        <w:gridCol w:w="1715"/>
+        <w:gridCol w:w="6993"/>
+        <w:gridCol w:w="2295"/>
       </w:tblGrid>
       <w:tr>
         <w:tc>
@@ -28787,11 +27012,11 @@
           <w:insideH w:val="single" w:sz="4" w:space="0" w:color="auto"/>
           <w:insideV w:val="single" w:sz="4" w:space="0" w:color="auto"/>
         </w:tblBorders>
-        <w:tblLook w:val="04A0"/>
+        <w:tblLook w:val="04A0" w:firstRow="1" w:lastRow="0" w:firstColumn="1" w:lastColumn="0" w:noHBand="0" w:noVBand="1"/>
       </w:tblPr>
       <w:tblGrid>
-        <w:gridCol w:w="7347"/>
-        <w:gridCol w:w="1715"/>
+        <w:gridCol w:w="6993"/>
+        <w:gridCol w:w="2295"/>
       </w:tblGrid>
       <w:tr>
         <w:tc>
@@ -28849,11 +27074,11 @@
           <w:insideH w:val="single" w:sz="4" w:space="0" w:color="auto"/>
           <w:insideV w:val="single" w:sz="4" w:space="0" w:color="auto"/>
         </w:tblBorders>
-        <w:tblLook w:val="04A0"/>
+        <w:tblLook w:val="04A0" w:firstRow="1" w:lastRow="0" w:firstColumn="1" w:lastColumn="0" w:noHBand="0" w:noVBand="1"/>
       </w:tblPr>
       <w:tblGrid>
-        <w:gridCol w:w="7347"/>
-        <w:gridCol w:w="1715"/>
+        <w:gridCol w:w="6993"/>
+        <w:gridCol w:w="2295"/>
       </w:tblGrid>
       <w:tr>
         <w:tc>
@@ -28911,11 +27136,11 @@
           <w:insideH w:val="single" w:sz="4" w:space="0" w:color="auto"/>
           <w:insideV w:val="single" w:sz="4" w:space="0" w:color="auto"/>
         </w:tblBorders>
-        <w:tblLook w:val="04A0"/>
+        <w:tblLook w:val="04A0" w:firstRow="1" w:lastRow="0" w:firstColumn="1" w:lastColumn="0" w:noHBand="0" w:noVBand="1"/>
       </w:tblPr>
       <w:tblGrid>
-        <w:gridCol w:w="7347"/>
-        <w:gridCol w:w="1715"/>
+        <w:gridCol w:w="6993"/>
+        <w:gridCol w:w="2295"/>
       </w:tblGrid>
       <w:tr>
         <w:tc>
@@ -28973,11 +27198,11 @@
           <w:insideH w:val="single" w:sz="4" w:space="0" w:color="auto"/>
           <w:insideV w:val="single" w:sz="4" w:space="0" w:color="auto"/>
         </w:tblBorders>
-        <w:tblLook w:val="04A0"/>
+        <w:tblLook w:val="04A0" w:firstRow="1" w:lastRow="0" w:firstColumn="1" w:lastColumn="0" w:noHBand="0" w:noVBand="1"/>
       </w:tblPr>
       <w:tblGrid>
-        <w:gridCol w:w="7347"/>
-        <w:gridCol w:w="1715"/>
+        <w:gridCol w:w="6993"/>
+        <w:gridCol w:w="2295"/>
       </w:tblGrid>
       <w:tr>
         <w:tc>
@@ -29035,11 +27260,11 @@
           <w:insideH w:val="single" w:sz="4" w:space="0" w:color="auto"/>
           <w:insideV w:val="single" w:sz="4" w:space="0" w:color="auto"/>
         </w:tblBorders>
-        <w:tblLook w:val="04A0"/>
+        <w:tblLook w:val="04A0" w:firstRow="1" w:lastRow="0" w:firstColumn="1" w:lastColumn="0" w:noHBand="0" w:noVBand="1"/>
       </w:tblPr>
       <w:tblGrid>
-        <w:gridCol w:w="7347"/>
-        <w:gridCol w:w="1715"/>
+        <w:gridCol w:w="6993"/>
+        <w:gridCol w:w="2295"/>
       </w:tblGrid>
       <w:tr>
         <w:tc>
@@ -29097,11 +27322,11 @@
           <w:insideH w:val="single" w:sz="4" w:space="0" w:color="auto"/>
           <w:insideV w:val="single" w:sz="4" w:space="0" w:color="auto"/>
         </w:tblBorders>
-        <w:tblLook w:val="04A0"/>
+        <w:tblLook w:val="04A0" w:firstRow="1" w:lastRow="0" w:firstColumn="1" w:lastColumn="0" w:noHBand="0" w:noVBand="1"/>
       </w:tblPr>
       <w:tblGrid>
-        <w:gridCol w:w="7347"/>
-        <w:gridCol w:w="1715"/>
+        <w:gridCol w:w="6993"/>
+        <w:gridCol w:w="2295"/>
       </w:tblGrid>
       <w:tr>
         <w:tc>
@@ -29159,11 +27384,11 @@
           <w:insideH w:val="single" w:sz="4" w:space="0" w:color="auto"/>
           <w:insideV w:val="single" w:sz="4" w:space="0" w:color="auto"/>
         </w:tblBorders>
-        <w:tblLook w:val="04A0"/>
+        <w:tblLook w:val="04A0" w:firstRow="1" w:lastRow="0" w:firstColumn="1" w:lastColumn="0" w:noHBand="0" w:noVBand="1"/>
       </w:tblPr>
       <w:tblGrid>
-        <w:gridCol w:w="7347"/>
-        <w:gridCol w:w="1715"/>
+        <w:gridCol w:w="6993"/>
+        <w:gridCol w:w="2295"/>
       </w:tblGrid>
       <w:tr>
         <w:tc>
@@ -29221,11 +27446,11 @@
           <w:insideH w:val="single" w:sz="4" w:space="0" w:color="auto"/>
           <w:insideV w:val="single" w:sz="4" w:space="0" w:color="auto"/>
         </w:tblBorders>
-        <w:tblLook w:val="04A0"/>
+        <w:tblLook w:val="04A0" w:firstRow="1" w:lastRow="0" w:firstColumn="1" w:lastColumn="0" w:noHBand="0" w:noVBand="1"/>
       </w:tblPr>
       <w:tblGrid>
-        <w:gridCol w:w="7347"/>
-        <w:gridCol w:w="1715"/>
+        <w:gridCol w:w="6993"/>
+        <w:gridCol w:w="2295"/>
       </w:tblGrid>
       <w:tr>
         <w:tc>
@@ -29283,11 +27508,11 @@
           <w:insideH w:val="single" w:sz="4" w:space="0" w:color="auto"/>
           <w:insideV w:val="single" w:sz="4" w:space="0" w:color="auto"/>
         </w:tblBorders>
-        <w:tblLook w:val="04A0"/>
+        <w:tblLook w:val="04A0" w:firstRow="1" w:lastRow="0" w:firstColumn="1" w:lastColumn="0" w:noHBand="0" w:noVBand="1"/>
       </w:tblPr>
       <w:tblGrid>
-        <w:gridCol w:w="7347"/>
-        <w:gridCol w:w="1715"/>
+        <w:gridCol w:w="6993"/>
+        <w:gridCol w:w="2295"/>
       </w:tblGrid>
       <w:tr>
         <w:tc>
@@ -29345,11 +27570,11 @@
           <w:insideH w:val="single" w:sz="4" w:space="0" w:color="auto"/>
           <w:insideV w:val="single" w:sz="4" w:space="0" w:color="auto"/>
         </w:tblBorders>
-        <w:tblLook w:val="04A0"/>
+        <w:tblLook w:val="04A0" w:firstRow="1" w:lastRow="0" w:firstColumn="1" w:lastColumn="0" w:noHBand="0" w:noVBand="1"/>
       </w:tblPr>
       <w:tblGrid>
-        <w:gridCol w:w="7347"/>
-        <w:gridCol w:w="1715"/>
+        <w:gridCol w:w="6993"/>
+        <w:gridCol w:w="2295"/>
       </w:tblGrid>
       <w:tr>
         <w:tc>
@@ -29407,11 +27632,11 @@
           <w:insideH w:val="single" w:sz="4" w:space="0" w:color="auto"/>
           <w:insideV w:val="single" w:sz="4" w:space="0" w:color="auto"/>
         </w:tblBorders>
-        <w:tblLook w:val="04A0"/>
+        <w:tblLook w:val="04A0" w:firstRow="1" w:lastRow="0" w:firstColumn="1" w:lastColumn="0" w:noHBand="0" w:noVBand="1"/>
       </w:tblPr>
       <w:tblGrid>
-        <w:gridCol w:w="7347"/>
-        <w:gridCol w:w="1715"/>
+        <w:gridCol w:w="6993"/>
+        <w:gridCol w:w="2295"/>
       </w:tblGrid>
       <w:tr>
         <w:tc>
@@ -29469,11 +27694,11 @@
           <w:insideH w:val="single" w:sz="4" w:space="0" w:color="auto"/>
           <w:insideV w:val="single" w:sz="4" w:space="0" w:color="auto"/>
         </w:tblBorders>
-        <w:tblLook w:val="04A0"/>
+        <w:tblLook w:val="04A0" w:firstRow="1" w:lastRow="0" w:firstColumn="1" w:lastColumn="0" w:noHBand="0" w:noVBand="1"/>
       </w:tblPr>
       <w:tblGrid>
-        <w:gridCol w:w="7347"/>
-        <w:gridCol w:w="1715"/>
+        <w:gridCol w:w="6993"/>
+        <w:gridCol w:w="2295"/>
       </w:tblGrid>
       <w:tr>
         <w:tc>
@@ -29531,11 +27756,11 @@
           <w:insideH w:val="single" w:sz="4" w:space="0" w:color="auto"/>
           <w:insideV w:val="single" w:sz="4" w:space="0" w:color="auto"/>
         </w:tblBorders>
-        <w:tblLook w:val="04A0"/>
+        <w:tblLook w:val="04A0" w:firstRow="1" w:lastRow="0" w:firstColumn="1" w:lastColumn="0" w:noHBand="0" w:noVBand="1"/>
       </w:tblPr>
       <w:tblGrid>
-        <w:gridCol w:w="7347"/>
-        <w:gridCol w:w="1715"/>
+        <w:gridCol w:w="6993"/>
+        <w:gridCol w:w="2295"/>
       </w:tblGrid>
       <w:tr>
         <w:tc>
@@ -29593,11 +27818,11 @@
           <w:insideH w:val="single" w:sz="4" w:space="0" w:color="auto"/>
           <w:insideV w:val="single" w:sz="4" w:space="0" w:color="auto"/>
         </w:tblBorders>
-        <w:tblLook w:val="04A0"/>
+        <w:tblLook w:val="04A0" w:firstRow="1" w:lastRow="0" w:firstColumn="1" w:lastColumn="0" w:noHBand="0" w:noVBand="1"/>
       </w:tblPr>
       <w:tblGrid>
-        <w:gridCol w:w="7347"/>
-        <w:gridCol w:w="1715"/>
+        <w:gridCol w:w="6993"/>
+        <w:gridCol w:w="2295"/>
       </w:tblGrid>
       <w:tr>
         <w:tc>
@@ -29655,11 +27880,11 @@
           <w:insideH w:val="single" w:sz="4" w:space="0" w:color="auto"/>
           <w:insideV w:val="single" w:sz="4" w:space="0" w:color="auto"/>
         </w:tblBorders>
-        <w:tblLook w:val="04A0"/>
+        <w:tblLook w:val="04A0" w:firstRow="1" w:lastRow="0" w:firstColumn="1" w:lastColumn="0" w:noHBand="0" w:noVBand="1"/>
       </w:tblPr>
       <w:tblGrid>
-        <w:gridCol w:w="7347"/>
-        <w:gridCol w:w="1715"/>
+        <w:gridCol w:w="6993"/>
+        <w:gridCol w:w="2295"/>
       </w:tblGrid>
       <w:tr>
         <w:tc>
@@ -29717,11 +27942,11 @@
           <w:insideH w:val="single" w:sz="4" w:space="0" w:color="auto"/>
           <w:insideV w:val="single" w:sz="4" w:space="0" w:color="auto"/>
         </w:tblBorders>
-        <w:tblLook w:val="04A0"/>
+        <w:tblLook w:val="04A0" w:firstRow="1" w:lastRow="0" w:firstColumn="1" w:lastColumn="0" w:noHBand="0" w:noVBand="1"/>
       </w:tblPr>
       <w:tblGrid>
-        <w:gridCol w:w="7347"/>
-        <w:gridCol w:w="1715"/>
+        <w:gridCol w:w="6993"/>
+        <w:gridCol w:w="2295"/>
       </w:tblGrid>
       <w:tr>
         <w:tc>
@@ -29779,11 +28004,11 @@
           <w:insideH w:val="single" w:sz="4" w:space="0" w:color="auto"/>
           <w:insideV w:val="single" w:sz="4" w:space="0" w:color="auto"/>
         </w:tblBorders>
-        <w:tblLook w:val="04A0"/>
+        <w:tblLook w:val="04A0" w:firstRow="1" w:lastRow="0" w:firstColumn="1" w:lastColumn="0" w:noHBand="0" w:noVBand="1"/>
       </w:tblPr>
       <w:tblGrid>
-        <w:gridCol w:w="7347"/>
-        <w:gridCol w:w="1715"/>
+        <w:gridCol w:w="6993"/>
+        <w:gridCol w:w="2295"/>
       </w:tblGrid>
       <w:tr>
         <w:tc>
@@ -29841,11 +28066,11 @@
           <w:insideH w:val="single" w:sz="4" w:space="0" w:color="auto"/>
           <w:insideV w:val="single" w:sz="4" w:space="0" w:color="auto"/>
         </w:tblBorders>
-        <w:tblLook w:val="04A0"/>
+        <w:tblLook w:val="04A0" w:firstRow="1" w:lastRow="0" w:firstColumn="1" w:lastColumn="0" w:noHBand="0" w:noVBand="1"/>
       </w:tblPr>
       <w:tblGrid>
-        <w:gridCol w:w="7347"/>
-        <w:gridCol w:w="1715"/>
+        <w:gridCol w:w="6993"/>
+        <w:gridCol w:w="2295"/>
       </w:tblGrid>
       <w:tr>
         <w:tc>
@@ -29903,11 +28128,11 @@
           <w:insideH w:val="single" w:sz="4" w:space="0" w:color="auto"/>
           <w:insideV w:val="single" w:sz="4" w:space="0" w:color="auto"/>
         </w:tblBorders>
-        <w:tblLook w:val="04A0"/>
+        <w:tblLook w:val="04A0" w:firstRow="1" w:lastRow="0" w:firstColumn="1" w:lastColumn="0" w:noHBand="0" w:noVBand="1"/>
       </w:tblPr>
       <w:tblGrid>
-        <w:gridCol w:w="7347"/>
-        <w:gridCol w:w="1715"/>
+        <w:gridCol w:w="6993"/>
+        <w:gridCol w:w="2295"/>
       </w:tblGrid>
       <w:tr>
         <w:tc>
@@ -29965,11 +28190,11 @@
           <w:insideH w:val="single" w:sz="4" w:space="0" w:color="auto"/>
           <w:insideV w:val="single" w:sz="4" w:space="0" w:color="auto"/>
         </w:tblBorders>
-        <w:tblLook w:val="04A0"/>
+        <w:tblLook w:val="04A0" w:firstRow="1" w:lastRow="0" w:firstColumn="1" w:lastColumn="0" w:noHBand="0" w:noVBand="1"/>
       </w:tblPr>
       <w:tblGrid>
-        <w:gridCol w:w="7347"/>
-        <w:gridCol w:w="1715"/>
+        <w:gridCol w:w="6993"/>
+        <w:gridCol w:w="2295"/>
       </w:tblGrid>
       <w:tr>
         <w:tc>
@@ -30027,11 +28252,11 @@
           <w:insideH w:val="single" w:sz="4" w:space="0" w:color="auto"/>
           <w:insideV w:val="single" w:sz="4" w:space="0" w:color="auto"/>
         </w:tblBorders>
-        <w:tblLook w:val="04A0"/>
+        <w:tblLook w:val="04A0" w:firstRow="1" w:lastRow="0" w:firstColumn="1" w:lastColumn="0" w:noHBand="0" w:noVBand="1"/>
       </w:tblPr>
       <w:tblGrid>
-        <w:gridCol w:w="7347"/>
-        <w:gridCol w:w="1715"/>
+        <w:gridCol w:w="6993"/>
+        <w:gridCol w:w="2295"/>
       </w:tblGrid>
       <w:tr>
         <w:tc>
@@ -30089,11 +28314,11 @@
           <w:insideH w:val="single" w:sz="4" w:space="0" w:color="auto"/>
           <w:insideV w:val="single" w:sz="4" w:space="0" w:color="auto"/>
         </w:tblBorders>
-        <w:tblLook w:val="04A0"/>
+        <w:tblLook w:val="04A0" w:firstRow="1" w:lastRow="0" w:firstColumn="1" w:lastColumn="0" w:noHBand="0" w:noVBand="1"/>
       </w:tblPr>
       <w:tblGrid>
-        <w:gridCol w:w="7347"/>
-        <w:gridCol w:w="1715"/>
+        <w:gridCol w:w="6993"/>
+        <w:gridCol w:w="2295"/>
       </w:tblGrid>
       <w:tr>
         <w:tc>
@@ -30151,11 +28376,11 @@
           <w:insideH w:val="single" w:sz="4" w:space="0" w:color="auto"/>
           <w:insideV w:val="single" w:sz="4" w:space="0" w:color="auto"/>
         </w:tblBorders>
-        <w:tblLook w:val="04A0"/>
+        <w:tblLook w:val="04A0" w:firstRow="1" w:lastRow="0" w:firstColumn="1" w:lastColumn="0" w:noHBand="0" w:noVBand="1"/>
       </w:tblPr>
       <w:tblGrid>
-        <w:gridCol w:w="7347"/>
-        <w:gridCol w:w="1715"/>
+        <w:gridCol w:w="6993"/>
+        <w:gridCol w:w="2295"/>
       </w:tblGrid>
       <w:tr>
         <w:tc>
@@ -30213,11 +28438,11 @@
           <w:insideH w:val="single" w:sz="4" w:space="0" w:color="auto"/>
           <w:insideV w:val="single" w:sz="4" w:space="0" w:color="auto"/>
         </w:tblBorders>
-        <w:tblLook w:val="04A0"/>
+        <w:tblLook w:val="04A0" w:firstRow="1" w:lastRow="0" w:firstColumn="1" w:lastColumn="0" w:noHBand="0" w:noVBand="1"/>
       </w:tblPr>
       <w:tblGrid>
-        <w:gridCol w:w="7347"/>
-        <w:gridCol w:w="1715"/>
+        <w:gridCol w:w="6993"/>
+        <w:gridCol w:w="2295"/>
       </w:tblGrid>
       <w:tr>
         <w:tc>
@@ -30275,11 +28500,11 @@
           <w:insideH w:val="single" w:sz="4" w:space="0" w:color="auto"/>
           <w:insideV w:val="single" w:sz="4" w:space="0" w:color="auto"/>
         </w:tblBorders>
-        <w:tblLook w:val="04A0"/>
+        <w:tblLook w:val="04A0" w:firstRow="1" w:lastRow="0" w:firstColumn="1" w:lastColumn="0" w:noHBand="0" w:noVBand="1"/>
       </w:tblPr>
       <w:tblGrid>
-        <w:gridCol w:w="7347"/>
-        <w:gridCol w:w="1715"/>
+        <w:gridCol w:w="6993"/>
+        <w:gridCol w:w="2295"/>
       </w:tblGrid>
       <w:tr>
         <w:tc>
@@ -30337,11 +28562,11 @@
           <w:insideH w:val="single" w:sz="4" w:space="0" w:color="auto"/>
           <w:insideV w:val="single" w:sz="4" w:space="0" w:color="auto"/>
         </w:tblBorders>
-        <w:tblLook w:val="04A0"/>
+        <w:tblLook w:val="04A0" w:firstRow="1" w:lastRow="0" w:firstColumn="1" w:lastColumn="0" w:noHBand="0" w:noVBand="1"/>
       </w:tblPr>
       <w:tblGrid>
-        <w:gridCol w:w="7347"/>
-        <w:gridCol w:w="1715"/>
+        <w:gridCol w:w="6993"/>
+        <w:gridCol w:w="2295"/>
       </w:tblGrid>
       <w:tr>
         <w:tc>
@@ -30399,11 +28624,11 @@
           <w:insideH w:val="single" w:sz="4" w:space="0" w:color="auto"/>
           <w:insideV w:val="single" w:sz="4" w:space="0" w:color="auto"/>
         </w:tblBorders>
-        <w:tblLook w:val="04A0"/>
+        <w:tblLook w:val="04A0" w:firstRow="1" w:lastRow="0" w:firstColumn="1" w:lastColumn="0" w:noHBand="0" w:noVBand="1"/>
       </w:tblPr>
       <w:tblGrid>
-        <w:gridCol w:w="7347"/>
-        <w:gridCol w:w="1715"/>
+        <w:gridCol w:w="6993"/>
+        <w:gridCol w:w="2295"/>
       </w:tblGrid>
       <w:tr>
         <w:tc>
@@ -30461,11 +28686,11 @@
           <w:insideH w:val="single" w:sz="4" w:space="0" w:color="auto"/>
           <w:insideV w:val="single" w:sz="4" w:space="0" w:color="auto"/>
         </w:tblBorders>
-        <w:tblLook w:val="04A0"/>
+        <w:tblLook w:val="04A0" w:firstRow="1" w:lastRow="0" w:firstColumn="1" w:lastColumn="0" w:noHBand="0" w:noVBand="1"/>
       </w:tblPr>
       <w:tblGrid>
-        <w:gridCol w:w="7347"/>
-        <w:gridCol w:w="1715"/>
+        <w:gridCol w:w="6993"/>
+        <w:gridCol w:w="2295"/>
       </w:tblGrid>
       <w:tr>
         <w:tc>
@@ -30523,11 +28748,11 @@
           <w:insideH w:val="single" w:sz="4" w:space="0" w:color="auto"/>
           <w:insideV w:val="single" w:sz="4" w:space="0" w:color="auto"/>
         </w:tblBorders>
-        <w:tblLook w:val="04A0"/>
+        <w:tblLook w:val="04A0" w:firstRow="1" w:lastRow="0" w:firstColumn="1" w:lastColumn="0" w:noHBand="0" w:noVBand="1"/>
       </w:tblPr>
       <w:tblGrid>
-        <w:gridCol w:w="7347"/>
-        <w:gridCol w:w="1715"/>
+        <w:gridCol w:w="6993"/>
+        <w:gridCol w:w="2295"/>
       </w:tblGrid>
       <w:tr>
         <w:tc>
@@ -30585,11 +28810,11 @@
           <w:insideH w:val="single" w:sz="4" w:space="0" w:color="auto"/>
           <w:insideV w:val="single" w:sz="4" w:space="0" w:color="auto"/>
         </w:tblBorders>
-        <w:tblLook w:val="04A0"/>
+        <w:tblLook w:val="04A0" w:firstRow="1" w:lastRow="0" w:firstColumn="1" w:lastColumn="0" w:noHBand="0" w:noVBand="1"/>
       </w:tblPr>
       <w:tblGrid>
-        <w:gridCol w:w="7347"/>
-        <w:gridCol w:w="1715"/>
+        <w:gridCol w:w="6993"/>
+        <w:gridCol w:w="2295"/>
       </w:tblGrid>
       <w:tr>
         <w:tc>
@@ -30647,11 +28872,11 @@
           <w:insideH w:val="single" w:sz="4" w:space="0" w:color="auto"/>
           <w:insideV w:val="single" w:sz="4" w:space="0" w:color="auto"/>
         </w:tblBorders>
-        <w:tblLook w:val="04A0"/>
+        <w:tblLook w:val="04A0" w:firstRow="1" w:lastRow="0" w:firstColumn="1" w:lastColumn="0" w:noHBand="0" w:noVBand="1"/>
       </w:tblPr>
       <w:tblGrid>
-        <w:gridCol w:w="7347"/>
-        <w:gridCol w:w="1715"/>
+        <w:gridCol w:w="6993"/>
+        <w:gridCol w:w="2295"/>
       </w:tblGrid>
       <w:tr>
         <w:tc>
@@ -30709,11 +28934,11 @@
           <w:insideH w:val="single" w:sz="4" w:space="0" w:color="auto"/>
           <w:insideV w:val="single" w:sz="4" w:space="0" w:color="auto"/>
         </w:tblBorders>
-        <w:tblLook w:val="04A0"/>
+        <w:tblLook w:val="04A0" w:firstRow="1" w:lastRow="0" w:firstColumn="1" w:lastColumn="0" w:noHBand="0" w:noVBand="1"/>
       </w:tblPr>
       <w:tblGrid>
-        <w:gridCol w:w="7347"/>
-        <w:gridCol w:w="1715"/>
+        <w:gridCol w:w="6993"/>
+        <w:gridCol w:w="2295"/>
       </w:tblGrid>
       <w:tr>
         <w:tc>
@@ -30771,11 +28996,11 @@
           <w:insideH w:val="single" w:sz="4" w:space="0" w:color="auto"/>
           <w:insideV w:val="single" w:sz="4" w:space="0" w:color="auto"/>
         </w:tblBorders>
-        <w:tblLook w:val="04A0"/>
+        <w:tblLook w:val="04A0" w:firstRow="1" w:lastRow="0" w:firstColumn="1" w:lastColumn="0" w:noHBand="0" w:noVBand="1"/>
       </w:tblPr>
       <w:tblGrid>
-        <w:gridCol w:w="7347"/>
-        <w:gridCol w:w="1715"/>
+        <w:gridCol w:w="6993"/>
+        <w:gridCol w:w="2295"/>
       </w:tblGrid>
       <w:tr>
         <w:tc>
@@ -30833,11 +29058,11 @@
           <w:insideH w:val="single" w:sz="4" w:space="0" w:color="auto"/>
           <w:insideV w:val="single" w:sz="4" w:space="0" w:color="auto"/>
         </w:tblBorders>
-        <w:tblLook w:val="04A0"/>
+        <w:tblLook w:val="04A0" w:firstRow="1" w:lastRow="0" w:firstColumn="1" w:lastColumn="0" w:noHBand="0" w:noVBand="1"/>
       </w:tblPr>
       <w:tblGrid>
-        <w:gridCol w:w="7347"/>
-        <w:gridCol w:w="1715"/>
+        <w:gridCol w:w="6993"/>
+        <w:gridCol w:w="2295"/>
       </w:tblGrid>
       <w:tr>
         <w:tc>
@@ -30895,11 +29120,11 @@
           <w:insideH w:val="single" w:sz="4" w:space="0" w:color="auto"/>
           <w:insideV w:val="single" w:sz="4" w:space="0" w:color="auto"/>
         </w:tblBorders>
-        <w:tblLook w:val="04A0"/>
+        <w:tblLook w:val="04A0" w:firstRow="1" w:lastRow="0" w:firstColumn="1" w:lastColumn="0" w:noHBand="0" w:noVBand="1"/>
       </w:tblPr>
       <w:tblGrid>
-        <w:gridCol w:w="7347"/>
-        <w:gridCol w:w="1715"/>
+        <w:gridCol w:w="6993"/>
+        <w:gridCol w:w="2295"/>
       </w:tblGrid>
       <w:tr>
         <w:tc>
@@ -30957,11 +29182,11 @@
           <w:insideH w:val="single" w:sz="4" w:space="0" w:color="auto"/>
           <w:insideV w:val="single" w:sz="4" w:space="0" w:color="auto"/>
         </w:tblBorders>
-        <w:tblLook w:val="04A0"/>
+        <w:tblLook w:val="04A0" w:firstRow="1" w:lastRow="0" w:firstColumn="1" w:lastColumn="0" w:noHBand="0" w:noVBand="1"/>
       </w:tblPr>
       <w:tblGrid>
-        <w:gridCol w:w="7347"/>
-        <w:gridCol w:w="1715"/>
+        <w:gridCol w:w="6993"/>
+        <w:gridCol w:w="2295"/>
       </w:tblGrid>
       <w:tr>
         <w:tc>
@@ -31019,11 +29244,11 @@
           <w:insideH w:val="single" w:sz="4" w:space="0" w:color="auto"/>
           <w:insideV w:val="single" w:sz="4" w:space="0" w:color="auto"/>
         </w:tblBorders>
-        <w:tblLook w:val="04A0"/>
+        <w:tblLook w:val="04A0" w:firstRow="1" w:lastRow="0" w:firstColumn="1" w:lastColumn="0" w:noHBand="0" w:noVBand="1"/>
       </w:tblPr>
       <w:tblGrid>
-        <w:gridCol w:w="7347"/>
-        <w:gridCol w:w="1715"/>
+        <w:gridCol w:w="6993"/>
+        <w:gridCol w:w="2295"/>
       </w:tblGrid>
       <w:tr>
         <w:tc>
@@ -31081,11 +29306,11 @@
           <w:insideH w:val="single" w:sz="4" w:space="0" w:color="auto"/>
           <w:insideV w:val="single" w:sz="4" w:space="0" w:color="auto"/>
         </w:tblBorders>
-        <w:tblLook w:val="04A0"/>
+        <w:tblLook w:val="04A0" w:firstRow="1" w:lastRow="0" w:firstColumn="1" w:lastColumn="0" w:noHBand="0" w:noVBand="1"/>
       </w:tblPr>
       <w:tblGrid>
-        <w:gridCol w:w="7347"/>
-        <w:gridCol w:w="1715"/>
+        <w:gridCol w:w="6993"/>
+        <w:gridCol w:w="2295"/>
       </w:tblGrid>
       <w:tr>
         <w:tc>
@@ -31143,11 +29368,11 @@
           <w:insideH w:val="single" w:sz="4" w:space="0" w:color="auto"/>
           <w:insideV w:val="single" w:sz="4" w:space="0" w:color="auto"/>
         </w:tblBorders>
-        <w:tblLook w:val="04A0"/>
+        <w:tblLook w:val="04A0" w:firstRow="1" w:lastRow="0" w:firstColumn="1" w:lastColumn="0" w:noHBand="0" w:noVBand="1"/>
       </w:tblPr>
       <w:tblGrid>
-        <w:gridCol w:w="7347"/>
-        <w:gridCol w:w="1715"/>
+        <w:gridCol w:w="6993"/>
+        <w:gridCol w:w="2295"/>
       </w:tblGrid>
       <w:tr>
         <w:tc>
@@ -31205,11 +29430,11 @@
           <w:insideH w:val="single" w:sz="4" w:space="0" w:color="auto"/>
           <w:insideV w:val="single" w:sz="4" w:space="0" w:color="auto"/>
         </w:tblBorders>
-        <w:tblLook w:val="04A0"/>
+        <w:tblLook w:val="04A0" w:firstRow="1" w:lastRow="0" w:firstColumn="1" w:lastColumn="0" w:noHBand="0" w:noVBand="1"/>
       </w:tblPr>
       <w:tblGrid>
-        <w:gridCol w:w="7347"/>
-        <w:gridCol w:w="1715"/>
+        <w:gridCol w:w="6993"/>
+        <w:gridCol w:w="2295"/>
       </w:tblGrid>
       <w:tr>
         <w:tc>
@@ -31267,11 +29492,11 @@
           <w:insideH w:val="single" w:sz="4" w:space="0" w:color="auto"/>
           <w:insideV w:val="single" w:sz="4" w:space="0" w:color="auto"/>
         </w:tblBorders>
-        <w:tblLook w:val="04A0"/>
+        <w:tblLook w:val="04A0" w:firstRow="1" w:lastRow="0" w:firstColumn="1" w:lastColumn="0" w:noHBand="0" w:noVBand="1"/>
       </w:tblPr>
       <w:tblGrid>
-        <w:gridCol w:w="7347"/>
-        <w:gridCol w:w="1715"/>
+        <w:gridCol w:w="6993"/>
+        <w:gridCol w:w="2295"/>
       </w:tblGrid>
       <w:tr>
         <w:tc>
@@ -31329,11 +29554,11 @@
           <w:insideH w:val="single" w:sz="4" w:space="0" w:color="auto"/>
           <w:insideV w:val="single" w:sz="4" w:space="0" w:color="auto"/>
         </w:tblBorders>
-        <w:tblLook w:val="04A0"/>
+        <w:tblLook w:val="04A0" w:firstRow="1" w:lastRow="0" w:firstColumn="1" w:lastColumn="0" w:noHBand="0" w:noVBand="1"/>
       </w:tblPr>
       <w:tblGrid>
-        <w:gridCol w:w="7347"/>
-        <w:gridCol w:w="1715"/>
+        <w:gridCol w:w="6993"/>
+        <w:gridCol w:w="2295"/>
       </w:tblGrid>
       <w:tr>
         <w:tc>
@@ -31391,11 +29616,11 @@
           <w:insideH w:val="single" w:sz="4" w:space="0" w:color="auto"/>
           <w:insideV w:val="single" w:sz="4" w:space="0" w:color="auto"/>
         </w:tblBorders>
-        <w:tblLook w:val="04A0"/>
+        <w:tblLook w:val="04A0" w:firstRow="1" w:lastRow="0" w:firstColumn="1" w:lastColumn="0" w:noHBand="0" w:noVBand="1"/>
       </w:tblPr>
       <w:tblGrid>
-        <w:gridCol w:w="7347"/>
-        <w:gridCol w:w="1715"/>
+        <w:gridCol w:w="6993"/>
+        <w:gridCol w:w="2295"/>
       </w:tblGrid>
       <w:tr>
         <w:tc>
@@ -31453,11 +29678,11 @@
           <w:insideH w:val="single" w:sz="4" w:space="0" w:color="auto"/>
           <w:insideV w:val="single" w:sz="4" w:space="0" w:color="auto"/>
         </w:tblBorders>
-        <w:tblLook w:val="04A0"/>
+        <w:tblLook w:val="04A0" w:firstRow="1" w:lastRow="0" w:firstColumn="1" w:lastColumn="0" w:noHBand="0" w:noVBand="1"/>
       </w:tblPr>
       <w:tblGrid>
-        <w:gridCol w:w="7347"/>
-        <w:gridCol w:w="1715"/>
+        <w:gridCol w:w="6993"/>
+        <w:gridCol w:w="2295"/>
       </w:tblGrid>
       <w:tr>
         <w:tc>
@@ -31515,11 +29740,11 @@
           <w:insideH w:val="single" w:sz="4" w:space="0" w:color="auto"/>
           <w:insideV w:val="single" w:sz="4" w:space="0" w:color="auto"/>
         </w:tblBorders>
-        <w:tblLook w:val="04A0"/>
+        <w:tblLook w:val="04A0" w:firstRow="1" w:lastRow="0" w:firstColumn="1" w:lastColumn="0" w:noHBand="0" w:noVBand="1"/>
       </w:tblPr>
       <w:tblGrid>
-        <w:gridCol w:w="7347"/>
-        <w:gridCol w:w="1715"/>
+        <w:gridCol w:w="6993"/>
+        <w:gridCol w:w="2295"/>
       </w:tblGrid>
       <w:tr>
         <w:tc>
@@ -31577,11 +29802,11 @@
           <w:insideH w:val="single" w:sz="4" w:space="0" w:color="auto"/>
           <w:insideV w:val="single" w:sz="4" w:space="0" w:color="auto"/>
         </w:tblBorders>
-        <w:tblLook w:val="04A0"/>
+        <w:tblLook w:val="04A0" w:firstRow="1" w:lastRow="0" w:firstColumn="1" w:lastColumn="0" w:noHBand="0" w:noVBand="1"/>
       </w:tblPr>
       <w:tblGrid>
-        <w:gridCol w:w="7347"/>
-        <w:gridCol w:w="1715"/>
+        <w:gridCol w:w="6993"/>
+        <w:gridCol w:w="2295"/>
       </w:tblGrid>
       <w:tr>
         <w:tc>
@@ -31639,11 +29864,11 @@
           <w:insideH w:val="single" w:sz="4" w:space="0" w:color="auto"/>
           <w:insideV w:val="single" w:sz="4" w:space="0" w:color="auto"/>
         </w:tblBorders>
-        <w:tblLook w:val="04A0"/>
+        <w:tblLook w:val="04A0" w:firstRow="1" w:lastRow="0" w:firstColumn="1" w:lastColumn="0" w:noHBand="0" w:noVBand="1"/>
       </w:tblPr>
       <w:tblGrid>
-        <w:gridCol w:w="7347"/>
-        <w:gridCol w:w="1715"/>
+        <w:gridCol w:w="6993"/>
+        <w:gridCol w:w="2295"/>
       </w:tblGrid>
       <w:tr>
         <w:tc>
@@ -31701,11 +29926,11 @@
           <w:insideH w:val="single" w:sz="4" w:space="0" w:color="auto"/>
           <w:insideV w:val="single" w:sz="4" w:space="0" w:color="auto"/>
         </w:tblBorders>
-        <w:tblLook w:val="04A0"/>
+        <w:tblLook w:val="04A0" w:firstRow="1" w:lastRow="0" w:firstColumn="1" w:lastColumn="0" w:noHBand="0" w:noVBand="1"/>
       </w:tblPr>
       <w:tblGrid>
-        <w:gridCol w:w="7347"/>
-        <w:gridCol w:w="1715"/>
+        <w:gridCol w:w="6993"/>
+        <w:gridCol w:w="2295"/>
       </w:tblGrid>
       <w:tr>
         <w:tc>
@@ -31756,15 +29981,23 @@
       <w:pPr>
         <w:pStyle w:val="Titre2"/>
       </w:pPr>
-      <w:bookmarkStart w:id="28" w:name="__RefHeading__9603_2056016558"/>
-      <w:bookmarkStart w:id="29" w:name="_Toc465952536"/>
+      <w:bookmarkStart w:id="27" w:name="__RefHeading__9603_2056016558"/>
+      <w:bookmarkStart w:id="28" w:name="_Toc465952536"/>
+      <w:bookmarkEnd w:id="27"/>
       <w:bookmarkEnd w:id="28"/>
-      <w:bookmarkEnd w:id="29"/>
       <w:r>
         <w:t>Les classes participantes</w:t>
       </w:r>
     </w:p>
     <w:p>
+      <w:proofErr w:type="spellStart"/>
+      <w:proofErr w:type="spellEnd"/>
+      <w:proofErr w:type="spellStart"/>
+      <w:proofErr w:type="spellEnd"/>
+      <w:proofErr w:type="spellStart"/>
+      <w:proofErr w:type="spellEnd"/>
+      <w:proofErr w:type="spellStart"/>
+      <w:proofErr w:type="spellEnd"/>
       <w:proofErr w:type="spellStart"/>
       <w:proofErr w:type="spellEnd"/>
       <w:r>
@@ -31796,15 +30029,15 @@
 </file>
 
 <file path=word/endnotes.xml><?xml version="1.0" encoding="utf-8"?>
-<w:endnotes xmlns:ve="http://schemas.openxmlformats.org/markup-compatibility/2006" xmlns:o="urn:schemas-microsoft-com:office:office" xmlns:r="http://schemas.openxmlformats.org/officeDocument/2006/relationships" xmlns:m="http://schemas.openxmlformats.org/officeDocument/2006/math" xmlns:v="urn:schemas-microsoft-com:vml" xmlns:wp="http://schemas.openxmlformats.org/drawingml/2006/wordprocessingDrawing" xmlns:w10="urn:schemas-microsoft-com:office:word" xmlns:w="http://schemas.openxmlformats.org/wordprocessingml/2006/main" xmlns:wne="http://schemas.microsoft.com/office/word/2006/wordml">
-  <w:endnote w:type="separator" w:id="0">
+<w:endnotes xmlns:wpc="http://schemas.microsoft.com/office/word/2010/wordprocessingCanvas" xmlns:cx="http://schemas.microsoft.com/office/drawing/2014/chartex" xmlns:cx1="http://schemas.microsoft.com/office/drawing/2015/9/8/chartex" xmlns:cx2="http://schemas.microsoft.com/office/drawing/2015/10/21/chartex" xmlns:cx3="http://schemas.microsoft.com/office/drawing/2016/5/9/chartex" xmlns:cx4="http://schemas.microsoft.com/office/drawing/2016/5/10/chartex" xmlns:cx5="http://schemas.microsoft.com/office/drawing/2016/5/11/chartex" xmlns:cx6="http://schemas.microsoft.com/office/drawing/2016/5/12/chartex" xmlns:cx7="http://schemas.microsoft.com/office/drawing/2016/5/13/chartex" xmlns:cx8="http://schemas.microsoft.com/office/drawing/2016/5/14/chartex" xmlns:mc="http://schemas.openxmlformats.org/markup-compatibility/2006" xmlns:aink="http://schemas.microsoft.com/office/drawing/2016/ink" xmlns:am3d="http://schemas.microsoft.com/office/drawing/2017/model3d" xmlns:o="urn:schemas-microsoft-com:office:office" xmlns:oel="http://schemas.microsoft.com/office/2019/extlst" xmlns:r="http://schemas.openxmlformats.org/officeDocument/2006/relationships" xmlns:m="http://schemas.openxmlformats.org/officeDocument/2006/math" xmlns:v="urn:schemas-microsoft-com:vml" xmlns:wp14="http://schemas.microsoft.com/office/word/2010/wordprocessingDrawing" xmlns:wp="http://schemas.openxmlformats.org/drawingml/2006/wordprocessingDrawing" xmlns:w10="urn:schemas-microsoft-com:office:word" xmlns:w="http://schemas.openxmlformats.org/wordprocessingml/2006/main" xmlns:w14="http://schemas.microsoft.com/office/word/2010/wordml" xmlns:w15="http://schemas.microsoft.com/office/word/2012/wordml" xmlns:w16cex="http://schemas.microsoft.com/office/word/2018/wordml/cex" xmlns:w16cid="http://schemas.microsoft.com/office/word/2016/wordml/cid" xmlns:w16="http://schemas.microsoft.com/office/word/2018/wordml" xmlns:w16sdtdh="http://schemas.microsoft.com/office/word/2020/wordml/sdtdatahash" xmlns:w16se="http://schemas.microsoft.com/office/word/2015/wordml/symex" xmlns:wpg="http://schemas.microsoft.com/office/word/2010/wordprocessingGroup" xmlns:wpi="http://schemas.microsoft.com/office/word/2010/wordprocessingInk" xmlns:wne="http://schemas.microsoft.com/office/word/2006/wordml" xmlns:wps="http://schemas.microsoft.com/office/word/2010/wordprocessingShape" mc:Ignorable="w14 w15 w16se w16cid w16 w16cex w16sdtdh wp14">
+  <w:endnote w:type="separator" w:id="-1">
     <w:p>
       <w:r>
         <w:separator/>
       </w:r>
     </w:p>
   </w:endnote>
-  <w:endnote w:type="continuationSeparator" w:id="1">
+  <w:endnote w:type="continuationSeparator" w:id="0">
     <w:p>
       <w:r>
         <w:continuationSeparator/>
@@ -31815,7 +30048,7 @@
 </file>
 
 <file path=word/footer1.xml><?xml version="1.0" encoding="utf-8"?>
-<w:ftr xmlns:ve="http://schemas.openxmlformats.org/markup-compatibility/2006" xmlns:o="urn:schemas-microsoft-com:office:office" xmlns:r="http://schemas.openxmlformats.org/officeDocument/2006/relationships" xmlns:m="http://schemas.openxmlformats.org/officeDocument/2006/math" xmlns:v="urn:schemas-microsoft-com:vml" xmlns:wp="http://schemas.openxmlformats.org/drawingml/2006/wordprocessingDrawing" xmlns:w10="urn:schemas-microsoft-com:office:word" xmlns:w="http://schemas.openxmlformats.org/wordprocessingml/2006/main" xmlns:wne="http://schemas.microsoft.com/office/word/2006/wordml">
+<w:ftr xmlns:wpc="http://schemas.microsoft.com/office/word/2010/wordprocessingCanvas" xmlns:cx="http://schemas.microsoft.com/office/drawing/2014/chartex" xmlns:cx1="http://schemas.microsoft.com/office/drawing/2015/9/8/chartex" xmlns:cx2="http://schemas.microsoft.com/office/drawing/2015/10/21/chartex" xmlns:cx3="http://schemas.microsoft.com/office/drawing/2016/5/9/chartex" xmlns:cx4="http://schemas.microsoft.com/office/drawing/2016/5/10/chartex" xmlns:cx5="http://schemas.microsoft.com/office/drawing/2016/5/11/chartex" xmlns:cx6="http://schemas.microsoft.com/office/drawing/2016/5/12/chartex" xmlns:cx7="http://schemas.microsoft.com/office/drawing/2016/5/13/chartex" xmlns:cx8="http://schemas.microsoft.com/office/drawing/2016/5/14/chartex" xmlns:mc="http://schemas.openxmlformats.org/markup-compatibility/2006" xmlns:aink="http://schemas.microsoft.com/office/drawing/2016/ink" xmlns:am3d="http://schemas.microsoft.com/office/drawing/2017/model3d" xmlns:o="urn:schemas-microsoft-com:office:office" xmlns:oel="http://schemas.microsoft.com/office/2019/extlst" xmlns:r="http://schemas.openxmlformats.org/officeDocument/2006/relationships" xmlns:m="http://schemas.openxmlformats.org/officeDocument/2006/math" xmlns:v="urn:schemas-microsoft-com:vml" xmlns:wp14="http://schemas.microsoft.com/office/word/2010/wordprocessingDrawing" xmlns:wp="http://schemas.openxmlformats.org/drawingml/2006/wordprocessingDrawing" xmlns:w10="urn:schemas-microsoft-com:office:word" xmlns:w="http://schemas.openxmlformats.org/wordprocessingml/2006/main" xmlns:w14="http://schemas.microsoft.com/office/word/2010/wordml" xmlns:w15="http://schemas.microsoft.com/office/word/2012/wordml" xmlns:w16cex="http://schemas.microsoft.com/office/word/2018/wordml/cex" xmlns:w16cid="http://schemas.microsoft.com/office/word/2016/wordml/cid" xmlns:w16="http://schemas.microsoft.com/office/word/2018/wordml" xmlns:w16sdtdh="http://schemas.microsoft.com/office/word/2020/wordml/sdtdatahash" xmlns:w16se="http://schemas.microsoft.com/office/word/2015/wordml/symex" xmlns:wpg="http://schemas.microsoft.com/office/word/2010/wordprocessingGroup" xmlns:wpi="http://schemas.microsoft.com/office/word/2010/wordprocessingInk" xmlns:wne="http://schemas.microsoft.com/office/word/2006/wordml" xmlns:wps="http://schemas.microsoft.com/office/word/2010/wordprocessingShape" mc:Ignorable="w14 w15 w16se w16cid w16 w16cex w16sdtdh wp14">
   <w:p>
     <w:pPr>
       <w:pStyle w:val="Pieddepage"/>
@@ -31863,15 +30096,15 @@
 </file>
 
 <file path=word/footnotes.xml><?xml version="1.0" encoding="utf-8"?>
-<w:footnotes xmlns:ve="http://schemas.openxmlformats.org/markup-compatibility/2006" xmlns:o="urn:schemas-microsoft-com:office:office" xmlns:r="http://schemas.openxmlformats.org/officeDocument/2006/relationships" xmlns:m="http://schemas.openxmlformats.org/officeDocument/2006/math" xmlns:v="urn:schemas-microsoft-com:vml" xmlns:wp="http://schemas.openxmlformats.org/drawingml/2006/wordprocessingDrawing" xmlns:w10="urn:schemas-microsoft-com:office:word" xmlns:w="http://schemas.openxmlformats.org/wordprocessingml/2006/main" xmlns:wne="http://schemas.microsoft.com/office/word/2006/wordml">
-  <w:footnote w:type="separator" w:id="0">
+<w:footnotes xmlns:wpc="http://schemas.microsoft.com/office/word/2010/wordprocessingCanvas" xmlns:cx="http://schemas.microsoft.com/office/drawing/2014/chartex" xmlns:cx1="http://schemas.microsoft.com/office/drawing/2015/9/8/chartex" xmlns:cx2="http://schemas.microsoft.com/office/drawing/2015/10/21/chartex" xmlns:cx3="http://schemas.microsoft.com/office/drawing/2016/5/9/chartex" xmlns:cx4="http://schemas.microsoft.com/office/drawing/2016/5/10/chartex" xmlns:cx5="http://schemas.microsoft.com/office/drawing/2016/5/11/chartex" xmlns:cx6="http://schemas.microsoft.com/office/drawing/2016/5/12/chartex" xmlns:cx7="http://schemas.microsoft.com/office/drawing/2016/5/13/chartex" xmlns:cx8="http://schemas.microsoft.com/office/drawing/2016/5/14/chartex" xmlns:mc="http://schemas.openxmlformats.org/markup-compatibility/2006" xmlns:aink="http://schemas.microsoft.com/office/drawing/2016/ink" xmlns:am3d="http://schemas.microsoft.com/office/drawing/2017/model3d" xmlns:o="urn:schemas-microsoft-com:office:office" xmlns:oel="http://schemas.microsoft.com/office/2019/extlst" xmlns:r="http://schemas.openxmlformats.org/officeDocument/2006/relationships" xmlns:m="http://schemas.openxmlformats.org/officeDocument/2006/math" xmlns:v="urn:schemas-microsoft-com:vml" xmlns:wp14="http://schemas.microsoft.com/office/word/2010/wordprocessingDrawing" xmlns:wp="http://schemas.openxmlformats.org/drawingml/2006/wordprocessingDrawing" xmlns:w10="urn:schemas-microsoft-com:office:word" xmlns:w="http://schemas.openxmlformats.org/wordprocessingml/2006/main" xmlns:w14="http://schemas.microsoft.com/office/word/2010/wordml" xmlns:w15="http://schemas.microsoft.com/office/word/2012/wordml" xmlns:w16cex="http://schemas.microsoft.com/office/word/2018/wordml/cex" xmlns:w16cid="http://schemas.microsoft.com/office/word/2016/wordml/cid" xmlns:w16="http://schemas.microsoft.com/office/word/2018/wordml" xmlns:w16sdtdh="http://schemas.microsoft.com/office/word/2020/wordml/sdtdatahash" xmlns:w16se="http://schemas.microsoft.com/office/word/2015/wordml/symex" xmlns:wpg="http://schemas.microsoft.com/office/word/2010/wordprocessingGroup" xmlns:wpi="http://schemas.microsoft.com/office/word/2010/wordprocessingInk" xmlns:wne="http://schemas.microsoft.com/office/word/2006/wordml" xmlns:wps="http://schemas.microsoft.com/office/word/2010/wordprocessingShape" mc:Ignorable="w14 w15 w16se w16cid w16 w16cex w16sdtdh wp14">
+  <w:footnote w:type="separator" w:id="-1">
     <w:p>
       <w:r>
         <w:separator/>
       </w:r>
     </w:p>
   </w:footnote>
-  <w:footnote w:type="continuationSeparator" w:id="1">
+  <w:footnote w:type="continuationSeparator" w:id="0">
     <w:p>
       <w:r>
         <w:continuationSeparator/>
@@ -31882,19 +30115,19 @@
 </file>
 
 <file path=word/header1.xml><?xml version="1.0" encoding="utf-8"?>
-<w:hdr xmlns:ve="http://schemas.openxmlformats.org/markup-compatibility/2006" xmlns:o="urn:schemas-microsoft-com:office:office" xmlns:r="http://schemas.openxmlformats.org/officeDocument/2006/relationships" xmlns:m="http://schemas.openxmlformats.org/officeDocument/2006/math" xmlns:v="urn:schemas-microsoft-com:vml" xmlns:wp="http://schemas.openxmlformats.org/drawingml/2006/wordprocessingDrawing" xmlns:w10="urn:schemas-microsoft-com:office:word" xmlns:w="http://schemas.openxmlformats.org/wordprocessingml/2006/main" xmlns:wne="http://schemas.microsoft.com/office/word/2006/wordml">
+<w:hdr xmlns:wpc="http://schemas.microsoft.com/office/word/2010/wordprocessingCanvas" xmlns:cx="http://schemas.microsoft.com/office/drawing/2014/chartex" xmlns:cx1="http://schemas.microsoft.com/office/drawing/2015/9/8/chartex" xmlns:cx2="http://schemas.microsoft.com/office/drawing/2015/10/21/chartex" xmlns:cx3="http://schemas.microsoft.com/office/drawing/2016/5/9/chartex" xmlns:cx4="http://schemas.microsoft.com/office/drawing/2016/5/10/chartex" xmlns:cx5="http://schemas.microsoft.com/office/drawing/2016/5/11/chartex" xmlns:cx6="http://schemas.microsoft.com/office/drawing/2016/5/12/chartex" xmlns:cx7="http://schemas.microsoft.com/office/drawing/2016/5/13/chartex" xmlns:cx8="http://schemas.microsoft.com/office/drawing/2016/5/14/chartex" xmlns:mc="http://schemas.openxmlformats.org/markup-compatibility/2006" xmlns:aink="http://schemas.microsoft.com/office/drawing/2016/ink" xmlns:am3d="http://schemas.microsoft.com/office/drawing/2017/model3d" xmlns:o="urn:schemas-microsoft-com:office:office" xmlns:oel="http://schemas.microsoft.com/office/2019/extlst" xmlns:r="http://schemas.openxmlformats.org/officeDocument/2006/relationships" xmlns:m="http://schemas.openxmlformats.org/officeDocument/2006/math" xmlns:v="urn:schemas-microsoft-com:vml" xmlns:wp14="http://schemas.microsoft.com/office/word/2010/wordprocessingDrawing" xmlns:wp="http://schemas.openxmlformats.org/drawingml/2006/wordprocessingDrawing" xmlns:w10="urn:schemas-microsoft-com:office:word" xmlns:w="http://schemas.openxmlformats.org/wordprocessingml/2006/main" xmlns:w14="http://schemas.microsoft.com/office/word/2010/wordml" xmlns:w15="http://schemas.microsoft.com/office/word/2012/wordml" xmlns:w16cex="http://schemas.microsoft.com/office/word/2018/wordml/cex" xmlns:w16cid="http://schemas.microsoft.com/office/word/2016/wordml/cid" xmlns:w16="http://schemas.microsoft.com/office/word/2018/wordml" xmlns:w16sdtdh="http://schemas.microsoft.com/office/word/2020/wordml/sdtdatahash" xmlns:w16se="http://schemas.microsoft.com/office/word/2015/wordml/symex" xmlns:wpg="http://schemas.microsoft.com/office/word/2010/wordprocessingGroup" xmlns:wpi="http://schemas.microsoft.com/office/word/2010/wordprocessingInk" xmlns:wne="http://schemas.microsoft.com/office/word/2006/wordml" xmlns:wps="http://schemas.microsoft.com/office/word/2010/wordprocessingShape" mc:Ignorable="w14 w15 w16se w16cid w16 w16cex w16sdtdh wp14">
   <w:p>
     <w:r>
       <w:t/>
       <w:drawing>
         <wp:inline distT="0" distR="0" distB="0" distL="0">
           <wp:extent cx="635000" cy="635000"/>
-          <wp:docPr id="1" name="Drawing 1" descr="platform:/resource/E-BookStore/documentation/doc-src/images/logoEtablissement.jpg"/>
+          <wp:docPr id="13" name="Drawing 13" descr="platform:/resource/E-BookStore/documentation/doc-src/images/logoEtablissement.jpg"/>
           <a:graphic xmlns:a="http://schemas.openxmlformats.org/drawingml/2006/main">
             <a:graphicData uri="http://schemas.openxmlformats.org/drawingml/2006/picture">
               <pic:pic xmlns:pic="http://schemas.openxmlformats.org/drawingml/2006/picture">
                 <pic:nvPicPr>
-                  <pic:cNvPr id="0" name="Picture 1" descr="platform:/resource/E-BookStore/documentation/doc-src/images/logoEtablissement.jpg"/>
+                  <pic:cNvPr id="0" name="Picture 13" descr="platform:/resource/E-BookStore/documentation/doc-src/images/logoEtablissement.jpg"/>
                   <pic:cNvPicPr>
                     <a:picLocks noChangeAspect="true"/>
                   </pic:cNvPicPr>
@@ -31931,12 +30164,12 @@
       <w:drawing>
         <wp:inline distT="0" distR="0" distB="0" distL="0">
           <wp:extent cx="1206500" cy="635000"/>
-          <wp:docPr id="2" name="Drawing 2" descr="platform:/resource/E-BookStore/documentation/doc-src/images/logoProjet.jpg"/>
+          <wp:docPr id="14" name="Drawing 14" descr="platform:/resource/E-BookStore/documentation/doc-src/images/logoProjet.jpg"/>
           <a:graphic xmlns:a="http://schemas.openxmlformats.org/drawingml/2006/main">
             <a:graphicData uri="http://schemas.openxmlformats.org/drawingml/2006/picture">
               <pic:pic xmlns:pic="http://schemas.openxmlformats.org/drawingml/2006/picture">
                 <pic:nvPicPr>
-                  <pic:cNvPr id="0" name="Picture 2" descr="platform:/resource/E-BookStore/documentation/doc-src/images/logoProjet.jpg"/>
+                  <pic:cNvPr id="0" name="Picture 14" descr="platform:/resource/E-BookStore/documentation/doc-src/images/logoProjet.jpg"/>
                   <pic:cNvPicPr>
                     <a:picLocks noChangeAspect="true"/>
                   </pic:cNvPicPr>
@@ -31967,8 +30200,8 @@
 </file>
 
 <file path=word/numbering.xml><?xml version="1.0" encoding="utf-8"?>
-<w:numbering xmlns:ve="http://schemas.openxmlformats.org/markup-compatibility/2006" xmlns:o="urn:schemas-microsoft-com:office:office" xmlns:r="http://schemas.openxmlformats.org/officeDocument/2006/relationships" xmlns:m="http://schemas.openxmlformats.org/officeDocument/2006/math" xmlns:v="urn:schemas-microsoft-com:vml" xmlns:wp="http://schemas.openxmlformats.org/drawingml/2006/wordprocessingDrawing" xmlns:w10="urn:schemas-microsoft-com:office:word" xmlns:w="http://schemas.openxmlformats.org/wordprocessingml/2006/main" xmlns:wne="http://schemas.microsoft.com/office/word/2006/wordml">
-  <w:abstractNum w:abstractNumId="0">
+<w:numbering xmlns:wpc="http://schemas.microsoft.com/office/word/2010/wordprocessingCanvas" xmlns:cx="http://schemas.microsoft.com/office/drawing/2014/chartex" xmlns:cx1="http://schemas.microsoft.com/office/drawing/2015/9/8/chartex" xmlns:cx2="http://schemas.microsoft.com/office/drawing/2015/10/21/chartex" xmlns:cx3="http://schemas.microsoft.com/office/drawing/2016/5/9/chartex" xmlns:cx4="http://schemas.microsoft.com/office/drawing/2016/5/10/chartex" xmlns:cx5="http://schemas.microsoft.com/office/drawing/2016/5/11/chartex" xmlns:cx6="http://schemas.microsoft.com/office/drawing/2016/5/12/chartex" xmlns:cx7="http://schemas.microsoft.com/office/drawing/2016/5/13/chartex" xmlns:cx8="http://schemas.microsoft.com/office/drawing/2016/5/14/chartex" xmlns:mc="http://schemas.openxmlformats.org/markup-compatibility/2006" xmlns:aink="http://schemas.microsoft.com/office/drawing/2016/ink" xmlns:am3d="http://schemas.microsoft.com/office/drawing/2017/model3d" xmlns:o="urn:schemas-microsoft-com:office:office" xmlns:oel="http://schemas.microsoft.com/office/2019/extlst" xmlns:r="http://schemas.openxmlformats.org/officeDocument/2006/relationships" xmlns:m="http://schemas.openxmlformats.org/officeDocument/2006/math" xmlns:v="urn:schemas-microsoft-com:vml" xmlns:wp14="http://schemas.microsoft.com/office/word/2010/wordprocessingDrawing" xmlns:wp="http://schemas.openxmlformats.org/drawingml/2006/wordprocessingDrawing" xmlns:w10="urn:schemas-microsoft-com:office:word" xmlns:w="http://schemas.openxmlformats.org/wordprocessingml/2006/main" xmlns:w14="http://schemas.microsoft.com/office/word/2010/wordml" xmlns:w15="http://schemas.microsoft.com/office/word/2012/wordml" xmlns:w16cex="http://schemas.microsoft.com/office/word/2018/wordml/cex" xmlns:w16cid="http://schemas.microsoft.com/office/word/2016/wordml/cid" xmlns:w16="http://schemas.microsoft.com/office/word/2018/wordml" xmlns:w16sdtdh="http://schemas.microsoft.com/office/word/2020/wordml/sdtdatahash" xmlns:w16se="http://schemas.microsoft.com/office/word/2015/wordml/symex" xmlns:wpg="http://schemas.microsoft.com/office/word/2010/wordprocessingGroup" xmlns:wpi="http://schemas.microsoft.com/office/word/2010/wordprocessingInk" xmlns:wne="http://schemas.microsoft.com/office/word/2006/wordml" xmlns:wps="http://schemas.microsoft.com/office/word/2010/wordprocessingShape" mc:Ignorable="w14 w15 w16se w16cid w16 w16cex w16sdtdh wp14">
+  <w:abstractNum w:abstractNumId="0" w15:restartNumberingAfterBreak="0">
     <w:nsid w:val="053E57DC"/>
     <w:multiLevelType w:val="hybridMultilevel"/>
     <w:tmpl w:val="96EED7C0"/>
@@ -32081,7 +30314,7 @@
       </w:rPr>
     </w:lvl>
   </w:abstractNum>
-  <w:abstractNum w:abstractNumId="1">
+  <w:abstractNum w:abstractNumId="1" w15:restartNumberingAfterBreak="0">
     <w:nsid w:val="08387AB7"/>
     <w:multiLevelType w:val="hybridMultilevel"/>
     <w:tmpl w:val="41E4379E"/>
@@ -32194,7 +30427,7 @@
       </w:rPr>
     </w:lvl>
   </w:abstractNum>
-  <w:abstractNum w:abstractNumId="2">
+  <w:abstractNum w:abstractNumId="2" w15:restartNumberingAfterBreak="0">
     <w:nsid w:val="390F2B56"/>
     <w:multiLevelType w:val="hybridMultilevel"/>
     <w:tmpl w:val="87D8E714"/>
@@ -32307,7 +30540,7 @@
       </w:rPr>
     </w:lvl>
   </w:abstractNum>
-  <w:abstractNum w:abstractNumId="3">
+  <w:abstractNum w:abstractNumId="3" w15:restartNumberingAfterBreak="0">
     <w:nsid w:val="54E06892"/>
     <w:multiLevelType w:val="multilevel"/>
     <w:tmpl w:val="74462420"/>
@@ -32402,7 +30635,7 @@
       </w:pPr>
     </w:lvl>
   </w:abstractNum>
-  <w:abstractNum w:abstractNumId="4">
+  <w:abstractNum w:abstractNumId="4" w15:restartNumberingAfterBreak="0">
     <w:nsid w:val="557F20BA"/>
     <w:multiLevelType w:val="hybridMultilevel"/>
     <w:tmpl w:val="6CF0B416"/>
@@ -32515,7 +30748,7 @@
       </w:rPr>
     </w:lvl>
   </w:abstractNum>
-  <w:abstractNum w:abstractNumId="5">
+  <w:abstractNum w:abstractNumId="5" w15:restartNumberingAfterBreak="0">
     <w:nsid w:val="6BB83B22"/>
     <w:multiLevelType w:val="hybridMultilevel"/>
     <w:tmpl w:val="8702DBDC"/>
@@ -32628,7 +30861,7 @@
       </w:rPr>
     </w:lvl>
   </w:abstractNum>
-  <w:abstractNum w:abstractNumId="6">
+  <w:abstractNum w:abstractNumId="6" w15:restartNumberingAfterBreak="0">
     <w:nsid w:val="6CFF47E9"/>
     <w:multiLevelType w:val="multilevel"/>
     <w:tmpl w:val="F920DDA0"/>
@@ -32777,7 +31010,7 @@
       </w:rPr>
     </w:lvl>
   </w:abstractNum>
-  <w:abstractNum w:abstractNumId="7">
+  <w:abstractNum w:abstractNumId="7" w15:restartNumberingAfterBreak="0">
     <w:nsid w:val="6E4B1278"/>
     <w:multiLevelType w:val="hybridMultilevel"/>
     <w:tmpl w:val="9278AC34"/>
@@ -32890,7 +31123,7 @@
       </w:rPr>
     </w:lvl>
   </w:abstractNum>
-  <w:abstractNum w:abstractNumId="8">
+  <w:abstractNum w:abstractNumId="8" w15:restartNumberingAfterBreak="0">
     <w:nsid w:val="6FA55063"/>
     <w:multiLevelType w:val="hybridMultilevel"/>
     <w:tmpl w:val="78BE94F6"/>
@@ -33003,7 +31236,7 @@
       </w:rPr>
     </w:lvl>
   </w:abstractNum>
-  <w:abstractNum w:abstractNumId="9">
+  <w:abstractNum w:abstractNumId="9" w15:restartNumberingAfterBreak="0">
     <w:nsid w:val="7C6175EB"/>
     <w:multiLevelType w:val="multilevel"/>
     <w:tmpl w:val="462C678E"/>
@@ -33116,7 +31349,7 @@
       </w:pPr>
     </w:lvl>
   </w:abstractNum>
-  <w:num w:numId="1">
+  <w:num w:numId="1" w16cid:durableId="596714899">
     <w:abstractNumId w:val="9"/>
     <w:lvlOverride w:ilvl="0">
       <w:startOverride w:val="1"/>
@@ -33146,38 +31379,38 @@
       <w:startOverride w:val="1"/>
     </w:lvlOverride>
   </w:num>
-  <w:num w:numId="2">
+  <w:num w:numId="2" w16cid:durableId="1483767263">
     <w:abstractNumId w:val="6"/>
   </w:num>
-  <w:num w:numId="3">
+  <w:num w:numId="3" w16cid:durableId="540284624">
     <w:abstractNumId w:val="3"/>
   </w:num>
-  <w:num w:numId="4">
+  <w:num w:numId="4" w16cid:durableId="1450708709">
     <w:abstractNumId w:val="0"/>
   </w:num>
-  <w:num w:numId="5">
+  <w:num w:numId="5" w16cid:durableId="1681858984">
     <w:abstractNumId w:val="1"/>
   </w:num>
-  <w:num w:numId="6">
+  <w:num w:numId="6" w16cid:durableId="1655646542">
     <w:abstractNumId w:val="5"/>
   </w:num>
-  <w:num w:numId="7">
+  <w:num w:numId="7" w16cid:durableId="1063528844">
     <w:abstractNumId w:val="7"/>
   </w:num>
-  <w:num w:numId="8">
+  <w:num w:numId="8" w16cid:durableId="552697044">
     <w:abstractNumId w:val="8"/>
   </w:num>
-  <w:num w:numId="9">
+  <w:num w:numId="9" w16cid:durableId="348265169">
     <w:abstractNumId w:val="4"/>
   </w:num>
-  <w:num w:numId="10">
+  <w:num w:numId="10" w16cid:durableId="492378632">
     <w:abstractNumId w:val="2"/>
   </w:num>
 </w:numbering>
 </file>
 
 <file path=word/styles.xml><?xml version="1.0" encoding="utf-8"?>
-<w:styles xmlns:r="http://schemas.openxmlformats.org/officeDocument/2006/relationships" xmlns:w="http://schemas.openxmlformats.org/wordprocessingml/2006/main">
+<w:styles xmlns:mc="http://schemas.openxmlformats.org/markup-compatibility/2006" xmlns:r="http://schemas.openxmlformats.org/officeDocument/2006/relationships" xmlns:w="http://schemas.openxmlformats.org/wordprocessingml/2006/main" xmlns:w14="http://schemas.microsoft.com/office/word/2010/wordml" xmlns:w15="http://schemas.microsoft.com/office/word/2012/wordml" xmlns:w16cex="http://schemas.microsoft.com/office/word/2018/wordml/cex" xmlns:w16cid="http://schemas.microsoft.com/office/word/2016/wordml/cid" xmlns:w16="http://schemas.microsoft.com/office/word/2018/wordml" xmlns:w16sdtdh="http://schemas.microsoft.com/office/word/2020/wordml/sdtdatahash" xmlns:w16se="http://schemas.microsoft.com/office/word/2015/wordml/symex" mc:Ignorable="w14 w15 w16se w16cid w16 w16cex w16sdtdh">
   <w:docDefaults>
     <w:rPrDefault>
       <w:rPr>
@@ -33187,146 +31420,383 @@
     </w:rPrDefault>
     <w:pPrDefault/>
   </w:docDefaults>
-  <w:latentStyles w:defLockedState="0" w:defUIPriority="99" w:defSemiHidden="1" w:defUnhideWhenUsed="1" w:defQFormat="0" w:count="267">
-    <w:lsdException w:name="Normal" w:semiHidden="0" w:uiPriority="0" w:unhideWhenUsed="0" w:qFormat="1"/>
-    <w:lsdException w:name="heading 1" w:semiHidden="0" w:uiPriority="9" w:unhideWhenUsed="0" w:qFormat="1"/>
-    <w:lsdException w:name="heading 2" w:uiPriority="9" w:qFormat="1"/>
-    <w:lsdException w:name="heading 3" w:uiPriority="9" w:qFormat="1"/>
-    <w:lsdException w:name="heading 4" w:uiPriority="9" w:qFormat="1"/>
-    <w:lsdException w:name="heading 5" w:uiPriority="9" w:qFormat="1"/>
-    <w:lsdException w:name="heading 6" w:uiPriority="9" w:qFormat="1"/>
-    <w:lsdException w:name="heading 7" w:uiPriority="9" w:qFormat="1"/>
-    <w:lsdException w:name="heading 8" w:uiPriority="9" w:qFormat="1"/>
-    <w:lsdException w:name="heading 9" w:uiPriority="9" w:qFormat="1"/>
-    <w:lsdException w:name="toc 1" w:uiPriority="39"/>
-    <w:lsdException w:name="toc 2" w:uiPriority="39"/>
-    <w:lsdException w:name="toc 3" w:uiPriority="39"/>
-    <w:lsdException w:name="toc 4" w:uiPriority="39"/>
-    <w:lsdException w:name="toc 5" w:uiPriority="39"/>
-    <w:lsdException w:name="toc 6" w:uiPriority="39"/>
-    <w:lsdException w:name="toc 7" w:uiPriority="39"/>
-    <w:lsdException w:name="toc 8" w:uiPriority="39"/>
-    <w:lsdException w:name="toc 9" w:uiPriority="39"/>
-    <w:lsdException w:name="header" w:uiPriority="0"/>
-    <w:lsdException w:name="footer" w:uiPriority="0"/>
-    <w:lsdException w:name="caption" w:uiPriority="35" w:qFormat="1"/>
-    <w:lsdException w:name="Title" w:semiHidden="0" w:uiPriority="10" w:unhideWhenUsed="0" w:qFormat="1"/>
-    <w:lsdException w:name="Default Paragraph Font" w:uiPriority="1"/>
-    <w:lsdException w:name="Subtitle" w:semiHidden="0" w:uiPriority="11" w:unhideWhenUsed="0" w:qFormat="1"/>
-    <w:lsdException w:name="Strong" w:semiHidden="0" w:uiPriority="22" w:unhideWhenUsed="0" w:qFormat="1"/>
-    <w:lsdException w:name="Emphasis" w:semiHidden="0" w:uiPriority="20" w:unhideWhenUsed="0" w:qFormat="1"/>
-    <w:lsdException w:name="Table Grid" w:semiHidden="0" w:uiPriority="59" w:unhideWhenUsed="0"/>
-    <w:lsdException w:name="Placeholder Text" w:unhideWhenUsed="0"/>
-    <w:lsdException w:name="No Spacing" w:semiHidden="0" w:uiPriority="1" w:unhideWhenUsed="0" w:qFormat="1"/>
-    <w:lsdException w:name="Light Shading" w:semiHidden="0" w:uiPriority="60" w:unhideWhenUsed="0"/>
-    <w:lsdException w:name="Light List" w:semiHidden="0" w:uiPriority="61" w:unhideWhenUsed="0"/>
-    <w:lsdException w:name="Light Grid" w:semiHidden="0" w:uiPriority="62" w:unhideWhenUsed="0"/>
-    <w:lsdException w:name="Medium Shading 1" w:semiHidden="0" w:uiPriority="63" w:unhideWhenUsed="0"/>
-    <w:lsdException w:name="Medium Shading 2" w:semiHidden="0" w:uiPriority="64" w:unhideWhenUsed="0"/>
-    <w:lsdException w:name="Medium List 1" w:semiHidden="0" w:uiPriority="65" w:unhideWhenUsed="0"/>
-    <w:lsdException w:name="Medium List 2" w:semiHidden="0" w:uiPriority="66" w:unhideWhenUsed="0"/>
-    <w:lsdException w:name="Medium Grid 1" w:semiHidden="0" w:uiPriority="67" w:unhideWhenUsed="0"/>
-    <w:lsdException w:name="Medium Grid 2" w:semiHidden="0" w:uiPriority="68" w:unhideWhenUsed="0"/>
-    <w:lsdException w:name="Medium Grid 3" w:semiHidden="0" w:uiPriority="69" w:unhideWhenUsed="0"/>
-    <w:lsdException w:name="Dark List" w:semiHidden="0" w:uiPriority="70" w:unhideWhenUsed="0"/>
-    <w:lsdException w:name="Colorful Shading" w:semiHidden="0" w:uiPriority="71" w:unhideWhenUsed="0"/>
-    <w:lsdException w:name="Colorful List" w:semiHidden="0" w:uiPriority="72" w:unhideWhenUsed="0"/>
-    <w:lsdException w:name="Colorful Grid" w:semiHidden="0" w:uiPriority="73" w:unhideWhenUsed="0"/>
-    <w:lsdException w:name="Light Shading Accent 1" w:semiHidden="0" w:uiPriority="60" w:unhideWhenUsed="0"/>
-    <w:lsdException w:name="Light List Accent 1" w:semiHidden="0" w:uiPriority="61" w:unhideWhenUsed="0"/>
-    <w:lsdException w:name="Light Grid Accent 1" w:semiHidden="0" w:uiPriority="62" w:unhideWhenUsed="0"/>
-    <w:lsdException w:name="Medium Shading 1 Accent 1" w:semiHidden="0" w:uiPriority="63" w:unhideWhenUsed="0"/>
-    <w:lsdException w:name="Medium Shading 2 Accent 1" w:semiHidden="0" w:uiPriority="64" w:unhideWhenUsed="0"/>
-    <w:lsdException w:name="Medium List 1 Accent 1" w:semiHidden="0" w:uiPriority="65" w:unhideWhenUsed="0"/>
-    <w:lsdException w:name="Revision" w:unhideWhenUsed="0"/>
-    <w:lsdException w:name="List Paragraph" w:semiHidden="0" w:uiPriority="34" w:unhideWhenUsed="0" w:qFormat="1"/>
-    <w:lsdException w:name="Quote" w:semiHidden="0" w:uiPriority="29" w:unhideWhenUsed="0" w:qFormat="1"/>
-    <w:lsdException w:name="Intense Quote" w:semiHidden="0" w:uiPriority="30" w:unhideWhenUsed="0" w:qFormat="1"/>
-    <w:lsdException w:name="Medium List 2 Accent 1" w:semiHidden="0" w:uiPriority="66" w:unhideWhenUsed="0"/>
-    <w:lsdException w:name="Medium Grid 1 Accent 1" w:semiHidden="0" w:uiPriority="67" w:unhideWhenUsed="0"/>
-    <w:lsdException w:name="Medium Grid 2 Accent 1" w:semiHidden="0" w:uiPriority="68" w:unhideWhenUsed="0"/>
-    <w:lsdException w:name="Medium Grid 3 Accent 1" w:semiHidden="0" w:uiPriority="69" w:unhideWhenUsed="0"/>
-    <w:lsdException w:name="Dark List Accent 1" w:semiHidden="0" w:uiPriority="70" w:unhideWhenUsed="0"/>
-    <w:lsdException w:name="Colorful Shading Accent 1" w:semiHidden="0" w:uiPriority="71" w:unhideWhenUsed="0"/>
-    <w:lsdException w:name="Colorful List Accent 1" w:semiHidden="0" w:uiPriority="72" w:unhideWhenUsed="0"/>
-    <w:lsdException w:name="Colorful Grid Accent 1" w:semiHidden="0" w:uiPriority="73" w:unhideWhenUsed="0"/>
-    <w:lsdException w:name="Light Shading Accent 2" w:semiHidden="0" w:uiPriority="60" w:unhideWhenUsed="0"/>
-    <w:lsdException w:name="Light List Accent 2" w:semiHidden="0" w:uiPriority="61" w:unhideWhenUsed="0"/>
-    <w:lsdException w:name="Light Grid Accent 2" w:semiHidden="0" w:uiPriority="62" w:unhideWhenUsed="0"/>
-    <w:lsdException w:name="Medium Shading 1 Accent 2" w:semiHidden="0" w:uiPriority="63" w:unhideWhenUsed="0"/>
-    <w:lsdException w:name="Medium Shading 2 Accent 2" w:semiHidden="0" w:uiPriority="64" w:unhideWhenUsed="0"/>
-    <w:lsdException w:name="Medium List 1 Accent 2" w:semiHidden="0" w:uiPriority="65" w:unhideWhenUsed="0"/>
-    <w:lsdException w:name="Medium List 2 Accent 2" w:semiHidden="0" w:uiPriority="66" w:unhideWhenUsed="0"/>
-    <w:lsdException w:name="Medium Grid 1 Accent 2" w:semiHidden="0" w:uiPriority="67" w:unhideWhenUsed="0"/>
-    <w:lsdException w:name="Medium Grid 2 Accent 2" w:semiHidden="0" w:uiPriority="68" w:unhideWhenUsed="0"/>
-    <w:lsdException w:name="Medium Grid 3 Accent 2" w:semiHidden="0" w:uiPriority="69" w:unhideWhenUsed="0"/>
-    <w:lsdException w:name="Dark List Accent 2" w:semiHidden="0" w:uiPriority="70" w:unhideWhenUsed="0"/>
-    <w:lsdException w:name="Colorful Shading Accent 2" w:semiHidden="0" w:uiPriority="71" w:unhideWhenUsed="0"/>
-    <w:lsdException w:name="Colorful List Accent 2" w:semiHidden="0" w:uiPriority="72" w:unhideWhenUsed="0"/>
-    <w:lsdException w:name="Colorful Grid Accent 2" w:semiHidden="0" w:uiPriority="73" w:unhideWhenUsed="0"/>
-    <w:lsdException w:name="Light Shading Accent 3" w:semiHidden="0" w:uiPriority="60" w:unhideWhenUsed="0"/>
-    <w:lsdException w:name="Light List Accent 3" w:semiHidden="0" w:uiPriority="61" w:unhideWhenUsed="0"/>
-    <w:lsdException w:name="Light Grid Accent 3" w:semiHidden="0" w:uiPriority="62" w:unhideWhenUsed="0"/>
-    <w:lsdException w:name="Medium Shading 1 Accent 3" w:semiHidden="0" w:uiPriority="63" w:unhideWhenUsed="0"/>
-    <w:lsdException w:name="Medium Shading 2 Accent 3" w:semiHidden="0" w:uiPriority="64" w:unhideWhenUsed="0"/>
-    <w:lsdException w:name="Medium List 1 Accent 3" w:semiHidden="0" w:uiPriority="65" w:unhideWhenUsed="0"/>
-    <w:lsdException w:name="Medium List 2 Accent 3" w:semiHidden="0" w:uiPriority="66" w:unhideWhenUsed="0"/>
-    <w:lsdException w:name="Medium Grid 1 Accent 3" w:semiHidden="0" w:uiPriority="67" w:unhideWhenUsed="0"/>
-    <w:lsdException w:name="Medium Grid 2 Accent 3" w:semiHidden="0" w:uiPriority="68" w:unhideWhenUsed="0"/>
-    <w:lsdException w:name="Medium Grid 3 Accent 3" w:semiHidden="0" w:uiPriority="69" w:unhideWhenUsed="0"/>
-    <w:lsdException w:name="Dark List Accent 3" w:semiHidden="0" w:uiPriority="70" w:unhideWhenUsed="0"/>
-    <w:lsdException w:name="Colorful Shading Accent 3" w:semiHidden="0" w:uiPriority="71" w:unhideWhenUsed="0"/>
-    <w:lsdException w:name="Colorful List Accent 3" w:semiHidden="0" w:uiPriority="72" w:unhideWhenUsed="0"/>
-    <w:lsdException w:name="Colorful Grid Accent 3" w:semiHidden="0" w:uiPriority="73" w:unhideWhenUsed="0"/>
-    <w:lsdException w:name="Light Shading Accent 4" w:semiHidden="0" w:uiPriority="60" w:unhideWhenUsed="0"/>
-    <w:lsdException w:name="Light List Accent 4" w:semiHidden="0" w:uiPriority="61" w:unhideWhenUsed="0"/>
-    <w:lsdException w:name="Light Grid Accent 4" w:semiHidden="0" w:uiPriority="62" w:unhideWhenUsed="0"/>
-    <w:lsdException w:name="Medium Shading 1 Accent 4" w:semiHidden="0" w:uiPriority="63" w:unhideWhenUsed="0"/>
-    <w:lsdException w:name="Medium Shading 2 Accent 4" w:semiHidden="0" w:uiPriority="64" w:unhideWhenUsed="0"/>
-    <w:lsdException w:name="Medium List 1 Accent 4" w:semiHidden="0" w:uiPriority="65" w:unhideWhenUsed="0"/>
-    <w:lsdException w:name="Medium List 2 Accent 4" w:semiHidden="0" w:uiPriority="66" w:unhideWhenUsed="0"/>
-    <w:lsdException w:name="Medium Grid 1 Accent 4" w:semiHidden="0" w:uiPriority="67" w:unhideWhenUsed="0"/>
-    <w:lsdException w:name="Medium Grid 2 Accent 4" w:semiHidden="0" w:uiPriority="68" w:unhideWhenUsed="0"/>
-    <w:lsdException w:name="Medium Grid 3 Accent 4" w:semiHidden="0" w:uiPriority="69" w:unhideWhenUsed="0"/>
-    <w:lsdException w:name="Dark List Accent 4" w:semiHidden="0" w:uiPriority="70" w:unhideWhenUsed="0"/>
-    <w:lsdException w:name="Colorful Shading Accent 4" w:semiHidden="0" w:uiPriority="71" w:unhideWhenUsed="0"/>
-    <w:lsdException w:name="Colorful List Accent 4" w:semiHidden="0" w:uiPriority="72" w:unhideWhenUsed="0"/>
-    <w:lsdException w:name="Colorful Grid Accent 4" w:semiHidden="0" w:uiPriority="73" w:unhideWhenUsed="0"/>
-    <w:lsdException w:name="Light Shading Accent 5" w:semiHidden="0" w:uiPriority="60" w:unhideWhenUsed="0"/>
-    <w:lsdException w:name="Light List Accent 5" w:semiHidden="0" w:uiPriority="61" w:unhideWhenUsed="0"/>
-    <w:lsdException w:name="Light Grid Accent 5" w:semiHidden="0" w:uiPriority="62" w:unhideWhenUsed="0"/>
-    <w:lsdException w:name="Medium Shading 1 Accent 5" w:semiHidden="0" w:uiPriority="63" w:unhideWhenUsed="0"/>
-    <w:lsdException w:name="Medium Shading 2 Accent 5" w:semiHidden="0" w:uiPriority="64" w:unhideWhenUsed="0"/>
-    <w:lsdException w:name="Medium List 1 Accent 5" w:semiHidden="0" w:uiPriority="65" w:unhideWhenUsed="0"/>
-    <w:lsdException w:name="Medium List 2 Accent 5" w:semiHidden="0" w:uiPriority="66" w:unhideWhenUsed="0"/>
-    <w:lsdException w:name="Medium Grid 1 Accent 5" w:semiHidden="0" w:uiPriority="67" w:unhideWhenUsed="0"/>
-    <w:lsdException w:name="Medium Grid 2 Accent 5" w:semiHidden="0" w:uiPriority="68" w:unhideWhenUsed="0"/>
-    <w:lsdException w:name="Medium Grid 3 Accent 5" w:semiHidden="0" w:uiPriority="69" w:unhideWhenUsed="0"/>
-    <w:lsdException w:name="Dark List Accent 5" w:semiHidden="0" w:uiPriority="70" w:unhideWhenUsed="0"/>
-    <w:lsdException w:name="Colorful Shading Accent 5" w:semiHidden="0" w:uiPriority="71" w:unhideWhenUsed="0"/>
-    <w:lsdException w:name="Colorful List Accent 5" w:semiHidden="0" w:uiPriority="72" w:unhideWhenUsed="0"/>
-    <w:lsdException w:name="Colorful Grid Accent 5" w:semiHidden="0" w:uiPriority="73" w:unhideWhenUsed="0"/>
-    <w:lsdException w:name="Light Shading Accent 6" w:semiHidden="0" w:uiPriority="60" w:unhideWhenUsed="0"/>
-    <w:lsdException w:name="Light List Accent 6" w:semiHidden="0" w:uiPriority="61" w:unhideWhenUsed="0"/>
-    <w:lsdException w:name="Light Grid Accent 6" w:semiHidden="0" w:uiPriority="62" w:unhideWhenUsed="0"/>
-    <w:lsdException w:name="Medium Shading 1 Accent 6" w:semiHidden="0" w:uiPriority="63" w:unhideWhenUsed="0"/>
-    <w:lsdException w:name="Medium Shading 2 Accent 6" w:semiHidden="0" w:uiPriority="64" w:unhideWhenUsed="0"/>
-    <w:lsdException w:name="Medium List 1 Accent 6" w:semiHidden="0" w:uiPriority="65" w:unhideWhenUsed="0"/>
-    <w:lsdException w:name="Medium List 2 Accent 6" w:semiHidden="0" w:uiPriority="66" w:unhideWhenUsed="0"/>
-    <w:lsdException w:name="Medium Grid 1 Accent 6" w:semiHidden="0" w:uiPriority="67" w:unhideWhenUsed="0"/>
-    <w:lsdException w:name="Medium Grid 2 Accent 6" w:semiHidden="0" w:uiPriority="68" w:unhideWhenUsed="0"/>
-    <w:lsdException w:name="Medium Grid 3 Accent 6" w:semiHidden="0" w:uiPriority="69" w:unhideWhenUsed="0"/>
-    <w:lsdException w:name="Dark List Accent 6" w:semiHidden="0" w:uiPriority="70" w:unhideWhenUsed="0"/>
-    <w:lsdException w:name="Colorful Shading Accent 6" w:semiHidden="0" w:uiPriority="71" w:unhideWhenUsed="0"/>
-    <w:lsdException w:name="Colorful List Accent 6" w:semiHidden="0" w:uiPriority="72" w:unhideWhenUsed="0"/>
-    <w:lsdException w:name="Colorful Grid Accent 6" w:semiHidden="0" w:uiPriority="73" w:unhideWhenUsed="0"/>
-    <w:lsdException w:name="Subtle Emphasis" w:semiHidden="0" w:uiPriority="19" w:unhideWhenUsed="0" w:qFormat="1"/>
-    <w:lsdException w:name="Intense Emphasis" w:semiHidden="0" w:uiPriority="21" w:unhideWhenUsed="0" w:qFormat="1"/>
-    <w:lsdException w:name="Subtle Reference" w:semiHidden="0" w:uiPriority="31" w:unhideWhenUsed="0" w:qFormat="1"/>
-    <w:lsdException w:name="Intense Reference" w:semiHidden="0" w:uiPriority="32" w:unhideWhenUsed="0" w:qFormat="1"/>
-    <w:lsdException w:name="Book Title" w:semiHidden="0" w:uiPriority="33" w:unhideWhenUsed="0" w:qFormat="1"/>
-    <w:lsdException w:name="Bibliography" w:uiPriority="37"/>
-    <w:lsdException w:name="TOC Heading" w:uiPriority="39" w:qFormat="1"/>
+  <w:latentStyles w:defLockedState="0" w:defUIPriority="99" w:defSemiHidden="0" w:defUnhideWhenUsed="0" w:defQFormat="0" w:count="376">
+    <w:lsdException w:name="Normal" w:uiPriority="0" w:qFormat="1"/>
+    <w:lsdException w:name="heading 1" w:uiPriority="9" w:qFormat="1"/>
+    <w:lsdException w:name="heading 2" w:semiHidden="1" w:uiPriority="9" w:unhideWhenUsed="1" w:qFormat="1"/>
+    <w:lsdException w:name="heading 3" w:semiHidden="1" w:uiPriority="9" w:unhideWhenUsed="1" w:qFormat="1"/>
+    <w:lsdException w:name="heading 4" w:semiHidden="1" w:uiPriority="9" w:unhideWhenUsed="1" w:qFormat="1"/>
+    <w:lsdException w:name="heading 5" w:semiHidden="1" w:uiPriority="9" w:unhideWhenUsed="1" w:qFormat="1"/>
+    <w:lsdException w:name="heading 6" w:semiHidden="1" w:uiPriority="9" w:unhideWhenUsed="1" w:qFormat="1"/>
+    <w:lsdException w:name="heading 7" w:semiHidden="1" w:uiPriority="9" w:unhideWhenUsed="1" w:qFormat="1"/>
+    <w:lsdException w:name="heading 8" w:semiHidden="1" w:uiPriority="9" w:unhideWhenUsed="1" w:qFormat="1"/>
+    <w:lsdException w:name="heading 9" w:semiHidden="1" w:uiPriority="9" w:unhideWhenUsed="1" w:qFormat="1"/>
+    <w:lsdException w:name="index 1" w:semiHidden="1" w:unhideWhenUsed="1"/>
+    <w:lsdException w:name="index 2" w:semiHidden="1" w:unhideWhenUsed="1"/>
+    <w:lsdException w:name="index 3" w:semiHidden="1" w:unhideWhenUsed="1"/>
+    <w:lsdException w:name="index 4" w:semiHidden="1" w:unhideWhenUsed="1"/>
+    <w:lsdException w:name="index 5" w:semiHidden="1" w:unhideWhenUsed="1"/>
+    <w:lsdException w:name="index 6" w:semiHidden="1" w:unhideWhenUsed="1"/>
+    <w:lsdException w:name="index 7" w:semiHidden="1" w:unhideWhenUsed="1"/>
+    <w:lsdException w:name="index 8" w:semiHidden="1" w:unhideWhenUsed="1"/>
+    <w:lsdException w:name="index 9" w:semiHidden="1" w:unhideWhenUsed="1"/>
+    <w:lsdException w:name="toc 1" w:semiHidden="1" w:uiPriority="39" w:unhideWhenUsed="1"/>
+    <w:lsdException w:name="toc 2" w:semiHidden="1" w:uiPriority="39" w:unhideWhenUsed="1"/>
+    <w:lsdException w:name="toc 3" w:semiHidden="1" w:uiPriority="39" w:unhideWhenUsed="1"/>
+    <w:lsdException w:name="toc 4" w:semiHidden="1" w:uiPriority="39" w:unhideWhenUsed="1"/>
+    <w:lsdException w:name="toc 5" w:semiHidden="1" w:uiPriority="39" w:unhideWhenUsed="1"/>
+    <w:lsdException w:name="toc 6" w:semiHidden="1" w:uiPriority="39" w:unhideWhenUsed="1"/>
+    <w:lsdException w:name="toc 7" w:semiHidden="1" w:uiPriority="39" w:unhideWhenUsed="1"/>
+    <w:lsdException w:name="toc 8" w:semiHidden="1" w:uiPriority="39" w:unhideWhenUsed="1"/>
+    <w:lsdException w:name="toc 9" w:semiHidden="1" w:uiPriority="39" w:unhideWhenUsed="1"/>
+    <w:lsdException w:name="Normal Indent" w:semiHidden="1" w:unhideWhenUsed="1"/>
+    <w:lsdException w:name="footnote text" w:semiHidden="1" w:unhideWhenUsed="1"/>
+    <w:lsdException w:name="annotation text" w:semiHidden="1" w:unhideWhenUsed="1"/>
+    <w:lsdException w:name="header" w:semiHidden="1" w:uiPriority="0" w:unhideWhenUsed="1"/>
+    <w:lsdException w:name="footer" w:semiHidden="1" w:uiPriority="0" w:unhideWhenUsed="1"/>
+    <w:lsdException w:name="index heading" w:semiHidden="1" w:unhideWhenUsed="1"/>
+    <w:lsdException w:name="caption" w:semiHidden="1" w:uiPriority="35" w:unhideWhenUsed="1" w:qFormat="1"/>
+    <w:lsdException w:name="table of figures" w:semiHidden="1" w:unhideWhenUsed="1"/>
+    <w:lsdException w:name="envelope address" w:semiHidden="1" w:unhideWhenUsed="1"/>
+    <w:lsdException w:name="envelope return" w:semiHidden="1" w:unhideWhenUsed="1"/>
+    <w:lsdException w:name="footnote reference" w:semiHidden="1" w:unhideWhenUsed="1"/>
+    <w:lsdException w:name="annotation reference" w:semiHidden="1" w:unhideWhenUsed="1"/>
+    <w:lsdException w:name="line number" w:semiHidden="1" w:unhideWhenUsed="1"/>
+    <w:lsdException w:name="page number" w:semiHidden="1" w:unhideWhenUsed="1"/>
+    <w:lsdException w:name="endnote reference" w:semiHidden="1" w:unhideWhenUsed="1"/>
+    <w:lsdException w:name="endnote text" w:semiHidden="1" w:unhideWhenUsed="1"/>
+    <w:lsdException w:name="table of authorities" w:semiHidden="1" w:unhideWhenUsed="1"/>
+    <w:lsdException w:name="macro" w:semiHidden="1" w:unhideWhenUsed="1"/>
+    <w:lsdException w:name="toa heading" w:semiHidden="1" w:unhideWhenUsed="1"/>
+    <w:lsdException w:name="List" w:semiHidden="1" w:unhideWhenUsed="1"/>
+    <w:lsdException w:name="List Bullet" w:semiHidden="1" w:unhideWhenUsed="1"/>
+    <w:lsdException w:name="List Number" w:semiHidden="1" w:unhideWhenUsed="1"/>
+    <w:lsdException w:name="List 2" w:semiHidden="1" w:unhideWhenUsed="1"/>
+    <w:lsdException w:name="List 3" w:semiHidden="1" w:unhideWhenUsed="1"/>
+    <w:lsdException w:name="List 4" w:semiHidden="1" w:unhideWhenUsed="1"/>
+    <w:lsdException w:name="List 5" w:semiHidden="1" w:unhideWhenUsed="1"/>
+    <w:lsdException w:name="List Bullet 2" w:semiHidden="1" w:unhideWhenUsed="1"/>
+    <w:lsdException w:name="List Bullet 3" w:semiHidden="1" w:unhideWhenUsed="1"/>
+    <w:lsdException w:name="List Bullet 4" w:semiHidden="1" w:unhideWhenUsed="1"/>
+    <w:lsdException w:name="List Bullet 5" w:semiHidden="1" w:unhideWhenUsed="1"/>
+    <w:lsdException w:name="List Number 2" w:semiHidden="1" w:unhideWhenUsed="1"/>
+    <w:lsdException w:name="List Number 3" w:semiHidden="1" w:unhideWhenUsed="1"/>
+    <w:lsdException w:name="List Number 4" w:semiHidden="1" w:unhideWhenUsed="1"/>
+    <w:lsdException w:name="List Number 5" w:semiHidden="1" w:unhideWhenUsed="1"/>
+    <w:lsdException w:name="Title" w:uiPriority="10" w:qFormat="1"/>
+    <w:lsdException w:name="Closing" w:semiHidden="1" w:unhideWhenUsed="1"/>
+    <w:lsdException w:name="Signature" w:semiHidden="1" w:unhideWhenUsed="1"/>
+    <w:lsdException w:name="Default Paragraph Font" w:semiHidden="1" w:uiPriority="1" w:unhideWhenUsed="1"/>
+    <w:lsdException w:name="Body Text" w:semiHidden="1" w:unhideWhenUsed="1"/>
+    <w:lsdException w:name="Body Text Indent" w:semiHidden="1" w:unhideWhenUsed="1"/>
+    <w:lsdException w:name="List Continue" w:semiHidden="1" w:unhideWhenUsed="1"/>
+    <w:lsdException w:name="List Continue 2" w:semiHidden="1" w:unhideWhenUsed="1"/>
+    <w:lsdException w:name="List Continue 3" w:semiHidden="1" w:unhideWhenUsed="1"/>
+    <w:lsdException w:name="List Continue 4" w:semiHidden="1" w:unhideWhenUsed="1"/>
+    <w:lsdException w:name="List Continue 5" w:semiHidden="1" w:unhideWhenUsed="1"/>
+    <w:lsdException w:name="Message Header" w:semiHidden="1" w:unhideWhenUsed="1"/>
+    <w:lsdException w:name="Subtitle" w:uiPriority="11" w:qFormat="1"/>
+    <w:lsdException w:name="Salutation" w:semiHidden="1" w:unhideWhenUsed="1"/>
+    <w:lsdException w:name="Date" w:semiHidden="1" w:unhideWhenUsed="1"/>
+    <w:lsdException w:name="Body Text First Indent" w:semiHidden="1" w:unhideWhenUsed="1"/>
+    <w:lsdException w:name="Body Text First Indent 2" w:semiHidden="1" w:unhideWhenUsed="1"/>
+    <w:lsdException w:name="Note Heading" w:semiHidden="1" w:unhideWhenUsed="1"/>
+    <w:lsdException w:name="Body Text 2" w:semiHidden="1" w:unhideWhenUsed="1"/>
+    <w:lsdException w:name="Body Text 3" w:semiHidden="1" w:unhideWhenUsed="1"/>
+    <w:lsdException w:name="Body Text Indent 2" w:semiHidden="1" w:unhideWhenUsed="1"/>
+    <w:lsdException w:name="Body Text Indent 3" w:semiHidden="1" w:unhideWhenUsed="1"/>
+    <w:lsdException w:name="Block Text" w:semiHidden="1" w:unhideWhenUsed="1"/>
+    <w:lsdException w:name="Hyperlink" w:semiHidden="1" w:unhideWhenUsed="1"/>
+    <w:lsdException w:name="FollowedHyperlink" w:semiHidden="1" w:unhideWhenUsed="1"/>
+    <w:lsdException w:name="Strong" w:uiPriority="22" w:qFormat="1"/>
+    <w:lsdException w:name="Emphasis" w:uiPriority="20" w:qFormat="1"/>
+    <w:lsdException w:name="Document Map" w:semiHidden="1" w:unhideWhenUsed="1"/>
+    <w:lsdException w:name="Plain Text" w:semiHidden="1" w:unhideWhenUsed="1"/>
+    <w:lsdException w:name="E-mail Signature" w:semiHidden="1" w:unhideWhenUsed="1"/>
+    <w:lsdException w:name="HTML Top of Form" w:semiHidden="1" w:unhideWhenUsed="1"/>
+    <w:lsdException w:name="HTML Bottom of Form" w:semiHidden="1" w:unhideWhenUsed="1"/>
+    <w:lsdException w:name="Normal (Web)" w:semiHidden="1" w:unhideWhenUsed="1"/>
+    <w:lsdException w:name="HTML Acronym" w:semiHidden="1" w:unhideWhenUsed="1"/>
+    <w:lsdException w:name="HTML Address" w:semiHidden="1" w:unhideWhenUsed="1"/>
+    <w:lsdException w:name="HTML Cite" w:semiHidden="1" w:unhideWhenUsed="1"/>
+    <w:lsdException w:name="HTML Code" w:semiHidden="1" w:unhideWhenUsed="1"/>
+    <w:lsdException w:name="HTML Definition" w:semiHidden="1" w:unhideWhenUsed="1"/>
+    <w:lsdException w:name="HTML Keyboard" w:semiHidden="1" w:unhideWhenUsed="1"/>
+    <w:lsdException w:name="HTML Preformatted" w:semiHidden="1" w:unhideWhenUsed="1"/>
+    <w:lsdException w:name="HTML Sample" w:semiHidden="1" w:unhideWhenUsed="1"/>
+    <w:lsdException w:name="HTML Typewriter" w:semiHidden="1" w:unhideWhenUsed="1"/>
+    <w:lsdException w:name="HTML Variable" w:semiHidden="1" w:unhideWhenUsed="1"/>
+    <w:lsdException w:name="Normal Table" w:semiHidden="1" w:unhideWhenUsed="1"/>
+    <w:lsdException w:name="annotation subject" w:semiHidden="1" w:unhideWhenUsed="1"/>
+    <w:lsdException w:name="No List" w:semiHidden="1" w:unhideWhenUsed="1"/>
+    <w:lsdException w:name="Outline List 1" w:semiHidden="1" w:unhideWhenUsed="1"/>
+    <w:lsdException w:name="Outline List 2" w:semiHidden="1" w:unhideWhenUsed="1"/>
+    <w:lsdException w:name="Outline List 3" w:semiHidden="1" w:unhideWhenUsed="1"/>
+    <w:lsdException w:name="Table Simple 1" w:semiHidden="1" w:unhideWhenUsed="1"/>
+    <w:lsdException w:name="Table Simple 2" w:semiHidden="1" w:unhideWhenUsed="1"/>
+    <w:lsdException w:name="Table Simple 3" w:semiHidden="1" w:unhideWhenUsed="1"/>
+    <w:lsdException w:name="Table Classic 1" w:semiHidden="1" w:unhideWhenUsed="1"/>
+    <w:lsdException w:name="Table Classic 2" w:semiHidden="1" w:unhideWhenUsed="1"/>
+    <w:lsdException w:name="Table Classic 3" w:semiHidden="1" w:unhideWhenUsed="1"/>
+    <w:lsdException w:name="Table Classic 4" w:semiHidden="1" w:unhideWhenUsed="1"/>
+    <w:lsdException w:name="Table Colorful 1" w:semiHidden="1" w:unhideWhenUsed="1"/>
+    <w:lsdException w:name="Table Colorful 2" w:semiHidden="1" w:unhideWhenUsed="1"/>
+    <w:lsdException w:name="Table Colorful 3" w:semiHidden="1" w:unhideWhenUsed="1"/>
+    <w:lsdException w:name="Table Columns 1" w:semiHidden="1" w:unhideWhenUsed="1"/>
+    <w:lsdException w:name="Table Columns 2" w:semiHidden="1" w:unhideWhenUsed="1"/>
+    <w:lsdException w:name="Table Columns 3" w:semiHidden="1" w:unhideWhenUsed="1"/>
+    <w:lsdException w:name="Table Columns 4" w:semiHidden="1" w:unhideWhenUsed="1"/>
+    <w:lsdException w:name="Table Columns 5" w:semiHidden="1" w:unhideWhenUsed="1"/>
+    <w:lsdException w:name="Table Grid 1" w:semiHidden="1" w:unhideWhenUsed="1"/>
+    <w:lsdException w:name="Table Grid 2" w:semiHidden="1" w:unhideWhenUsed="1"/>
+    <w:lsdException w:name="Table Grid 3" w:semiHidden="1" w:unhideWhenUsed="1"/>
+    <w:lsdException w:name="Table Grid 4" w:semiHidden="1" w:unhideWhenUsed="1"/>
+    <w:lsdException w:name="Table Grid 5" w:semiHidden="1" w:unhideWhenUsed="1"/>
+    <w:lsdException w:name="Table Grid 6" w:semiHidden="1" w:unhideWhenUsed="1"/>
+    <w:lsdException w:name="Table Grid 7" w:semiHidden="1" w:unhideWhenUsed="1"/>
+    <w:lsdException w:name="Table Grid 8" w:semiHidden="1" w:unhideWhenUsed="1"/>
+    <w:lsdException w:name="Table List 1" w:semiHidden="1" w:unhideWhenUsed="1"/>
+    <w:lsdException w:name="Table List 2" w:semiHidden="1" w:unhideWhenUsed="1"/>
+    <w:lsdException w:name="Table List 3" w:semiHidden="1" w:unhideWhenUsed="1"/>
+    <w:lsdException w:name="Table List 4" w:semiHidden="1" w:unhideWhenUsed="1"/>
+    <w:lsdException w:name="Table List 5" w:semiHidden="1" w:unhideWhenUsed="1"/>
+    <w:lsdException w:name="Table List 6" w:semiHidden="1" w:unhideWhenUsed="1"/>
+    <w:lsdException w:name="Table List 7" w:semiHidden="1" w:unhideWhenUsed="1"/>
+    <w:lsdException w:name="Table List 8" w:semiHidden="1" w:unhideWhenUsed="1"/>
+    <w:lsdException w:name="Table 3D effects 1" w:semiHidden="1" w:unhideWhenUsed="1"/>
+    <w:lsdException w:name="Table 3D effects 2" w:semiHidden="1" w:unhideWhenUsed="1"/>
+    <w:lsdException w:name="Table 3D effects 3" w:semiHidden="1" w:unhideWhenUsed="1"/>
+    <w:lsdException w:name="Table Contemporary" w:semiHidden="1" w:unhideWhenUsed="1"/>
+    <w:lsdException w:name="Table Elegant" w:semiHidden="1" w:unhideWhenUsed="1"/>
+    <w:lsdException w:name="Table Professional" w:semiHidden="1" w:unhideWhenUsed="1"/>
+    <w:lsdException w:name="Table Subtle 1" w:semiHidden="1" w:unhideWhenUsed="1"/>
+    <w:lsdException w:name="Table Subtle 2" w:semiHidden="1" w:unhideWhenUsed="1"/>
+    <w:lsdException w:name="Table Web 1" w:semiHidden="1" w:unhideWhenUsed="1"/>
+    <w:lsdException w:name="Table Web 2" w:semiHidden="1" w:unhideWhenUsed="1"/>
+    <w:lsdException w:name="Table Web 3" w:semiHidden="1" w:unhideWhenUsed="1"/>
+    <w:lsdException w:name="Balloon Text" w:semiHidden="1" w:unhideWhenUsed="1"/>
+    <w:lsdException w:name="Table Grid" w:uiPriority="59"/>
+    <w:lsdException w:name="Table Theme" w:semiHidden="1" w:unhideWhenUsed="1"/>
+    <w:lsdException w:name="Placeholder Text" w:semiHidden="1"/>
+    <w:lsdException w:name="No Spacing" w:uiPriority="1" w:qFormat="1"/>
+    <w:lsdException w:name="Light Shading" w:uiPriority="60"/>
+    <w:lsdException w:name="Light List" w:uiPriority="61"/>
+    <w:lsdException w:name="Light Grid" w:uiPriority="62"/>
+    <w:lsdException w:name="Medium Shading 1" w:uiPriority="63"/>
+    <w:lsdException w:name="Medium Shading 2" w:uiPriority="64"/>
+    <w:lsdException w:name="Medium List 1" w:uiPriority="65"/>
+    <w:lsdException w:name="Medium List 2" w:uiPriority="66"/>
+    <w:lsdException w:name="Medium Grid 1" w:uiPriority="67"/>
+    <w:lsdException w:name="Medium Grid 2" w:uiPriority="68"/>
+    <w:lsdException w:name="Medium Grid 3" w:uiPriority="69"/>
+    <w:lsdException w:name="Dark List" w:uiPriority="70"/>
+    <w:lsdException w:name="Colorful Shading" w:uiPriority="71"/>
+    <w:lsdException w:name="Colorful List" w:uiPriority="72"/>
+    <w:lsdException w:name="Colorful Grid" w:uiPriority="73"/>
+    <w:lsdException w:name="Light Shading Accent 1" w:uiPriority="60"/>
+    <w:lsdException w:name="Light List Accent 1" w:uiPriority="61"/>
+    <w:lsdException w:name="Light Grid Accent 1" w:uiPriority="62"/>
+    <w:lsdException w:name="Medium Shading 1 Accent 1" w:uiPriority="63"/>
+    <w:lsdException w:name="Medium Shading 2 Accent 1" w:uiPriority="64"/>
+    <w:lsdException w:name="Medium List 1 Accent 1" w:uiPriority="65"/>
+    <w:lsdException w:name="Revision" w:semiHidden="1"/>
+    <w:lsdException w:name="List Paragraph" w:uiPriority="34" w:qFormat="1"/>
+    <w:lsdException w:name="Quote" w:uiPriority="29" w:qFormat="1"/>
+    <w:lsdException w:name="Intense Quote" w:uiPriority="30" w:qFormat="1"/>
+    <w:lsdException w:name="Medium List 2 Accent 1" w:uiPriority="66"/>
+    <w:lsdException w:name="Medium Grid 1 Accent 1" w:uiPriority="67"/>
+    <w:lsdException w:name="Medium Grid 2 Accent 1" w:uiPriority="68"/>
+    <w:lsdException w:name="Medium Grid 3 Accent 1" w:uiPriority="69"/>
+    <w:lsdException w:name="Dark List Accent 1" w:uiPriority="70"/>
+    <w:lsdException w:name="Colorful Shading Accent 1" w:uiPriority="71"/>
+    <w:lsdException w:name="Colorful List Accent 1" w:uiPriority="72"/>
+    <w:lsdException w:name="Colorful Grid Accent 1" w:uiPriority="73"/>
+    <w:lsdException w:name="Light Shading Accent 2" w:uiPriority="60"/>
+    <w:lsdException w:name="Light List Accent 2" w:uiPriority="61"/>
+    <w:lsdException w:name="Light Grid Accent 2" w:uiPriority="62"/>
+    <w:lsdException w:name="Medium Shading 1 Accent 2" w:uiPriority="63"/>
+    <w:lsdException w:name="Medium Shading 2 Accent 2" w:uiPriority="64"/>
+    <w:lsdException w:name="Medium List 1 Accent 2" w:uiPriority="65"/>
+    <w:lsdException w:name="Medium List 2 Accent 2" w:uiPriority="66"/>
+    <w:lsdException w:name="Medium Grid 1 Accent 2" w:uiPriority="67"/>
+    <w:lsdException w:name="Medium Grid 2 Accent 2" w:uiPriority="68"/>
+    <w:lsdException w:name="Medium Grid 3 Accent 2" w:uiPriority="69"/>
+    <w:lsdException w:name="Dark List Accent 2" w:uiPriority="70"/>
+    <w:lsdException w:name="Colorful Shading Accent 2" w:uiPriority="71"/>
+    <w:lsdException w:name="Colorful List Accent 2" w:uiPriority="72"/>
+    <w:lsdException w:name="Colorful Grid Accent 2" w:uiPriority="73"/>
+    <w:lsdException w:name="Light Shading Accent 3" w:uiPriority="60"/>
+    <w:lsdException w:name="Light List Accent 3" w:uiPriority="61"/>
+    <w:lsdException w:name="Light Grid Accent 3" w:uiPriority="62"/>
+    <w:lsdException w:name="Medium Shading 1 Accent 3" w:uiPriority="63"/>
+    <w:lsdException w:name="Medium Shading 2 Accent 3" w:uiPriority="64"/>
+    <w:lsdException w:name="Medium List 1 Accent 3" w:uiPriority="65"/>
+    <w:lsdException w:name="Medium List 2 Accent 3" w:uiPriority="66"/>
+    <w:lsdException w:name="Medium Grid 1 Accent 3" w:uiPriority="67"/>
+    <w:lsdException w:name="Medium Grid 2 Accent 3" w:uiPriority="68"/>
+    <w:lsdException w:name="Medium Grid 3 Accent 3" w:uiPriority="69"/>
+    <w:lsdException w:name="Dark List Accent 3" w:uiPriority="70"/>
+    <w:lsdException w:name="Colorful Shading Accent 3" w:uiPriority="71"/>
+    <w:lsdException w:name="Colorful List Accent 3" w:uiPriority="72"/>
+    <w:lsdException w:name="Colorful Grid Accent 3" w:uiPriority="73"/>
+    <w:lsdException w:name="Light Shading Accent 4" w:uiPriority="60"/>
+    <w:lsdException w:name="Light List Accent 4" w:uiPriority="61"/>
+    <w:lsdException w:name="Light Grid Accent 4" w:uiPriority="62"/>
+    <w:lsdException w:name="Medium Shading 1 Accent 4" w:uiPriority="63"/>
+    <w:lsdException w:name="Medium Shading 2 Accent 4" w:uiPriority="64"/>
+    <w:lsdException w:name="Medium List 1 Accent 4" w:uiPriority="65"/>
+    <w:lsdException w:name="Medium List 2 Accent 4" w:uiPriority="66"/>
+    <w:lsdException w:name="Medium Grid 1 Accent 4" w:uiPriority="67"/>
+    <w:lsdException w:name="Medium Grid 2 Accent 4" w:uiPriority="68"/>
+    <w:lsdException w:name="Medium Grid 3 Accent 4" w:uiPriority="69"/>
+    <w:lsdException w:name="Dark List Accent 4" w:uiPriority="70"/>
+    <w:lsdException w:name="Colorful Shading Accent 4" w:uiPriority="71"/>
+    <w:lsdException w:name="Colorful List Accent 4" w:uiPriority="72"/>
+    <w:lsdException w:name="Colorful Grid Accent 4" w:uiPriority="73"/>
+    <w:lsdException w:name="Light Shading Accent 5" w:uiPriority="60"/>
+    <w:lsdException w:name="Light List Accent 5" w:uiPriority="61"/>
+    <w:lsdException w:name="Light Grid Accent 5" w:uiPriority="62"/>
+    <w:lsdException w:name="Medium Shading 1 Accent 5" w:uiPriority="63"/>
+    <w:lsdException w:name="Medium Shading 2 Accent 5" w:uiPriority="64"/>
+    <w:lsdException w:name="Medium List 1 Accent 5" w:uiPriority="65"/>
+    <w:lsdException w:name="Medium List 2 Accent 5" w:uiPriority="66"/>
+    <w:lsdException w:name="Medium Grid 1 Accent 5" w:uiPriority="67"/>
+    <w:lsdException w:name="Medium Grid 2 Accent 5" w:uiPriority="68"/>
+    <w:lsdException w:name="Medium Grid 3 Accent 5" w:uiPriority="69"/>
+    <w:lsdException w:name="Dark List Accent 5" w:uiPriority="70"/>
+    <w:lsdException w:name="Colorful Shading Accent 5" w:uiPriority="71"/>
+    <w:lsdException w:name="Colorful List Accent 5" w:uiPriority="72"/>
+    <w:lsdException w:name="Colorful Grid Accent 5" w:uiPriority="73"/>
+    <w:lsdException w:name="Light Shading Accent 6" w:uiPriority="60"/>
+    <w:lsdException w:name="Light List Accent 6" w:uiPriority="61"/>
+    <w:lsdException w:name="Light Grid Accent 6" w:uiPriority="62"/>
+    <w:lsdException w:name="Medium Shading 1 Accent 6" w:uiPriority="63"/>
+    <w:lsdException w:name="Medium Shading 2 Accent 6" w:uiPriority="64"/>
+    <w:lsdException w:name="Medium List 1 Accent 6" w:uiPriority="65"/>
+    <w:lsdException w:name="Medium List 2 Accent 6" w:uiPriority="66"/>
+    <w:lsdException w:name="Medium Grid 1 Accent 6" w:uiPriority="67"/>
+    <w:lsdException w:name="Medium Grid 2 Accent 6" w:uiPriority="68"/>
+    <w:lsdException w:name="Medium Grid 3 Accent 6" w:uiPriority="69"/>
+    <w:lsdException w:name="Dark List Accent 6" w:uiPriority="70"/>
+    <w:lsdException w:name="Colorful Shading Accent 6" w:uiPriority="71"/>
+    <w:lsdException w:name="Colorful List Accent 6" w:uiPriority="72"/>
+    <w:lsdException w:name="Colorful Grid Accent 6" w:uiPriority="73"/>
+    <w:lsdException w:name="Subtle Emphasis" w:uiPriority="19" w:qFormat="1"/>
+    <w:lsdException w:name="Intense Emphasis" w:uiPriority="21" w:qFormat="1"/>
+    <w:lsdException w:name="Subtle Reference" w:uiPriority="31" w:qFormat="1"/>
+    <w:lsdException w:name="Intense Reference" w:uiPriority="32" w:qFormat="1"/>
+    <w:lsdException w:name="Book Title" w:uiPriority="33" w:qFormat="1"/>
+    <w:lsdException w:name="Bibliography" w:semiHidden="1" w:uiPriority="37" w:unhideWhenUsed="1"/>
+    <w:lsdException w:name="TOC Heading" w:semiHidden="1" w:uiPriority="39" w:unhideWhenUsed="1" w:qFormat="1"/>
+    <w:lsdException w:name="Plain Table 1" w:uiPriority="41"/>
+    <w:lsdException w:name="Plain Table 2" w:uiPriority="42"/>
+    <w:lsdException w:name="Plain Table 3" w:uiPriority="43"/>
+    <w:lsdException w:name="Plain Table 4" w:uiPriority="44"/>
+    <w:lsdException w:name="Plain Table 5" w:uiPriority="45"/>
+    <w:lsdException w:name="Grid Table Light" w:uiPriority="40"/>
+    <w:lsdException w:name="Grid Table 1 Light" w:uiPriority="46"/>
+    <w:lsdException w:name="Grid Table 2" w:uiPriority="47"/>
+    <w:lsdException w:name="Grid Table 3" w:uiPriority="48"/>
+    <w:lsdException w:name="Grid Table 4" w:uiPriority="49"/>
+    <w:lsdException w:name="Grid Table 5 Dark" w:uiPriority="50"/>
+    <w:lsdException w:name="Grid Table 6 Colorful" w:uiPriority="51"/>
+    <w:lsdException w:name="Grid Table 7 Colorful" w:uiPriority="52"/>
+    <w:lsdException w:name="Grid Table 1 Light Accent 1" w:uiPriority="46"/>
+    <w:lsdException w:name="Grid Table 2 Accent 1" w:uiPriority="47"/>
+    <w:lsdException w:name="Grid Table 3 Accent 1" w:uiPriority="48"/>
+    <w:lsdException w:name="Grid Table 4 Accent 1" w:uiPriority="49"/>
+    <w:lsdException w:name="Grid Table 5 Dark Accent 1" w:uiPriority="50"/>
+    <w:lsdException w:name="Grid Table 6 Colorful Accent 1" w:uiPriority="51"/>
+    <w:lsdException w:name="Grid Table 7 Colorful Accent 1" w:uiPriority="52"/>
+    <w:lsdException w:name="Grid Table 1 Light Accent 2" w:uiPriority="46"/>
+    <w:lsdException w:name="Grid Table 2 Accent 2" w:uiPriority="47"/>
+    <w:lsdException w:name="Grid Table 3 Accent 2" w:uiPriority="48"/>
+    <w:lsdException w:name="Grid Table 4 Accent 2" w:uiPriority="49"/>
+    <w:lsdException w:name="Grid Table 5 Dark Accent 2" w:uiPriority="50"/>
+    <w:lsdException w:name="Grid Table 6 Colorful Accent 2" w:uiPriority="51"/>
+    <w:lsdException w:name="Grid Table 7 Colorful Accent 2" w:uiPriority="52"/>
+    <w:lsdException w:name="Grid Table 1 Light Accent 3" w:uiPriority="46"/>
+    <w:lsdException w:name="Grid Table 2 Accent 3" w:uiPriority="47"/>
+    <w:lsdException w:name="Grid Table 3 Accent 3" w:uiPriority="48"/>
+    <w:lsdException w:name="Grid Table 4 Accent 3" w:uiPriority="49"/>
+    <w:lsdException w:name="Grid Table 5 Dark Accent 3" w:uiPriority="50"/>
+    <w:lsdException w:name="Grid Table 6 Colorful Accent 3" w:uiPriority="51"/>
+    <w:lsdException w:name="Grid Table 7 Colorful Accent 3" w:uiPriority="52"/>
+    <w:lsdException w:name="Grid Table 1 Light Accent 4" w:uiPriority="46"/>
+    <w:lsdException w:name="Grid Table 2 Accent 4" w:uiPriority="47"/>
+    <w:lsdException w:name="Grid Table 3 Accent 4" w:uiPriority="48"/>
+    <w:lsdException w:name="Grid Table 4 Accent 4" w:uiPriority="49"/>
+    <w:lsdException w:name="Grid Table 5 Dark Accent 4" w:uiPriority="50"/>
+    <w:lsdException w:name="Grid Table 6 Colorful Accent 4" w:uiPriority="51"/>
+    <w:lsdException w:name="Grid Table 7 Colorful Accent 4" w:uiPriority="52"/>
+    <w:lsdException w:name="Grid Table 1 Light Accent 5" w:uiPriority="46"/>
+    <w:lsdException w:name="Grid Table 2 Accent 5" w:uiPriority="47"/>
+    <w:lsdException w:name="Grid Table 3 Accent 5" w:uiPriority="48"/>
+    <w:lsdException w:name="Grid Table 4 Accent 5" w:uiPriority="49"/>
+    <w:lsdException w:name="Grid Table 5 Dark Accent 5" w:uiPriority="50"/>
+    <w:lsdException w:name="Grid Table 6 Colorful Accent 5" w:uiPriority="51"/>
+    <w:lsdException w:name="Grid Table 7 Colorful Accent 5" w:uiPriority="52"/>
+    <w:lsdException w:name="Grid Table 1 Light Accent 6" w:uiPriority="46"/>
+    <w:lsdException w:name="Grid Table 2 Accent 6" w:uiPriority="47"/>
+    <w:lsdException w:name="Grid Table 3 Accent 6" w:uiPriority="48"/>
+    <w:lsdException w:name="Grid Table 4 Accent 6" w:uiPriority="49"/>
+    <w:lsdException w:name="Grid Table 5 Dark Accent 6" w:uiPriority="50"/>
+    <w:lsdException w:name="Grid Table 6 Colorful Accent 6" w:uiPriority="51"/>
+    <w:lsdException w:name="Grid Table 7 Colorful Accent 6" w:uiPriority="52"/>
+    <w:lsdException w:name="List Table 1 Light" w:uiPriority="46"/>
+    <w:lsdException w:name="List Table 2" w:uiPriority="47"/>
+    <w:lsdException w:name="List Table 3" w:uiPriority="48"/>
+    <w:lsdException w:name="List Table 4" w:uiPriority="49"/>
+    <w:lsdException w:name="List Table 5 Dark" w:uiPriority="50"/>
+    <w:lsdException w:name="List Table 6 Colorful" w:uiPriority="51"/>
+    <w:lsdException w:name="List Table 7 Colorful" w:uiPriority="52"/>
+    <w:lsdException w:name="List Table 1 Light Accent 1" w:uiPriority="46"/>
+    <w:lsdException w:name="List Table 2 Accent 1" w:uiPriority="47"/>
+    <w:lsdException w:name="List Table 3 Accent 1" w:uiPriority="48"/>
+    <w:lsdException w:name="List Table 4 Accent 1" w:uiPriority="49"/>
+    <w:lsdException w:name="List Table 5 Dark Accent 1" w:uiPriority="50"/>
+    <w:lsdException w:name="List Table 6 Colorful Accent 1" w:uiPriority="51"/>
+    <w:lsdException w:name="List Table 7 Colorful Accent 1" w:uiPriority="52"/>
+    <w:lsdException w:name="List Table 1 Light Accent 2" w:uiPriority="46"/>
+    <w:lsdException w:name="List Table 2 Accent 2" w:uiPriority="47"/>
+    <w:lsdException w:name="List Table 3 Accent 2" w:uiPriority="48"/>
+    <w:lsdException w:name="List Table 4 Accent 2" w:uiPriority="49"/>
+    <w:lsdException w:name="List Table 5 Dark Accent 2" w:uiPriority="50"/>
+    <w:lsdException w:name="List Table 6 Colorful Accent 2" w:uiPriority="51"/>
+    <w:lsdException w:name="List Table 7 Colorful Accent 2" w:uiPriority="52"/>
+    <w:lsdException w:name="List Table 1 Light Accent 3" w:uiPriority="46"/>
+    <w:lsdException w:name="List Table 2 Accent 3" w:uiPriority="47"/>
+    <w:lsdException w:name="List Table 3 Accent 3" w:uiPriority="48"/>
+    <w:lsdException w:name="List Table 4 Accent 3" w:uiPriority="49"/>
+    <w:lsdException w:name="List Table 5 Dark Accent 3" w:uiPriority="50"/>
+    <w:lsdException w:name="List Table 6 Colorful Accent 3" w:uiPriority="51"/>
+    <w:lsdException w:name="List Table 7 Colorful Accent 3" w:uiPriority="52"/>
+    <w:lsdException w:name="List Table 1 Light Accent 4" w:uiPriority="46"/>
+    <w:lsdException w:name="List Table 2 Accent 4" w:uiPriority="47"/>
+    <w:lsdException w:name="List Table 3 Accent 4" w:uiPriority="48"/>
+    <w:lsdException w:name="List Table 4 Accent 4" w:uiPriority="49"/>
+    <w:lsdException w:name="List Table 5 Dark Accent 4" w:uiPriority="50"/>
+    <w:lsdException w:name="List Table 6 Colorful Accent 4" w:uiPriority="51"/>
+    <w:lsdException w:name="List Table 7 Colorful Accent 4" w:uiPriority="52"/>
+    <w:lsdException w:name="List Table 1 Light Accent 5" w:uiPriority="46"/>
+    <w:lsdException w:name="List Table 2 Accent 5" w:uiPriority="47"/>
+    <w:lsdException w:name="List Table 3 Accent 5" w:uiPriority="48"/>
+    <w:lsdException w:name="List Table 4 Accent 5" w:uiPriority="49"/>
+    <w:lsdException w:name="List Table 5 Dark Accent 5" w:uiPriority="50"/>
+    <w:lsdException w:name="List Table 6 Colorful Accent 5" w:uiPriority="51"/>
+    <w:lsdException w:name="List Table 7 Colorful Accent 5" w:uiPriority="52"/>
+    <w:lsdException w:name="List Table 1 Light Accent 6" w:uiPriority="46"/>
+    <w:lsdException w:name="List Table 2 Accent 6" w:uiPriority="47"/>
+    <w:lsdException w:name="List Table 3 Accent 6" w:uiPriority="48"/>
+    <w:lsdException w:name="List Table 4 Accent 6" w:uiPriority="49"/>
+    <w:lsdException w:name="List Table 5 Dark Accent 6" w:uiPriority="50"/>
+    <w:lsdException w:name="List Table 6 Colorful Accent 6" w:uiPriority="51"/>
+    <w:lsdException w:name="List Table 7 Colorful Accent 6" w:uiPriority="52"/>
+    <w:lsdException w:name="Mention" w:semiHidden="1" w:unhideWhenUsed="1"/>
+    <w:lsdException w:name="Smart Hyperlink" w:semiHidden="1" w:unhideWhenUsed="1"/>
+    <w:lsdException w:name="Hashtag" w:semiHidden="1" w:unhideWhenUsed="1"/>
+    <w:lsdException w:name="Unresolved Mention" w:semiHidden="1" w:unhideWhenUsed="1"/>
+    <w:lsdException w:name="Smart Link" w:semiHidden="1" w:unhideWhenUsed="1"/>
   </w:latentStyles>
   <w:style w:type="paragraph" w:default="1" w:styleId="Normal">
     <w:name w:val="Normal"/>
@@ -33582,7 +32052,6 @@
     <w:uiPriority w:val="99"/>
     <w:semiHidden/>
     <w:unhideWhenUsed/>
-    <w:qFormat/>
     <w:tblPr>
       <w:tblInd w:w="0" w:type="dxa"/>
       <w:tblCellMar>
@@ -34117,7 +32586,6 @@
     <w:uiPriority w:val="59"/>
     <w:rsid w:val="00D41C85"/>
     <w:tblPr>
-      <w:tblInd w:w="0" w:type="dxa"/>
       <w:tblBorders>
         <w:top w:val="single" w:sz="4" w:space="0" w:color="auto"/>
         <w:left w:val="single" w:sz="4" w:space="0" w:color="auto"/>
@@ -34126,12 +32594,6 @@
         <w:insideH w:val="single" w:sz="4" w:space="0" w:color="auto"/>
         <w:insideV w:val="single" w:sz="4" w:space="0" w:color="auto"/>
       </w:tblBorders>
-      <w:tblCellMar>
-        <w:top w:w="0" w:type="dxa"/>
-        <w:left w:w="108" w:type="dxa"/>
-        <w:bottom w:w="0" w:type="dxa"/>
-        <w:right w:w="108" w:type="dxa"/>
-      </w:tblCellMar>
     </w:tblPr>
   </w:style>
   <w:style w:type="paragraph" w:styleId="Lgende">
@@ -34456,7 +32918,7 @@
   <a:extraClrSchemeLst/>
   <a:extLst>
     <a:ext uri="{05A4C25C-085E-4340-85A3-A5531E510DB2}">
-      <thm15:themeFamily xmlns="" xmlns:thm15="http://schemas.microsoft.com/office/thememl/2012/main" name="Office Theme" id="{62F939B6-93AF-4DB8-9C6B-D6C7DFDC589F}" vid="{4A3C46E8-61CC-4603-A589-7422A47A8E4A}"/>
+      <thm15:themeFamily xmlns:thm15="http://schemas.microsoft.com/office/thememl/2012/main" name="Office Theme" id="{62F939B6-93AF-4DB8-9C6B-D6C7DFDC589F}" vid="{4A3C46E8-61CC-4603-A589-7422A47A8E4A}"/>
     </a:ext>
   </a:extLst>
 </a:theme>

--- a/samples/plugins/org.obeonetwork.is.samples/contents/E-BookStore/documentation/doc-src/E-BookStore_GraalSystemAndRequirements_template.generated.docx
+++ b/samples/plugins/org.obeonetwork.is.samples/contents/E-BookStore/documentation/doc-src/E-BookStore_GraalSystemAndRequirements_template.generated.docx
@@ -2407,12 +2407,12 @@
         <w:drawing>
           <wp:inline distT="0" distR="0" distB="0" distL="0">
             <wp:extent cx="2540000" cy="2451100"/>
-            <wp:docPr id="0" name="Drawing 0" descr="file:/tmp/Actors%20Graph_copy-m2doc9277900922290097509.jpg"/>
+            <wp:docPr id="0" name="Drawing 0" descr="file:/tmp/Actors%20Graph_copy-m2doc5018172562169034767.jpg"/>
             <a:graphic xmlns:a="http://schemas.openxmlformats.org/drawingml/2006/main">
               <a:graphicData uri="http://schemas.openxmlformats.org/drawingml/2006/picture">
                 <pic:pic xmlns:pic="http://schemas.openxmlformats.org/drawingml/2006/picture">
                   <pic:nvPicPr>
-                    <pic:cNvPr id="0" name="Picture 0" descr="file:/tmp/Actors%20Graph_copy-m2doc9277900922290097509.jpg"/>
+                    <pic:cNvPr id="0" name="Picture 0" descr="file:/tmp/Actors%20Graph_copy-m2doc5018172562169034767.jpg"/>
                     <pic:cNvPicPr>
                       <a:picLocks noChangeAspect="true"/>
                     </pic:cNvPicPr>
@@ -3279,12 +3279,12 @@
         <w:drawing>
           <wp:inline distT="0" distR="0" distB="0" distL="0">
             <wp:extent cx="5715000" cy="2781300"/>
-            <wp:docPr id="1" name="Drawing 1" descr="file:/tmp/Use%20Cases%20Main%20View_copy-m2doc11135851526769876860.jpg"/>
+            <wp:docPr id="1" name="Drawing 1" descr="file:/tmp/Use%20Cases%20Main%20View_copy-m2doc12477880111930117079.jpg"/>
             <a:graphic xmlns:a="http://schemas.openxmlformats.org/drawingml/2006/main">
               <a:graphicData uri="http://schemas.openxmlformats.org/drawingml/2006/picture">
                 <pic:pic xmlns:pic="http://schemas.openxmlformats.org/drawingml/2006/picture">
                   <pic:nvPicPr>
-                    <pic:cNvPr id="0" name="Picture 1" descr="file:/tmp/Use%20Cases%20Main%20View_copy-m2doc11135851526769876860.jpg"/>
+                    <pic:cNvPr id="0" name="Picture 1" descr="file:/tmp/Use%20Cases%20Main%20View_copy-m2doc12477880111930117079.jpg"/>
                     <pic:cNvPicPr>
                       <a:picLocks noChangeAspect="true"/>
                     </pic:cNvPicPr>
@@ -3367,12 +3367,12 @@
         <w:drawing>
           <wp:inline distT="0" distR="0" distB="0" distL="0">
             <wp:extent cx="5715000" cy="2679700"/>
-            <wp:docPr id="2" name="Drawing 2" descr="file:/tmp/Buy%20books%20UC%20Diagram_copy-m2doc17777223093816075030.jpg"/>
+            <wp:docPr id="2" name="Drawing 2" descr="file:/tmp/Buy%20books%20UC%20Diagram_copy-m2doc11091051593169503671.jpg"/>
             <a:graphic xmlns:a="http://schemas.openxmlformats.org/drawingml/2006/main">
               <a:graphicData uri="http://schemas.openxmlformats.org/drawingml/2006/picture">
                 <pic:pic xmlns:pic="http://schemas.openxmlformats.org/drawingml/2006/picture">
                   <pic:nvPicPr>
-                    <pic:cNvPr id="0" name="Picture 2" descr="file:/tmp/Buy%20books%20UC%20Diagram_copy-m2doc17777223093816075030.jpg"/>
+                    <pic:cNvPr id="0" name="Picture 2" descr="file:/tmp/Buy%20books%20UC%20Diagram_copy-m2doc11091051593169503671.jpg"/>
                     <pic:cNvPicPr>
                       <a:picLocks noChangeAspect="true"/>
                     </pic:cNvPicPr>
@@ -3519,12 +3519,12 @@
         <w:drawing>
           <wp:inline distT="0" distR="0" distB="0" distL="0">
             <wp:extent cx="5715000" cy="1841500"/>
-            <wp:docPr id="3" name="Drawing 3" descr="file:/tmp/Buy%20books%20Actions%20Plan_copy-m2doc7170607238811488417.jpg"/>
+            <wp:docPr id="3" name="Drawing 3" descr="file:/tmp/Buy%20books%20Actions%20Plan_copy-m2doc13152365170029073569.jpg"/>
             <a:graphic xmlns:a="http://schemas.openxmlformats.org/drawingml/2006/main">
               <a:graphicData uri="http://schemas.openxmlformats.org/drawingml/2006/picture">
                 <pic:pic xmlns:pic="http://schemas.openxmlformats.org/drawingml/2006/picture">
                   <pic:nvPicPr>
-                    <pic:cNvPr id="0" name="Picture 3" descr="file:/tmp/Buy%20books%20Actions%20Plan_copy-m2doc7170607238811488417.jpg"/>
+                    <pic:cNvPr id="0" name="Picture 3" descr="file:/tmp/Buy%20books%20Actions%20Plan_copy-m2doc13152365170029073569.jpg"/>
                     <pic:cNvPicPr>
                       <a:picLocks noChangeAspect="true"/>
                     </pic:cNvPicPr>
@@ -4779,12 +4779,12 @@
         <w:drawing>
           <wp:inline distT="0" distR="0" distB="0" distL="0">
             <wp:extent cx="5715000" cy="2273300"/>
-            <wp:docPr id="4" name="Drawing 4" descr="file:/tmp/Constitute%20shopping%20cart%20Actions%20Plan_copy-m2doc8251664026406504098.jpg"/>
+            <wp:docPr id="4" name="Drawing 4" descr="file:/tmp/Constitute%20shopping%20cart%20Actions%20Plan_copy-m2doc8798449378179521034.jpg"/>
             <a:graphic xmlns:a="http://schemas.openxmlformats.org/drawingml/2006/main">
               <a:graphicData uri="http://schemas.openxmlformats.org/drawingml/2006/picture">
                 <pic:pic xmlns:pic="http://schemas.openxmlformats.org/drawingml/2006/picture">
                   <pic:nvPicPr>
-                    <pic:cNvPr id="0" name="Picture 4" descr="file:/tmp/Constitute%20shopping%20cart%20Actions%20Plan_copy-m2doc8251664026406504098.jpg"/>
+                    <pic:cNvPr id="0" name="Picture 4" descr="file:/tmp/Constitute%20shopping%20cart%20Actions%20Plan_copy-m2doc8798449378179521034.jpg"/>
                     <pic:cNvPicPr>
                       <a:picLocks noChangeAspect="true"/>
                     </pic:cNvPicPr>
@@ -7475,12 +7475,12 @@
         <w:drawing>
           <wp:inline distT="0" distR="0" distB="0" distL="0">
             <wp:extent cx="5715000" cy="2197100"/>
-            <wp:docPr id="5" name="Drawing 5" descr="file:/tmp/Constitute%20shopping%20UC%20Diagram_copy-m2doc975942584358319704.jpg"/>
+            <wp:docPr id="5" name="Drawing 5" descr="file:/tmp/Constitute%20shopping%20UC%20Diagram_copy-m2doc8010715285475857426.jpg"/>
             <a:graphic xmlns:a="http://schemas.openxmlformats.org/drawingml/2006/main">
               <a:graphicData uri="http://schemas.openxmlformats.org/drawingml/2006/picture">
                 <pic:pic xmlns:pic="http://schemas.openxmlformats.org/drawingml/2006/picture">
                   <pic:nvPicPr>
-                    <pic:cNvPr id="0" name="Picture 5" descr="file:/tmp/Constitute%20shopping%20UC%20Diagram_copy-m2doc975942584358319704.jpg"/>
+                    <pic:cNvPr id="0" name="Picture 5" descr="file:/tmp/Constitute%20shopping%20UC%20Diagram_copy-m2doc8010715285475857426.jpg"/>
                     <pic:cNvPicPr>
                       <a:picLocks noChangeAspect="true"/>
                     </pic:cNvPicPr>
@@ -8615,12 +8615,12 @@
         <w:drawing>
           <wp:inline distT="0" distR="0" distB="0" distL="0">
             <wp:extent cx="5715000" cy="2273300"/>
-            <wp:docPr id="6" name="Drawing 6" descr="file:/tmp/Constitute%20shopping%20cart%20Actions%20Plan_copy-m2doc9922857972473881924.jpg"/>
+            <wp:docPr id="6" name="Drawing 6" descr="file:/tmp/Constitute%20shopping%20cart%20Actions%20Plan_copy-m2doc18206069369960829915.jpg"/>
             <a:graphic xmlns:a="http://schemas.openxmlformats.org/drawingml/2006/main">
               <a:graphicData uri="http://schemas.openxmlformats.org/drawingml/2006/picture">
                 <pic:pic xmlns:pic="http://schemas.openxmlformats.org/drawingml/2006/picture">
                   <pic:nvPicPr>
-                    <pic:cNvPr id="0" name="Picture 6" descr="file:/tmp/Constitute%20shopping%20cart%20Actions%20Plan_copy-m2doc9922857972473881924.jpg"/>
+                    <pic:cNvPr id="0" name="Picture 6" descr="file:/tmp/Constitute%20shopping%20cart%20Actions%20Plan_copy-m2doc18206069369960829915.jpg"/>
                     <pic:cNvPicPr>
                       <a:picLocks noChangeAspect="true"/>
                     </pic:cNvPicPr>
@@ -10211,12 +10211,12 @@
         <w:drawing>
           <wp:inline distT="0" distR="0" distB="0" distL="0">
             <wp:extent cx="5715000" cy="2044700"/>
-            <wp:docPr id="7" name="Drawing 7" descr="file:/tmp/Search%20books%20Actions%20Plan_copy-m2doc16311945937021579003.jpg"/>
+            <wp:docPr id="7" name="Drawing 7" descr="file:/tmp/Search%20books%20Actions%20Plan_copy-m2doc6739411461087738201.jpg"/>
             <a:graphic xmlns:a="http://schemas.openxmlformats.org/drawingml/2006/main">
               <a:graphicData uri="http://schemas.openxmlformats.org/drawingml/2006/picture">
                 <pic:pic xmlns:pic="http://schemas.openxmlformats.org/drawingml/2006/picture">
                   <pic:nvPicPr>
-                    <pic:cNvPr id="0" name="Picture 7" descr="file:/tmp/Search%20books%20Actions%20Plan_copy-m2doc16311945937021579003.jpg"/>
+                    <pic:cNvPr id="0" name="Picture 7" descr="file:/tmp/Search%20books%20Actions%20Plan_copy-m2doc6739411461087738201.jpg"/>
                     <pic:cNvPicPr>
                       <a:picLocks noChangeAspect="true"/>
                     </pic:cNvPicPr>
@@ -11333,12 +11333,12 @@
         <w:drawing>
           <wp:inline distT="0" distR="0" distB="0" distL="0">
             <wp:extent cx="5715000" cy="2870200"/>
-            <wp:docPr id="8" name="Drawing 8" descr="file:/tmp/Proceed%20to%20checkout%20UC%20Diagram_copy-m2doc4169902377119590903.jpg"/>
+            <wp:docPr id="8" name="Drawing 8" descr="file:/tmp/Proceed%20to%20checkout%20UC%20Diagram_copy-m2doc5444936540161335269.jpg"/>
             <a:graphic xmlns:a="http://schemas.openxmlformats.org/drawingml/2006/main">
               <a:graphicData uri="http://schemas.openxmlformats.org/drawingml/2006/picture">
                 <pic:pic xmlns:pic="http://schemas.openxmlformats.org/drawingml/2006/picture">
                   <pic:nvPicPr>
-                    <pic:cNvPr id="0" name="Picture 8" descr="file:/tmp/Proceed%20to%20checkout%20UC%20Diagram_copy-m2doc4169902377119590903.jpg"/>
+                    <pic:cNvPr id="0" name="Picture 8" descr="file:/tmp/Proceed%20to%20checkout%20UC%20Diagram_copy-m2doc5444936540161335269.jpg"/>
                     <pic:cNvPicPr>
                       <a:picLocks noChangeAspect="true"/>
                     </pic:cNvPicPr>
@@ -14378,12 +14378,12 @@
         <w:drawing>
           <wp:inline distT="0" distR="0" distB="0" distL="0">
             <wp:extent cx="5715000" cy="1892300"/>
-            <wp:docPr id="9" name="Drawing 9" descr="file:/tmp/Search%20and%20add%20UC%20Diagram_copy-m2doc8248915417972983444.jpg"/>
+            <wp:docPr id="9" name="Drawing 9" descr="file:/tmp/Search%20and%20add%20UC%20Diagram_copy-m2doc14830368114113915691.jpg"/>
             <a:graphic xmlns:a="http://schemas.openxmlformats.org/drawingml/2006/main">
               <a:graphicData uri="http://schemas.openxmlformats.org/drawingml/2006/picture">
                 <pic:pic xmlns:pic="http://schemas.openxmlformats.org/drawingml/2006/picture">
                   <pic:nvPicPr>
-                    <pic:cNvPr id="0" name="Picture 9" descr="file:/tmp/Search%20and%20add%20UC%20Diagram_copy-m2doc8248915417972983444.jpg"/>
+                    <pic:cNvPr id="0" name="Picture 9" descr="file:/tmp/Search%20and%20add%20UC%20Diagram_copy-m2doc14830368114113915691.jpg"/>
                     <pic:cNvPicPr>
                       <a:picLocks noChangeAspect="true"/>
                     </pic:cNvPicPr>
@@ -15720,12 +15720,12 @@
         <w:drawing>
           <wp:inline distT="0" distR="0" distB="0" distL="0">
             <wp:extent cx="5715000" cy="2273300"/>
-            <wp:docPr id="11" name="Drawing 11" descr="file:/tmp/Constitute%20shopping%20cart%20Actions%20Plan_copy-m2doc7105637173139289400.jpg"/>
+            <wp:docPr id="11" name="Drawing 11" descr="file:/tmp/Constitute%20shopping%20cart%20Actions%20Plan_copy-m2doc5015763556739539839.jpg"/>
             <a:graphic xmlns:a="http://schemas.openxmlformats.org/drawingml/2006/main">
               <a:graphicData uri="http://schemas.openxmlformats.org/drawingml/2006/picture">
                 <pic:pic xmlns:pic="http://schemas.openxmlformats.org/drawingml/2006/picture">
                   <pic:nvPicPr>
-                    <pic:cNvPr id="0" name="Picture 11" descr="file:/tmp/Constitute%20shopping%20cart%20Actions%20Plan_copy-m2doc7105637173139289400.jpg"/>
+                    <pic:cNvPr id="0" name="Picture 11" descr="file:/tmp/Constitute%20shopping%20cart%20Actions%20Plan_copy-m2doc5015763556739539839.jpg"/>
                     <pic:cNvPicPr>
                       <a:picLocks noChangeAspect="true"/>
                     </pic:cNvPicPr>
@@ -17316,12 +17316,12 @@
         <w:drawing>
           <wp:inline distT="0" distR="0" distB="0" distL="0">
             <wp:extent cx="5715000" cy="2044700"/>
-            <wp:docPr id="12" name="Drawing 12" descr="file:/tmp/Search%20books%20Actions%20Plan_copy-m2doc8134776668526246878.jpg"/>
+            <wp:docPr id="12" name="Drawing 12" descr="file:/tmp/Search%20books%20Actions%20Plan_copy-m2doc9798147682995960509.jpg"/>
             <a:graphic xmlns:a="http://schemas.openxmlformats.org/drawingml/2006/main">
               <a:graphicData uri="http://schemas.openxmlformats.org/drawingml/2006/picture">
                 <pic:pic xmlns:pic="http://schemas.openxmlformats.org/drawingml/2006/picture">
                   <pic:nvPicPr>
-                    <pic:cNvPr id="0" name="Picture 12" descr="file:/tmp/Search%20books%20Actions%20Plan_copy-m2doc8134776668526246878.jpg"/>
+                    <pic:cNvPr id="0" name="Picture 12" descr="file:/tmp/Search%20books%20Actions%20Plan_copy-m2doc9798147682995960509.jpg"/>
                     <pic:cNvPicPr>
                       <a:picLocks noChangeAspect="true"/>
                     </pic:cNvPicPr>
